--- a/ysyx-answer.docx
+++ b/ysyx-answer.docx
@@ -2058,7 +2058,15 @@
           <w:rFonts w:ascii="宋体" w:hAnsi="宋体" w:hint="eastAsia"/>
           <w:sz w:val="24"/>
         </w:rPr>
-        <w:t>、对于某信号名A，若无特殊声明，A</w:t>
+        <w:t>、对于某信号名A，若无特殊声明，</w:t>
+      </w:r>
+      <w:proofErr w:type="spellStart"/>
+      <w:r>
+        <w:rPr>
+          <w:rFonts w:ascii="宋体" w:hAnsi="宋体" w:hint="eastAsia"/>
+          <w:sz w:val="24"/>
+        </w:rPr>
+        <w:t>A</w:t>
       </w:r>
       <w:r>
         <w:rPr>
@@ -2067,12 +2075,21 @@
         </w:rPr>
         <w:t>_d1</w:t>
       </w:r>
+      <w:proofErr w:type="spellEnd"/>
       <w:r>
         <w:rPr>
           <w:rFonts w:ascii="宋体" w:hAnsi="宋体" w:hint="eastAsia"/>
           <w:sz w:val="24"/>
         </w:rPr>
-        <w:t>表示该信号延时一拍，A_</w:t>
+        <w:t>表示该信号延时一拍，</w:t>
+      </w:r>
+      <w:proofErr w:type="spellStart"/>
+      <w:r>
+        <w:rPr>
+          <w:rFonts w:ascii="宋体" w:hAnsi="宋体" w:hint="eastAsia"/>
+          <w:sz w:val="24"/>
+        </w:rPr>
+        <w:t>A_</w:t>
       </w:r>
       <w:r>
         <w:rPr>
@@ -2081,6 +2098,7 @@
         </w:rPr>
         <w:t>d2</w:t>
       </w:r>
+      <w:proofErr w:type="spellEnd"/>
       <w:r>
         <w:rPr>
           <w:rFonts w:ascii="宋体" w:hAnsi="宋体" w:hint="eastAsia"/>
@@ -3222,7 +3240,13 @@
     </w:p>
     <w:p>
       <w:pPr>
-        <w:spacing w:line="460" w:lineRule="exact"/>
+        <w:pStyle w:val="aa"/>
+        <w:numPr>
+          <w:ilvl w:val="1"/>
+          <w:numId w:val="3"/>
+        </w:numPr>
+        <w:spacing w:line="460" w:lineRule="exact"/>
+        <w:ind w:firstLineChars="0"/>
         <w:jc w:val="left"/>
         <w:outlineLvl w:val="1"/>
         <w:rPr>
@@ -3234,6 +3258,7 @@
       </w:pPr>
       <w:bookmarkStart w:id="5" w:name="OLE_LINK1"/>
       <w:bookmarkStart w:id="6" w:name="OLE_LINK2"/>
+      <w:proofErr w:type="spellStart"/>
       <w:r>
         <w:rPr>
           <w:rFonts w:ascii="黑体" w:eastAsia="黑体" w:hAnsi="黑体" w:hint="eastAsia"/>
@@ -3241,8 +3266,22 @@
           <w:sz w:val="28"/>
           <w:szCs w:val="28"/>
         </w:rPr>
-        <w:t>1</w:t>
-      </w:r>
+        <w:t>F3</w:t>
+      </w:r>
+      <w:proofErr w:type="spellEnd"/>
+    </w:p>
+    <w:p>
+      <w:pPr>
+        <w:spacing w:line="460" w:lineRule="exact"/>
+        <w:jc w:val="left"/>
+        <w:outlineLvl w:val="2"/>
+        <w:rPr>
+          <w:rFonts w:ascii="黑体" w:eastAsia="黑体" w:hAnsi="黑体"/>
+          <w:b/>
+          <w:sz w:val="28"/>
+          <w:szCs w:val="28"/>
+        </w:rPr>
+      </w:pPr>
       <w:r>
         <w:rPr>
           <w:rFonts w:ascii="黑体" w:eastAsia="黑体" w:hAnsi="黑体" w:hint="eastAsia"/>
@@ -3250,37 +3289,8 @@
           <w:sz w:val="28"/>
           <w:szCs w:val="28"/>
         </w:rPr>
-        <w:t>.1</w:t>
-      </w:r>
-      <w:r>
-        <w:rPr>
-          <w:rFonts w:ascii="黑体" w:eastAsia="黑体" w:hAnsi="黑体"/>
-          <w:b/>
-          <w:sz w:val="28"/>
-          <w:szCs w:val="28"/>
-        </w:rPr>
-        <w:t xml:space="preserve"> </w:t>
-      </w:r>
-      <w:proofErr w:type="spellStart"/>
-      <w:r>
-        <w:rPr>
-          <w:rFonts w:ascii="黑体" w:eastAsia="黑体" w:hAnsi="黑体" w:hint="eastAsia"/>
-          <w:b/>
-          <w:sz w:val="28"/>
-          <w:szCs w:val="28"/>
-        </w:rPr>
-        <w:t>F</w:t>
-      </w:r>
-      <w:r>
-        <w:rPr>
-          <w:rFonts w:ascii="黑体" w:eastAsia="黑体" w:hAnsi="黑体" w:hint="eastAsia"/>
-          <w:b/>
-          <w:sz w:val="28"/>
-          <w:szCs w:val="28"/>
-        </w:rPr>
-        <w:t>3</w:t>
-      </w:r>
-      <w:proofErr w:type="spellEnd"/>
+        <w:t>1.1.1 分析门电路</w:t>
+      </w:r>
     </w:p>
     <w:bookmarkEnd w:id="5"/>
     <w:bookmarkEnd w:id="6"/>
@@ -3288,7 +3298,7 @@
       <w:pPr>
         <w:jc w:val="left"/>
         <w:rPr>
-          <w:rFonts w:ascii="宋体" w:hAnsi="宋体" w:hint="eastAsia"/>
+          <w:rFonts w:ascii="宋体" w:hAnsi="宋体"/>
           <w:sz w:val="24"/>
         </w:rPr>
       </w:pPr>
@@ -3297,9 +3307,9 @@
           <w:noProof/>
         </w:rPr>
         <w:drawing>
-          <wp:inline distT="0" distB="0" distL="0" distR="0" wp14:anchorId="288B1DF7" wp14:editId="7C0958A1">
-            <wp:extent cx="5486400" cy="3595370"/>
-            <wp:effectExtent l="0" t="0" r="0" b="5080"/>
+          <wp:inline distT="0" distB="0" distL="0" distR="0" wp14:anchorId="1471830D" wp14:editId="61BD3986">
+            <wp:extent cx="3740727" cy="2451388"/>
+            <wp:effectExtent l="0" t="0" r="0" b="6350"/>
             <wp:docPr id="1" name="图片 1"/>
             <wp:cNvGraphicFramePr>
               <a:graphicFrameLocks xmlns:a="http://schemas.openxmlformats.org/drawingml/2006/main" noChangeAspect="1"/>
@@ -3320,7 +3330,7 @@
                   <pic:spPr>
                     <a:xfrm>
                       <a:off x="0" y="0"/>
-                      <a:ext cx="5486400" cy="3595370"/>
+                      <a:ext cx="3745101" cy="2454254"/>
                     </a:xfrm>
                     <a:prstGeom prst="rect">
                       <a:avLst/>
@@ -3338,7 +3348,7 @@
         <w:spacing w:line="460" w:lineRule="exact"/>
         <w:jc w:val="left"/>
         <w:rPr>
-          <w:rFonts w:ascii="宋体" w:hAnsi="宋体" w:hint="eastAsia"/>
+          <w:rFonts w:ascii="宋体" w:hAnsi="宋体"/>
           <w:sz w:val="24"/>
         </w:rPr>
       </w:pPr>
@@ -4854,17 +4864,77 @@
         <w:spacing w:line="460" w:lineRule="exact"/>
         <w:jc w:val="left"/>
         <w:rPr>
+          <w:rFonts w:ascii="宋体" w:hAnsi="宋体"/>
+          <w:sz w:val="24"/>
+        </w:rPr>
+      </w:pPr>
+      <w:r>
+        <w:rPr>
           <w:rFonts w:ascii="宋体" w:hAnsi="宋体" w:hint="eastAsia"/>
           <w:sz w:val="24"/>
         </w:rPr>
-      </w:pPr>
-      <w:r>
+        <w:t>该电路是一个或非门</w:t>
+      </w:r>
+    </w:p>
+    <w:p>
+      <w:pPr>
+        <w:spacing w:line="460" w:lineRule="exact"/>
+        <w:jc w:val="left"/>
+        <w:rPr>
+          <w:rFonts w:ascii="宋体" w:hAnsi="宋体"/>
+          <w:sz w:val="24"/>
+        </w:rPr>
+      </w:pPr>
+    </w:p>
+    <w:p>
+      <w:pPr>
+        <w:spacing w:line="460" w:lineRule="exact"/>
+        <w:jc w:val="left"/>
+        <w:rPr>
+          <w:rFonts w:ascii="宋体" w:hAnsi="宋体"/>
+          <w:sz w:val="24"/>
+        </w:rPr>
+      </w:pPr>
+    </w:p>
+    <w:p>
+      <w:pPr>
+        <w:spacing w:line="460" w:lineRule="exact"/>
+        <w:jc w:val="left"/>
+        <w:rPr>
+          <w:rFonts w:ascii="宋体" w:hAnsi="宋体"/>
+          <w:sz w:val="24"/>
+        </w:rPr>
+      </w:pPr>
+    </w:p>
+    <w:p>
+      <w:pPr>
+        <w:spacing w:line="460" w:lineRule="exact"/>
+        <w:jc w:val="left"/>
+        <w:rPr>
+          <w:rFonts w:ascii="宋体" w:hAnsi="宋体"/>
+          <w:sz w:val="24"/>
+        </w:rPr>
+      </w:pPr>
+    </w:p>
+    <w:p>
+      <w:pPr>
+        <w:spacing w:line="460" w:lineRule="exact"/>
+        <w:jc w:val="left"/>
+        <w:rPr>
+          <w:rFonts w:ascii="宋体" w:hAnsi="宋体"/>
+          <w:sz w:val="24"/>
+        </w:rPr>
+      </w:pPr>
+    </w:p>
+    <w:p>
+      <w:pPr>
+        <w:spacing w:line="460" w:lineRule="exact"/>
+        <w:jc w:val="left"/>
         <w:rPr>
           <w:rFonts w:ascii="宋体" w:hAnsi="宋体" w:hint="eastAsia"/>
           <w:sz w:val="24"/>
         </w:rPr>
-        <w:t>该电路是一个或非门</w:t>
-      </w:r>
+      </w:pPr>
     </w:p>
     <w:p>
       <w:pPr>
@@ -4891,7 +4961,7 @@
         <w:spacing w:line="460" w:lineRule="exact"/>
         <w:jc w:val="left"/>
         <w:rPr>
-          <w:rFonts w:ascii="宋体" w:hAnsi="宋体" w:hint="eastAsia"/>
+          <w:rFonts w:ascii="宋体" w:hAnsi="宋体"/>
           <w:sz w:val="24"/>
         </w:rPr>
       </w:pPr>
@@ -4900,49 +4970,30 @@
       <w:pPr>
         <w:spacing w:line="460" w:lineRule="exact"/>
         <w:jc w:val="left"/>
-        <w:rPr>
-          <w:rFonts w:ascii="宋体" w:hAnsi="宋体" w:hint="eastAsia"/>
-          <w:sz w:val="24"/>
-        </w:rPr>
-      </w:pPr>
-    </w:p>
-    <w:p>
-      <w:pPr>
-        <w:spacing w:line="460" w:lineRule="exact"/>
-        <w:jc w:val="left"/>
-        <w:rPr>
-          <w:rFonts w:ascii="宋体" w:hAnsi="宋体" w:hint="eastAsia"/>
-          <w:sz w:val="24"/>
-        </w:rPr>
-      </w:pPr>
-    </w:p>
-    <w:p>
-      <w:pPr>
-        <w:spacing w:line="460" w:lineRule="exact"/>
-        <w:jc w:val="left"/>
-        <w:rPr>
-          <w:rFonts w:ascii="宋体" w:hAnsi="宋体" w:hint="eastAsia"/>
-          <w:sz w:val="24"/>
-        </w:rPr>
-      </w:pPr>
-    </w:p>
-    <w:p>
-      <w:pPr>
-        <w:spacing w:line="460" w:lineRule="exact"/>
-        <w:jc w:val="left"/>
+        <w:outlineLvl w:val="2"/>
+        <w:rPr>
+          <w:rFonts w:ascii="黑体" w:eastAsia="黑体" w:hAnsi="黑体"/>
+          <w:b/>
+          <w:sz w:val="28"/>
+          <w:szCs w:val="28"/>
+        </w:rPr>
+      </w:pPr>
+      <w:r>
         <w:rPr>
           <w:rFonts w:ascii="黑体" w:eastAsia="黑体" w:hAnsi="黑体" w:hint="eastAsia"/>
           <w:b/>
           <w:sz w:val="28"/>
           <w:szCs w:val="28"/>
         </w:rPr>
-      </w:pPr>
+        <w:lastRenderedPageBreak/>
+        <w:t>1.1.2 或门的晶体管结构</w:t>
+      </w:r>
     </w:p>
     <w:p>
       <w:pPr>
         <w:jc w:val="left"/>
         <w:rPr>
-          <w:rFonts w:ascii="宋体" w:hAnsi="宋体" w:hint="eastAsia"/>
+          <w:rFonts w:ascii="宋体" w:hAnsi="宋体"/>
           <w:sz w:val="24"/>
         </w:rPr>
       </w:pPr>
@@ -4951,9 +5002,9 @@
           <w:noProof/>
         </w:rPr>
         <w:drawing>
-          <wp:inline distT="0" distB="0" distL="0" distR="0" wp14:anchorId="0D9A18C5" wp14:editId="6BB4EFD7">
-            <wp:extent cx="5486400" cy="1510030"/>
-            <wp:effectExtent l="0" t="0" r="0" b="0"/>
+          <wp:inline distT="0" distB="0" distL="0" distR="0" wp14:anchorId="3354C58A" wp14:editId="562AFC46">
+            <wp:extent cx="3918857" cy="1078592"/>
+            <wp:effectExtent l="0" t="0" r="5715" b="7620"/>
             <wp:docPr id="2" name="图片 2"/>
             <wp:cNvGraphicFramePr>
               <a:graphicFrameLocks xmlns:a="http://schemas.openxmlformats.org/drawingml/2006/main" noChangeAspect="1"/>
@@ -4974,7 +5025,7 @@
                   <pic:spPr>
                     <a:xfrm>
                       <a:off x="0" y="0"/>
-                      <a:ext cx="5486400" cy="1510030"/>
+                      <a:ext cx="3923700" cy="1079925"/>
                     </a:xfrm>
                     <a:prstGeom prst="rect">
                       <a:avLst/>
@@ -4992,29 +5043,263 @@
         <w:spacing w:line="460" w:lineRule="exact"/>
         <w:jc w:val="left"/>
         <w:rPr>
+          <w:rFonts w:ascii="宋体" w:hAnsi="宋体"/>
+          <w:sz w:val="24"/>
+        </w:rPr>
+      </w:pPr>
+      <w:r>
+        <w:rPr>
           <w:rFonts w:ascii="宋体" w:hAnsi="宋体" w:hint="eastAsia"/>
           <w:sz w:val="24"/>
         </w:rPr>
-      </w:pPr>
+        <w:t>或门只需要或非门电路的输出和非门电路的输入连线即可得到，</w:t>
+      </w:r>
       <w:r>
         <w:rPr>
           <w:rFonts w:ascii="宋体" w:hAnsi="宋体" w:hint="eastAsia"/>
           <w:sz w:val="24"/>
         </w:rPr>
-        <w:t>或门只需要或非门电路的输出和非门电路的输入连线即可得到，即</w:t>
+        <w:t>门电路结构可表示为：</w:t>
+      </w:r>
+    </w:p>
+    <w:p>
+      <w:pPr>
+        <w:jc w:val="center"/>
+        <w:rPr>
+          <w:rFonts w:ascii="宋体" w:hAnsi="宋体"/>
+          <w:sz w:val="24"/>
+        </w:rPr>
+      </w:pPr>
+      <w:r>
+        <w:rPr>
+          <w:noProof/>
+        </w:rPr>
+        <w:drawing>
+          <wp:inline distT="0" distB="0" distL="0" distR="0" wp14:anchorId="4A1CEBA9" wp14:editId="52899141">
+            <wp:extent cx="1684265" cy="527137"/>
+            <wp:effectExtent l="0" t="0" r="0" b="6350"/>
+            <wp:docPr id="3" name="图片 3"/>
+            <wp:cNvGraphicFramePr>
+              <a:graphicFrameLocks xmlns:a="http://schemas.openxmlformats.org/drawingml/2006/main" noChangeAspect="1"/>
+            </wp:cNvGraphicFramePr>
+            <a:graphic xmlns:a="http://schemas.openxmlformats.org/drawingml/2006/main">
+              <a:graphicData uri="http://schemas.openxmlformats.org/drawingml/2006/picture">
+                <pic:pic xmlns:pic="http://schemas.openxmlformats.org/drawingml/2006/picture">
+                  <pic:nvPicPr>
+                    <pic:cNvPr id="0" name=""/>
+                    <pic:cNvPicPr/>
+                  </pic:nvPicPr>
+                  <pic:blipFill>
+                    <a:blip r:embed="rId14"/>
+                    <a:stretch>
+                      <a:fillRect/>
+                    </a:stretch>
+                  </pic:blipFill>
+                  <pic:spPr>
+                    <a:xfrm>
+                      <a:off x="0" y="0"/>
+                      <a:ext cx="1698195" cy="531497"/>
+                    </a:xfrm>
+                    <a:prstGeom prst="rect">
+                      <a:avLst/>
+                    </a:prstGeom>
+                  </pic:spPr>
+                </pic:pic>
+              </a:graphicData>
+            </a:graphic>
+          </wp:inline>
+        </w:drawing>
+      </w:r>
+    </w:p>
+    <w:p>
+      <w:pPr>
+        <w:jc w:val="left"/>
+        <w:rPr>
+          <w:rFonts w:ascii="宋体" w:hAnsi="宋体"/>
+          <w:sz w:val="24"/>
+        </w:rPr>
+      </w:pPr>
+      <w:r>
+        <w:rPr>
+          <w:rFonts w:ascii="宋体" w:hAnsi="宋体" w:hint="eastAsia"/>
+          <w:sz w:val="24"/>
+        </w:rPr>
+        <w:t>晶体管结构为：</w:t>
+      </w:r>
+    </w:p>
+    <w:p>
+      <w:pPr>
+        <w:jc w:val="center"/>
+        <w:rPr>
+          <w:rFonts w:ascii="宋体" w:hAnsi="宋体"/>
+          <w:sz w:val="24"/>
+        </w:rPr>
+      </w:pPr>
+      <w:r>
+        <w:rPr>
+          <w:noProof/>
+        </w:rPr>
+        <w:drawing>
+          <wp:inline distT="0" distB="0" distL="0" distR="0" wp14:anchorId="66B4AB2F" wp14:editId="05BEBB9B">
+            <wp:extent cx="1815194" cy="1471380"/>
+            <wp:effectExtent l="0" t="0" r="0" b="0"/>
+            <wp:docPr id="4" name="图片 4"/>
+            <wp:cNvGraphicFramePr>
+              <a:graphicFrameLocks xmlns:a="http://schemas.openxmlformats.org/drawingml/2006/main" noChangeAspect="1"/>
+            </wp:cNvGraphicFramePr>
+            <a:graphic xmlns:a="http://schemas.openxmlformats.org/drawingml/2006/main">
+              <a:graphicData uri="http://schemas.openxmlformats.org/drawingml/2006/picture">
+                <pic:pic xmlns:pic="http://schemas.openxmlformats.org/drawingml/2006/picture">
+                  <pic:nvPicPr>
+                    <pic:cNvPr id="0" name=""/>
+                    <pic:cNvPicPr/>
+                  </pic:nvPicPr>
+                  <pic:blipFill>
+                    <a:blip r:embed="rId15"/>
+                    <a:stretch>
+                      <a:fillRect/>
+                    </a:stretch>
+                  </pic:blipFill>
+                  <pic:spPr>
+                    <a:xfrm>
+                      <a:off x="0" y="0"/>
+                      <a:ext cx="1816194" cy="1472190"/>
+                    </a:xfrm>
+                    <a:prstGeom prst="rect">
+                      <a:avLst/>
+                    </a:prstGeom>
+                  </pic:spPr>
+                </pic:pic>
+              </a:graphicData>
+            </a:graphic>
+          </wp:inline>
+        </w:drawing>
+      </w:r>
+    </w:p>
+    <w:p>
+      <w:pPr>
+        <w:spacing w:line="460" w:lineRule="exact"/>
+        <w:jc w:val="left"/>
+        <w:rPr>
+          <w:rFonts w:ascii="宋体" w:hAnsi="宋体" w:hint="eastAsia"/>
+          <w:sz w:val="24"/>
+        </w:rPr>
+      </w:pPr>
+    </w:p>
+    <w:p>
+      <w:pPr>
+        <w:spacing w:line="460" w:lineRule="exact"/>
+        <w:jc w:val="left"/>
+        <w:outlineLvl w:val="2"/>
+        <w:rPr>
+          <w:rFonts w:ascii="黑体" w:eastAsia="黑体" w:hAnsi="黑体"/>
+          <w:b/>
+          <w:sz w:val="28"/>
+          <w:szCs w:val="28"/>
+        </w:rPr>
+      </w:pPr>
+      <w:r>
+        <w:rPr>
+          <w:rFonts w:ascii="黑体" w:eastAsia="黑体" w:hAnsi="黑体" w:hint="eastAsia"/>
+          <w:b/>
+          <w:sz w:val="28"/>
+          <w:szCs w:val="28"/>
+        </w:rPr>
+        <w:t>1.1.3</w:t>
+      </w:r>
+      <w:r>
+        <w:rPr>
+          <w:rFonts w:ascii="黑体" w:eastAsia="黑体" w:hAnsi="黑体" w:hint="eastAsia"/>
+          <w:b/>
+          <w:sz w:val="28"/>
+          <w:szCs w:val="28"/>
+        </w:rPr>
+        <w:t xml:space="preserve"> </w:t>
+      </w:r>
+      <w:r>
+        <w:rPr>
+          <w:rFonts w:ascii="黑体" w:eastAsia="黑体" w:hAnsi="黑体"/>
+          <w:b/>
+          <w:sz w:val="28"/>
+          <w:szCs w:val="28"/>
+        </w:rPr>
+        <w:t>对比两种实现的晶体管所需要的数量</w:t>
+      </w:r>
+    </w:p>
+    <w:p>
+      <w:pPr>
+        <w:jc w:val="center"/>
+        <w:rPr>
+          <w:rFonts w:ascii="宋体" w:hAnsi="宋体" w:hint="eastAsia"/>
+          <w:sz w:val="24"/>
+        </w:rPr>
+      </w:pPr>
+      <w:r>
+        <w:rPr>
+          <w:noProof/>
+        </w:rPr>
+        <w:drawing>
+          <wp:inline distT="0" distB="0" distL="0" distR="0" wp14:anchorId="03486AD2" wp14:editId="27115CC3">
+            <wp:extent cx="5486400" cy="2859405"/>
+            <wp:effectExtent l="0" t="0" r="0" b="0"/>
+            <wp:docPr id="5" name="图片 5"/>
+            <wp:cNvGraphicFramePr>
+              <a:graphicFrameLocks xmlns:a="http://schemas.openxmlformats.org/drawingml/2006/main" noChangeAspect="1"/>
+            </wp:cNvGraphicFramePr>
+            <a:graphic xmlns:a="http://schemas.openxmlformats.org/drawingml/2006/main">
+              <a:graphicData uri="http://schemas.openxmlformats.org/drawingml/2006/picture">
+                <pic:pic xmlns:pic="http://schemas.openxmlformats.org/drawingml/2006/picture">
+                  <pic:nvPicPr>
+                    <pic:cNvPr id="0" name=""/>
+                    <pic:cNvPicPr/>
+                  </pic:nvPicPr>
+                  <pic:blipFill>
+                    <a:blip r:embed="rId16"/>
+                    <a:stretch>
+                      <a:fillRect/>
+                    </a:stretch>
+                  </pic:blipFill>
+                  <pic:spPr>
+                    <a:xfrm>
+                      <a:off x="0" y="0"/>
+                      <a:ext cx="5486400" cy="2859405"/>
+                    </a:xfrm>
+                    <a:prstGeom prst="rect">
+                      <a:avLst/>
+                    </a:prstGeom>
+                  </pic:spPr>
+                </pic:pic>
+              </a:graphicData>
+            </a:graphic>
+          </wp:inline>
+        </w:drawing>
+      </w:r>
+    </w:p>
+    <w:p>
+      <w:pPr>
+        <w:spacing w:line="460" w:lineRule="exact"/>
+        <w:jc w:val="left"/>
+        <w:rPr>
+          <w:rFonts w:ascii="宋体" w:hAnsi="宋体"/>
+          <w:sz w:val="24"/>
+        </w:rPr>
+      </w:pPr>
+      <w:r>
+        <w:rPr>
+          <w:rFonts w:ascii="宋体" w:hAnsi="宋体"/>
+          <w:sz w:val="24"/>
+        </w:rPr>
+        <w:t>左图为与门</w:t>
+      </w:r>
+      <w:r>
+        <w:rPr>
+          <w:rFonts w:ascii="宋体" w:hAnsi="宋体" w:hint="eastAsia"/>
+          <w:sz w:val="24"/>
+        </w:rPr>
+        <w:t>+与非门，6+4=10；右图为6。</w:t>
       </w:r>
       <w:bookmarkStart w:id="7" w:name="_GoBack"/>
       <w:bookmarkEnd w:id="7"/>
-    </w:p>
-    <w:p>
-      <w:pPr>
-        <w:spacing w:line="460" w:lineRule="exact"/>
-        <w:jc w:val="left"/>
-        <w:rPr>
-          <w:rFonts w:ascii="宋体" w:hAnsi="宋体" w:hint="eastAsia"/>
-          <w:sz w:val="24"/>
-        </w:rPr>
-      </w:pPr>
     </w:p>
     <w:p>
       <w:pPr>
@@ -5404,6 +5689,7 @@
           <w:rFonts w:ascii="宋体" w:hAnsi="宋体" w:hint="eastAsia"/>
           <w:sz w:val="24"/>
         </w:rPr>
+        <w:lastRenderedPageBreak/>
         <w:t xml:space="preserve"> </w:t>
       </w:r>
       <w:r>
@@ -6140,7 +6426,6 @@
         <w:rPr>
           <w:sz w:val="24"/>
         </w:rPr>
-        <w:lastRenderedPageBreak/>
         <w:t>http://blog.eetop.cn/blog-1592-6946191.html</w:t>
       </w:r>
       <w:bookmarkEnd w:id="21"/>
@@ -6461,8 +6746,8 @@
     </w:p>
     <w:p/>
     <w:sectPr>
-      <w:footerReference w:type="even" r:id="rId14"/>
-      <w:footerReference w:type="default" r:id="rId15"/>
+      <w:footerReference w:type="even" r:id="rId17"/>
+      <w:footerReference w:type="default" r:id="rId18"/>
       <w:pgSz w:w="11907" w:h="16840" w:code="9"/>
       <w:pgMar w:top="1418" w:right="1418" w:bottom="1418" w:left="1418" w:header="851" w:footer="851" w:gutter="0"/>
       <w:pgNumType w:start="1"/>
@@ -6656,7 +6941,7 @@
         <w:noProof/>
         <w:lang w:val="zh-CN"/>
       </w:rPr>
-      <w:t>1</w:t>
+      <w:t>2</w:t>
     </w:r>
     <w:r>
       <w:fldChar w:fldCharType="end"/>
@@ -6864,11 +7149,127 @@
       </w:pPr>
     </w:lvl>
   </w:abstractNum>
+  <w:abstractNum w:abstractNumId="2">
+    <w:nsid w:val="58FB54E8"/>
+    <w:multiLevelType w:val="multilevel"/>
+    <w:tmpl w:val="458EBDD0"/>
+    <w:lvl w:ilvl="0">
+      <w:start w:val="1"/>
+      <w:numFmt w:val="decimal"/>
+      <w:lvlText w:val="%1"/>
+      <w:lvlJc w:val="left"/>
+      <w:pPr>
+        <w:ind w:left="570" w:hanging="570"/>
+      </w:pPr>
+      <w:rPr>
+        <w:rFonts w:hint="default"/>
+      </w:rPr>
+    </w:lvl>
+    <w:lvl w:ilvl="1">
+      <w:start w:val="1"/>
+      <w:numFmt w:val="decimal"/>
+      <w:lvlText w:val="%1.%2"/>
+      <w:lvlJc w:val="left"/>
+      <w:pPr>
+        <w:ind w:left="720" w:hanging="720"/>
+      </w:pPr>
+      <w:rPr>
+        <w:rFonts w:hint="default"/>
+      </w:rPr>
+    </w:lvl>
+    <w:lvl w:ilvl="2">
+      <w:start w:val="1"/>
+      <w:numFmt w:val="decimal"/>
+      <w:lvlText w:val="%1.%2.%3"/>
+      <w:lvlJc w:val="left"/>
+      <w:pPr>
+        <w:ind w:left="720" w:hanging="720"/>
+      </w:pPr>
+      <w:rPr>
+        <w:rFonts w:hint="default"/>
+      </w:rPr>
+    </w:lvl>
+    <w:lvl w:ilvl="3">
+      <w:start w:val="1"/>
+      <w:numFmt w:val="decimal"/>
+      <w:lvlText w:val="%1.%2.%3.%4"/>
+      <w:lvlJc w:val="left"/>
+      <w:pPr>
+        <w:ind w:left="1080" w:hanging="1080"/>
+      </w:pPr>
+      <w:rPr>
+        <w:rFonts w:hint="default"/>
+      </w:rPr>
+    </w:lvl>
+    <w:lvl w:ilvl="4">
+      <w:start w:val="1"/>
+      <w:numFmt w:val="decimal"/>
+      <w:lvlText w:val="%1.%2.%3.%4.%5"/>
+      <w:lvlJc w:val="left"/>
+      <w:pPr>
+        <w:ind w:left="1440" w:hanging="1440"/>
+      </w:pPr>
+      <w:rPr>
+        <w:rFonts w:hint="default"/>
+      </w:rPr>
+    </w:lvl>
+    <w:lvl w:ilvl="5">
+      <w:start w:val="1"/>
+      <w:numFmt w:val="decimal"/>
+      <w:lvlText w:val="%1.%2.%3.%4.%5.%6"/>
+      <w:lvlJc w:val="left"/>
+      <w:pPr>
+        <w:ind w:left="1800" w:hanging="1800"/>
+      </w:pPr>
+      <w:rPr>
+        <w:rFonts w:hint="default"/>
+      </w:rPr>
+    </w:lvl>
+    <w:lvl w:ilvl="6">
+      <w:start w:val="1"/>
+      <w:numFmt w:val="decimal"/>
+      <w:lvlText w:val="%1.%2.%3.%4.%5.%6.%7"/>
+      <w:lvlJc w:val="left"/>
+      <w:pPr>
+        <w:ind w:left="2160" w:hanging="2160"/>
+      </w:pPr>
+      <w:rPr>
+        <w:rFonts w:hint="default"/>
+      </w:rPr>
+    </w:lvl>
+    <w:lvl w:ilvl="7">
+      <w:start w:val="1"/>
+      <w:numFmt w:val="decimal"/>
+      <w:lvlText w:val="%1.%2.%3.%4.%5.%6.%7.%8"/>
+      <w:lvlJc w:val="left"/>
+      <w:pPr>
+        <w:ind w:left="2160" w:hanging="2160"/>
+      </w:pPr>
+      <w:rPr>
+        <w:rFonts w:hint="default"/>
+      </w:rPr>
+    </w:lvl>
+    <w:lvl w:ilvl="8">
+      <w:start w:val="1"/>
+      <w:numFmt w:val="decimal"/>
+      <w:lvlText w:val="%1.%2.%3.%4.%5.%6.%7.%8.%9"/>
+      <w:lvlJc w:val="left"/>
+      <w:pPr>
+        <w:ind w:left="2520" w:hanging="2520"/>
+      </w:pPr>
+      <w:rPr>
+        <w:rFonts w:hint="default"/>
+      </w:rPr>
+    </w:lvl>
+  </w:abstractNum>
   <w:num w:numId="1">
     <w:abstractNumId w:val="0"/>
   </w:num>
   <w:num w:numId="2">
     <w:abstractNumId w:val="1"/>
+  </w:num>
+  <w:num w:numId="3">
+    <w:abstractNumId w:val="2"/>
   </w:num>
 </w:numbering>
 </file>
@@ -7278,6 +7679,16 @@
       <w:szCs w:val="18"/>
     </w:rPr>
   </w:style>
+  <w:style w:type="paragraph" w:styleId="aa">
+    <w:name w:val="List Paragraph"/>
+    <w:basedOn w:val="a"/>
+    <w:uiPriority w:val="34"/>
+    <w:qFormat/>
+    <w:rsid w:val="00860D41"/>
+    <w:pPr>
+      <w:ind w:firstLineChars="200" w:firstLine="420"/>
+    </w:pPr>
+  </w:style>
 </w:styles>
 </file>
 
@@ -7686,6 +8097,16 @@
       <w:szCs w:val="18"/>
     </w:rPr>
   </w:style>
+  <w:style w:type="paragraph" w:styleId="aa">
+    <w:name w:val="List Paragraph"/>
+    <w:basedOn w:val="a"/>
+    <w:uiPriority w:val="34"/>
+    <w:qFormat/>
+    <w:rsid w:val="00860D41"/>
+    <w:pPr>
+      <w:ind w:firstLineChars="200" w:firstLine="420"/>
+    </w:pPr>
+  </w:style>
 </w:styles>
 </file>
 
@@ -7955,7 +8376,7 @@
 </file>
 
 <file path=customXml/itemProps1.xml><?xml version="1.0" encoding="utf-8"?>
-<ds:datastoreItem xmlns:ds="http://schemas.openxmlformats.org/officeDocument/2006/customXml" ds:itemID="{5B9ADFE6-81E9-41B0-BB46-18FC3A2B875D}">
+<ds:datastoreItem xmlns:ds="http://schemas.openxmlformats.org/officeDocument/2006/customXml" ds:itemID="{27596504-7FFB-4669-84A0-6EEDAC572EB4}">
   <ds:schemaRefs>
     <ds:schemaRef ds:uri="http://schemas.openxmlformats.org/officeDocument/2006/bibliography"/>
   </ds:schemaRefs>

--- a/ysyx-answer.docx
+++ b/ysyx-answer.docx
@@ -571,7 +571,7 @@
           <w:szCs w:val="30"/>
         </w:rPr>
       </w:pPr>
-      <w:bookmarkStart w:id="1" w:name="_Toc122100989"/>
+      <w:bookmarkStart w:id="1" w:name="_Toc204682242"/>
       <w:r>
         <w:rPr>
           <w:rFonts w:ascii="黑体" w:eastAsia="黑体" w:hAnsi="黑体" w:hint="eastAsia"/>
@@ -1464,7 +1464,7 @@
           <w:szCs w:val="30"/>
         </w:rPr>
       </w:pPr>
-      <w:bookmarkStart w:id="2" w:name="_Toc122100990"/>
+      <w:bookmarkStart w:id="2" w:name="_Toc204682243"/>
       <w:r>
         <w:rPr>
           <w:rFonts w:ascii="黑体" w:eastAsia="黑体" w:hAnsi="黑体" w:hint="eastAsia"/>
@@ -2364,7 +2364,7 @@
           <w:szCs w:val="30"/>
         </w:rPr>
       </w:pPr>
-      <w:bookmarkStart w:id="3" w:name="_Toc122100991"/>
+      <w:bookmarkStart w:id="3" w:name="_Toc204682244"/>
       <w:r>
         <w:rPr>
           <w:rFonts w:ascii="黑体" w:eastAsia="黑体" w:hAnsi="黑体"/>
@@ -2439,7 +2439,7 @@
         </w:rPr>
         <w:fldChar w:fldCharType="separate"/>
       </w:r>
-      <w:hyperlink w:anchor="_Toc122100989" w:history="1">
+      <w:hyperlink w:anchor="_Toc204682242" w:history="1">
         <w:r>
           <w:rPr>
             <w:rStyle w:val="a5"/>
@@ -2464,7 +2464,7 @@
           <w:rPr>
             <w:webHidden/>
           </w:rPr>
-          <w:instrText xml:space="preserve"> PAGEREF _Toc122100989 \h </w:instrText>
+          <w:instrText xml:space="preserve"> PAGEREF _Toc204682242 \h </w:instrText>
         </w:r>
         <w:r>
           <w:rPr>
@@ -2501,7 +2501,7 @@
           <w:szCs w:val="22"/>
         </w:rPr>
       </w:pPr>
-      <w:hyperlink w:anchor="_Toc122100990" w:history="1">
+      <w:hyperlink w:anchor="_Toc204682243" w:history="1">
         <w:r>
           <w:rPr>
             <w:rStyle w:val="a5"/>
@@ -2526,7 +2526,7 @@
           <w:rPr>
             <w:webHidden/>
           </w:rPr>
-          <w:instrText xml:space="preserve"> PAGEREF _Toc122100990 \h </w:instrText>
+          <w:instrText xml:space="preserve"> PAGEREF _Toc204682243 \h </w:instrText>
         </w:r>
         <w:r>
           <w:rPr>
@@ -2563,7 +2563,7 @@
           <w:szCs w:val="22"/>
         </w:rPr>
       </w:pPr>
-      <w:hyperlink w:anchor="_Toc122100991" w:history="1">
+      <w:hyperlink w:anchor="_Toc204682244" w:history="1">
         <w:r>
           <w:rPr>
             <w:rStyle w:val="a5"/>
@@ -2607,7 +2607,7 @@
           <w:rPr>
             <w:webHidden/>
           </w:rPr>
-          <w:instrText xml:space="preserve"> PAGEREF _Toc122100991 \h </w:instrText>
+          <w:instrText xml:space="preserve"> PAGEREF _Toc204682244 \h </w:instrText>
         </w:r>
         <w:r>
           <w:rPr>
@@ -2644,14 +2644,14 @@
           <w:szCs w:val="22"/>
         </w:rPr>
       </w:pPr>
-      <w:hyperlink w:anchor="_Toc122100992" w:history="1">
+      <w:hyperlink w:anchor="_Toc204682245" w:history="1">
         <w:r>
           <w:rPr>
             <w:rStyle w:val="a5"/>
             <w:rFonts w:ascii="黑体" w:eastAsia="黑体" w:hAnsi="黑体"/>
             <w:b/>
           </w:rPr>
-          <w:t xml:space="preserve">1 </w:t>
+          <w:t>1 F</w:t>
         </w:r>
         <w:r>
           <w:rPr>
@@ -2659,7 +2659,7 @@
             <w:rFonts w:ascii="黑体" w:eastAsia="黑体" w:hAnsi="黑体" w:hint="eastAsia"/>
             <w:b/>
           </w:rPr>
-          <w:t>概述</w:t>
+          <w:t>阶段</w:t>
         </w:r>
         <w:r>
           <w:rPr>
@@ -2677,7 +2677,7 @@
           <w:rPr>
             <w:webHidden/>
           </w:rPr>
-          <w:instrText xml:space="preserve"> PAGEREF _Toc122100992 \h </w:instrText>
+          <w:instrText xml:space="preserve"> PAGEREF _Toc204682245 \h </w:instrText>
         </w:r>
         <w:r>
           <w:rPr>
@@ -2698,6 +2698,487 @@
         </w:r>
         <w:r>
           <w:rPr>
+            <w:webHidden/>
+          </w:rPr>
+          <w:fldChar w:fldCharType="end"/>
+        </w:r>
+      </w:hyperlink>
+    </w:p>
+    <w:p>
+      <w:pPr>
+        <w:pStyle w:val="2"/>
+        <w:tabs>
+          <w:tab w:val="left" w:pos="1050"/>
+          <w:tab w:val="right" w:leader="dot" w:pos="9061"/>
+        </w:tabs>
+        <w:rPr>
+          <w:noProof/>
+        </w:rPr>
+      </w:pPr>
+      <w:hyperlink w:anchor="_Toc204682246" w:history="1">
+        <w:r>
+          <w:rPr>
+            <w:rStyle w:val="a5"/>
+            <w:rFonts w:ascii="黑体" w:eastAsia="黑体" w:hAnsi="黑体"/>
+            <w:b/>
+            <w:noProof/>
+          </w:rPr>
+          <w:t>1.1</w:t>
+        </w:r>
+        <w:r>
+          <w:rPr>
+            <w:noProof/>
+          </w:rPr>
+          <w:tab/>
+        </w:r>
+        <w:r>
+          <w:rPr>
+            <w:rStyle w:val="a5"/>
+            <w:rFonts w:ascii="黑体" w:eastAsia="黑体" w:hAnsi="黑体"/>
+            <w:b/>
+            <w:noProof/>
+          </w:rPr>
+          <w:t>F3</w:t>
+        </w:r>
+        <w:r>
+          <w:rPr>
+            <w:noProof/>
+            <w:webHidden/>
+          </w:rPr>
+          <w:tab/>
+        </w:r>
+        <w:r>
+          <w:rPr>
+            <w:noProof/>
+            <w:webHidden/>
+          </w:rPr>
+          <w:fldChar w:fldCharType="begin"/>
+        </w:r>
+        <w:r>
+          <w:rPr>
+            <w:noProof/>
+            <w:webHidden/>
+          </w:rPr>
+          <w:instrText xml:space="preserve"> PAGEREF _Toc204682246 \h </w:instrText>
+        </w:r>
+        <w:r>
+          <w:rPr>
+            <w:noProof/>
+            <w:webHidden/>
+          </w:rPr>
+        </w:r>
+        <w:r>
+          <w:rPr>
+            <w:noProof/>
+            <w:webHidden/>
+          </w:rPr>
+          <w:fldChar w:fldCharType="separate"/>
+        </w:r>
+        <w:r>
+          <w:rPr>
+            <w:noProof/>
+            <w:webHidden/>
+          </w:rPr>
+          <w:t>1</w:t>
+        </w:r>
+        <w:r>
+          <w:rPr>
+            <w:noProof/>
+            <w:webHidden/>
+          </w:rPr>
+          <w:fldChar w:fldCharType="end"/>
+        </w:r>
+      </w:hyperlink>
+    </w:p>
+    <w:p>
+      <w:pPr>
+        <w:pStyle w:val="3"/>
+        <w:tabs>
+          <w:tab w:val="right" w:leader="dot" w:pos="9061"/>
+        </w:tabs>
+        <w:rPr>
+          <w:noProof/>
+        </w:rPr>
+      </w:pPr>
+      <w:hyperlink w:anchor="_Toc204682247" w:history="1">
+        <w:r>
+          <w:rPr>
+            <w:rStyle w:val="a5"/>
+            <w:rFonts w:ascii="黑体" w:eastAsia="黑体" w:hAnsi="黑体"/>
+            <w:b/>
+            <w:noProof/>
+          </w:rPr>
+          <w:t xml:space="preserve">1.1.1 </w:t>
+        </w:r>
+        <w:r>
+          <w:rPr>
+            <w:rStyle w:val="a5"/>
+            <w:rFonts w:ascii="黑体" w:eastAsia="黑体" w:hAnsi="黑体" w:hint="eastAsia"/>
+            <w:b/>
+            <w:noProof/>
+          </w:rPr>
+          <w:t>分析门电路</w:t>
+        </w:r>
+        <w:r>
+          <w:rPr>
+            <w:noProof/>
+            <w:webHidden/>
+          </w:rPr>
+          <w:tab/>
+        </w:r>
+        <w:r>
+          <w:rPr>
+            <w:noProof/>
+            <w:webHidden/>
+          </w:rPr>
+          <w:fldChar w:fldCharType="begin"/>
+        </w:r>
+        <w:r>
+          <w:rPr>
+            <w:noProof/>
+            <w:webHidden/>
+          </w:rPr>
+          <w:instrText xml:space="preserve"> PAGEREF _Toc204682247 \h </w:instrText>
+        </w:r>
+        <w:r>
+          <w:rPr>
+            <w:noProof/>
+            <w:webHidden/>
+          </w:rPr>
+        </w:r>
+        <w:r>
+          <w:rPr>
+            <w:noProof/>
+            <w:webHidden/>
+          </w:rPr>
+          <w:fldChar w:fldCharType="separate"/>
+        </w:r>
+        <w:r>
+          <w:rPr>
+            <w:noProof/>
+            <w:webHidden/>
+          </w:rPr>
+          <w:t>1</w:t>
+        </w:r>
+        <w:r>
+          <w:rPr>
+            <w:noProof/>
+            <w:webHidden/>
+          </w:rPr>
+          <w:fldChar w:fldCharType="end"/>
+        </w:r>
+      </w:hyperlink>
+    </w:p>
+    <w:p>
+      <w:pPr>
+        <w:pStyle w:val="3"/>
+        <w:tabs>
+          <w:tab w:val="right" w:leader="dot" w:pos="9061"/>
+        </w:tabs>
+        <w:rPr>
+          <w:noProof/>
+        </w:rPr>
+      </w:pPr>
+      <w:hyperlink w:anchor="_Toc204682248" w:history="1">
+        <w:r>
+          <w:rPr>
+            <w:rStyle w:val="a5"/>
+            <w:rFonts w:ascii="黑体" w:eastAsia="黑体" w:hAnsi="黑体"/>
+            <w:b/>
+            <w:noProof/>
+          </w:rPr>
+          <w:t xml:space="preserve">1.1.2 </w:t>
+        </w:r>
+        <w:r>
+          <w:rPr>
+            <w:rStyle w:val="a5"/>
+            <w:rFonts w:ascii="黑体" w:eastAsia="黑体" w:hAnsi="黑体" w:hint="eastAsia"/>
+            <w:b/>
+            <w:noProof/>
+          </w:rPr>
+          <w:t>或门的晶体管结构</w:t>
+        </w:r>
+        <w:r>
+          <w:rPr>
+            <w:noProof/>
+            <w:webHidden/>
+          </w:rPr>
+          <w:tab/>
+        </w:r>
+        <w:r>
+          <w:rPr>
+            <w:noProof/>
+            <w:webHidden/>
+          </w:rPr>
+          <w:fldChar w:fldCharType="begin"/>
+        </w:r>
+        <w:r>
+          <w:rPr>
+            <w:noProof/>
+            <w:webHidden/>
+          </w:rPr>
+          <w:instrText xml:space="preserve"> PAGEREF _Toc204682248 \h </w:instrText>
+        </w:r>
+        <w:r>
+          <w:rPr>
+            <w:noProof/>
+            <w:webHidden/>
+          </w:rPr>
+        </w:r>
+        <w:r>
+          <w:rPr>
+            <w:noProof/>
+            <w:webHidden/>
+          </w:rPr>
+          <w:fldChar w:fldCharType="separate"/>
+        </w:r>
+        <w:r>
+          <w:rPr>
+            <w:noProof/>
+            <w:webHidden/>
+          </w:rPr>
+          <w:t>2</w:t>
+        </w:r>
+        <w:r>
+          <w:rPr>
+            <w:noProof/>
+            <w:webHidden/>
+          </w:rPr>
+          <w:fldChar w:fldCharType="end"/>
+        </w:r>
+      </w:hyperlink>
+    </w:p>
+    <w:p>
+      <w:pPr>
+        <w:pStyle w:val="3"/>
+        <w:tabs>
+          <w:tab w:val="right" w:leader="dot" w:pos="9061"/>
+        </w:tabs>
+        <w:rPr>
+          <w:noProof/>
+        </w:rPr>
+      </w:pPr>
+      <w:hyperlink w:anchor="_Toc204682249" w:history="1">
+        <w:r>
+          <w:rPr>
+            <w:rStyle w:val="a5"/>
+            <w:rFonts w:ascii="黑体" w:eastAsia="黑体" w:hAnsi="黑体"/>
+            <w:b/>
+            <w:noProof/>
+          </w:rPr>
+          <w:t xml:space="preserve">1.1.3 </w:t>
+        </w:r>
+        <w:r>
+          <w:rPr>
+            <w:rStyle w:val="a5"/>
+            <w:rFonts w:ascii="黑体" w:eastAsia="黑体" w:hAnsi="黑体" w:hint="eastAsia"/>
+            <w:b/>
+            <w:noProof/>
+          </w:rPr>
+          <w:t>对比两种实现的晶体管所需要的数量</w:t>
+        </w:r>
+        <w:r>
+          <w:rPr>
+            <w:noProof/>
+            <w:webHidden/>
+          </w:rPr>
+          <w:tab/>
+        </w:r>
+        <w:r>
+          <w:rPr>
+            <w:noProof/>
+            <w:webHidden/>
+          </w:rPr>
+          <w:fldChar w:fldCharType="begin"/>
+        </w:r>
+        <w:r>
+          <w:rPr>
+            <w:noProof/>
+            <w:webHidden/>
+          </w:rPr>
+          <w:instrText xml:space="preserve"> PAGEREF _Toc204682249 \h </w:instrText>
+        </w:r>
+        <w:r>
+          <w:rPr>
+            <w:noProof/>
+            <w:webHidden/>
+          </w:rPr>
+        </w:r>
+        <w:r>
+          <w:rPr>
+            <w:noProof/>
+            <w:webHidden/>
+          </w:rPr>
+          <w:fldChar w:fldCharType="separate"/>
+        </w:r>
+        <w:r>
+          <w:rPr>
+            <w:noProof/>
+            <w:webHidden/>
+          </w:rPr>
+          <w:t>2</w:t>
+        </w:r>
+        <w:r>
+          <w:rPr>
+            <w:noProof/>
+            <w:webHidden/>
+          </w:rPr>
+          <w:fldChar w:fldCharType="end"/>
+        </w:r>
+      </w:hyperlink>
+    </w:p>
+    <w:p>
+      <w:pPr>
+        <w:pStyle w:val="3"/>
+        <w:tabs>
+          <w:tab w:val="right" w:leader="dot" w:pos="9061"/>
+        </w:tabs>
+        <w:rPr>
+          <w:noProof/>
+        </w:rPr>
+      </w:pPr>
+      <w:hyperlink w:anchor="_Toc204682250" w:history="1">
+        <w:r>
+          <w:rPr>
+            <w:rStyle w:val="a5"/>
+            <w:rFonts w:ascii="黑体" w:eastAsia="黑体" w:hAnsi="黑体"/>
+            <w:b/>
+            <w:noProof/>
+          </w:rPr>
+          <w:t>1.1.4</w:t>
+        </w:r>
+        <w:r>
+          <w:rPr>
+            <w:rStyle w:val="a5"/>
+            <w:rFonts w:ascii="黑体" w:eastAsia="黑体" w:hAnsi="黑体" w:hint="eastAsia"/>
+            <w:b/>
+            <w:noProof/>
+          </w:rPr>
+          <w:t>用其他门电路搭建异或门</w:t>
+        </w:r>
+        <w:r>
+          <w:rPr>
+            <w:noProof/>
+            <w:webHidden/>
+          </w:rPr>
+          <w:tab/>
+        </w:r>
+        <w:r>
+          <w:rPr>
+            <w:noProof/>
+            <w:webHidden/>
+          </w:rPr>
+          <w:fldChar w:fldCharType="begin"/>
+        </w:r>
+        <w:r>
+          <w:rPr>
+            <w:noProof/>
+            <w:webHidden/>
+          </w:rPr>
+          <w:instrText xml:space="preserve"> PAGEREF _Toc204682250 \h </w:instrText>
+        </w:r>
+        <w:r>
+          <w:rPr>
+            <w:noProof/>
+            <w:webHidden/>
+          </w:rPr>
+        </w:r>
+        <w:r>
+          <w:rPr>
+            <w:noProof/>
+            <w:webHidden/>
+          </w:rPr>
+          <w:fldChar w:fldCharType="separate"/>
+        </w:r>
+        <w:r>
+          <w:rPr>
+            <w:noProof/>
+            <w:webHidden/>
+          </w:rPr>
+          <w:t>2</w:t>
+        </w:r>
+        <w:r>
+          <w:rPr>
+            <w:noProof/>
+            <w:webHidden/>
+          </w:rPr>
+          <w:fldChar w:fldCharType="end"/>
+        </w:r>
+      </w:hyperlink>
+    </w:p>
+    <w:p>
+      <w:pPr>
+        <w:pStyle w:val="3"/>
+        <w:tabs>
+          <w:tab w:val="right" w:leader="dot" w:pos="9061"/>
+        </w:tabs>
+        <w:rPr>
+          <w:noProof/>
+        </w:rPr>
+      </w:pPr>
+      <w:hyperlink w:anchor="_Toc204682251" w:history="1">
+        <w:r>
+          <w:rPr>
+            <w:rStyle w:val="a5"/>
+            <w:rFonts w:ascii="黑体" w:eastAsia="黑体" w:hAnsi="黑体"/>
+            <w:b/>
+            <w:noProof/>
+          </w:rPr>
+          <w:t>1.1.5</w:t>
+        </w:r>
+        <w:r>
+          <w:rPr>
+            <w:rStyle w:val="a5"/>
+            <w:rFonts w:ascii="黑体" w:eastAsia="黑体" w:hAnsi="黑体" w:hint="eastAsia"/>
+            <w:b/>
+            <w:noProof/>
+          </w:rPr>
+          <w:t>异或门的全定制电路</w:t>
+        </w:r>
+        <w:r>
+          <w:rPr>
+            <w:noProof/>
+            <w:webHidden/>
+          </w:rPr>
+          <w:tab/>
+        </w:r>
+        <w:r>
+          <w:rPr>
+            <w:noProof/>
+            <w:webHidden/>
+          </w:rPr>
+          <w:fldChar w:fldCharType="begin"/>
+        </w:r>
+        <w:r>
+          <w:rPr>
+            <w:noProof/>
+            <w:webHidden/>
+          </w:rPr>
+          <w:instrText xml:space="preserve"> PAGEREF _Toc204682251 \h </w:instrText>
+        </w:r>
+        <w:r>
+          <w:rPr>
+            <w:noProof/>
+            <w:webHidden/>
+          </w:rPr>
+        </w:r>
+        <w:r>
+          <w:rPr>
+            <w:noProof/>
+            <w:webHidden/>
+          </w:rPr>
+          <w:fldChar w:fldCharType="separate"/>
+        </w:r>
+        <w:r>
+          <w:rPr>
+            <w:noProof/>
+            <w:webHidden/>
+          </w:rPr>
+          <w:t>3</w:t>
+        </w:r>
+        <w:r>
+          <w:rPr>
+            <w:noProof/>
             <w:webHidden/>
           </w:rPr>
           <w:fldChar w:fldCharType="end"/>
@@ -2714,7 +3195,7 @@
           <w:szCs w:val="22"/>
         </w:rPr>
       </w:pPr>
-      <w:hyperlink w:anchor="_Toc122100993" w:history="1">
+      <w:hyperlink w:anchor="_Toc204682252" w:history="1">
         <w:r>
           <w:rPr>
             <w:rStyle w:val="a5"/>
@@ -2739,7 +3220,7 @@
           <w:rPr>
             <w:webHidden/>
           </w:rPr>
-          <w:instrText xml:space="preserve"> PAGEREF _Toc122100993 \h </w:instrText>
+          <w:instrText xml:space="preserve"> PAGEREF _Toc204682252 \h </w:instrText>
         </w:r>
         <w:r>
           <w:rPr>
@@ -2756,7 +3237,7 @@
           <w:rPr>
             <w:webHidden/>
           </w:rPr>
-          <w:t>1</w:t>
+          <w:t>3</w:t>
         </w:r>
         <w:r>
           <w:rPr>
@@ -2776,7 +3257,7 @@
           <w:szCs w:val="22"/>
         </w:rPr>
       </w:pPr>
-      <w:hyperlink w:anchor="_Toc122100994" w:history="1">
+      <w:hyperlink w:anchor="_Toc204682253" w:history="1">
         <w:r>
           <w:rPr>
             <w:rStyle w:val="a5"/>
@@ -2801,7 +3282,7 @@
           <w:rPr>
             <w:webHidden/>
           </w:rPr>
-          <w:instrText xml:space="preserve"> PAGEREF _Toc122100994 \h </w:instrText>
+          <w:instrText xml:space="preserve"> PAGEREF _Toc204682253 \h </w:instrText>
         </w:r>
         <w:r>
           <w:rPr>
@@ -2818,7 +3299,7 @@
           <w:rPr>
             <w:webHidden/>
           </w:rPr>
-          <w:t>1</w:t>
+          <w:t>4</w:t>
         </w:r>
         <w:r>
           <w:rPr>
@@ -2838,7 +3319,7 @@
           <w:szCs w:val="22"/>
         </w:rPr>
       </w:pPr>
-      <w:hyperlink w:anchor="_Toc122100995" w:history="1">
+      <w:hyperlink w:anchor="_Toc204682254" w:history="1">
         <w:r>
           <w:rPr>
             <w:rStyle w:val="a5"/>
@@ -2871,7 +3352,7 @@
           <w:rPr>
             <w:webHidden/>
           </w:rPr>
-          <w:instrText xml:space="preserve"> PAGEREF _Toc122100995 \h </w:instrText>
+          <w:instrText xml:space="preserve"> PAGEREF _Toc204682254 \h </w:instrText>
         </w:r>
         <w:r>
           <w:rPr>
@@ -2888,7 +3369,7 @@
           <w:rPr>
             <w:webHidden/>
           </w:rPr>
-          <w:t>1</w:t>
+          <w:t>4</w:t>
         </w:r>
         <w:r>
           <w:rPr>
@@ -2908,7 +3389,7 @@
           <w:szCs w:val="22"/>
         </w:rPr>
       </w:pPr>
-      <w:hyperlink w:anchor="_Toc122100996" w:history="1">
+      <w:hyperlink w:anchor="_Toc204682255" w:history="1">
         <w:r>
           <w:rPr>
             <w:rStyle w:val="a5"/>
@@ -2941,7 +3422,7 @@
           <w:rPr>
             <w:webHidden/>
           </w:rPr>
-          <w:instrText xml:space="preserve"> PAGEREF _Toc122100996 \h </w:instrText>
+          <w:instrText xml:space="preserve"> PAGEREF _Toc204682255 \h </w:instrText>
         </w:r>
         <w:r>
           <w:rPr>
@@ -2958,7 +3439,7 @@
           <w:rPr>
             <w:webHidden/>
           </w:rPr>
-          <w:t>1</w:t>
+          <w:t>4</w:t>
         </w:r>
         <w:r>
           <w:rPr>
@@ -2978,7 +3459,7 @@
           <w:szCs w:val="22"/>
         </w:rPr>
       </w:pPr>
-      <w:hyperlink w:anchor="_Toc122100997" w:history="1">
+      <w:hyperlink w:anchor="_Toc204682256" w:history="1">
         <w:r>
           <w:rPr>
             <w:rStyle w:val="a5"/>
@@ -3003,7 +3484,7 @@
           <w:rPr>
             <w:webHidden/>
           </w:rPr>
-          <w:instrText xml:space="preserve"> PAGEREF _Toc122100997 \h </w:instrText>
+          <w:instrText xml:space="preserve"> PAGEREF _Toc204682256 \h </w:instrText>
         </w:r>
         <w:r>
           <w:rPr>
@@ -3020,7 +3501,7 @@
           <w:rPr>
             <w:webHidden/>
           </w:rPr>
-          <w:t>1</w:t>
+          <w:t>4</w:t>
         </w:r>
         <w:r>
           <w:rPr>
@@ -3040,7 +3521,7 @@
           <w:szCs w:val="22"/>
         </w:rPr>
       </w:pPr>
-      <w:hyperlink w:anchor="_Toc122100998" w:history="1">
+      <w:hyperlink w:anchor="_Toc204682257" w:history="1">
         <w:r>
           <w:rPr>
             <w:rStyle w:val="a5"/>
@@ -3081,7 +3562,7 @@
           <w:rPr>
             <w:webHidden/>
           </w:rPr>
-          <w:instrText xml:space="preserve"> PAGEREF _Toc122100998 \h </w:instrText>
+          <w:instrText xml:space="preserve"> PAGEREF _Toc204682257 \h </w:instrText>
         </w:r>
         <w:r>
           <w:rPr>
@@ -3098,7 +3579,7 @@
           <w:rPr>
             <w:webHidden/>
           </w:rPr>
-          <w:t>2</w:t>
+          <w:t>5</w:t>
         </w:r>
         <w:r>
           <w:rPr>
@@ -3208,7 +3689,7 @@
           <w:szCs w:val="30"/>
         </w:rPr>
       </w:pPr>
-      <w:bookmarkStart w:id="4" w:name="_Toc122100992"/>
+      <w:bookmarkStart w:id="4" w:name="_Toc204682245"/>
       <w:r>
         <w:rPr>
           <w:rFonts w:ascii="黑体" w:eastAsia="黑体" w:hAnsi="黑体" w:hint="eastAsia"/>
@@ -3227,7 +3708,6 @@
         </w:rPr>
         <w:t xml:space="preserve"> </w:t>
       </w:r>
-      <w:bookmarkEnd w:id="4"/>
       <w:r>
         <w:rPr>
           <w:rFonts w:ascii="黑体" w:eastAsia="黑体" w:hAnsi="黑体" w:hint="eastAsia"/>
@@ -3237,6 +3717,7 @@
         </w:rPr>
         <w:t>F阶段</w:t>
       </w:r>
+      <w:bookmarkEnd w:id="4"/>
     </w:p>
     <w:p>
       <w:pPr>
@@ -3258,6 +3739,7 @@
       </w:pPr>
       <w:bookmarkStart w:id="5" w:name="OLE_LINK1"/>
       <w:bookmarkStart w:id="6" w:name="OLE_LINK2"/>
+      <w:bookmarkStart w:id="7" w:name="_Toc204682246"/>
       <w:proofErr w:type="spellStart"/>
       <w:r>
         <w:rPr>
@@ -3268,6 +3750,7 @@
         </w:rPr>
         <w:t>F3</w:t>
       </w:r>
+      <w:bookmarkEnd w:id="7"/>
       <w:proofErr w:type="spellEnd"/>
     </w:p>
     <w:p>
@@ -3282,6 +3765,7 @@
           <w:szCs w:val="28"/>
         </w:rPr>
       </w:pPr>
+      <w:bookmarkStart w:id="8" w:name="_Toc204682247"/>
       <w:r>
         <w:rPr>
           <w:rFonts w:ascii="黑体" w:eastAsia="黑体" w:hAnsi="黑体" w:hint="eastAsia"/>
@@ -3291,6 +3775,7 @@
         </w:rPr>
         <w:t>1.1.1 分析门电路</w:t>
       </w:r>
+      <w:bookmarkEnd w:id="8"/>
     </w:p>
     <w:bookmarkEnd w:id="5"/>
     <w:bookmarkEnd w:id="6"/>
@@ -3307,7 +3792,7 @@
           <w:noProof/>
         </w:rPr>
         <w:drawing>
-          <wp:inline distT="0" distB="0" distL="0" distR="0" wp14:anchorId="1471830D" wp14:editId="61BD3986">
+          <wp:inline distT="0" distB="0" distL="0" distR="0" wp14:anchorId="241DBFC4" wp14:editId="2452789A">
             <wp:extent cx="3740727" cy="2451388"/>
             <wp:effectExtent l="0" t="0" r="0" b="6350"/>
             <wp:docPr id="1" name="图片 1"/>
@@ -4931,27 +5416,27 @@
         <w:spacing w:line="460" w:lineRule="exact"/>
         <w:jc w:val="left"/>
         <w:rPr>
-          <w:rFonts w:ascii="宋体" w:hAnsi="宋体" w:hint="eastAsia"/>
-          <w:sz w:val="24"/>
-        </w:rPr>
-      </w:pPr>
-    </w:p>
-    <w:p>
-      <w:pPr>
-        <w:spacing w:line="460" w:lineRule="exact"/>
-        <w:jc w:val="left"/>
-        <w:rPr>
-          <w:rFonts w:ascii="宋体" w:hAnsi="宋体" w:hint="eastAsia"/>
-          <w:sz w:val="24"/>
-        </w:rPr>
-      </w:pPr>
-    </w:p>
-    <w:p>
-      <w:pPr>
-        <w:spacing w:line="460" w:lineRule="exact"/>
-        <w:jc w:val="left"/>
-        <w:rPr>
-          <w:rFonts w:ascii="宋体" w:hAnsi="宋体" w:hint="eastAsia"/>
+          <w:rFonts w:ascii="宋体" w:hAnsi="宋体"/>
+          <w:sz w:val="24"/>
+        </w:rPr>
+      </w:pPr>
+    </w:p>
+    <w:p>
+      <w:pPr>
+        <w:spacing w:line="460" w:lineRule="exact"/>
+        <w:jc w:val="left"/>
+        <w:rPr>
+          <w:rFonts w:ascii="宋体" w:hAnsi="宋体"/>
+          <w:sz w:val="24"/>
+        </w:rPr>
+      </w:pPr>
+    </w:p>
+    <w:p>
+      <w:pPr>
+        <w:spacing w:line="460" w:lineRule="exact"/>
+        <w:jc w:val="left"/>
+        <w:rPr>
+          <w:rFonts w:ascii="宋体" w:hAnsi="宋体"/>
           <w:sz w:val="24"/>
         </w:rPr>
       </w:pPr>
@@ -4978,6 +5463,7 @@
           <w:szCs w:val="28"/>
         </w:rPr>
       </w:pPr>
+      <w:bookmarkStart w:id="9" w:name="_Toc204682248"/>
       <w:r>
         <w:rPr>
           <w:rFonts w:ascii="黑体" w:eastAsia="黑体" w:hAnsi="黑体" w:hint="eastAsia"/>
@@ -4988,6 +5474,7 @@
         <w:lastRenderedPageBreak/>
         <w:t>1.1.2 或门的晶体管结构</w:t>
       </w:r>
+      <w:bookmarkEnd w:id="9"/>
     </w:p>
     <w:p>
       <w:pPr>
@@ -5002,7 +5489,7 @@
           <w:noProof/>
         </w:rPr>
         <w:drawing>
-          <wp:inline distT="0" distB="0" distL="0" distR="0" wp14:anchorId="3354C58A" wp14:editId="562AFC46">
+          <wp:inline distT="0" distB="0" distL="0" distR="0" wp14:anchorId="0AE980D8" wp14:editId="3B008A3A">
             <wp:extent cx="3918857" cy="1078592"/>
             <wp:effectExtent l="0" t="0" r="5715" b="7620"/>
             <wp:docPr id="2" name="图片 2"/>
@@ -5075,7 +5562,7 @@
           <w:noProof/>
         </w:rPr>
         <w:drawing>
-          <wp:inline distT="0" distB="0" distL="0" distR="0" wp14:anchorId="4A1CEBA9" wp14:editId="52899141">
+          <wp:inline distT="0" distB="0" distL="0" distR="0" wp14:anchorId="1EC3AFE9" wp14:editId="54403324">
             <wp:extent cx="1684265" cy="527137"/>
             <wp:effectExtent l="0" t="0" r="0" b="6350"/>
             <wp:docPr id="3" name="图片 3"/>
@@ -5140,7 +5627,7 @@
           <w:noProof/>
         </w:rPr>
         <w:drawing>
-          <wp:inline distT="0" distB="0" distL="0" distR="0" wp14:anchorId="66B4AB2F" wp14:editId="05BEBB9B">
+          <wp:inline distT="0" distB="0" distL="0" distR="0" wp14:anchorId="3DF6E071" wp14:editId="430D2C43">
             <wp:extent cx="1815194" cy="1471380"/>
             <wp:effectExtent l="0" t="0" r="0" b="0"/>
             <wp:docPr id="4" name="图片 4"/>
@@ -5181,7 +5668,7 @@
         <w:spacing w:line="460" w:lineRule="exact"/>
         <w:jc w:val="left"/>
         <w:rPr>
-          <w:rFonts w:ascii="宋体" w:hAnsi="宋体" w:hint="eastAsia"/>
+          <w:rFonts w:ascii="宋体" w:hAnsi="宋体"/>
           <w:sz w:val="24"/>
         </w:rPr>
       </w:pPr>
@@ -5198,6 +5685,7 @@
           <w:szCs w:val="28"/>
         </w:rPr>
       </w:pPr>
+      <w:bookmarkStart w:id="10" w:name="_Toc204682249"/>
       <w:r>
         <w:rPr>
           <w:rFonts w:ascii="黑体" w:eastAsia="黑体" w:hAnsi="黑体" w:hint="eastAsia"/>
@@ -5205,16 +5693,7 @@
           <w:sz w:val="28"/>
           <w:szCs w:val="28"/>
         </w:rPr>
-        <w:t>1.1.3</w:t>
-      </w:r>
-      <w:r>
-        <w:rPr>
-          <w:rFonts w:ascii="黑体" w:eastAsia="黑体" w:hAnsi="黑体" w:hint="eastAsia"/>
-          <w:b/>
-          <w:sz w:val="28"/>
-          <w:szCs w:val="28"/>
-        </w:rPr>
-        <w:t xml:space="preserve"> </w:t>
+        <w:t xml:space="preserve">1.1.3 </w:t>
       </w:r>
       <w:r>
         <w:rPr>
@@ -5225,12 +5704,13 @@
         </w:rPr>
         <w:t>对比两种实现的晶体管所需要的数量</w:t>
       </w:r>
+      <w:bookmarkEnd w:id="10"/>
     </w:p>
     <w:p>
       <w:pPr>
         <w:jc w:val="center"/>
         <w:rPr>
-          <w:rFonts w:ascii="宋体" w:hAnsi="宋体" w:hint="eastAsia"/>
+          <w:rFonts w:ascii="宋体" w:hAnsi="宋体"/>
           <w:sz w:val="24"/>
         </w:rPr>
       </w:pPr>
@@ -5239,7 +5719,7 @@
           <w:noProof/>
         </w:rPr>
         <w:drawing>
-          <wp:inline distT="0" distB="0" distL="0" distR="0" wp14:anchorId="03486AD2" wp14:editId="27115CC3">
+          <wp:inline distT="0" distB="0" distL="0" distR="0" wp14:anchorId="6B67DEAE" wp14:editId="0AD698F9">
             <wp:extent cx="5486400" cy="2859405"/>
             <wp:effectExtent l="0" t="0" r="0" b="0"/>
             <wp:docPr id="5" name="图片 5"/>
@@ -5280,7 +5760,7 @@
         <w:spacing w:line="460" w:lineRule="exact"/>
         <w:jc w:val="left"/>
         <w:rPr>
-          <w:rFonts w:ascii="宋体" w:hAnsi="宋体"/>
+          <w:rFonts w:ascii="宋体" w:hAnsi="宋体" w:hint="eastAsia"/>
           <w:sz w:val="24"/>
         </w:rPr>
       </w:pPr>
@@ -5298,8 +5778,1209 @@
         </w:rPr>
         <w:t>+与非门，6+4=10；右图为6。</w:t>
       </w:r>
-      <w:bookmarkStart w:id="7" w:name="_GoBack"/>
-      <w:bookmarkEnd w:id="7"/>
+    </w:p>
+    <w:p>
+      <w:pPr>
+        <w:spacing w:line="460" w:lineRule="exact"/>
+        <w:jc w:val="left"/>
+        <w:rPr>
+          <w:rFonts w:ascii="宋体" w:hAnsi="宋体"/>
+          <w:sz w:val="24"/>
+        </w:rPr>
+      </w:pPr>
+    </w:p>
+    <w:p>
+      <w:pPr>
+        <w:spacing w:line="460" w:lineRule="exact"/>
+        <w:jc w:val="left"/>
+        <w:outlineLvl w:val="2"/>
+        <w:rPr>
+          <w:rFonts w:ascii="黑体" w:eastAsia="黑体" w:hAnsi="黑体" w:hint="eastAsia"/>
+          <w:b/>
+          <w:sz w:val="28"/>
+          <w:szCs w:val="28"/>
+        </w:rPr>
+      </w:pPr>
+      <w:bookmarkStart w:id="11" w:name="_Toc204682250"/>
+      <w:r>
+        <w:rPr>
+          <w:rFonts w:ascii="黑体" w:eastAsia="黑体" w:hAnsi="黑体" w:hint="eastAsia"/>
+          <w:b/>
+          <w:sz w:val="28"/>
+          <w:szCs w:val="28"/>
+        </w:rPr>
+        <w:t>1.1.4</w:t>
+      </w:r>
+      <w:r>
+        <w:rPr>
+          <w:rFonts w:ascii="黑体" w:eastAsia="黑体" w:hAnsi="黑体" w:hint="eastAsia"/>
+          <w:b/>
+          <w:sz w:val="28"/>
+          <w:szCs w:val="28"/>
+        </w:rPr>
+        <w:t xml:space="preserve"> </w:t>
+      </w:r>
+      <w:r>
+        <w:rPr>
+          <w:rFonts w:ascii="黑体" w:eastAsia="黑体" w:hAnsi="黑体"/>
+          <w:b/>
+          <w:sz w:val="28"/>
+          <w:szCs w:val="28"/>
+        </w:rPr>
+        <w:t>用其他门电路搭建异或门</w:t>
+      </w:r>
+      <w:bookmarkEnd w:id="11"/>
+    </w:p>
+    <w:p>
+      <w:pPr>
+        <w:jc w:val="left"/>
+        <w:rPr>
+          <w:rFonts w:ascii="黑体" w:eastAsia="黑体" w:hAnsi="黑体" w:hint="eastAsia"/>
+          <w:b/>
+          <w:sz w:val="28"/>
+          <w:szCs w:val="28"/>
+        </w:rPr>
+      </w:pPr>
+      <w:r>
+        <w:rPr>
+          <w:noProof/>
+        </w:rPr>
+        <w:lastRenderedPageBreak/>
+        <w:drawing>
+          <wp:inline distT="0" distB="0" distL="0" distR="0" wp14:anchorId="5F91BFD1" wp14:editId="742558A7">
+            <wp:extent cx="5486400" cy="950595"/>
+            <wp:effectExtent l="0" t="0" r="0" b="1905"/>
+            <wp:docPr id="6" name="图片 6"/>
+            <wp:cNvGraphicFramePr>
+              <a:graphicFrameLocks xmlns:a="http://schemas.openxmlformats.org/drawingml/2006/main" noChangeAspect="1"/>
+            </wp:cNvGraphicFramePr>
+            <a:graphic xmlns:a="http://schemas.openxmlformats.org/drawingml/2006/main">
+              <a:graphicData uri="http://schemas.openxmlformats.org/drawingml/2006/picture">
+                <pic:pic xmlns:pic="http://schemas.openxmlformats.org/drawingml/2006/picture">
+                  <pic:nvPicPr>
+                    <pic:cNvPr id="0" name=""/>
+                    <pic:cNvPicPr/>
+                  </pic:nvPicPr>
+                  <pic:blipFill>
+                    <a:blip r:embed="rId17"/>
+                    <a:stretch>
+                      <a:fillRect/>
+                    </a:stretch>
+                  </pic:blipFill>
+                  <pic:spPr>
+                    <a:xfrm>
+                      <a:off x="0" y="0"/>
+                      <a:ext cx="5486400" cy="950595"/>
+                    </a:xfrm>
+                    <a:prstGeom prst="rect">
+                      <a:avLst/>
+                    </a:prstGeom>
+                  </pic:spPr>
+                </pic:pic>
+              </a:graphicData>
+            </a:graphic>
+          </wp:inline>
+        </w:drawing>
+      </w:r>
+    </w:p>
+    <w:p>
+      <w:pPr>
+        <w:jc w:val="left"/>
+        <w:rPr>
+          <w:rFonts w:ascii="黑体" w:eastAsia="黑体" w:hAnsi="黑体"/>
+          <w:b/>
+          <w:sz w:val="28"/>
+          <w:szCs w:val="28"/>
+        </w:rPr>
+      </w:pPr>
+    </w:p>
+    <w:p>
+      <w:pPr>
+        <w:jc w:val="left"/>
+        <w:rPr>
+          <w:rFonts w:ascii="宋体" w:hAnsi="宋体" w:hint="eastAsia"/>
+          <w:sz w:val="24"/>
+        </w:rPr>
+      </w:pPr>
+      <w:r>
+        <w:rPr>
+          <w:noProof/>
+        </w:rPr>
+        <w:drawing>
+          <wp:inline distT="0" distB="0" distL="0" distR="0" wp14:anchorId="2C6E64DE" wp14:editId="4CECCF99">
+            <wp:extent cx="1572092" cy="700644"/>
+            <wp:effectExtent l="0" t="0" r="0" b="4445"/>
+            <wp:docPr id="7" name="图片 7"/>
+            <wp:cNvGraphicFramePr>
+              <a:graphicFrameLocks xmlns:a="http://schemas.openxmlformats.org/drawingml/2006/main" noChangeAspect="1"/>
+            </wp:cNvGraphicFramePr>
+            <a:graphic xmlns:a="http://schemas.openxmlformats.org/drawingml/2006/main">
+              <a:graphicData uri="http://schemas.openxmlformats.org/drawingml/2006/picture">
+                <pic:pic xmlns:pic="http://schemas.openxmlformats.org/drawingml/2006/picture">
+                  <pic:nvPicPr>
+                    <pic:cNvPr id="0" name=""/>
+                    <pic:cNvPicPr/>
+                  </pic:nvPicPr>
+                  <pic:blipFill>
+                    <a:blip r:embed="rId18"/>
+                    <a:stretch>
+                      <a:fillRect/>
+                    </a:stretch>
+                  </pic:blipFill>
+                  <pic:spPr>
+                    <a:xfrm>
+                      <a:off x="0" y="0"/>
+                      <a:ext cx="1580022" cy="704178"/>
+                    </a:xfrm>
+                    <a:prstGeom prst="rect">
+                      <a:avLst/>
+                    </a:prstGeom>
+                  </pic:spPr>
+                </pic:pic>
+              </a:graphicData>
+            </a:graphic>
+          </wp:inline>
+        </w:drawing>
+      </w:r>
+      <w:r>
+        <w:rPr>
+          <w:rFonts w:ascii="宋体" w:hAnsi="宋体" w:hint="eastAsia"/>
+          <w:sz w:val="24"/>
+        </w:rPr>
+        <w:t xml:space="preserve"> -&gt; </w:t>
+      </w:r>
+      <w:r>
+        <w:rPr>
+          <w:noProof/>
+        </w:rPr>
+        <w:drawing>
+          <wp:inline distT="0" distB="0" distL="0" distR="0" wp14:anchorId="5FE0F7A9" wp14:editId="5489F379">
+            <wp:extent cx="1638795" cy="704075"/>
+            <wp:effectExtent l="0" t="0" r="0" b="1270"/>
+            <wp:docPr id="8" name="图片 8"/>
+            <wp:cNvGraphicFramePr>
+              <a:graphicFrameLocks xmlns:a="http://schemas.openxmlformats.org/drawingml/2006/main" noChangeAspect="1"/>
+            </wp:cNvGraphicFramePr>
+            <a:graphic xmlns:a="http://schemas.openxmlformats.org/drawingml/2006/main">
+              <a:graphicData uri="http://schemas.openxmlformats.org/drawingml/2006/picture">
+                <pic:pic xmlns:pic="http://schemas.openxmlformats.org/drawingml/2006/picture">
+                  <pic:nvPicPr>
+                    <pic:cNvPr id="0" name=""/>
+                    <pic:cNvPicPr/>
+                  </pic:nvPicPr>
+                  <pic:blipFill>
+                    <a:blip r:embed="rId19"/>
+                    <a:stretch>
+                      <a:fillRect/>
+                    </a:stretch>
+                  </pic:blipFill>
+                  <pic:spPr>
+                    <a:xfrm>
+                      <a:off x="0" y="0"/>
+                      <a:ext cx="1639528" cy="704390"/>
+                    </a:xfrm>
+                    <a:prstGeom prst="rect">
+                      <a:avLst/>
+                    </a:prstGeom>
+                  </pic:spPr>
+                </pic:pic>
+              </a:graphicData>
+            </a:graphic>
+          </wp:inline>
+        </w:drawing>
+      </w:r>
+      <w:r>
+        <w:rPr>
+          <w:rFonts w:ascii="宋体" w:hAnsi="宋体" w:hint="eastAsia"/>
+          <w:sz w:val="24"/>
+        </w:rPr>
+        <w:t xml:space="preserve"> -&gt; </w:t>
+      </w:r>
+      <w:r>
+        <w:rPr>
+          <w:noProof/>
+        </w:rPr>
+        <w:drawing>
+          <wp:inline distT="0" distB="0" distL="0" distR="0" wp14:anchorId="3121853B" wp14:editId="35068887">
+            <wp:extent cx="1454727" cy="662187"/>
+            <wp:effectExtent l="0" t="0" r="0" b="5080"/>
+            <wp:docPr id="9" name="图片 9"/>
+            <wp:cNvGraphicFramePr>
+              <a:graphicFrameLocks xmlns:a="http://schemas.openxmlformats.org/drawingml/2006/main" noChangeAspect="1"/>
+            </wp:cNvGraphicFramePr>
+            <a:graphic xmlns:a="http://schemas.openxmlformats.org/drawingml/2006/main">
+              <a:graphicData uri="http://schemas.openxmlformats.org/drawingml/2006/picture">
+                <pic:pic xmlns:pic="http://schemas.openxmlformats.org/drawingml/2006/picture">
+                  <pic:nvPicPr>
+                    <pic:cNvPr id="0" name=""/>
+                    <pic:cNvPicPr/>
+                  </pic:nvPicPr>
+                  <pic:blipFill>
+                    <a:blip r:embed="rId20"/>
+                    <a:stretch>
+                      <a:fillRect/>
+                    </a:stretch>
+                  </pic:blipFill>
+                  <pic:spPr>
+                    <a:xfrm>
+                      <a:off x="0" y="0"/>
+                      <a:ext cx="1459743" cy="664470"/>
+                    </a:xfrm>
+                    <a:prstGeom prst="rect">
+                      <a:avLst/>
+                    </a:prstGeom>
+                  </pic:spPr>
+                </pic:pic>
+              </a:graphicData>
+            </a:graphic>
+          </wp:inline>
+        </w:drawing>
+      </w:r>
+      <w:r>
+        <w:rPr>
+          <w:rFonts w:ascii="宋体" w:hAnsi="宋体" w:hint="eastAsia"/>
+          <w:sz w:val="24"/>
+        </w:rPr>
+        <w:t xml:space="preserve"> -&gt;</w:t>
+      </w:r>
+    </w:p>
+    <w:p>
+      <w:pPr>
+        <w:spacing w:line="460" w:lineRule="exact"/>
+        <w:jc w:val="left"/>
+        <w:rPr>
+          <w:rFonts w:ascii="宋体" w:hAnsi="宋体" w:hint="eastAsia"/>
+          <w:sz w:val="24"/>
+        </w:rPr>
+      </w:pPr>
+    </w:p>
+    <w:p>
+      <w:pPr>
+        <w:jc w:val="left"/>
+        <w:rPr>
+          <w:rFonts w:ascii="宋体" w:hAnsi="宋体" w:hint="eastAsia"/>
+          <w:sz w:val="24"/>
+        </w:rPr>
+      </w:pPr>
+      <w:r>
+        <w:rPr>
+          <w:noProof/>
+        </w:rPr>
+        <w:drawing>
+          <wp:inline distT="0" distB="0" distL="0" distR="0" wp14:anchorId="641192EA" wp14:editId="22E49642">
+            <wp:extent cx="1473200" cy="644184"/>
+            <wp:effectExtent l="0" t="0" r="0" b="3810"/>
+            <wp:docPr id="10" name="图片 10"/>
+            <wp:cNvGraphicFramePr>
+              <a:graphicFrameLocks xmlns:a="http://schemas.openxmlformats.org/drawingml/2006/main" noChangeAspect="1"/>
+            </wp:cNvGraphicFramePr>
+            <a:graphic xmlns:a="http://schemas.openxmlformats.org/drawingml/2006/main">
+              <a:graphicData uri="http://schemas.openxmlformats.org/drawingml/2006/picture">
+                <pic:pic xmlns:pic="http://schemas.openxmlformats.org/drawingml/2006/picture">
+                  <pic:nvPicPr>
+                    <pic:cNvPr id="0" name=""/>
+                    <pic:cNvPicPr/>
+                  </pic:nvPicPr>
+                  <pic:blipFill>
+                    <a:blip r:embed="rId21"/>
+                    <a:stretch>
+                      <a:fillRect/>
+                    </a:stretch>
+                  </pic:blipFill>
+                  <pic:spPr>
+                    <a:xfrm>
+                      <a:off x="0" y="0"/>
+                      <a:ext cx="1474331" cy="644678"/>
+                    </a:xfrm>
+                    <a:prstGeom prst="rect">
+                      <a:avLst/>
+                    </a:prstGeom>
+                  </pic:spPr>
+                </pic:pic>
+              </a:graphicData>
+            </a:graphic>
+          </wp:inline>
+        </w:drawing>
+      </w:r>
+      <w:r>
+        <w:rPr>
+          <w:rFonts w:ascii="宋体" w:hAnsi="宋体" w:hint="eastAsia"/>
+          <w:sz w:val="24"/>
+        </w:rPr>
+        <w:t xml:space="preserve"> -&gt; </w:t>
+      </w:r>
+      <w:r>
+        <w:rPr>
+          <w:noProof/>
+        </w:rPr>
+        <w:drawing>
+          <wp:inline distT="0" distB="0" distL="0" distR="0" wp14:anchorId="2C23F3FF" wp14:editId="35592878">
+            <wp:extent cx="1733550" cy="762641"/>
+            <wp:effectExtent l="0" t="0" r="0" b="0"/>
+            <wp:docPr id="11" name="图片 11"/>
+            <wp:cNvGraphicFramePr>
+              <a:graphicFrameLocks xmlns:a="http://schemas.openxmlformats.org/drawingml/2006/main" noChangeAspect="1"/>
+            </wp:cNvGraphicFramePr>
+            <a:graphic xmlns:a="http://schemas.openxmlformats.org/drawingml/2006/main">
+              <a:graphicData uri="http://schemas.openxmlformats.org/drawingml/2006/picture">
+                <pic:pic xmlns:pic="http://schemas.openxmlformats.org/drawingml/2006/picture">
+                  <pic:nvPicPr>
+                    <pic:cNvPr id="0" name=""/>
+                    <pic:cNvPicPr/>
+                  </pic:nvPicPr>
+                  <pic:blipFill>
+                    <a:blip r:embed="rId22"/>
+                    <a:stretch>
+                      <a:fillRect/>
+                    </a:stretch>
+                  </pic:blipFill>
+                  <pic:spPr>
+                    <a:xfrm>
+                      <a:off x="0" y="0"/>
+                      <a:ext cx="1739511" cy="765263"/>
+                    </a:xfrm>
+                    <a:prstGeom prst="rect">
+                      <a:avLst/>
+                    </a:prstGeom>
+                  </pic:spPr>
+                </pic:pic>
+              </a:graphicData>
+            </a:graphic>
+          </wp:inline>
+        </w:drawing>
+      </w:r>
+    </w:p>
+    <w:p>
+      <w:pPr>
+        <w:spacing w:line="460" w:lineRule="exact"/>
+        <w:jc w:val="left"/>
+        <w:rPr>
+          <w:rFonts w:ascii="宋体" w:hAnsi="宋体" w:hint="eastAsia"/>
+          <w:sz w:val="24"/>
+        </w:rPr>
+      </w:pPr>
+    </w:p>
+    <w:p>
+      <w:pPr>
+        <w:jc w:val="left"/>
+        <w:rPr>
+          <w:rFonts w:ascii="宋体" w:hAnsi="宋体" w:hint="eastAsia"/>
+          <w:sz w:val="24"/>
+        </w:rPr>
+      </w:pPr>
+      <w:r>
+        <w:rPr>
+          <w:noProof/>
+        </w:rPr>
+        <w:drawing>
+          <wp:inline distT="0" distB="0" distL="0" distR="0" wp14:anchorId="36722321" wp14:editId="4184C962">
+            <wp:extent cx="4254500" cy="1756951"/>
+            <wp:effectExtent l="0" t="0" r="0" b="0"/>
+            <wp:docPr id="13" name="图片 13"/>
+            <wp:cNvGraphicFramePr>
+              <a:graphicFrameLocks xmlns:a="http://schemas.openxmlformats.org/drawingml/2006/main" noChangeAspect="1"/>
+            </wp:cNvGraphicFramePr>
+            <a:graphic xmlns:a="http://schemas.openxmlformats.org/drawingml/2006/main">
+              <a:graphicData uri="http://schemas.openxmlformats.org/drawingml/2006/picture">
+                <pic:pic xmlns:pic="http://schemas.openxmlformats.org/drawingml/2006/picture">
+                  <pic:nvPicPr>
+                    <pic:cNvPr id="0" name=""/>
+                    <pic:cNvPicPr/>
+                  </pic:nvPicPr>
+                  <pic:blipFill>
+                    <a:blip r:embed="rId23"/>
+                    <a:stretch>
+                      <a:fillRect/>
+                    </a:stretch>
+                  </pic:blipFill>
+                  <pic:spPr>
+                    <a:xfrm>
+                      <a:off x="0" y="0"/>
+                      <a:ext cx="4254500" cy="1756951"/>
+                    </a:xfrm>
+                    <a:prstGeom prst="rect">
+                      <a:avLst/>
+                    </a:prstGeom>
+                  </pic:spPr>
+                </pic:pic>
+              </a:graphicData>
+            </a:graphic>
+          </wp:inline>
+        </w:drawing>
+      </w:r>
+    </w:p>
+    <w:p>
+      <w:pPr>
+        <w:spacing w:line="460" w:lineRule="exact"/>
+        <w:jc w:val="left"/>
+        <w:rPr>
+          <w:rFonts w:ascii="宋体" w:hAnsi="宋体" w:hint="eastAsia"/>
+          <w:sz w:val="24"/>
+        </w:rPr>
+      </w:pPr>
+      <w:r>
+        <w:rPr>
+          <w:rFonts w:ascii="宋体" w:hAnsi="宋体" w:hint="eastAsia"/>
+          <w:sz w:val="24"/>
+        </w:rPr>
+        <w:t>4+4+4+2 = 14</w:t>
+      </w:r>
+    </w:p>
+    <w:p>
+      <w:pPr>
+        <w:spacing w:line="460" w:lineRule="exact"/>
+        <w:jc w:val="left"/>
+        <w:outlineLvl w:val="2"/>
+        <w:rPr>
+          <w:rFonts w:ascii="黑体" w:eastAsia="黑体" w:hAnsi="黑体" w:hint="eastAsia"/>
+          <w:b/>
+          <w:sz w:val="28"/>
+          <w:szCs w:val="28"/>
+        </w:rPr>
+      </w:pPr>
+      <w:bookmarkStart w:id="12" w:name="_Toc204682251"/>
+      <w:r>
+        <w:rPr>
+          <w:rFonts w:ascii="黑体" w:eastAsia="黑体" w:hAnsi="黑体" w:hint="eastAsia"/>
+          <w:b/>
+          <w:sz w:val="28"/>
+          <w:szCs w:val="28"/>
+        </w:rPr>
+        <w:t>1.1.</w:t>
+      </w:r>
+      <w:r>
+        <w:rPr>
+          <w:rFonts w:ascii="黑体" w:eastAsia="黑体" w:hAnsi="黑体" w:hint="eastAsia"/>
+          <w:b/>
+          <w:sz w:val="28"/>
+          <w:szCs w:val="28"/>
+        </w:rPr>
+        <w:t>5</w:t>
+      </w:r>
+      <w:r>
+        <w:rPr>
+          <w:rFonts w:ascii="黑体" w:eastAsia="黑体" w:hAnsi="黑体" w:hint="eastAsia"/>
+          <w:b/>
+          <w:sz w:val="28"/>
+          <w:szCs w:val="28"/>
+        </w:rPr>
+        <w:t xml:space="preserve"> </w:t>
+      </w:r>
+      <w:r>
+        <w:rPr>
+          <w:rFonts w:ascii="黑体" w:eastAsia="黑体" w:hAnsi="黑体"/>
+          <w:b/>
+          <w:sz w:val="28"/>
+          <w:szCs w:val="28"/>
+        </w:rPr>
+        <w:t>异或门的全定制电路</w:t>
+      </w:r>
+      <w:bookmarkEnd w:id="12"/>
+    </w:p>
+    <w:p>
+      <w:pPr>
+        <w:jc w:val="left"/>
+        <w:rPr>
+          <w:rFonts w:ascii="宋体" w:hAnsi="宋体" w:hint="eastAsia"/>
+          <w:sz w:val="24"/>
+        </w:rPr>
+      </w:pPr>
+      <w:r>
+        <w:rPr>
+          <w:noProof/>
+        </w:rPr>
+        <w:drawing>
+          <wp:inline distT="0" distB="0" distL="0" distR="0" wp14:anchorId="3A9FCFAE" wp14:editId="306BD849">
+            <wp:extent cx="3333827" cy="2113351"/>
+            <wp:effectExtent l="0" t="0" r="0" b="1270"/>
+            <wp:docPr id="14" name="图片 14"/>
+            <wp:cNvGraphicFramePr>
+              <a:graphicFrameLocks xmlns:a="http://schemas.openxmlformats.org/drawingml/2006/main" noChangeAspect="1"/>
+            </wp:cNvGraphicFramePr>
+            <a:graphic xmlns:a="http://schemas.openxmlformats.org/drawingml/2006/main">
+              <a:graphicData uri="http://schemas.openxmlformats.org/drawingml/2006/picture">
+                <pic:pic xmlns:pic="http://schemas.openxmlformats.org/drawingml/2006/picture">
+                  <pic:nvPicPr>
+                    <pic:cNvPr id="0" name=""/>
+                    <pic:cNvPicPr/>
+                  </pic:nvPicPr>
+                  <pic:blipFill>
+                    <a:blip r:embed="rId24"/>
+                    <a:stretch>
+                      <a:fillRect/>
+                    </a:stretch>
+                  </pic:blipFill>
+                  <pic:spPr>
+                    <a:xfrm>
+                      <a:off x="0" y="0"/>
+                      <a:ext cx="3338875" cy="2116551"/>
+                    </a:xfrm>
+                    <a:prstGeom prst="rect">
+                      <a:avLst/>
+                    </a:prstGeom>
+                  </pic:spPr>
+                </pic:pic>
+              </a:graphicData>
+            </a:graphic>
+          </wp:inline>
+        </w:drawing>
+      </w:r>
+    </w:p>
+    <w:p>
+      <w:pPr>
+        <w:jc w:val="left"/>
+        <w:rPr>
+          <w:rFonts w:ascii="宋体" w:hAnsi="宋体" w:hint="eastAsia"/>
+          <w:sz w:val="24"/>
+        </w:rPr>
+      </w:pPr>
+    </w:p>
+    <w:p>
+      <w:pPr>
+        <w:jc w:val="left"/>
+        <w:rPr>
+          <w:rFonts w:ascii="宋体" w:hAnsi="宋体" w:hint="eastAsia"/>
+          <w:sz w:val="24"/>
+        </w:rPr>
+      </w:pPr>
+    </w:p>
+    <w:p>
+      <w:pPr>
+        <w:jc w:val="left"/>
+        <w:rPr>
+          <w:rFonts w:ascii="宋体" w:hAnsi="宋体" w:hint="eastAsia"/>
+          <w:sz w:val="24"/>
+        </w:rPr>
+      </w:pPr>
+    </w:p>
+    <w:p>
+      <w:pPr>
+        <w:jc w:val="left"/>
+        <w:rPr>
+          <w:rFonts w:ascii="宋体" w:hAnsi="宋体" w:hint="eastAsia"/>
+          <w:sz w:val="24"/>
+        </w:rPr>
+      </w:pPr>
+    </w:p>
+    <w:p>
+      <w:pPr>
+        <w:jc w:val="left"/>
+        <w:rPr>
+          <w:rFonts w:ascii="宋体" w:hAnsi="宋体" w:hint="eastAsia"/>
+          <w:sz w:val="24"/>
+        </w:rPr>
+      </w:pPr>
+    </w:p>
+    <w:p>
+      <w:pPr>
+        <w:spacing w:line="460" w:lineRule="exact"/>
+        <w:jc w:val="left"/>
+        <w:rPr>
+          <w:rFonts w:ascii="宋体" w:hAnsi="宋体" w:hint="eastAsia"/>
+          <w:sz w:val="24"/>
+        </w:rPr>
+      </w:pPr>
+      <w:r>
+        <w:rPr>
+          <w:rFonts w:ascii="宋体" w:hAnsi="宋体" w:hint="eastAsia"/>
+          <w:sz w:val="24"/>
+        </w:rPr>
+        <w:lastRenderedPageBreak/>
+        <w:t>A=</w:t>
+      </w:r>
+      <w:proofErr w:type="spellStart"/>
+      <w:r>
+        <w:rPr>
+          <w:rFonts w:ascii="宋体" w:hAnsi="宋体" w:hint="eastAsia"/>
+          <w:sz w:val="24"/>
+        </w:rPr>
+        <w:t>1</w:t>
+      </w:r>
+      <w:r>
+        <w:rPr>
+          <w:rFonts w:ascii="宋体" w:hAnsi="宋体" w:hint="eastAsia"/>
+          <w:sz w:val="24"/>
+        </w:rPr>
+        <w:t>,B</w:t>
+      </w:r>
+      <w:proofErr w:type="spellEnd"/>
+      <w:r>
+        <w:rPr>
+          <w:rFonts w:ascii="宋体" w:hAnsi="宋体" w:hint="eastAsia"/>
+          <w:sz w:val="24"/>
+        </w:rPr>
+        <w:t>=0，Y=1</w:t>
+      </w:r>
+    </w:p>
+    <w:p>
+      <w:pPr>
+        <w:jc w:val="left"/>
+        <w:rPr>
+          <w:rFonts w:ascii="宋体" w:hAnsi="宋体" w:hint="eastAsia"/>
+          <w:sz w:val="24"/>
+        </w:rPr>
+      </w:pPr>
+      <w:r>
+        <w:rPr>
+          <w:noProof/>
+        </w:rPr>
+        <w:drawing>
+          <wp:inline distT="0" distB="0" distL="0" distR="0" wp14:anchorId="2485F6E6" wp14:editId="1EE22A15">
+            <wp:extent cx="2991652" cy="1841500"/>
+            <wp:effectExtent l="0" t="0" r="0" b="6350"/>
+            <wp:docPr id="18" name="图片 18"/>
+            <wp:cNvGraphicFramePr>
+              <a:graphicFrameLocks xmlns:a="http://schemas.openxmlformats.org/drawingml/2006/main" noChangeAspect="1"/>
+            </wp:cNvGraphicFramePr>
+            <a:graphic xmlns:a="http://schemas.openxmlformats.org/drawingml/2006/main">
+              <a:graphicData uri="http://schemas.openxmlformats.org/drawingml/2006/picture">
+                <pic:pic xmlns:pic="http://schemas.openxmlformats.org/drawingml/2006/picture">
+                  <pic:nvPicPr>
+                    <pic:cNvPr id="0" name=""/>
+                    <pic:cNvPicPr/>
+                  </pic:nvPicPr>
+                  <pic:blipFill>
+                    <a:blip r:embed="rId25"/>
+                    <a:stretch>
+                      <a:fillRect/>
+                    </a:stretch>
+                  </pic:blipFill>
+                  <pic:spPr>
+                    <a:xfrm>
+                      <a:off x="0" y="0"/>
+                      <a:ext cx="2995059" cy="1843597"/>
+                    </a:xfrm>
+                    <a:prstGeom prst="rect">
+                      <a:avLst/>
+                    </a:prstGeom>
+                  </pic:spPr>
+                </pic:pic>
+              </a:graphicData>
+            </a:graphic>
+          </wp:inline>
+        </w:drawing>
+      </w:r>
+    </w:p>
+    <w:p>
+      <w:pPr>
+        <w:spacing w:line="460" w:lineRule="exact"/>
+        <w:jc w:val="left"/>
+        <w:rPr>
+          <w:rFonts w:ascii="宋体" w:hAnsi="宋体" w:hint="eastAsia"/>
+          <w:sz w:val="24"/>
+        </w:rPr>
+      </w:pPr>
+      <w:r>
+        <w:rPr>
+          <w:rFonts w:ascii="宋体" w:hAnsi="宋体" w:hint="eastAsia"/>
+          <w:sz w:val="24"/>
+        </w:rPr>
+        <w:t>A=</w:t>
+      </w:r>
+      <w:proofErr w:type="spellStart"/>
+      <w:r>
+        <w:rPr>
+          <w:rFonts w:ascii="宋体" w:hAnsi="宋体" w:hint="eastAsia"/>
+          <w:sz w:val="24"/>
+        </w:rPr>
+        <w:t>1,B</w:t>
+      </w:r>
+      <w:proofErr w:type="spellEnd"/>
+      <w:r>
+        <w:rPr>
+          <w:rFonts w:ascii="宋体" w:hAnsi="宋体" w:hint="eastAsia"/>
+          <w:sz w:val="24"/>
+        </w:rPr>
+        <w:t>=</w:t>
+      </w:r>
+      <w:r>
+        <w:rPr>
+          <w:rFonts w:ascii="宋体" w:hAnsi="宋体" w:hint="eastAsia"/>
+          <w:sz w:val="24"/>
+        </w:rPr>
+        <w:t>1</w:t>
+      </w:r>
+      <w:r>
+        <w:rPr>
+          <w:rFonts w:ascii="宋体" w:hAnsi="宋体" w:hint="eastAsia"/>
+          <w:sz w:val="24"/>
+        </w:rPr>
+        <w:t>，Y=</w:t>
+      </w:r>
+      <w:r>
+        <w:rPr>
+          <w:rFonts w:ascii="宋体" w:hAnsi="宋体" w:hint="eastAsia"/>
+          <w:sz w:val="24"/>
+        </w:rPr>
+        <w:t>0</w:t>
+      </w:r>
+    </w:p>
+    <w:p>
+      <w:pPr>
+        <w:jc w:val="left"/>
+        <w:rPr>
+          <w:rFonts w:ascii="宋体" w:hAnsi="宋体" w:hint="eastAsia"/>
+          <w:sz w:val="24"/>
+        </w:rPr>
+      </w:pPr>
+      <w:r>
+        <w:rPr>
+          <w:noProof/>
+        </w:rPr>
+        <w:drawing>
+          <wp:inline distT="0" distB="0" distL="0" distR="0" wp14:anchorId="6C717130" wp14:editId="224ECD36">
+            <wp:extent cx="3000838" cy="1858584"/>
+            <wp:effectExtent l="0" t="0" r="0" b="8890"/>
+            <wp:docPr id="19" name="图片 19"/>
+            <wp:cNvGraphicFramePr>
+              <a:graphicFrameLocks xmlns:a="http://schemas.openxmlformats.org/drawingml/2006/main" noChangeAspect="1"/>
+            </wp:cNvGraphicFramePr>
+            <a:graphic xmlns:a="http://schemas.openxmlformats.org/drawingml/2006/main">
+              <a:graphicData uri="http://schemas.openxmlformats.org/drawingml/2006/picture">
+                <pic:pic xmlns:pic="http://schemas.openxmlformats.org/drawingml/2006/picture">
+                  <pic:nvPicPr>
+                    <pic:cNvPr id="0" name=""/>
+                    <pic:cNvPicPr/>
+                  </pic:nvPicPr>
+                  <pic:blipFill>
+                    <a:blip r:embed="rId26"/>
+                    <a:stretch>
+                      <a:fillRect/>
+                    </a:stretch>
+                  </pic:blipFill>
+                  <pic:spPr>
+                    <a:xfrm>
+                      <a:off x="0" y="0"/>
+                      <a:ext cx="3002991" cy="1859917"/>
+                    </a:xfrm>
+                    <a:prstGeom prst="rect">
+                      <a:avLst/>
+                    </a:prstGeom>
+                  </pic:spPr>
+                </pic:pic>
+              </a:graphicData>
+            </a:graphic>
+          </wp:inline>
+        </w:drawing>
+      </w:r>
+    </w:p>
+    <w:p>
+      <w:pPr>
+        <w:spacing w:line="460" w:lineRule="exact"/>
+        <w:jc w:val="left"/>
+        <w:rPr>
+          <w:rFonts w:ascii="宋体" w:hAnsi="宋体" w:hint="eastAsia"/>
+          <w:sz w:val="24"/>
+        </w:rPr>
+      </w:pPr>
+      <w:r>
+        <w:rPr>
+          <w:rFonts w:ascii="宋体" w:hAnsi="宋体" w:hint="eastAsia"/>
+          <w:sz w:val="24"/>
+        </w:rPr>
+        <w:t>A=</w:t>
+      </w:r>
+      <w:proofErr w:type="spellStart"/>
+      <w:r>
+        <w:rPr>
+          <w:rFonts w:ascii="宋体" w:hAnsi="宋体" w:hint="eastAsia"/>
+          <w:sz w:val="24"/>
+        </w:rPr>
+        <w:t>0</w:t>
+      </w:r>
+      <w:r>
+        <w:rPr>
+          <w:rFonts w:ascii="宋体" w:hAnsi="宋体" w:hint="eastAsia"/>
+          <w:sz w:val="24"/>
+        </w:rPr>
+        <w:t>,B</w:t>
+      </w:r>
+      <w:proofErr w:type="spellEnd"/>
+      <w:r>
+        <w:rPr>
+          <w:rFonts w:ascii="宋体" w:hAnsi="宋体" w:hint="eastAsia"/>
+          <w:sz w:val="24"/>
+        </w:rPr>
+        <w:t>=0，Y=</w:t>
+      </w:r>
+      <w:r>
+        <w:rPr>
+          <w:rFonts w:ascii="宋体" w:hAnsi="宋体" w:hint="eastAsia"/>
+          <w:sz w:val="24"/>
+        </w:rPr>
+        <w:t>0</w:t>
+      </w:r>
+    </w:p>
+    <w:p>
+      <w:pPr>
+        <w:jc w:val="left"/>
+        <w:rPr>
+          <w:rFonts w:ascii="宋体" w:hAnsi="宋体" w:hint="eastAsia"/>
+          <w:sz w:val="24"/>
+        </w:rPr>
+      </w:pPr>
+      <w:r>
+        <w:rPr>
+          <w:noProof/>
+        </w:rPr>
+        <w:drawing>
+          <wp:inline distT="0" distB="0" distL="0" distR="0" wp14:anchorId="0011D0C0" wp14:editId="04CE5194">
+            <wp:extent cx="2955834" cy="1428750"/>
+            <wp:effectExtent l="0" t="0" r="0" b="0"/>
+            <wp:docPr id="24" name="图片 24"/>
+            <wp:cNvGraphicFramePr>
+              <a:graphicFrameLocks xmlns:a="http://schemas.openxmlformats.org/drawingml/2006/main" noChangeAspect="1"/>
+            </wp:cNvGraphicFramePr>
+            <a:graphic xmlns:a="http://schemas.openxmlformats.org/drawingml/2006/main">
+              <a:graphicData uri="http://schemas.openxmlformats.org/drawingml/2006/picture">
+                <pic:pic xmlns:pic="http://schemas.openxmlformats.org/drawingml/2006/picture">
+                  <pic:nvPicPr>
+                    <pic:cNvPr id="0" name=""/>
+                    <pic:cNvPicPr/>
+                  </pic:nvPicPr>
+                  <pic:blipFill>
+                    <a:blip r:embed="rId27"/>
+                    <a:stretch>
+                      <a:fillRect/>
+                    </a:stretch>
+                  </pic:blipFill>
+                  <pic:spPr>
+                    <a:xfrm>
+                      <a:off x="0" y="0"/>
+                      <a:ext cx="2959743" cy="1430639"/>
+                    </a:xfrm>
+                    <a:prstGeom prst="rect">
+                      <a:avLst/>
+                    </a:prstGeom>
+                  </pic:spPr>
+                </pic:pic>
+              </a:graphicData>
+            </a:graphic>
+          </wp:inline>
+        </w:drawing>
+      </w:r>
+    </w:p>
+    <w:p>
+      <w:pPr>
+        <w:spacing w:line="460" w:lineRule="exact"/>
+        <w:jc w:val="left"/>
+        <w:rPr>
+          <w:rFonts w:ascii="宋体" w:hAnsi="宋体" w:hint="eastAsia"/>
+          <w:sz w:val="24"/>
+        </w:rPr>
+      </w:pPr>
+      <w:r>
+        <w:rPr>
+          <w:rFonts w:ascii="宋体" w:hAnsi="宋体" w:hint="eastAsia"/>
+          <w:sz w:val="24"/>
+        </w:rPr>
+        <w:t>A=</w:t>
+      </w:r>
+      <w:proofErr w:type="spellStart"/>
+      <w:r>
+        <w:rPr>
+          <w:rFonts w:ascii="宋体" w:hAnsi="宋体" w:hint="eastAsia"/>
+          <w:sz w:val="24"/>
+        </w:rPr>
+        <w:t>0,B</w:t>
+      </w:r>
+      <w:proofErr w:type="spellEnd"/>
+      <w:r>
+        <w:rPr>
+          <w:rFonts w:ascii="宋体" w:hAnsi="宋体" w:hint="eastAsia"/>
+          <w:sz w:val="24"/>
+        </w:rPr>
+        <w:t>=</w:t>
+      </w:r>
+      <w:r>
+        <w:rPr>
+          <w:rFonts w:ascii="宋体" w:hAnsi="宋体" w:hint="eastAsia"/>
+          <w:sz w:val="24"/>
+        </w:rPr>
+        <w:t>1</w:t>
+      </w:r>
+      <w:r>
+        <w:rPr>
+          <w:rFonts w:ascii="宋体" w:hAnsi="宋体" w:hint="eastAsia"/>
+          <w:sz w:val="24"/>
+        </w:rPr>
+        <w:t>，Y=</w:t>
+      </w:r>
+      <w:r>
+        <w:rPr>
+          <w:rFonts w:ascii="宋体" w:hAnsi="宋体" w:hint="eastAsia"/>
+          <w:sz w:val="24"/>
+        </w:rPr>
+        <w:t>1</w:t>
+      </w:r>
+    </w:p>
+    <w:p>
+      <w:pPr>
+        <w:jc w:val="left"/>
+        <w:rPr>
+          <w:rFonts w:ascii="宋体" w:hAnsi="宋体" w:hint="eastAsia"/>
+          <w:sz w:val="24"/>
+        </w:rPr>
+      </w:pPr>
+      <w:bookmarkStart w:id="13" w:name="_GoBack"/>
+      <w:r>
+        <w:rPr>
+          <w:noProof/>
+        </w:rPr>
+        <w:drawing>
+          <wp:inline distT="0" distB="0" distL="0" distR="0" wp14:anchorId="7BD63FB6" wp14:editId="5A80100E">
+            <wp:extent cx="2914650" cy="1408843"/>
+            <wp:effectExtent l="0" t="0" r="0" b="1270"/>
+            <wp:docPr id="25" name="图片 25"/>
+            <wp:cNvGraphicFramePr>
+              <a:graphicFrameLocks xmlns:a="http://schemas.openxmlformats.org/drawingml/2006/main" noChangeAspect="1"/>
+            </wp:cNvGraphicFramePr>
+            <a:graphic xmlns:a="http://schemas.openxmlformats.org/drawingml/2006/main">
+              <a:graphicData uri="http://schemas.openxmlformats.org/drawingml/2006/picture">
+                <pic:pic xmlns:pic="http://schemas.openxmlformats.org/drawingml/2006/picture">
+                  <pic:nvPicPr>
+                    <pic:cNvPr id="0" name=""/>
+                    <pic:cNvPicPr/>
+                  </pic:nvPicPr>
+                  <pic:blipFill>
+                    <a:blip r:embed="rId28"/>
+                    <a:stretch>
+                      <a:fillRect/>
+                    </a:stretch>
+                  </pic:blipFill>
+                  <pic:spPr>
+                    <a:xfrm>
+                      <a:off x="0" y="0"/>
+                      <a:ext cx="2926479" cy="1414561"/>
+                    </a:xfrm>
+                    <a:prstGeom prst="rect">
+                      <a:avLst/>
+                    </a:prstGeom>
+                  </pic:spPr>
+                </pic:pic>
+              </a:graphicData>
+            </a:graphic>
+          </wp:inline>
+        </w:drawing>
+      </w:r>
+      <w:bookmarkEnd w:id="13"/>
+    </w:p>
+    <w:p>
+      <w:pPr>
+        <w:spacing w:line="460" w:lineRule="exact"/>
+        <w:jc w:val="left"/>
+        <w:rPr>
+          <w:rFonts w:ascii="宋体" w:hAnsi="宋体" w:hint="eastAsia"/>
+          <w:sz w:val="24"/>
+        </w:rPr>
+      </w:pPr>
+    </w:p>
+    <w:p>
+      <w:pPr>
+        <w:spacing w:line="460" w:lineRule="exact"/>
+        <w:jc w:val="left"/>
+        <w:rPr>
+          <w:rFonts w:ascii="宋体" w:hAnsi="宋体" w:hint="eastAsia"/>
+          <w:sz w:val="24"/>
+        </w:rPr>
+      </w:pPr>
+    </w:p>
+    <w:p>
+      <w:pPr>
+        <w:spacing w:line="460" w:lineRule="exact"/>
+        <w:jc w:val="left"/>
+        <w:outlineLvl w:val="2"/>
+        <w:rPr>
+          <w:rFonts w:ascii="黑体" w:eastAsia="黑体" w:hAnsi="黑体" w:hint="eastAsia"/>
+          <w:b/>
+          <w:sz w:val="28"/>
+          <w:szCs w:val="28"/>
+        </w:rPr>
+      </w:pPr>
+      <w:r>
+        <w:rPr>
+          <w:rFonts w:ascii="黑体" w:eastAsia="黑体" w:hAnsi="黑体" w:hint="eastAsia"/>
+          <w:b/>
+          <w:sz w:val="28"/>
+          <w:szCs w:val="28"/>
+        </w:rPr>
+        <w:t>1.1.</w:t>
+      </w:r>
+      <w:r>
+        <w:rPr>
+          <w:rFonts w:ascii="黑体" w:eastAsia="黑体" w:hAnsi="黑体" w:hint="eastAsia"/>
+          <w:b/>
+          <w:sz w:val="28"/>
+          <w:szCs w:val="28"/>
+        </w:rPr>
+        <w:t>6</w:t>
+      </w:r>
+      <w:r>
+        <w:rPr>
+          <w:rFonts w:ascii="黑体" w:eastAsia="黑体" w:hAnsi="黑体" w:hint="eastAsia"/>
+          <w:b/>
+          <w:sz w:val="28"/>
+          <w:szCs w:val="28"/>
+        </w:rPr>
+        <w:t xml:space="preserve"> </w:t>
+      </w:r>
+      <w:r>
+        <w:rPr>
+          <w:rFonts w:ascii="黑体" w:eastAsia="黑体" w:hAnsi="黑体"/>
+          <w:b/>
+          <w:sz w:val="28"/>
+          <w:szCs w:val="28"/>
+        </w:rPr>
+        <w:t>设计同或门</w:t>
+      </w:r>
+    </w:p>
+    <w:p>
+      <w:pPr>
+        <w:jc w:val="left"/>
+        <w:rPr>
+          <w:rFonts w:ascii="宋体" w:hAnsi="宋体" w:hint="eastAsia"/>
+          <w:sz w:val="24"/>
+        </w:rPr>
+      </w:pPr>
+      <w:r>
+        <w:rPr>
+          <w:noProof/>
+        </w:rPr>
+        <w:lastRenderedPageBreak/>
+        <w:drawing>
+          <wp:inline distT="0" distB="0" distL="0" distR="0" wp14:anchorId="3612F8C2" wp14:editId="314CBE1B">
+            <wp:extent cx="5486400" cy="1244600"/>
+            <wp:effectExtent l="0" t="0" r="0" b="0"/>
+            <wp:docPr id="21" name="图片 21"/>
+            <wp:cNvGraphicFramePr>
+              <a:graphicFrameLocks xmlns:a="http://schemas.openxmlformats.org/drawingml/2006/main" noChangeAspect="1"/>
+            </wp:cNvGraphicFramePr>
+            <a:graphic xmlns:a="http://schemas.openxmlformats.org/drawingml/2006/main">
+              <a:graphicData uri="http://schemas.openxmlformats.org/drawingml/2006/picture">
+                <pic:pic xmlns:pic="http://schemas.openxmlformats.org/drawingml/2006/picture">
+                  <pic:nvPicPr>
+                    <pic:cNvPr id="0" name=""/>
+                    <pic:cNvPicPr/>
+                  </pic:nvPicPr>
+                  <pic:blipFill>
+                    <a:blip r:embed="rId29"/>
+                    <a:stretch>
+                      <a:fillRect/>
+                    </a:stretch>
+                  </pic:blipFill>
+                  <pic:spPr>
+                    <a:xfrm>
+                      <a:off x="0" y="0"/>
+                      <a:ext cx="5486400" cy="1244600"/>
+                    </a:xfrm>
+                    <a:prstGeom prst="rect">
+                      <a:avLst/>
+                    </a:prstGeom>
+                  </pic:spPr>
+                </pic:pic>
+              </a:graphicData>
+            </a:graphic>
+          </wp:inline>
+        </w:drawing>
+      </w:r>
+    </w:p>
+    <w:p>
+      <w:pPr>
+        <w:jc w:val="center"/>
+        <w:rPr>
+          <w:rFonts w:ascii="宋体" w:hAnsi="宋体" w:hint="eastAsia"/>
+          <w:sz w:val="24"/>
+        </w:rPr>
+      </w:pPr>
+      <w:r>
+        <w:rPr>
+          <w:noProof/>
+        </w:rPr>
+        <w:drawing>
+          <wp:inline distT="0" distB="0" distL="0" distR="0" wp14:anchorId="00F08096" wp14:editId="00F66FB0">
+            <wp:extent cx="3098800" cy="1178548"/>
+            <wp:effectExtent l="0" t="0" r="6350" b="3175"/>
+            <wp:docPr id="22" name="图片 22"/>
+            <wp:cNvGraphicFramePr>
+              <a:graphicFrameLocks xmlns:a="http://schemas.openxmlformats.org/drawingml/2006/main" noChangeAspect="1"/>
+            </wp:cNvGraphicFramePr>
+            <a:graphic xmlns:a="http://schemas.openxmlformats.org/drawingml/2006/main">
+              <a:graphicData uri="http://schemas.openxmlformats.org/drawingml/2006/picture">
+                <pic:pic xmlns:pic="http://schemas.openxmlformats.org/drawingml/2006/picture">
+                  <pic:nvPicPr>
+                    <pic:cNvPr id="0" name=""/>
+                    <pic:cNvPicPr/>
+                  </pic:nvPicPr>
+                  <pic:blipFill>
+                    <a:blip r:embed="rId30"/>
+                    <a:stretch>
+                      <a:fillRect/>
+                    </a:stretch>
+                  </pic:blipFill>
+                  <pic:spPr>
+                    <a:xfrm>
+                      <a:off x="0" y="0"/>
+                      <a:ext cx="3097576" cy="1178083"/>
+                    </a:xfrm>
+                    <a:prstGeom prst="rect">
+                      <a:avLst/>
+                    </a:prstGeom>
+                  </pic:spPr>
+                </pic:pic>
+              </a:graphicData>
+            </a:graphic>
+          </wp:inline>
+        </w:drawing>
+      </w:r>
+    </w:p>
+    <w:p>
+      <w:pPr>
+        <w:jc w:val="center"/>
+        <w:rPr>
+          <w:rFonts w:ascii="宋体" w:hAnsi="宋体" w:hint="eastAsia"/>
+          <w:sz w:val="24"/>
+        </w:rPr>
+      </w:pPr>
+      <w:r>
+        <w:rPr>
+          <w:noProof/>
+        </w:rPr>
+        <w:drawing>
+          <wp:inline distT="0" distB="0" distL="0" distR="0" wp14:anchorId="67754686" wp14:editId="2B53144B">
+            <wp:extent cx="3521537" cy="1440814"/>
+            <wp:effectExtent l="0" t="0" r="3175" b="7620"/>
+            <wp:docPr id="23" name="图片 23"/>
+            <wp:cNvGraphicFramePr>
+              <a:graphicFrameLocks xmlns:a="http://schemas.openxmlformats.org/drawingml/2006/main" noChangeAspect="1"/>
+            </wp:cNvGraphicFramePr>
+            <a:graphic xmlns:a="http://schemas.openxmlformats.org/drawingml/2006/main">
+              <a:graphicData uri="http://schemas.openxmlformats.org/drawingml/2006/picture">
+                <pic:pic xmlns:pic="http://schemas.openxmlformats.org/drawingml/2006/picture">
+                  <pic:nvPicPr>
+                    <pic:cNvPr id="0" name=""/>
+                    <pic:cNvPicPr/>
+                  </pic:nvPicPr>
+                  <pic:blipFill>
+                    <a:blip r:embed="rId31"/>
+                    <a:stretch>
+                      <a:fillRect/>
+                    </a:stretch>
+                  </pic:blipFill>
+                  <pic:spPr>
+                    <a:xfrm>
+                      <a:off x="0" y="0"/>
+                      <a:ext cx="3527777" cy="1443367"/>
+                    </a:xfrm>
+                    <a:prstGeom prst="rect">
+                      <a:avLst/>
+                    </a:prstGeom>
+                  </pic:spPr>
+                </pic:pic>
+              </a:graphicData>
+            </a:graphic>
+          </wp:inline>
+        </w:drawing>
+      </w:r>
     </w:p>
     <w:p>
       <w:pPr>
@@ -5323,7 +7004,7 @@
           <w:szCs w:val="30"/>
         </w:rPr>
       </w:pPr>
-      <w:bookmarkStart w:id="8" w:name="_Toc122100993"/>
+      <w:bookmarkStart w:id="14" w:name="_Toc204682252"/>
       <w:bookmarkEnd w:id="0"/>
       <w:r>
         <w:rPr>
@@ -5352,7 +7033,7 @@
         </w:rPr>
         <w:t>XXX</w:t>
       </w:r>
-      <w:bookmarkEnd w:id="8"/>
+      <w:bookmarkEnd w:id="14"/>
     </w:p>
     <w:p>
       <w:pPr>
@@ -5689,7 +7370,6 @@
           <w:rFonts w:ascii="宋体" w:hAnsi="宋体" w:hint="eastAsia"/>
           <w:sz w:val="24"/>
         </w:rPr>
-        <w:lastRenderedPageBreak/>
         <w:t xml:space="preserve"> </w:t>
       </w:r>
       <w:r>
@@ -5940,7 +7620,7 @@
           <w:szCs w:val="30"/>
         </w:rPr>
       </w:pPr>
-      <w:bookmarkStart w:id="9" w:name="_Toc122100994"/>
+      <w:bookmarkStart w:id="15" w:name="_Toc204682253"/>
       <w:r>
         <w:rPr>
           <w:rFonts w:ascii="黑体" w:eastAsia="黑体" w:hAnsi="黑体"/>
@@ -5959,7 +7639,7 @@
         </w:rPr>
         <w:t>XXX</w:t>
       </w:r>
-      <w:bookmarkEnd w:id="9"/>
+      <w:bookmarkEnd w:id="15"/>
     </w:p>
     <w:p>
       <w:pPr>
@@ -6112,7 +7792,7 @@
           <w:szCs w:val="30"/>
         </w:rPr>
       </w:pPr>
-      <w:bookmarkStart w:id="10" w:name="_Toc122100995"/>
+      <w:bookmarkStart w:id="16" w:name="_Toc204682254"/>
       <w:r>
         <w:rPr>
           <w:rFonts w:ascii="黑体" w:eastAsia="黑体" w:hAnsi="黑体"/>
@@ -6131,7 +7811,7 @@
         </w:rPr>
         <w:t xml:space="preserve"> 仿真</w:t>
       </w:r>
-      <w:bookmarkEnd w:id="10"/>
+      <w:bookmarkEnd w:id="16"/>
     </w:p>
     <w:p>
       <w:pPr>
@@ -6165,7 +7845,7 @@
           <w:szCs w:val="30"/>
         </w:rPr>
       </w:pPr>
-      <w:bookmarkStart w:id="11" w:name="_Toc122100996"/>
+      <w:bookmarkStart w:id="17" w:name="_Toc204682255"/>
       <w:r>
         <w:rPr>
           <w:rFonts w:ascii="黑体" w:eastAsia="黑体" w:hAnsi="黑体"/>
@@ -6184,7 +7864,7 @@
         </w:rPr>
         <w:t xml:space="preserve"> 实际工程中的电路</w:t>
       </w:r>
-      <w:bookmarkEnd w:id="11"/>
+      <w:bookmarkEnd w:id="17"/>
     </w:p>
     <w:p>
       <w:pPr>
@@ -6316,14 +7996,14 @@
           <w:szCs w:val="30"/>
         </w:rPr>
       </w:pPr>
-      <w:bookmarkStart w:id="12" w:name="_Toc3554791"/>
-      <w:bookmarkStart w:id="13" w:name="_Toc3554927"/>
-      <w:bookmarkStart w:id="14" w:name="_Toc3555791"/>
-      <w:bookmarkStart w:id="15" w:name="_Toc3556355"/>
-      <w:bookmarkStart w:id="16" w:name="_Toc3563908"/>
-      <w:bookmarkStart w:id="17" w:name="_Toc3568750"/>
-      <w:bookmarkStart w:id="18" w:name="_Toc4749971"/>
-      <w:bookmarkStart w:id="19" w:name="_Toc122100997"/>
+      <w:bookmarkStart w:id="18" w:name="_Toc3554791"/>
+      <w:bookmarkStart w:id="19" w:name="_Toc3554927"/>
+      <w:bookmarkStart w:id="20" w:name="_Toc3555791"/>
+      <w:bookmarkStart w:id="21" w:name="_Toc3556355"/>
+      <w:bookmarkStart w:id="22" w:name="_Toc3563908"/>
+      <w:bookmarkStart w:id="23" w:name="_Toc3568750"/>
+      <w:bookmarkStart w:id="24" w:name="_Toc4749971"/>
+      <w:bookmarkStart w:id="25" w:name="_Toc204682256"/>
       <w:r>
         <w:rPr>
           <w:rFonts w:ascii="黑体" w:eastAsia="黑体" w:hAnsi="黑体" w:hint="eastAsia"/>
@@ -6333,14 +8013,14 @@
         </w:rPr>
         <w:t>参考文献</w:t>
       </w:r>
-      <w:bookmarkEnd w:id="12"/>
-      <w:bookmarkEnd w:id="13"/>
-      <w:bookmarkEnd w:id="14"/>
-      <w:bookmarkEnd w:id="15"/>
-      <w:bookmarkEnd w:id="16"/>
-      <w:bookmarkEnd w:id="17"/>
       <w:bookmarkEnd w:id="18"/>
       <w:bookmarkEnd w:id="19"/>
+      <w:bookmarkEnd w:id="20"/>
+      <w:bookmarkEnd w:id="21"/>
+      <w:bookmarkEnd w:id="22"/>
+      <w:bookmarkEnd w:id="23"/>
+      <w:bookmarkEnd w:id="24"/>
+      <w:bookmarkEnd w:id="25"/>
     </w:p>
     <w:p>
       <w:pPr>
@@ -6353,7 +8033,7 @@
           <w:sz w:val="24"/>
         </w:rPr>
       </w:pPr>
-      <w:bookmarkStart w:id="20" w:name="_Ref92529333"/>
+      <w:bookmarkStart w:id="26" w:name="_Ref92529333"/>
       <w:r>
         <w:rPr>
           <w:rFonts w:hint="eastAsia"/>
@@ -6407,7 +8087,7 @@
         </w:rPr>
         <w:t>pdf</w:t>
       </w:r>
-      <w:bookmarkEnd w:id="20"/>
+      <w:bookmarkEnd w:id="26"/>
       <w:proofErr w:type="spellEnd"/>
     </w:p>
     <w:p>
@@ -6421,14 +8101,14 @@
           <w:sz w:val="24"/>
         </w:rPr>
       </w:pPr>
-      <w:bookmarkStart w:id="21" w:name="_Ref73786496"/>
+      <w:bookmarkStart w:id="27" w:name="_Ref73786496"/>
       <w:r>
         <w:rPr>
           <w:sz w:val="24"/>
         </w:rPr>
         <w:t>http://blog.eetop.cn/blog-1592-6946191.html</w:t>
       </w:r>
-      <w:bookmarkEnd w:id="21"/>
+      <w:bookmarkEnd w:id="27"/>
     </w:p>
     <w:p>
       <w:pPr>
@@ -6439,8 +8119,8 @@
           <w:szCs w:val="21"/>
         </w:rPr>
       </w:pPr>
-      <w:bookmarkStart w:id="22" w:name="_Toc3563909"/>
-      <w:bookmarkStart w:id="23" w:name="_Toc3568751"/>
+      <w:bookmarkStart w:id="28" w:name="_Toc3563909"/>
+      <w:bookmarkStart w:id="29" w:name="_Toc3568751"/>
     </w:p>
     <w:p>
       <w:pPr>
@@ -6714,8 +8394,8 @@
           <w:szCs w:val="30"/>
         </w:rPr>
       </w:pPr>
-      <w:bookmarkStart w:id="24" w:name="_Toc4749972"/>
-      <w:bookmarkStart w:id="25" w:name="_Toc122100998"/>
+      <w:bookmarkStart w:id="30" w:name="_Toc4749972"/>
+      <w:bookmarkStart w:id="31" w:name="_Toc204682257"/>
       <w:r>
         <w:rPr>
           <w:rFonts w:ascii="黑体" w:eastAsia="黑体" w:hAnsi="黑体" w:hint="eastAsia"/>
@@ -6725,10 +8405,10 @@
         </w:rPr>
         <w:t>附 录</w:t>
       </w:r>
-      <w:bookmarkEnd w:id="22"/>
-      <w:bookmarkEnd w:id="23"/>
-      <w:bookmarkEnd w:id="24"/>
-      <w:bookmarkEnd w:id="25"/>
+      <w:bookmarkEnd w:id="28"/>
+      <w:bookmarkEnd w:id="29"/>
+      <w:bookmarkEnd w:id="30"/>
+      <w:bookmarkEnd w:id="31"/>
     </w:p>
     <w:p>
       <w:pPr>
@@ -6746,8 +8426,8 @@
     </w:p>
     <w:p/>
     <w:sectPr>
-      <w:footerReference w:type="even" r:id="rId17"/>
-      <w:footerReference w:type="default" r:id="rId18"/>
+      <w:footerReference w:type="even" r:id="rId32"/>
+      <w:footerReference w:type="default" r:id="rId33"/>
       <w:pgSz w:w="11907" w:h="16840" w:code="9"/>
       <w:pgMar w:top="1418" w:right="1418" w:bottom="1418" w:left="1418" w:header="851" w:footer="851" w:gutter="0"/>
       <w:pgNumType w:start="1"/>
@@ -6861,7 +8541,7 @@
         <w:noProof/>
         <w:lang w:val="zh-CN"/>
       </w:rPr>
-      <w:t>0</w:t>
+      <w:t>1</w:t>
     </w:r>
     <w:r>
       <w:fldChar w:fldCharType="end"/>
@@ -6941,7 +8621,7 @@
         <w:noProof/>
         <w:lang w:val="zh-CN"/>
       </w:rPr>
-      <w:t>2</w:t>
+      <w:t>4</w:t>
     </w:r>
     <w:r>
       <w:fldChar w:fldCharType="end"/>
@@ -7689,6 +9369,30 @@
       <w:ind w:firstLineChars="200" w:firstLine="420"/>
     </w:pPr>
   </w:style>
+  <w:style w:type="paragraph" w:styleId="2">
+    <w:name w:val="toc 2"/>
+    <w:basedOn w:val="a"/>
+    <w:next w:val="a"/>
+    <w:autoRedefine/>
+    <w:uiPriority w:val="39"/>
+    <w:unhideWhenUsed/>
+    <w:rsid w:val="004E1A63"/>
+    <w:pPr>
+      <w:ind w:leftChars="200" w:left="420"/>
+    </w:pPr>
+  </w:style>
+  <w:style w:type="paragraph" w:styleId="3">
+    <w:name w:val="toc 3"/>
+    <w:basedOn w:val="a"/>
+    <w:next w:val="a"/>
+    <w:autoRedefine/>
+    <w:uiPriority w:val="39"/>
+    <w:unhideWhenUsed/>
+    <w:rsid w:val="004E1A63"/>
+    <w:pPr>
+      <w:ind w:leftChars="400" w:left="840"/>
+    </w:pPr>
+  </w:style>
 </w:styles>
 </file>
 
@@ -8107,6 +9811,30 @@
       <w:ind w:firstLineChars="200" w:firstLine="420"/>
     </w:pPr>
   </w:style>
+  <w:style w:type="paragraph" w:styleId="2">
+    <w:name w:val="toc 2"/>
+    <w:basedOn w:val="a"/>
+    <w:next w:val="a"/>
+    <w:autoRedefine/>
+    <w:uiPriority w:val="39"/>
+    <w:unhideWhenUsed/>
+    <w:rsid w:val="004E1A63"/>
+    <w:pPr>
+      <w:ind w:leftChars="200" w:left="420"/>
+    </w:pPr>
+  </w:style>
+  <w:style w:type="paragraph" w:styleId="3">
+    <w:name w:val="toc 3"/>
+    <w:basedOn w:val="a"/>
+    <w:next w:val="a"/>
+    <w:autoRedefine/>
+    <w:uiPriority w:val="39"/>
+    <w:unhideWhenUsed/>
+    <w:rsid w:val="004E1A63"/>
+    <w:pPr>
+      <w:ind w:leftChars="400" w:left="840"/>
+    </w:pPr>
+  </w:style>
 </w:styles>
 </file>
 
@@ -8365,7 +10093,7 @@
   <a:extraClrSchemeLst/>
   <a:extLst>
     <a:ext uri="{05A4C25C-085E-4340-85A3-A5531E510DB2}">
-      <thm15:themeFamily xmlns="" xmlns:thm15="http://schemas.microsoft.com/office/thememl/2012/main" name="Office Theme" id="{62F939B6-93AF-4DB8-9C6B-D6C7DFDC589F}" vid="{4A3C46E8-61CC-4603-A589-7422A47A8E4A}"/>
+      <thm15:themeFamily xmlns:thm15="http://schemas.microsoft.com/office/thememl/2012/main" xmlns="" name="Office Theme" id="{62F939B6-93AF-4DB8-9C6B-D6C7DFDC589F}" vid="{4A3C46E8-61CC-4603-A589-7422A47A8E4A}"/>
     </a:ext>
   </a:extLst>
 </a:theme>
@@ -8376,7 +10104,7 @@
 </file>
 
 <file path=customXml/itemProps1.xml><?xml version="1.0" encoding="utf-8"?>
-<ds:datastoreItem xmlns:ds="http://schemas.openxmlformats.org/officeDocument/2006/customXml" ds:itemID="{27596504-7FFB-4669-84A0-6EEDAC572EB4}">
+<ds:datastoreItem xmlns:ds="http://schemas.openxmlformats.org/officeDocument/2006/customXml" ds:itemID="{37F8FB47-7EA3-4BB6-B7E7-D7E6CAF05A95}">
   <ds:schemaRefs>
     <ds:schemaRef ds:uri="http://schemas.openxmlformats.org/officeDocument/2006/bibliography"/>
   </ds:schemaRefs>

--- a/ysyx-answer.docx
+++ b/ysyx-answer.docx
@@ -3737,9 +3737,9 @@
           <w:szCs w:val="28"/>
         </w:rPr>
       </w:pPr>
-      <w:bookmarkStart w:id="5" w:name="OLE_LINK1"/>
-      <w:bookmarkStart w:id="6" w:name="OLE_LINK2"/>
-      <w:bookmarkStart w:id="7" w:name="_Toc204682246"/>
+      <w:bookmarkStart w:id="5" w:name="_Toc204682246"/>
+      <w:bookmarkStart w:id="6" w:name="OLE_LINK1"/>
+      <w:bookmarkStart w:id="7" w:name="OLE_LINK2"/>
       <w:proofErr w:type="spellStart"/>
       <w:r>
         <w:rPr>
@@ -3750,7 +3750,7 @@
         </w:rPr>
         <w:t>F3</w:t>
       </w:r>
-      <w:bookmarkEnd w:id="7"/>
+      <w:bookmarkEnd w:id="5"/>
       <w:proofErr w:type="spellEnd"/>
     </w:p>
     <w:p>
@@ -3773,12 +3773,23 @@
           <w:sz w:val="28"/>
           <w:szCs w:val="28"/>
         </w:rPr>
-        <w:t>1.1.1 分析门电路</w:t>
+        <w:t xml:space="preserve">1.1.1 </w:t>
+      </w:r>
+      <w:r>
+        <w:rPr>
+          <w:rFonts w:ascii="Segoe UI" w:hAnsi="Segoe UI" w:cs="Segoe UI" w:hint="eastAsia"/>
+          <w:b/>
+          <w:bCs/>
+          <w:color w:val="803C00"/>
+          <w:sz w:val="28"/>
+          <w:szCs w:val="28"/>
+        </w:rPr>
+        <w:t>分析门电路</w:t>
       </w:r>
       <w:bookmarkEnd w:id="8"/>
     </w:p>
-    <w:bookmarkEnd w:id="5"/>
     <w:bookmarkEnd w:id="6"/>
+    <w:bookmarkEnd w:id="7"/>
     <w:p>
       <w:pPr>
         <w:jc w:val="left"/>
@@ -3792,7 +3803,7 @@
           <w:noProof/>
         </w:rPr>
         <w:drawing>
-          <wp:inline distT="0" distB="0" distL="0" distR="0" wp14:anchorId="241DBFC4" wp14:editId="2452789A">
+          <wp:inline distT="0" distB="0" distL="0" distR="0" wp14:anchorId="1D9491A9" wp14:editId="67A4CEB1">
             <wp:extent cx="3740727" cy="2451388"/>
             <wp:effectExtent l="0" t="0" r="0" b="6350"/>
             <wp:docPr id="1" name="图片 1"/>
@@ -5472,7 +5483,18 @@
           <w:szCs w:val="28"/>
         </w:rPr>
         <w:lastRenderedPageBreak/>
-        <w:t>1.1.2 或门的晶体管结构</w:t>
+        <w:t xml:space="preserve">1.1.2 </w:t>
+      </w:r>
+      <w:r>
+        <w:rPr>
+          <w:rFonts w:ascii="Segoe UI" w:hAnsi="Segoe UI" w:cs="Segoe UI" w:hint="eastAsia"/>
+          <w:b/>
+          <w:bCs/>
+          <w:color w:val="803C00"/>
+          <w:sz w:val="28"/>
+          <w:szCs w:val="28"/>
+        </w:rPr>
+        <w:t>或门的晶体管结构</w:t>
       </w:r>
       <w:bookmarkEnd w:id="9"/>
     </w:p>
@@ -5489,7 +5511,7 @@
           <w:noProof/>
         </w:rPr>
         <w:drawing>
-          <wp:inline distT="0" distB="0" distL="0" distR="0" wp14:anchorId="0AE980D8" wp14:editId="3B008A3A">
+          <wp:inline distT="0" distB="0" distL="0" distR="0" wp14:anchorId="389A5563" wp14:editId="13CA7ED3">
             <wp:extent cx="3918857" cy="1078592"/>
             <wp:effectExtent l="0" t="0" r="5715" b="7620"/>
             <wp:docPr id="2" name="图片 2"/>
@@ -5562,7 +5584,7 @@
           <w:noProof/>
         </w:rPr>
         <w:drawing>
-          <wp:inline distT="0" distB="0" distL="0" distR="0" wp14:anchorId="1EC3AFE9" wp14:editId="54403324">
+          <wp:inline distT="0" distB="0" distL="0" distR="0" wp14:anchorId="5A701F8B" wp14:editId="1A770EDC">
             <wp:extent cx="1684265" cy="527137"/>
             <wp:effectExtent l="0" t="0" r="0" b="6350"/>
             <wp:docPr id="3" name="图片 3"/>
@@ -5627,7 +5649,7 @@
           <w:noProof/>
         </w:rPr>
         <w:drawing>
-          <wp:inline distT="0" distB="0" distL="0" distR="0" wp14:anchorId="3DF6E071" wp14:editId="430D2C43">
+          <wp:inline distT="0" distB="0" distL="0" distR="0" wp14:anchorId="6481CEF5" wp14:editId="62ED8051">
             <wp:extent cx="1815194" cy="1471380"/>
             <wp:effectExtent l="0" t="0" r="0" b="0"/>
             <wp:docPr id="4" name="图片 4"/>
@@ -5697,8 +5719,10 @@
       </w:r>
       <w:r>
         <w:rPr>
-          <w:rFonts w:ascii="黑体" w:eastAsia="黑体" w:hAnsi="黑体"/>
+          <w:rFonts w:ascii="Segoe UI" w:hAnsi="Segoe UI" w:cs="Segoe UI"/>
           <w:b/>
+          <w:bCs/>
+          <w:color w:val="005580"/>
           <w:sz w:val="28"/>
           <w:szCs w:val="28"/>
         </w:rPr>
@@ -5719,7 +5743,7 @@
           <w:noProof/>
         </w:rPr>
         <w:drawing>
-          <wp:inline distT="0" distB="0" distL="0" distR="0" wp14:anchorId="6B67DEAE" wp14:editId="0AD698F9">
+          <wp:inline distT="0" distB="0" distL="0" distR="0" wp14:anchorId="4C60922B" wp14:editId="2FD4674B">
             <wp:extent cx="5486400" cy="2859405"/>
             <wp:effectExtent l="0" t="0" r="0" b="0"/>
             <wp:docPr id="5" name="图片 5"/>
@@ -5760,22 +5784,22 @@
         <w:spacing w:line="460" w:lineRule="exact"/>
         <w:jc w:val="left"/>
         <w:rPr>
+          <w:rFonts w:ascii="宋体" w:hAnsi="宋体"/>
+          <w:sz w:val="24"/>
+        </w:rPr>
+      </w:pPr>
+      <w:r>
+        <w:rPr>
+          <w:rFonts w:ascii="宋体" w:hAnsi="宋体"/>
+          <w:sz w:val="24"/>
+        </w:rPr>
+        <w:t>左图为与门</w:t>
+      </w:r>
+      <w:r>
+        <w:rPr>
           <w:rFonts w:ascii="宋体" w:hAnsi="宋体" w:hint="eastAsia"/>
           <w:sz w:val="24"/>
         </w:rPr>
-      </w:pPr>
-      <w:r>
-        <w:rPr>
-          <w:rFonts w:ascii="宋体" w:hAnsi="宋体"/>
-          <w:sz w:val="24"/>
-        </w:rPr>
-        <w:t>左图为与门</w:t>
-      </w:r>
-      <w:r>
-        <w:rPr>
-          <w:rFonts w:ascii="宋体" w:hAnsi="宋体" w:hint="eastAsia"/>
-          <w:sz w:val="24"/>
-        </w:rPr>
         <w:t>+与非门，6+4=10；右图为6。</w:t>
       </w:r>
     </w:p>
@@ -5794,14 +5818,23 @@
         <w:spacing w:line="460" w:lineRule="exact"/>
         <w:jc w:val="left"/>
         <w:outlineLvl w:val="2"/>
+        <w:rPr>
+          <w:rFonts w:ascii="黑体" w:eastAsia="黑体" w:hAnsi="黑体"/>
+          <w:b/>
+          <w:sz w:val="28"/>
+          <w:szCs w:val="28"/>
+        </w:rPr>
+      </w:pPr>
+      <w:bookmarkStart w:id="11" w:name="_Toc204682250"/>
+      <w:r>
         <w:rPr>
           <w:rFonts w:ascii="黑体" w:eastAsia="黑体" w:hAnsi="黑体" w:hint="eastAsia"/>
           <w:b/>
           <w:sz w:val="28"/>
           <w:szCs w:val="28"/>
         </w:rPr>
-      </w:pPr>
-      <w:bookmarkStart w:id="11" w:name="_Toc204682250"/>
+        <w:t>1.1.4</w:t>
+      </w:r>
       <w:r>
         <w:rPr>
           <w:rFonts w:ascii="黑体" w:eastAsia="黑体" w:hAnsi="黑体" w:hint="eastAsia"/>
@@ -5809,37 +5842,30 @@
           <w:sz w:val="28"/>
           <w:szCs w:val="28"/>
         </w:rPr>
-        <w:t>1.1.4</w:t>
-      </w:r>
-      <w:r>
-        <w:rPr>
-          <w:rFonts w:ascii="黑体" w:eastAsia="黑体" w:hAnsi="黑体" w:hint="eastAsia"/>
+        <w:t xml:space="preserve"> </w:t>
+      </w:r>
+      <w:r>
+        <w:rPr>
+          <w:rFonts w:ascii="Segoe UI" w:hAnsi="Segoe UI" w:cs="Segoe UI"/>
           <w:b/>
+          <w:bCs/>
+          <w:color w:val="803C00"/>
           <w:sz w:val="28"/>
           <w:szCs w:val="28"/>
         </w:rPr>
-        <w:t xml:space="preserve"> </w:t>
-      </w:r>
-      <w:r>
+        <w:t>用其他门电路搭建异或门</w:t>
+      </w:r>
+      <w:bookmarkEnd w:id="11"/>
+    </w:p>
+    <w:p>
+      <w:pPr>
+        <w:jc w:val="left"/>
         <w:rPr>
           <w:rFonts w:ascii="黑体" w:eastAsia="黑体" w:hAnsi="黑体"/>
           <w:b/>
           <w:sz w:val="28"/>
           <w:szCs w:val="28"/>
         </w:rPr>
-        <w:t>用其他门电路搭建异或门</w:t>
-      </w:r>
-      <w:bookmarkEnd w:id="11"/>
-    </w:p>
-    <w:p>
-      <w:pPr>
-        <w:jc w:val="left"/>
-        <w:rPr>
-          <w:rFonts w:ascii="黑体" w:eastAsia="黑体" w:hAnsi="黑体" w:hint="eastAsia"/>
-          <w:b/>
-          <w:sz w:val="28"/>
-          <w:szCs w:val="28"/>
-        </w:rPr>
       </w:pPr>
       <w:r>
         <w:rPr>
@@ -5847,7 +5873,7 @@
         </w:rPr>
         <w:lastRenderedPageBreak/>
         <w:drawing>
-          <wp:inline distT="0" distB="0" distL="0" distR="0" wp14:anchorId="5F91BFD1" wp14:editId="742558A7">
+          <wp:inline distT="0" distB="0" distL="0" distR="0" wp14:anchorId="028B82C3" wp14:editId="3D243680">
             <wp:extent cx="5486400" cy="950595"/>
             <wp:effectExtent l="0" t="0" r="0" b="1905"/>
             <wp:docPr id="6" name="图片 6"/>
@@ -5898,7 +5924,7 @@
       <w:pPr>
         <w:jc w:val="left"/>
         <w:rPr>
-          <w:rFonts w:ascii="宋体" w:hAnsi="宋体" w:hint="eastAsia"/>
+          <w:rFonts w:ascii="宋体" w:hAnsi="宋体"/>
           <w:sz w:val="24"/>
         </w:rPr>
       </w:pPr>
@@ -5907,7 +5933,7 @@
           <w:noProof/>
         </w:rPr>
         <w:drawing>
-          <wp:inline distT="0" distB="0" distL="0" distR="0" wp14:anchorId="2C6E64DE" wp14:editId="4CECCF99">
+          <wp:inline distT="0" distB="0" distL="0" distR="0" wp14:anchorId="314BA72B" wp14:editId="3E58DEDC">
             <wp:extent cx="1572092" cy="700644"/>
             <wp:effectExtent l="0" t="0" r="0" b="4445"/>
             <wp:docPr id="7" name="图片 7"/>
@@ -5954,7 +5980,7 @@
           <w:noProof/>
         </w:rPr>
         <w:drawing>
-          <wp:inline distT="0" distB="0" distL="0" distR="0" wp14:anchorId="5FE0F7A9" wp14:editId="5489F379">
+          <wp:inline distT="0" distB="0" distL="0" distR="0" wp14:anchorId="726A6746" wp14:editId="7708E1F6">
             <wp:extent cx="1638795" cy="704075"/>
             <wp:effectExtent l="0" t="0" r="0" b="1270"/>
             <wp:docPr id="8" name="图片 8"/>
@@ -6001,7 +6027,7 @@
           <w:noProof/>
         </w:rPr>
         <w:drawing>
-          <wp:inline distT="0" distB="0" distL="0" distR="0" wp14:anchorId="3121853B" wp14:editId="35068887">
+          <wp:inline distT="0" distB="0" distL="0" distR="0" wp14:anchorId="2AD18C09" wp14:editId="43F5FDE0">
             <wp:extent cx="1454727" cy="662187"/>
             <wp:effectExtent l="0" t="0" r="0" b="5080"/>
             <wp:docPr id="9" name="图片 9"/>
@@ -6049,16 +6075,16 @@
         <w:spacing w:line="460" w:lineRule="exact"/>
         <w:jc w:val="left"/>
         <w:rPr>
-          <w:rFonts w:ascii="宋体" w:hAnsi="宋体" w:hint="eastAsia"/>
-          <w:sz w:val="24"/>
-        </w:rPr>
-      </w:pPr>
-    </w:p>
-    <w:p>
-      <w:pPr>
-        <w:jc w:val="left"/>
-        <w:rPr>
-          <w:rFonts w:ascii="宋体" w:hAnsi="宋体" w:hint="eastAsia"/>
+          <w:rFonts w:ascii="宋体" w:hAnsi="宋体"/>
+          <w:sz w:val="24"/>
+        </w:rPr>
+      </w:pPr>
+    </w:p>
+    <w:p>
+      <w:pPr>
+        <w:jc w:val="left"/>
+        <w:rPr>
+          <w:rFonts w:ascii="宋体" w:hAnsi="宋体"/>
           <w:sz w:val="24"/>
         </w:rPr>
       </w:pPr>
@@ -6067,7 +6093,7 @@
           <w:noProof/>
         </w:rPr>
         <w:drawing>
-          <wp:inline distT="0" distB="0" distL="0" distR="0" wp14:anchorId="641192EA" wp14:editId="22E49642">
+          <wp:inline distT="0" distB="0" distL="0" distR="0" wp14:anchorId="4F195497" wp14:editId="19CEF302">
             <wp:extent cx="1473200" cy="644184"/>
             <wp:effectExtent l="0" t="0" r="0" b="3810"/>
             <wp:docPr id="10" name="图片 10"/>
@@ -6114,7 +6140,7 @@
           <w:noProof/>
         </w:rPr>
         <w:drawing>
-          <wp:inline distT="0" distB="0" distL="0" distR="0" wp14:anchorId="2C23F3FF" wp14:editId="35592878">
+          <wp:inline distT="0" distB="0" distL="0" distR="0" wp14:anchorId="334D5883" wp14:editId="394969B0">
             <wp:extent cx="1733550" cy="762641"/>
             <wp:effectExtent l="0" t="0" r="0" b="0"/>
             <wp:docPr id="11" name="图片 11"/>
@@ -6155,16 +6181,16 @@
         <w:spacing w:line="460" w:lineRule="exact"/>
         <w:jc w:val="left"/>
         <w:rPr>
-          <w:rFonts w:ascii="宋体" w:hAnsi="宋体" w:hint="eastAsia"/>
-          <w:sz w:val="24"/>
-        </w:rPr>
-      </w:pPr>
-    </w:p>
-    <w:p>
-      <w:pPr>
-        <w:jc w:val="left"/>
-        <w:rPr>
-          <w:rFonts w:ascii="宋体" w:hAnsi="宋体" w:hint="eastAsia"/>
+          <w:rFonts w:ascii="宋体" w:hAnsi="宋体"/>
+          <w:sz w:val="24"/>
+        </w:rPr>
+      </w:pPr>
+    </w:p>
+    <w:p>
+      <w:pPr>
+        <w:jc w:val="left"/>
+        <w:rPr>
+          <w:rFonts w:ascii="宋体" w:hAnsi="宋体"/>
           <w:sz w:val="24"/>
         </w:rPr>
       </w:pPr>
@@ -6173,7 +6199,7 @@
           <w:noProof/>
         </w:rPr>
         <w:drawing>
-          <wp:inline distT="0" distB="0" distL="0" distR="0" wp14:anchorId="36722321" wp14:editId="4184C962">
+          <wp:inline distT="0" distB="0" distL="0" distR="0" wp14:anchorId="50686572" wp14:editId="50089E74">
             <wp:extent cx="4254500" cy="1756951"/>
             <wp:effectExtent l="0" t="0" r="0" b="0"/>
             <wp:docPr id="13" name="图片 13"/>
@@ -6214,15 +6240,15 @@
         <w:spacing w:line="460" w:lineRule="exact"/>
         <w:jc w:val="left"/>
         <w:rPr>
+          <w:rFonts w:ascii="宋体" w:hAnsi="宋体"/>
+          <w:sz w:val="24"/>
+        </w:rPr>
+      </w:pPr>
+      <w:r>
+        <w:rPr>
           <w:rFonts w:ascii="宋体" w:hAnsi="宋体" w:hint="eastAsia"/>
           <w:sz w:val="24"/>
         </w:rPr>
-      </w:pPr>
-      <w:r>
-        <w:rPr>
-          <w:rFonts w:ascii="宋体" w:hAnsi="宋体" w:hint="eastAsia"/>
-          <w:sz w:val="24"/>
-        </w:rPr>
         <w:t>4+4+4+2 = 14</w:t>
       </w:r>
     </w:p>
@@ -6231,14 +6257,23 @@
         <w:spacing w:line="460" w:lineRule="exact"/>
         <w:jc w:val="left"/>
         <w:outlineLvl w:val="2"/>
+        <w:rPr>
+          <w:rFonts w:ascii="黑体" w:eastAsia="黑体" w:hAnsi="黑体"/>
+          <w:b/>
+          <w:sz w:val="28"/>
+          <w:szCs w:val="28"/>
+        </w:rPr>
+      </w:pPr>
+      <w:bookmarkStart w:id="12" w:name="_Toc204682251"/>
+      <w:r>
         <w:rPr>
           <w:rFonts w:ascii="黑体" w:eastAsia="黑体" w:hAnsi="黑体" w:hint="eastAsia"/>
           <w:b/>
           <w:sz w:val="28"/>
           <w:szCs w:val="28"/>
         </w:rPr>
-      </w:pPr>
-      <w:bookmarkStart w:id="12" w:name="_Toc204682251"/>
+        <w:t>1.1.5</w:t>
+      </w:r>
       <w:r>
         <w:rPr>
           <w:rFonts w:ascii="黑体" w:eastAsia="黑体" w:hAnsi="黑体" w:hint="eastAsia"/>
@@ -6246,42 +6281,37 @@
           <w:sz w:val="28"/>
           <w:szCs w:val="28"/>
         </w:rPr>
-        <w:t>1.1.</w:t>
-      </w:r>
-      <w:r>
-        <w:rPr>
-          <w:rFonts w:ascii="黑体" w:eastAsia="黑体" w:hAnsi="黑体" w:hint="eastAsia"/>
+        <w:t xml:space="preserve"> </w:t>
+      </w:r>
+      <w:bookmarkEnd w:id="12"/>
+      <w:r>
+        <w:rPr>
+          <w:rFonts w:ascii="Segoe UI" w:hAnsi="Segoe UI" w:cs="Segoe UI"/>
           <w:b/>
+          <w:bCs/>
+          <w:color w:val="005580"/>
           <w:sz w:val="28"/>
           <w:szCs w:val="28"/>
         </w:rPr>
-        <w:t>5</w:t>
-      </w:r>
-      <w:r>
-        <w:rPr>
-          <w:rFonts w:ascii="黑体" w:eastAsia="黑体" w:hAnsi="黑体" w:hint="eastAsia"/>
+        <w:t> </w:t>
+      </w:r>
+      <w:r>
+        <w:rPr>
+          <w:rFonts w:ascii="Segoe UI" w:hAnsi="Segoe UI" w:cs="Segoe UI"/>
           <w:b/>
+          <w:bCs/>
+          <w:color w:val="005580"/>
           <w:sz w:val="28"/>
           <w:szCs w:val="28"/>
         </w:rPr>
-        <w:t xml:space="preserve"> </w:t>
-      </w:r>
-      <w:r>
-        <w:rPr>
-          <w:rFonts w:ascii="黑体" w:eastAsia="黑体" w:hAnsi="黑体"/>
-          <w:b/>
-          <w:sz w:val="28"/>
-          <w:szCs w:val="28"/>
-        </w:rPr>
         <w:t>异或门的全定制电路</w:t>
       </w:r>
-      <w:bookmarkEnd w:id="12"/>
-    </w:p>
-    <w:p>
-      <w:pPr>
-        <w:jc w:val="left"/>
-        <w:rPr>
-          <w:rFonts w:ascii="宋体" w:hAnsi="宋体" w:hint="eastAsia"/>
+    </w:p>
+    <w:p>
+      <w:pPr>
+        <w:jc w:val="left"/>
+        <w:rPr>
+          <w:rFonts w:ascii="宋体" w:hAnsi="宋体"/>
           <w:sz w:val="24"/>
         </w:rPr>
       </w:pPr>
@@ -6290,7 +6320,7 @@
           <w:noProof/>
         </w:rPr>
         <w:drawing>
-          <wp:inline distT="0" distB="0" distL="0" distR="0" wp14:anchorId="3A9FCFAE" wp14:editId="306BD849">
+          <wp:inline distT="0" distB="0" distL="0" distR="0" wp14:anchorId="75B3B263" wp14:editId="09CF6F89">
             <wp:extent cx="3333827" cy="2113351"/>
             <wp:effectExtent l="0" t="0" r="0" b="1270"/>
             <wp:docPr id="14" name="图片 14"/>
@@ -6330,53 +6360,53 @@
       <w:pPr>
         <w:jc w:val="left"/>
         <w:rPr>
-          <w:rFonts w:ascii="宋体" w:hAnsi="宋体" w:hint="eastAsia"/>
-          <w:sz w:val="24"/>
-        </w:rPr>
-      </w:pPr>
-    </w:p>
-    <w:p>
-      <w:pPr>
-        <w:jc w:val="left"/>
-        <w:rPr>
-          <w:rFonts w:ascii="宋体" w:hAnsi="宋体" w:hint="eastAsia"/>
-          <w:sz w:val="24"/>
-        </w:rPr>
-      </w:pPr>
-    </w:p>
-    <w:p>
-      <w:pPr>
-        <w:jc w:val="left"/>
-        <w:rPr>
-          <w:rFonts w:ascii="宋体" w:hAnsi="宋体" w:hint="eastAsia"/>
-          <w:sz w:val="24"/>
-        </w:rPr>
-      </w:pPr>
-    </w:p>
-    <w:p>
-      <w:pPr>
-        <w:jc w:val="left"/>
-        <w:rPr>
-          <w:rFonts w:ascii="宋体" w:hAnsi="宋体" w:hint="eastAsia"/>
-          <w:sz w:val="24"/>
-        </w:rPr>
-      </w:pPr>
-    </w:p>
-    <w:p>
-      <w:pPr>
-        <w:jc w:val="left"/>
-        <w:rPr>
-          <w:rFonts w:ascii="宋体" w:hAnsi="宋体" w:hint="eastAsia"/>
-          <w:sz w:val="24"/>
-        </w:rPr>
-      </w:pPr>
-    </w:p>
-    <w:p>
-      <w:pPr>
-        <w:spacing w:line="460" w:lineRule="exact"/>
-        <w:jc w:val="left"/>
-        <w:rPr>
-          <w:rFonts w:ascii="宋体" w:hAnsi="宋体" w:hint="eastAsia"/>
+          <w:rFonts w:ascii="宋体" w:hAnsi="宋体"/>
+          <w:sz w:val="24"/>
+        </w:rPr>
+      </w:pPr>
+    </w:p>
+    <w:p>
+      <w:pPr>
+        <w:jc w:val="left"/>
+        <w:rPr>
+          <w:rFonts w:ascii="宋体" w:hAnsi="宋体"/>
+          <w:sz w:val="24"/>
+        </w:rPr>
+      </w:pPr>
+    </w:p>
+    <w:p>
+      <w:pPr>
+        <w:jc w:val="left"/>
+        <w:rPr>
+          <w:rFonts w:ascii="宋体" w:hAnsi="宋体"/>
+          <w:sz w:val="24"/>
+        </w:rPr>
+      </w:pPr>
+    </w:p>
+    <w:p>
+      <w:pPr>
+        <w:jc w:val="left"/>
+        <w:rPr>
+          <w:rFonts w:ascii="宋体" w:hAnsi="宋体"/>
+          <w:sz w:val="24"/>
+        </w:rPr>
+      </w:pPr>
+    </w:p>
+    <w:p>
+      <w:pPr>
+        <w:jc w:val="left"/>
+        <w:rPr>
+          <w:rFonts w:ascii="宋体" w:hAnsi="宋体"/>
+          <w:sz w:val="24"/>
+        </w:rPr>
+      </w:pPr>
+    </w:p>
+    <w:p>
+      <w:pPr>
+        <w:spacing w:line="460" w:lineRule="exact"/>
+        <w:jc w:val="left"/>
+        <w:rPr>
+          <w:rFonts w:ascii="宋体" w:hAnsi="宋体"/>
           <w:sz w:val="24"/>
         </w:rPr>
       </w:pPr>
@@ -6416,7 +6446,7 @@
       <w:pPr>
         <w:jc w:val="left"/>
         <w:rPr>
-          <w:rFonts w:ascii="宋体" w:hAnsi="宋体" w:hint="eastAsia"/>
+          <w:rFonts w:ascii="宋体" w:hAnsi="宋体"/>
           <w:sz w:val="24"/>
         </w:rPr>
       </w:pPr>
@@ -6425,7 +6455,7 @@
           <w:noProof/>
         </w:rPr>
         <w:drawing>
-          <wp:inline distT="0" distB="0" distL="0" distR="0" wp14:anchorId="2485F6E6" wp14:editId="1EE22A15">
+          <wp:inline distT="0" distB="0" distL="0" distR="0" wp14:anchorId="75F6A013" wp14:editId="1167F9C8">
             <wp:extent cx="2991652" cy="1841500"/>
             <wp:effectExtent l="0" t="0" r="0" b="6350"/>
             <wp:docPr id="18" name="图片 18"/>
@@ -6466,60 +6496,39 @@
         <w:spacing w:line="460" w:lineRule="exact"/>
         <w:jc w:val="left"/>
         <w:rPr>
+          <w:rFonts w:ascii="宋体" w:hAnsi="宋体"/>
+          <w:sz w:val="24"/>
+        </w:rPr>
+      </w:pPr>
+      <w:r>
+        <w:rPr>
           <w:rFonts w:ascii="宋体" w:hAnsi="宋体" w:hint="eastAsia"/>
           <w:sz w:val="24"/>
         </w:rPr>
-      </w:pPr>
+        <w:t>A=</w:t>
+      </w:r>
+      <w:proofErr w:type="spellStart"/>
       <w:r>
         <w:rPr>
           <w:rFonts w:ascii="宋体" w:hAnsi="宋体" w:hint="eastAsia"/>
           <w:sz w:val="24"/>
         </w:rPr>
-        <w:t>A=</w:t>
-      </w:r>
-      <w:proofErr w:type="spellStart"/>
+        <w:t>1,B</w:t>
+      </w:r>
+      <w:proofErr w:type="spellEnd"/>
       <w:r>
         <w:rPr>
           <w:rFonts w:ascii="宋体" w:hAnsi="宋体" w:hint="eastAsia"/>
           <w:sz w:val="24"/>
         </w:rPr>
-        <w:t>1,B</w:t>
-      </w:r>
-      <w:proofErr w:type="spellEnd"/>
-      <w:r>
-        <w:rPr>
-          <w:rFonts w:ascii="宋体" w:hAnsi="宋体" w:hint="eastAsia"/>
-          <w:sz w:val="24"/>
-        </w:rPr>
-        <w:t>=</w:t>
-      </w:r>
-      <w:r>
-        <w:rPr>
-          <w:rFonts w:ascii="宋体" w:hAnsi="宋体" w:hint="eastAsia"/>
-          <w:sz w:val="24"/>
-        </w:rPr>
-        <w:t>1</w:t>
-      </w:r>
-      <w:r>
-        <w:rPr>
-          <w:rFonts w:ascii="宋体" w:hAnsi="宋体" w:hint="eastAsia"/>
-          <w:sz w:val="24"/>
-        </w:rPr>
-        <w:t>，Y=</w:t>
-      </w:r>
-      <w:r>
-        <w:rPr>
-          <w:rFonts w:ascii="宋体" w:hAnsi="宋体" w:hint="eastAsia"/>
-          <w:sz w:val="24"/>
-        </w:rPr>
-        <w:t>0</w:t>
-      </w:r>
-    </w:p>
-    <w:p>
-      <w:pPr>
-        <w:jc w:val="left"/>
-        <w:rPr>
-          <w:rFonts w:ascii="宋体" w:hAnsi="宋体" w:hint="eastAsia"/>
+        <w:t>=1，Y=0</w:t>
+      </w:r>
+    </w:p>
+    <w:p>
+      <w:pPr>
+        <w:jc w:val="left"/>
+        <w:rPr>
+          <w:rFonts w:ascii="宋体" w:hAnsi="宋体"/>
           <w:sz w:val="24"/>
         </w:rPr>
       </w:pPr>
@@ -6528,7 +6537,7 @@
           <w:noProof/>
         </w:rPr>
         <w:drawing>
-          <wp:inline distT="0" distB="0" distL="0" distR="0" wp14:anchorId="6C717130" wp14:editId="224ECD36">
+          <wp:inline distT="0" distB="0" distL="0" distR="0" wp14:anchorId="5CE63151" wp14:editId="05FECB18">
             <wp:extent cx="3000838" cy="1858584"/>
             <wp:effectExtent l="0" t="0" r="0" b="8890"/>
             <wp:docPr id="19" name="图片 19"/>
@@ -6569,53 +6578,39 @@
         <w:spacing w:line="460" w:lineRule="exact"/>
         <w:jc w:val="left"/>
         <w:rPr>
+          <w:rFonts w:ascii="宋体" w:hAnsi="宋体"/>
+          <w:sz w:val="24"/>
+        </w:rPr>
+      </w:pPr>
+      <w:r>
+        <w:rPr>
           <w:rFonts w:ascii="宋体" w:hAnsi="宋体" w:hint="eastAsia"/>
           <w:sz w:val="24"/>
         </w:rPr>
-      </w:pPr>
+        <w:t>A=</w:t>
+      </w:r>
+      <w:proofErr w:type="spellStart"/>
       <w:r>
         <w:rPr>
           <w:rFonts w:ascii="宋体" w:hAnsi="宋体" w:hint="eastAsia"/>
           <w:sz w:val="24"/>
         </w:rPr>
-        <w:t>A=</w:t>
-      </w:r>
-      <w:proofErr w:type="spellStart"/>
+        <w:t>0,B</w:t>
+      </w:r>
+      <w:proofErr w:type="spellEnd"/>
       <w:r>
         <w:rPr>
           <w:rFonts w:ascii="宋体" w:hAnsi="宋体" w:hint="eastAsia"/>
           <w:sz w:val="24"/>
         </w:rPr>
-        <w:t>0</w:t>
-      </w:r>
-      <w:r>
-        <w:rPr>
-          <w:rFonts w:ascii="宋体" w:hAnsi="宋体" w:hint="eastAsia"/>
-          <w:sz w:val="24"/>
-        </w:rPr>
-        <w:t>,B</w:t>
-      </w:r>
-      <w:proofErr w:type="spellEnd"/>
-      <w:r>
-        <w:rPr>
-          <w:rFonts w:ascii="宋体" w:hAnsi="宋体" w:hint="eastAsia"/>
-          <w:sz w:val="24"/>
-        </w:rPr>
-        <w:t>=0，Y=</w:t>
-      </w:r>
-      <w:r>
-        <w:rPr>
-          <w:rFonts w:ascii="宋体" w:hAnsi="宋体" w:hint="eastAsia"/>
-          <w:sz w:val="24"/>
-        </w:rPr>
-        <w:t>0</w:t>
-      </w:r>
-    </w:p>
-    <w:p>
-      <w:pPr>
-        <w:jc w:val="left"/>
-        <w:rPr>
-          <w:rFonts w:ascii="宋体" w:hAnsi="宋体" w:hint="eastAsia"/>
+        <w:t>=0，Y=0</w:t>
+      </w:r>
+    </w:p>
+    <w:p>
+      <w:pPr>
+        <w:jc w:val="left"/>
+        <w:rPr>
+          <w:rFonts w:ascii="宋体" w:hAnsi="宋体"/>
           <w:sz w:val="24"/>
         </w:rPr>
       </w:pPr>
@@ -6624,7 +6619,7 @@
           <w:noProof/>
         </w:rPr>
         <w:drawing>
-          <wp:inline distT="0" distB="0" distL="0" distR="0" wp14:anchorId="0011D0C0" wp14:editId="04CE5194">
+          <wp:inline distT="0" distB="0" distL="0" distR="0" wp14:anchorId="1AC202F4" wp14:editId="1FF81D10">
             <wp:extent cx="2955834" cy="1428750"/>
             <wp:effectExtent l="0" t="0" r="0" b="0"/>
             <wp:docPr id="24" name="图片 24"/>
@@ -6665,70 +6660,48 @@
         <w:spacing w:line="460" w:lineRule="exact"/>
         <w:jc w:val="left"/>
         <w:rPr>
+          <w:rFonts w:ascii="宋体" w:hAnsi="宋体"/>
+          <w:sz w:val="24"/>
+        </w:rPr>
+      </w:pPr>
+      <w:r>
+        <w:rPr>
           <w:rFonts w:ascii="宋体" w:hAnsi="宋体" w:hint="eastAsia"/>
           <w:sz w:val="24"/>
         </w:rPr>
-      </w:pPr>
+        <w:t>A=</w:t>
+      </w:r>
+      <w:proofErr w:type="spellStart"/>
       <w:r>
         <w:rPr>
           <w:rFonts w:ascii="宋体" w:hAnsi="宋体" w:hint="eastAsia"/>
           <w:sz w:val="24"/>
         </w:rPr>
-        <w:t>A=</w:t>
-      </w:r>
-      <w:proofErr w:type="spellStart"/>
+        <w:t>0,B</w:t>
+      </w:r>
+      <w:proofErr w:type="spellEnd"/>
       <w:r>
         <w:rPr>
           <w:rFonts w:ascii="宋体" w:hAnsi="宋体" w:hint="eastAsia"/>
           <w:sz w:val="24"/>
         </w:rPr>
-        <w:t>0,B</w:t>
-      </w:r>
-      <w:proofErr w:type="spellEnd"/>
-      <w:r>
-        <w:rPr>
-          <w:rFonts w:ascii="宋体" w:hAnsi="宋体" w:hint="eastAsia"/>
-          <w:sz w:val="24"/>
-        </w:rPr>
-        <w:t>=</w:t>
-      </w:r>
-      <w:r>
-        <w:rPr>
-          <w:rFonts w:ascii="宋体" w:hAnsi="宋体" w:hint="eastAsia"/>
-          <w:sz w:val="24"/>
-        </w:rPr>
-        <w:t>1</w:t>
-      </w:r>
-      <w:r>
-        <w:rPr>
-          <w:rFonts w:ascii="宋体" w:hAnsi="宋体" w:hint="eastAsia"/>
-          <w:sz w:val="24"/>
-        </w:rPr>
-        <w:t>，Y=</w:t>
-      </w:r>
-      <w:r>
-        <w:rPr>
-          <w:rFonts w:ascii="宋体" w:hAnsi="宋体" w:hint="eastAsia"/>
-          <w:sz w:val="24"/>
-        </w:rPr>
-        <w:t>1</w:t>
-      </w:r>
-    </w:p>
-    <w:p>
-      <w:pPr>
-        <w:jc w:val="left"/>
-        <w:rPr>
-          <w:rFonts w:ascii="宋体" w:hAnsi="宋体" w:hint="eastAsia"/>
-          <w:sz w:val="24"/>
-        </w:rPr>
-      </w:pPr>
-      <w:bookmarkStart w:id="13" w:name="_GoBack"/>
+        <w:t>=1，Y=1</w:t>
+      </w:r>
+    </w:p>
+    <w:p>
+      <w:pPr>
+        <w:jc w:val="left"/>
+        <w:rPr>
+          <w:rFonts w:ascii="宋体" w:hAnsi="宋体"/>
+          <w:sz w:val="24"/>
+        </w:rPr>
+      </w:pPr>
       <w:r>
         <w:rPr>
           <w:noProof/>
         </w:rPr>
         <w:drawing>
-          <wp:inline distT="0" distB="0" distL="0" distR="0" wp14:anchorId="7BD63FB6" wp14:editId="5A80100E">
+          <wp:inline distT="0" distB="0" distL="0" distR="0" wp14:anchorId="0C7FC12A" wp14:editId="1C220D46">
             <wp:extent cx="2914650" cy="1408843"/>
             <wp:effectExtent l="0" t="0" r="0" b="1270"/>
             <wp:docPr id="25" name="图片 25"/>
@@ -6763,24 +6736,23 @@
           </wp:inline>
         </w:drawing>
       </w:r>
-      <w:bookmarkEnd w:id="13"/>
-    </w:p>
-    <w:p>
-      <w:pPr>
-        <w:spacing w:line="460" w:lineRule="exact"/>
-        <w:jc w:val="left"/>
-        <w:rPr>
-          <w:rFonts w:ascii="宋体" w:hAnsi="宋体" w:hint="eastAsia"/>
-          <w:sz w:val="24"/>
-        </w:rPr>
-      </w:pPr>
-    </w:p>
-    <w:p>
-      <w:pPr>
-        <w:spacing w:line="460" w:lineRule="exact"/>
-        <w:jc w:val="left"/>
-        <w:rPr>
-          <w:rFonts w:ascii="宋体" w:hAnsi="宋体" w:hint="eastAsia"/>
+    </w:p>
+    <w:p>
+      <w:pPr>
+        <w:spacing w:line="460" w:lineRule="exact"/>
+        <w:jc w:val="left"/>
+        <w:rPr>
+          <w:rFonts w:ascii="宋体" w:hAnsi="宋体"/>
+          <w:sz w:val="24"/>
+        </w:rPr>
+      </w:pPr>
+    </w:p>
+    <w:p>
+      <w:pPr>
+        <w:spacing w:line="460" w:lineRule="exact"/>
+        <w:jc w:val="left"/>
+        <w:rPr>
+          <w:rFonts w:ascii="宋体" w:hAnsi="宋体"/>
           <w:sz w:val="24"/>
         </w:rPr>
       </w:pPr>
@@ -6790,47 +6762,31 @@
         <w:spacing w:line="460" w:lineRule="exact"/>
         <w:jc w:val="left"/>
         <w:outlineLvl w:val="2"/>
+        <w:rPr>
+          <w:rFonts w:ascii="黑体" w:eastAsia="黑体" w:hAnsi="黑体"/>
+          <w:b/>
+          <w:sz w:val="28"/>
+          <w:szCs w:val="28"/>
+        </w:rPr>
+      </w:pPr>
+      <w:r>
         <w:rPr>
           <w:rFonts w:ascii="黑体" w:eastAsia="黑体" w:hAnsi="黑体" w:hint="eastAsia"/>
           <w:b/>
           <w:sz w:val="28"/>
           <w:szCs w:val="28"/>
         </w:rPr>
-      </w:pPr>
-      <w:r>
-        <w:rPr>
-          <w:rFonts w:ascii="黑体" w:eastAsia="黑体" w:hAnsi="黑体" w:hint="eastAsia"/>
+        <w:t xml:space="preserve">1.1.6 </w:t>
+      </w:r>
+      <w:r>
+        <w:rPr>
+          <w:rFonts w:ascii="Segoe UI" w:hAnsi="Segoe UI" w:cs="Segoe UI"/>
           <w:b/>
+          <w:bCs/>
+          <w:color w:val="803C00"/>
           <w:sz w:val="28"/>
           <w:szCs w:val="28"/>
         </w:rPr>
-        <w:t>1.1.</w:t>
-      </w:r>
-      <w:r>
-        <w:rPr>
-          <w:rFonts w:ascii="黑体" w:eastAsia="黑体" w:hAnsi="黑体" w:hint="eastAsia"/>
-          <w:b/>
-          <w:sz w:val="28"/>
-          <w:szCs w:val="28"/>
-        </w:rPr>
-        <w:t>6</w:t>
-      </w:r>
-      <w:r>
-        <w:rPr>
-          <w:rFonts w:ascii="黑体" w:eastAsia="黑体" w:hAnsi="黑体" w:hint="eastAsia"/>
-          <w:b/>
-          <w:sz w:val="28"/>
-          <w:szCs w:val="28"/>
-        </w:rPr>
-        <w:t xml:space="preserve"> </w:t>
-      </w:r>
-      <w:r>
-        <w:rPr>
-          <w:rFonts w:ascii="黑体" w:eastAsia="黑体" w:hAnsi="黑体"/>
-          <w:b/>
-          <w:sz w:val="28"/>
-          <w:szCs w:val="28"/>
-        </w:rPr>
         <w:t>设计同或门</w:t>
       </w:r>
     </w:p>
@@ -6838,7 +6794,7 @@
       <w:pPr>
         <w:jc w:val="left"/>
         <w:rPr>
-          <w:rFonts w:ascii="宋体" w:hAnsi="宋体" w:hint="eastAsia"/>
+          <w:rFonts w:ascii="宋体" w:hAnsi="宋体"/>
           <w:sz w:val="24"/>
         </w:rPr>
       </w:pPr>
@@ -6848,7 +6804,7 @@
         </w:rPr>
         <w:lastRenderedPageBreak/>
         <w:drawing>
-          <wp:inline distT="0" distB="0" distL="0" distR="0" wp14:anchorId="3612F8C2" wp14:editId="314CBE1B">
+          <wp:inline distT="0" distB="0" distL="0" distR="0" wp14:anchorId="616405ED" wp14:editId="55444A96">
             <wp:extent cx="5486400" cy="1244600"/>
             <wp:effectExtent l="0" t="0" r="0" b="0"/>
             <wp:docPr id="21" name="图片 21"/>
@@ -6888,7 +6844,7 @@
       <w:pPr>
         <w:jc w:val="center"/>
         <w:rPr>
-          <w:rFonts w:ascii="宋体" w:hAnsi="宋体" w:hint="eastAsia"/>
+          <w:rFonts w:ascii="宋体" w:hAnsi="宋体"/>
           <w:sz w:val="24"/>
         </w:rPr>
       </w:pPr>
@@ -6897,7 +6853,7 @@
           <w:noProof/>
         </w:rPr>
         <w:drawing>
-          <wp:inline distT="0" distB="0" distL="0" distR="0" wp14:anchorId="00F08096" wp14:editId="00F66FB0">
+          <wp:inline distT="0" distB="0" distL="0" distR="0" wp14:anchorId="37EE2F24" wp14:editId="479338F7">
             <wp:extent cx="3098800" cy="1178548"/>
             <wp:effectExtent l="0" t="0" r="6350" b="3175"/>
             <wp:docPr id="22" name="图片 22"/>
@@ -6937,7 +6893,7 @@
       <w:pPr>
         <w:jc w:val="center"/>
         <w:rPr>
-          <w:rFonts w:ascii="宋体" w:hAnsi="宋体" w:hint="eastAsia"/>
+          <w:rFonts w:ascii="宋体" w:hAnsi="宋体"/>
           <w:sz w:val="24"/>
         </w:rPr>
       </w:pPr>
@@ -6946,7 +6902,7 @@
           <w:noProof/>
         </w:rPr>
         <w:drawing>
-          <wp:inline distT="0" distB="0" distL="0" distR="0" wp14:anchorId="67754686" wp14:editId="2B53144B">
+          <wp:inline distT="0" distB="0" distL="0" distR="0" wp14:anchorId="75FD411B" wp14:editId="0FB79FCC">
             <wp:extent cx="3521537" cy="1440814"/>
             <wp:effectExtent l="0" t="0" r="3175" b="7620"/>
             <wp:docPr id="23" name="图片 23"/>
@@ -6996,6 +6952,2885 @@
       <w:pPr>
         <w:spacing w:line="460" w:lineRule="exact"/>
         <w:jc w:val="left"/>
+        <w:outlineLvl w:val="2"/>
+        <w:rPr>
+          <w:rFonts w:ascii="黑体" w:eastAsia="黑体" w:hAnsi="黑体"/>
+          <w:b/>
+          <w:sz w:val="28"/>
+          <w:szCs w:val="28"/>
+        </w:rPr>
+      </w:pPr>
+      <w:r>
+        <w:rPr>
+          <w:rFonts w:ascii="黑体" w:eastAsia="黑体" w:hAnsi="黑体" w:hint="eastAsia"/>
+          <w:b/>
+          <w:sz w:val="28"/>
+          <w:szCs w:val="28"/>
+        </w:rPr>
+        <w:t xml:space="preserve">1.1.7 </w:t>
+      </w:r>
+      <w:r>
+        <w:rPr>
+          <w:rFonts w:ascii="Segoe UI" w:hAnsi="Segoe UI" w:cs="Segoe UI"/>
+          <w:b/>
+          <w:bCs/>
+          <w:color w:val="005580"/>
+          <w:sz w:val="28"/>
+          <w:szCs w:val="28"/>
+        </w:rPr>
+        <w:t>同或门的全定制电路</w:t>
+      </w:r>
+    </w:p>
+    <w:p>
+      <w:pPr>
+        <w:jc w:val="left"/>
+        <w:rPr>
+          <w:rFonts w:ascii="宋体" w:hAnsi="宋体"/>
+          <w:sz w:val="24"/>
+        </w:rPr>
+      </w:pPr>
+      <w:r>
+        <w:rPr>
+          <w:noProof/>
+        </w:rPr>
+        <w:drawing>
+          <wp:inline distT="0" distB="0" distL="0" distR="0" wp14:anchorId="127A19AC" wp14:editId="713796AD">
+            <wp:extent cx="5486400" cy="1042035"/>
+            <wp:effectExtent l="0" t="0" r="0" b="5715"/>
+            <wp:docPr id="15" name="图片 15"/>
+            <wp:cNvGraphicFramePr>
+              <a:graphicFrameLocks xmlns:a="http://schemas.openxmlformats.org/drawingml/2006/main" noChangeAspect="1"/>
+            </wp:cNvGraphicFramePr>
+            <a:graphic xmlns:a="http://schemas.openxmlformats.org/drawingml/2006/main">
+              <a:graphicData uri="http://schemas.openxmlformats.org/drawingml/2006/picture">
+                <pic:pic xmlns:pic="http://schemas.openxmlformats.org/drawingml/2006/picture">
+                  <pic:nvPicPr>
+                    <pic:cNvPr id="0" name=""/>
+                    <pic:cNvPicPr/>
+                  </pic:nvPicPr>
+                  <pic:blipFill>
+                    <a:blip r:embed="rId32"/>
+                    <a:stretch>
+                      <a:fillRect/>
+                    </a:stretch>
+                  </pic:blipFill>
+                  <pic:spPr>
+                    <a:xfrm>
+                      <a:off x="0" y="0"/>
+                      <a:ext cx="5486400" cy="1042035"/>
+                    </a:xfrm>
+                    <a:prstGeom prst="rect">
+                      <a:avLst/>
+                    </a:prstGeom>
+                  </pic:spPr>
+                </pic:pic>
+              </a:graphicData>
+            </a:graphic>
+          </wp:inline>
+        </w:drawing>
+      </w:r>
+    </w:p>
+    <w:p>
+      <w:pPr>
+        <w:jc w:val="left"/>
+        <w:rPr>
+          <w:rFonts w:ascii="宋体" w:hAnsi="宋体"/>
+          <w:sz w:val="24"/>
+        </w:rPr>
+      </w:pPr>
+      <w:r>
+        <w:rPr>
+          <w:noProof/>
+        </w:rPr>
+        <w:drawing>
+          <wp:inline distT="0" distB="0" distL="0" distR="0" wp14:anchorId="7C9C57B7" wp14:editId="14DE04D7">
+            <wp:extent cx="5486400" cy="3071495"/>
+            <wp:effectExtent l="0" t="0" r="0" b="0"/>
+            <wp:docPr id="12" name="图片 12"/>
+            <wp:cNvGraphicFramePr>
+              <a:graphicFrameLocks xmlns:a="http://schemas.openxmlformats.org/drawingml/2006/main" noChangeAspect="1"/>
+            </wp:cNvGraphicFramePr>
+            <a:graphic xmlns:a="http://schemas.openxmlformats.org/drawingml/2006/main">
+              <a:graphicData uri="http://schemas.openxmlformats.org/drawingml/2006/picture">
+                <pic:pic xmlns:pic="http://schemas.openxmlformats.org/drawingml/2006/picture">
+                  <pic:nvPicPr>
+                    <pic:cNvPr id="0" name=""/>
+                    <pic:cNvPicPr/>
+                  </pic:nvPicPr>
+                  <pic:blipFill>
+                    <a:blip r:embed="rId33"/>
+                    <a:stretch>
+                      <a:fillRect/>
+                    </a:stretch>
+                  </pic:blipFill>
+                  <pic:spPr>
+                    <a:xfrm>
+                      <a:off x="0" y="0"/>
+                      <a:ext cx="5486400" cy="3071495"/>
+                    </a:xfrm>
+                    <a:prstGeom prst="rect">
+                      <a:avLst/>
+                    </a:prstGeom>
+                  </pic:spPr>
+                </pic:pic>
+              </a:graphicData>
+            </a:graphic>
+          </wp:inline>
+        </w:drawing>
+      </w:r>
+    </w:p>
+    <w:p>
+      <w:pPr>
+        <w:spacing w:line="460" w:lineRule="exact"/>
+        <w:jc w:val="left"/>
+        <w:rPr>
+          <w:rFonts w:ascii="宋体" w:hAnsi="宋体"/>
+          <w:sz w:val="24"/>
+        </w:rPr>
+      </w:pPr>
+    </w:p>
+    <w:p>
+      <w:pPr>
+        <w:spacing w:line="460" w:lineRule="exact"/>
+        <w:jc w:val="left"/>
+        <w:rPr>
+          <w:rFonts w:ascii="宋体" w:hAnsi="宋体"/>
+          <w:sz w:val="24"/>
+        </w:rPr>
+      </w:pPr>
+    </w:p>
+    <w:p>
+      <w:pPr>
+        <w:spacing w:line="460" w:lineRule="exact"/>
+        <w:jc w:val="left"/>
+        <w:outlineLvl w:val="2"/>
+        <w:rPr>
+          <w:rFonts w:ascii="黑体" w:eastAsia="黑体" w:hAnsi="黑体"/>
+          <w:b/>
+          <w:sz w:val="28"/>
+          <w:szCs w:val="28"/>
+        </w:rPr>
+      </w:pPr>
+      <w:r>
+        <w:rPr>
+          <w:rFonts w:ascii="黑体" w:eastAsia="黑体" w:hAnsi="黑体" w:hint="eastAsia"/>
+          <w:b/>
+          <w:sz w:val="28"/>
+          <w:szCs w:val="28"/>
+        </w:rPr>
+        <w:t>1.1.8</w:t>
+      </w:r>
+      <w:r>
+        <w:rPr>
+          <w:rFonts w:ascii="黑体" w:eastAsia="黑体" w:hAnsi="黑体" w:hint="eastAsia"/>
+          <w:b/>
+          <w:sz w:val="28"/>
+          <w:szCs w:val="28"/>
+        </w:rPr>
+        <w:t xml:space="preserve"> </w:t>
+      </w:r>
+      <w:r>
+        <w:rPr>
+          <w:rFonts w:ascii="Segoe UI" w:hAnsi="Segoe UI" w:cs="Segoe UI"/>
+          <w:b/>
+          <w:bCs/>
+          <w:color w:val="005580"/>
+          <w:sz w:val="28"/>
+          <w:szCs w:val="28"/>
+        </w:rPr>
+        <w:t>八进制</w:t>
+      </w:r>
+      <w:r>
+        <w:rPr>
+          <w:rFonts w:ascii="Segoe UI" w:hAnsi="Segoe UI" w:cs="Segoe UI"/>
+          <w:b/>
+          <w:bCs/>
+          <w:color w:val="005580"/>
+          <w:sz w:val="28"/>
+          <w:szCs w:val="28"/>
+        </w:rPr>
+        <w:t>(octal)</w:t>
+      </w:r>
+      <w:r>
+        <w:rPr>
+          <w:rFonts w:ascii="Segoe UI" w:hAnsi="Segoe UI" w:cs="Segoe UI"/>
+          <w:b/>
+          <w:bCs/>
+          <w:color w:val="005580"/>
+          <w:sz w:val="28"/>
+          <w:szCs w:val="28"/>
+        </w:rPr>
+        <w:t>计数法</w:t>
+      </w:r>
+    </w:p>
+    <w:p>
+      <w:pPr>
+        <w:spacing w:line="460" w:lineRule="exact"/>
+        <w:jc w:val="left"/>
+        <w:rPr>
+          <w:rFonts w:ascii="宋体" w:hAnsi="宋体"/>
+          <w:sz w:val="24"/>
+        </w:rPr>
+      </w:pPr>
+    </w:p>
+    <w:tbl>
+      <w:tblPr>
+        <w:tblStyle w:val="ab"/>
+        <w:tblW w:w="0" w:type="auto"/>
+        <w:tblLook w:val="04A0" w:firstRow="1" w:lastRow="0" w:firstColumn="1" w:lastColumn="0" w:noHBand="0" w:noVBand="1"/>
+      </w:tblPr>
+      <w:tblGrid>
+        <w:gridCol w:w="1857"/>
+        <w:gridCol w:w="1857"/>
+        <w:gridCol w:w="1857"/>
+        <w:gridCol w:w="1858"/>
+        <w:gridCol w:w="1858"/>
+      </w:tblGrid>
+      <w:tr>
+        <w:tc>
+          <w:tcPr>
+            <w:tcW w:w="1857" w:type="dxa"/>
+          </w:tcPr>
+          <w:p>
+            <w:pPr>
+              <w:spacing w:line="460" w:lineRule="exact"/>
+              <w:jc w:val="left"/>
+              <w:rPr>
+                <w:rFonts w:ascii="宋体" w:hAnsi="宋体"/>
+                <w:sz w:val="24"/>
+              </w:rPr>
+            </w:pPr>
+            <w:r>
+              <w:rPr>
+                <w:rFonts w:ascii="宋体" w:hAnsi="宋体" w:hint="eastAsia"/>
+                <w:sz w:val="24"/>
+              </w:rPr>
+              <w:t>2进制</w:t>
+            </w:r>
+          </w:p>
+        </w:tc>
+        <w:tc>
+          <w:tcPr>
+            <w:tcW w:w="1857" w:type="dxa"/>
+          </w:tcPr>
+          <w:p>
+            <w:pPr>
+              <w:spacing w:line="460" w:lineRule="exact"/>
+              <w:jc w:val="left"/>
+              <w:rPr>
+                <w:rFonts w:ascii="宋体" w:hAnsi="宋体"/>
+                <w:sz w:val="24"/>
+              </w:rPr>
+            </w:pPr>
+            <w:r>
+              <w:rPr>
+                <w:rFonts w:ascii="宋体" w:hAnsi="宋体" w:hint="eastAsia"/>
+                <w:sz w:val="24"/>
+              </w:rPr>
+              <w:t>100</w:t>
+            </w:r>
+          </w:p>
+        </w:tc>
+        <w:tc>
+          <w:tcPr>
+            <w:tcW w:w="1857" w:type="dxa"/>
+          </w:tcPr>
+          <w:p>
+            <w:pPr>
+              <w:spacing w:line="460" w:lineRule="exact"/>
+              <w:jc w:val="left"/>
+              <w:rPr>
+                <w:rFonts w:ascii="宋体" w:hAnsi="宋体"/>
+                <w:sz w:val="24"/>
+              </w:rPr>
+            </w:pPr>
+            <w:r>
+              <w:rPr>
+                <w:rFonts w:ascii="宋体" w:hAnsi="宋体" w:hint="eastAsia"/>
+                <w:sz w:val="24"/>
+              </w:rPr>
+              <w:t>111</w:t>
+            </w:r>
+          </w:p>
+        </w:tc>
+        <w:tc>
+          <w:tcPr>
+            <w:tcW w:w="1858" w:type="dxa"/>
+          </w:tcPr>
+          <w:p>
+            <w:pPr>
+              <w:spacing w:line="460" w:lineRule="exact"/>
+              <w:jc w:val="left"/>
+              <w:rPr>
+                <w:rFonts w:ascii="宋体" w:hAnsi="宋体"/>
+                <w:sz w:val="24"/>
+              </w:rPr>
+            </w:pPr>
+            <w:r>
+              <w:rPr>
+                <w:rFonts w:ascii="宋体" w:hAnsi="宋体" w:hint="eastAsia"/>
+                <w:sz w:val="24"/>
+              </w:rPr>
+              <w:t>1000</w:t>
+            </w:r>
+          </w:p>
+        </w:tc>
+        <w:tc>
+          <w:tcPr>
+            <w:tcW w:w="1858" w:type="dxa"/>
+          </w:tcPr>
+          <w:p>
+            <w:pPr>
+              <w:spacing w:line="460" w:lineRule="exact"/>
+              <w:jc w:val="left"/>
+              <w:rPr>
+                <w:rFonts w:ascii="宋体" w:hAnsi="宋体"/>
+                <w:sz w:val="24"/>
+              </w:rPr>
+            </w:pPr>
+            <w:r>
+              <w:rPr>
+                <w:rFonts w:ascii="宋体" w:hAnsi="宋体" w:hint="eastAsia"/>
+                <w:sz w:val="24"/>
+              </w:rPr>
+              <w:t>1111</w:t>
+            </w:r>
+          </w:p>
+        </w:tc>
+      </w:tr>
+      <w:tr>
+        <w:tc>
+          <w:tcPr>
+            <w:tcW w:w="1857" w:type="dxa"/>
+          </w:tcPr>
+          <w:p>
+            <w:pPr>
+              <w:spacing w:line="460" w:lineRule="exact"/>
+              <w:jc w:val="left"/>
+              <w:rPr>
+                <w:rFonts w:ascii="宋体" w:hAnsi="宋体"/>
+                <w:sz w:val="24"/>
+              </w:rPr>
+            </w:pPr>
+            <w:r>
+              <w:rPr>
+                <w:rFonts w:ascii="宋体" w:hAnsi="宋体" w:hint="eastAsia"/>
+                <w:sz w:val="24"/>
+              </w:rPr>
+              <w:t>8进制</w:t>
+            </w:r>
+          </w:p>
+        </w:tc>
+        <w:tc>
+          <w:tcPr>
+            <w:tcW w:w="1857" w:type="dxa"/>
+          </w:tcPr>
+          <w:p>
+            <w:pPr>
+              <w:spacing w:line="460" w:lineRule="exact"/>
+              <w:jc w:val="left"/>
+              <w:rPr>
+                <w:rFonts w:ascii="宋体" w:hAnsi="宋体"/>
+                <w:sz w:val="24"/>
+              </w:rPr>
+            </w:pPr>
+            <w:r>
+              <w:rPr>
+                <w:rFonts w:ascii="宋体" w:hAnsi="宋体" w:hint="eastAsia"/>
+                <w:sz w:val="24"/>
+              </w:rPr>
+              <w:t>4</w:t>
+            </w:r>
+          </w:p>
+        </w:tc>
+        <w:tc>
+          <w:tcPr>
+            <w:tcW w:w="1857" w:type="dxa"/>
+          </w:tcPr>
+          <w:p>
+            <w:pPr>
+              <w:spacing w:line="460" w:lineRule="exact"/>
+              <w:jc w:val="left"/>
+              <w:rPr>
+                <w:rFonts w:ascii="宋体" w:hAnsi="宋体"/>
+                <w:sz w:val="24"/>
+              </w:rPr>
+            </w:pPr>
+            <w:r>
+              <w:rPr>
+                <w:rFonts w:ascii="宋体" w:hAnsi="宋体" w:hint="eastAsia"/>
+                <w:sz w:val="24"/>
+              </w:rPr>
+              <w:t>7</w:t>
+            </w:r>
+          </w:p>
+        </w:tc>
+        <w:tc>
+          <w:tcPr>
+            <w:tcW w:w="1858" w:type="dxa"/>
+          </w:tcPr>
+          <w:p>
+            <w:pPr>
+              <w:spacing w:line="460" w:lineRule="exact"/>
+              <w:jc w:val="left"/>
+              <w:rPr>
+                <w:rFonts w:ascii="宋体" w:hAnsi="宋体"/>
+                <w:sz w:val="24"/>
+              </w:rPr>
+            </w:pPr>
+            <w:r>
+              <w:rPr>
+                <w:rFonts w:ascii="宋体" w:hAnsi="宋体" w:hint="eastAsia"/>
+                <w:sz w:val="24"/>
+              </w:rPr>
+              <w:t>10</w:t>
+            </w:r>
+          </w:p>
+        </w:tc>
+        <w:tc>
+          <w:tcPr>
+            <w:tcW w:w="1858" w:type="dxa"/>
+          </w:tcPr>
+          <w:p>
+            <w:pPr>
+              <w:spacing w:line="460" w:lineRule="exact"/>
+              <w:jc w:val="left"/>
+              <w:rPr>
+                <w:rFonts w:ascii="宋体" w:hAnsi="宋体"/>
+                <w:sz w:val="24"/>
+              </w:rPr>
+            </w:pPr>
+            <w:r>
+              <w:rPr>
+                <w:rFonts w:ascii="宋体" w:hAnsi="宋体" w:hint="eastAsia"/>
+                <w:sz w:val="24"/>
+              </w:rPr>
+              <w:t>17</w:t>
+            </w:r>
+          </w:p>
+        </w:tc>
+      </w:tr>
+      <w:tr>
+        <w:tc>
+          <w:tcPr>
+            <w:tcW w:w="1857" w:type="dxa"/>
+          </w:tcPr>
+          <w:p>
+            <w:pPr>
+              <w:spacing w:line="460" w:lineRule="exact"/>
+              <w:jc w:val="left"/>
+              <w:rPr>
+                <w:rFonts w:ascii="宋体" w:hAnsi="宋体"/>
+                <w:sz w:val="24"/>
+              </w:rPr>
+            </w:pPr>
+            <w:r>
+              <w:rPr>
+                <w:rFonts w:ascii="宋体" w:hAnsi="宋体" w:hint="eastAsia"/>
+                <w:sz w:val="24"/>
+              </w:rPr>
+              <w:t>10进制</w:t>
+            </w:r>
+          </w:p>
+        </w:tc>
+        <w:tc>
+          <w:tcPr>
+            <w:tcW w:w="1857" w:type="dxa"/>
+          </w:tcPr>
+          <w:p>
+            <w:pPr>
+              <w:spacing w:line="460" w:lineRule="exact"/>
+              <w:jc w:val="left"/>
+              <w:rPr>
+                <w:rFonts w:ascii="宋体" w:hAnsi="宋体"/>
+                <w:sz w:val="24"/>
+              </w:rPr>
+            </w:pPr>
+            <w:r>
+              <w:rPr>
+                <w:rFonts w:ascii="宋体" w:hAnsi="宋体" w:hint="eastAsia"/>
+                <w:sz w:val="24"/>
+              </w:rPr>
+              <w:t>4</w:t>
+            </w:r>
+          </w:p>
+        </w:tc>
+        <w:tc>
+          <w:tcPr>
+            <w:tcW w:w="1857" w:type="dxa"/>
+          </w:tcPr>
+          <w:p>
+            <w:pPr>
+              <w:spacing w:line="460" w:lineRule="exact"/>
+              <w:jc w:val="left"/>
+              <w:rPr>
+                <w:rFonts w:ascii="宋体" w:hAnsi="宋体"/>
+                <w:sz w:val="24"/>
+              </w:rPr>
+            </w:pPr>
+            <w:r>
+              <w:rPr>
+                <w:rFonts w:ascii="宋体" w:hAnsi="宋体" w:hint="eastAsia"/>
+                <w:sz w:val="24"/>
+              </w:rPr>
+              <w:t>7</w:t>
+            </w:r>
+          </w:p>
+        </w:tc>
+        <w:tc>
+          <w:tcPr>
+            <w:tcW w:w="1858" w:type="dxa"/>
+          </w:tcPr>
+          <w:p>
+            <w:pPr>
+              <w:spacing w:line="460" w:lineRule="exact"/>
+              <w:jc w:val="left"/>
+              <w:rPr>
+                <w:rFonts w:ascii="宋体" w:hAnsi="宋体"/>
+                <w:sz w:val="24"/>
+              </w:rPr>
+            </w:pPr>
+            <w:r>
+              <w:rPr>
+                <w:rFonts w:ascii="宋体" w:hAnsi="宋体" w:hint="eastAsia"/>
+                <w:sz w:val="24"/>
+              </w:rPr>
+              <w:t>8</w:t>
+            </w:r>
+          </w:p>
+        </w:tc>
+        <w:tc>
+          <w:tcPr>
+            <w:tcW w:w="1858" w:type="dxa"/>
+          </w:tcPr>
+          <w:p>
+            <w:pPr>
+              <w:spacing w:line="460" w:lineRule="exact"/>
+              <w:jc w:val="left"/>
+              <w:rPr>
+                <w:rFonts w:ascii="宋体" w:hAnsi="宋体"/>
+                <w:sz w:val="24"/>
+              </w:rPr>
+            </w:pPr>
+            <w:r>
+              <w:rPr>
+                <w:rFonts w:ascii="宋体" w:hAnsi="宋体" w:hint="eastAsia"/>
+                <w:sz w:val="24"/>
+              </w:rPr>
+              <w:t>15</w:t>
+            </w:r>
+          </w:p>
+        </w:tc>
+      </w:tr>
+    </w:tbl>
+    <w:p>
+      <w:pPr>
+        <w:spacing w:line="460" w:lineRule="exact"/>
+        <w:jc w:val="left"/>
+        <w:rPr>
+          <w:rFonts w:ascii="宋体" w:hAnsi="宋体"/>
+          <w:sz w:val="24"/>
+        </w:rPr>
+      </w:pPr>
+    </w:p>
+    <w:p>
+      <w:pPr>
+        <w:spacing w:line="460" w:lineRule="exact"/>
+        <w:jc w:val="left"/>
+        <w:rPr>
+          <w:rFonts w:ascii="宋体" w:hAnsi="宋体"/>
+          <w:sz w:val="24"/>
+        </w:rPr>
+      </w:pPr>
+      <w:r>
+        <w:rPr>
+          <w:rFonts w:ascii="宋体" w:hAnsi="宋体" w:hint="eastAsia"/>
+          <w:sz w:val="24"/>
+        </w:rPr>
+        <w:t>2进制转8进制：从最右为起点，每3个bit为一组建立和8进制的一一对应关系，比如000-0；001-1；。。。110-6；111-7，不足3位的用0补齐即可实现</w:t>
+      </w:r>
+    </w:p>
+    <w:p>
+      <w:pPr>
+        <w:spacing w:line="460" w:lineRule="exact"/>
+        <w:jc w:val="left"/>
+        <w:rPr>
+          <w:rFonts w:ascii="宋体" w:hAnsi="宋体"/>
+          <w:sz w:val="24"/>
+        </w:rPr>
+      </w:pPr>
+      <w:r>
+        <w:rPr>
+          <w:rFonts w:ascii="宋体" w:hAnsi="宋体" w:hint="eastAsia"/>
+          <w:sz w:val="24"/>
+        </w:rPr>
+        <w:t>8进制转2进制，每一位按照对应关系转换为2进制即可，比如17，7对应111，1对应001，那么17对应的2进制就是001111，通常把高位的0舍去，变成1111</w:t>
+      </w:r>
+    </w:p>
+    <w:p>
+      <w:pPr>
+        <w:spacing w:line="460" w:lineRule="exact"/>
+        <w:jc w:val="left"/>
+        <w:rPr>
+          <w:rFonts w:ascii="宋体" w:hAnsi="宋体"/>
+          <w:sz w:val="24"/>
+        </w:rPr>
+      </w:pPr>
+      <w:r>
+        <w:rPr>
+          <w:rFonts w:ascii="宋体" w:hAnsi="宋体" w:hint="eastAsia"/>
+          <w:sz w:val="24"/>
+        </w:rPr>
+        <w:t>8进制转10进制就是和2进制转10进制一样，加权求和，比如17转换为10进制就是1*8^1 + 7*8^0 = 15</w:t>
+      </w:r>
+    </w:p>
+    <w:p>
+      <w:pPr>
+        <w:spacing w:line="460" w:lineRule="exact"/>
+        <w:jc w:val="left"/>
+        <w:rPr>
+          <w:rFonts w:ascii="宋体" w:hAnsi="宋体"/>
+          <w:sz w:val="24"/>
+        </w:rPr>
+      </w:pPr>
+      <w:r>
+        <w:rPr>
+          <w:rFonts w:ascii="宋体" w:hAnsi="宋体" w:hint="eastAsia"/>
+          <w:sz w:val="24"/>
+        </w:rPr>
+        <w:t>10进制转8进制就是不停的除以8直到商为0，</w:t>
+      </w:r>
+      <w:r>
+        <w:rPr>
+          <w:rFonts w:ascii="宋体" w:hAnsi="宋体" w:hint="eastAsia"/>
+          <w:sz w:val="24"/>
+        </w:rPr>
+        <w:t>记录下余数，最后把余数倒序排列即可，比如十进制255转成8进制就是：</w:t>
+      </w:r>
+    </w:p>
+    <w:p>
+      <w:pPr>
+        <w:spacing w:line="460" w:lineRule="exact"/>
+        <w:jc w:val="left"/>
+        <w:rPr>
+          <w:rFonts w:ascii="宋体" w:hAnsi="宋体"/>
+          <w:sz w:val="24"/>
+        </w:rPr>
+      </w:pPr>
+      <w:r>
+        <w:rPr>
+          <w:rFonts w:ascii="宋体" w:hAnsi="宋体" w:hint="eastAsia"/>
+          <w:sz w:val="24"/>
+        </w:rPr>
+        <w:t>255/8=31</w:t>
+      </w:r>
+      <w:r>
+        <w:rPr>
+          <w:rFonts w:ascii="宋体" w:hAnsi="宋体"/>
+          <w:sz w:val="24"/>
+        </w:rPr>
+        <w:t>…</w:t>
+      </w:r>
+      <w:r>
+        <w:rPr>
+          <w:rFonts w:ascii="宋体" w:hAnsi="宋体" w:hint="eastAsia"/>
+          <w:sz w:val="24"/>
+        </w:rPr>
+        <w:t>7</w:t>
+      </w:r>
+    </w:p>
+    <w:p>
+      <w:pPr>
+        <w:spacing w:line="460" w:lineRule="exact"/>
+        <w:jc w:val="left"/>
+        <w:rPr>
+          <w:rFonts w:ascii="宋体" w:hAnsi="宋体"/>
+          <w:sz w:val="24"/>
+        </w:rPr>
+      </w:pPr>
+      <w:r>
+        <w:rPr>
+          <w:rFonts w:ascii="宋体" w:hAnsi="宋体" w:hint="eastAsia"/>
+          <w:sz w:val="24"/>
+        </w:rPr>
+        <w:t>31/8=3</w:t>
+      </w:r>
+      <w:r>
+        <w:rPr>
+          <w:rFonts w:ascii="宋体" w:hAnsi="宋体"/>
+          <w:sz w:val="24"/>
+        </w:rPr>
+        <w:t>…</w:t>
+      </w:r>
+      <w:r>
+        <w:rPr>
+          <w:rFonts w:ascii="宋体" w:hAnsi="宋体" w:hint="eastAsia"/>
+          <w:sz w:val="24"/>
+        </w:rPr>
+        <w:t>7</w:t>
+      </w:r>
+    </w:p>
+    <w:p>
+      <w:pPr>
+        <w:spacing w:line="460" w:lineRule="exact"/>
+        <w:jc w:val="left"/>
+        <w:rPr>
+          <w:rFonts w:ascii="宋体" w:hAnsi="宋体"/>
+          <w:sz w:val="24"/>
+        </w:rPr>
+      </w:pPr>
+      <w:r>
+        <w:rPr>
+          <w:rFonts w:ascii="宋体" w:hAnsi="宋体" w:hint="eastAsia"/>
+          <w:sz w:val="24"/>
+        </w:rPr>
+        <w:t>3/8=0</w:t>
+      </w:r>
+      <w:r>
+        <w:rPr>
+          <w:rFonts w:ascii="宋体" w:hAnsi="宋体"/>
+          <w:sz w:val="24"/>
+        </w:rPr>
+        <w:t>…</w:t>
+      </w:r>
+      <w:r>
+        <w:rPr>
+          <w:rFonts w:ascii="宋体" w:hAnsi="宋体" w:hint="eastAsia"/>
+          <w:sz w:val="24"/>
+        </w:rPr>
+        <w:t>3</w:t>
+      </w:r>
+    </w:p>
+    <w:p>
+      <w:pPr>
+        <w:spacing w:line="460" w:lineRule="exact"/>
+        <w:jc w:val="left"/>
+        <w:rPr>
+          <w:rFonts w:ascii="宋体" w:hAnsi="宋体"/>
+          <w:sz w:val="24"/>
+        </w:rPr>
+      </w:pPr>
+      <w:r>
+        <w:rPr>
+          <w:rFonts w:ascii="宋体" w:hAnsi="宋体" w:hint="eastAsia"/>
+          <w:sz w:val="24"/>
+        </w:rPr>
+        <w:t>所以255对应的8进制就是377</w:t>
+      </w:r>
+    </w:p>
+    <w:p>
+      <w:pPr>
+        <w:spacing w:line="460" w:lineRule="exact"/>
+        <w:jc w:val="left"/>
+        <w:rPr>
+          <w:rFonts w:ascii="宋体" w:hAnsi="宋体" w:hint="eastAsia"/>
+          <w:sz w:val="24"/>
+        </w:rPr>
+      </w:pPr>
+    </w:p>
+    <w:p>
+      <w:pPr>
+        <w:spacing w:line="460" w:lineRule="exact"/>
+        <w:jc w:val="left"/>
+        <w:outlineLvl w:val="2"/>
+        <w:rPr>
+          <w:rFonts w:ascii="黑体" w:eastAsia="黑体" w:hAnsi="黑体"/>
+          <w:b/>
+          <w:sz w:val="28"/>
+          <w:szCs w:val="28"/>
+        </w:rPr>
+      </w:pPr>
+      <w:r>
+        <w:rPr>
+          <w:rFonts w:ascii="黑体" w:eastAsia="黑体" w:hAnsi="黑体" w:hint="eastAsia"/>
+          <w:b/>
+          <w:sz w:val="28"/>
+          <w:szCs w:val="28"/>
+        </w:rPr>
+        <w:t>1.1.9</w:t>
+      </w:r>
+      <w:r>
+        <w:rPr>
+          <w:rFonts w:ascii="黑体" w:eastAsia="黑体" w:hAnsi="黑体" w:hint="eastAsia"/>
+          <w:b/>
+          <w:sz w:val="28"/>
+          <w:szCs w:val="28"/>
+        </w:rPr>
+        <w:t xml:space="preserve"> </w:t>
+      </w:r>
+      <w:r>
+        <w:rPr>
+          <w:rFonts w:ascii="Segoe UI" w:hAnsi="Segoe UI" w:cs="Segoe UI"/>
+          <w:b/>
+          <w:bCs/>
+          <w:color w:val="803C00"/>
+          <w:sz w:val="28"/>
+          <w:szCs w:val="28"/>
+        </w:rPr>
+        <w:t>搭建</w:t>
+      </w:r>
+      <w:r>
+        <w:rPr>
+          <w:rFonts w:ascii="Segoe UI" w:hAnsi="Segoe UI" w:cs="Segoe UI"/>
+          <w:b/>
+          <w:bCs/>
+          <w:color w:val="803C00"/>
+          <w:sz w:val="28"/>
+          <w:szCs w:val="28"/>
+        </w:rPr>
+        <w:t>2-4</w:t>
+      </w:r>
+      <w:r>
+        <w:rPr>
+          <w:rFonts w:ascii="Segoe UI" w:hAnsi="Segoe UI" w:cs="Segoe UI"/>
+          <w:b/>
+          <w:bCs/>
+          <w:color w:val="803C00"/>
+          <w:sz w:val="28"/>
+          <w:szCs w:val="28"/>
+        </w:rPr>
+        <w:t>译码器</w:t>
+      </w:r>
+    </w:p>
+    <w:p>
+      <w:pPr>
+        <w:jc w:val="center"/>
+        <w:rPr>
+          <w:rFonts w:ascii="宋体" w:hAnsi="宋体"/>
+          <w:sz w:val="24"/>
+        </w:rPr>
+      </w:pPr>
+      <w:r>
+        <w:rPr>
+          <w:noProof/>
+        </w:rPr>
+        <w:drawing>
+          <wp:inline distT="0" distB="0" distL="0" distR="0" wp14:anchorId="56727741" wp14:editId="3DA5F987">
+            <wp:extent cx="5486400" cy="1896110"/>
+            <wp:effectExtent l="0" t="0" r="0" b="8890"/>
+            <wp:docPr id="20" name="图片 20"/>
+            <wp:cNvGraphicFramePr>
+              <a:graphicFrameLocks xmlns:a="http://schemas.openxmlformats.org/drawingml/2006/main" noChangeAspect="1"/>
+            </wp:cNvGraphicFramePr>
+            <a:graphic xmlns:a="http://schemas.openxmlformats.org/drawingml/2006/main">
+              <a:graphicData uri="http://schemas.openxmlformats.org/drawingml/2006/picture">
+                <pic:pic xmlns:pic="http://schemas.openxmlformats.org/drawingml/2006/picture">
+                  <pic:nvPicPr>
+                    <pic:cNvPr id="0" name=""/>
+                    <pic:cNvPicPr/>
+                  </pic:nvPicPr>
+                  <pic:blipFill>
+                    <a:blip r:embed="rId34"/>
+                    <a:stretch>
+                      <a:fillRect/>
+                    </a:stretch>
+                  </pic:blipFill>
+                  <pic:spPr>
+                    <a:xfrm>
+                      <a:off x="0" y="0"/>
+                      <a:ext cx="5486400" cy="1896110"/>
+                    </a:xfrm>
+                    <a:prstGeom prst="rect">
+                      <a:avLst/>
+                    </a:prstGeom>
+                  </pic:spPr>
+                </pic:pic>
+              </a:graphicData>
+            </a:graphic>
+          </wp:inline>
+        </w:drawing>
+      </w:r>
+    </w:p>
+    <w:bookmarkEnd w:id="0"/>
+    <w:p>
+      <w:pPr>
+        <w:spacing w:line="460" w:lineRule="exact"/>
+        <w:jc w:val="left"/>
+        <w:outlineLvl w:val="2"/>
+        <w:rPr>
+          <w:rFonts w:ascii="黑体" w:eastAsia="黑体" w:hAnsi="黑体"/>
+          <w:b/>
+          <w:sz w:val="28"/>
+          <w:szCs w:val="28"/>
+        </w:rPr>
+      </w:pPr>
+      <w:proofErr w:type="spellStart"/>
+      <w:r>
+        <w:rPr>
+          <w:rFonts w:ascii="黑体" w:eastAsia="黑体" w:hAnsi="黑体" w:hint="eastAsia"/>
+          <w:b/>
+          <w:sz w:val="28"/>
+          <w:szCs w:val="28"/>
+        </w:rPr>
+        <w:t>1.1.</w:t>
+      </w:r>
+      <w:r>
+        <w:rPr>
+          <w:rFonts w:ascii="黑体" w:eastAsia="黑体" w:hAnsi="黑体" w:hint="eastAsia"/>
+          <w:b/>
+          <w:sz w:val="28"/>
+          <w:szCs w:val="28"/>
+        </w:rPr>
+        <w:t>a</w:t>
+      </w:r>
+      <w:proofErr w:type="spellEnd"/>
+      <w:r>
+        <w:rPr>
+          <w:rFonts w:ascii="黑体" w:eastAsia="黑体" w:hAnsi="黑体" w:hint="eastAsia"/>
+          <w:b/>
+          <w:sz w:val="28"/>
+          <w:szCs w:val="28"/>
+        </w:rPr>
+        <w:t xml:space="preserve"> </w:t>
+      </w:r>
+      <w:r>
+        <w:rPr>
+          <w:rFonts w:ascii="Segoe UI" w:hAnsi="Segoe UI" w:cs="Segoe UI"/>
+          <w:b/>
+          <w:bCs/>
+          <w:color w:val="803C00"/>
+          <w:sz w:val="28"/>
+          <w:szCs w:val="28"/>
+        </w:rPr>
+        <w:t>译码器</w:t>
+      </w:r>
+      <w:r>
+        <w:rPr>
+          <w:rFonts w:ascii="Segoe UI" w:hAnsi="Segoe UI" w:cs="Segoe UI"/>
+          <w:b/>
+          <w:bCs/>
+          <w:color w:val="803C00"/>
+          <w:sz w:val="28"/>
+          <w:szCs w:val="28"/>
+        </w:rPr>
+        <w:t>的扩展</w:t>
+      </w:r>
+    </w:p>
+    <w:p>
+      <w:pPr>
+        <w:snapToGrid w:val="0"/>
+        <w:spacing w:beforeLines="50" w:before="120" w:afterLines="50" w:after="120" w:line="240" w:lineRule="atLeast"/>
+        <w:jc w:val="center"/>
+        <w:rPr>
+          <w:rFonts w:ascii="宋体" w:hAnsi="宋体" w:hint="eastAsia"/>
+          <w:sz w:val="24"/>
+        </w:rPr>
+      </w:pPr>
+      <w:r>
+        <w:rPr>
+          <w:noProof/>
+        </w:rPr>
+        <w:lastRenderedPageBreak/>
+        <w:drawing>
+          <wp:inline distT="0" distB="0" distL="0" distR="0" wp14:anchorId="6F373CF5" wp14:editId="3618D221">
+            <wp:extent cx="5028963" cy="4495800"/>
+            <wp:effectExtent l="0" t="0" r="635" b="0"/>
+            <wp:docPr id="17" name="图片 17"/>
+            <wp:cNvGraphicFramePr>
+              <a:graphicFrameLocks xmlns:a="http://schemas.openxmlformats.org/drawingml/2006/main" noChangeAspect="1"/>
+            </wp:cNvGraphicFramePr>
+            <a:graphic xmlns:a="http://schemas.openxmlformats.org/drawingml/2006/main">
+              <a:graphicData uri="http://schemas.openxmlformats.org/drawingml/2006/picture">
+                <pic:pic xmlns:pic="http://schemas.openxmlformats.org/drawingml/2006/picture">
+                  <pic:nvPicPr>
+                    <pic:cNvPr id="0" name=""/>
+                    <pic:cNvPicPr/>
+                  </pic:nvPicPr>
+                  <pic:blipFill>
+                    <a:blip r:embed="rId35"/>
+                    <a:stretch>
+                      <a:fillRect/>
+                    </a:stretch>
+                  </pic:blipFill>
+                  <pic:spPr>
+                    <a:xfrm>
+                      <a:off x="0" y="0"/>
+                      <a:ext cx="5031569" cy="4498129"/>
+                    </a:xfrm>
+                    <a:prstGeom prst="rect">
+                      <a:avLst/>
+                    </a:prstGeom>
+                  </pic:spPr>
+                </pic:pic>
+              </a:graphicData>
+            </a:graphic>
+          </wp:inline>
+        </w:drawing>
+      </w:r>
+    </w:p>
+    <w:p>
+      <w:pPr>
+        <w:snapToGrid w:val="0"/>
+        <w:spacing w:beforeLines="50" w:before="120" w:afterLines="50" w:after="120" w:line="240" w:lineRule="atLeast"/>
+        <w:jc w:val="left"/>
+        <w:rPr>
+          <w:rFonts w:ascii="宋体" w:hAnsi="宋体" w:hint="eastAsia"/>
+          <w:sz w:val="24"/>
+        </w:rPr>
+      </w:pPr>
+    </w:p>
+    <w:p>
+      <w:pPr>
+        <w:snapToGrid w:val="0"/>
+        <w:spacing w:beforeLines="50" w:before="120" w:afterLines="50" w:after="120" w:line="240" w:lineRule="atLeast"/>
+        <w:jc w:val="left"/>
+        <w:rPr>
+          <w:rFonts w:ascii="宋体" w:hAnsi="宋体" w:hint="eastAsia"/>
+          <w:sz w:val="24"/>
+        </w:rPr>
+      </w:pPr>
+    </w:p>
+    <w:p>
+      <w:pPr>
+        <w:spacing w:line="460" w:lineRule="exact"/>
+        <w:jc w:val="left"/>
+        <w:outlineLvl w:val="2"/>
+        <w:rPr>
+          <w:rFonts w:ascii="黑体" w:eastAsia="黑体" w:hAnsi="黑体"/>
+          <w:b/>
+          <w:sz w:val="28"/>
+          <w:szCs w:val="28"/>
+        </w:rPr>
+      </w:pPr>
+      <w:proofErr w:type="spellStart"/>
+      <w:r>
+        <w:rPr>
+          <w:rFonts w:ascii="黑体" w:eastAsia="黑体" w:hAnsi="黑体" w:hint="eastAsia"/>
+          <w:b/>
+          <w:sz w:val="28"/>
+          <w:szCs w:val="28"/>
+        </w:rPr>
+        <w:t>1.1.</w:t>
+      </w:r>
+      <w:r>
+        <w:rPr>
+          <w:rFonts w:ascii="黑体" w:eastAsia="黑体" w:hAnsi="黑体" w:hint="eastAsia"/>
+          <w:b/>
+          <w:sz w:val="28"/>
+          <w:szCs w:val="28"/>
+        </w:rPr>
+        <w:t>b</w:t>
+      </w:r>
+      <w:proofErr w:type="spellEnd"/>
+      <w:r>
+        <w:rPr>
+          <w:rFonts w:ascii="黑体" w:eastAsia="黑体" w:hAnsi="黑体" w:hint="eastAsia"/>
+          <w:b/>
+          <w:sz w:val="28"/>
+          <w:szCs w:val="28"/>
+        </w:rPr>
+        <w:t xml:space="preserve"> </w:t>
+      </w:r>
+      <w:r>
+        <w:rPr>
+          <w:rFonts w:ascii="Segoe UI" w:hAnsi="Segoe UI" w:cs="Segoe UI"/>
+          <w:b/>
+          <w:bCs/>
+          <w:color w:val="803C00"/>
+          <w:sz w:val="28"/>
+          <w:szCs w:val="28"/>
+        </w:rPr>
+        <w:t>搭建七段数码管译码器</w:t>
+      </w:r>
+    </w:p>
+    <w:p>
+      <w:pPr>
+        <w:snapToGrid w:val="0"/>
+        <w:spacing w:beforeLines="50" w:before="120" w:afterLines="50" w:after="120" w:line="240" w:lineRule="atLeast"/>
+        <w:jc w:val="left"/>
+        <w:rPr>
+          <w:rFonts w:hint="eastAsia"/>
+          <w:noProof/>
+        </w:rPr>
+      </w:pPr>
+    </w:p>
+    <w:p>
+      <w:pPr>
+        <w:snapToGrid w:val="0"/>
+        <w:spacing w:beforeLines="50" w:before="120" w:afterLines="50" w:after="120" w:line="240" w:lineRule="atLeast"/>
+        <w:jc w:val="left"/>
+        <w:rPr>
+          <w:rFonts w:hint="eastAsia"/>
+          <w:noProof/>
+        </w:rPr>
+      </w:pPr>
+    </w:p>
+    <w:p>
+      <w:pPr>
+        <w:snapToGrid w:val="0"/>
+        <w:spacing w:beforeLines="50" w:before="120" w:afterLines="50" w:after="120" w:line="240" w:lineRule="atLeast"/>
+        <w:jc w:val="left"/>
+        <w:rPr>
+          <w:rFonts w:hint="eastAsia"/>
+          <w:noProof/>
+        </w:rPr>
+      </w:pPr>
+    </w:p>
+    <w:p>
+      <w:pPr>
+        <w:snapToGrid w:val="0"/>
+        <w:spacing w:beforeLines="50" w:before="120" w:afterLines="50" w:after="120" w:line="240" w:lineRule="atLeast"/>
+        <w:jc w:val="left"/>
+        <w:rPr>
+          <w:rFonts w:hint="eastAsia"/>
+          <w:noProof/>
+        </w:rPr>
+      </w:pPr>
+    </w:p>
+    <w:p>
+      <w:pPr>
+        <w:snapToGrid w:val="0"/>
+        <w:spacing w:beforeLines="50" w:before="120" w:afterLines="50" w:after="120" w:line="240" w:lineRule="atLeast"/>
+        <w:jc w:val="left"/>
+        <w:rPr>
+          <w:rFonts w:hint="eastAsia"/>
+          <w:noProof/>
+        </w:rPr>
+      </w:pPr>
+    </w:p>
+    <w:p>
+      <w:pPr>
+        <w:snapToGrid w:val="0"/>
+        <w:spacing w:beforeLines="50" w:before="120" w:afterLines="50" w:after="120" w:line="240" w:lineRule="atLeast"/>
+        <w:jc w:val="left"/>
+        <w:rPr>
+          <w:rFonts w:hint="eastAsia"/>
+          <w:noProof/>
+        </w:rPr>
+      </w:pPr>
+    </w:p>
+    <w:p>
+      <w:pPr>
+        <w:snapToGrid w:val="0"/>
+        <w:spacing w:beforeLines="50" w:before="120" w:afterLines="50" w:after="120" w:line="240" w:lineRule="atLeast"/>
+        <w:jc w:val="left"/>
+        <w:rPr>
+          <w:rFonts w:hint="eastAsia"/>
+          <w:noProof/>
+        </w:rPr>
+      </w:pPr>
+    </w:p>
+    <w:p>
+      <w:pPr>
+        <w:snapToGrid w:val="0"/>
+        <w:spacing w:beforeLines="50" w:before="120" w:afterLines="50" w:after="120" w:line="240" w:lineRule="atLeast"/>
+        <w:jc w:val="left"/>
+        <w:rPr>
+          <w:rFonts w:hint="eastAsia"/>
+          <w:noProof/>
+        </w:rPr>
+      </w:pPr>
+    </w:p>
+    <w:p>
+      <w:pPr>
+        <w:snapToGrid w:val="0"/>
+        <w:spacing w:beforeLines="50" w:before="120" w:afterLines="50" w:after="120" w:line="240" w:lineRule="atLeast"/>
+        <w:jc w:val="left"/>
+        <w:rPr>
+          <w:rFonts w:hint="eastAsia"/>
+          <w:noProof/>
+        </w:rPr>
+      </w:pPr>
+    </w:p>
+    <w:p>
+      <w:pPr>
+        <w:snapToGrid w:val="0"/>
+        <w:spacing w:beforeLines="50" w:before="120" w:afterLines="50" w:after="120" w:line="240" w:lineRule="atLeast"/>
+        <w:jc w:val="left"/>
+        <w:rPr>
+          <w:rFonts w:hint="eastAsia"/>
+          <w:noProof/>
+        </w:rPr>
+      </w:pPr>
+    </w:p>
+    <w:p>
+      <w:pPr>
+        <w:snapToGrid w:val="0"/>
+        <w:spacing w:beforeLines="50" w:before="120" w:afterLines="50" w:after="120" w:line="240" w:lineRule="atLeast"/>
+        <w:jc w:val="left"/>
+        <w:rPr>
+          <w:rFonts w:hint="eastAsia"/>
+          <w:noProof/>
+        </w:rPr>
+      </w:pPr>
+    </w:p>
+    <w:p>
+      <w:pPr>
+        <w:snapToGrid w:val="0"/>
+        <w:spacing w:beforeLines="50" w:before="120" w:afterLines="50" w:after="120" w:line="240" w:lineRule="atLeast"/>
+        <w:jc w:val="left"/>
+        <w:rPr>
+          <w:rFonts w:hint="eastAsia"/>
+          <w:noProof/>
+        </w:rPr>
+      </w:pPr>
+    </w:p>
+    <w:p>
+      <w:pPr>
+        <w:snapToGrid w:val="0"/>
+        <w:spacing w:beforeLines="50" w:before="120" w:afterLines="50" w:after="120" w:line="240" w:lineRule="atLeast"/>
+        <w:jc w:val="left"/>
+        <w:rPr>
+          <w:rFonts w:hint="eastAsia"/>
+          <w:noProof/>
+        </w:rPr>
+      </w:pPr>
+    </w:p>
+    <w:p>
+      <w:pPr>
+        <w:snapToGrid w:val="0"/>
+        <w:spacing w:beforeLines="50" w:before="120" w:afterLines="50" w:after="120" w:line="240" w:lineRule="atLeast"/>
+        <w:jc w:val="left"/>
+        <w:rPr>
+          <w:rFonts w:hint="eastAsia"/>
+          <w:noProof/>
+        </w:rPr>
+      </w:pPr>
+    </w:p>
+    <w:p>
+      <w:pPr>
+        <w:snapToGrid w:val="0"/>
+        <w:spacing w:beforeLines="50" w:before="120" w:afterLines="50" w:after="120" w:line="240" w:lineRule="atLeast"/>
+        <w:jc w:val="left"/>
+        <w:rPr>
+          <w:rFonts w:hint="eastAsia"/>
+          <w:noProof/>
+        </w:rPr>
+      </w:pPr>
+    </w:p>
+    <w:p>
+      <w:pPr>
+        <w:snapToGrid w:val="0"/>
+        <w:spacing w:beforeLines="50" w:before="120" w:afterLines="50" w:after="120" w:line="240" w:lineRule="atLeast"/>
+        <w:jc w:val="left"/>
+        <w:rPr>
+          <w:rFonts w:hint="eastAsia"/>
+          <w:noProof/>
+        </w:rPr>
+      </w:pPr>
+    </w:p>
+    <w:p>
+      <w:pPr>
+        <w:snapToGrid w:val="0"/>
+        <w:spacing w:beforeLines="50" w:before="120" w:afterLines="50" w:after="120" w:line="240" w:lineRule="atLeast"/>
+        <w:jc w:val="left"/>
+        <w:rPr>
+          <w:rFonts w:hint="eastAsia"/>
+          <w:noProof/>
+        </w:rPr>
+      </w:pPr>
+      <w:r>
+        <w:rPr>
+          <w:noProof/>
+        </w:rPr>
+        <w:drawing>
+          <wp:inline distT="0" distB="0" distL="0" distR="0" wp14:anchorId="380EA830" wp14:editId="167D5422">
+            <wp:extent cx="1103475" cy="1513968"/>
+            <wp:effectExtent l="0" t="0" r="1905" b="0"/>
+            <wp:docPr id="27" name="图片 27"/>
+            <wp:cNvGraphicFramePr>
+              <a:graphicFrameLocks xmlns:a="http://schemas.openxmlformats.org/drawingml/2006/main" noChangeAspect="1"/>
+            </wp:cNvGraphicFramePr>
+            <a:graphic xmlns:a="http://schemas.openxmlformats.org/drawingml/2006/main">
+              <a:graphicData uri="http://schemas.openxmlformats.org/drawingml/2006/picture">
+                <pic:pic xmlns:pic="http://schemas.openxmlformats.org/drawingml/2006/picture">
+                  <pic:nvPicPr>
+                    <pic:cNvPr id="0" name=""/>
+                    <pic:cNvPicPr/>
+                  </pic:nvPicPr>
+                  <pic:blipFill>
+                    <a:blip r:embed="rId36"/>
+                    <a:stretch>
+                      <a:fillRect/>
+                    </a:stretch>
+                  </pic:blipFill>
+                  <pic:spPr>
+                    <a:xfrm>
+                      <a:off x="0" y="0"/>
+                      <a:ext cx="1106535" cy="1518166"/>
+                    </a:xfrm>
+                    <a:prstGeom prst="rect">
+                      <a:avLst/>
+                    </a:prstGeom>
+                  </pic:spPr>
+                </pic:pic>
+              </a:graphicData>
+            </a:graphic>
+          </wp:inline>
+        </w:drawing>
+      </w:r>
+    </w:p>
+    <w:p>
+      <w:pPr>
+        <w:snapToGrid w:val="0"/>
+        <w:spacing w:beforeLines="50" w:before="120" w:afterLines="50" w:after="120" w:line="240" w:lineRule="atLeast"/>
+        <w:jc w:val="left"/>
+        <w:rPr>
+          <w:rFonts w:hint="eastAsia"/>
+          <w:noProof/>
+        </w:rPr>
+      </w:pPr>
+    </w:p>
+    <w:tbl>
+      <w:tblPr>
+        <w:tblStyle w:val="ab"/>
+        <w:tblW w:w="0" w:type="auto"/>
+        <w:tblLook w:val="04A0" w:firstRow="1" w:lastRow="0" w:firstColumn="1" w:lastColumn="0" w:noHBand="0" w:noVBand="1"/>
+      </w:tblPr>
+      <w:tblGrid>
+        <w:gridCol w:w="1101"/>
+        <w:gridCol w:w="3542"/>
+        <w:gridCol w:w="2322"/>
+        <w:gridCol w:w="2322"/>
+      </w:tblGrid>
+      <w:tr>
+        <w:tc>
+          <w:tcPr>
+            <w:tcW w:w="1101" w:type="dxa"/>
+          </w:tcPr>
+          <w:p>
+            <w:pPr>
+              <w:snapToGrid w:val="0"/>
+              <w:spacing w:beforeLines="50" w:before="120" w:afterLines="50" w:after="120" w:line="240" w:lineRule="atLeast"/>
+              <w:jc w:val="left"/>
+              <w:rPr>
+                <w:rFonts w:hint="eastAsia"/>
+                <w:noProof/>
+              </w:rPr>
+            </w:pPr>
+            <w:r>
+              <w:rPr>
+                <w:rFonts w:hint="eastAsia"/>
+                <w:noProof/>
+              </w:rPr>
+              <w:t>拨码开关</w:t>
+            </w:r>
+          </w:p>
+        </w:tc>
+        <w:tc>
+          <w:tcPr>
+            <w:tcW w:w="3542" w:type="dxa"/>
+          </w:tcPr>
+          <w:p>
+            <w:pPr>
+              <w:snapToGrid w:val="0"/>
+              <w:spacing w:beforeLines="50" w:before="120" w:afterLines="50" w:after="120" w:line="240" w:lineRule="atLeast"/>
+              <w:jc w:val="left"/>
+              <w:rPr>
+                <w:rFonts w:hint="eastAsia"/>
+                <w:noProof/>
+              </w:rPr>
+            </w:pPr>
+            <w:r>
+              <w:rPr>
+                <w:rFonts w:hint="eastAsia"/>
+                <w:noProof/>
+              </w:rPr>
+              <w:t>4-16</w:t>
+            </w:r>
+            <w:r>
+              <w:rPr>
+                <w:rFonts w:hint="eastAsia"/>
+                <w:noProof/>
+              </w:rPr>
+              <w:t>译码器输出</w:t>
+            </w:r>
+          </w:p>
+        </w:tc>
+        <w:tc>
+          <w:tcPr>
+            <w:tcW w:w="2322" w:type="dxa"/>
+          </w:tcPr>
+          <w:p>
+            <w:pPr>
+              <w:snapToGrid w:val="0"/>
+              <w:spacing w:beforeLines="50" w:before="120" w:afterLines="50" w:after="120" w:line="240" w:lineRule="atLeast"/>
+              <w:jc w:val="left"/>
+              <w:rPr>
+                <w:rFonts w:hint="eastAsia"/>
+                <w:noProof/>
+              </w:rPr>
+            </w:pPr>
+            <w:r>
+              <w:rPr>
+                <w:rFonts w:hint="eastAsia"/>
+                <w:noProof/>
+              </w:rPr>
+              <w:t>数码管显示数字</w:t>
+            </w:r>
+          </w:p>
+        </w:tc>
+        <w:tc>
+          <w:tcPr>
+            <w:tcW w:w="2322" w:type="dxa"/>
+          </w:tcPr>
+          <w:p>
+            <w:pPr>
+              <w:snapToGrid w:val="0"/>
+              <w:spacing w:beforeLines="50" w:before="120" w:afterLines="50" w:after="120" w:line="240" w:lineRule="atLeast"/>
+              <w:jc w:val="left"/>
+              <w:rPr>
+                <w:rFonts w:hint="eastAsia"/>
+                <w:noProof/>
+              </w:rPr>
+            </w:pPr>
+            <w:r>
+              <w:rPr>
+                <w:rFonts w:hint="eastAsia"/>
+                <w:noProof/>
+              </w:rPr>
+              <w:t>需点亮的数码管</w:t>
+            </w:r>
+          </w:p>
+        </w:tc>
+      </w:tr>
+      <w:tr>
+        <w:tc>
+          <w:tcPr>
+            <w:tcW w:w="1101" w:type="dxa"/>
+          </w:tcPr>
+          <w:p>
+            <w:pPr>
+              <w:snapToGrid w:val="0"/>
+              <w:spacing w:beforeLines="50" w:before="120" w:afterLines="50" w:after="120" w:line="240" w:lineRule="atLeast"/>
+              <w:jc w:val="left"/>
+              <w:rPr>
+                <w:rFonts w:hint="eastAsia"/>
+                <w:noProof/>
+              </w:rPr>
+            </w:pPr>
+            <w:r>
+              <w:rPr>
+                <w:rFonts w:hint="eastAsia"/>
+                <w:noProof/>
+              </w:rPr>
+              <w:t>0000</w:t>
+            </w:r>
+          </w:p>
+        </w:tc>
+        <w:tc>
+          <w:tcPr>
+            <w:tcW w:w="3542" w:type="dxa"/>
+          </w:tcPr>
+          <w:p>
+            <w:pPr>
+              <w:snapToGrid w:val="0"/>
+              <w:spacing w:beforeLines="50" w:before="120" w:afterLines="50" w:after="120" w:line="240" w:lineRule="atLeast"/>
+              <w:jc w:val="left"/>
+              <w:rPr>
+                <w:rFonts w:hint="eastAsia"/>
+                <w:noProof/>
+              </w:rPr>
+            </w:pPr>
+            <w:r>
+              <w:rPr>
+                <w:rFonts w:hint="eastAsia"/>
+                <w:noProof/>
+              </w:rPr>
+              <w:t>0000_0000_0000_0001</w:t>
+            </w:r>
+          </w:p>
+        </w:tc>
+        <w:tc>
+          <w:tcPr>
+            <w:tcW w:w="2322" w:type="dxa"/>
+          </w:tcPr>
+          <w:p>
+            <w:pPr>
+              <w:snapToGrid w:val="0"/>
+              <w:spacing w:beforeLines="50" w:before="120" w:afterLines="50" w:after="120" w:line="240" w:lineRule="atLeast"/>
+              <w:jc w:val="left"/>
+              <w:rPr>
+                <w:rFonts w:hint="eastAsia"/>
+                <w:noProof/>
+              </w:rPr>
+            </w:pPr>
+            <w:r>
+              <w:rPr>
+                <w:rFonts w:hint="eastAsia"/>
+                <w:noProof/>
+              </w:rPr>
+              <w:t>0</w:t>
+            </w:r>
+          </w:p>
+        </w:tc>
+        <w:tc>
+          <w:tcPr>
+            <w:tcW w:w="2322" w:type="dxa"/>
+          </w:tcPr>
+          <w:p>
+            <w:pPr>
+              <w:snapToGrid w:val="0"/>
+              <w:spacing w:beforeLines="50" w:before="120" w:afterLines="50" w:after="120" w:line="240" w:lineRule="atLeast"/>
+              <w:jc w:val="left"/>
+              <w:rPr>
+                <w:rFonts w:hint="eastAsia"/>
+                <w:noProof/>
+              </w:rPr>
+            </w:pPr>
+            <w:r>
+              <w:rPr>
+                <w:rFonts w:hint="eastAsia"/>
+                <w:noProof/>
+              </w:rPr>
+              <w:t>a/b/c/d/e/f</w:t>
+            </w:r>
+          </w:p>
+        </w:tc>
+      </w:tr>
+      <w:tr>
+        <w:tc>
+          <w:tcPr>
+            <w:tcW w:w="1101" w:type="dxa"/>
+          </w:tcPr>
+          <w:p>
+            <w:pPr>
+              <w:snapToGrid w:val="0"/>
+              <w:spacing w:beforeLines="50" w:before="120" w:afterLines="50" w:after="120" w:line="240" w:lineRule="atLeast"/>
+              <w:jc w:val="left"/>
+              <w:rPr>
+                <w:rFonts w:hint="eastAsia"/>
+                <w:noProof/>
+              </w:rPr>
+            </w:pPr>
+            <w:r>
+              <w:rPr>
+                <w:rFonts w:hint="eastAsia"/>
+                <w:noProof/>
+              </w:rPr>
+              <w:t>0001</w:t>
+            </w:r>
+          </w:p>
+        </w:tc>
+        <w:tc>
+          <w:tcPr>
+            <w:tcW w:w="3542" w:type="dxa"/>
+          </w:tcPr>
+          <w:p>
+            <w:pPr>
+              <w:snapToGrid w:val="0"/>
+              <w:spacing w:beforeLines="50" w:before="120" w:afterLines="50" w:after="120" w:line="240" w:lineRule="atLeast"/>
+              <w:jc w:val="left"/>
+              <w:rPr>
+                <w:rFonts w:hint="eastAsia"/>
+                <w:noProof/>
+              </w:rPr>
+            </w:pPr>
+            <w:r>
+              <w:rPr>
+                <w:rFonts w:hint="eastAsia"/>
+                <w:noProof/>
+              </w:rPr>
+              <w:t>0000_0000_0000_00</w:t>
+            </w:r>
+            <w:r>
+              <w:rPr>
+                <w:rFonts w:hint="eastAsia"/>
+                <w:noProof/>
+              </w:rPr>
+              <w:t>10</w:t>
+            </w:r>
+          </w:p>
+        </w:tc>
+        <w:tc>
+          <w:tcPr>
+            <w:tcW w:w="2322" w:type="dxa"/>
+          </w:tcPr>
+          <w:p>
+            <w:pPr>
+              <w:snapToGrid w:val="0"/>
+              <w:spacing w:beforeLines="50" w:before="120" w:afterLines="50" w:after="120" w:line="240" w:lineRule="atLeast"/>
+              <w:jc w:val="left"/>
+              <w:rPr>
+                <w:rFonts w:hint="eastAsia"/>
+                <w:noProof/>
+              </w:rPr>
+            </w:pPr>
+            <w:r>
+              <w:rPr>
+                <w:rFonts w:hint="eastAsia"/>
+                <w:noProof/>
+              </w:rPr>
+              <w:t>1</w:t>
+            </w:r>
+          </w:p>
+        </w:tc>
+        <w:tc>
+          <w:tcPr>
+            <w:tcW w:w="2322" w:type="dxa"/>
+          </w:tcPr>
+          <w:p>
+            <w:pPr>
+              <w:snapToGrid w:val="0"/>
+              <w:spacing w:beforeLines="50" w:before="120" w:afterLines="50" w:after="120" w:line="240" w:lineRule="atLeast"/>
+              <w:jc w:val="left"/>
+              <w:rPr>
+                <w:rFonts w:hint="eastAsia"/>
+                <w:noProof/>
+              </w:rPr>
+            </w:pPr>
+            <w:r>
+              <w:rPr>
+                <w:rFonts w:hint="eastAsia"/>
+                <w:noProof/>
+              </w:rPr>
+              <w:t>b/c</w:t>
+            </w:r>
+          </w:p>
+        </w:tc>
+      </w:tr>
+      <w:tr>
+        <w:tc>
+          <w:tcPr>
+            <w:tcW w:w="1101" w:type="dxa"/>
+          </w:tcPr>
+          <w:p>
+            <w:pPr>
+              <w:snapToGrid w:val="0"/>
+              <w:spacing w:beforeLines="50" w:before="120" w:afterLines="50" w:after="120" w:line="240" w:lineRule="atLeast"/>
+              <w:jc w:val="left"/>
+              <w:rPr>
+                <w:rFonts w:hint="eastAsia"/>
+                <w:noProof/>
+              </w:rPr>
+            </w:pPr>
+            <w:r>
+              <w:rPr>
+                <w:rFonts w:hint="eastAsia"/>
+                <w:noProof/>
+              </w:rPr>
+              <w:t>0010</w:t>
+            </w:r>
+          </w:p>
+        </w:tc>
+        <w:tc>
+          <w:tcPr>
+            <w:tcW w:w="3542" w:type="dxa"/>
+          </w:tcPr>
+          <w:p>
+            <w:pPr>
+              <w:snapToGrid w:val="0"/>
+              <w:spacing w:beforeLines="50" w:before="120" w:afterLines="50" w:after="120" w:line="240" w:lineRule="atLeast"/>
+              <w:jc w:val="left"/>
+              <w:rPr>
+                <w:rFonts w:hint="eastAsia"/>
+                <w:noProof/>
+              </w:rPr>
+            </w:pPr>
+            <w:r>
+              <w:rPr>
+                <w:rFonts w:hint="eastAsia"/>
+                <w:noProof/>
+              </w:rPr>
+              <w:t>0000_0000_0000_0</w:t>
+            </w:r>
+            <w:r>
+              <w:rPr>
+                <w:rFonts w:hint="eastAsia"/>
+                <w:noProof/>
+              </w:rPr>
+              <w:t>100</w:t>
+            </w:r>
+          </w:p>
+        </w:tc>
+        <w:tc>
+          <w:tcPr>
+            <w:tcW w:w="2322" w:type="dxa"/>
+          </w:tcPr>
+          <w:p>
+            <w:pPr>
+              <w:snapToGrid w:val="0"/>
+              <w:spacing w:beforeLines="50" w:before="120" w:afterLines="50" w:after="120" w:line="240" w:lineRule="atLeast"/>
+              <w:jc w:val="left"/>
+              <w:rPr>
+                <w:rFonts w:hint="eastAsia"/>
+                <w:noProof/>
+              </w:rPr>
+            </w:pPr>
+            <w:r>
+              <w:rPr>
+                <w:rFonts w:hint="eastAsia"/>
+                <w:noProof/>
+              </w:rPr>
+              <w:t>2</w:t>
+            </w:r>
+          </w:p>
+        </w:tc>
+        <w:tc>
+          <w:tcPr>
+            <w:tcW w:w="2322" w:type="dxa"/>
+          </w:tcPr>
+          <w:p>
+            <w:pPr>
+              <w:snapToGrid w:val="0"/>
+              <w:spacing w:beforeLines="50" w:before="120" w:afterLines="50" w:after="120" w:line="240" w:lineRule="atLeast"/>
+              <w:jc w:val="left"/>
+              <w:rPr>
+                <w:rFonts w:hint="eastAsia"/>
+                <w:noProof/>
+              </w:rPr>
+            </w:pPr>
+            <w:r>
+              <w:rPr>
+                <w:rFonts w:hint="eastAsia"/>
+                <w:noProof/>
+              </w:rPr>
+              <w:t>a/b/d/e/f</w:t>
+            </w:r>
+          </w:p>
+        </w:tc>
+      </w:tr>
+      <w:tr>
+        <w:tc>
+          <w:tcPr>
+            <w:tcW w:w="1101" w:type="dxa"/>
+          </w:tcPr>
+          <w:p>
+            <w:pPr>
+              <w:snapToGrid w:val="0"/>
+              <w:spacing w:beforeLines="50" w:before="120" w:afterLines="50" w:after="120" w:line="240" w:lineRule="atLeast"/>
+              <w:jc w:val="left"/>
+              <w:rPr>
+                <w:rFonts w:hint="eastAsia"/>
+                <w:noProof/>
+              </w:rPr>
+            </w:pPr>
+            <w:r>
+              <w:rPr>
+                <w:rFonts w:hint="eastAsia"/>
+                <w:noProof/>
+              </w:rPr>
+              <w:t>0011</w:t>
+            </w:r>
+          </w:p>
+        </w:tc>
+        <w:tc>
+          <w:tcPr>
+            <w:tcW w:w="3542" w:type="dxa"/>
+          </w:tcPr>
+          <w:p>
+            <w:pPr>
+              <w:snapToGrid w:val="0"/>
+              <w:spacing w:beforeLines="50" w:before="120" w:afterLines="50" w:after="120" w:line="240" w:lineRule="atLeast"/>
+              <w:jc w:val="left"/>
+              <w:rPr>
+                <w:rFonts w:hint="eastAsia"/>
+                <w:noProof/>
+              </w:rPr>
+            </w:pPr>
+            <w:r>
+              <w:rPr>
+                <w:rFonts w:hint="eastAsia"/>
+                <w:noProof/>
+              </w:rPr>
+              <w:t>0000_0000_0000_</w:t>
+            </w:r>
+            <w:r>
+              <w:rPr>
+                <w:rFonts w:hint="eastAsia"/>
+                <w:noProof/>
+              </w:rPr>
+              <w:t>1000</w:t>
+            </w:r>
+          </w:p>
+        </w:tc>
+        <w:tc>
+          <w:tcPr>
+            <w:tcW w:w="2322" w:type="dxa"/>
+          </w:tcPr>
+          <w:p>
+            <w:pPr>
+              <w:snapToGrid w:val="0"/>
+              <w:spacing w:beforeLines="50" w:before="120" w:afterLines="50" w:after="120" w:line="240" w:lineRule="atLeast"/>
+              <w:jc w:val="left"/>
+              <w:rPr>
+                <w:rFonts w:hint="eastAsia"/>
+                <w:noProof/>
+              </w:rPr>
+            </w:pPr>
+            <w:r>
+              <w:rPr>
+                <w:rFonts w:hint="eastAsia"/>
+                <w:noProof/>
+              </w:rPr>
+              <w:t>3</w:t>
+            </w:r>
+          </w:p>
+        </w:tc>
+        <w:tc>
+          <w:tcPr>
+            <w:tcW w:w="2322" w:type="dxa"/>
+          </w:tcPr>
+          <w:p>
+            <w:pPr>
+              <w:snapToGrid w:val="0"/>
+              <w:spacing w:beforeLines="50" w:before="120" w:afterLines="50" w:after="120" w:line="240" w:lineRule="atLeast"/>
+              <w:jc w:val="left"/>
+              <w:rPr>
+                <w:rFonts w:hint="eastAsia"/>
+                <w:noProof/>
+              </w:rPr>
+            </w:pPr>
+            <w:r>
+              <w:rPr>
+                <w:rFonts w:hint="eastAsia"/>
+                <w:noProof/>
+              </w:rPr>
+              <w:t>a/b/c/d/g</w:t>
+            </w:r>
+          </w:p>
+        </w:tc>
+      </w:tr>
+      <w:tr>
+        <w:tc>
+          <w:tcPr>
+            <w:tcW w:w="1101" w:type="dxa"/>
+          </w:tcPr>
+          <w:p>
+            <w:pPr>
+              <w:snapToGrid w:val="0"/>
+              <w:spacing w:beforeLines="50" w:before="120" w:afterLines="50" w:after="120" w:line="240" w:lineRule="atLeast"/>
+              <w:jc w:val="left"/>
+              <w:rPr>
+                <w:rFonts w:hint="eastAsia"/>
+                <w:noProof/>
+              </w:rPr>
+            </w:pPr>
+            <w:r>
+              <w:rPr>
+                <w:rFonts w:hint="eastAsia"/>
+                <w:noProof/>
+              </w:rPr>
+              <w:t>0100</w:t>
+            </w:r>
+          </w:p>
+        </w:tc>
+        <w:tc>
+          <w:tcPr>
+            <w:tcW w:w="3542" w:type="dxa"/>
+          </w:tcPr>
+          <w:p>
+            <w:pPr>
+              <w:snapToGrid w:val="0"/>
+              <w:spacing w:beforeLines="50" w:before="120" w:afterLines="50" w:after="120" w:line="240" w:lineRule="atLeast"/>
+              <w:jc w:val="left"/>
+              <w:rPr>
+                <w:rFonts w:hint="eastAsia"/>
+                <w:noProof/>
+              </w:rPr>
+            </w:pPr>
+            <w:r>
+              <w:rPr>
+                <w:rFonts w:hint="eastAsia"/>
+                <w:noProof/>
+              </w:rPr>
+              <w:t>0000_0000_000</w:t>
+            </w:r>
+            <w:r>
+              <w:rPr>
+                <w:rFonts w:hint="eastAsia"/>
+                <w:noProof/>
+              </w:rPr>
+              <w:t>1</w:t>
+            </w:r>
+            <w:r>
+              <w:rPr>
+                <w:rFonts w:hint="eastAsia"/>
+                <w:noProof/>
+              </w:rPr>
+              <w:t>_000</w:t>
+            </w:r>
+            <w:r>
+              <w:rPr>
+                <w:rFonts w:hint="eastAsia"/>
+                <w:noProof/>
+              </w:rPr>
+              <w:t>0</w:t>
+            </w:r>
+          </w:p>
+        </w:tc>
+        <w:tc>
+          <w:tcPr>
+            <w:tcW w:w="2322" w:type="dxa"/>
+          </w:tcPr>
+          <w:p>
+            <w:pPr>
+              <w:snapToGrid w:val="0"/>
+              <w:spacing w:beforeLines="50" w:before="120" w:afterLines="50" w:after="120" w:line="240" w:lineRule="atLeast"/>
+              <w:jc w:val="left"/>
+              <w:rPr>
+                <w:rFonts w:hint="eastAsia"/>
+                <w:noProof/>
+              </w:rPr>
+            </w:pPr>
+            <w:r>
+              <w:rPr>
+                <w:rFonts w:hint="eastAsia"/>
+                <w:noProof/>
+              </w:rPr>
+              <w:t>4</w:t>
+            </w:r>
+          </w:p>
+        </w:tc>
+        <w:tc>
+          <w:tcPr>
+            <w:tcW w:w="2322" w:type="dxa"/>
+          </w:tcPr>
+          <w:p>
+            <w:pPr>
+              <w:snapToGrid w:val="0"/>
+              <w:spacing w:beforeLines="50" w:before="120" w:afterLines="50" w:after="120" w:line="240" w:lineRule="atLeast"/>
+              <w:jc w:val="left"/>
+              <w:rPr>
+                <w:rFonts w:hint="eastAsia"/>
+                <w:noProof/>
+              </w:rPr>
+            </w:pPr>
+            <w:r>
+              <w:rPr>
+                <w:rFonts w:hint="eastAsia"/>
+                <w:noProof/>
+              </w:rPr>
+              <w:t>b/c/f/g</w:t>
+            </w:r>
+          </w:p>
+        </w:tc>
+      </w:tr>
+      <w:tr>
+        <w:tc>
+          <w:tcPr>
+            <w:tcW w:w="1101" w:type="dxa"/>
+          </w:tcPr>
+          <w:p>
+            <w:pPr>
+              <w:snapToGrid w:val="0"/>
+              <w:spacing w:beforeLines="50" w:before="120" w:afterLines="50" w:after="120" w:line="240" w:lineRule="atLeast"/>
+              <w:jc w:val="left"/>
+              <w:rPr>
+                <w:rFonts w:hint="eastAsia"/>
+                <w:noProof/>
+              </w:rPr>
+            </w:pPr>
+            <w:r>
+              <w:rPr>
+                <w:rFonts w:hint="eastAsia"/>
+                <w:noProof/>
+              </w:rPr>
+              <w:t>0101</w:t>
+            </w:r>
+          </w:p>
+        </w:tc>
+        <w:tc>
+          <w:tcPr>
+            <w:tcW w:w="3542" w:type="dxa"/>
+          </w:tcPr>
+          <w:p>
+            <w:pPr>
+              <w:snapToGrid w:val="0"/>
+              <w:spacing w:beforeLines="50" w:before="120" w:afterLines="50" w:after="120" w:line="240" w:lineRule="atLeast"/>
+              <w:jc w:val="left"/>
+              <w:rPr>
+                <w:rFonts w:hint="eastAsia"/>
+                <w:noProof/>
+              </w:rPr>
+            </w:pPr>
+            <w:r>
+              <w:rPr>
+                <w:rFonts w:hint="eastAsia"/>
+                <w:noProof/>
+              </w:rPr>
+              <w:t>0000_0000_00</w:t>
+            </w:r>
+            <w:r>
+              <w:rPr>
+                <w:rFonts w:hint="eastAsia"/>
+                <w:noProof/>
+              </w:rPr>
+              <w:t>1</w:t>
+            </w:r>
+            <w:r>
+              <w:rPr>
+                <w:rFonts w:hint="eastAsia"/>
+                <w:noProof/>
+              </w:rPr>
+              <w:t>0_000</w:t>
+            </w:r>
+            <w:r>
+              <w:rPr>
+                <w:rFonts w:hint="eastAsia"/>
+                <w:noProof/>
+              </w:rPr>
+              <w:t>0</w:t>
+            </w:r>
+          </w:p>
+        </w:tc>
+        <w:tc>
+          <w:tcPr>
+            <w:tcW w:w="2322" w:type="dxa"/>
+          </w:tcPr>
+          <w:p>
+            <w:pPr>
+              <w:snapToGrid w:val="0"/>
+              <w:spacing w:beforeLines="50" w:before="120" w:afterLines="50" w:after="120" w:line="240" w:lineRule="atLeast"/>
+              <w:jc w:val="left"/>
+              <w:rPr>
+                <w:rFonts w:hint="eastAsia"/>
+                <w:noProof/>
+              </w:rPr>
+            </w:pPr>
+            <w:r>
+              <w:rPr>
+                <w:rFonts w:hint="eastAsia"/>
+                <w:noProof/>
+              </w:rPr>
+              <w:t>5</w:t>
+            </w:r>
+          </w:p>
+        </w:tc>
+        <w:tc>
+          <w:tcPr>
+            <w:tcW w:w="2322" w:type="dxa"/>
+          </w:tcPr>
+          <w:p>
+            <w:pPr>
+              <w:snapToGrid w:val="0"/>
+              <w:spacing w:beforeLines="50" w:before="120" w:afterLines="50" w:after="120" w:line="240" w:lineRule="atLeast"/>
+              <w:jc w:val="left"/>
+              <w:rPr>
+                <w:rFonts w:hint="eastAsia"/>
+                <w:noProof/>
+              </w:rPr>
+            </w:pPr>
+            <w:r>
+              <w:rPr>
+                <w:rFonts w:hint="eastAsia"/>
+                <w:noProof/>
+              </w:rPr>
+              <w:t>a/c/d/f/g</w:t>
+            </w:r>
+          </w:p>
+        </w:tc>
+      </w:tr>
+      <w:tr>
+        <w:tc>
+          <w:tcPr>
+            <w:tcW w:w="1101" w:type="dxa"/>
+          </w:tcPr>
+          <w:p>
+            <w:pPr>
+              <w:snapToGrid w:val="0"/>
+              <w:spacing w:beforeLines="50" w:before="120" w:afterLines="50" w:after="120" w:line="240" w:lineRule="atLeast"/>
+              <w:jc w:val="left"/>
+              <w:rPr>
+                <w:rFonts w:hint="eastAsia"/>
+                <w:noProof/>
+              </w:rPr>
+            </w:pPr>
+            <w:r>
+              <w:rPr>
+                <w:rFonts w:hint="eastAsia"/>
+                <w:noProof/>
+              </w:rPr>
+              <w:t>0110</w:t>
+            </w:r>
+          </w:p>
+        </w:tc>
+        <w:tc>
+          <w:tcPr>
+            <w:tcW w:w="3542" w:type="dxa"/>
+          </w:tcPr>
+          <w:p>
+            <w:pPr>
+              <w:snapToGrid w:val="0"/>
+              <w:spacing w:beforeLines="50" w:before="120" w:afterLines="50" w:after="120" w:line="240" w:lineRule="atLeast"/>
+              <w:jc w:val="left"/>
+              <w:rPr>
+                <w:rFonts w:hint="eastAsia"/>
+                <w:noProof/>
+              </w:rPr>
+            </w:pPr>
+            <w:r>
+              <w:rPr>
+                <w:rFonts w:hint="eastAsia"/>
+                <w:noProof/>
+              </w:rPr>
+              <w:t>0000_0000_0</w:t>
+            </w:r>
+            <w:r>
+              <w:rPr>
+                <w:rFonts w:hint="eastAsia"/>
+                <w:noProof/>
+              </w:rPr>
+              <w:t>1</w:t>
+            </w:r>
+            <w:r>
+              <w:rPr>
+                <w:rFonts w:hint="eastAsia"/>
+                <w:noProof/>
+              </w:rPr>
+              <w:t>00_000</w:t>
+            </w:r>
+            <w:r>
+              <w:rPr>
+                <w:rFonts w:hint="eastAsia"/>
+                <w:noProof/>
+              </w:rPr>
+              <w:t>0</w:t>
+            </w:r>
+          </w:p>
+        </w:tc>
+        <w:tc>
+          <w:tcPr>
+            <w:tcW w:w="2322" w:type="dxa"/>
+          </w:tcPr>
+          <w:p>
+            <w:pPr>
+              <w:snapToGrid w:val="0"/>
+              <w:spacing w:beforeLines="50" w:before="120" w:afterLines="50" w:after="120" w:line="240" w:lineRule="atLeast"/>
+              <w:jc w:val="left"/>
+              <w:rPr>
+                <w:rFonts w:hint="eastAsia"/>
+                <w:noProof/>
+              </w:rPr>
+            </w:pPr>
+            <w:r>
+              <w:rPr>
+                <w:rFonts w:hint="eastAsia"/>
+                <w:noProof/>
+              </w:rPr>
+              <w:t>6</w:t>
+            </w:r>
+          </w:p>
+        </w:tc>
+        <w:tc>
+          <w:tcPr>
+            <w:tcW w:w="2322" w:type="dxa"/>
+          </w:tcPr>
+          <w:p>
+            <w:pPr>
+              <w:snapToGrid w:val="0"/>
+              <w:spacing w:beforeLines="50" w:before="120" w:afterLines="50" w:after="120" w:line="240" w:lineRule="atLeast"/>
+              <w:jc w:val="left"/>
+              <w:rPr>
+                <w:rFonts w:hint="eastAsia"/>
+                <w:noProof/>
+              </w:rPr>
+            </w:pPr>
+            <w:r>
+              <w:rPr>
+                <w:rFonts w:hint="eastAsia"/>
+                <w:noProof/>
+              </w:rPr>
+              <w:t>a/c/d</w:t>
+            </w:r>
+            <w:r>
+              <w:rPr>
+                <w:rFonts w:hint="eastAsia"/>
+                <w:noProof/>
+              </w:rPr>
+              <w:t>/e</w:t>
+            </w:r>
+            <w:r>
+              <w:rPr>
+                <w:rFonts w:hint="eastAsia"/>
+                <w:noProof/>
+              </w:rPr>
+              <w:t>/f/g</w:t>
+            </w:r>
+          </w:p>
+        </w:tc>
+      </w:tr>
+      <w:tr>
+        <w:tc>
+          <w:tcPr>
+            <w:tcW w:w="1101" w:type="dxa"/>
+          </w:tcPr>
+          <w:p>
+            <w:pPr>
+              <w:snapToGrid w:val="0"/>
+              <w:spacing w:beforeLines="50" w:before="120" w:afterLines="50" w:after="120" w:line="240" w:lineRule="atLeast"/>
+              <w:jc w:val="left"/>
+              <w:rPr>
+                <w:rFonts w:hint="eastAsia"/>
+                <w:noProof/>
+              </w:rPr>
+            </w:pPr>
+            <w:r>
+              <w:rPr>
+                <w:rFonts w:hint="eastAsia"/>
+                <w:noProof/>
+              </w:rPr>
+              <w:t>0111</w:t>
+            </w:r>
+          </w:p>
+        </w:tc>
+        <w:tc>
+          <w:tcPr>
+            <w:tcW w:w="3542" w:type="dxa"/>
+          </w:tcPr>
+          <w:p>
+            <w:pPr>
+              <w:snapToGrid w:val="0"/>
+              <w:spacing w:beforeLines="50" w:before="120" w:afterLines="50" w:after="120" w:line="240" w:lineRule="atLeast"/>
+              <w:jc w:val="left"/>
+              <w:rPr>
+                <w:rFonts w:hint="eastAsia"/>
+                <w:noProof/>
+              </w:rPr>
+            </w:pPr>
+            <w:r>
+              <w:rPr>
+                <w:rFonts w:hint="eastAsia"/>
+                <w:noProof/>
+              </w:rPr>
+              <w:t>0000_0000_</w:t>
+            </w:r>
+            <w:r>
+              <w:rPr>
+                <w:rFonts w:hint="eastAsia"/>
+                <w:noProof/>
+              </w:rPr>
+              <w:t>1</w:t>
+            </w:r>
+            <w:r>
+              <w:rPr>
+                <w:rFonts w:hint="eastAsia"/>
+                <w:noProof/>
+              </w:rPr>
+              <w:t>000_000</w:t>
+            </w:r>
+            <w:r>
+              <w:rPr>
+                <w:rFonts w:hint="eastAsia"/>
+                <w:noProof/>
+              </w:rPr>
+              <w:t>0</w:t>
+            </w:r>
+          </w:p>
+        </w:tc>
+        <w:tc>
+          <w:tcPr>
+            <w:tcW w:w="2322" w:type="dxa"/>
+          </w:tcPr>
+          <w:p>
+            <w:pPr>
+              <w:snapToGrid w:val="0"/>
+              <w:spacing w:beforeLines="50" w:before="120" w:afterLines="50" w:after="120" w:line="240" w:lineRule="atLeast"/>
+              <w:jc w:val="left"/>
+              <w:rPr>
+                <w:rFonts w:hint="eastAsia"/>
+                <w:noProof/>
+              </w:rPr>
+            </w:pPr>
+            <w:r>
+              <w:rPr>
+                <w:rFonts w:hint="eastAsia"/>
+                <w:noProof/>
+              </w:rPr>
+              <w:t>7</w:t>
+            </w:r>
+          </w:p>
+        </w:tc>
+        <w:tc>
+          <w:tcPr>
+            <w:tcW w:w="2322" w:type="dxa"/>
+          </w:tcPr>
+          <w:p>
+            <w:pPr>
+              <w:snapToGrid w:val="0"/>
+              <w:spacing w:beforeLines="50" w:before="120" w:afterLines="50" w:after="120" w:line="240" w:lineRule="atLeast"/>
+              <w:jc w:val="left"/>
+              <w:rPr>
+                <w:rFonts w:hint="eastAsia"/>
+                <w:noProof/>
+              </w:rPr>
+            </w:pPr>
+            <w:r>
+              <w:rPr>
+                <w:rFonts w:hint="eastAsia"/>
+                <w:noProof/>
+              </w:rPr>
+              <w:t>a/b/c</w:t>
+            </w:r>
+          </w:p>
+        </w:tc>
+      </w:tr>
+      <w:tr>
+        <w:tc>
+          <w:tcPr>
+            <w:tcW w:w="1101" w:type="dxa"/>
+          </w:tcPr>
+          <w:p>
+            <w:pPr>
+              <w:snapToGrid w:val="0"/>
+              <w:spacing w:beforeLines="50" w:before="120" w:afterLines="50" w:after="120" w:line="240" w:lineRule="atLeast"/>
+              <w:jc w:val="left"/>
+              <w:rPr>
+                <w:rFonts w:hint="eastAsia"/>
+                <w:noProof/>
+              </w:rPr>
+            </w:pPr>
+            <w:r>
+              <w:rPr>
+                <w:rFonts w:hint="eastAsia"/>
+                <w:noProof/>
+              </w:rPr>
+              <w:t>1000</w:t>
+            </w:r>
+          </w:p>
+        </w:tc>
+        <w:tc>
+          <w:tcPr>
+            <w:tcW w:w="3542" w:type="dxa"/>
+          </w:tcPr>
+          <w:p>
+            <w:pPr>
+              <w:snapToGrid w:val="0"/>
+              <w:spacing w:beforeLines="50" w:before="120" w:afterLines="50" w:after="120" w:line="240" w:lineRule="atLeast"/>
+              <w:jc w:val="left"/>
+              <w:rPr>
+                <w:rFonts w:hint="eastAsia"/>
+                <w:noProof/>
+              </w:rPr>
+            </w:pPr>
+            <w:r>
+              <w:rPr>
+                <w:rFonts w:hint="eastAsia"/>
+                <w:noProof/>
+              </w:rPr>
+              <w:t>0000_000</w:t>
+            </w:r>
+            <w:r>
+              <w:rPr>
+                <w:rFonts w:hint="eastAsia"/>
+                <w:noProof/>
+              </w:rPr>
+              <w:t>1</w:t>
+            </w:r>
+            <w:r>
+              <w:rPr>
+                <w:rFonts w:hint="eastAsia"/>
+                <w:noProof/>
+              </w:rPr>
+              <w:t>_0000_000</w:t>
+            </w:r>
+            <w:r>
+              <w:rPr>
+                <w:rFonts w:hint="eastAsia"/>
+                <w:noProof/>
+              </w:rPr>
+              <w:t>0</w:t>
+            </w:r>
+          </w:p>
+        </w:tc>
+        <w:tc>
+          <w:tcPr>
+            <w:tcW w:w="2322" w:type="dxa"/>
+          </w:tcPr>
+          <w:p>
+            <w:pPr>
+              <w:snapToGrid w:val="0"/>
+              <w:spacing w:beforeLines="50" w:before="120" w:afterLines="50" w:after="120" w:line="240" w:lineRule="atLeast"/>
+              <w:jc w:val="left"/>
+              <w:rPr>
+                <w:rFonts w:hint="eastAsia"/>
+                <w:noProof/>
+              </w:rPr>
+            </w:pPr>
+            <w:r>
+              <w:rPr>
+                <w:rFonts w:hint="eastAsia"/>
+                <w:noProof/>
+              </w:rPr>
+              <w:t>8</w:t>
+            </w:r>
+          </w:p>
+        </w:tc>
+        <w:tc>
+          <w:tcPr>
+            <w:tcW w:w="2322" w:type="dxa"/>
+          </w:tcPr>
+          <w:p>
+            <w:pPr>
+              <w:snapToGrid w:val="0"/>
+              <w:spacing w:beforeLines="50" w:before="120" w:afterLines="50" w:after="120" w:line="240" w:lineRule="atLeast"/>
+              <w:jc w:val="left"/>
+              <w:rPr>
+                <w:rFonts w:hint="eastAsia"/>
+                <w:noProof/>
+              </w:rPr>
+            </w:pPr>
+            <w:r>
+              <w:rPr>
+                <w:rFonts w:hint="eastAsia"/>
+                <w:noProof/>
+              </w:rPr>
+              <w:t>a/b/c/d/e/f</w:t>
+            </w:r>
+            <w:r>
+              <w:rPr>
+                <w:rFonts w:hint="eastAsia"/>
+                <w:noProof/>
+              </w:rPr>
+              <w:t>/g</w:t>
+            </w:r>
+          </w:p>
+        </w:tc>
+      </w:tr>
+      <w:tr>
+        <w:tc>
+          <w:tcPr>
+            <w:tcW w:w="1101" w:type="dxa"/>
+          </w:tcPr>
+          <w:p>
+            <w:pPr>
+              <w:snapToGrid w:val="0"/>
+              <w:spacing w:beforeLines="50" w:before="120" w:afterLines="50" w:after="120" w:line="240" w:lineRule="atLeast"/>
+              <w:jc w:val="left"/>
+              <w:rPr>
+                <w:rFonts w:hint="eastAsia"/>
+                <w:noProof/>
+              </w:rPr>
+            </w:pPr>
+            <w:r>
+              <w:rPr>
+                <w:rFonts w:hint="eastAsia"/>
+                <w:noProof/>
+              </w:rPr>
+              <w:t>1001</w:t>
+            </w:r>
+          </w:p>
+        </w:tc>
+        <w:tc>
+          <w:tcPr>
+            <w:tcW w:w="3542" w:type="dxa"/>
+          </w:tcPr>
+          <w:p>
+            <w:pPr>
+              <w:snapToGrid w:val="0"/>
+              <w:spacing w:beforeLines="50" w:before="120" w:afterLines="50" w:after="120" w:line="240" w:lineRule="atLeast"/>
+              <w:jc w:val="left"/>
+              <w:rPr>
+                <w:rFonts w:hint="eastAsia"/>
+                <w:noProof/>
+              </w:rPr>
+            </w:pPr>
+            <w:r>
+              <w:rPr>
+                <w:rFonts w:hint="eastAsia"/>
+                <w:noProof/>
+              </w:rPr>
+              <w:t>0000_00</w:t>
+            </w:r>
+            <w:r>
+              <w:rPr>
+                <w:rFonts w:hint="eastAsia"/>
+                <w:noProof/>
+              </w:rPr>
+              <w:t>1</w:t>
+            </w:r>
+            <w:r>
+              <w:rPr>
+                <w:rFonts w:hint="eastAsia"/>
+                <w:noProof/>
+              </w:rPr>
+              <w:t>0_0000_000</w:t>
+            </w:r>
+            <w:r>
+              <w:rPr>
+                <w:rFonts w:hint="eastAsia"/>
+                <w:noProof/>
+              </w:rPr>
+              <w:t>0</w:t>
+            </w:r>
+          </w:p>
+        </w:tc>
+        <w:tc>
+          <w:tcPr>
+            <w:tcW w:w="2322" w:type="dxa"/>
+          </w:tcPr>
+          <w:p>
+            <w:pPr>
+              <w:snapToGrid w:val="0"/>
+              <w:spacing w:beforeLines="50" w:before="120" w:afterLines="50" w:after="120" w:line="240" w:lineRule="atLeast"/>
+              <w:jc w:val="left"/>
+              <w:rPr>
+                <w:rFonts w:hint="eastAsia"/>
+                <w:noProof/>
+              </w:rPr>
+            </w:pPr>
+            <w:r>
+              <w:rPr>
+                <w:rFonts w:hint="eastAsia"/>
+                <w:noProof/>
+              </w:rPr>
+              <w:t>9</w:t>
+            </w:r>
+          </w:p>
+        </w:tc>
+        <w:tc>
+          <w:tcPr>
+            <w:tcW w:w="2322" w:type="dxa"/>
+          </w:tcPr>
+          <w:p>
+            <w:pPr>
+              <w:snapToGrid w:val="0"/>
+              <w:spacing w:beforeLines="50" w:before="120" w:afterLines="50" w:after="120" w:line="240" w:lineRule="atLeast"/>
+              <w:jc w:val="left"/>
+              <w:rPr>
+                <w:rFonts w:hint="eastAsia"/>
+                <w:noProof/>
+              </w:rPr>
+            </w:pPr>
+            <w:r>
+              <w:rPr>
+                <w:rFonts w:hint="eastAsia"/>
+                <w:noProof/>
+              </w:rPr>
+              <w:t>a/b/c/d/f</w:t>
+            </w:r>
+          </w:p>
+        </w:tc>
+      </w:tr>
+      <w:tr>
+        <w:tc>
+          <w:tcPr>
+            <w:tcW w:w="1101" w:type="dxa"/>
+          </w:tcPr>
+          <w:p>
+            <w:pPr>
+              <w:snapToGrid w:val="0"/>
+              <w:spacing w:beforeLines="50" w:before="120" w:afterLines="50" w:after="120" w:line="240" w:lineRule="atLeast"/>
+              <w:jc w:val="left"/>
+              <w:rPr>
+                <w:rFonts w:hint="eastAsia"/>
+                <w:noProof/>
+              </w:rPr>
+            </w:pPr>
+            <w:r>
+              <w:rPr>
+                <w:rFonts w:hint="eastAsia"/>
+                <w:noProof/>
+              </w:rPr>
+              <w:t>其他</w:t>
+            </w:r>
+          </w:p>
+        </w:tc>
+        <w:tc>
+          <w:tcPr>
+            <w:tcW w:w="3542" w:type="dxa"/>
+          </w:tcPr>
+          <w:p>
+            <w:pPr>
+              <w:snapToGrid w:val="0"/>
+              <w:spacing w:beforeLines="50" w:before="120" w:afterLines="50" w:after="120" w:line="240" w:lineRule="atLeast"/>
+              <w:jc w:val="left"/>
+              <w:rPr>
+                <w:rFonts w:hint="eastAsia"/>
+                <w:noProof/>
+              </w:rPr>
+            </w:pPr>
+            <w:r>
+              <w:rPr>
+                <w:noProof/>
+              </w:rPr>
+              <w:t>…</w:t>
+            </w:r>
+          </w:p>
+        </w:tc>
+        <w:tc>
+          <w:tcPr>
+            <w:tcW w:w="2322" w:type="dxa"/>
+          </w:tcPr>
+          <w:p>
+            <w:pPr>
+              <w:snapToGrid w:val="0"/>
+              <w:spacing w:beforeLines="50" w:before="120" w:afterLines="50" w:after="120" w:line="240" w:lineRule="atLeast"/>
+              <w:jc w:val="left"/>
+              <w:rPr>
+                <w:rFonts w:hint="eastAsia"/>
+                <w:noProof/>
+              </w:rPr>
+            </w:pPr>
+            <w:r>
+              <w:rPr>
+                <w:rFonts w:hint="eastAsia"/>
+                <w:noProof/>
+              </w:rPr>
+              <w:t>小数点</w:t>
+            </w:r>
+          </w:p>
+        </w:tc>
+        <w:tc>
+          <w:tcPr>
+            <w:tcW w:w="2322" w:type="dxa"/>
+          </w:tcPr>
+          <w:p>
+            <w:pPr>
+              <w:snapToGrid w:val="0"/>
+              <w:spacing w:beforeLines="50" w:before="120" w:afterLines="50" w:after="120" w:line="240" w:lineRule="atLeast"/>
+              <w:jc w:val="left"/>
+              <w:rPr>
+                <w:rFonts w:hint="eastAsia"/>
+                <w:noProof/>
+              </w:rPr>
+            </w:pPr>
+            <w:r>
+              <w:rPr>
+                <w:rFonts w:hint="eastAsia"/>
+                <w:noProof/>
+              </w:rPr>
+              <w:t>h</w:t>
+            </w:r>
+          </w:p>
+        </w:tc>
+      </w:tr>
+    </w:tbl>
+    <w:p>
+      <w:pPr>
+        <w:snapToGrid w:val="0"/>
+        <w:spacing w:beforeLines="50" w:before="120" w:afterLines="50" w:after="120" w:line="240" w:lineRule="atLeast"/>
+        <w:jc w:val="left"/>
+        <w:rPr>
+          <w:rFonts w:hint="eastAsia"/>
+          <w:noProof/>
+        </w:rPr>
+      </w:pPr>
+    </w:p>
+    <w:p>
+      <w:pPr>
+        <w:snapToGrid w:val="0"/>
+        <w:spacing w:beforeLines="50" w:before="120" w:afterLines="50" w:after="120" w:line="240" w:lineRule="atLeast"/>
+        <w:jc w:val="left"/>
+        <w:rPr>
+          <w:rFonts w:hint="eastAsia"/>
+          <w:noProof/>
+        </w:rPr>
+      </w:pPr>
+      <w:r>
+        <w:rPr>
+          <w:rFonts w:hint="eastAsia"/>
+          <w:noProof/>
+        </w:rPr>
+        <w:t>a = b0|b2|b3|b5|b6|b7|b8|b9</w:t>
+      </w:r>
+    </w:p>
+    <w:p>
+      <w:pPr>
+        <w:snapToGrid w:val="0"/>
+        <w:spacing w:beforeLines="50" w:before="120" w:afterLines="50" w:after="120" w:line="240" w:lineRule="atLeast"/>
+        <w:jc w:val="left"/>
+        <w:rPr>
+          <w:rFonts w:hint="eastAsia"/>
+          <w:noProof/>
+        </w:rPr>
+      </w:pPr>
+      <w:r>
+        <w:rPr>
+          <w:rFonts w:hint="eastAsia"/>
+          <w:noProof/>
+        </w:rPr>
+        <w:t>b = b0|b1|b2|b3|b4|b7|b8|b9</w:t>
+      </w:r>
+    </w:p>
+    <w:p>
+      <w:pPr>
+        <w:snapToGrid w:val="0"/>
+        <w:spacing w:beforeLines="50" w:before="120" w:afterLines="50" w:after="120" w:line="240" w:lineRule="atLeast"/>
+        <w:jc w:val="left"/>
+        <w:rPr>
+          <w:rFonts w:hint="eastAsia"/>
+          <w:noProof/>
+        </w:rPr>
+      </w:pPr>
+      <w:r>
+        <w:rPr>
+          <w:rFonts w:hint="eastAsia"/>
+          <w:noProof/>
+        </w:rPr>
+        <w:t>c = b0|b1|b3|b4|b7|b8|b9</w:t>
+      </w:r>
+    </w:p>
+    <w:p>
+      <w:pPr>
+        <w:snapToGrid w:val="0"/>
+        <w:spacing w:beforeLines="50" w:before="120" w:afterLines="50" w:after="120" w:line="240" w:lineRule="atLeast"/>
+        <w:jc w:val="left"/>
+        <w:rPr>
+          <w:rFonts w:hint="eastAsia"/>
+          <w:noProof/>
+        </w:rPr>
+      </w:pPr>
+      <w:r>
+        <w:rPr>
+          <w:rFonts w:hint="eastAsia"/>
+          <w:noProof/>
+        </w:rPr>
+        <w:t>d = b0|b2|b3|b5|b6|b8|b9</w:t>
+      </w:r>
+    </w:p>
+    <w:p>
+      <w:pPr>
+        <w:snapToGrid w:val="0"/>
+        <w:spacing w:beforeLines="50" w:before="120" w:afterLines="50" w:after="120" w:line="240" w:lineRule="atLeast"/>
+        <w:jc w:val="left"/>
+        <w:rPr>
+          <w:rFonts w:hint="eastAsia"/>
+          <w:noProof/>
+        </w:rPr>
+      </w:pPr>
+      <w:r>
+        <w:rPr>
+          <w:rFonts w:hint="eastAsia"/>
+          <w:noProof/>
+        </w:rPr>
+        <w:t>e = b0|b2|b6|b8</w:t>
+      </w:r>
+    </w:p>
+    <w:p>
+      <w:pPr>
+        <w:snapToGrid w:val="0"/>
+        <w:spacing w:beforeLines="50" w:before="120" w:afterLines="50" w:after="120" w:line="240" w:lineRule="atLeast"/>
+        <w:jc w:val="left"/>
+        <w:rPr>
+          <w:rFonts w:hint="eastAsia"/>
+          <w:noProof/>
+        </w:rPr>
+      </w:pPr>
+      <w:r>
+        <w:rPr>
+          <w:rFonts w:hint="eastAsia"/>
+          <w:noProof/>
+        </w:rPr>
+        <w:t>f = b0|b2|b4|b5|b6|b8</w:t>
+      </w:r>
+    </w:p>
+    <w:p>
+      <w:pPr>
+        <w:snapToGrid w:val="0"/>
+        <w:spacing w:beforeLines="50" w:before="120" w:afterLines="50" w:after="120" w:line="240" w:lineRule="atLeast"/>
+        <w:jc w:val="left"/>
+        <w:rPr>
+          <w:rFonts w:hint="eastAsia"/>
+          <w:noProof/>
+        </w:rPr>
+      </w:pPr>
+      <w:r>
+        <w:rPr>
+          <w:rFonts w:hint="eastAsia"/>
+          <w:noProof/>
+        </w:rPr>
+        <w:t>g= b3|b4|b4|b6|b8</w:t>
+      </w:r>
+    </w:p>
+    <w:p>
+      <w:pPr>
+        <w:snapToGrid w:val="0"/>
+        <w:spacing w:beforeLines="50" w:before="120" w:afterLines="50" w:after="120" w:line="240" w:lineRule="atLeast"/>
+        <w:jc w:val="left"/>
+        <w:rPr>
+          <w:rFonts w:hint="eastAsia"/>
+          <w:noProof/>
+        </w:rPr>
+      </w:pPr>
+      <w:r>
+        <w:rPr>
+          <w:rFonts w:hint="eastAsia"/>
+          <w:noProof/>
+        </w:rPr>
+        <w:t>h= |</w:t>
+      </w:r>
+      <w:bookmarkStart w:id="13" w:name="_GoBack"/>
+      <w:bookmarkEnd w:id="13"/>
+      <w:r>
+        <w:rPr>
+          <w:rFonts w:hint="eastAsia"/>
+          <w:noProof/>
+        </w:rPr>
+        <w:t>b[15:10]</w:t>
+      </w:r>
+    </w:p>
+    <w:p>
+      <w:pPr>
+        <w:snapToGrid w:val="0"/>
+        <w:spacing w:beforeLines="50" w:before="120" w:afterLines="50" w:after="120" w:line="240" w:lineRule="atLeast"/>
+        <w:jc w:val="left"/>
+        <w:rPr>
+          <w:rFonts w:hint="eastAsia"/>
+          <w:noProof/>
+        </w:rPr>
+      </w:pPr>
+    </w:p>
+    <w:p>
+      <w:pPr>
+        <w:snapToGrid w:val="0"/>
+        <w:spacing w:beforeLines="50" w:before="120" w:afterLines="50" w:after="120" w:line="240" w:lineRule="atLeast"/>
+        <w:jc w:val="left"/>
+        <w:rPr>
+          <w:rFonts w:ascii="宋体" w:hAnsi="宋体" w:hint="eastAsia"/>
+          <w:sz w:val="24"/>
+        </w:rPr>
+      </w:pPr>
+    </w:p>
+    <w:p>
+      <w:pPr>
+        <w:snapToGrid w:val="0"/>
+        <w:spacing w:beforeLines="50" w:before="120" w:afterLines="50" w:after="120" w:line="240" w:lineRule="atLeast"/>
+        <w:jc w:val="left"/>
+        <w:rPr>
+          <w:rFonts w:ascii="宋体" w:hAnsi="宋体" w:hint="eastAsia"/>
+          <w:sz w:val="24"/>
+        </w:rPr>
+      </w:pPr>
+    </w:p>
+    <w:p>
+      <w:pPr>
+        <w:snapToGrid w:val="0"/>
+        <w:spacing w:beforeLines="50" w:before="120" w:afterLines="50" w:after="120" w:line="240" w:lineRule="atLeast"/>
+        <w:jc w:val="left"/>
+        <w:rPr>
+          <w:rFonts w:ascii="宋体" w:hAnsi="宋体" w:hint="eastAsia"/>
+          <w:sz w:val="24"/>
+        </w:rPr>
+      </w:pPr>
+    </w:p>
+    <w:p>
+      <w:pPr>
+        <w:snapToGrid w:val="0"/>
+        <w:spacing w:beforeLines="50" w:before="120" w:afterLines="50" w:after="120" w:line="240" w:lineRule="atLeast"/>
+        <w:jc w:val="left"/>
+        <w:rPr>
+          <w:rFonts w:ascii="宋体" w:hAnsi="宋体" w:hint="eastAsia"/>
+          <w:sz w:val="24"/>
+        </w:rPr>
+      </w:pPr>
+    </w:p>
+    <w:p>
+      <w:pPr>
+        <w:snapToGrid w:val="0"/>
+        <w:spacing w:beforeLines="50" w:before="120" w:afterLines="50" w:after="120" w:line="240" w:lineRule="atLeast"/>
+        <w:jc w:val="left"/>
+        <w:rPr>
+          <w:rFonts w:ascii="宋体" w:hAnsi="宋体" w:hint="eastAsia"/>
+          <w:sz w:val="24"/>
+        </w:rPr>
+      </w:pPr>
+    </w:p>
+    <w:p>
+      <w:pPr>
+        <w:snapToGrid w:val="0"/>
+        <w:spacing w:beforeLines="50" w:before="120" w:afterLines="50" w:after="120" w:line="240" w:lineRule="atLeast"/>
+        <w:jc w:val="left"/>
+        <w:rPr>
+          <w:rFonts w:ascii="宋体" w:hAnsi="宋体"/>
+          <w:sz w:val="24"/>
+        </w:rPr>
+      </w:pPr>
+    </w:p>
+    <w:p>
+      <w:pPr>
+        <w:spacing w:line="460" w:lineRule="exact"/>
+        <w:jc w:val="center"/>
         <w:outlineLvl w:val="0"/>
         <w:rPr>
           <w:rFonts w:ascii="黑体" w:eastAsia="黑体" w:hAnsi="黑体"/>
@@ -7004,8 +9839,14 @@
           <w:szCs w:val="30"/>
         </w:rPr>
       </w:pPr>
-      <w:bookmarkStart w:id="14" w:name="_Toc204682252"/>
-      <w:bookmarkEnd w:id="0"/>
+      <w:bookmarkStart w:id="14" w:name="_Toc3554791"/>
+      <w:bookmarkStart w:id="15" w:name="_Toc3554927"/>
+      <w:bookmarkStart w:id="16" w:name="_Toc3555791"/>
+      <w:bookmarkStart w:id="17" w:name="_Toc3556355"/>
+      <w:bookmarkStart w:id="18" w:name="_Toc3563908"/>
+      <w:bookmarkStart w:id="19" w:name="_Toc3568750"/>
+      <w:bookmarkStart w:id="20" w:name="_Toc4749971"/>
+      <w:bookmarkStart w:id="21" w:name="_Toc204682256"/>
       <w:r>
         <w:rPr>
           <w:rFonts w:ascii="黑体" w:eastAsia="黑体" w:hAnsi="黑体" w:hint="eastAsia"/>
@@ -7013,17 +9854,355 @@
           <w:sz w:val="30"/>
           <w:szCs w:val="30"/>
         </w:rPr>
-        <w:t>2</w:t>
-      </w:r>
-      <w:r>
+        <w:t>参考文献</w:t>
+      </w:r>
+      <w:bookmarkEnd w:id="14"/>
+      <w:bookmarkEnd w:id="15"/>
+      <w:bookmarkEnd w:id="16"/>
+      <w:bookmarkEnd w:id="17"/>
+      <w:bookmarkEnd w:id="18"/>
+      <w:bookmarkEnd w:id="19"/>
+      <w:bookmarkEnd w:id="20"/>
+      <w:bookmarkEnd w:id="21"/>
+    </w:p>
+    <w:p>
+      <w:pPr>
+        <w:numPr>
+          <w:ilvl w:val="0"/>
+          <w:numId w:val="1"/>
+        </w:numPr>
+        <w:spacing w:line="460" w:lineRule="exact"/>
+        <w:rPr>
+          <w:sz w:val="24"/>
+        </w:rPr>
+      </w:pPr>
+      <w:r>
+        <w:rPr>
+          <w:sz w:val="24"/>
+        </w:rPr>
+        <w:t>https://</w:t>
+      </w:r>
+      <w:proofErr w:type="spellStart"/>
+      <w:r>
+        <w:rPr>
+          <w:sz w:val="24"/>
+        </w:rPr>
+        <w:t>ysyx.oscc.cc</w:t>
+      </w:r>
+      <w:proofErr w:type="spellEnd"/>
+      <w:r>
+        <w:rPr>
+          <w:sz w:val="24"/>
+        </w:rPr>
+        <w:t>/docs/2407/f/</w:t>
+      </w:r>
+      <w:proofErr w:type="spellStart"/>
+      <w:r>
+        <w:rPr>
+          <w:sz w:val="24"/>
+        </w:rPr>
+        <w:t>2.html</w:t>
+      </w:r>
+      <w:proofErr w:type="spellEnd"/>
+    </w:p>
+    <w:p>
+      <w:pPr>
+        <w:numPr>
+          <w:ilvl w:val="0"/>
+          <w:numId w:val="1"/>
+        </w:numPr>
+        <w:spacing w:line="460" w:lineRule="exact"/>
+        <w:rPr>
+          <w:sz w:val="24"/>
+        </w:rPr>
+      </w:pPr>
+    </w:p>
+    <w:p>
+      <w:pPr>
+        <w:spacing w:line="460" w:lineRule="exact"/>
+        <w:jc w:val="center"/>
+        <w:rPr>
+          <w:rFonts w:ascii="宋体" w:hAnsi="宋体"/>
+          <w:szCs w:val="21"/>
+        </w:rPr>
+      </w:pPr>
+      <w:bookmarkStart w:id="22" w:name="_Toc3563909"/>
+      <w:bookmarkStart w:id="23" w:name="_Toc3568751"/>
+    </w:p>
+    <w:p>
+      <w:pPr>
+        <w:spacing w:line="460" w:lineRule="exact"/>
+        <w:jc w:val="center"/>
+        <w:rPr>
+          <w:rFonts w:ascii="宋体" w:hAnsi="宋体"/>
+          <w:szCs w:val="21"/>
+        </w:rPr>
+      </w:pPr>
+    </w:p>
+    <w:p>
+      <w:pPr>
+        <w:spacing w:line="460" w:lineRule="exact"/>
+        <w:jc w:val="center"/>
+        <w:rPr>
+          <w:rFonts w:ascii="宋体" w:hAnsi="宋体"/>
+          <w:szCs w:val="21"/>
+        </w:rPr>
+      </w:pPr>
+    </w:p>
+    <w:p>
+      <w:pPr>
+        <w:spacing w:line="460" w:lineRule="exact"/>
+        <w:jc w:val="center"/>
+        <w:rPr>
+          <w:rFonts w:ascii="宋体" w:hAnsi="宋体"/>
+          <w:szCs w:val="21"/>
+        </w:rPr>
+      </w:pPr>
+    </w:p>
+    <w:p>
+      <w:pPr>
+        <w:spacing w:line="460" w:lineRule="exact"/>
+        <w:jc w:val="center"/>
+        <w:rPr>
+          <w:rFonts w:ascii="宋体" w:hAnsi="宋体"/>
+          <w:szCs w:val="21"/>
+        </w:rPr>
+      </w:pPr>
+    </w:p>
+    <w:p>
+      <w:pPr>
+        <w:spacing w:line="460" w:lineRule="exact"/>
+        <w:jc w:val="center"/>
+        <w:rPr>
+          <w:rFonts w:ascii="宋体" w:hAnsi="宋体"/>
+          <w:szCs w:val="21"/>
+        </w:rPr>
+      </w:pPr>
+    </w:p>
+    <w:p>
+      <w:pPr>
+        <w:spacing w:line="460" w:lineRule="exact"/>
+        <w:jc w:val="center"/>
+        <w:rPr>
+          <w:rFonts w:ascii="宋体" w:hAnsi="宋体"/>
+          <w:szCs w:val="21"/>
+        </w:rPr>
+      </w:pPr>
+    </w:p>
+    <w:p>
+      <w:pPr>
+        <w:spacing w:line="460" w:lineRule="exact"/>
+        <w:jc w:val="center"/>
+        <w:rPr>
+          <w:rFonts w:ascii="宋体" w:hAnsi="宋体"/>
+          <w:szCs w:val="21"/>
+        </w:rPr>
+      </w:pPr>
+    </w:p>
+    <w:p>
+      <w:pPr>
+        <w:spacing w:line="460" w:lineRule="exact"/>
+        <w:jc w:val="center"/>
+        <w:rPr>
+          <w:rFonts w:ascii="宋体" w:hAnsi="宋体"/>
+          <w:szCs w:val="21"/>
+        </w:rPr>
+      </w:pPr>
+    </w:p>
+    <w:p>
+      <w:pPr>
+        <w:spacing w:line="460" w:lineRule="exact"/>
+        <w:jc w:val="center"/>
+        <w:rPr>
+          <w:rFonts w:ascii="宋体" w:hAnsi="宋体"/>
+          <w:szCs w:val="21"/>
+        </w:rPr>
+      </w:pPr>
+    </w:p>
+    <w:p>
+      <w:pPr>
+        <w:spacing w:line="460" w:lineRule="exact"/>
+        <w:jc w:val="center"/>
+        <w:rPr>
+          <w:rFonts w:ascii="宋体" w:hAnsi="宋体"/>
+          <w:szCs w:val="21"/>
+        </w:rPr>
+      </w:pPr>
+    </w:p>
+    <w:p>
+      <w:pPr>
+        <w:spacing w:line="460" w:lineRule="exact"/>
+        <w:jc w:val="center"/>
+        <w:rPr>
+          <w:rFonts w:ascii="宋体" w:hAnsi="宋体"/>
+          <w:szCs w:val="21"/>
+        </w:rPr>
+      </w:pPr>
+    </w:p>
+    <w:p>
+      <w:pPr>
+        <w:spacing w:line="460" w:lineRule="exact"/>
+        <w:jc w:val="center"/>
+        <w:rPr>
+          <w:rFonts w:ascii="宋体" w:hAnsi="宋体"/>
+          <w:szCs w:val="21"/>
+        </w:rPr>
+      </w:pPr>
+    </w:p>
+    <w:p>
+      <w:pPr>
+        <w:spacing w:line="460" w:lineRule="exact"/>
+        <w:jc w:val="center"/>
+        <w:rPr>
+          <w:rFonts w:ascii="宋体" w:hAnsi="宋体"/>
+          <w:szCs w:val="21"/>
+        </w:rPr>
+      </w:pPr>
+    </w:p>
+    <w:p>
+      <w:pPr>
+        <w:spacing w:line="460" w:lineRule="exact"/>
+        <w:jc w:val="center"/>
+        <w:rPr>
+          <w:rFonts w:ascii="宋体" w:hAnsi="宋体"/>
+          <w:szCs w:val="21"/>
+        </w:rPr>
+      </w:pPr>
+    </w:p>
+    <w:p>
+      <w:pPr>
+        <w:spacing w:line="460" w:lineRule="exact"/>
+        <w:jc w:val="center"/>
+        <w:rPr>
+          <w:rFonts w:ascii="宋体" w:hAnsi="宋体"/>
+          <w:szCs w:val="21"/>
+        </w:rPr>
+      </w:pPr>
+    </w:p>
+    <w:p>
+      <w:pPr>
+        <w:spacing w:line="460" w:lineRule="exact"/>
+        <w:jc w:val="center"/>
+        <w:rPr>
+          <w:rFonts w:ascii="宋体" w:hAnsi="宋体"/>
+          <w:szCs w:val="21"/>
+        </w:rPr>
+      </w:pPr>
+    </w:p>
+    <w:p>
+      <w:pPr>
+        <w:spacing w:line="460" w:lineRule="exact"/>
+        <w:jc w:val="center"/>
+        <w:rPr>
+          <w:rFonts w:ascii="宋体" w:hAnsi="宋体"/>
+          <w:szCs w:val="21"/>
+        </w:rPr>
+      </w:pPr>
+    </w:p>
+    <w:p>
+      <w:pPr>
+        <w:spacing w:line="460" w:lineRule="exact"/>
+        <w:jc w:val="center"/>
+        <w:rPr>
+          <w:rFonts w:ascii="宋体" w:hAnsi="宋体"/>
+          <w:szCs w:val="21"/>
+        </w:rPr>
+      </w:pPr>
+    </w:p>
+    <w:p>
+      <w:pPr>
+        <w:spacing w:line="460" w:lineRule="exact"/>
+        <w:jc w:val="center"/>
+        <w:rPr>
+          <w:rFonts w:ascii="宋体" w:hAnsi="宋体"/>
+          <w:szCs w:val="21"/>
+        </w:rPr>
+      </w:pPr>
+    </w:p>
+    <w:p>
+      <w:pPr>
+        <w:spacing w:line="460" w:lineRule="exact"/>
+        <w:jc w:val="center"/>
+        <w:rPr>
+          <w:rFonts w:ascii="宋体" w:hAnsi="宋体"/>
+          <w:szCs w:val="21"/>
+        </w:rPr>
+      </w:pPr>
+    </w:p>
+    <w:p>
+      <w:pPr>
+        <w:spacing w:line="460" w:lineRule="exact"/>
+        <w:jc w:val="center"/>
+        <w:rPr>
+          <w:rFonts w:ascii="宋体" w:hAnsi="宋体"/>
+          <w:szCs w:val="21"/>
+        </w:rPr>
+      </w:pPr>
+    </w:p>
+    <w:p>
+      <w:pPr>
+        <w:spacing w:line="460" w:lineRule="exact"/>
+        <w:jc w:val="center"/>
+        <w:rPr>
+          <w:rFonts w:ascii="宋体" w:hAnsi="宋体"/>
+          <w:szCs w:val="21"/>
+        </w:rPr>
+      </w:pPr>
+    </w:p>
+    <w:p>
+      <w:pPr>
+        <w:spacing w:line="460" w:lineRule="exact"/>
+        <w:jc w:val="center"/>
+        <w:rPr>
+          <w:rFonts w:ascii="宋体" w:hAnsi="宋体"/>
+          <w:szCs w:val="21"/>
+        </w:rPr>
+      </w:pPr>
+    </w:p>
+    <w:p>
+      <w:pPr>
+        <w:spacing w:line="460" w:lineRule="exact"/>
+        <w:jc w:val="center"/>
+        <w:rPr>
+          <w:rFonts w:ascii="宋体" w:hAnsi="宋体"/>
+          <w:szCs w:val="21"/>
+        </w:rPr>
+      </w:pPr>
+    </w:p>
+    <w:p>
+      <w:pPr>
+        <w:spacing w:line="460" w:lineRule="exact"/>
+        <w:jc w:val="center"/>
+        <w:rPr>
+          <w:rFonts w:ascii="宋体" w:hAnsi="宋体"/>
+          <w:szCs w:val="21"/>
+        </w:rPr>
+      </w:pPr>
+    </w:p>
+    <w:p>
+      <w:pPr>
+        <w:spacing w:line="460" w:lineRule="exact"/>
+        <w:jc w:val="center"/>
+        <w:rPr>
+          <w:rFonts w:ascii="宋体" w:hAnsi="宋体"/>
+          <w:szCs w:val="21"/>
+        </w:rPr>
+      </w:pPr>
+    </w:p>
+    <w:p>
+      <w:pPr>
+        <w:spacing w:line="460" w:lineRule="exact"/>
+        <w:jc w:val="center"/>
+        <w:outlineLvl w:val="0"/>
         <w:rPr>
           <w:rFonts w:ascii="黑体" w:eastAsia="黑体" w:hAnsi="黑体"/>
           <w:b/>
           <w:sz w:val="30"/>
           <w:szCs w:val="30"/>
         </w:rPr>
-        <w:t xml:space="preserve"> </w:t>
-      </w:r>
+      </w:pPr>
+      <w:bookmarkStart w:id="24" w:name="_Toc4749972"/>
+      <w:bookmarkStart w:id="25" w:name="_Toc204682257"/>
       <w:r>
         <w:rPr>
           <w:rFonts w:ascii="黑体" w:eastAsia="黑体" w:hAnsi="黑体" w:hint="eastAsia"/>
@@ -7031,992 +10210,8 @@
           <w:sz w:val="30"/>
           <w:szCs w:val="30"/>
         </w:rPr>
-        <w:t>XXX</w:t>
-      </w:r>
-      <w:bookmarkEnd w:id="14"/>
-    </w:p>
-    <w:p>
-      <w:pPr>
-        <w:spacing w:line="240" w:lineRule="atLeast"/>
-        <w:jc w:val="left"/>
-        <w:rPr>
-          <w:rFonts w:ascii="宋体" w:hAnsi="宋体"/>
-          <w:sz w:val="24"/>
-        </w:rPr>
-      </w:pPr>
-      <w:r>
-        <w:rPr>
-          <w:rFonts w:ascii="宋体" w:hAnsi="宋体" w:hint="eastAsia"/>
-          <w:sz w:val="24"/>
-        </w:rPr>
-        <w:t xml:space="preserve"> </w:t>
-      </w:r>
-      <w:r>
-        <w:rPr>
-          <w:rFonts w:ascii="宋体" w:hAnsi="宋体"/>
-          <w:sz w:val="24"/>
-        </w:rPr>
-        <w:t xml:space="preserve"> </w:t>
-      </w:r>
-      <w:r>
-        <w:rPr>
-          <w:rFonts w:ascii="宋体" w:hAnsi="宋体" w:hint="eastAsia"/>
-          <w:sz w:val="24"/>
-        </w:rPr>
-        <w:t>参考</w:t>
-      </w:r>
-      <w:r>
-        <w:rPr>
-          <w:rFonts w:ascii="宋体" w:hAnsi="宋体"/>
-          <w:sz w:val="24"/>
-        </w:rPr>
-        <w:fldChar w:fldCharType="begin"/>
-      </w:r>
-      <w:r>
-        <w:rPr>
-          <w:rFonts w:ascii="宋体" w:hAnsi="宋体"/>
-          <w:sz w:val="24"/>
-        </w:rPr>
-        <w:instrText xml:space="preserve"> </w:instrText>
-      </w:r>
-      <w:r>
-        <w:rPr>
-          <w:rFonts w:ascii="宋体" w:hAnsi="宋体" w:hint="eastAsia"/>
-          <w:sz w:val="24"/>
-        </w:rPr>
-        <w:instrText>REF _Ref92529333 \r \h</w:instrText>
-      </w:r>
-      <w:r>
-        <w:rPr>
-          <w:rFonts w:ascii="宋体" w:hAnsi="宋体"/>
-          <w:sz w:val="24"/>
-        </w:rPr>
-        <w:instrText xml:space="preserve"> </w:instrText>
-      </w:r>
-      <w:r>
-        <w:rPr>
-          <w:rFonts w:ascii="宋体" w:hAnsi="宋体"/>
-          <w:sz w:val="24"/>
-        </w:rPr>
-      </w:r>
-      <w:r>
-        <w:rPr>
-          <w:rFonts w:ascii="宋体" w:hAnsi="宋体"/>
-          <w:sz w:val="24"/>
-        </w:rPr>
-        <w:fldChar w:fldCharType="separate"/>
-      </w:r>
-      <w:r>
-        <w:rPr>
-          <w:rFonts w:ascii="宋体" w:hAnsi="宋体"/>
-          <w:sz w:val="24"/>
-        </w:rPr>
-        <w:t>[1]</w:t>
-      </w:r>
-      <w:r>
-        <w:rPr>
-          <w:rFonts w:ascii="宋体" w:hAnsi="宋体"/>
-          <w:sz w:val="24"/>
-        </w:rPr>
-        <w:fldChar w:fldCharType="end"/>
-      </w:r>
-      <w:r>
-        <w:rPr>
-          <w:rFonts w:ascii="宋体" w:hAnsi="宋体" w:hint="eastAsia"/>
-          <w:sz w:val="24"/>
-        </w:rPr>
-        <w:t>，</w:t>
-      </w:r>
-      <w:proofErr w:type="spellStart"/>
-      <w:r>
-        <w:rPr>
-          <w:rFonts w:ascii="宋体" w:hAnsi="宋体" w:hint="eastAsia"/>
-          <w:sz w:val="24"/>
-        </w:rPr>
-        <w:t>C</w:t>
-      </w:r>
-      <w:r>
-        <w:rPr>
-          <w:rFonts w:ascii="宋体" w:hAnsi="宋体"/>
-          <w:sz w:val="24"/>
-        </w:rPr>
-        <w:t>RC</w:t>
-      </w:r>
-      <w:proofErr w:type="spellEnd"/>
-      <w:r>
-        <w:rPr>
-          <w:rFonts w:ascii="宋体" w:hAnsi="宋体" w:hint="eastAsia"/>
-          <w:sz w:val="24"/>
-        </w:rPr>
-        <w:t>的基本原理是将要发送的</w:t>
-      </w:r>
-      <w:r>
-        <w:rPr>
-          <w:rFonts w:ascii="宋体" w:hAnsi="宋体" w:hint="eastAsia"/>
-          <w:sz w:val="24"/>
-        </w:rPr>
-        <w:t>信息码</w:t>
-      </w:r>
-      <w:r>
-        <w:rPr>
-          <w:rFonts w:ascii="宋体" w:hAnsi="宋体" w:hint="eastAsia"/>
-          <w:sz w:val="24"/>
-        </w:rPr>
-        <w:t>抽象为一个多项式M</w:t>
-      </w:r>
-      <w:r>
-        <w:rPr>
-          <w:rFonts w:ascii="宋体" w:hAnsi="宋体"/>
-          <w:sz w:val="24"/>
-        </w:rPr>
-        <w:t>(x)</w:t>
-      </w:r>
-      <w:r>
-        <w:rPr>
-          <w:rFonts w:ascii="宋体" w:hAnsi="宋体"/>
-          <w:sz w:val="24"/>
-        </w:rPr>
-        <w:t>,</w:t>
-      </w:r>
-      <w:r>
-        <w:rPr>
-          <w:rFonts w:ascii="宋体" w:hAnsi="宋体" w:hint="eastAsia"/>
-          <w:sz w:val="24"/>
-        </w:rPr>
-        <w:t>然后定义一个</w:t>
-      </w:r>
-      <w:r>
-        <w:rPr>
-          <w:rFonts w:ascii="宋体" w:hAnsi="宋体" w:hint="eastAsia"/>
-          <w:sz w:val="24"/>
-        </w:rPr>
-        <w:t>生成</w:t>
-      </w:r>
-      <w:r>
-        <w:rPr>
-          <w:rFonts w:ascii="宋体" w:hAnsi="宋体" w:hint="eastAsia"/>
-          <w:sz w:val="24"/>
-        </w:rPr>
-        <w:t>多项式g</w:t>
-      </w:r>
-      <w:r>
-        <w:rPr>
-          <w:rFonts w:ascii="宋体" w:hAnsi="宋体"/>
-          <w:sz w:val="24"/>
-        </w:rPr>
-        <w:t>(x)</w:t>
-      </w:r>
-      <w:r>
-        <w:rPr>
-          <w:rFonts w:ascii="宋体" w:hAnsi="宋体" w:hint="eastAsia"/>
-          <w:sz w:val="24"/>
-        </w:rPr>
-        <w:t>，</w:t>
-      </w:r>
-      <w:r>
-        <w:rPr>
-          <w:rFonts w:ascii="宋体" w:hAnsi="宋体" w:hint="eastAsia"/>
-          <w:sz w:val="24"/>
-        </w:rPr>
-        <w:t>信息码补若干位0得到M</w:t>
-      </w:r>
-      <w:r>
-        <w:rPr>
-          <w:rFonts w:ascii="宋体" w:hAnsi="宋体"/>
-          <w:sz w:val="24"/>
-        </w:rPr>
-        <w:t>(x)</w:t>
-      </w:r>
-      <w:r>
-        <w:rPr>
-          <w:rFonts w:ascii="宋体" w:hAnsi="宋体"/>
-          <w:sz w:val="24"/>
-        </w:rPr>
-        <w:t>x^(n-k)</w:t>
-      </w:r>
-      <w:r>
-        <w:rPr>
-          <w:rFonts w:ascii="宋体" w:hAnsi="宋体" w:hint="eastAsia"/>
-          <w:sz w:val="24"/>
-        </w:rPr>
-        <w:t>，然后用M</w:t>
-      </w:r>
-      <w:r>
-        <w:rPr>
-          <w:rFonts w:ascii="宋体" w:hAnsi="宋体"/>
-          <w:sz w:val="24"/>
-        </w:rPr>
-        <w:t>(x)x^(n-k)</w:t>
-      </w:r>
-      <w:r>
-        <w:rPr>
-          <w:rFonts w:ascii="宋体" w:hAnsi="宋体" w:hint="eastAsia"/>
-          <w:sz w:val="24"/>
-        </w:rPr>
-        <w:t>除以g</w:t>
-      </w:r>
-      <w:r>
-        <w:rPr>
-          <w:rFonts w:ascii="宋体" w:hAnsi="宋体"/>
-          <w:sz w:val="24"/>
-        </w:rPr>
-        <w:t>(x)</w:t>
-      </w:r>
-      <w:r>
-        <w:rPr>
-          <w:rFonts w:ascii="宋体" w:hAnsi="宋体" w:hint="eastAsia"/>
-          <w:sz w:val="24"/>
-        </w:rPr>
-        <w:t>得到余式，也就是</w:t>
-      </w:r>
-      <w:proofErr w:type="spellStart"/>
-      <w:r>
-        <w:rPr>
-          <w:rFonts w:ascii="宋体" w:hAnsi="宋体" w:hint="eastAsia"/>
-          <w:sz w:val="24"/>
-        </w:rPr>
-        <w:t>C</w:t>
-      </w:r>
-      <w:r>
-        <w:rPr>
-          <w:rFonts w:ascii="宋体" w:hAnsi="宋体"/>
-          <w:sz w:val="24"/>
-        </w:rPr>
-        <w:t>RC</w:t>
-      </w:r>
-      <w:proofErr w:type="spellEnd"/>
-      <w:r>
-        <w:rPr>
-          <w:rFonts w:ascii="宋体" w:hAnsi="宋体" w:hint="eastAsia"/>
-          <w:sz w:val="24"/>
-        </w:rPr>
-        <w:t>码，此处直接用文献</w:t>
-      </w:r>
-      <w:r>
-        <w:rPr>
-          <w:rFonts w:ascii="宋体" w:hAnsi="宋体"/>
-          <w:sz w:val="24"/>
-        </w:rPr>
-        <w:fldChar w:fldCharType="begin"/>
-      </w:r>
-      <w:r>
-        <w:rPr>
-          <w:rFonts w:ascii="宋体" w:hAnsi="宋体"/>
-          <w:sz w:val="24"/>
-        </w:rPr>
-        <w:instrText xml:space="preserve"> </w:instrText>
-      </w:r>
-      <w:r>
-        <w:rPr>
-          <w:rFonts w:ascii="宋体" w:hAnsi="宋体" w:hint="eastAsia"/>
-          <w:sz w:val="24"/>
-        </w:rPr>
-        <w:instrText>REF _Ref92529333 \r \h</w:instrText>
-      </w:r>
-      <w:r>
-        <w:rPr>
-          <w:rFonts w:ascii="宋体" w:hAnsi="宋体"/>
-          <w:sz w:val="24"/>
-        </w:rPr>
-        <w:instrText xml:space="preserve"> </w:instrText>
-      </w:r>
-      <w:r>
-        <w:rPr>
-          <w:rFonts w:ascii="宋体" w:hAnsi="宋体"/>
-          <w:sz w:val="24"/>
-        </w:rPr>
-      </w:r>
-      <w:r>
-        <w:rPr>
-          <w:rFonts w:ascii="宋体" w:hAnsi="宋体"/>
-          <w:sz w:val="24"/>
-        </w:rPr>
-        <w:fldChar w:fldCharType="separate"/>
-      </w:r>
-      <w:r>
-        <w:rPr>
-          <w:rFonts w:ascii="宋体" w:hAnsi="宋体"/>
-          <w:sz w:val="24"/>
-        </w:rPr>
-        <w:t>[1]</w:t>
-      </w:r>
-      <w:r>
-        <w:rPr>
-          <w:rFonts w:ascii="宋体" w:hAnsi="宋体"/>
-          <w:sz w:val="24"/>
-        </w:rPr>
-        <w:fldChar w:fldCharType="end"/>
-      </w:r>
-      <w:r>
-        <w:rPr>
-          <w:rFonts w:ascii="宋体" w:hAnsi="宋体" w:hint="eastAsia"/>
-          <w:sz w:val="24"/>
-        </w:rPr>
-        <w:t>的例子来说明。</w:t>
-      </w:r>
-    </w:p>
-    <w:p>
-      <w:pPr>
-        <w:spacing w:line="240" w:lineRule="atLeast"/>
-        <w:ind w:left="240" w:hangingChars="100" w:hanging="240"/>
-        <w:jc w:val="left"/>
-        <w:rPr>
-          <w:rFonts w:ascii="宋体" w:hAnsi="宋体"/>
-          <w:sz w:val="24"/>
-        </w:rPr>
-      </w:pPr>
-      <w:r>
-        <w:rPr>
-          <w:rFonts w:ascii="宋体" w:hAnsi="宋体" w:hint="eastAsia"/>
-          <w:sz w:val="24"/>
-        </w:rPr>
-        <w:t xml:space="preserve"> </w:t>
-      </w:r>
-      <w:r>
-        <w:rPr>
-          <w:rFonts w:ascii="宋体" w:hAnsi="宋体"/>
-          <w:sz w:val="24"/>
-        </w:rPr>
-        <w:t xml:space="preserve"> </w:t>
-      </w:r>
-      <w:r>
-        <w:rPr>
-          <w:rFonts w:ascii="宋体" w:hAnsi="宋体" w:hint="eastAsia"/>
-          <w:sz w:val="24"/>
-        </w:rPr>
-        <w:t>定义的生成多项式g</w:t>
-      </w:r>
-      <w:r>
-        <w:rPr>
-          <w:rFonts w:ascii="宋体" w:hAnsi="宋体"/>
-          <w:sz w:val="24"/>
-        </w:rPr>
-        <w:t>(x)=x^16+x^12+x^5+1</w:t>
-      </w:r>
-      <w:r>
-        <w:rPr>
-          <w:rFonts w:ascii="宋体" w:hAnsi="宋体" w:hint="eastAsia"/>
-          <w:sz w:val="24"/>
-        </w:rPr>
-        <w:t>，那么其对应的二进制数为(</w:t>
-      </w:r>
-      <w:r>
-        <w:rPr>
-          <w:rFonts w:ascii="宋体" w:hAnsi="宋体"/>
-          <w:sz w:val="24"/>
-        </w:rPr>
-        <w:t>10001000000100001</w:t>
-      </w:r>
-      <w:r>
-        <w:rPr>
-          <w:rFonts w:ascii="宋体" w:hAnsi="宋体"/>
-          <w:sz w:val="24"/>
-        </w:rPr>
-        <w:t>)</w:t>
-      </w:r>
-    </w:p>
-    <w:p>
-      <w:pPr>
-        <w:spacing w:line="240" w:lineRule="atLeast"/>
-        <w:jc w:val="left"/>
-        <w:rPr>
-          <w:rFonts w:ascii="宋体" w:hAnsi="宋体"/>
-          <w:sz w:val="24"/>
-        </w:rPr>
-      </w:pPr>
-      <w:r>
-        <w:rPr>
-          <w:rFonts w:ascii="宋体" w:hAnsi="宋体" w:hint="eastAsia"/>
-          <w:sz w:val="24"/>
-        </w:rPr>
-        <w:t xml:space="preserve"> </w:t>
-      </w:r>
-      <w:r>
-        <w:rPr>
-          <w:rFonts w:ascii="宋体" w:hAnsi="宋体"/>
-          <w:sz w:val="24"/>
-        </w:rPr>
-        <w:t xml:space="preserve"> </w:t>
-      </w:r>
-      <w:proofErr w:type="gramStart"/>
-      <w:r>
-        <w:rPr>
-          <w:rFonts w:ascii="宋体" w:hAnsi="宋体" w:hint="eastAsia"/>
-          <w:sz w:val="24"/>
-        </w:rPr>
-        <w:t>设要发送</w:t>
-      </w:r>
-      <w:proofErr w:type="gramEnd"/>
-      <w:r>
-        <w:rPr>
-          <w:rFonts w:ascii="宋体" w:hAnsi="宋体" w:hint="eastAsia"/>
-          <w:sz w:val="24"/>
-        </w:rPr>
-        <w:t>的数据为(</w:t>
-      </w:r>
-      <w:r>
-        <w:rPr>
-          <w:rFonts w:ascii="宋体" w:hAnsi="宋体"/>
-          <w:sz w:val="24"/>
-        </w:rPr>
-        <w:t>1000001</w:t>
-      </w:r>
-      <w:r>
-        <w:rPr>
-          <w:rFonts w:ascii="宋体" w:hAnsi="宋体"/>
-          <w:sz w:val="24"/>
-        </w:rPr>
-        <w:t>)</w:t>
-      </w:r>
-      <w:r>
-        <w:rPr>
-          <w:rFonts w:ascii="宋体" w:hAnsi="宋体" w:hint="eastAsia"/>
-          <w:sz w:val="24"/>
-        </w:rPr>
-        <w:t>，那么其对应的多项式为</w:t>
-      </w:r>
-    </w:p>
-    <w:p>
-      <w:pPr>
-        <w:spacing w:line="240" w:lineRule="atLeast"/>
-        <w:ind w:firstLineChars="100" w:firstLine="240"/>
-        <w:jc w:val="left"/>
-        <w:rPr>
-          <w:rFonts w:ascii="宋体" w:hAnsi="宋体"/>
-          <w:sz w:val="24"/>
-        </w:rPr>
-      </w:pPr>
-      <w:r>
-        <w:rPr>
-          <w:rFonts w:ascii="宋体" w:hAnsi="宋体" w:hint="eastAsia"/>
-          <w:sz w:val="24"/>
-        </w:rPr>
-        <w:t>M</w:t>
-      </w:r>
-      <w:r>
-        <w:rPr>
-          <w:rFonts w:ascii="宋体" w:hAnsi="宋体"/>
-          <w:sz w:val="24"/>
-        </w:rPr>
-        <w:t>(x</w:t>
-      </w:r>
-      <w:proofErr w:type="gramStart"/>
-      <w:r>
-        <w:rPr>
-          <w:rFonts w:ascii="宋体" w:hAnsi="宋体"/>
-          <w:sz w:val="24"/>
-        </w:rPr>
-        <w:t>)=</w:t>
-      </w:r>
-      <w:proofErr w:type="gramEnd"/>
-      <w:r>
-        <w:rPr>
-          <w:rFonts w:ascii="宋体" w:hAnsi="宋体" w:hint="eastAsia"/>
-          <w:sz w:val="24"/>
-        </w:rPr>
-        <w:t>x</w:t>
-      </w:r>
-      <w:r>
-        <w:rPr>
-          <w:rFonts w:ascii="宋体" w:hAnsi="宋体"/>
-          <w:sz w:val="24"/>
-        </w:rPr>
-        <w:t>^6+1(</w:t>
-      </w:r>
-      <w:r>
-        <w:rPr>
-          <w:rFonts w:ascii="宋体" w:hAnsi="宋体" w:hint="eastAsia"/>
-          <w:sz w:val="24"/>
-        </w:rPr>
-        <w:t>M</w:t>
-      </w:r>
-      <w:r>
-        <w:rPr>
-          <w:rFonts w:ascii="宋体" w:hAnsi="宋体"/>
-          <w:sz w:val="24"/>
-        </w:rPr>
-        <w:t>(x)=1*</w:t>
-      </w:r>
-      <w:r>
-        <w:rPr>
-          <w:rFonts w:ascii="宋体" w:hAnsi="宋体" w:hint="eastAsia"/>
-          <w:sz w:val="24"/>
-        </w:rPr>
-        <w:t>x</w:t>
-      </w:r>
-      <w:r>
-        <w:rPr>
-          <w:rFonts w:ascii="宋体" w:hAnsi="宋体"/>
-          <w:sz w:val="24"/>
-        </w:rPr>
-        <w:t>^6+0*x^5+0*x^4+0*x^3+0*x^2+0*x^1+x^0)</w:t>
-      </w:r>
-    </w:p>
-    <w:p>
-      <w:pPr>
-        <w:spacing w:line="240" w:lineRule="atLeast"/>
-        <w:jc w:val="left"/>
-        <w:rPr>
-          <w:rFonts w:ascii="宋体" w:hAnsi="宋体"/>
-          <w:sz w:val="24"/>
-        </w:rPr>
-      </w:pPr>
-      <w:r>
-        <w:rPr>
-          <w:rFonts w:ascii="宋体" w:hAnsi="宋体" w:hint="eastAsia"/>
-          <w:sz w:val="24"/>
-        </w:rPr>
-        <w:t xml:space="preserve"> </w:t>
-      </w:r>
-      <w:r>
-        <w:rPr>
-          <w:rFonts w:ascii="宋体" w:hAnsi="宋体"/>
-          <w:sz w:val="24"/>
-        </w:rPr>
-        <w:t xml:space="preserve"> </w:t>
-      </w:r>
-      <w:r>
-        <w:rPr>
-          <w:rFonts w:ascii="宋体" w:hAnsi="宋体" w:hint="eastAsia"/>
-          <w:sz w:val="24"/>
-        </w:rPr>
-        <w:t>（</w:t>
-      </w:r>
-      <w:r>
-        <w:rPr>
-          <w:rFonts w:ascii="宋体" w:hAnsi="宋体" w:hint="eastAsia"/>
-          <w:color w:val="FF0000"/>
-          <w:sz w:val="24"/>
-        </w:rPr>
-        <w:t>未完待续。。。</w:t>
-      </w:r>
-      <w:r>
-        <w:rPr>
-          <w:rFonts w:ascii="宋体" w:hAnsi="宋体" w:hint="eastAsia"/>
-          <w:sz w:val="24"/>
-        </w:rPr>
-        <w:t>）</w:t>
-      </w:r>
-    </w:p>
-    <w:p>
-      <w:pPr>
-        <w:spacing w:line="240" w:lineRule="atLeast"/>
-        <w:jc w:val="left"/>
-        <w:rPr>
-          <w:rFonts w:ascii="宋体" w:hAnsi="宋体"/>
-          <w:sz w:val="24"/>
-        </w:rPr>
-      </w:pPr>
-    </w:p>
-    <w:p>
-      <w:pPr>
-        <w:spacing w:line="460" w:lineRule="exact"/>
-        <w:jc w:val="left"/>
-        <w:outlineLvl w:val="0"/>
-        <w:rPr>
-          <w:rFonts w:ascii="黑体" w:eastAsia="黑体" w:hAnsi="黑体"/>
-          <w:b/>
-          <w:sz w:val="30"/>
-          <w:szCs w:val="30"/>
-        </w:rPr>
-      </w:pPr>
-      <w:bookmarkStart w:id="15" w:name="_Toc204682253"/>
-      <w:r>
-        <w:rPr>
-          <w:rFonts w:ascii="黑体" w:eastAsia="黑体" w:hAnsi="黑体"/>
-          <w:b/>
-          <w:sz w:val="30"/>
-          <w:szCs w:val="30"/>
-        </w:rPr>
-        <w:t xml:space="preserve">3 </w:t>
-      </w:r>
-      <w:r>
-        <w:rPr>
-          <w:rFonts w:ascii="黑体" w:eastAsia="黑体" w:hAnsi="黑体" w:hint="eastAsia"/>
-          <w:b/>
-          <w:sz w:val="30"/>
-          <w:szCs w:val="30"/>
-        </w:rPr>
-        <w:t>XXX</w:t>
-      </w:r>
-      <w:bookmarkEnd w:id="15"/>
-    </w:p>
-    <w:p>
-      <w:pPr>
-        <w:spacing w:line="460" w:lineRule="exact"/>
-        <w:rPr>
-          <w:rFonts w:ascii="黑体" w:eastAsia="黑体" w:hAnsi="黑体"/>
-          <w:b/>
-          <w:sz w:val="30"/>
-          <w:szCs w:val="30"/>
-        </w:rPr>
-      </w:pPr>
-      <w:r>
-        <w:rPr>
-          <w:rFonts w:ascii="黑体" w:eastAsia="黑体" w:hAnsi="黑体" w:hint="eastAsia"/>
-          <w:b/>
-          <w:sz w:val="30"/>
-          <w:szCs w:val="30"/>
-        </w:rPr>
-        <w:t xml:space="preserve"> </w:t>
-      </w:r>
-      <w:r>
-        <w:rPr>
-          <w:rFonts w:ascii="黑体" w:eastAsia="黑体" w:hAnsi="黑体"/>
-          <w:b/>
-          <w:sz w:val="30"/>
-          <w:szCs w:val="30"/>
-        </w:rPr>
-        <w:t xml:space="preserve"> </w:t>
-      </w:r>
-      <w:r>
-        <w:rPr>
-          <w:rFonts w:ascii="宋体" w:hAnsi="宋体" w:hint="eastAsia"/>
-          <w:sz w:val="24"/>
-        </w:rPr>
-        <w:t>文献</w:t>
-      </w:r>
-      <w:r>
-        <w:rPr>
-          <w:rFonts w:ascii="宋体" w:hAnsi="宋体"/>
-          <w:sz w:val="24"/>
-        </w:rPr>
-        <w:fldChar w:fldCharType="begin"/>
-      </w:r>
-      <w:r>
-        <w:rPr>
-          <w:rFonts w:ascii="宋体" w:hAnsi="宋体"/>
-          <w:sz w:val="24"/>
-        </w:rPr>
-        <w:instrText xml:space="preserve"> </w:instrText>
-      </w:r>
-      <w:r>
-        <w:rPr>
-          <w:rFonts w:ascii="宋体" w:hAnsi="宋体" w:hint="eastAsia"/>
-          <w:sz w:val="24"/>
-        </w:rPr>
-        <w:instrText>REF _Ref92529333 \r \h</w:instrText>
-      </w:r>
-      <w:r>
-        <w:rPr>
-          <w:rFonts w:ascii="宋体" w:hAnsi="宋体"/>
-          <w:sz w:val="24"/>
-        </w:rPr>
-        <w:instrText xml:space="preserve"> </w:instrText>
-      </w:r>
-      <w:r>
-        <w:rPr>
-          <w:rFonts w:ascii="宋体" w:hAnsi="宋体"/>
-          <w:sz w:val="24"/>
-        </w:rPr>
-      </w:r>
-      <w:r>
-        <w:rPr>
-          <w:rFonts w:ascii="宋体" w:hAnsi="宋体"/>
-          <w:sz w:val="24"/>
-        </w:rPr>
-        <w:fldChar w:fldCharType="separate"/>
-      </w:r>
-      <w:r>
-        <w:rPr>
-          <w:rFonts w:ascii="宋体" w:hAnsi="宋体"/>
-          <w:sz w:val="24"/>
-        </w:rPr>
-        <w:t>[1]</w:t>
-      </w:r>
-      <w:r>
-        <w:rPr>
-          <w:rFonts w:ascii="宋体" w:hAnsi="宋体"/>
-          <w:sz w:val="24"/>
-        </w:rPr>
-        <w:fldChar w:fldCharType="end"/>
-      </w:r>
-      <w:r>
-        <w:rPr>
-          <w:rFonts w:ascii="宋体" w:hAnsi="宋体" w:hint="eastAsia"/>
-          <w:sz w:val="24"/>
-        </w:rPr>
-        <w:t>的第3章给出了详细的推理过程</w:t>
-      </w:r>
-      <w:r>
-        <w:rPr>
-          <w:rFonts w:ascii="宋体" w:hAnsi="宋体" w:hint="eastAsia"/>
-          <w:sz w:val="24"/>
-        </w:rPr>
-        <w:t>，有个比较疑惑的地方是公式(</w:t>
-      </w:r>
-      <w:r>
-        <w:rPr>
-          <w:rFonts w:ascii="宋体" w:hAnsi="宋体"/>
-          <w:sz w:val="24"/>
-        </w:rPr>
-        <w:t>28)</w:t>
-      </w:r>
-      <w:r>
-        <w:rPr>
-          <w:rFonts w:ascii="宋体" w:hAnsi="宋体" w:hint="eastAsia"/>
-          <w:sz w:val="24"/>
-        </w:rPr>
-        <w:t>如何到公式(</w:t>
-      </w:r>
-      <w:r>
-        <w:rPr>
-          <w:rFonts w:ascii="宋体" w:hAnsi="宋体"/>
-          <w:sz w:val="24"/>
-        </w:rPr>
-        <w:t>29)</w:t>
-      </w:r>
-      <w:r>
-        <w:rPr>
-          <w:rFonts w:ascii="宋体" w:hAnsi="宋体" w:hint="eastAsia"/>
-          <w:sz w:val="24"/>
-        </w:rPr>
-        <w:t>呢？</w:t>
-      </w:r>
-    </w:p>
-    <w:p>
-      <w:pPr>
-        <w:spacing w:line="460" w:lineRule="exact"/>
-      </w:pPr>
-    </w:p>
-    <w:p/>
-    <w:p>
-      <w:pPr>
-        <w:spacing w:line="460" w:lineRule="exact"/>
-        <w:jc w:val="left"/>
-        <w:outlineLvl w:val="0"/>
-        <w:rPr>
-          <w:rFonts w:ascii="黑体" w:eastAsia="黑体" w:hAnsi="黑体"/>
-          <w:b/>
-          <w:sz w:val="30"/>
-          <w:szCs w:val="30"/>
-        </w:rPr>
-      </w:pPr>
-      <w:bookmarkStart w:id="16" w:name="_Toc204682254"/>
-      <w:r>
-        <w:rPr>
-          <w:rFonts w:ascii="黑体" w:eastAsia="黑体" w:hAnsi="黑体"/>
-          <w:b/>
-          <w:sz w:val="30"/>
-          <w:szCs w:val="30"/>
-        </w:rPr>
-        <w:t>4</w:t>
-      </w:r>
-      <w:r>
-        <w:rPr>
-          <w:rFonts w:ascii="黑体" w:eastAsia="黑体" w:hAnsi="黑体" w:hint="eastAsia"/>
-          <w:b/>
-          <w:sz w:val="30"/>
-          <w:szCs w:val="30"/>
-        </w:rPr>
-        <w:t xml:space="preserve"> 仿真</w:t>
-      </w:r>
-      <w:bookmarkEnd w:id="16"/>
-    </w:p>
-    <w:p>
-      <w:pPr>
-        <w:spacing w:line="460" w:lineRule="exact"/>
-        <w:jc w:val="left"/>
-        <w:rPr>
-          <w:rFonts w:ascii="黑体" w:eastAsia="黑体" w:hAnsi="黑体"/>
-          <w:b/>
-          <w:sz w:val="30"/>
-          <w:szCs w:val="30"/>
-        </w:rPr>
-      </w:pPr>
-    </w:p>
-    <w:p>
-      <w:pPr>
-        <w:spacing w:line="240" w:lineRule="atLeast"/>
-        <w:rPr>
-          <w:noProof/>
-        </w:rPr>
-      </w:pPr>
-    </w:p>
-    <w:p>
-      <w:pPr>
-        <w:spacing w:line="460" w:lineRule="exact"/>
-        <w:jc w:val="left"/>
-        <w:outlineLvl w:val="0"/>
-        <w:rPr>
-          <w:rFonts w:ascii="黑体" w:eastAsia="黑体" w:hAnsi="黑体"/>
-          <w:b/>
-          <w:sz w:val="30"/>
-          <w:szCs w:val="30"/>
-        </w:rPr>
-      </w:pPr>
-      <w:bookmarkStart w:id="17" w:name="_Toc204682255"/>
-      <w:r>
-        <w:rPr>
-          <w:rFonts w:ascii="黑体" w:eastAsia="黑体" w:hAnsi="黑体"/>
-          <w:b/>
-          <w:sz w:val="30"/>
-          <w:szCs w:val="30"/>
-        </w:rPr>
-        <w:t>5</w:t>
-      </w:r>
-      <w:r>
-        <w:rPr>
-          <w:rFonts w:ascii="黑体" w:eastAsia="黑体" w:hAnsi="黑体" w:hint="eastAsia"/>
-          <w:b/>
-          <w:sz w:val="30"/>
-          <w:szCs w:val="30"/>
-        </w:rPr>
-        <w:t xml:space="preserve"> 实际工程中的电路</w:t>
-      </w:r>
-      <w:bookmarkEnd w:id="17"/>
-    </w:p>
-    <w:p>
-      <w:pPr>
-        <w:spacing w:line="240" w:lineRule="atLeast"/>
-        <w:jc w:val="left"/>
-        <w:rPr>
-          <w:rFonts w:ascii="宋体" w:hAnsi="宋体"/>
-          <w:sz w:val="24"/>
-        </w:rPr>
-      </w:pPr>
-      <w:r>
-        <w:rPr>
-          <w:rFonts w:ascii="宋体" w:hAnsi="宋体" w:hint="eastAsia"/>
-          <w:sz w:val="24"/>
-        </w:rPr>
-        <w:t xml:space="preserve"> </w:t>
-      </w:r>
-      <w:r>
-        <w:rPr>
-          <w:rFonts w:ascii="宋体" w:hAnsi="宋体"/>
-          <w:sz w:val="24"/>
-        </w:rPr>
-        <w:t xml:space="preserve">   </w:t>
-      </w:r>
-      <w:r>
-        <w:rPr>
-          <w:rFonts w:ascii="宋体" w:hAnsi="宋体"/>
-          <w:sz w:val="24"/>
-        </w:rPr>
-        <w:t>P</w:t>
-      </w:r>
-    </w:p>
-    <w:p>
-      <w:pPr>
-        <w:spacing w:line="240" w:lineRule="atLeast"/>
-        <w:jc w:val="center"/>
-        <w:rPr>
-          <w:rFonts w:ascii="宋体" w:hAnsi="宋体"/>
-          <w:sz w:val="24"/>
-        </w:rPr>
-      </w:pPr>
-    </w:p>
-    <w:p>
-      <w:pPr>
-        <w:pStyle w:val="a7"/>
-        <w:jc w:val="center"/>
-      </w:pPr>
-      <w:r>
-        <w:rPr>
-          <w:rFonts w:hint="eastAsia"/>
-        </w:rPr>
-        <w:t>图</w:t>
-      </w:r>
-      <w:r>
-        <w:rPr>
-          <w:rFonts w:hint="eastAsia"/>
-        </w:rPr>
-        <w:t xml:space="preserve"> </w:t>
-      </w:r>
-      <w:r>
-        <w:fldChar w:fldCharType="begin"/>
-      </w:r>
-      <w:r>
-        <w:instrText xml:space="preserve"> </w:instrText>
-      </w:r>
-      <w:r>
-        <w:rPr>
-          <w:rFonts w:hint="eastAsia"/>
-        </w:rPr>
-        <w:instrText xml:space="preserve">SEQ </w:instrText>
-      </w:r>
-      <w:r>
-        <w:rPr>
-          <w:rFonts w:hint="eastAsia"/>
-        </w:rPr>
-        <w:instrText>图</w:instrText>
-      </w:r>
-      <w:r>
-        <w:rPr>
-          <w:rFonts w:hint="eastAsia"/>
-        </w:rPr>
-        <w:instrText xml:space="preserve"> \* ARABIC</w:instrText>
-      </w:r>
-      <w:r>
-        <w:instrText xml:space="preserve"> </w:instrText>
-      </w:r>
-      <w:r>
-        <w:fldChar w:fldCharType="separate"/>
-      </w:r>
-      <w:r>
-        <w:rPr>
-          <w:noProof/>
-        </w:rPr>
-        <w:t>1</w:t>
-      </w:r>
-      <w:r>
-        <w:fldChar w:fldCharType="end"/>
-      </w:r>
-      <w:r>
-        <w:t xml:space="preserve"> </w:t>
-      </w:r>
-      <w:r>
-        <w:rPr>
-          <w:rFonts w:hint="eastAsia"/>
-        </w:rPr>
-        <w:t>实际工程中的典型时钟切换电路</w:t>
-      </w:r>
-    </w:p>
-    <w:p>
-      <w:pPr>
-        <w:snapToGrid w:val="0"/>
-        <w:spacing w:beforeLines="50" w:before="120" w:afterLines="50" w:after="120" w:line="240" w:lineRule="atLeast"/>
-        <w:jc w:val="left"/>
-        <w:rPr>
-          <w:rFonts w:ascii="宋体" w:hAnsi="宋体"/>
-          <w:sz w:val="24"/>
-        </w:rPr>
-      </w:pPr>
-    </w:p>
-    <w:p>
-      <w:pPr>
-        <w:spacing w:line="460" w:lineRule="exact"/>
-        <w:jc w:val="center"/>
-        <w:outlineLvl w:val="0"/>
-        <w:rPr>
-          <w:rFonts w:ascii="黑体" w:eastAsia="黑体" w:hAnsi="黑体"/>
-          <w:b/>
-          <w:sz w:val="30"/>
-          <w:szCs w:val="30"/>
-        </w:rPr>
-      </w:pPr>
-      <w:bookmarkStart w:id="18" w:name="_Toc3554791"/>
-      <w:bookmarkStart w:id="19" w:name="_Toc3554927"/>
-      <w:bookmarkStart w:id="20" w:name="_Toc3555791"/>
-      <w:bookmarkStart w:id="21" w:name="_Toc3556355"/>
-      <w:bookmarkStart w:id="22" w:name="_Toc3563908"/>
-      <w:bookmarkStart w:id="23" w:name="_Toc3568750"/>
-      <w:bookmarkStart w:id="24" w:name="_Toc4749971"/>
-      <w:bookmarkStart w:id="25" w:name="_Toc204682256"/>
-      <w:r>
-        <w:rPr>
-          <w:rFonts w:ascii="黑体" w:eastAsia="黑体" w:hAnsi="黑体" w:hint="eastAsia"/>
-          <w:b/>
-          <w:sz w:val="30"/>
-          <w:szCs w:val="30"/>
-        </w:rPr>
-        <w:t>参考文献</w:t>
-      </w:r>
-      <w:bookmarkEnd w:id="18"/>
-      <w:bookmarkEnd w:id="19"/>
-      <w:bookmarkEnd w:id="20"/>
-      <w:bookmarkEnd w:id="21"/>
+        <w:t>附 录</w:t>
+      </w:r>
       <w:bookmarkEnd w:id="22"/>
       <w:bookmarkEnd w:id="23"/>
       <w:bookmarkEnd w:id="24"/>
@@ -8024,394 +10219,6 @@
     </w:p>
     <w:p>
       <w:pPr>
-        <w:numPr>
-          <w:ilvl w:val="0"/>
-          <w:numId w:val="1"/>
-        </w:numPr>
-        <w:spacing w:line="460" w:lineRule="exact"/>
-        <w:rPr>
-          <w:sz w:val="24"/>
-        </w:rPr>
-      </w:pPr>
-      <w:bookmarkStart w:id="26" w:name="_Ref92529333"/>
-      <w:r>
-        <w:rPr>
-          <w:rFonts w:hint="eastAsia"/>
-          <w:sz w:val="24"/>
-        </w:rPr>
-        <w:t>曹嘉辉，</w:t>
-      </w:r>
-      <w:proofErr w:type="spellStart"/>
-      <w:r>
-        <w:rPr>
-          <w:rFonts w:hint="eastAsia"/>
-          <w:sz w:val="24"/>
-        </w:rPr>
-        <w:t>CRC</w:t>
-      </w:r>
-      <w:proofErr w:type="spellEnd"/>
-      <w:r>
-        <w:rPr>
-          <w:rFonts w:hint="eastAsia"/>
-          <w:sz w:val="24"/>
-        </w:rPr>
-        <w:t>校验</w:t>
-      </w:r>
-      <w:proofErr w:type="gramStart"/>
-      <w:r>
-        <w:rPr>
-          <w:rFonts w:hint="eastAsia"/>
-          <w:sz w:val="24"/>
-        </w:rPr>
-        <w:t>一</w:t>
-      </w:r>
-      <w:proofErr w:type="gramEnd"/>
-      <w:r>
-        <w:rPr>
-          <w:rFonts w:hint="eastAsia"/>
-          <w:sz w:val="24"/>
-        </w:rPr>
-        <w:t>探究竟</w:t>
-      </w:r>
-      <w:r>
-        <w:rPr>
-          <w:rFonts w:hint="eastAsia"/>
-          <w:sz w:val="24"/>
-        </w:rPr>
-        <w:t>.</w:t>
-      </w:r>
-      <w:proofErr w:type="spellStart"/>
-      <w:r>
-        <w:rPr>
-          <w:sz w:val="24"/>
-        </w:rPr>
-        <w:t>pdf</w:t>
-      </w:r>
-      <w:bookmarkEnd w:id="26"/>
-      <w:proofErr w:type="spellEnd"/>
-    </w:p>
-    <w:p>
-      <w:pPr>
-        <w:numPr>
-          <w:ilvl w:val="0"/>
-          <w:numId w:val="1"/>
-        </w:numPr>
-        <w:spacing w:line="460" w:lineRule="exact"/>
-        <w:rPr>
-          <w:sz w:val="24"/>
-        </w:rPr>
-      </w:pPr>
-      <w:bookmarkStart w:id="27" w:name="_Ref73786496"/>
-      <w:r>
-        <w:rPr>
-          <w:sz w:val="24"/>
-        </w:rPr>
-        <w:t>http://blog.eetop.cn/blog-1592-6946191.html</w:t>
-      </w:r>
-      <w:bookmarkEnd w:id="27"/>
-    </w:p>
-    <w:p>
-      <w:pPr>
-        <w:spacing w:line="460" w:lineRule="exact"/>
-        <w:jc w:val="center"/>
-        <w:rPr>
-          <w:rFonts w:ascii="宋体" w:hAnsi="宋体"/>
-          <w:szCs w:val="21"/>
-        </w:rPr>
-      </w:pPr>
-      <w:bookmarkStart w:id="28" w:name="_Toc3563909"/>
-      <w:bookmarkStart w:id="29" w:name="_Toc3568751"/>
-    </w:p>
-    <w:p>
-      <w:pPr>
-        <w:spacing w:line="460" w:lineRule="exact"/>
-        <w:jc w:val="center"/>
-        <w:rPr>
-          <w:rFonts w:ascii="宋体" w:hAnsi="宋体"/>
-          <w:szCs w:val="21"/>
-        </w:rPr>
-      </w:pPr>
-    </w:p>
-    <w:p>
-      <w:pPr>
-        <w:spacing w:line="460" w:lineRule="exact"/>
-        <w:jc w:val="center"/>
-        <w:rPr>
-          <w:rFonts w:ascii="宋体" w:hAnsi="宋体"/>
-          <w:szCs w:val="21"/>
-        </w:rPr>
-      </w:pPr>
-    </w:p>
-    <w:p>
-      <w:pPr>
-        <w:spacing w:line="460" w:lineRule="exact"/>
-        <w:jc w:val="center"/>
-        <w:rPr>
-          <w:rFonts w:ascii="宋体" w:hAnsi="宋体"/>
-          <w:szCs w:val="21"/>
-        </w:rPr>
-      </w:pPr>
-    </w:p>
-    <w:p>
-      <w:pPr>
-        <w:spacing w:line="460" w:lineRule="exact"/>
-        <w:jc w:val="center"/>
-        <w:rPr>
-          <w:rFonts w:ascii="宋体" w:hAnsi="宋体"/>
-          <w:szCs w:val="21"/>
-        </w:rPr>
-      </w:pPr>
-    </w:p>
-    <w:p>
-      <w:pPr>
-        <w:spacing w:line="460" w:lineRule="exact"/>
-        <w:jc w:val="center"/>
-        <w:rPr>
-          <w:rFonts w:ascii="宋体" w:hAnsi="宋体"/>
-          <w:szCs w:val="21"/>
-        </w:rPr>
-      </w:pPr>
-    </w:p>
-    <w:p>
-      <w:pPr>
-        <w:spacing w:line="460" w:lineRule="exact"/>
-        <w:jc w:val="center"/>
-        <w:rPr>
-          <w:rFonts w:ascii="宋体" w:hAnsi="宋体"/>
-          <w:szCs w:val="21"/>
-        </w:rPr>
-      </w:pPr>
-    </w:p>
-    <w:p>
-      <w:pPr>
-        <w:spacing w:line="460" w:lineRule="exact"/>
-        <w:jc w:val="center"/>
-        <w:rPr>
-          <w:rFonts w:ascii="宋体" w:hAnsi="宋体"/>
-          <w:szCs w:val="21"/>
-        </w:rPr>
-      </w:pPr>
-    </w:p>
-    <w:p>
-      <w:pPr>
-        <w:spacing w:line="460" w:lineRule="exact"/>
-        <w:jc w:val="center"/>
-        <w:rPr>
-          <w:rFonts w:ascii="宋体" w:hAnsi="宋体"/>
-          <w:szCs w:val="21"/>
-        </w:rPr>
-      </w:pPr>
-    </w:p>
-    <w:p>
-      <w:pPr>
-        <w:spacing w:line="460" w:lineRule="exact"/>
-        <w:jc w:val="center"/>
-        <w:rPr>
-          <w:rFonts w:ascii="宋体" w:hAnsi="宋体"/>
-          <w:szCs w:val="21"/>
-        </w:rPr>
-      </w:pPr>
-    </w:p>
-    <w:p>
-      <w:pPr>
-        <w:spacing w:line="460" w:lineRule="exact"/>
-        <w:jc w:val="center"/>
-        <w:rPr>
-          <w:rFonts w:ascii="宋体" w:hAnsi="宋体"/>
-          <w:szCs w:val="21"/>
-        </w:rPr>
-      </w:pPr>
-    </w:p>
-    <w:p>
-      <w:pPr>
-        <w:spacing w:line="460" w:lineRule="exact"/>
-        <w:jc w:val="center"/>
-        <w:rPr>
-          <w:rFonts w:ascii="宋体" w:hAnsi="宋体"/>
-          <w:szCs w:val="21"/>
-        </w:rPr>
-      </w:pPr>
-    </w:p>
-    <w:p>
-      <w:pPr>
-        <w:spacing w:line="460" w:lineRule="exact"/>
-        <w:jc w:val="center"/>
-        <w:rPr>
-          <w:rFonts w:ascii="宋体" w:hAnsi="宋体"/>
-          <w:szCs w:val="21"/>
-        </w:rPr>
-      </w:pPr>
-    </w:p>
-    <w:p>
-      <w:pPr>
-        <w:spacing w:line="460" w:lineRule="exact"/>
-        <w:jc w:val="center"/>
-        <w:rPr>
-          <w:rFonts w:ascii="宋体" w:hAnsi="宋体"/>
-          <w:szCs w:val="21"/>
-        </w:rPr>
-      </w:pPr>
-    </w:p>
-    <w:p>
-      <w:pPr>
-        <w:spacing w:line="460" w:lineRule="exact"/>
-        <w:jc w:val="center"/>
-        <w:rPr>
-          <w:rFonts w:ascii="宋体" w:hAnsi="宋体"/>
-          <w:szCs w:val="21"/>
-        </w:rPr>
-      </w:pPr>
-    </w:p>
-    <w:p>
-      <w:pPr>
-        <w:spacing w:line="460" w:lineRule="exact"/>
-        <w:jc w:val="center"/>
-        <w:rPr>
-          <w:rFonts w:ascii="宋体" w:hAnsi="宋体"/>
-          <w:szCs w:val="21"/>
-        </w:rPr>
-      </w:pPr>
-    </w:p>
-    <w:p>
-      <w:pPr>
-        <w:spacing w:line="460" w:lineRule="exact"/>
-        <w:jc w:val="center"/>
-        <w:rPr>
-          <w:rFonts w:ascii="宋体" w:hAnsi="宋体"/>
-          <w:szCs w:val="21"/>
-        </w:rPr>
-      </w:pPr>
-    </w:p>
-    <w:p>
-      <w:pPr>
-        <w:spacing w:line="460" w:lineRule="exact"/>
-        <w:jc w:val="center"/>
-        <w:rPr>
-          <w:rFonts w:ascii="宋体" w:hAnsi="宋体"/>
-          <w:szCs w:val="21"/>
-        </w:rPr>
-      </w:pPr>
-    </w:p>
-    <w:p>
-      <w:pPr>
-        <w:spacing w:line="460" w:lineRule="exact"/>
-        <w:jc w:val="center"/>
-        <w:rPr>
-          <w:rFonts w:ascii="宋体" w:hAnsi="宋体"/>
-          <w:szCs w:val="21"/>
-        </w:rPr>
-      </w:pPr>
-    </w:p>
-    <w:p>
-      <w:pPr>
-        <w:spacing w:line="460" w:lineRule="exact"/>
-        <w:jc w:val="center"/>
-        <w:rPr>
-          <w:rFonts w:ascii="宋体" w:hAnsi="宋体"/>
-          <w:szCs w:val="21"/>
-        </w:rPr>
-      </w:pPr>
-    </w:p>
-    <w:p>
-      <w:pPr>
-        <w:spacing w:line="460" w:lineRule="exact"/>
-        <w:jc w:val="center"/>
-        <w:rPr>
-          <w:rFonts w:ascii="宋体" w:hAnsi="宋体"/>
-          <w:szCs w:val="21"/>
-        </w:rPr>
-      </w:pPr>
-    </w:p>
-    <w:p>
-      <w:pPr>
-        <w:spacing w:line="460" w:lineRule="exact"/>
-        <w:jc w:val="center"/>
-        <w:rPr>
-          <w:rFonts w:ascii="宋体" w:hAnsi="宋体"/>
-          <w:szCs w:val="21"/>
-        </w:rPr>
-      </w:pPr>
-    </w:p>
-    <w:p>
-      <w:pPr>
-        <w:spacing w:line="460" w:lineRule="exact"/>
-        <w:jc w:val="center"/>
-        <w:rPr>
-          <w:rFonts w:ascii="宋体" w:hAnsi="宋体"/>
-          <w:szCs w:val="21"/>
-        </w:rPr>
-      </w:pPr>
-    </w:p>
-    <w:p>
-      <w:pPr>
-        <w:spacing w:line="460" w:lineRule="exact"/>
-        <w:jc w:val="center"/>
-        <w:rPr>
-          <w:rFonts w:ascii="宋体" w:hAnsi="宋体"/>
-          <w:szCs w:val="21"/>
-        </w:rPr>
-      </w:pPr>
-    </w:p>
-    <w:p>
-      <w:pPr>
-        <w:spacing w:line="460" w:lineRule="exact"/>
-        <w:jc w:val="center"/>
-        <w:rPr>
-          <w:rFonts w:ascii="宋体" w:hAnsi="宋体"/>
-          <w:szCs w:val="21"/>
-        </w:rPr>
-      </w:pPr>
-    </w:p>
-    <w:p>
-      <w:pPr>
-        <w:spacing w:line="460" w:lineRule="exact"/>
-        <w:jc w:val="center"/>
-        <w:rPr>
-          <w:rFonts w:ascii="宋体" w:hAnsi="宋体"/>
-          <w:szCs w:val="21"/>
-        </w:rPr>
-      </w:pPr>
-    </w:p>
-    <w:p>
-      <w:pPr>
-        <w:spacing w:line="460" w:lineRule="exact"/>
-        <w:jc w:val="center"/>
-        <w:rPr>
-          <w:rFonts w:ascii="宋体" w:hAnsi="宋体"/>
-          <w:szCs w:val="21"/>
-        </w:rPr>
-      </w:pPr>
-    </w:p>
-    <w:p>
-      <w:pPr>
-        <w:spacing w:line="460" w:lineRule="exact"/>
-        <w:jc w:val="center"/>
-        <w:outlineLvl w:val="0"/>
-        <w:rPr>
-          <w:rFonts w:ascii="黑体" w:eastAsia="黑体" w:hAnsi="黑体"/>
-          <w:b/>
-          <w:sz w:val="30"/>
-          <w:szCs w:val="30"/>
-        </w:rPr>
-      </w:pPr>
-      <w:bookmarkStart w:id="30" w:name="_Toc4749972"/>
-      <w:bookmarkStart w:id="31" w:name="_Toc204682257"/>
-      <w:r>
-        <w:rPr>
-          <w:rFonts w:ascii="黑体" w:eastAsia="黑体" w:hAnsi="黑体" w:hint="eastAsia"/>
-          <w:b/>
-          <w:sz w:val="30"/>
-          <w:szCs w:val="30"/>
-        </w:rPr>
-        <w:t>附 录</w:t>
-      </w:r>
-      <w:bookmarkEnd w:id="28"/>
-      <w:bookmarkEnd w:id="29"/>
-      <w:bookmarkEnd w:id="30"/>
-      <w:bookmarkEnd w:id="31"/>
-    </w:p>
-    <w:p>
-      <w:pPr>
         <w:spacing w:line="460" w:lineRule="exact"/>
       </w:pPr>
     </w:p>
@@ -8426,8 +10233,8 @@
     </w:p>
     <w:p/>
     <w:sectPr>
-      <w:footerReference w:type="even" r:id="rId32"/>
-      <w:footerReference w:type="default" r:id="rId33"/>
+      <w:footerReference w:type="even" r:id="rId37"/>
+      <w:footerReference w:type="default" r:id="rId38"/>
       <w:pgSz w:w="11907" w:h="16840" w:code="9"/>
       <w:pgMar w:top="1418" w:right="1418" w:bottom="1418" w:left="1418" w:header="851" w:footer="851" w:gutter="0"/>
       <w:pgNumType w:start="1"/>
@@ -8621,7 +10428,7 @@
         <w:noProof/>
         <w:lang w:val="zh-CN"/>
       </w:rPr>
-      <w:t>4</w:t>
+      <w:t>8</w:t>
     </w:r>
     <w:r>
       <w:fldChar w:fldCharType="end"/>
@@ -9393,6 +11200,29 @@
       <w:ind w:leftChars="400" w:left="840"/>
     </w:pPr>
   </w:style>
+  <w:style w:type="table" w:styleId="ab">
+    <w:name w:val="Table Grid"/>
+    <w:basedOn w:val="a1"/>
+    <w:uiPriority w:val="39"/>
+    <w:rsid w:val="00B75EBD"/>
+    <w:tblPr>
+      <w:tblInd w:w="0" w:type="dxa"/>
+      <w:tblBorders>
+        <w:top w:val="single" w:sz="4" w:space="0" w:color="auto"/>
+        <w:left w:val="single" w:sz="4" w:space="0" w:color="auto"/>
+        <w:bottom w:val="single" w:sz="4" w:space="0" w:color="auto"/>
+        <w:right w:val="single" w:sz="4" w:space="0" w:color="auto"/>
+        <w:insideH w:val="single" w:sz="4" w:space="0" w:color="auto"/>
+        <w:insideV w:val="single" w:sz="4" w:space="0" w:color="auto"/>
+      </w:tblBorders>
+      <w:tblCellMar>
+        <w:top w:w="0" w:type="dxa"/>
+        <w:left w:w="108" w:type="dxa"/>
+        <w:bottom w:w="0" w:type="dxa"/>
+        <w:right w:w="108" w:type="dxa"/>
+      </w:tblCellMar>
+    </w:tblPr>
+  </w:style>
 </w:styles>
 </file>
 
@@ -9835,6 +11665,29 @@
       <w:ind w:leftChars="400" w:left="840"/>
     </w:pPr>
   </w:style>
+  <w:style w:type="table" w:styleId="ab">
+    <w:name w:val="Table Grid"/>
+    <w:basedOn w:val="a1"/>
+    <w:uiPriority w:val="39"/>
+    <w:rsid w:val="00B75EBD"/>
+    <w:tblPr>
+      <w:tblInd w:w="0" w:type="dxa"/>
+      <w:tblBorders>
+        <w:top w:val="single" w:sz="4" w:space="0" w:color="auto"/>
+        <w:left w:val="single" w:sz="4" w:space="0" w:color="auto"/>
+        <w:bottom w:val="single" w:sz="4" w:space="0" w:color="auto"/>
+        <w:right w:val="single" w:sz="4" w:space="0" w:color="auto"/>
+        <w:insideH w:val="single" w:sz="4" w:space="0" w:color="auto"/>
+        <w:insideV w:val="single" w:sz="4" w:space="0" w:color="auto"/>
+      </w:tblBorders>
+      <w:tblCellMar>
+        <w:top w:w="0" w:type="dxa"/>
+        <w:left w:w="108" w:type="dxa"/>
+        <w:bottom w:w="0" w:type="dxa"/>
+        <w:right w:w="108" w:type="dxa"/>
+      </w:tblCellMar>
+    </w:tblPr>
+  </w:style>
 </w:styles>
 </file>
 
@@ -10104,7 +11957,7 @@
 </file>
 
 <file path=customXml/itemProps1.xml><?xml version="1.0" encoding="utf-8"?>
-<ds:datastoreItem xmlns:ds="http://schemas.openxmlformats.org/officeDocument/2006/customXml" ds:itemID="{37F8FB47-7EA3-4BB6-B7E7-D7E6CAF05A95}">
+<ds:datastoreItem xmlns:ds="http://schemas.openxmlformats.org/officeDocument/2006/customXml" ds:itemID="{81C183A1-FC6F-43F8-8506-689E36C1CED0}">
   <ds:schemaRefs>
     <ds:schemaRef ds:uri="http://schemas.openxmlformats.org/officeDocument/2006/bibliography"/>
   </ds:schemaRefs>

--- a/ysyx-answer.docx
+++ b/ysyx-answer.docx
@@ -7744,7 +7744,7 @@
         <w:jc w:val="left"/>
         <w:outlineLvl w:val="2"/>
         <w:rPr>
-          <w:rFonts w:ascii="Segoe UI" w:hAnsi="Segoe UI" w:cs="Segoe UI" w:hint="eastAsia"/>
+          <w:rFonts w:ascii="Segoe UI" w:hAnsi="Segoe UI" w:cs="Segoe UI"/>
           <w:b/>
           <w:bCs/>
           <w:color w:val="803C00"/>
@@ -7903,7 +7903,7 @@
         <w:jc w:val="left"/>
         <w:outlineLvl w:val="2"/>
         <w:rPr>
-          <w:rFonts w:ascii="Segoe UI" w:hAnsi="Segoe UI" w:cs="Segoe UI" w:hint="eastAsia"/>
+          <w:rFonts w:ascii="Segoe UI" w:hAnsi="Segoe UI" w:cs="Segoe UI"/>
           <w:b/>
           <w:bCs/>
           <w:color w:val="803C00"/>
@@ -32302,7 +32302,6 @@
         <w:spacing w:beforeLines="50" w:before="120" w:afterLines="50" w:after="120" w:line="240" w:lineRule="atLeast"/>
         <w:jc w:val="left"/>
         <w:rPr>
-          <w:rFonts w:hint="eastAsia"/>
           <w:noProof/>
         </w:rPr>
       </w:pPr>
@@ -32405,7 +32404,7 @@
         <w:spacing w:beforeLines="50" w:before="120" w:afterLines="50" w:after="120" w:line="240" w:lineRule="atLeast"/>
         <w:jc w:val="left"/>
         <w:rPr>
-          <w:rFonts w:ascii="宋体" w:hAnsi="宋体" w:hint="eastAsia"/>
+          <w:rFonts w:ascii="宋体" w:hAnsi="宋体"/>
           <w:sz w:val="24"/>
         </w:rPr>
       </w:pPr>
@@ -32529,7 +32528,7 @@
         <w:spacing w:beforeLines="50" w:before="120" w:afterLines="50" w:after="120" w:line="240" w:lineRule="atLeast"/>
         <w:jc w:val="left"/>
         <w:rPr>
-          <w:rFonts w:ascii="宋体" w:hAnsi="宋体" w:hint="eastAsia"/>
+          <w:rFonts w:ascii="宋体" w:hAnsi="宋体"/>
           <w:sz w:val="24"/>
         </w:rPr>
       </w:pPr>
@@ -32630,7 +32629,7 @@
         <w:spacing w:beforeLines="50" w:before="120" w:afterLines="50" w:after="120" w:line="240" w:lineRule="atLeast"/>
         <w:jc w:val="left"/>
         <w:rPr>
-          <w:rFonts w:ascii="宋体" w:hAnsi="宋体" w:hint="eastAsia"/>
+          <w:rFonts w:ascii="宋体" w:hAnsi="宋体"/>
           <w:sz w:val="24"/>
         </w:rPr>
       </w:pPr>
@@ -32681,7 +32680,7 @@
         <w:spacing w:beforeLines="50" w:before="120" w:afterLines="50" w:after="120" w:line="240" w:lineRule="atLeast"/>
         <w:jc w:val="center"/>
         <w:rPr>
-          <w:rFonts w:ascii="宋体" w:hAnsi="宋体" w:hint="eastAsia"/>
+          <w:rFonts w:ascii="宋体" w:hAnsi="宋体"/>
           <w:sz w:val="24"/>
         </w:rPr>
       </w:pPr>
@@ -32805,7 +32804,7 @@
         <w:spacing w:beforeLines="50" w:before="120" w:afterLines="50" w:after="120" w:line="240" w:lineRule="atLeast"/>
         <w:jc w:val="left"/>
         <w:rPr>
-          <w:rFonts w:ascii="宋体" w:hAnsi="宋体" w:hint="eastAsia"/>
+          <w:rFonts w:ascii="宋体" w:hAnsi="宋体"/>
           <w:sz w:val="24"/>
         </w:rPr>
       </w:pPr>
@@ -32880,7 +32879,7 @@
               <w:spacing w:beforeLines="50" w:before="120" w:afterLines="50" w:after="120" w:line="240" w:lineRule="atLeast"/>
               <w:jc w:val="left"/>
               <w:rPr>
-                <w:rFonts w:ascii="宋体" w:hAnsi="宋体" w:hint="eastAsia"/>
+                <w:rFonts w:ascii="宋体" w:hAnsi="宋体"/>
                 <w:szCs w:val="21"/>
               </w:rPr>
             </w:pPr>
@@ -32903,7 +32902,7 @@
               <w:spacing w:beforeLines="50" w:before="120" w:afterLines="50" w:after="120" w:line="240" w:lineRule="atLeast"/>
               <w:jc w:val="left"/>
               <w:rPr>
-                <w:rFonts w:ascii="宋体" w:hAnsi="宋体" w:hint="eastAsia"/>
+                <w:rFonts w:ascii="宋体" w:hAnsi="宋体"/>
                 <w:szCs w:val="21"/>
               </w:rPr>
             </w:pPr>
@@ -32926,7 +32925,7 @@
               <w:spacing w:beforeLines="50" w:before="120" w:afterLines="50" w:after="120" w:line="240" w:lineRule="atLeast"/>
               <w:jc w:val="left"/>
               <w:rPr>
-                <w:rFonts w:ascii="宋体" w:hAnsi="宋体" w:hint="eastAsia"/>
+                <w:rFonts w:ascii="宋体" w:hAnsi="宋体"/>
                 <w:szCs w:val="21"/>
               </w:rPr>
             </w:pPr>
@@ -32951,7 +32950,7 @@
               <w:spacing w:beforeLines="50" w:before="120" w:afterLines="50" w:after="120" w:line="240" w:lineRule="atLeast"/>
               <w:jc w:val="left"/>
               <w:rPr>
-                <w:rFonts w:ascii="宋体" w:hAnsi="宋体" w:hint="eastAsia"/>
+                <w:rFonts w:ascii="宋体" w:hAnsi="宋体"/>
                 <w:szCs w:val="21"/>
               </w:rPr>
             </w:pPr>
@@ -32967,7 +32966,7 @@
               <w:spacing w:beforeLines="50" w:before="120" w:afterLines="50" w:after="120" w:line="240" w:lineRule="atLeast"/>
               <w:jc w:val="left"/>
               <w:rPr>
-                <w:rFonts w:ascii="宋体" w:hAnsi="宋体" w:hint="eastAsia"/>
+                <w:rFonts w:ascii="宋体" w:hAnsi="宋体"/>
                 <w:szCs w:val="21"/>
               </w:rPr>
             </w:pPr>
@@ -32990,7 +32989,7 @@
               <w:spacing w:beforeLines="50" w:before="120" w:afterLines="50" w:after="120" w:line="240" w:lineRule="atLeast"/>
               <w:jc w:val="left"/>
               <w:rPr>
-                <w:rFonts w:ascii="宋体" w:hAnsi="宋体" w:hint="eastAsia"/>
+                <w:rFonts w:ascii="宋体" w:hAnsi="宋体"/>
                 <w:szCs w:val="21"/>
               </w:rPr>
             </w:pPr>
@@ -33020,7 +33019,7 @@
               <w:spacing w:beforeLines="50" w:before="120" w:afterLines="50" w:after="120" w:line="240" w:lineRule="atLeast"/>
               <w:jc w:val="left"/>
               <w:rPr>
-                <w:rFonts w:ascii="宋体" w:hAnsi="宋体" w:hint="eastAsia"/>
+                <w:rFonts w:ascii="宋体" w:hAnsi="宋体"/>
                 <w:szCs w:val="21"/>
               </w:rPr>
             </w:pPr>
@@ -33043,7 +33042,7 @@
               <w:spacing w:beforeLines="50" w:before="120" w:afterLines="50" w:after="120" w:line="240" w:lineRule="atLeast"/>
               <w:jc w:val="left"/>
               <w:rPr>
-                <w:rFonts w:ascii="宋体" w:hAnsi="宋体" w:hint="eastAsia"/>
+                <w:rFonts w:ascii="宋体" w:hAnsi="宋体"/>
                 <w:szCs w:val="21"/>
               </w:rPr>
             </w:pPr>
@@ -33066,7 +33065,7 @@
               <w:spacing w:beforeLines="50" w:before="120" w:afterLines="50" w:after="120" w:line="240" w:lineRule="atLeast"/>
               <w:jc w:val="left"/>
               <w:rPr>
-                <w:rFonts w:ascii="宋体" w:hAnsi="宋体" w:hint="eastAsia"/>
+                <w:rFonts w:ascii="宋体" w:hAnsi="宋体"/>
                 <w:szCs w:val="21"/>
               </w:rPr>
             </w:pPr>
@@ -33089,7 +33088,7 @@
               <w:spacing w:beforeLines="50" w:before="120" w:afterLines="50" w:after="120" w:line="240" w:lineRule="atLeast"/>
               <w:jc w:val="left"/>
               <w:rPr>
-                <w:rFonts w:ascii="宋体" w:hAnsi="宋体" w:hint="eastAsia"/>
+                <w:rFonts w:ascii="宋体" w:hAnsi="宋体"/>
                 <w:szCs w:val="21"/>
               </w:rPr>
             </w:pPr>
@@ -33105,7 +33104,7 @@
               <w:spacing w:beforeLines="50" w:before="120" w:afterLines="50" w:after="120" w:line="240" w:lineRule="atLeast"/>
               <w:jc w:val="left"/>
               <w:rPr>
-                <w:rFonts w:ascii="宋体" w:hAnsi="宋体" w:hint="eastAsia"/>
+                <w:rFonts w:ascii="宋体" w:hAnsi="宋体"/>
                 <w:szCs w:val="21"/>
               </w:rPr>
             </w:pPr>
@@ -33128,7 +33127,7 @@
               <w:spacing w:beforeLines="50" w:before="120" w:afterLines="50" w:after="120" w:line="240" w:lineRule="atLeast"/>
               <w:jc w:val="left"/>
               <w:rPr>
-                <w:rFonts w:ascii="宋体" w:hAnsi="宋体" w:hint="eastAsia"/>
+                <w:rFonts w:ascii="宋体" w:hAnsi="宋体"/>
                 <w:szCs w:val="21"/>
               </w:rPr>
             </w:pPr>
@@ -33156,7 +33155,7 @@
               <w:spacing w:beforeLines="50" w:before="120" w:afterLines="50" w:after="120" w:line="240" w:lineRule="atLeast"/>
               <w:jc w:val="left"/>
               <w:rPr>
-                <w:rFonts w:ascii="宋体" w:hAnsi="宋体" w:hint="eastAsia"/>
+                <w:rFonts w:ascii="宋体" w:hAnsi="宋体"/>
                 <w:szCs w:val="21"/>
               </w:rPr>
             </w:pPr>
@@ -33179,7 +33178,7 @@
               <w:spacing w:beforeLines="50" w:before="120" w:afterLines="50" w:after="120" w:line="240" w:lineRule="atLeast"/>
               <w:jc w:val="left"/>
               <w:rPr>
-                <w:rFonts w:ascii="宋体" w:hAnsi="宋体" w:hint="eastAsia"/>
+                <w:rFonts w:ascii="宋体" w:hAnsi="宋体"/>
                 <w:szCs w:val="21"/>
               </w:rPr>
             </w:pPr>
@@ -33202,7 +33201,7 @@
               <w:spacing w:beforeLines="50" w:before="120" w:afterLines="50" w:after="120" w:line="240" w:lineRule="atLeast"/>
               <w:jc w:val="left"/>
               <w:rPr>
-                <w:rFonts w:ascii="宋体" w:hAnsi="宋体" w:hint="eastAsia"/>
+                <w:rFonts w:ascii="宋体" w:hAnsi="宋体"/>
                 <w:szCs w:val="21"/>
               </w:rPr>
             </w:pPr>
@@ -33225,7 +33224,7 @@
               <w:spacing w:beforeLines="50" w:before="120" w:afterLines="50" w:after="120" w:line="240" w:lineRule="atLeast"/>
               <w:jc w:val="left"/>
               <w:rPr>
-                <w:rFonts w:ascii="宋体" w:hAnsi="宋体" w:hint="eastAsia"/>
+                <w:rFonts w:ascii="宋体" w:hAnsi="宋体"/>
                 <w:szCs w:val="21"/>
               </w:rPr>
             </w:pPr>
@@ -33241,7 +33240,7 @@
               <w:spacing w:beforeLines="50" w:before="120" w:afterLines="50" w:after="120" w:line="240" w:lineRule="atLeast"/>
               <w:jc w:val="left"/>
               <w:rPr>
-                <w:rFonts w:ascii="宋体" w:hAnsi="宋体" w:hint="eastAsia"/>
+                <w:rFonts w:ascii="宋体" w:hAnsi="宋体"/>
                 <w:szCs w:val="21"/>
               </w:rPr>
             </w:pPr>
@@ -33264,7 +33263,7 @@
               <w:spacing w:beforeLines="50" w:before="120" w:afterLines="50" w:after="120" w:line="240" w:lineRule="atLeast"/>
               <w:jc w:val="left"/>
               <w:rPr>
-                <w:rFonts w:ascii="宋体" w:hAnsi="宋体" w:hint="eastAsia"/>
+                <w:rFonts w:ascii="宋体" w:hAnsi="宋体"/>
                 <w:szCs w:val="21"/>
               </w:rPr>
             </w:pPr>
@@ -33289,7 +33288,7 @@
               <w:spacing w:beforeLines="50" w:before="120" w:afterLines="50" w:after="120" w:line="240" w:lineRule="atLeast"/>
               <w:jc w:val="left"/>
               <w:rPr>
-                <w:rFonts w:ascii="宋体" w:hAnsi="宋体" w:hint="eastAsia"/>
+                <w:rFonts w:ascii="宋体" w:hAnsi="宋体"/>
                 <w:szCs w:val="21"/>
               </w:rPr>
             </w:pPr>
@@ -33312,7 +33311,7 @@
               <w:spacing w:beforeLines="50" w:before="120" w:afterLines="50" w:after="120" w:line="240" w:lineRule="atLeast"/>
               <w:jc w:val="left"/>
               <w:rPr>
-                <w:rFonts w:ascii="宋体" w:hAnsi="宋体" w:hint="eastAsia"/>
+                <w:rFonts w:ascii="宋体" w:hAnsi="宋体"/>
                 <w:szCs w:val="21"/>
               </w:rPr>
             </w:pPr>
@@ -33335,7 +33334,7 @@
               <w:spacing w:beforeLines="50" w:before="120" w:afterLines="50" w:after="120" w:line="240" w:lineRule="atLeast"/>
               <w:jc w:val="left"/>
               <w:rPr>
-                <w:rFonts w:ascii="宋体" w:hAnsi="宋体" w:hint="eastAsia"/>
+                <w:rFonts w:ascii="宋体" w:hAnsi="宋体"/>
                 <w:szCs w:val="21"/>
               </w:rPr>
             </w:pPr>
@@ -33358,7 +33357,7 @@
               <w:spacing w:beforeLines="50" w:before="120" w:afterLines="50" w:after="120" w:line="240" w:lineRule="atLeast"/>
               <w:jc w:val="left"/>
               <w:rPr>
-                <w:rFonts w:ascii="宋体" w:hAnsi="宋体" w:hint="eastAsia"/>
+                <w:rFonts w:ascii="宋体" w:hAnsi="宋体"/>
                 <w:szCs w:val="21"/>
               </w:rPr>
             </w:pPr>
@@ -33374,7 +33373,7 @@
               <w:spacing w:beforeLines="50" w:before="120" w:afterLines="50" w:after="120" w:line="240" w:lineRule="atLeast"/>
               <w:jc w:val="left"/>
               <w:rPr>
-                <w:rFonts w:ascii="宋体" w:hAnsi="宋体" w:hint="eastAsia"/>
+                <w:rFonts w:ascii="宋体" w:hAnsi="宋体"/>
                 <w:szCs w:val="21"/>
               </w:rPr>
             </w:pPr>
@@ -33397,7 +33396,7 @@
               <w:spacing w:beforeLines="50" w:before="120" w:afterLines="50" w:after="120" w:line="240" w:lineRule="atLeast"/>
               <w:jc w:val="left"/>
               <w:rPr>
-                <w:rFonts w:ascii="宋体" w:hAnsi="宋体" w:hint="eastAsia"/>
+                <w:rFonts w:ascii="宋体" w:hAnsi="宋体"/>
                 <w:szCs w:val="21"/>
               </w:rPr>
             </w:pPr>
@@ -33425,7 +33424,7 @@
               <w:spacing w:beforeLines="50" w:before="120" w:afterLines="50" w:after="120" w:line="240" w:lineRule="atLeast"/>
               <w:jc w:val="left"/>
               <w:rPr>
-                <w:rFonts w:ascii="宋体" w:hAnsi="宋体" w:hint="eastAsia"/>
+                <w:rFonts w:ascii="宋体" w:hAnsi="宋体"/>
                 <w:szCs w:val="21"/>
               </w:rPr>
             </w:pPr>
@@ -33448,7 +33447,7 @@
               <w:spacing w:beforeLines="50" w:before="120" w:afterLines="50" w:after="120" w:line="240" w:lineRule="atLeast"/>
               <w:jc w:val="left"/>
               <w:rPr>
-                <w:rFonts w:ascii="宋体" w:hAnsi="宋体" w:hint="eastAsia"/>
+                <w:rFonts w:ascii="宋体" w:hAnsi="宋体"/>
                 <w:szCs w:val="21"/>
               </w:rPr>
             </w:pPr>
@@ -33471,7 +33470,7 @@
               <w:spacing w:beforeLines="50" w:before="120" w:afterLines="50" w:after="120" w:line="240" w:lineRule="atLeast"/>
               <w:jc w:val="left"/>
               <w:rPr>
-                <w:rFonts w:ascii="宋体" w:hAnsi="宋体" w:hint="eastAsia"/>
+                <w:rFonts w:ascii="宋体" w:hAnsi="宋体"/>
                 <w:szCs w:val="21"/>
               </w:rPr>
             </w:pPr>
@@ -33494,7 +33493,7 @@
               <w:spacing w:beforeLines="50" w:before="120" w:afterLines="50" w:after="120" w:line="240" w:lineRule="atLeast"/>
               <w:jc w:val="left"/>
               <w:rPr>
-                <w:rFonts w:ascii="宋体" w:hAnsi="宋体" w:hint="eastAsia"/>
+                <w:rFonts w:ascii="宋体" w:hAnsi="宋体"/>
                 <w:szCs w:val="21"/>
               </w:rPr>
             </w:pPr>
@@ -33510,7 +33509,7 @@
               <w:spacing w:beforeLines="50" w:before="120" w:afterLines="50" w:after="120" w:line="240" w:lineRule="atLeast"/>
               <w:jc w:val="left"/>
               <w:rPr>
-                <w:rFonts w:ascii="宋体" w:hAnsi="宋体" w:hint="eastAsia"/>
+                <w:rFonts w:ascii="宋体" w:hAnsi="宋体"/>
                 <w:szCs w:val="21"/>
               </w:rPr>
             </w:pPr>
@@ -33533,7 +33532,7 @@
               <w:spacing w:beforeLines="50" w:before="120" w:afterLines="50" w:after="120" w:line="240" w:lineRule="atLeast"/>
               <w:jc w:val="left"/>
               <w:rPr>
-                <w:rFonts w:ascii="宋体" w:hAnsi="宋体" w:hint="eastAsia"/>
+                <w:rFonts w:ascii="宋体" w:hAnsi="宋体"/>
                 <w:szCs w:val="21"/>
               </w:rPr>
             </w:pPr>
@@ -33561,7 +33560,7 @@
               <w:spacing w:beforeLines="50" w:before="120" w:afterLines="50" w:after="120" w:line="240" w:lineRule="atLeast"/>
               <w:jc w:val="left"/>
               <w:rPr>
-                <w:rFonts w:ascii="宋体" w:hAnsi="宋体" w:hint="eastAsia"/>
+                <w:rFonts w:ascii="宋体" w:hAnsi="宋体"/>
                 <w:szCs w:val="21"/>
               </w:rPr>
             </w:pPr>
@@ -33584,7 +33583,7 @@
               <w:spacing w:beforeLines="50" w:before="120" w:afterLines="50" w:after="120" w:line="240" w:lineRule="atLeast"/>
               <w:jc w:val="left"/>
               <w:rPr>
-                <w:rFonts w:ascii="宋体" w:hAnsi="宋体" w:hint="eastAsia"/>
+                <w:rFonts w:ascii="宋体" w:hAnsi="宋体"/>
                 <w:szCs w:val="21"/>
               </w:rPr>
             </w:pPr>
@@ -33607,7 +33606,7 @@
               <w:spacing w:beforeLines="50" w:before="120" w:afterLines="50" w:after="120" w:line="240" w:lineRule="atLeast"/>
               <w:jc w:val="left"/>
               <w:rPr>
-                <w:rFonts w:ascii="宋体" w:hAnsi="宋体" w:hint="eastAsia"/>
+                <w:rFonts w:ascii="宋体" w:hAnsi="宋体"/>
                 <w:szCs w:val="21"/>
               </w:rPr>
             </w:pPr>
@@ -33630,7 +33629,7 @@
               <w:spacing w:beforeLines="50" w:before="120" w:afterLines="50" w:after="120" w:line="240" w:lineRule="atLeast"/>
               <w:jc w:val="left"/>
               <w:rPr>
-                <w:rFonts w:ascii="宋体" w:hAnsi="宋体" w:hint="eastAsia"/>
+                <w:rFonts w:ascii="宋体" w:hAnsi="宋体"/>
                 <w:szCs w:val="21"/>
               </w:rPr>
             </w:pPr>
@@ -33646,7 +33645,7 @@
               <w:spacing w:beforeLines="50" w:before="120" w:afterLines="50" w:after="120" w:line="240" w:lineRule="atLeast"/>
               <w:jc w:val="left"/>
               <w:rPr>
-                <w:rFonts w:ascii="宋体" w:hAnsi="宋体" w:hint="eastAsia"/>
+                <w:rFonts w:ascii="宋体" w:hAnsi="宋体"/>
                 <w:szCs w:val="21"/>
               </w:rPr>
             </w:pPr>
@@ -33669,7 +33668,7 @@
               <w:spacing w:beforeLines="50" w:before="120" w:afterLines="50" w:after="120" w:line="240" w:lineRule="atLeast"/>
               <w:jc w:val="left"/>
               <w:rPr>
-                <w:rFonts w:ascii="宋体" w:hAnsi="宋体" w:hint="eastAsia"/>
+                <w:rFonts w:ascii="宋体" w:hAnsi="宋体"/>
                 <w:szCs w:val="21"/>
               </w:rPr>
             </w:pPr>
@@ -33697,7 +33696,7 @@
               <w:spacing w:beforeLines="50" w:before="120" w:afterLines="50" w:after="120" w:line="240" w:lineRule="atLeast"/>
               <w:jc w:val="left"/>
               <w:rPr>
-                <w:rFonts w:ascii="宋体" w:hAnsi="宋体" w:hint="eastAsia"/>
+                <w:rFonts w:ascii="宋体" w:hAnsi="宋体"/>
                 <w:szCs w:val="21"/>
               </w:rPr>
             </w:pPr>
@@ -33720,7 +33719,7 @@
               <w:spacing w:beforeLines="50" w:before="120" w:afterLines="50" w:after="120" w:line="240" w:lineRule="atLeast"/>
               <w:jc w:val="left"/>
               <w:rPr>
-                <w:rFonts w:ascii="宋体" w:hAnsi="宋体" w:hint="eastAsia"/>
+                <w:rFonts w:ascii="宋体" w:hAnsi="宋体"/>
                 <w:szCs w:val="21"/>
               </w:rPr>
             </w:pPr>
@@ -33743,7 +33742,7 @@
               <w:spacing w:beforeLines="50" w:before="120" w:afterLines="50" w:after="120" w:line="240" w:lineRule="atLeast"/>
               <w:jc w:val="left"/>
               <w:rPr>
-                <w:rFonts w:ascii="宋体" w:hAnsi="宋体" w:hint="eastAsia"/>
+                <w:rFonts w:ascii="宋体" w:hAnsi="宋体"/>
                 <w:szCs w:val="21"/>
               </w:rPr>
             </w:pPr>
@@ -33766,7 +33765,7 @@
               <w:spacing w:beforeLines="50" w:before="120" w:afterLines="50" w:after="120" w:line="240" w:lineRule="atLeast"/>
               <w:jc w:val="left"/>
               <w:rPr>
-                <w:rFonts w:ascii="宋体" w:hAnsi="宋体" w:hint="eastAsia"/>
+                <w:rFonts w:ascii="宋体" w:hAnsi="宋体"/>
                 <w:szCs w:val="21"/>
               </w:rPr>
             </w:pPr>
@@ -33782,7 +33781,7 @@
               <w:spacing w:beforeLines="50" w:before="120" w:afterLines="50" w:after="120" w:line="240" w:lineRule="atLeast"/>
               <w:jc w:val="left"/>
               <w:rPr>
-                <w:rFonts w:ascii="宋体" w:hAnsi="宋体" w:hint="eastAsia"/>
+                <w:rFonts w:ascii="宋体" w:hAnsi="宋体"/>
                 <w:szCs w:val="21"/>
               </w:rPr>
             </w:pPr>
@@ -33805,7 +33804,7 @@
               <w:spacing w:beforeLines="50" w:before="120" w:afterLines="50" w:after="120" w:line="240" w:lineRule="atLeast"/>
               <w:jc w:val="left"/>
               <w:rPr>
-                <w:rFonts w:ascii="宋体" w:hAnsi="宋体" w:hint="eastAsia"/>
+                <w:rFonts w:ascii="宋体" w:hAnsi="宋体"/>
                 <w:szCs w:val="21"/>
               </w:rPr>
             </w:pPr>
@@ -33833,7 +33832,7 @@
               <w:spacing w:beforeLines="50" w:before="120" w:afterLines="50" w:after="120" w:line="240" w:lineRule="atLeast"/>
               <w:jc w:val="left"/>
               <w:rPr>
-                <w:rFonts w:ascii="宋体" w:hAnsi="宋体" w:hint="eastAsia"/>
+                <w:rFonts w:ascii="宋体" w:hAnsi="宋体"/>
                 <w:szCs w:val="21"/>
               </w:rPr>
             </w:pPr>
@@ -33856,7 +33855,7 @@
               <w:spacing w:beforeLines="50" w:before="120" w:afterLines="50" w:after="120" w:line="240" w:lineRule="atLeast"/>
               <w:jc w:val="left"/>
               <w:rPr>
-                <w:rFonts w:ascii="宋体" w:hAnsi="宋体" w:hint="eastAsia"/>
+                <w:rFonts w:ascii="宋体" w:hAnsi="宋体"/>
                 <w:szCs w:val="21"/>
               </w:rPr>
             </w:pPr>
@@ -33879,7 +33878,7 @@
               <w:spacing w:beforeLines="50" w:before="120" w:afterLines="50" w:after="120" w:line="240" w:lineRule="atLeast"/>
               <w:jc w:val="left"/>
               <w:rPr>
-                <w:rFonts w:ascii="宋体" w:hAnsi="宋体" w:hint="eastAsia"/>
+                <w:rFonts w:ascii="宋体" w:hAnsi="宋体"/>
                 <w:szCs w:val="21"/>
               </w:rPr>
             </w:pPr>
@@ -33902,7 +33901,7 @@
               <w:spacing w:beforeLines="50" w:before="120" w:afterLines="50" w:after="120" w:line="240" w:lineRule="atLeast"/>
               <w:jc w:val="left"/>
               <w:rPr>
-                <w:rFonts w:ascii="宋体" w:hAnsi="宋体" w:hint="eastAsia"/>
+                <w:rFonts w:ascii="宋体" w:hAnsi="宋体"/>
                 <w:szCs w:val="21"/>
               </w:rPr>
             </w:pPr>
@@ -33918,7 +33917,7 @@
               <w:spacing w:beforeLines="50" w:before="120" w:afterLines="50" w:after="120" w:line="240" w:lineRule="atLeast"/>
               <w:jc w:val="left"/>
               <w:rPr>
-                <w:rFonts w:ascii="宋体" w:hAnsi="宋体" w:hint="eastAsia"/>
+                <w:rFonts w:ascii="宋体" w:hAnsi="宋体"/>
                 <w:szCs w:val="21"/>
               </w:rPr>
             </w:pPr>
@@ -33941,7 +33940,7 @@
               <w:spacing w:beforeLines="50" w:before="120" w:afterLines="50" w:after="120" w:line="240" w:lineRule="atLeast"/>
               <w:jc w:val="left"/>
               <w:rPr>
-                <w:rFonts w:ascii="宋体" w:hAnsi="宋体" w:hint="eastAsia"/>
+                <w:rFonts w:ascii="宋体" w:hAnsi="宋体"/>
                 <w:szCs w:val="21"/>
               </w:rPr>
             </w:pPr>
@@ -33969,7 +33968,7 @@
               <w:spacing w:beforeLines="50" w:before="120" w:afterLines="50" w:after="120" w:line="240" w:lineRule="atLeast"/>
               <w:jc w:val="left"/>
               <w:rPr>
-                <w:rFonts w:ascii="宋体" w:hAnsi="宋体" w:hint="eastAsia"/>
+                <w:rFonts w:ascii="宋体" w:hAnsi="宋体"/>
                 <w:szCs w:val="21"/>
               </w:rPr>
             </w:pPr>
@@ -33992,7 +33991,7 @@
               <w:spacing w:beforeLines="50" w:before="120" w:afterLines="50" w:after="120" w:line="240" w:lineRule="atLeast"/>
               <w:jc w:val="left"/>
               <w:rPr>
-                <w:rFonts w:ascii="宋体" w:hAnsi="宋体" w:hint="eastAsia"/>
+                <w:rFonts w:ascii="宋体" w:hAnsi="宋体"/>
                 <w:szCs w:val="21"/>
               </w:rPr>
             </w:pPr>
@@ -34015,7 +34014,7 @@
               <w:spacing w:beforeLines="50" w:before="120" w:afterLines="50" w:after="120" w:line="240" w:lineRule="atLeast"/>
               <w:jc w:val="left"/>
               <w:rPr>
-                <w:rFonts w:ascii="宋体" w:hAnsi="宋体" w:hint="eastAsia"/>
+                <w:rFonts w:ascii="宋体" w:hAnsi="宋体"/>
                 <w:szCs w:val="21"/>
               </w:rPr>
             </w:pPr>
@@ -34038,7 +34037,7 @@
               <w:spacing w:beforeLines="50" w:before="120" w:afterLines="50" w:after="120" w:line="240" w:lineRule="atLeast"/>
               <w:jc w:val="left"/>
               <w:rPr>
-                <w:rFonts w:ascii="宋体" w:hAnsi="宋体" w:hint="eastAsia"/>
+                <w:rFonts w:ascii="宋体" w:hAnsi="宋体"/>
                 <w:szCs w:val="21"/>
               </w:rPr>
             </w:pPr>
@@ -34054,7 +34053,7 @@
               <w:spacing w:beforeLines="50" w:before="120" w:afterLines="50" w:after="120" w:line="240" w:lineRule="atLeast"/>
               <w:jc w:val="left"/>
               <w:rPr>
-                <w:rFonts w:ascii="宋体" w:hAnsi="宋体" w:hint="eastAsia"/>
+                <w:rFonts w:ascii="宋体" w:hAnsi="宋体"/>
                 <w:szCs w:val="21"/>
               </w:rPr>
             </w:pPr>
@@ -34077,7 +34076,7 @@
               <w:spacing w:beforeLines="50" w:before="120" w:afterLines="50" w:after="120" w:line="240" w:lineRule="atLeast"/>
               <w:jc w:val="left"/>
               <w:rPr>
-                <w:rFonts w:ascii="宋体" w:hAnsi="宋体" w:hint="eastAsia"/>
+                <w:rFonts w:ascii="宋体" w:hAnsi="宋体"/>
                 <w:szCs w:val="21"/>
               </w:rPr>
             </w:pPr>
@@ -34098,7 +34097,7 @@
         <w:spacing w:beforeLines="50" w:before="120" w:afterLines="50" w:after="120" w:line="240" w:lineRule="atLeast"/>
         <w:jc w:val="left"/>
         <w:rPr>
-          <w:rFonts w:ascii="宋体" w:hAnsi="宋体" w:hint="eastAsia"/>
+          <w:rFonts w:ascii="宋体" w:hAnsi="宋体"/>
           <w:sz w:val="24"/>
         </w:rPr>
       </w:pPr>
@@ -34109,7 +34108,7 @@
         <w:spacing w:beforeLines="50" w:before="120" w:afterLines="50" w:after="120" w:line="240" w:lineRule="atLeast"/>
         <w:jc w:val="left"/>
         <w:rPr>
-          <w:rFonts w:ascii="宋体" w:hAnsi="宋体" w:hint="eastAsia"/>
+          <w:rFonts w:ascii="宋体" w:hAnsi="宋体"/>
           <w:sz w:val="24"/>
         </w:rPr>
       </w:pPr>
@@ -34160,7 +34159,7 @@
         <w:spacing w:beforeLines="50" w:before="120" w:afterLines="50" w:after="120" w:line="240" w:lineRule="atLeast"/>
         <w:jc w:val="left"/>
         <w:rPr>
-          <w:rFonts w:ascii="宋体" w:hAnsi="宋体" w:hint="eastAsia"/>
+          <w:rFonts w:ascii="宋体" w:hAnsi="宋体"/>
           <w:sz w:val="24"/>
         </w:rPr>
       </w:pPr>
@@ -34243,7 +34242,7 @@
         <w:spacing w:beforeLines="50" w:before="120" w:afterLines="50" w:after="120" w:line="240" w:lineRule="atLeast"/>
         <w:jc w:val="left"/>
         <w:rPr>
-          <w:rFonts w:ascii="宋体" w:hAnsi="宋体" w:hint="eastAsia"/>
+          <w:rFonts w:ascii="宋体" w:hAnsi="宋体"/>
           <w:sz w:val="24"/>
         </w:rPr>
       </w:pPr>
@@ -34288,7 +34287,7 @@
         <w:spacing w:beforeLines="50" w:before="120" w:afterLines="50" w:after="120" w:line="240" w:lineRule="atLeast"/>
         <w:jc w:val="left"/>
         <w:rPr>
-          <w:rFonts w:ascii="宋体" w:hAnsi="宋体" w:hint="eastAsia"/>
+          <w:rFonts w:ascii="宋体" w:hAnsi="宋体"/>
           <w:sz w:val="24"/>
         </w:rPr>
       </w:pPr>
@@ -34299,7 +34298,7 @@
         <w:jc w:val="left"/>
         <w:outlineLvl w:val="2"/>
         <w:rPr>
-          <w:rFonts w:ascii="Segoe UI" w:hAnsi="Segoe UI" w:cs="Segoe UI" w:hint="eastAsia"/>
+          <w:rFonts w:ascii="Segoe UI" w:hAnsi="Segoe UI" w:cs="Segoe UI"/>
           <w:b/>
           <w:bCs/>
           <w:color w:val="803C00"/>
@@ -34332,16 +34331,7 @@
           <w:sz w:val="28"/>
           <w:szCs w:val="28"/>
         </w:rPr>
-        <w:t>.6</w:t>
-      </w:r>
-      <w:r>
-        <w:rPr>
-          <w:rFonts w:ascii="黑体" w:eastAsia="黑体" w:hAnsi="黑体" w:hint="eastAsia"/>
-          <w:b/>
-          <w:sz w:val="28"/>
-          <w:szCs w:val="28"/>
-        </w:rPr>
-        <w:t xml:space="preserve"> </w:t>
+        <w:t xml:space="preserve">.6 </w:t>
       </w:r>
       <w:r>
         <w:rPr>
@@ -34445,7 +34435,7 @@
         <w:spacing w:beforeLines="50" w:before="120" w:afterLines="50" w:after="120" w:line="240" w:lineRule="atLeast"/>
         <w:jc w:val="left"/>
         <w:rPr>
-          <w:rFonts w:ascii="宋体" w:hAnsi="宋体" w:hint="eastAsia"/>
+          <w:rFonts w:ascii="宋体" w:hAnsi="宋体"/>
           <w:sz w:val="24"/>
         </w:rPr>
       </w:pPr>
@@ -34497,7 +34487,7 @@
         <w:spacing w:beforeLines="50" w:before="120" w:afterLines="50" w:after="120" w:line="240" w:lineRule="atLeast"/>
         <w:jc w:val="left"/>
         <w:rPr>
-          <w:rFonts w:ascii="宋体" w:hAnsi="宋体" w:hint="eastAsia"/>
+          <w:rFonts w:ascii="宋体" w:hAnsi="宋体"/>
           <w:sz w:val="24"/>
         </w:rPr>
       </w:pPr>
@@ -34599,7 +34589,7 @@
         <w:spacing w:beforeLines="50" w:before="120" w:afterLines="50" w:after="120" w:line="240" w:lineRule="atLeast"/>
         <w:jc w:val="left"/>
         <w:rPr>
-          <w:rFonts w:ascii="宋体" w:hAnsi="宋体" w:hint="eastAsia"/>
+          <w:rFonts w:ascii="宋体" w:hAnsi="宋体"/>
           <w:sz w:val="24"/>
         </w:rPr>
       </w:pPr>
@@ -34650,7 +34640,7 @@
         <w:spacing w:beforeLines="50" w:before="120" w:afterLines="50" w:after="120" w:line="240" w:lineRule="atLeast"/>
         <w:jc w:val="left"/>
         <w:rPr>
-          <w:rFonts w:ascii="宋体" w:hAnsi="宋体" w:hint="eastAsia"/>
+          <w:rFonts w:ascii="宋体" w:hAnsi="宋体"/>
           <w:sz w:val="24"/>
         </w:rPr>
       </w:pPr>
@@ -34686,7 +34676,7 @@
         <w:spacing w:beforeLines="50" w:before="120" w:afterLines="50" w:after="120" w:line="240" w:lineRule="atLeast"/>
         <w:jc w:val="left"/>
         <w:rPr>
-          <w:rFonts w:ascii="宋体" w:hAnsi="宋体" w:hint="eastAsia"/>
+          <w:rFonts w:ascii="宋体" w:hAnsi="宋体"/>
           <w:sz w:val="24"/>
         </w:rPr>
       </w:pPr>
@@ -34697,7 +34687,7 @@
         <w:spacing w:beforeLines="50" w:before="120" w:afterLines="50" w:after="120" w:line="240" w:lineRule="atLeast"/>
         <w:jc w:val="left"/>
         <w:rPr>
-          <w:rFonts w:ascii="宋体" w:hAnsi="宋体" w:hint="eastAsia"/>
+          <w:rFonts w:ascii="宋体" w:hAnsi="宋体"/>
           <w:sz w:val="24"/>
         </w:rPr>
       </w:pPr>
@@ -34708,7 +34698,7 @@
         <w:spacing w:beforeLines="50" w:before="120" w:afterLines="50" w:after="120" w:line="240" w:lineRule="atLeast"/>
         <w:jc w:val="left"/>
         <w:rPr>
-          <w:rFonts w:ascii="宋体" w:hAnsi="宋体" w:hint="eastAsia"/>
+          <w:rFonts w:ascii="宋体" w:hAnsi="宋体"/>
           <w:sz w:val="24"/>
         </w:rPr>
       </w:pPr>
@@ -34719,7 +34709,7 @@
         <w:spacing w:beforeLines="50" w:before="120" w:afterLines="50" w:after="120" w:line="240" w:lineRule="atLeast"/>
         <w:jc w:val="left"/>
         <w:rPr>
-          <w:rFonts w:ascii="宋体" w:hAnsi="宋体" w:hint="eastAsia"/>
+          <w:rFonts w:ascii="宋体" w:hAnsi="宋体"/>
           <w:sz w:val="24"/>
         </w:rPr>
       </w:pPr>
@@ -34730,7 +34720,7 @@
         <w:spacing w:beforeLines="50" w:before="120" w:afterLines="50" w:after="120" w:line="240" w:lineRule="atLeast"/>
         <w:jc w:val="left"/>
         <w:rPr>
-          <w:rFonts w:ascii="宋体" w:hAnsi="宋体" w:hint="eastAsia"/>
+          <w:rFonts w:ascii="宋体" w:hAnsi="宋体"/>
           <w:sz w:val="24"/>
         </w:rPr>
       </w:pPr>
@@ -34854,7 +34844,7 @@
         <w:spacing w:beforeLines="50" w:before="120" w:afterLines="50" w:after="120" w:line="240" w:lineRule="atLeast"/>
         <w:jc w:val="left"/>
         <w:rPr>
-          <w:rFonts w:ascii="宋体" w:hAnsi="宋体" w:hint="eastAsia"/>
+          <w:rFonts w:ascii="宋体" w:hAnsi="宋体"/>
           <w:sz w:val="24"/>
         </w:rPr>
       </w:pPr>
@@ -34905,7 +34895,7 @@
         <w:spacing w:beforeLines="50" w:before="120" w:afterLines="50" w:after="120" w:line="240" w:lineRule="atLeast"/>
         <w:jc w:val="left"/>
         <w:rPr>
-          <w:rFonts w:ascii="宋体" w:hAnsi="宋体" w:hint="eastAsia"/>
+          <w:rFonts w:ascii="宋体" w:hAnsi="宋体"/>
           <w:sz w:val="24"/>
         </w:rPr>
       </w:pPr>
@@ -34946,7 +34936,7 @@
               <w:spacing w:beforeLines="50" w:before="120" w:afterLines="50" w:after="120" w:line="240" w:lineRule="atLeast"/>
               <w:jc w:val="left"/>
               <w:rPr>
-                <w:rFonts w:ascii="宋体" w:hAnsi="宋体" w:hint="eastAsia"/>
+                <w:rFonts w:ascii="宋体" w:hAnsi="宋体"/>
                 <w:szCs w:val="21"/>
               </w:rPr>
             </w:pPr>
@@ -34976,7 +34966,7 @@
               <w:spacing w:beforeLines="50" w:before="120" w:afterLines="50" w:after="120" w:line="240" w:lineRule="atLeast"/>
               <w:jc w:val="left"/>
               <w:rPr>
-                <w:rFonts w:ascii="宋体" w:hAnsi="宋体" w:hint="eastAsia"/>
+                <w:rFonts w:ascii="宋体" w:hAnsi="宋体"/>
                 <w:szCs w:val="21"/>
               </w:rPr>
             </w:pPr>
@@ -35006,7 +34996,7 @@
               <w:spacing w:beforeLines="50" w:before="120" w:afterLines="50" w:after="120" w:line="240" w:lineRule="atLeast"/>
               <w:jc w:val="left"/>
               <w:rPr>
-                <w:rFonts w:ascii="宋体" w:hAnsi="宋体" w:hint="eastAsia"/>
+                <w:rFonts w:ascii="宋体" w:hAnsi="宋体"/>
                 <w:szCs w:val="21"/>
               </w:rPr>
             </w:pPr>
@@ -35026,7 +35016,7 @@
               <w:spacing w:beforeLines="50" w:before="120" w:afterLines="50" w:after="120" w:line="240" w:lineRule="atLeast"/>
               <w:jc w:val="left"/>
               <w:rPr>
-                <w:rFonts w:ascii="宋体" w:hAnsi="宋体" w:hint="eastAsia"/>
+                <w:rFonts w:ascii="宋体" w:hAnsi="宋体"/>
                 <w:sz w:val="15"/>
                 <w:szCs w:val="15"/>
               </w:rPr>
@@ -35051,7 +35041,7 @@
               <w:spacing w:beforeLines="50" w:before="120" w:afterLines="50" w:after="120" w:line="240" w:lineRule="atLeast"/>
               <w:jc w:val="left"/>
               <w:rPr>
-                <w:rFonts w:ascii="宋体" w:hAnsi="宋体" w:hint="eastAsia"/>
+                <w:rFonts w:ascii="宋体" w:hAnsi="宋体"/>
                 <w:szCs w:val="21"/>
               </w:rPr>
             </w:pPr>
@@ -35067,7 +35057,7 @@
               <w:spacing w:beforeLines="50" w:before="120" w:afterLines="50" w:after="120" w:line="240" w:lineRule="atLeast"/>
               <w:jc w:val="left"/>
               <w:rPr>
-                <w:rFonts w:ascii="宋体" w:hAnsi="宋体" w:hint="eastAsia"/>
+                <w:rFonts w:ascii="宋体" w:hAnsi="宋体"/>
                 <w:szCs w:val="21"/>
               </w:rPr>
             </w:pPr>
@@ -35090,7 +35080,7 @@
               <w:spacing w:beforeLines="50" w:before="120" w:afterLines="50" w:after="120" w:line="240" w:lineRule="atLeast"/>
               <w:jc w:val="left"/>
               <w:rPr>
-                <w:rFonts w:ascii="宋体" w:hAnsi="宋体" w:hint="eastAsia"/>
+                <w:rFonts w:ascii="宋体" w:hAnsi="宋体"/>
                 <w:szCs w:val="21"/>
               </w:rPr>
             </w:pPr>
@@ -35110,7 +35100,7 @@
               <w:spacing w:beforeLines="50" w:before="120" w:afterLines="50" w:after="120" w:line="240" w:lineRule="atLeast"/>
               <w:jc w:val="left"/>
               <w:rPr>
-                <w:rFonts w:ascii="宋体" w:hAnsi="宋体" w:hint="eastAsia"/>
+                <w:rFonts w:ascii="宋体" w:hAnsi="宋体"/>
                 <w:szCs w:val="21"/>
               </w:rPr>
             </w:pPr>
@@ -35171,7 +35161,7 @@
               <w:spacing w:beforeLines="50" w:before="120" w:afterLines="50" w:after="120" w:line="240" w:lineRule="atLeast"/>
               <w:jc w:val="left"/>
               <w:rPr>
-                <w:rFonts w:ascii="宋体" w:hAnsi="宋体" w:hint="eastAsia"/>
+                <w:rFonts w:ascii="宋体" w:hAnsi="宋体"/>
                 <w:szCs w:val="21"/>
               </w:rPr>
             </w:pPr>
@@ -35195,7 +35185,7 @@
               <w:spacing w:beforeLines="50" w:before="120" w:afterLines="50" w:after="120" w:line="240" w:lineRule="atLeast"/>
               <w:jc w:val="left"/>
               <w:rPr>
-                <w:rFonts w:ascii="宋体" w:hAnsi="宋体" w:hint="eastAsia"/>
+                <w:rFonts w:ascii="宋体" w:hAnsi="宋体"/>
                 <w:szCs w:val="21"/>
               </w:rPr>
             </w:pPr>
@@ -35218,7 +35208,7 @@
               <w:spacing w:beforeLines="50" w:before="120" w:afterLines="50" w:after="120" w:line="240" w:lineRule="atLeast"/>
               <w:jc w:val="left"/>
               <w:rPr>
-                <w:rFonts w:ascii="宋体" w:hAnsi="宋体" w:hint="eastAsia"/>
+                <w:rFonts w:ascii="宋体" w:hAnsi="宋体"/>
                 <w:szCs w:val="21"/>
               </w:rPr>
             </w:pPr>
@@ -35241,7 +35231,7 @@
               <w:spacing w:beforeLines="50" w:before="120" w:afterLines="50" w:after="120" w:line="240" w:lineRule="atLeast"/>
               <w:jc w:val="left"/>
               <w:rPr>
-                <w:rFonts w:ascii="宋体" w:hAnsi="宋体" w:hint="eastAsia"/>
+                <w:rFonts w:ascii="宋体" w:hAnsi="宋体"/>
                 <w:szCs w:val="21"/>
               </w:rPr>
             </w:pPr>
@@ -35257,7 +35247,7 @@
               <w:spacing w:beforeLines="50" w:before="120" w:afterLines="50" w:after="120" w:line="240" w:lineRule="atLeast"/>
               <w:jc w:val="left"/>
               <w:rPr>
-                <w:rFonts w:ascii="宋体" w:hAnsi="宋体" w:hint="eastAsia"/>
+                <w:rFonts w:ascii="宋体" w:hAnsi="宋体"/>
                 <w:szCs w:val="21"/>
               </w:rPr>
             </w:pPr>
@@ -35280,7 +35270,7 @@
               <w:spacing w:beforeLines="50" w:before="120" w:afterLines="50" w:after="120" w:line="240" w:lineRule="atLeast"/>
               <w:jc w:val="left"/>
               <w:rPr>
-                <w:rFonts w:ascii="宋体" w:hAnsi="宋体" w:hint="eastAsia"/>
+                <w:rFonts w:ascii="宋体" w:hAnsi="宋体"/>
                 <w:szCs w:val="21"/>
               </w:rPr>
             </w:pPr>
@@ -35308,7 +35298,7 @@
               <w:spacing w:beforeLines="50" w:before="120" w:afterLines="50" w:after="120" w:line="240" w:lineRule="atLeast"/>
               <w:jc w:val="left"/>
               <w:rPr>
-                <w:rFonts w:ascii="宋体" w:hAnsi="宋体" w:hint="eastAsia"/>
+                <w:rFonts w:ascii="宋体" w:hAnsi="宋体"/>
                 <w:szCs w:val="21"/>
               </w:rPr>
             </w:pPr>
@@ -35331,7 +35321,7 @@
               <w:spacing w:beforeLines="50" w:before="120" w:afterLines="50" w:after="120" w:line="240" w:lineRule="atLeast"/>
               <w:jc w:val="left"/>
               <w:rPr>
-                <w:rFonts w:ascii="宋体" w:hAnsi="宋体" w:hint="eastAsia"/>
+                <w:rFonts w:ascii="宋体" w:hAnsi="宋体"/>
                 <w:szCs w:val="21"/>
               </w:rPr>
             </w:pPr>
@@ -35354,7 +35344,7 @@
               <w:spacing w:beforeLines="50" w:before="120" w:afterLines="50" w:after="120" w:line="240" w:lineRule="atLeast"/>
               <w:jc w:val="left"/>
               <w:rPr>
-                <w:rFonts w:ascii="宋体" w:hAnsi="宋体" w:hint="eastAsia"/>
+                <w:rFonts w:ascii="宋体" w:hAnsi="宋体"/>
                 <w:szCs w:val="21"/>
               </w:rPr>
             </w:pPr>
@@ -35377,7 +35367,7 @@
               <w:spacing w:beforeLines="50" w:before="120" w:afterLines="50" w:after="120" w:line="240" w:lineRule="atLeast"/>
               <w:jc w:val="left"/>
               <w:rPr>
-                <w:rFonts w:ascii="宋体" w:hAnsi="宋体" w:hint="eastAsia"/>
+                <w:rFonts w:ascii="宋体" w:hAnsi="宋体"/>
                 <w:szCs w:val="21"/>
               </w:rPr>
             </w:pPr>
@@ -35393,7 +35383,7 @@
               <w:spacing w:beforeLines="50" w:before="120" w:afterLines="50" w:after="120" w:line="240" w:lineRule="atLeast"/>
               <w:jc w:val="left"/>
               <w:rPr>
-                <w:rFonts w:ascii="宋体" w:hAnsi="宋体" w:hint="eastAsia"/>
+                <w:rFonts w:ascii="宋体" w:hAnsi="宋体"/>
                 <w:szCs w:val="21"/>
               </w:rPr>
             </w:pPr>
@@ -35416,7 +35406,7 @@
               <w:spacing w:beforeLines="50" w:before="120" w:afterLines="50" w:after="120" w:line="240" w:lineRule="atLeast"/>
               <w:jc w:val="left"/>
               <w:rPr>
-                <w:rFonts w:ascii="宋体" w:hAnsi="宋体" w:hint="eastAsia"/>
+                <w:rFonts w:ascii="宋体" w:hAnsi="宋体"/>
                 <w:szCs w:val="21"/>
               </w:rPr>
             </w:pPr>
@@ -35441,7 +35431,7 @@
               <w:spacing w:beforeLines="50" w:before="120" w:afterLines="50" w:after="120" w:line="240" w:lineRule="atLeast"/>
               <w:jc w:val="left"/>
               <w:rPr>
-                <w:rFonts w:ascii="宋体" w:hAnsi="宋体" w:hint="eastAsia"/>
+                <w:rFonts w:ascii="宋体" w:hAnsi="宋体"/>
                 <w:szCs w:val="21"/>
               </w:rPr>
             </w:pPr>
@@ -35464,7 +35454,7 @@
               <w:spacing w:beforeLines="50" w:before="120" w:afterLines="50" w:after="120" w:line="240" w:lineRule="atLeast"/>
               <w:jc w:val="left"/>
               <w:rPr>
-                <w:rFonts w:ascii="宋体" w:hAnsi="宋体" w:hint="eastAsia"/>
+                <w:rFonts w:ascii="宋体" w:hAnsi="宋体"/>
                 <w:szCs w:val="21"/>
               </w:rPr>
             </w:pPr>
@@ -35487,7 +35477,7 @@
               <w:spacing w:beforeLines="50" w:before="120" w:afterLines="50" w:after="120" w:line="240" w:lineRule="atLeast"/>
               <w:jc w:val="left"/>
               <w:rPr>
-                <w:rFonts w:ascii="宋体" w:hAnsi="宋体" w:hint="eastAsia"/>
+                <w:rFonts w:ascii="宋体" w:hAnsi="宋体"/>
                 <w:szCs w:val="21"/>
               </w:rPr>
             </w:pPr>
@@ -35510,7 +35500,7 @@
               <w:spacing w:beforeLines="50" w:before="120" w:afterLines="50" w:after="120" w:line="240" w:lineRule="atLeast"/>
               <w:jc w:val="left"/>
               <w:rPr>
-                <w:rFonts w:ascii="宋体" w:hAnsi="宋体" w:hint="eastAsia"/>
+                <w:rFonts w:ascii="宋体" w:hAnsi="宋体"/>
                 <w:szCs w:val="21"/>
               </w:rPr>
             </w:pPr>
@@ -35526,7 +35516,7 @@
               <w:spacing w:beforeLines="50" w:before="120" w:afterLines="50" w:after="120" w:line="240" w:lineRule="atLeast"/>
               <w:jc w:val="left"/>
               <w:rPr>
-                <w:rFonts w:ascii="宋体" w:hAnsi="宋体" w:hint="eastAsia"/>
+                <w:rFonts w:ascii="宋体" w:hAnsi="宋体"/>
                 <w:szCs w:val="21"/>
               </w:rPr>
             </w:pPr>
@@ -35549,7 +35539,7 @@
               <w:spacing w:beforeLines="50" w:before="120" w:afterLines="50" w:after="120" w:line="240" w:lineRule="atLeast"/>
               <w:jc w:val="left"/>
               <w:rPr>
-                <w:rFonts w:ascii="宋体" w:hAnsi="宋体" w:hint="eastAsia"/>
+                <w:rFonts w:ascii="宋体" w:hAnsi="宋体"/>
                 <w:szCs w:val="21"/>
               </w:rPr>
             </w:pPr>
@@ -35577,7 +35567,7 @@
               <w:spacing w:beforeLines="50" w:before="120" w:afterLines="50" w:after="120" w:line="240" w:lineRule="atLeast"/>
               <w:jc w:val="left"/>
               <w:rPr>
-                <w:rFonts w:ascii="宋体" w:hAnsi="宋体" w:hint="eastAsia"/>
+                <w:rFonts w:ascii="宋体" w:hAnsi="宋体"/>
                 <w:szCs w:val="21"/>
               </w:rPr>
             </w:pPr>
@@ -35600,7 +35590,7 @@
               <w:spacing w:beforeLines="50" w:before="120" w:afterLines="50" w:after="120" w:line="240" w:lineRule="atLeast"/>
               <w:jc w:val="left"/>
               <w:rPr>
-                <w:rFonts w:ascii="宋体" w:hAnsi="宋体" w:hint="eastAsia"/>
+                <w:rFonts w:ascii="宋体" w:hAnsi="宋体"/>
                 <w:szCs w:val="21"/>
               </w:rPr>
             </w:pPr>
@@ -35623,7 +35613,7 @@
               <w:spacing w:beforeLines="50" w:before="120" w:afterLines="50" w:after="120" w:line="240" w:lineRule="atLeast"/>
               <w:jc w:val="left"/>
               <w:rPr>
-                <w:rFonts w:ascii="宋体" w:hAnsi="宋体" w:hint="eastAsia"/>
+                <w:rFonts w:ascii="宋体" w:hAnsi="宋体"/>
                 <w:szCs w:val="21"/>
               </w:rPr>
             </w:pPr>
@@ -35646,7 +35636,7 @@
               <w:spacing w:beforeLines="50" w:before="120" w:afterLines="50" w:after="120" w:line="240" w:lineRule="atLeast"/>
               <w:jc w:val="left"/>
               <w:rPr>
-                <w:rFonts w:ascii="宋体" w:hAnsi="宋体" w:hint="eastAsia"/>
+                <w:rFonts w:ascii="宋体" w:hAnsi="宋体"/>
                 <w:szCs w:val="21"/>
               </w:rPr>
             </w:pPr>
@@ -35662,7 +35652,7 @@
               <w:spacing w:beforeLines="50" w:before="120" w:afterLines="50" w:after="120" w:line="240" w:lineRule="atLeast"/>
               <w:jc w:val="left"/>
               <w:rPr>
-                <w:rFonts w:ascii="宋体" w:hAnsi="宋体" w:hint="eastAsia"/>
+                <w:rFonts w:ascii="宋体" w:hAnsi="宋体"/>
                 <w:szCs w:val="21"/>
               </w:rPr>
             </w:pPr>
@@ -35685,7 +35675,7 @@
               <w:spacing w:beforeLines="50" w:before="120" w:afterLines="50" w:after="120" w:line="240" w:lineRule="atLeast"/>
               <w:jc w:val="left"/>
               <w:rPr>
-                <w:rFonts w:ascii="宋体" w:hAnsi="宋体" w:hint="eastAsia"/>
+                <w:rFonts w:ascii="宋体" w:hAnsi="宋体"/>
                 <w:szCs w:val="21"/>
               </w:rPr>
             </w:pPr>
@@ -35713,7 +35703,7 @@
               <w:spacing w:beforeLines="50" w:before="120" w:afterLines="50" w:after="120" w:line="240" w:lineRule="atLeast"/>
               <w:jc w:val="left"/>
               <w:rPr>
-                <w:rFonts w:ascii="宋体" w:hAnsi="宋体" w:hint="eastAsia"/>
+                <w:rFonts w:ascii="宋体" w:hAnsi="宋体"/>
                 <w:szCs w:val="21"/>
               </w:rPr>
             </w:pPr>
@@ -35736,7 +35726,7 @@
               <w:spacing w:beforeLines="50" w:before="120" w:afterLines="50" w:after="120" w:line="240" w:lineRule="atLeast"/>
               <w:jc w:val="left"/>
               <w:rPr>
-                <w:rFonts w:ascii="宋体" w:hAnsi="宋体" w:hint="eastAsia"/>
+                <w:rFonts w:ascii="宋体" w:hAnsi="宋体"/>
                 <w:szCs w:val="21"/>
               </w:rPr>
             </w:pPr>
@@ -35759,7 +35749,7 @@
               <w:spacing w:beforeLines="50" w:before="120" w:afterLines="50" w:after="120" w:line="240" w:lineRule="atLeast"/>
               <w:jc w:val="left"/>
               <w:rPr>
-                <w:rFonts w:ascii="宋体" w:hAnsi="宋体" w:hint="eastAsia"/>
+                <w:rFonts w:ascii="宋体" w:hAnsi="宋体"/>
                 <w:szCs w:val="21"/>
               </w:rPr>
             </w:pPr>
@@ -35782,7 +35772,7 @@
               <w:spacing w:beforeLines="50" w:before="120" w:afterLines="50" w:after="120" w:line="240" w:lineRule="atLeast"/>
               <w:jc w:val="left"/>
               <w:rPr>
-                <w:rFonts w:ascii="宋体" w:hAnsi="宋体" w:hint="eastAsia"/>
+                <w:rFonts w:ascii="宋体" w:hAnsi="宋体"/>
                 <w:szCs w:val="21"/>
               </w:rPr>
             </w:pPr>
@@ -35798,7 +35788,7 @@
               <w:spacing w:beforeLines="50" w:before="120" w:afterLines="50" w:after="120" w:line="240" w:lineRule="atLeast"/>
               <w:jc w:val="left"/>
               <w:rPr>
-                <w:rFonts w:ascii="宋体" w:hAnsi="宋体" w:hint="eastAsia"/>
+                <w:rFonts w:ascii="宋体" w:hAnsi="宋体"/>
                 <w:szCs w:val="21"/>
               </w:rPr>
             </w:pPr>
@@ -35821,7 +35811,7 @@
               <w:spacing w:beforeLines="50" w:before="120" w:afterLines="50" w:after="120" w:line="240" w:lineRule="atLeast"/>
               <w:jc w:val="left"/>
               <w:rPr>
-                <w:rFonts w:ascii="宋体" w:hAnsi="宋体" w:hint="eastAsia"/>
+                <w:rFonts w:ascii="宋体" w:hAnsi="宋体"/>
                 <w:szCs w:val="21"/>
               </w:rPr>
             </w:pPr>
@@ -35849,7 +35839,7 @@
               <w:spacing w:beforeLines="50" w:before="120" w:afterLines="50" w:after="120" w:line="240" w:lineRule="atLeast"/>
               <w:jc w:val="left"/>
               <w:rPr>
-                <w:rFonts w:ascii="宋体" w:hAnsi="宋体" w:hint="eastAsia"/>
+                <w:rFonts w:ascii="宋体" w:hAnsi="宋体"/>
                 <w:szCs w:val="21"/>
               </w:rPr>
             </w:pPr>
@@ -35872,7 +35862,7 @@
               <w:spacing w:beforeLines="50" w:before="120" w:afterLines="50" w:after="120" w:line="240" w:lineRule="atLeast"/>
               <w:jc w:val="left"/>
               <w:rPr>
-                <w:rFonts w:ascii="宋体" w:hAnsi="宋体" w:hint="eastAsia"/>
+                <w:rFonts w:ascii="宋体" w:hAnsi="宋体"/>
                 <w:szCs w:val="21"/>
               </w:rPr>
             </w:pPr>
@@ -35895,7 +35885,7 @@
               <w:spacing w:beforeLines="50" w:before="120" w:afterLines="50" w:after="120" w:line="240" w:lineRule="atLeast"/>
               <w:jc w:val="left"/>
               <w:rPr>
-                <w:rFonts w:ascii="宋体" w:hAnsi="宋体" w:hint="eastAsia"/>
+                <w:rFonts w:ascii="宋体" w:hAnsi="宋体"/>
                 <w:szCs w:val="21"/>
               </w:rPr>
             </w:pPr>
@@ -35918,7 +35908,7 @@
               <w:spacing w:beforeLines="50" w:before="120" w:afterLines="50" w:after="120" w:line="240" w:lineRule="atLeast"/>
               <w:jc w:val="left"/>
               <w:rPr>
-                <w:rFonts w:ascii="宋体" w:hAnsi="宋体" w:hint="eastAsia"/>
+                <w:rFonts w:ascii="宋体" w:hAnsi="宋体"/>
                 <w:szCs w:val="21"/>
               </w:rPr>
             </w:pPr>
@@ -35934,7 +35924,7 @@
               <w:spacing w:beforeLines="50" w:before="120" w:afterLines="50" w:after="120" w:line="240" w:lineRule="atLeast"/>
               <w:jc w:val="left"/>
               <w:rPr>
-                <w:rFonts w:ascii="宋体" w:hAnsi="宋体" w:hint="eastAsia"/>
+                <w:rFonts w:ascii="宋体" w:hAnsi="宋体"/>
                 <w:szCs w:val="21"/>
               </w:rPr>
             </w:pPr>
@@ -35957,7 +35947,7 @@
               <w:spacing w:beforeLines="50" w:before="120" w:afterLines="50" w:after="120" w:line="240" w:lineRule="atLeast"/>
               <w:jc w:val="left"/>
               <w:rPr>
-                <w:rFonts w:ascii="宋体" w:hAnsi="宋体" w:hint="eastAsia"/>
+                <w:rFonts w:ascii="宋体" w:hAnsi="宋体"/>
                 <w:szCs w:val="21"/>
               </w:rPr>
             </w:pPr>
@@ -35985,7 +35975,7 @@
               <w:spacing w:beforeLines="50" w:before="120" w:afterLines="50" w:after="120" w:line="240" w:lineRule="atLeast"/>
               <w:jc w:val="left"/>
               <w:rPr>
-                <w:rFonts w:ascii="宋体" w:hAnsi="宋体" w:hint="eastAsia"/>
+                <w:rFonts w:ascii="宋体" w:hAnsi="宋体"/>
                 <w:szCs w:val="21"/>
               </w:rPr>
             </w:pPr>
@@ -36008,7 +35998,7 @@
               <w:spacing w:beforeLines="50" w:before="120" w:afterLines="50" w:after="120" w:line="240" w:lineRule="atLeast"/>
               <w:jc w:val="left"/>
               <w:rPr>
-                <w:rFonts w:ascii="宋体" w:hAnsi="宋体" w:hint="eastAsia"/>
+                <w:rFonts w:ascii="宋体" w:hAnsi="宋体"/>
                 <w:szCs w:val="21"/>
               </w:rPr>
             </w:pPr>
@@ -36031,7 +36021,7 @@
               <w:spacing w:beforeLines="50" w:before="120" w:afterLines="50" w:after="120" w:line="240" w:lineRule="atLeast"/>
               <w:jc w:val="left"/>
               <w:rPr>
-                <w:rFonts w:ascii="宋体" w:hAnsi="宋体" w:hint="eastAsia"/>
+                <w:rFonts w:ascii="宋体" w:hAnsi="宋体"/>
                 <w:szCs w:val="21"/>
               </w:rPr>
             </w:pPr>
@@ -36054,7 +36044,7 @@
               <w:spacing w:beforeLines="50" w:before="120" w:afterLines="50" w:after="120" w:line="240" w:lineRule="atLeast"/>
               <w:jc w:val="left"/>
               <w:rPr>
-                <w:rFonts w:ascii="宋体" w:hAnsi="宋体" w:hint="eastAsia"/>
+                <w:rFonts w:ascii="宋体" w:hAnsi="宋体"/>
                 <w:szCs w:val="21"/>
               </w:rPr>
             </w:pPr>
@@ -36070,7 +36060,7 @@
               <w:spacing w:beforeLines="50" w:before="120" w:afterLines="50" w:after="120" w:line="240" w:lineRule="atLeast"/>
               <w:jc w:val="left"/>
               <w:rPr>
-                <w:rFonts w:ascii="宋体" w:hAnsi="宋体" w:hint="eastAsia"/>
+                <w:rFonts w:ascii="宋体" w:hAnsi="宋体"/>
                 <w:szCs w:val="21"/>
               </w:rPr>
             </w:pPr>
@@ -36093,7 +36083,7 @@
               <w:spacing w:beforeLines="50" w:before="120" w:afterLines="50" w:after="120" w:line="240" w:lineRule="atLeast"/>
               <w:jc w:val="left"/>
               <w:rPr>
-                <w:rFonts w:ascii="宋体" w:hAnsi="宋体" w:hint="eastAsia"/>
+                <w:rFonts w:ascii="宋体" w:hAnsi="宋体"/>
                 <w:szCs w:val="21"/>
               </w:rPr>
             </w:pPr>
@@ -36121,7 +36111,7 @@
               <w:spacing w:beforeLines="50" w:before="120" w:afterLines="50" w:after="120" w:line="240" w:lineRule="atLeast"/>
               <w:jc w:val="left"/>
               <w:rPr>
-                <w:rFonts w:ascii="宋体" w:hAnsi="宋体" w:hint="eastAsia"/>
+                <w:rFonts w:ascii="宋体" w:hAnsi="宋体"/>
                 <w:szCs w:val="21"/>
               </w:rPr>
             </w:pPr>
@@ -36144,7 +36134,7 @@
               <w:spacing w:beforeLines="50" w:before="120" w:afterLines="50" w:after="120" w:line="240" w:lineRule="atLeast"/>
               <w:jc w:val="left"/>
               <w:rPr>
-                <w:rFonts w:ascii="宋体" w:hAnsi="宋体" w:hint="eastAsia"/>
+                <w:rFonts w:ascii="宋体" w:hAnsi="宋体"/>
                 <w:szCs w:val="21"/>
               </w:rPr>
             </w:pPr>
@@ -36167,7 +36157,7 @@
               <w:spacing w:beforeLines="50" w:before="120" w:afterLines="50" w:after="120" w:line="240" w:lineRule="atLeast"/>
               <w:jc w:val="left"/>
               <w:rPr>
-                <w:rFonts w:ascii="宋体" w:hAnsi="宋体" w:hint="eastAsia"/>
+                <w:rFonts w:ascii="宋体" w:hAnsi="宋体"/>
                 <w:szCs w:val="21"/>
               </w:rPr>
             </w:pPr>
@@ -36190,7 +36180,7 @@
               <w:spacing w:beforeLines="50" w:before="120" w:afterLines="50" w:after="120" w:line="240" w:lineRule="atLeast"/>
               <w:jc w:val="left"/>
               <w:rPr>
-                <w:rFonts w:ascii="宋体" w:hAnsi="宋体" w:hint="eastAsia"/>
+                <w:rFonts w:ascii="宋体" w:hAnsi="宋体"/>
                 <w:szCs w:val="21"/>
               </w:rPr>
             </w:pPr>
@@ -36206,7 +36196,7 @@
               <w:spacing w:beforeLines="50" w:before="120" w:afterLines="50" w:after="120" w:line="240" w:lineRule="atLeast"/>
               <w:jc w:val="left"/>
               <w:rPr>
-                <w:rFonts w:ascii="宋体" w:hAnsi="宋体" w:hint="eastAsia"/>
+                <w:rFonts w:ascii="宋体" w:hAnsi="宋体"/>
                 <w:szCs w:val="21"/>
               </w:rPr>
             </w:pPr>
@@ -36229,7 +36219,7 @@
               <w:spacing w:beforeLines="50" w:before="120" w:afterLines="50" w:after="120" w:line="240" w:lineRule="atLeast"/>
               <w:jc w:val="left"/>
               <w:rPr>
-                <w:rFonts w:ascii="宋体" w:hAnsi="宋体" w:hint="eastAsia"/>
+                <w:rFonts w:ascii="宋体" w:hAnsi="宋体"/>
                 <w:szCs w:val="21"/>
               </w:rPr>
             </w:pPr>
@@ -36250,7 +36240,7 @@
         <w:spacing w:beforeLines="50" w:before="120" w:afterLines="50" w:after="120" w:line="240" w:lineRule="atLeast"/>
         <w:jc w:val="left"/>
         <w:rPr>
-          <w:rFonts w:ascii="宋体" w:hAnsi="宋体" w:hint="eastAsia"/>
+          <w:rFonts w:ascii="宋体" w:hAnsi="宋体"/>
           <w:sz w:val="24"/>
         </w:rPr>
       </w:pPr>
@@ -36261,7 +36251,7 @@
         <w:spacing w:beforeLines="50" w:before="120" w:afterLines="50" w:after="120" w:line="240" w:lineRule="atLeast"/>
         <w:jc w:val="left"/>
         <w:rPr>
-          <w:rFonts w:ascii="宋体" w:hAnsi="宋体" w:hint="eastAsia"/>
+          <w:rFonts w:ascii="宋体" w:hAnsi="宋体"/>
           <w:sz w:val="24"/>
         </w:rPr>
       </w:pPr>
@@ -36288,46 +36278,25 @@
         <w:spacing w:beforeLines="50" w:before="120" w:afterLines="50" w:after="120" w:line="240" w:lineRule="atLeast"/>
         <w:jc w:val="left"/>
         <w:rPr>
+          <w:rFonts w:ascii="宋体" w:hAnsi="宋体"/>
+          <w:sz w:val="24"/>
+        </w:rPr>
+      </w:pPr>
+      <w:proofErr w:type="spellStart"/>
+      <w:r>
+        <w:rPr>
           <w:rFonts w:ascii="宋体" w:hAnsi="宋体" w:hint="eastAsia"/>
           <w:sz w:val="24"/>
         </w:rPr>
-      </w:pPr>
-      <w:proofErr w:type="spellStart"/>
+        <w:t>cout</w:t>
+      </w:r>
+      <w:proofErr w:type="spellEnd"/>
       <w:r>
         <w:rPr>
           <w:rFonts w:ascii="宋体" w:hAnsi="宋体" w:hint="eastAsia"/>
           <w:sz w:val="24"/>
         </w:rPr>
-        <w:t>cout</w:t>
-      </w:r>
-      <w:proofErr w:type="spellEnd"/>
-      <w:r>
-        <w:rPr>
-          <w:rFonts w:ascii="宋体" w:hAnsi="宋体" w:hint="eastAsia"/>
-          <w:sz w:val="24"/>
-        </w:rPr>
-        <w:t xml:space="preserve"> = (</w:t>
-      </w:r>
-      <w:r>
-        <w:rPr>
-          <w:rFonts w:ascii="宋体" w:hAnsi="宋体" w:hint="eastAsia"/>
-          <w:sz w:val="24"/>
-        </w:rPr>
-        <w:t xml:space="preserve">(a ^ b) </w:t>
-      </w:r>
-      <w:r>
-        <w:rPr>
-          <w:rFonts w:ascii="宋体" w:hAnsi="宋体" w:hint="eastAsia"/>
-          <w:sz w:val="24"/>
-        </w:rPr>
-        <w:t>&amp;</w:t>
-      </w:r>
-      <w:r>
-        <w:rPr>
-          <w:rFonts w:ascii="宋体" w:hAnsi="宋体" w:hint="eastAsia"/>
-          <w:sz w:val="24"/>
-        </w:rPr>
-        <w:t xml:space="preserve"> </w:t>
+        <w:t xml:space="preserve"> = ((a ^ b) &amp; </w:t>
       </w:r>
       <w:proofErr w:type="spellStart"/>
       <w:r>
@@ -36352,7 +36321,7 @@
         <w:spacing w:beforeLines="50" w:before="120" w:afterLines="50" w:after="120" w:line="240" w:lineRule="atLeast"/>
         <w:jc w:val="left"/>
         <w:rPr>
-          <w:rFonts w:ascii="宋体" w:hAnsi="宋体" w:hint="eastAsia"/>
+          <w:rFonts w:ascii="宋体" w:hAnsi="宋体"/>
           <w:sz w:val="24"/>
         </w:rPr>
       </w:pPr>
@@ -36388,12 +36357,10 @@
         <w:spacing w:beforeLines="50" w:before="120" w:afterLines="50" w:after="120" w:line="240" w:lineRule="atLeast"/>
         <w:jc w:val="left"/>
         <w:rPr>
-          <w:rFonts w:ascii="宋体" w:hAnsi="宋体" w:hint="eastAsia"/>
+          <w:rFonts w:ascii="宋体" w:hAnsi="宋体"/>
           <w:sz w:val="24"/>
         </w:rPr>
       </w:pPr>
-      <w:bookmarkStart w:id="13" w:name="_GoBack"/>
-      <w:bookmarkEnd w:id="13"/>
     </w:p>
     <w:p>
       <w:pPr>
@@ -36432,25 +36399,7 @@
           <w:sz w:val="28"/>
           <w:szCs w:val="28"/>
         </w:rPr>
-        <w:t>.</w:t>
-      </w:r>
-      <w:r>
-        <w:rPr>
-          <w:rFonts w:ascii="黑体" w:eastAsia="黑体" w:hAnsi="黑体" w:hint="eastAsia"/>
-          <w:b/>
-          <w:sz w:val="28"/>
-          <w:szCs w:val="28"/>
-        </w:rPr>
-        <w:t>9</w:t>
-      </w:r>
-      <w:r>
-        <w:rPr>
-          <w:rFonts w:ascii="黑体" w:eastAsia="黑体" w:hAnsi="黑体" w:hint="eastAsia"/>
-          <w:b/>
-          <w:sz w:val="28"/>
-          <w:szCs w:val="28"/>
-        </w:rPr>
-        <w:t xml:space="preserve"> </w:t>
+        <w:t xml:space="preserve">.9 </w:t>
       </w:r>
       <w:r>
         <w:rPr>
@@ -36492,7 +36441,7 @@
         <w:spacing w:beforeLines="50" w:before="120" w:afterLines="50" w:after="120" w:line="240" w:lineRule="atLeast"/>
         <w:jc w:val="left"/>
         <w:rPr>
-          <w:rFonts w:ascii="宋体" w:hAnsi="宋体" w:hint="eastAsia"/>
+          <w:rFonts w:ascii="宋体" w:hAnsi="宋体"/>
           <w:sz w:val="24"/>
         </w:rPr>
       </w:pPr>
@@ -36543,7 +36492,1390 @@
         <w:spacing w:beforeLines="50" w:before="120" w:afterLines="50" w:after="120" w:line="240" w:lineRule="atLeast"/>
         <w:jc w:val="left"/>
         <w:rPr>
-          <w:rFonts w:ascii="宋体" w:hAnsi="宋体" w:hint="eastAsia"/>
+          <w:rFonts w:ascii="宋体" w:hAnsi="宋体"/>
+          <w:sz w:val="24"/>
+        </w:rPr>
+      </w:pPr>
+    </w:p>
+    <w:tbl>
+      <w:tblPr>
+        <w:tblStyle w:val="ab"/>
+        <w:tblW w:w="0" w:type="auto"/>
+        <w:tblInd w:w="250" w:type="dxa"/>
+        <w:tblLook w:val="04A0" w:firstRow="1" w:lastRow="0" w:firstColumn="1" w:lastColumn="0" w:noHBand="0" w:noVBand="1"/>
+      </w:tblPr>
+      <w:tblGrid>
+        <w:gridCol w:w="3827"/>
+        <w:gridCol w:w="3261"/>
+        <w:gridCol w:w="1134"/>
+      </w:tblGrid>
+      <w:tr>
+        <w:tc>
+          <w:tcPr>
+            <w:tcW w:w="3827" w:type="dxa"/>
+          </w:tcPr>
+          <w:p>
+            <w:pPr>
+              <w:snapToGrid w:val="0"/>
+              <w:spacing w:beforeLines="50" w:before="120" w:afterLines="50" w:after="120" w:line="240" w:lineRule="atLeast"/>
+              <w:jc w:val="left"/>
+              <w:rPr>
+                <w:rFonts w:ascii="宋体" w:hAnsi="宋体"/>
+                <w:sz w:val="15"/>
+                <w:szCs w:val="15"/>
+              </w:rPr>
+            </w:pPr>
+            <w:r>
+              <w:rPr>
+                <w:rFonts w:ascii="宋体" w:hAnsi="宋体"/>
+                <w:sz w:val="15"/>
+                <w:szCs w:val="15"/>
+              </w:rPr>
+              <w:t>判断条件</w:t>
+            </w:r>
+          </w:p>
+        </w:tc>
+        <w:tc>
+          <w:tcPr>
+            <w:tcW w:w="3261" w:type="dxa"/>
+          </w:tcPr>
+          <w:p>
+            <w:pPr>
+              <w:snapToGrid w:val="0"/>
+              <w:spacing w:beforeLines="50" w:before="120" w:afterLines="50" w:after="120" w:line="240" w:lineRule="atLeast"/>
+              <w:jc w:val="left"/>
+              <w:rPr>
+                <w:rFonts w:ascii="宋体" w:hAnsi="宋体"/>
+                <w:sz w:val="15"/>
+                <w:szCs w:val="15"/>
+              </w:rPr>
+            </w:pPr>
+            <w:r>
+              <w:rPr>
+                <w:rFonts w:ascii="宋体" w:hAnsi="宋体"/>
+                <w:sz w:val="15"/>
+                <w:szCs w:val="15"/>
+              </w:rPr>
+              <w:t>数据处理方式</w:t>
+            </w:r>
+          </w:p>
+        </w:tc>
+        <w:tc>
+          <w:tcPr>
+            <w:tcW w:w="1134" w:type="dxa"/>
+          </w:tcPr>
+          <w:p>
+            <w:pPr>
+              <w:snapToGrid w:val="0"/>
+              <w:spacing w:beforeLines="50" w:before="120" w:afterLines="50" w:after="120" w:line="240" w:lineRule="atLeast"/>
+              <w:jc w:val="left"/>
+              <w:rPr>
+                <w:rFonts w:ascii="宋体" w:hAnsi="宋体"/>
+                <w:sz w:val="15"/>
+                <w:szCs w:val="15"/>
+              </w:rPr>
+            </w:pPr>
+            <w:r>
+              <w:rPr>
+                <w:rFonts w:ascii="宋体" w:hAnsi="宋体"/>
+                <w:sz w:val="15"/>
+                <w:szCs w:val="15"/>
+              </w:rPr>
+              <w:t>结果符号</w:t>
+            </w:r>
+          </w:p>
+        </w:tc>
+      </w:tr>
+      <w:tr>
+        <w:tc>
+          <w:tcPr>
+            <w:tcW w:w="3827" w:type="dxa"/>
+          </w:tcPr>
+          <w:p>
+            <w:pPr>
+              <w:snapToGrid w:val="0"/>
+              <w:spacing w:beforeLines="50" w:before="120" w:afterLines="50" w:after="120" w:line="240" w:lineRule="atLeast"/>
+              <w:jc w:val="left"/>
+              <w:rPr>
+                <w:rFonts w:ascii="宋体" w:hAnsi="宋体"/>
+                <w:sz w:val="18"/>
+                <w:szCs w:val="18"/>
+              </w:rPr>
+            </w:pPr>
+            <w:proofErr w:type="spellStart"/>
+            <w:r>
+              <w:rPr>
+                <w:rFonts w:ascii="宋体" w:hAnsi="宋体"/>
+                <w:sz w:val="18"/>
+                <w:szCs w:val="18"/>
+              </w:rPr>
+              <w:t>a</w:t>
+            </w:r>
+            <w:r>
+              <w:rPr>
+                <w:rFonts w:ascii="宋体" w:hAnsi="宋体" w:hint="eastAsia"/>
+                <w:sz w:val="18"/>
+                <w:szCs w:val="18"/>
+              </w:rPr>
+              <w:t>3</w:t>
+            </w:r>
+            <w:proofErr w:type="spellEnd"/>
+            <w:r>
+              <w:rPr>
+                <w:rFonts w:ascii="宋体" w:hAnsi="宋体" w:hint="eastAsia"/>
+                <w:sz w:val="18"/>
+                <w:szCs w:val="18"/>
+              </w:rPr>
+              <w:t>=0，</w:t>
+            </w:r>
+            <w:proofErr w:type="spellStart"/>
+            <w:r>
+              <w:rPr>
+                <w:rFonts w:ascii="宋体" w:hAnsi="宋体" w:hint="eastAsia"/>
+                <w:sz w:val="18"/>
+                <w:szCs w:val="18"/>
+              </w:rPr>
+              <w:t>b3</w:t>
+            </w:r>
+            <w:proofErr w:type="spellEnd"/>
+            <w:r>
+              <w:rPr>
+                <w:rFonts w:ascii="宋体" w:hAnsi="宋体" w:hint="eastAsia"/>
+                <w:sz w:val="18"/>
+                <w:szCs w:val="18"/>
+              </w:rPr>
+              <w:t>=0</w:t>
+            </w:r>
+            <w:r>
+              <w:rPr>
+                <w:rFonts w:ascii="宋体" w:hAnsi="宋体" w:hint="eastAsia"/>
+                <w:sz w:val="18"/>
+                <w:szCs w:val="18"/>
+              </w:rPr>
+              <w:t>（</w:t>
+            </w:r>
+            <w:proofErr w:type="gramStart"/>
+            <w:r>
+              <w:rPr>
+                <w:rFonts w:ascii="宋体" w:hAnsi="宋体" w:hint="eastAsia"/>
+                <w:sz w:val="18"/>
+                <w:szCs w:val="18"/>
+              </w:rPr>
+              <w:t>两数皆正数</w:t>
+            </w:r>
+            <w:proofErr w:type="gramEnd"/>
+            <w:r>
+              <w:rPr>
+                <w:rFonts w:ascii="宋体" w:hAnsi="宋体" w:hint="eastAsia"/>
+                <w:sz w:val="18"/>
+                <w:szCs w:val="18"/>
+              </w:rPr>
+              <w:t>）</w:t>
+            </w:r>
+          </w:p>
+        </w:tc>
+        <w:tc>
+          <w:tcPr>
+            <w:tcW w:w="3261" w:type="dxa"/>
+          </w:tcPr>
+          <w:p>
+            <w:pPr>
+              <w:snapToGrid w:val="0"/>
+              <w:spacing w:beforeLines="50" w:before="120" w:afterLines="50" w:after="120" w:line="240" w:lineRule="atLeast"/>
+              <w:jc w:val="left"/>
+              <w:rPr>
+                <w:rFonts w:ascii="宋体" w:hAnsi="宋体"/>
+                <w:sz w:val="18"/>
+                <w:szCs w:val="18"/>
+              </w:rPr>
+            </w:pPr>
+            <w:r>
+              <w:rPr>
+                <w:rFonts w:ascii="宋体" w:hAnsi="宋体"/>
+                <w:sz w:val="18"/>
+                <w:szCs w:val="18"/>
+              </w:rPr>
+              <w:t>a</w:t>
+            </w:r>
+            <w:r>
+              <w:rPr>
+                <w:rFonts w:ascii="宋体" w:hAnsi="宋体" w:hint="eastAsia"/>
+                <w:sz w:val="18"/>
+                <w:szCs w:val="18"/>
+              </w:rPr>
+              <w:t>[3:0] + b[3:0]</w:t>
+            </w:r>
+          </w:p>
+        </w:tc>
+        <w:tc>
+          <w:tcPr>
+            <w:tcW w:w="1134" w:type="dxa"/>
+          </w:tcPr>
+          <w:p>
+            <w:pPr>
+              <w:snapToGrid w:val="0"/>
+              <w:spacing w:beforeLines="50" w:before="120" w:afterLines="50" w:after="120" w:line="240" w:lineRule="atLeast"/>
+              <w:jc w:val="left"/>
+              <w:rPr>
+                <w:rFonts w:ascii="宋体" w:hAnsi="宋体"/>
+                <w:sz w:val="18"/>
+                <w:szCs w:val="18"/>
+              </w:rPr>
+            </w:pPr>
+            <w:r>
+              <w:rPr>
+                <w:rFonts w:ascii="宋体" w:hAnsi="宋体" w:hint="eastAsia"/>
+                <w:sz w:val="18"/>
+                <w:szCs w:val="18"/>
+              </w:rPr>
+              <w:t>正</w:t>
+            </w:r>
+          </w:p>
+        </w:tc>
+      </w:tr>
+      <w:tr>
+        <w:tc>
+          <w:tcPr>
+            <w:tcW w:w="3827" w:type="dxa"/>
+          </w:tcPr>
+          <w:p>
+            <w:pPr>
+              <w:snapToGrid w:val="0"/>
+              <w:spacing w:beforeLines="50" w:before="120" w:afterLines="50" w:after="120" w:line="240" w:lineRule="atLeast"/>
+              <w:jc w:val="left"/>
+              <w:rPr>
+                <w:rFonts w:ascii="宋体" w:hAnsi="宋体"/>
+                <w:sz w:val="18"/>
+                <w:szCs w:val="18"/>
+              </w:rPr>
+            </w:pPr>
+            <w:proofErr w:type="spellStart"/>
+            <w:r>
+              <w:rPr>
+                <w:rFonts w:ascii="宋体" w:hAnsi="宋体"/>
+                <w:sz w:val="18"/>
+                <w:szCs w:val="18"/>
+              </w:rPr>
+              <w:t>a</w:t>
+            </w:r>
+            <w:r>
+              <w:rPr>
+                <w:rFonts w:ascii="宋体" w:hAnsi="宋体" w:hint="eastAsia"/>
+                <w:sz w:val="18"/>
+                <w:szCs w:val="18"/>
+              </w:rPr>
+              <w:t>3</w:t>
+            </w:r>
+            <w:proofErr w:type="spellEnd"/>
+            <w:r>
+              <w:rPr>
+                <w:rFonts w:ascii="宋体" w:hAnsi="宋体" w:hint="eastAsia"/>
+                <w:sz w:val="18"/>
+                <w:szCs w:val="18"/>
+              </w:rPr>
+              <w:t>=1</w:t>
+            </w:r>
+            <w:r>
+              <w:rPr>
+                <w:rFonts w:ascii="宋体" w:hAnsi="宋体" w:hint="eastAsia"/>
+                <w:sz w:val="18"/>
+                <w:szCs w:val="18"/>
+              </w:rPr>
+              <w:t>，</w:t>
+            </w:r>
+            <w:proofErr w:type="spellStart"/>
+            <w:r>
+              <w:rPr>
+                <w:rFonts w:ascii="宋体" w:hAnsi="宋体" w:hint="eastAsia"/>
+                <w:sz w:val="18"/>
+                <w:szCs w:val="18"/>
+              </w:rPr>
+              <w:t>b3</w:t>
+            </w:r>
+            <w:proofErr w:type="spellEnd"/>
+            <w:r>
+              <w:rPr>
+                <w:rFonts w:ascii="宋体" w:hAnsi="宋体" w:hint="eastAsia"/>
+                <w:sz w:val="18"/>
+                <w:szCs w:val="18"/>
+              </w:rPr>
+              <w:t>=1</w:t>
+            </w:r>
+            <w:r>
+              <w:rPr>
+                <w:rFonts w:ascii="宋体" w:hAnsi="宋体" w:hint="eastAsia"/>
+                <w:sz w:val="18"/>
+                <w:szCs w:val="18"/>
+              </w:rPr>
+              <w:t>（</w:t>
+            </w:r>
+            <w:proofErr w:type="gramStart"/>
+            <w:r>
+              <w:rPr>
+                <w:rFonts w:ascii="宋体" w:hAnsi="宋体" w:hint="eastAsia"/>
+                <w:sz w:val="18"/>
+                <w:szCs w:val="18"/>
+              </w:rPr>
+              <w:t>两数皆</w:t>
+            </w:r>
+            <w:r>
+              <w:rPr>
+                <w:rFonts w:ascii="宋体" w:hAnsi="宋体" w:hint="eastAsia"/>
+                <w:sz w:val="18"/>
+                <w:szCs w:val="18"/>
+              </w:rPr>
+              <w:t>负</w:t>
+            </w:r>
+            <w:r>
+              <w:rPr>
+                <w:rFonts w:ascii="宋体" w:hAnsi="宋体" w:hint="eastAsia"/>
+                <w:sz w:val="18"/>
+                <w:szCs w:val="18"/>
+              </w:rPr>
+              <w:t>数</w:t>
+            </w:r>
+            <w:proofErr w:type="gramEnd"/>
+            <w:r>
+              <w:rPr>
+                <w:rFonts w:ascii="宋体" w:hAnsi="宋体" w:hint="eastAsia"/>
+                <w:sz w:val="18"/>
+                <w:szCs w:val="18"/>
+              </w:rPr>
+              <w:t>）</w:t>
+            </w:r>
+          </w:p>
+        </w:tc>
+        <w:tc>
+          <w:tcPr>
+            <w:tcW w:w="3261" w:type="dxa"/>
+          </w:tcPr>
+          <w:p>
+            <w:pPr>
+              <w:snapToGrid w:val="0"/>
+              <w:spacing w:beforeLines="50" w:before="120" w:afterLines="50" w:after="120" w:line="240" w:lineRule="atLeast"/>
+              <w:jc w:val="left"/>
+              <w:rPr>
+                <w:rFonts w:ascii="宋体" w:hAnsi="宋体"/>
+                <w:sz w:val="18"/>
+                <w:szCs w:val="18"/>
+              </w:rPr>
+            </w:pPr>
+            <w:r>
+              <w:rPr>
+                <w:rFonts w:ascii="宋体" w:hAnsi="宋体"/>
+                <w:sz w:val="18"/>
+                <w:szCs w:val="18"/>
+              </w:rPr>
+              <w:t>a</w:t>
+            </w:r>
+            <w:r>
+              <w:rPr>
+                <w:rFonts w:ascii="宋体" w:hAnsi="宋体" w:hint="eastAsia"/>
+                <w:sz w:val="18"/>
+                <w:szCs w:val="18"/>
+              </w:rPr>
+              <w:t>[3:0] + b[3:0]</w:t>
+            </w:r>
+          </w:p>
+        </w:tc>
+        <w:tc>
+          <w:tcPr>
+            <w:tcW w:w="1134" w:type="dxa"/>
+          </w:tcPr>
+          <w:p>
+            <w:pPr>
+              <w:snapToGrid w:val="0"/>
+              <w:spacing w:beforeLines="50" w:before="120" w:afterLines="50" w:after="120" w:line="240" w:lineRule="atLeast"/>
+              <w:jc w:val="left"/>
+              <w:rPr>
+                <w:rFonts w:ascii="宋体" w:hAnsi="宋体"/>
+                <w:sz w:val="18"/>
+                <w:szCs w:val="18"/>
+              </w:rPr>
+            </w:pPr>
+            <w:r>
+              <w:rPr>
+                <w:rFonts w:ascii="宋体" w:hAnsi="宋体"/>
+                <w:sz w:val="18"/>
+                <w:szCs w:val="18"/>
+              </w:rPr>
+              <w:t>负</w:t>
+            </w:r>
+          </w:p>
+        </w:tc>
+      </w:tr>
+      <w:tr>
+        <w:tc>
+          <w:tcPr>
+            <w:tcW w:w="3827" w:type="dxa"/>
+          </w:tcPr>
+          <w:p>
+            <w:pPr>
+              <w:snapToGrid w:val="0"/>
+              <w:spacing w:beforeLines="50" w:before="120" w:afterLines="50" w:after="120" w:line="240" w:lineRule="atLeast"/>
+              <w:jc w:val="left"/>
+              <w:rPr>
+                <w:rFonts w:ascii="宋体" w:hAnsi="宋体" w:hint="eastAsia"/>
+                <w:sz w:val="18"/>
+                <w:szCs w:val="18"/>
+              </w:rPr>
+            </w:pPr>
+            <w:proofErr w:type="spellStart"/>
+            <w:r>
+              <w:rPr>
+                <w:rFonts w:ascii="宋体" w:hAnsi="宋体"/>
+                <w:sz w:val="18"/>
+                <w:szCs w:val="18"/>
+              </w:rPr>
+              <w:t>a</w:t>
+            </w:r>
+            <w:r>
+              <w:rPr>
+                <w:rFonts w:ascii="宋体" w:hAnsi="宋体" w:hint="eastAsia"/>
+                <w:sz w:val="18"/>
+                <w:szCs w:val="18"/>
+              </w:rPr>
+              <w:t>3</w:t>
+            </w:r>
+            <w:proofErr w:type="spellEnd"/>
+            <w:r>
+              <w:rPr>
+                <w:rFonts w:ascii="宋体" w:hAnsi="宋体" w:hint="eastAsia"/>
+                <w:sz w:val="18"/>
+                <w:szCs w:val="18"/>
+              </w:rPr>
+              <w:t>=1</w:t>
+            </w:r>
+            <w:r>
+              <w:rPr>
+                <w:rFonts w:ascii="宋体" w:hAnsi="宋体" w:hint="eastAsia"/>
+                <w:sz w:val="18"/>
+                <w:szCs w:val="18"/>
+              </w:rPr>
+              <w:t>，</w:t>
+            </w:r>
+            <w:proofErr w:type="spellStart"/>
+            <w:r>
+              <w:rPr>
+                <w:rFonts w:ascii="宋体" w:hAnsi="宋体" w:hint="eastAsia"/>
+                <w:sz w:val="18"/>
+                <w:szCs w:val="18"/>
+              </w:rPr>
+              <w:t>b3</w:t>
+            </w:r>
+            <w:proofErr w:type="spellEnd"/>
+            <w:r>
+              <w:rPr>
+                <w:rFonts w:ascii="宋体" w:hAnsi="宋体" w:hint="eastAsia"/>
+                <w:sz w:val="18"/>
+                <w:szCs w:val="18"/>
+              </w:rPr>
+              <w:t>=</w:t>
+            </w:r>
+            <w:r>
+              <w:rPr>
+                <w:rFonts w:ascii="宋体" w:hAnsi="宋体" w:hint="eastAsia"/>
+                <w:sz w:val="18"/>
+                <w:szCs w:val="18"/>
+              </w:rPr>
+              <w:t>0，a[2:0]的绝对值大于b[2:0]</w:t>
+            </w:r>
+          </w:p>
+          <w:p>
+            <w:pPr>
+              <w:snapToGrid w:val="0"/>
+              <w:spacing w:beforeLines="50" w:before="120" w:afterLines="50" w:after="120" w:line="240" w:lineRule="atLeast"/>
+              <w:jc w:val="left"/>
+              <w:rPr>
+                <w:rFonts w:ascii="宋体" w:hAnsi="宋体"/>
+                <w:sz w:val="18"/>
+                <w:szCs w:val="18"/>
+              </w:rPr>
+            </w:pPr>
+            <w:r>
+              <w:rPr>
+                <w:rFonts w:ascii="宋体" w:hAnsi="宋体" w:hint="eastAsia"/>
+                <w:sz w:val="18"/>
+                <w:szCs w:val="18"/>
+              </w:rPr>
+              <w:t>a[3:0]=-</w:t>
+            </w:r>
+            <w:proofErr w:type="spellStart"/>
+            <w:r>
+              <w:rPr>
+                <w:rFonts w:ascii="宋体" w:hAnsi="宋体" w:hint="eastAsia"/>
+                <w:sz w:val="18"/>
+                <w:szCs w:val="18"/>
+              </w:rPr>
+              <w:t>5,b</w:t>
+            </w:r>
+            <w:proofErr w:type="spellEnd"/>
+            <w:r>
+              <w:rPr>
+                <w:rFonts w:ascii="宋体" w:hAnsi="宋体" w:hint="eastAsia"/>
+                <w:sz w:val="18"/>
+                <w:szCs w:val="18"/>
+              </w:rPr>
+              <w:t>[3:0]=4</w:t>
+            </w:r>
+          </w:p>
+        </w:tc>
+        <w:tc>
+          <w:tcPr>
+            <w:tcW w:w="3261" w:type="dxa"/>
+          </w:tcPr>
+          <w:p>
+            <w:pPr>
+              <w:snapToGrid w:val="0"/>
+              <w:spacing w:beforeLines="50" w:before="120" w:afterLines="50" w:after="120" w:line="240" w:lineRule="atLeast"/>
+              <w:jc w:val="left"/>
+              <w:rPr>
+                <w:rFonts w:ascii="宋体" w:hAnsi="宋体"/>
+                <w:sz w:val="18"/>
+                <w:szCs w:val="18"/>
+              </w:rPr>
+            </w:pPr>
+            <w:r>
+              <w:rPr>
+                <w:rFonts w:ascii="宋体" w:hAnsi="宋体"/>
+                <w:sz w:val="18"/>
+                <w:szCs w:val="18"/>
+              </w:rPr>
+              <w:t>a</w:t>
+            </w:r>
+            <w:r>
+              <w:rPr>
+                <w:rFonts w:ascii="宋体" w:hAnsi="宋体" w:hint="eastAsia"/>
+                <w:sz w:val="18"/>
+                <w:szCs w:val="18"/>
+              </w:rPr>
+              <w:t>[</w:t>
+            </w:r>
+            <w:r>
+              <w:rPr>
+                <w:rFonts w:ascii="宋体" w:hAnsi="宋体" w:hint="eastAsia"/>
+                <w:sz w:val="18"/>
+                <w:szCs w:val="18"/>
+              </w:rPr>
+              <w:t>2</w:t>
+            </w:r>
+            <w:r>
+              <w:rPr>
+                <w:rFonts w:ascii="宋体" w:hAnsi="宋体" w:hint="eastAsia"/>
+                <w:sz w:val="18"/>
+                <w:szCs w:val="18"/>
+              </w:rPr>
+              <w:t xml:space="preserve">:0] </w:t>
+            </w:r>
+            <w:r>
+              <w:rPr>
+                <w:rFonts w:ascii="宋体" w:hAnsi="宋体" w:hint="eastAsia"/>
+                <w:sz w:val="18"/>
+                <w:szCs w:val="18"/>
+              </w:rPr>
+              <w:t>-</w:t>
+            </w:r>
+            <w:r>
+              <w:rPr>
+                <w:rFonts w:ascii="宋体" w:hAnsi="宋体" w:hint="eastAsia"/>
+                <w:sz w:val="18"/>
+                <w:szCs w:val="18"/>
+              </w:rPr>
+              <w:t xml:space="preserve"> b[</w:t>
+            </w:r>
+            <w:r>
+              <w:rPr>
+                <w:rFonts w:ascii="宋体" w:hAnsi="宋体" w:hint="eastAsia"/>
+                <w:sz w:val="18"/>
+                <w:szCs w:val="18"/>
+              </w:rPr>
+              <w:t>2</w:t>
+            </w:r>
+            <w:r>
+              <w:rPr>
+                <w:rFonts w:ascii="宋体" w:hAnsi="宋体" w:hint="eastAsia"/>
+                <w:sz w:val="18"/>
+                <w:szCs w:val="18"/>
+              </w:rPr>
+              <w:t>:0]</w:t>
+            </w:r>
+          </w:p>
+        </w:tc>
+        <w:tc>
+          <w:tcPr>
+            <w:tcW w:w="1134" w:type="dxa"/>
+          </w:tcPr>
+          <w:p>
+            <w:pPr>
+              <w:snapToGrid w:val="0"/>
+              <w:spacing w:beforeLines="50" w:before="120" w:afterLines="50" w:after="120" w:line="240" w:lineRule="atLeast"/>
+              <w:jc w:val="left"/>
+              <w:rPr>
+                <w:rFonts w:ascii="宋体" w:hAnsi="宋体"/>
+                <w:sz w:val="18"/>
+                <w:szCs w:val="18"/>
+              </w:rPr>
+            </w:pPr>
+            <w:r>
+              <w:rPr>
+                <w:rFonts w:ascii="宋体" w:hAnsi="宋体"/>
+                <w:sz w:val="18"/>
+                <w:szCs w:val="18"/>
+              </w:rPr>
+              <w:t>负</w:t>
+            </w:r>
+          </w:p>
+        </w:tc>
+      </w:tr>
+      <w:tr>
+        <w:tc>
+          <w:tcPr>
+            <w:tcW w:w="3827" w:type="dxa"/>
+          </w:tcPr>
+          <w:p>
+            <w:pPr>
+              <w:snapToGrid w:val="0"/>
+              <w:spacing w:beforeLines="50" w:before="120" w:afterLines="50" w:after="120" w:line="240" w:lineRule="atLeast"/>
+              <w:jc w:val="left"/>
+              <w:rPr>
+                <w:rFonts w:ascii="宋体" w:hAnsi="宋体" w:hint="eastAsia"/>
+                <w:sz w:val="18"/>
+                <w:szCs w:val="18"/>
+              </w:rPr>
+            </w:pPr>
+            <w:proofErr w:type="spellStart"/>
+            <w:r>
+              <w:rPr>
+                <w:rFonts w:ascii="宋体" w:hAnsi="宋体"/>
+                <w:sz w:val="18"/>
+                <w:szCs w:val="18"/>
+              </w:rPr>
+              <w:t>a</w:t>
+            </w:r>
+            <w:r>
+              <w:rPr>
+                <w:rFonts w:ascii="宋体" w:hAnsi="宋体" w:hint="eastAsia"/>
+                <w:sz w:val="18"/>
+                <w:szCs w:val="18"/>
+              </w:rPr>
+              <w:t>3</w:t>
+            </w:r>
+            <w:proofErr w:type="spellEnd"/>
+            <w:r>
+              <w:rPr>
+                <w:rFonts w:ascii="宋体" w:hAnsi="宋体" w:hint="eastAsia"/>
+                <w:sz w:val="18"/>
+                <w:szCs w:val="18"/>
+              </w:rPr>
+              <w:t>=1</w:t>
+            </w:r>
+            <w:r>
+              <w:rPr>
+                <w:rFonts w:ascii="宋体" w:hAnsi="宋体" w:hint="eastAsia"/>
+                <w:sz w:val="18"/>
+                <w:szCs w:val="18"/>
+              </w:rPr>
+              <w:t>，</w:t>
+            </w:r>
+            <w:proofErr w:type="spellStart"/>
+            <w:r>
+              <w:rPr>
+                <w:rFonts w:ascii="宋体" w:hAnsi="宋体" w:hint="eastAsia"/>
+                <w:sz w:val="18"/>
+                <w:szCs w:val="18"/>
+              </w:rPr>
+              <w:t>b3</w:t>
+            </w:r>
+            <w:proofErr w:type="spellEnd"/>
+            <w:r>
+              <w:rPr>
+                <w:rFonts w:ascii="宋体" w:hAnsi="宋体" w:hint="eastAsia"/>
+                <w:sz w:val="18"/>
+                <w:szCs w:val="18"/>
+              </w:rPr>
+              <w:t>=0，a[2:0]的绝对值</w:t>
+            </w:r>
+            <w:r>
+              <w:rPr>
+                <w:rFonts w:ascii="宋体" w:hAnsi="宋体" w:hint="eastAsia"/>
+                <w:sz w:val="18"/>
+                <w:szCs w:val="18"/>
+              </w:rPr>
+              <w:t>不</w:t>
+            </w:r>
+            <w:r>
+              <w:rPr>
+                <w:rFonts w:ascii="宋体" w:hAnsi="宋体" w:hint="eastAsia"/>
+                <w:sz w:val="18"/>
+                <w:szCs w:val="18"/>
+              </w:rPr>
+              <w:t>大于b[2:0]</w:t>
+            </w:r>
+          </w:p>
+          <w:p>
+            <w:pPr>
+              <w:snapToGrid w:val="0"/>
+              <w:spacing w:beforeLines="50" w:before="120" w:afterLines="50" w:after="120" w:line="240" w:lineRule="atLeast"/>
+              <w:jc w:val="left"/>
+              <w:rPr>
+                <w:rFonts w:ascii="宋体" w:hAnsi="宋体" w:hint="eastAsia"/>
+                <w:sz w:val="18"/>
+                <w:szCs w:val="18"/>
+              </w:rPr>
+            </w:pPr>
+            <w:r>
+              <w:rPr>
+                <w:rFonts w:ascii="宋体" w:hAnsi="宋体" w:hint="eastAsia"/>
+                <w:sz w:val="18"/>
+                <w:szCs w:val="18"/>
+              </w:rPr>
+              <w:t>a[3:0]=-</w:t>
+            </w:r>
+            <w:proofErr w:type="spellStart"/>
+            <w:r>
+              <w:rPr>
+                <w:rFonts w:ascii="宋体" w:hAnsi="宋体" w:hint="eastAsia"/>
+                <w:sz w:val="18"/>
+                <w:szCs w:val="18"/>
+              </w:rPr>
+              <w:t>4</w:t>
+            </w:r>
+            <w:r>
+              <w:rPr>
+                <w:rFonts w:ascii="宋体" w:hAnsi="宋体" w:hint="eastAsia"/>
+                <w:sz w:val="18"/>
+                <w:szCs w:val="18"/>
+              </w:rPr>
+              <w:t>,b</w:t>
+            </w:r>
+            <w:proofErr w:type="spellEnd"/>
+            <w:r>
+              <w:rPr>
+                <w:rFonts w:ascii="宋体" w:hAnsi="宋体" w:hint="eastAsia"/>
+                <w:sz w:val="18"/>
+                <w:szCs w:val="18"/>
+              </w:rPr>
+              <w:t>[3:0]=4</w:t>
+            </w:r>
+          </w:p>
+          <w:p>
+            <w:pPr>
+              <w:snapToGrid w:val="0"/>
+              <w:spacing w:beforeLines="50" w:before="120" w:afterLines="50" w:after="120" w:line="240" w:lineRule="atLeast"/>
+              <w:jc w:val="left"/>
+              <w:rPr>
+                <w:rFonts w:ascii="宋体" w:hAnsi="宋体"/>
+                <w:sz w:val="18"/>
+                <w:szCs w:val="18"/>
+              </w:rPr>
+            </w:pPr>
+            <w:r>
+              <w:rPr>
+                <w:rFonts w:ascii="宋体" w:hAnsi="宋体" w:hint="eastAsia"/>
+                <w:sz w:val="18"/>
+                <w:szCs w:val="18"/>
+              </w:rPr>
+              <w:t>a[3:0]=-</w:t>
+            </w:r>
+            <w:proofErr w:type="spellStart"/>
+            <w:r>
+              <w:rPr>
+                <w:rFonts w:ascii="宋体" w:hAnsi="宋体" w:hint="eastAsia"/>
+                <w:sz w:val="18"/>
+                <w:szCs w:val="18"/>
+              </w:rPr>
+              <w:t>3</w:t>
+            </w:r>
+            <w:r>
+              <w:rPr>
+                <w:rFonts w:ascii="宋体" w:hAnsi="宋体" w:hint="eastAsia"/>
+                <w:sz w:val="18"/>
+                <w:szCs w:val="18"/>
+              </w:rPr>
+              <w:t>,b</w:t>
+            </w:r>
+            <w:proofErr w:type="spellEnd"/>
+            <w:r>
+              <w:rPr>
+                <w:rFonts w:ascii="宋体" w:hAnsi="宋体" w:hint="eastAsia"/>
+                <w:sz w:val="18"/>
+                <w:szCs w:val="18"/>
+              </w:rPr>
+              <w:t>[3:0]=4</w:t>
+            </w:r>
+          </w:p>
+        </w:tc>
+        <w:tc>
+          <w:tcPr>
+            <w:tcW w:w="3261" w:type="dxa"/>
+          </w:tcPr>
+          <w:p>
+            <w:pPr>
+              <w:snapToGrid w:val="0"/>
+              <w:spacing w:beforeLines="50" w:before="120" w:afterLines="50" w:after="120" w:line="240" w:lineRule="atLeast"/>
+              <w:jc w:val="left"/>
+              <w:rPr>
+                <w:rFonts w:ascii="宋体" w:hAnsi="宋体"/>
+                <w:sz w:val="18"/>
+                <w:szCs w:val="18"/>
+              </w:rPr>
+            </w:pPr>
+            <w:r>
+              <w:rPr>
+                <w:rFonts w:ascii="宋体" w:hAnsi="宋体"/>
+                <w:sz w:val="18"/>
+                <w:szCs w:val="18"/>
+              </w:rPr>
+              <w:t>b</w:t>
+            </w:r>
+            <w:r>
+              <w:rPr>
+                <w:rFonts w:ascii="宋体" w:hAnsi="宋体" w:hint="eastAsia"/>
+                <w:sz w:val="18"/>
+                <w:szCs w:val="18"/>
+              </w:rPr>
+              <w:t>[</w:t>
+            </w:r>
+            <w:r>
+              <w:rPr>
+                <w:rFonts w:ascii="宋体" w:hAnsi="宋体" w:hint="eastAsia"/>
+                <w:sz w:val="18"/>
+                <w:szCs w:val="18"/>
+              </w:rPr>
+              <w:t>2</w:t>
+            </w:r>
+            <w:r>
+              <w:rPr>
+                <w:rFonts w:ascii="宋体" w:hAnsi="宋体" w:hint="eastAsia"/>
+                <w:sz w:val="18"/>
+                <w:szCs w:val="18"/>
+              </w:rPr>
+              <w:t xml:space="preserve">:0] - </w:t>
+            </w:r>
+            <w:r>
+              <w:rPr>
+                <w:rFonts w:ascii="宋体" w:hAnsi="宋体" w:hint="eastAsia"/>
+                <w:sz w:val="18"/>
+                <w:szCs w:val="18"/>
+              </w:rPr>
+              <w:t>a</w:t>
+            </w:r>
+            <w:r>
+              <w:rPr>
+                <w:rFonts w:ascii="宋体" w:hAnsi="宋体" w:hint="eastAsia"/>
+                <w:sz w:val="18"/>
+                <w:szCs w:val="18"/>
+              </w:rPr>
+              <w:t>[</w:t>
+            </w:r>
+            <w:r>
+              <w:rPr>
+                <w:rFonts w:ascii="宋体" w:hAnsi="宋体" w:hint="eastAsia"/>
+                <w:sz w:val="18"/>
+                <w:szCs w:val="18"/>
+              </w:rPr>
+              <w:t>2</w:t>
+            </w:r>
+            <w:r>
+              <w:rPr>
+                <w:rFonts w:ascii="宋体" w:hAnsi="宋体" w:hint="eastAsia"/>
+                <w:sz w:val="18"/>
+                <w:szCs w:val="18"/>
+              </w:rPr>
+              <w:t>:0]</w:t>
+            </w:r>
+          </w:p>
+        </w:tc>
+        <w:tc>
+          <w:tcPr>
+            <w:tcW w:w="1134" w:type="dxa"/>
+          </w:tcPr>
+          <w:p>
+            <w:pPr>
+              <w:snapToGrid w:val="0"/>
+              <w:spacing w:beforeLines="50" w:before="120" w:afterLines="50" w:after="120" w:line="240" w:lineRule="atLeast"/>
+              <w:jc w:val="left"/>
+              <w:rPr>
+                <w:rFonts w:ascii="宋体" w:hAnsi="宋体"/>
+                <w:sz w:val="18"/>
+                <w:szCs w:val="18"/>
+              </w:rPr>
+            </w:pPr>
+            <w:r>
+              <w:rPr>
+                <w:rFonts w:ascii="宋体" w:hAnsi="宋体"/>
+                <w:sz w:val="18"/>
+                <w:szCs w:val="18"/>
+              </w:rPr>
+              <w:t>正</w:t>
+            </w:r>
+          </w:p>
+        </w:tc>
+      </w:tr>
+      <w:tr>
+        <w:tc>
+          <w:tcPr>
+            <w:tcW w:w="3827" w:type="dxa"/>
+          </w:tcPr>
+          <w:p>
+            <w:pPr>
+              <w:snapToGrid w:val="0"/>
+              <w:spacing w:beforeLines="50" w:before="120" w:afterLines="50" w:after="120" w:line="240" w:lineRule="atLeast"/>
+              <w:jc w:val="left"/>
+              <w:rPr>
+                <w:rFonts w:ascii="宋体" w:hAnsi="宋体" w:hint="eastAsia"/>
+                <w:sz w:val="18"/>
+                <w:szCs w:val="18"/>
+              </w:rPr>
+            </w:pPr>
+            <w:proofErr w:type="spellStart"/>
+            <w:r>
+              <w:rPr>
+                <w:rFonts w:ascii="宋体" w:hAnsi="宋体"/>
+                <w:sz w:val="18"/>
+                <w:szCs w:val="18"/>
+              </w:rPr>
+              <w:t>a</w:t>
+            </w:r>
+            <w:r>
+              <w:rPr>
+                <w:rFonts w:ascii="宋体" w:hAnsi="宋体" w:hint="eastAsia"/>
+                <w:sz w:val="18"/>
+                <w:szCs w:val="18"/>
+              </w:rPr>
+              <w:t>3</w:t>
+            </w:r>
+            <w:proofErr w:type="spellEnd"/>
+            <w:r>
+              <w:rPr>
+                <w:rFonts w:ascii="宋体" w:hAnsi="宋体" w:hint="eastAsia"/>
+                <w:sz w:val="18"/>
+                <w:szCs w:val="18"/>
+              </w:rPr>
+              <w:t>=</w:t>
+            </w:r>
+            <w:r>
+              <w:rPr>
+                <w:rFonts w:ascii="宋体" w:hAnsi="宋体" w:hint="eastAsia"/>
+                <w:sz w:val="18"/>
+                <w:szCs w:val="18"/>
+              </w:rPr>
+              <w:t>0</w:t>
+            </w:r>
+            <w:r>
+              <w:rPr>
+                <w:rFonts w:ascii="宋体" w:hAnsi="宋体" w:hint="eastAsia"/>
+                <w:sz w:val="18"/>
+                <w:szCs w:val="18"/>
+              </w:rPr>
+              <w:t>，</w:t>
+            </w:r>
+            <w:proofErr w:type="spellStart"/>
+            <w:r>
+              <w:rPr>
+                <w:rFonts w:ascii="宋体" w:hAnsi="宋体" w:hint="eastAsia"/>
+                <w:sz w:val="18"/>
+                <w:szCs w:val="18"/>
+              </w:rPr>
+              <w:t>b3</w:t>
+            </w:r>
+            <w:proofErr w:type="spellEnd"/>
+            <w:r>
+              <w:rPr>
+                <w:rFonts w:ascii="宋体" w:hAnsi="宋体" w:hint="eastAsia"/>
+                <w:sz w:val="18"/>
+                <w:szCs w:val="18"/>
+              </w:rPr>
+              <w:t>=</w:t>
+            </w:r>
+            <w:r>
+              <w:rPr>
+                <w:rFonts w:ascii="宋体" w:hAnsi="宋体" w:hint="eastAsia"/>
+                <w:sz w:val="18"/>
+                <w:szCs w:val="18"/>
+              </w:rPr>
+              <w:t>1</w:t>
+            </w:r>
+            <w:r>
+              <w:rPr>
+                <w:rFonts w:ascii="宋体" w:hAnsi="宋体" w:hint="eastAsia"/>
+                <w:sz w:val="18"/>
+                <w:szCs w:val="18"/>
+              </w:rPr>
+              <w:t>，a[2:0]的绝对值大于b[2:0]</w:t>
+            </w:r>
+          </w:p>
+          <w:p>
+            <w:pPr>
+              <w:snapToGrid w:val="0"/>
+              <w:spacing w:beforeLines="50" w:before="120" w:afterLines="50" w:after="120" w:line="240" w:lineRule="atLeast"/>
+              <w:jc w:val="left"/>
+              <w:rPr>
+                <w:rFonts w:ascii="宋体" w:hAnsi="宋体"/>
+                <w:sz w:val="18"/>
+                <w:szCs w:val="18"/>
+              </w:rPr>
+            </w:pPr>
+            <w:r>
+              <w:rPr>
+                <w:rFonts w:ascii="宋体" w:hAnsi="宋体" w:hint="eastAsia"/>
+                <w:sz w:val="18"/>
+                <w:szCs w:val="18"/>
+              </w:rPr>
+              <w:t>a[3:0]=</w:t>
+            </w:r>
+            <w:proofErr w:type="spellStart"/>
+            <w:r>
+              <w:rPr>
+                <w:rFonts w:ascii="宋体" w:hAnsi="宋体" w:hint="eastAsia"/>
+                <w:sz w:val="18"/>
+                <w:szCs w:val="18"/>
+              </w:rPr>
+              <w:t>5,b</w:t>
+            </w:r>
+            <w:proofErr w:type="spellEnd"/>
+            <w:r>
+              <w:rPr>
+                <w:rFonts w:ascii="宋体" w:hAnsi="宋体" w:hint="eastAsia"/>
+                <w:sz w:val="18"/>
+                <w:szCs w:val="18"/>
+              </w:rPr>
+              <w:t>[3:0]=</w:t>
+            </w:r>
+            <w:r>
+              <w:rPr>
+                <w:rFonts w:ascii="宋体" w:hAnsi="宋体" w:hint="eastAsia"/>
+                <w:sz w:val="18"/>
+                <w:szCs w:val="18"/>
+              </w:rPr>
+              <w:t>-</w:t>
+            </w:r>
+            <w:r>
+              <w:rPr>
+                <w:rFonts w:ascii="宋体" w:hAnsi="宋体" w:hint="eastAsia"/>
+                <w:sz w:val="18"/>
+                <w:szCs w:val="18"/>
+              </w:rPr>
+              <w:t>4</w:t>
+            </w:r>
+          </w:p>
+        </w:tc>
+        <w:tc>
+          <w:tcPr>
+            <w:tcW w:w="3261" w:type="dxa"/>
+          </w:tcPr>
+          <w:p>
+            <w:pPr>
+              <w:snapToGrid w:val="0"/>
+              <w:spacing w:beforeLines="50" w:before="120" w:afterLines="50" w:after="120" w:line="240" w:lineRule="atLeast"/>
+              <w:jc w:val="left"/>
+              <w:rPr>
+                <w:rFonts w:ascii="宋体" w:hAnsi="宋体"/>
+                <w:sz w:val="18"/>
+                <w:szCs w:val="18"/>
+              </w:rPr>
+            </w:pPr>
+            <w:r>
+              <w:rPr>
+                <w:rFonts w:ascii="宋体" w:hAnsi="宋体"/>
+                <w:sz w:val="18"/>
+                <w:szCs w:val="18"/>
+              </w:rPr>
+              <w:t>a</w:t>
+            </w:r>
+            <w:r>
+              <w:rPr>
+                <w:rFonts w:ascii="宋体" w:hAnsi="宋体" w:hint="eastAsia"/>
+                <w:sz w:val="18"/>
+                <w:szCs w:val="18"/>
+              </w:rPr>
+              <w:t>[2:0] - b[2:0]</w:t>
+            </w:r>
+          </w:p>
+        </w:tc>
+        <w:tc>
+          <w:tcPr>
+            <w:tcW w:w="1134" w:type="dxa"/>
+          </w:tcPr>
+          <w:p>
+            <w:pPr>
+              <w:snapToGrid w:val="0"/>
+              <w:spacing w:beforeLines="50" w:before="120" w:afterLines="50" w:after="120" w:line="240" w:lineRule="atLeast"/>
+              <w:jc w:val="left"/>
+              <w:rPr>
+                <w:rFonts w:ascii="宋体" w:hAnsi="宋体"/>
+                <w:sz w:val="18"/>
+                <w:szCs w:val="18"/>
+              </w:rPr>
+            </w:pPr>
+            <w:r>
+              <w:rPr>
+                <w:rFonts w:ascii="宋体" w:hAnsi="宋体"/>
+                <w:sz w:val="18"/>
+                <w:szCs w:val="18"/>
+              </w:rPr>
+              <w:t>正</w:t>
+            </w:r>
+          </w:p>
+        </w:tc>
+      </w:tr>
+      <w:tr>
+        <w:tc>
+          <w:tcPr>
+            <w:tcW w:w="3827" w:type="dxa"/>
+          </w:tcPr>
+          <w:p>
+            <w:pPr>
+              <w:snapToGrid w:val="0"/>
+              <w:spacing w:beforeLines="50" w:before="120" w:afterLines="50" w:after="120" w:line="240" w:lineRule="atLeast"/>
+              <w:jc w:val="left"/>
+              <w:rPr>
+                <w:rFonts w:ascii="宋体" w:hAnsi="宋体" w:hint="eastAsia"/>
+                <w:sz w:val="18"/>
+                <w:szCs w:val="18"/>
+              </w:rPr>
+            </w:pPr>
+            <w:proofErr w:type="spellStart"/>
+            <w:r>
+              <w:rPr>
+                <w:rFonts w:ascii="宋体" w:hAnsi="宋体"/>
+                <w:sz w:val="18"/>
+                <w:szCs w:val="18"/>
+              </w:rPr>
+              <w:t>a</w:t>
+            </w:r>
+            <w:r>
+              <w:rPr>
+                <w:rFonts w:ascii="宋体" w:hAnsi="宋体" w:hint="eastAsia"/>
+                <w:sz w:val="18"/>
+                <w:szCs w:val="18"/>
+              </w:rPr>
+              <w:t>3</w:t>
+            </w:r>
+            <w:proofErr w:type="spellEnd"/>
+            <w:r>
+              <w:rPr>
+                <w:rFonts w:ascii="宋体" w:hAnsi="宋体" w:hint="eastAsia"/>
+                <w:sz w:val="18"/>
+                <w:szCs w:val="18"/>
+              </w:rPr>
+              <w:t>=0</w:t>
+            </w:r>
+            <w:r>
+              <w:rPr>
+                <w:rFonts w:ascii="宋体" w:hAnsi="宋体" w:hint="eastAsia"/>
+                <w:sz w:val="18"/>
+                <w:szCs w:val="18"/>
+              </w:rPr>
+              <w:t>，</w:t>
+            </w:r>
+            <w:proofErr w:type="spellStart"/>
+            <w:r>
+              <w:rPr>
+                <w:rFonts w:ascii="宋体" w:hAnsi="宋体" w:hint="eastAsia"/>
+                <w:sz w:val="18"/>
+                <w:szCs w:val="18"/>
+              </w:rPr>
+              <w:t>b3</w:t>
+            </w:r>
+            <w:proofErr w:type="spellEnd"/>
+            <w:r>
+              <w:rPr>
+                <w:rFonts w:ascii="宋体" w:hAnsi="宋体" w:hint="eastAsia"/>
+                <w:sz w:val="18"/>
+                <w:szCs w:val="18"/>
+              </w:rPr>
+              <w:t>=1，a[2:0]的绝对值不大于b[2:0]</w:t>
+            </w:r>
+          </w:p>
+          <w:p>
+            <w:pPr>
+              <w:snapToGrid w:val="0"/>
+              <w:spacing w:beforeLines="50" w:before="120" w:afterLines="50" w:after="120" w:line="240" w:lineRule="atLeast"/>
+              <w:jc w:val="left"/>
+              <w:rPr>
+                <w:rFonts w:ascii="宋体" w:hAnsi="宋体" w:hint="eastAsia"/>
+                <w:sz w:val="18"/>
+                <w:szCs w:val="18"/>
+              </w:rPr>
+            </w:pPr>
+            <w:r>
+              <w:rPr>
+                <w:rFonts w:ascii="宋体" w:hAnsi="宋体" w:hint="eastAsia"/>
+                <w:sz w:val="18"/>
+                <w:szCs w:val="18"/>
+              </w:rPr>
+              <w:lastRenderedPageBreak/>
+              <w:t>a[3:0]=</w:t>
+            </w:r>
+            <w:proofErr w:type="spellStart"/>
+            <w:r>
+              <w:rPr>
+                <w:rFonts w:ascii="宋体" w:hAnsi="宋体" w:hint="eastAsia"/>
+                <w:sz w:val="18"/>
+                <w:szCs w:val="18"/>
+              </w:rPr>
+              <w:t>4</w:t>
+            </w:r>
+            <w:r>
+              <w:rPr>
+                <w:rFonts w:ascii="宋体" w:hAnsi="宋体" w:hint="eastAsia"/>
+                <w:sz w:val="18"/>
+                <w:szCs w:val="18"/>
+              </w:rPr>
+              <w:t>,b</w:t>
+            </w:r>
+            <w:proofErr w:type="spellEnd"/>
+            <w:r>
+              <w:rPr>
+                <w:rFonts w:ascii="宋体" w:hAnsi="宋体" w:hint="eastAsia"/>
+                <w:sz w:val="18"/>
+                <w:szCs w:val="18"/>
+              </w:rPr>
+              <w:t>[3:0]=</w:t>
+            </w:r>
+            <w:r>
+              <w:rPr>
+                <w:rFonts w:ascii="宋体" w:hAnsi="宋体" w:hint="eastAsia"/>
+                <w:sz w:val="18"/>
+                <w:szCs w:val="18"/>
+              </w:rPr>
+              <w:t>-</w:t>
+            </w:r>
+            <w:r>
+              <w:rPr>
+                <w:rFonts w:ascii="宋体" w:hAnsi="宋体" w:hint="eastAsia"/>
+                <w:sz w:val="18"/>
+                <w:szCs w:val="18"/>
+              </w:rPr>
+              <w:t>4</w:t>
+            </w:r>
+          </w:p>
+          <w:p>
+            <w:pPr>
+              <w:snapToGrid w:val="0"/>
+              <w:spacing w:beforeLines="50" w:before="120" w:afterLines="50" w:after="120" w:line="240" w:lineRule="atLeast"/>
+              <w:jc w:val="left"/>
+              <w:rPr>
+                <w:rFonts w:ascii="宋体" w:hAnsi="宋体"/>
+                <w:sz w:val="18"/>
+                <w:szCs w:val="18"/>
+              </w:rPr>
+            </w:pPr>
+            <w:r>
+              <w:rPr>
+                <w:rFonts w:ascii="宋体" w:hAnsi="宋体" w:hint="eastAsia"/>
+                <w:sz w:val="18"/>
+                <w:szCs w:val="18"/>
+              </w:rPr>
+              <w:t>a[3:0]=</w:t>
+            </w:r>
+            <w:proofErr w:type="spellStart"/>
+            <w:r>
+              <w:rPr>
+                <w:rFonts w:ascii="宋体" w:hAnsi="宋体" w:hint="eastAsia"/>
+                <w:sz w:val="18"/>
+                <w:szCs w:val="18"/>
+              </w:rPr>
+              <w:t>3,b</w:t>
+            </w:r>
+            <w:proofErr w:type="spellEnd"/>
+            <w:r>
+              <w:rPr>
+                <w:rFonts w:ascii="宋体" w:hAnsi="宋体" w:hint="eastAsia"/>
+                <w:sz w:val="18"/>
+                <w:szCs w:val="18"/>
+              </w:rPr>
+              <w:t>[3:0]=</w:t>
+            </w:r>
+            <w:r>
+              <w:rPr>
+                <w:rFonts w:ascii="宋体" w:hAnsi="宋体" w:hint="eastAsia"/>
+                <w:sz w:val="18"/>
+                <w:szCs w:val="18"/>
+              </w:rPr>
+              <w:t>-</w:t>
+            </w:r>
+            <w:r>
+              <w:rPr>
+                <w:rFonts w:ascii="宋体" w:hAnsi="宋体" w:hint="eastAsia"/>
+                <w:sz w:val="18"/>
+                <w:szCs w:val="18"/>
+              </w:rPr>
+              <w:t>4</w:t>
+            </w:r>
+          </w:p>
+        </w:tc>
+        <w:tc>
+          <w:tcPr>
+            <w:tcW w:w="3261" w:type="dxa"/>
+          </w:tcPr>
+          <w:p>
+            <w:pPr>
+              <w:snapToGrid w:val="0"/>
+              <w:spacing w:beforeLines="50" w:before="120" w:afterLines="50" w:after="120" w:line="240" w:lineRule="atLeast"/>
+              <w:jc w:val="left"/>
+              <w:rPr>
+                <w:rFonts w:ascii="宋体" w:hAnsi="宋体"/>
+                <w:sz w:val="18"/>
+                <w:szCs w:val="18"/>
+              </w:rPr>
+            </w:pPr>
+            <w:r>
+              <w:rPr>
+                <w:rFonts w:ascii="宋体" w:hAnsi="宋体"/>
+                <w:sz w:val="18"/>
+                <w:szCs w:val="18"/>
+              </w:rPr>
+              <w:lastRenderedPageBreak/>
+              <w:t>b</w:t>
+            </w:r>
+            <w:r>
+              <w:rPr>
+                <w:rFonts w:ascii="宋体" w:hAnsi="宋体" w:hint="eastAsia"/>
+                <w:sz w:val="18"/>
+                <w:szCs w:val="18"/>
+              </w:rPr>
+              <w:t>[2:0] - a[2:0]</w:t>
+            </w:r>
+          </w:p>
+        </w:tc>
+        <w:tc>
+          <w:tcPr>
+            <w:tcW w:w="1134" w:type="dxa"/>
+          </w:tcPr>
+          <w:p>
+            <w:pPr>
+              <w:snapToGrid w:val="0"/>
+              <w:spacing w:beforeLines="50" w:before="120" w:afterLines="50" w:after="120" w:line="240" w:lineRule="atLeast"/>
+              <w:jc w:val="left"/>
+              <w:rPr>
+                <w:rFonts w:ascii="宋体" w:hAnsi="宋体"/>
+                <w:sz w:val="18"/>
+                <w:szCs w:val="18"/>
+              </w:rPr>
+            </w:pPr>
+            <w:r>
+              <w:rPr>
+                <w:rFonts w:ascii="宋体" w:hAnsi="宋体"/>
+                <w:sz w:val="18"/>
+                <w:szCs w:val="18"/>
+              </w:rPr>
+              <w:t>负</w:t>
+            </w:r>
+            <w:bookmarkStart w:id="13" w:name="_GoBack"/>
+            <w:bookmarkEnd w:id="13"/>
+          </w:p>
+        </w:tc>
+      </w:tr>
+    </w:tbl>
+    <w:p>
+      <w:pPr>
+        <w:snapToGrid w:val="0"/>
+        <w:spacing w:beforeLines="50" w:before="120" w:afterLines="50" w:after="120" w:line="240" w:lineRule="atLeast"/>
+        <w:jc w:val="left"/>
+        <w:rPr>
+          <w:rFonts w:ascii="宋体" w:hAnsi="宋体"/>
           <w:sz w:val="24"/>
         </w:rPr>
       </w:pPr>
@@ -36554,7 +37886,7 @@
         <w:spacing w:beforeLines="50" w:before="120" w:afterLines="50" w:after="120" w:line="240" w:lineRule="atLeast"/>
         <w:jc w:val="left"/>
         <w:rPr>
-          <w:rFonts w:ascii="宋体" w:hAnsi="宋体" w:hint="eastAsia"/>
+          <w:rFonts w:ascii="宋体" w:hAnsi="宋体"/>
           <w:sz w:val="24"/>
         </w:rPr>
       </w:pPr>
@@ -36565,7 +37897,7 @@
         <w:spacing w:beforeLines="50" w:before="120" w:afterLines="50" w:after="120" w:line="240" w:lineRule="atLeast"/>
         <w:jc w:val="left"/>
         <w:rPr>
-          <w:rFonts w:ascii="宋体" w:hAnsi="宋体" w:hint="eastAsia"/>
+          <w:rFonts w:ascii="宋体" w:hAnsi="宋体"/>
           <w:sz w:val="24"/>
         </w:rPr>
       </w:pPr>
@@ -36576,7 +37908,7 @@
         <w:spacing w:beforeLines="50" w:before="120" w:afterLines="50" w:after="120" w:line="240" w:lineRule="atLeast"/>
         <w:jc w:val="left"/>
         <w:rPr>
-          <w:rFonts w:ascii="宋体" w:hAnsi="宋体" w:hint="eastAsia"/>
+          <w:rFonts w:ascii="宋体" w:hAnsi="宋体"/>
           <w:sz w:val="24"/>
         </w:rPr>
       </w:pPr>
@@ -36587,7 +37919,7 @@
         <w:spacing w:beforeLines="50" w:before="120" w:afterLines="50" w:after="120" w:line="240" w:lineRule="atLeast"/>
         <w:jc w:val="left"/>
         <w:rPr>
-          <w:rFonts w:ascii="宋体" w:hAnsi="宋体" w:hint="eastAsia"/>
+          <w:rFonts w:ascii="宋体" w:hAnsi="宋体"/>
           <w:sz w:val="24"/>
         </w:rPr>
       </w:pPr>
@@ -36598,18 +37930,7 @@
         <w:spacing w:beforeLines="50" w:before="120" w:afterLines="50" w:after="120" w:line="240" w:lineRule="atLeast"/>
         <w:jc w:val="left"/>
         <w:rPr>
-          <w:rFonts w:ascii="宋体" w:hAnsi="宋体" w:hint="eastAsia"/>
-          <w:sz w:val="24"/>
-        </w:rPr>
-      </w:pPr>
-    </w:p>
-    <w:p>
-      <w:pPr>
-        <w:snapToGrid w:val="0"/>
-        <w:spacing w:beforeLines="50" w:before="120" w:afterLines="50" w:after="120" w:line="240" w:lineRule="atLeast"/>
-        <w:jc w:val="left"/>
-        <w:rPr>
-          <w:rFonts w:ascii="宋体" w:hAnsi="宋体" w:hint="eastAsia"/>
+          <w:rFonts w:ascii="宋体" w:hAnsi="宋体"/>
           <w:sz w:val="24"/>
         </w:rPr>
       </w:pPr>
@@ -38822,7 +40143,7 @@
   <a:extraClrSchemeLst/>
   <a:extLst>
     <a:ext uri="{05A4C25C-085E-4340-85A3-A5531E510DB2}">
-      <thm15:themeFamily xmlns:thm15="http://schemas.microsoft.com/office/thememl/2012/main" xmlns="" name="Office Theme" id="{62F939B6-93AF-4DB8-9C6B-D6C7DFDC589F}" vid="{4A3C46E8-61CC-4603-A589-7422A47A8E4A}"/>
+      <thm15:themeFamily xmlns="" xmlns:thm15="http://schemas.microsoft.com/office/thememl/2012/main" name="Office Theme" id="{62F939B6-93AF-4DB8-9C6B-D6C7DFDC589F}" vid="{4A3C46E8-61CC-4603-A589-7422A47A8E4A}"/>
     </a:ext>
   </a:extLst>
 </a:theme>
@@ -38833,7 +40154,7 @@
 </file>
 
 <file path=customXml/itemProps1.xml><?xml version="1.0" encoding="utf-8"?>
-<ds:datastoreItem xmlns:ds="http://schemas.openxmlformats.org/officeDocument/2006/customXml" ds:itemID="{C25317EB-7BB4-45FD-804A-DB20FD383718}">
+<ds:datastoreItem xmlns:ds="http://schemas.openxmlformats.org/officeDocument/2006/customXml" ds:itemID="{B4CE674D-2521-48D9-84E3-B2DADCD67A33}">
   <ds:schemaRefs>
     <ds:schemaRef ds:uri="http://schemas.openxmlformats.org/officeDocument/2006/bibliography"/>
   </ds:schemaRefs>

--- a/ysyx-answer.docx
+++ b/ysyx-answer.docx
@@ -1,6 +1,6 @@
 
 <file path=word/document.xml><?xml version="1.0" encoding="utf-8"?>
-<w:document xmlns:wpc="http://schemas.microsoft.com/office/word/2010/wordprocessingCanvas" xmlns:mc="http://schemas.openxmlformats.org/markup-compatibility/2006" xmlns:o="urn:schemas-microsoft-com:office:office" xmlns:r="http://schemas.openxmlformats.org/officeDocument/2006/relationships" xmlns:m="http://schemas.openxmlformats.org/officeDocument/2006/math" xmlns:v="urn:schemas-microsoft-com:vml" xmlns:wp14="http://schemas.microsoft.com/office/word/2010/wordprocessingDrawing" xmlns:wp="http://schemas.openxmlformats.org/drawingml/2006/wordprocessingDrawing" xmlns:w10="urn:schemas-microsoft-com:office:word" xmlns:w="http://schemas.openxmlformats.org/wordprocessingml/2006/main" xmlns:w14="http://schemas.microsoft.com/office/word/2010/wordml" xmlns:wpg="http://schemas.microsoft.com/office/word/2010/wordprocessingGroup" xmlns:wpi="http://schemas.microsoft.com/office/word/2010/wordprocessingInk" xmlns:wne="http://schemas.microsoft.com/office/word/2006/wordml" xmlns:wps="http://schemas.microsoft.com/office/word/2010/wordprocessingShape" mc:Ignorable="w14 wp14">
+<w:document xmlns:wpc="http://schemas.microsoft.com/office/word/2010/wordprocessingCanvas" xmlns:cx="http://schemas.microsoft.com/office/drawing/2014/chartex" xmlns:mc="http://schemas.openxmlformats.org/markup-compatibility/2006" xmlns:o="urn:schemas-microsoft-com:office:office" xmlns:r="http://schemas.openxmlformats.org/officeDocument/2006/relationships" xmlns:m="http://schemas.openxmlformats.org/officeDocument/2006/math" xmlns:v="urn:schemas-microsoft-com:vml" xmlns:wp14="http://schemas.microsoft.com/office/word/2010/wordprocessingDrawing" xmlns:wp="http://schemas.openxmlformats.org/drawingml/2006/wordprocessingDrawing" xmlns:w10="urn:schemas-microsoft-com:office:word" xmlns:w="http://schemas.openxmlformats.org/wordprocessingml/2006/main" xmlns:w14="http://schemas.microsoft.com/office/word/2010/wordml" xmlns:w15="http://schemas.microsoft.com/office/word/2012/wordml" xmlns:w16se="http://schemas.microsoft.com/office/word/2015/wordml/symex" xmlns:wpg="http://schemas.microsoft.com/office/word/2010/wordprocessingGroup" xmlns:wpi="http://schemas.microsoft.com/office/word/2010/wordprocessingInk" xmlns:wne="http://schemas.microsoft.com/office/word/2006/wordml" xmlns:wps="http://schemas.microsoft.com/office/word/2010/wordprocessingShape" mc:Ignorable="w14 w15 w16se wp14">
   <w:body>
     <w:p>
       <w:pPr>
@@ -78,23 +78,7 @@
                 <w:rFonts w:hint="eastAsia"/>
                 <w:sz w:val="44"/>
               </w:rPr>
-              <w:t>一生</w:t>
-            </w:r>
-            <w:proofErr w:type="gramStart"/>
-            <w:r>
-              <w:rPr>
-                <w:rFonts w:hint="eastAsia"/>
-                <w:sz w:val="44"/>
-              </w:rPr>
-              <w:t>一</w:t>
-            </w:r>
-            <w:proofErr w:type="gramEnd"/>
-            <w:r>
-              <w:rPr>
-                <w:rFonts w:hint="eastAsia"/>
-                <w:sz w:val="44"/>
-              </w:rPr>
-              <w:t>芯</w:t>
+              <w:t>一生一芯</w:t>
             </w:r>
             <w:r>
               <w:rPr>
@@ -228,7 +212,6 @@
               </w:rPr>
               <w:t>作者：</w:t>
             </w:r>
-            <w:proofErr w:type="spellStart"/>
             <w:r>
               <w:rPr>
                 <w:bCs/>
@@ -238,7 +221,6 @@
               </w:rPr>
               <w:t>HateHanzo</w:t>
             </w:r>
-            <w:proofErr w:type="spellEnd"/>
             <w:r>
               <w:rPr>
                 <w:rFonts w:hint="eastAsia"/>
@@ -300,7 +282,6 @@
               </w:rPr>
               <w:t>联系方式：</w:t>
             </w:r>
-            <w:proofErr w:type="spellStart"/>
             <w:r>
               <w:rPr>
                 <w:bCs/>
@@ -348,7 +329,6 @@
               </w:rPr>
               <w:t>@163.com</w:t>
             </w:r>
-            <w:proofErr w:type="spellEnd"/>
           </w:p>
         </w:tc>
       </w:tr>
@@ -532,7 +512,7 @@
           <w:sz w:val="24"/>
         </w:rPr>
         <w:sectPr>
-          <w:footerReference w:type="default" r:id="rId9"/>
+          <w:footerReference w:type="default" r:id="rId8"/>
           <w:pgSz w:w="11907" w:h="16840" w:code="9"/>
           <w:pgMar w:top="1418" w:right="1418" w:bottom="1418" w:left="1418" w:header="851" w:footer="851" w:gutter="0"/>
           <w:pgNumType w:start="53"/>
@@ -748,7 +728,6 @@
                 <w:szCs w:val="15"/>
               </w:rPr>
             </w:pPr>
-            <w:proofErr w:type="spellStart"/>
             <w:r>
               <w:rPr>
                 <w:rFonts w:ascii="宋体" w:hAnsi="宋体" w:hint="eastAsia"/>
@@ -765,7 +744,6 @@
               </w:rPr>
               <w:t>1.0</w:t>
             </w:r>
-            <w:proofErr w:type="spellEnd"/>
           </w:p>
         </w:tc>
         <w:tc>
@@ -825,7 +803,6 @@
                 <w:szCs w:val="15"/>
               </w:rPr>
             </w:pPr>
-            <w:proofErr w:type="spellStart"/>
             <w:r>
               <w:rPr>
                 <w:rFonts w:ascii="宋体" w:hAnsi="宋体"/>
@@ -834,7 +811,6 @@
               </w:rPr>
               <w:t>HateHanzo</w:t>
             </w:r>
-            <w:proofErr w:type="spellEnd"/>
           </w:p>
         </w:tc>
         <w:tc>
@@ -1635,7 +1611,6 @@
                 <w:szCs w:val="20"/>
               </w:rPr>
             </w:pPr>
-            <w:proofErr w:type="spellStart"/>
             <w:r>
               <w:rPr>
                 <w:rFonts w:hint="eastAsia"/>
@@ -1649,7 +1624,6 @@
               </w:rPr>
               <w:t>HB</w:t>
             </w:r>
-            <w:proofErr w:type="spellEnd"/>
           </w:p>
         </w:tc>
         <w:tc>
@@ -1783,7 +1757,6 @@
                 <w:szCs w:val="20"/>
               </w:rPr>
             </w:pPr>
-            <w:proofErr w:type="spellStart"/>
             <w:r>
               <w:rPr>
                 <w:rFonts w:hint="eastAsia"/>
@@ -1797,7 +1770,6 @@
               </w:rPr>
               <w:t>SM</w:t>
             </w:r>
-            <w:proofErr w:type="spellEnd"/>
           </w:p>
         </w:tc>
         <w:tc>
@@ -1951,7 +1923,6 @@
                 <w:szCs w:val="20"/>
               </w:rPr>
             </w:pPr>
-            <w:proofErr w:type="spellStart"/>
             <w:r>
               <w:rPr>
                 <w:rFonts w:hint="eastAsia"/>
@@ -1965,7 +1936,6 @@
               </w:rPr>
               <w:t>CG</w:t>
             </w:r>
-            <w:proofErr w:type="spellEnd"/>
           </w:p>
         </w:tc>
         <w:tc>
@@ -2068,93 +2038,57 @@
           <w:rFonts w:ascii="宋体" w:hAnsi="宋体" w:hint="eastAsia"/>
           <w:sz w:val="24"/>
         </w:rPr>
-        <w:t>、对于某信号名A，若无特殊声明，</w:t>
+        <w:t>、对于某信号名A，若无特殊声明，A</w:t>
       </w:r>
-      <w:proofErr w:type="spellStart"/>
+      <w:r>
+        <w:rPr>
+          <w:rFonts w:ascii="宋体" w:hAnsi="宋体"/>
+          <w:sz w:val="24"/>
+        </w:rPr>
+        <w:t>_d1</w:t>
+      </w:r>
       <w:r>
         <w:rPr>
           <w:rFonts w:ascii="宋体" w:hAnsi="宋体" w:hint="eastAsia"/>
           <w:sz w:val="24"/>
         </w:rPr>
-        <w:t>A</w:t>
+        <w:t>表示该信号延时一拍，A_</w:t>
       </w:r>
       <w:r>
         <w:rPr>
           <w:rFonts w:ascii="宋体" w:hAnsi="宋体"/>
           <w:sz w:val="24"/>
         </w:rPr>
-        <w:t>_d1</w:t>
+        <w:t>d2</w:t>
       </w:r>
-      <w:proofErr w:type="spellEnd"/>
       <w:r>
         <w:rPr>
           <w:rFonts w:ascii="宋体" w:hAnsi="宋体" w:hint="eastAsia"/>
           <w:sz w:val="24"/>
         </w:rPr>
-        <w:t>表示该信号延时一拍，</w:t>
+        <w:t>表示延时两拍，以此类推。如ahb</w:t>
       </w:r>
-      <w:proofErr w:type="spellStart"/>
+      <w:r>
+        <w:rPr>
+          <w:rFonts w:ascii="宋体" w:hAnsi="宋体"/>
+          <w:sz w:val="24"/>
+        </w:rPr>
+        <w:t>_addr_d1</w:t>
+      </w:r>
       <w:r>
         <w:rPr>
           <w:rFonts w:ascii="宋体" w:hAnsi="宋体" w:hint="eastAsia"/>
           <w:sz w:val="24"/>
         </w:rPr>
-        <w:t>A_</w:t>
+        <w:t>表示信号ahb</w:t>
       </w:r>
       <w:r>
         <w:rPr>
           <w:rFonts w:ascii="宋体" w:hAnsi="宋体"/>
           <w:sz w:val="24"/>
         </w:rPr>
-        <w:t>d2</w:t>
-      </w:r>
-      <w:proofErr w:type="spellEnd"/>
-      <w:r>
-        <w:rPr>
-          <w:rFonts w:ascii="宋体" w:hAnsi="宋体" w:hint="eastAsia"/>
-          <w:sz w:val="24"/>
-        </w:rPr>
-        <w:t>表示延时两拍，以此类推。如</w:t>
-      </w:r>
-      <w:proofErr w:type="spellStart"/>
-      <w:r>
-        <w:rPr>
-          <w:rFonts w:ascii="宋体" w:hAnsi="宋体" w:hint="eastAsia"/>
-          <w:sz w:val="24"/>
-        </w:rPr>
-        <w:t>ahb</w:t>
-      </w:r>
-      <w:r>
-        <w:rPr>
-          <w:rFonts w:ascii="宋体" w:hAnsi="宋体"/>
-          <w:sz w:val="24"/>
-        </w:rPr>
-        <w:t>_addr_d1</w:t>
-      </w:r>
-      <w:proofErr w:type="spellEnd"/>
-      <w:r>
-        <w:rPr>
-          <w:rFonts w:ascii="宋体" w:hAnsi="宋体" w:hint="eastAsia"/>
-          <w:sz w:val="24"/>
-        </w:rPr>
-        <w:t>表示信号</w:t>
-      </w:r>
-      <w:proofErr w:type="spellStart"/>
-      <w:r>
-        <w:rPr>
-          <w:rFonts w:ascii="宋体" w:hAnsi="宋体" w:hint="eastAsia"/>
-          <w:sz w:val="24"/>
-        </w:rPr>
-        <w:t>ahb</w:t>
-      </w:r>
-      <w:r>
-        <w:rPr>
-          <w:rFonts w:ascii="宋体" w:hAnsi="宋体"/>
-          <w:sz w:val="24"/>
-        </w:rPr>
         <w:t>_addr</w:t>
       </w:r>
-      <w:proofErr w:type="spellEnd"/>
       <w:r>
         <w:rPr>
           <w:rFonts w:ascii="宋体" w:hAnsi="宋体" w:hint="eastAsia"/>
@@ -2342,7 +2276,7 @@
           <w:sz w:val="24"/>
         </w:rPr>
         <w:sectPr>
-          <w:footerReference w:type="default" r:id="rId10"/>
+          <w:footerReference w:type="default" r:id="rId9"/>
           <w:pgSz w:w="11907" w:h="16840" w:code="9"/>
           <w:pgMar w:top="1418" w:right="1418" w:bottom="1418" w:left="1418" w:header="851" w:footer="851" w:gutter="0"/>
           <w:pgNumType w:fmt="upperRoman" w:start="1"/>
@@ -2423,7 +2357,7 @@
     </w:p>
     <w:p>
       <w:pPr>
-        <w:pStyle w:val="10"/>
+        <w:pStyle w:val="11"/>
         <w:rPr>
           <w:rFonts w:asciiTheme="minorHAnsi" w:eastAsiaTheme="minorEastAsia" w:hAnsiTheme="minorHAnsi" w:cstheme="minorBidi"/>
           <w:kern w:val="2"/>
@@ -2452,7 +2386,7 @@
       <w:hyperlink w:anchor="_Toc204682242" w:history="1">
         <w:r>
           <w:rPr>
-            <w:rStyle w:val="a5"/>
+            <w:rStyle w:val="a7"/>
             <w:rFonts w:ascii="黑体" w:eastAsia="黑体" w:hAnsi="黑体" w:hint="eastAsia"/>
             <w:b/>
           </w:rPr>
@@ -2503,7 +2437,7 @@
     </w:p>
     <w:p>
       <w:pPr>
-        <w:pStyle w:val="10"/>
+        <w:pStyle w:val="11"/>
         <w:rPr>
           <w:rFonts w:asciiTheme="minorHAnsi" w:eastAsiaTheme="minorEastAsia" w:hAnsiTheme="minorHAnsi" w:cstheme="minorBidi"/>
           <w:kern w:val="2"/>
@@ -2514,7 +2448,7 @@
       <w:hyperlink w:anchor="_Toc204682243" w:history="1">
         <w:r>
           <w:rPr>
-            <w:rStyle w:val="a5"/>
+            <w:rStyle w:val="a7"/>
             <w:rFonts w:ascii="黑体" w:eastAsia="黑体" w:hAnsi="黑体" w:hint="eastAsia"/>
             <w:b/>
           </w:rPr>
@@ -2565,7 +2499,7 @@
     </w:p>
     <w:p>
       <w:pPr>
-        <w:pStyle w:val="10"/>
+        <w:pStyle w:val="11"/>
         <w:rPr>
           <w:rFonts w:asciiTheme="minorHAnsi" w:eastAsiaTheme="minorEastAsia" w:hAnsiTheme="minorHAnsi" w:cstheme="minorBidi"/>
           <w:kern w:val="2"/>
@@ -2576,7 +2510,7 @@
       <w:hyperlink w:anchor="_Toc204682244" w:history="1">
         <w:r>
           <w:rPr>
-            <w:rStyle w:val="a5"/>
+            <w:rStyle w:val="a7"/>
             <w:rFonts w:ascii="黑体" w:eastAsia="黑体" w:hAnsi="黑体" w:hint="eastAsia"/>
             <w:b/>
             <w:lang w:val="zh-CN"/>
@@ -2585,7 +2519,7 @@
         </w:r>
         <w:r>
           <w:rPr>
-            <w:rStyle w:val="a5"/>
+            <w:rStyle w:val="a7"/>
             <w:rFonts w:ascii="黑体" w:eastAsia="黑体" w:hAnsi="黑体"/>
             <w:b/>
             <w:lang w:val="zh-CN"/>
@@ -2594,7 +2528,7 @@
         </w:r>
         <w:r>
           <w:rPr>
-            <w:rStyle w:val="a5"/>
+            <w:rStyle w:val="a7"/>
             <w:rFonts w:ascii="黑体" w:eastAsia="黑体" w:hAnsi="黑体" w:hint="eastAsia"/>
             <w:b/>
             <w:lang w:val="zh-CN"/>
@@ -2646,7 +2580,7 @@
     </w:p>
     <w:p>
       <w:pPr>
-        <w:pStyle w:val="10"/>
+        <w:pStyle w:val="11"/>
         <w:rPr>
           <w:rFonts w:asciiTheme="minorHAnsi" w:eastAsiaTheme="minorEastAsia" w:hAnsiTheme="minorHAnsi" w:cstheme="minorBidi"/>
           <w:kern w:val="2"/>
@@ -2657,7 +2591,7 @@
       <w:hyperlink w:anchor="_Toc204682245" w:history="1">
         <w:r>
           <w:rPr>
-            <w:rStyle w:val="a5"/>
+            <w:rStyle w:val="a7"/>
             <w:rFonts w:ascii="黑体" w:eastAsia="黑体" w:hAnsi="黑体"/>
             <w:b/>
           </w:rPr>
@@ -2665,7 +2599,7 @@
         </w:r>
         <w:r>
           <w:rPr>
-            <w:rStyle w:val="a5"/>
+            <w:rStyle w:val="a7"/>
             <w:rFonts w:ascii="黑体" w:eastAsia="黑体" w:hAnsi="黑体" w:hint="eastAsia"/>
             <w:b/>
           </w:rPr>
@@ -2728,7 +2662,7 @@
       <w:hyperlink w:anchor="_Toc204682246" w:history="1">
         <w:r>
           <w:rPr>
-            <w:rStyle w:val="a5"/>
+            <w:rStyle w:val="a7"/>
             <w:rFonts w:ascii="黑体" w:eastAsia="黑体" w:hAnsi="黑体"/>
             <w:b/>
             <w:noProof/>
@@ -2743,7 +2677,7 @@
         </w:r>
         <w:r>
           <w:rPr>
-            <w:rStyle w:val="a5"/>
+            <w:rStyle w:val="a7"/>
             <w:rFonts w:ascii="黑体" w:eastAsia="黑体" w:hAnsi="黑体"/>
             <w:b/>
             <w:noProof/>
@@ -2813,7 +2747,7 @@
       <w:hyperlink w:anchor="_Toc204682247" w:history="1">
         <w:r>
           <w:rPr>
-            <w:rStyle w:val="a5"/>
+            <w:rStyle w:val="a7"/>
             <w:rFonts w:ascii="黑体" w:eastAsia="黑体" w:hAnsi="黑体"/>
             <w:b/>
             <w:noProof/>
@@ -2822,7 +2756,7 @@
         </w:r>
         <w:r>
           <w:rPr>
-            <w:rStyle w:val="a5"/>
+            <w:rStyle w:val="a7"/>
             <w:rFonts w:ascii="黑体" w:eastAsia="黑体" w:hAnsi="黑体" w:hint="eastAsia"/>
             <w:b/>
             <w:noProof/>
@@ -2892,7 +2826,7 @@
       <w:hyperlink w:anchor="_Toc204682248" w:history="1">
         <w:r>
           <w:rPr>
-            <w:rStyle w:val="a5"/>
+            <w:rStyle w:val="a7"/>
             <w:rFonts w:ascii="黑体" w:eastAsia="黑体" w:hAnsi="黑体"/>
             <w:b/>
             <w:noProof/>
@@ -2901,7 +2835,7 @@
         </w:r>
         <w:r>
           <w:rPr>
-            <w:rStyle w:val="a5"/>
+            <w:rStyle w:val="a7"/>
             <w:rFonts w:ascii="黑体" w:eastAsia="黑体" w:hAnsi="黑体" w:hint="eastAsia"/>
             <w:b/>
             <w:noProof/>
@@ -2971,7 +2905,7 @@
       <w:hyperlink w:anchor="_Toc204682249" w:history="1">
         <w:r>
           <w:rPr>
-            <w:rStyle w:val="a5"/>
+            <w:rStyle w:val="a7"/>
             <w:rFonts w:ascii="黑体" w:eastAsia="黑体" w:hAnsi="黑体"/>
             <w:b/>
             <w:noProof/>
@@ -2980,7 +2914,7 @@
         </w:r>
         <w:r>
           <w:rPr>
-            <w:rStyle w:val="a5"/>
+            <w:rStyle w:val="a7"/>
             <w:rFonts w:ascii="黑体" w:eastAsia="黑体" w:hAnsi="黑体" w:hint="eastAsia"/>
             <w:b/>
             <w:noProof/>
@@ -3050,7 +2984,7 @@
       <w:hyperlink w:anchor="_Toc204682250" w:history="1">
         <w:r>
           <w:rPr>
-            <w:rStyle w:val="a5"/>
+            <w:rStyle w:val="a7"/>
             <w:rFonts w:ascii="黑体" w:eastAsia="黑体" w:hAnsi="黑体"/>
             <w:b/>
             <w:noProof/>
@@ -3059,7 +2993,7 @@
         </w:r>
         <w:r>
           <w:rPr>
-            <w:rStyle w:val="a5"/>
+            <w:rStyle w:val="a7"/>
             <w:rFonts w:ascii="黑体" w:eastAsia="黑体" w:hAnsi="黑体" w:hint="eastAsia"/>
             <w:b/>
             <w:noProof/>
@@ -3129,7 +3063,7 @@
       <w:hyperlink w:anchor="_Toc204682251" w:history="1">
         <w:r>
           <w:rPr>
-            <w:rStyle w:val="a5"/>
+            <w:rStyle w:val="a7"/>
             <w:rFonts w:ascii="黑体" w:eastAsia="黑体" w:hAnsi="黑体"/>
             <w:b/>
             <w:noProof/>
@@ -3138,7 +3072,7 @@
         </w:r>
         <w:r>
           <w:rPr>
-            <w:rStyle w:val="a5"/>
+            <w:rStyle w:val="a7"/>
             <w:rFonts w:ascii="黑体" w:eastAsia="黑体" w:hAnsi="黑体" w:hint="eastAsia"/>
             <w:b/>
             <w:noProof/>
@@ -3197,7 +3131,7 @@
     </w:p>
     <w:p>
       <w:pPr>
-        <w:pStyle w:val="10"/>
+        <w:pStyle w:val="11"/>
         <w:rPr>
           <w:rFonts w:asciiTheme="minorHAnsi" w:eastAsiaTheme="minorEastAsia" w:hAnsiTheme="minorHAnsi" w:cstheme="minorBidi"/>
           <w:kern w:val="2"/>
@@ -3208,7 +3142,7 @@
       <w:hyperlink w:anchor="_Toc204682252" w:history="1">
         <w:r>
           <w:rPr>
-            <w:rStyle w:val="a5"/>
+            <w:rStyle w:val="a7"/>
             <w:rFonts w:ascii="黑体" w:eastAsia="黑体" w:hAnsi="黑体"/>
             <w:b/>
           </w:rPr>
@@ -3259,7 +3193,7 @@
     </w:p>
     <w:p>
       <w:pPr>
-        <w:pStyle w:val="10"/>
+        <w:pStyle w:val="11"/>
         <w:rPr>
           <w:rFonts w:asciiTheme="minorHAnsi" w:eastAsiaTheme="minorEastAsia" w:hAnsiTheme="minorHAnsi" w:cstheme="minorBidi"/>
           <w:kern w:val="2"/>
@@ -3270,7 +3204,7 @@
       <w:hyperlink w:anchor="_Toc204682253" w:history="1">
         <w:r>
           <w:rPr>
-            <w:rStyle w:val="a5"/>
+            <w:rStyle w:val="a7"/>
             <w:rFonts w:ascii="黑体" w:eastAsia="黑体" w:hAnsi="黑体"/>
             <w:b/>
           </w:rPr>
@@ -3321,7 +3255,7 @@
     </w:p>
     <w:p>
       <w:pPr>
-        <w:pStyle w:val="10"/>
+        <w:pStyle w:val="11"/>
         <w:rPr>
           <w:rFonts w:asciiTheme="minorHAnsi" w:eastAsiaTheme="minorEastAsia" w:hAnsiTheme="minorHAnsi" w:cstheme="minorBidi"/>
           <w:kern w:val="2"/>
@@ -3332,7 +3266,7 @@
       <w:hyperlink w:anchor="_Toc204682254" w:history="1">
         <w:r>
           <w:rPr>
-            <w:rStyle w:val="a5"/>
+            <w:rStyle w:val="a7"/>
             <w:rFonts w:ascii="黑体" w:eastAsia="黑体" w:hAnsi="黑体"/>
             <w:b/>
           </w:rPr>
@@ -3340,7 +3274,7 @@
         </w:r>
         <w:r>
           <w:rPr>
-            <w:rStyle w:val="a5"/>
+            <w:rStyle w:val="a7"/>
             <w:rFonts w:ascii="黑体" w:eastAsia="黑体" w:hAnsi="黑体" w:hint="eastAsia"/>
             <w:b/>
           </w:rPr>
@@ -3391,7 +3325,7 @@
     </w:p>
     <w:p>
       <w:pPr>
-        <w:pStyle w:val="10"/>
+        <w:pStyle w:val="11"/>
         <w:rPr>
           <w:rFonts w:asciiTheme="minorHAnsi" w:eastAsiaTheme="minorEastAsia" w:hAnsiTheme="minorHAnsi" w:cstheme="minorBidi"/>
           <w:kern w:val="2"/>
@@ -3402,7 +3336,7 @@
       <w:hyperlink w:anchor="_Toc204682255" w:history="1">
         <w:r>
           <w:rPr>
-            <w:rStyle w:val="a5"/>
+            <w:rStyle w:val="a7"/>
             <w:rFonts w:ascii="黑体" w:eastAsia="黑体" w:hAnsi="黑体"/>
             <w:b/>
           </w:rPr>
@@ -3410,7 +3344,7 @@
         </w:r>
         <w:r>
           <w:rPr>
-            <w:rStyle w:val="a5"/>
+            <w:rStyle w:val="a7"/>
             <w:rFonts w:ascii="黑体" w:eastAsia="黑体" w:hAnsi="黑体" w:hint="eastAsia"/>
             <w:b/>
           </w:rPr>
@@ -3461,7 +3395,7 @@
     </w:p>
     <w:p>
       <w:pPr>
-        <w:pStyle w:val="10"/>
+        <w:pStyle w:val="11"/>
         <w:rPr>
           <w:rFonts w:asciiTheme="minorHAnsi" w:eastAsiaTheme="minorEastAsia" w:hAnsiTheme="minorHAnsi" w:cstheme="minorBidi"/>
           <w:kern w:val="2"/>
@@ -3472,7 +3406,7 @@
       <w:hyperlink w:anchor="_Toc204682256" w:history="1">
         <w:r>
           <w:rPr>
-            <w:rStyle w:val="a5"/>
+            <w:rStyle w:val="a7"/>
             <w:rFonts w:ascii="黑体" w:eastAsia="黑体" w:hAnsi="黑体" w:hint="eastAsia"/>
             <w:b/>
           </w:rPr>
@@ -3523,7 +3457,7 @@
     </w:p>
     <w:p>
       <w:pPr>
-        <w:pStyle w:val="10"/>
+        <w:pStyle w:val="11"/>
         <w:rPr>
           <w:rFonts w:asciiTheme="minorHAnsi" w:eastAsiaTheme="minorEastAsia" w:hAnsiTheme="minorHAnsi" w:cstheme="minorBidi"/>
           <w:kern w:val="2"/>
@@ -3534,7 +3468,7 @@
       <w:hyperlink w:anchor="_Toc204682257" w:history="1">
         <w:r>
           <w:rPr>
-            <w:rStyle w:val="a5"/>
+            <w:rStyle w:val="a7"/>
             <w:rFonts w:ascii="黑体" w:eastAsia="黑体" w:hAnsi="黑体" w:hint="eastAsia"/>
             <w:b/>
           </w:rPr>
@@ -3542,7 +3476,7 @@
         </w:r>
         <w:r>
           <w:rPr>
-            <w:rStyle w:val="a5"/>
+            <w:rStyle w:val="a7"/>
             <w:rFonts w:ascii="黑体" w:eastAsia="黑体" w:hAnsi="黑体"/>
             <w:b/>
           </w:rPr>
@@ -3550,7 +3484,7 @@
         </w:r>
         <w:r>
           <w:rPr>
-            <w:rStyle w:val="a5"/>
+            <w:rStyle w:val="a7"/>
             <w:rFonts w:ascii="黑体" w:eastAsia="黑体" w:hAnsi="黑体" w:hint="eastAsia"/>
             <w:b/>
           </w:rPr>
@@ -3677,7 +3611,7 @@
     <w:p>
       <w:pPr>
         <w:sectPr>
-          <w:footerReference w:type="default" r:id="rId11"/>
+          <w:footerReference w:type="default" r:id="rId10"/>
           <w:pgSz w:w="11907" w:h="16840" w:code="9"/>
           <w:pgMar w:top="1418" w:right="1418" w:bottom="1418" w:left="1418" w:header="851" w:footer="851" w:gutter="0"/>
           <w:pgNumType w:start="0"/>
@@ -3731,7 +3665,7 @@
     </w:p>
     <w:p>
       <w:pPr>
-        <w:pStyle w:val="aa"/>
+        <w:pStyle w:val="ad"/>
         <w:numPr>
           <w:ilvl w:val="1"/>
           <w:numId w:val="3"/>
@@ -3750,7 +3684,6 @@
       <w:bookmarkStart w:id="5" w:name="_Toc204682246"/>
       <w:bookmarkStart w:id="6" w:name="OLE_LINK1"/>
       <w:bookmarkStart w:id="7" w:name="OLE_LINK2"/>
-      <w:proofErr w:type="spellStart"/>
       <w:r>
         <w:rPr>
           <w:rFonts w:ascii="黑体" w:eastAsia="黑体" w:hAnsi="黑体" w:hint="eastAsia"/>
@@ -3761,7 +3694,6 @@
         <w:t>F3</w:t>
       </w:r>
       <w:bookmarkEnd w:id="5"/>
-      <w:proofErr w:type="spellEnd"/>
     </w:p>
     <w:p>
       <w:pPr>
@@ -3828,7 +3760,7 @@
                     <pic:cNvPicPr/>
                   </pic:nvPicPr>
                   <pic:blipFill>
-                    <a:blip r:embed="rId12"/>
+                    <a:blip r:embed="rId11"/>
                     <a:stretch>
                       <a:fillRect/>
                     </a:stretch>
@@ -4006,7 +3938,6 @@
                 <w:sz w:val="24"/>
               </w:rPr>
             </w:pPr>
-            <w:proofErr w:type="spellStart"/>
             <w:r>
               <w:rPr>
                 <w:rFonts w:ascii="Segoe UI" w:hAnsi="Segoe UI" w:cs="Segoe UI"/>
@@ -4018,7 +3949,6 @@
               </w:rPr>
               <w:t>P1</w:t>
             </w:r>
-            <w:proofErr w:type="spellEnd"/>
           </w:p>
         </w:tc>
         <w:tc>
@@ -4053,7 +3983,6 @@
                 <w:sz w:val="24"/>
               </w:rPr>
             </w:pPr>
-            <w:proofErr w:type="spellStart"/>
             <w:r>
               <w:rPr>
                 <w:rFonts w:ascii="Segoe UI" w:hAnsi="Segoe UI" w:cs="Segoe UI"/>
@@ -4065,7 +3994,6 @@
               </w:rPr>
               <w:t>P2</w:t>
             </w:r>
-            <w:proofErr w:type="spellEnd"/>
           </w:p>
         </w:tc>
         <w:tc>
@@ -4100,7 +4028,6 @@
                 <w:sz w:val="24"/>
               </w:rPr>
             </w:pPr>
-            <w:proofErr w:type="spellStart"/>
             <w:r>
               <w:rPr>
                 <w:rFonts w:ascii="Segoe UI" w:hAnsi="Segoe UI" w:cs="Segoe UI"/>
@@ -4112,7 +4039,6 @@
               </w:rPr>
               <w:t>N1</w:t>
             </w:r>
-            <w:proofErr w:type="spellEnd"/>
           </w:p>
         </w:tc>
         <w:tc>
@@ -4147,7 +4073,6 @@
                 <w:sz w:val="24"/>
               </w:rPr>
             </w:pPr>
-            <w:proofErr w:type="spellStart"/>
             <w:r>
               <w:rPr>
                 <w:rFonts w:ascii="Segoe UI" w:hAnsi="Segoe UI" w:cs="Segoe UI"/>
@@ -4159,7 +4084,6 @@
               </w:rPr>
               <w:t>N2</w:t>
             </w:r>
-            <w:proofErr w:type="spellEnd"/>
           </w:p>
         </w:tc>
         <w:tc>
@@ -5536,7 +5460,7 @@
                     <pic:cNvPicPr/>
                   </pic:nvPicPr>
                   <pic:blipFill>
-                    <a:blip r:embed="rId13"/>
+                    <a:blip r:embed="rId12"/>
                     <a:stretch>
                       <a:fillRect/>
                     </a:stretch>
@@ -5609,7 +5533,7 @@
                     <pic:cNvPicPr/>
                   </pic:nvPicPr>
                   <pic:blipFill>
-                    <a:blip r:embed="rId14"/>
+                    <a:blip r:embed="rId13"/>
                     <a:stretch>
                       <a:fillRect/>
                     </a:stretch>
@@ -5674,7 +5598,7 @@
                     <pic:cNvPicPr/>
                   </pic:nvPicPr>
                   <pic:blipFill>
-                    <a:blip r:embed="rId15"/>
+                    <a:blip r:embed="rId14"/>
                     <a:stretch>
                       <a:fillRect/>
                     </a:stretch>
@@ -5768,7 +5692,7 @@
                     <pic:cNvPicPr/>
                   </pic:nvPicPr>
                   <pic:blipFill>
-                    <a:blip r:embed="rId16"/>
+                    <a:blip r:embed="rId15"/>
                     <a:stretch>
                       <a:fillRect/>
                     </a:stretch>
@@ -5898,7 +5822,7 @@
                     <pic:cNvPicPr/>
                   </pic:nvPicPr>
                   <pic:blipFill>
-                    <a:blip r:embed="rId17"/>
+                    <a:blip r:embed="rId16"/>
                     <a:stretch>
                       <a:fillRect/>
                     </a:stretch>
@@ -5958,7 +5882,7 @@
                     <pic:cNvPicPr/>
                   </pic:nvPicPr>
                   <pic:blipFill>
-                    <a:blip r:embed="rId18"/>
+                    <a:blip r:embed="rId17"/>
                     <a:stretch>
                       <a:fillRect/>
                     </a:stretch>
@@ -6005,7 +5929,7 @@
                     <pic:cNvPicPr/>
                   </pic:nvPicPr>
                   <pic:blipFill>
-                    <a:blip r:embed="rId19"/>
+                    <a:blip r:embed="rId18"/>
                     <a:stretch>
                       <a:fillRect/>
                     </a:stretch>
@@ -6052,7 +5976,7 @@
                     <pic:cNvPicPr/>
                   </pic:nvPicPr>
                   <pic:blipFill>
-                    <a:blip r:embed="rId20"/>
+                    <a:blip r:embed="rId19"/>
                     <a:stretch>
                       <a:fillRect/>
                     </a:stretch>
@@ -6118,7 +6042,7 @@
                     <pic:cNvPicPr/>
                   </pic:nvPicPr>
                   <pic:blipFill>
-                    <a:blip r:embed="rId21"/>
+                    <a:blip r:embed="rId20"/>
                     <a:stretch>
                       <a:fillRect/>
                     </a:stretch>
@@ -6165,7 +6089,7 @@
                     <pic:cNvPicPr/>
                   </pic:nvPicPr>
                   <pic:blipFill>
-                    <a:blip r:embed="rId22"/>
+                    <a:blip r:embed="rId21"/>
                     <a:stretch>
                       <a:fillRect/>
                     </a:stretch>
@@ -6224,7 +6148,7 @@
                     <pic:cNvPicPr/>
                   </pic:nvPicPr>
                   <pic:blipFill>
-                    <a:blip r:embed="rId23"/>
+                    <a:blip r:embed="rId22"/>
                     <a:stretch>
                       <a:fillRect/>
                     </a:stretch>
@@ -6345,7 +6269,7 @@
                     <pic:cNvPicPr/>
                   </pic:nvPicPr>
                   <pic:blipFill>
-                    <a:blip r:embed="rId24"/>
+                    <a:blip r:embed="rId23"/>
                     <a:stretch>
                       <a:fillRect/>
                     </a:stretch>
@@ -6426,30 +6350,14 @@
           <w:sz w:val="24"/>
         </w:rPr>
         <w:lastRenderedPageBreak/>
-        <w:t>A=</w:t>
+        <w:t>A=1</w:t>
       </w:r>
-      <w:proofErr w:type="spellStart"/>
       <w:r>
         <w:rPr>
           <w:rFonts w:ascii="宋体" w:hAnsi="宋体" w:hint="eastAsia"/>
           <w:sz w:val="24"/>
         </w:rPr>
-        <w:t>1</w:t>
-      </w:r>
-      <w:r>
-        <w:rPr>
-          <w:rFonts w:ascii="宋体" w:hAnsi="宋体" w:hint="eastAsia"/>
-          <w:sz w:val="24"/>
-        </w:rPr>
-        <w:t>,B</w:t>
-      </w:r>
-      <w:proofErr w:type="spellEnd"/>
-      <w:r>
-        <w:rPr>
-          <w:rFonts w:ascii="宋体" w:hAnsi="宋体" w:hint="eastAsia"/>
-          <w:sz w:val="24"/>
-        </w:rPr>
-        <w:t>=0，Y=1</w:t>
+        <w:t>,B=0，Y=1</w:t>
       </w:r>
     </w:p>
     <w:p>
@@ -6480,7 +6388,7 @@
                     <pic:cNvPicPr/>
                   </pic:nvPicPr>
                   <pic:blipFill>
-                    <a:blip r:embed="rId25"/>
+                    <a:blip r:embed="rId24"/>
                     <a:stretch>
                       <a:fillRect/>
                     </a:stretch>
@@ -6515,23 +6423,7 @@
           <w:rFonts w:ascii="宋体" w:hAnsi="宋体" w:hint="eastAsia"/>
           <w:sz w:val="24"/>
         </w:rPr>
-        <w:t>A=</w:t>
-      </w:r>
-      <w:proofErr w:type="spellStart"/>
-      <w:r>
-        <w:rPr>
-          <w:rFonts w:ascii="宋体" w:hAnsi="宋体" w:hint="eastAsia"/>
-          <w:sz w:val="24"/>
-        </w:rPr>
-        <w:t>1,B</w:t>
-      </w:r>
-      <w:proofErr w:type="spellEnd"/>
-      <w:r>
-        <w:rPr>
-          <w:rFonts w:ascii="宋体" w:hAnsi="宋体" w:hint="eastAsia"/>
-          <w:sz w:val="24"/>
-        </w:rPr>
-        <w:t>=1，Y=0</w:t>
+        <w:t>A=1,B=1，Y=0</w:t>
       </w:r>
     </w:p>
     <w:p>
@@ -6562,7 +6454,7 @@
                     <pic:cNvPicPr/>
                   </pic:nvPicPr>
                   <pic:blipFill>
-                    <a:blip r:embed="rId26"/>
+                    <a:blip r:embed="rId25"/>
                     <a:stretch>
                       <a:fillRect/>
                     </a:stretch>
@@ -6597,23 +6489,7 @@
           <w:rFonts w:ascii="宋体" w:hAnsi="宋体" w:hint="eastAsia"/>
           <w:sz w:val="24"/>
         </w:rPr>
-        <w:t>A=</w:t>
-      </w:r>
-      <w:proofErr w:type="spellStart"/>
-      <w:r>
-        <w:rPr>
-          <w:rFonts w:ascii="宋体" w:hAnsi="宋体" w:hint="eastAsia"/>
-          <w:sz w:val="24"/>
-        </w:rPr>
-        <w:t>0,B</w:t>
-      </w:r>
-      <w:proofErr w:type="spellEnd"/>
-      <w:r>
-        <w:rPr>
-          <w:rFonts w:ascii="宋体" w:hAnsi="宋体" w:hint="eastAsia"/>
-          <w:sz w:val="24"/>
-        </w:rPr>
-        <w:t>=0，Y=0</w:t>
+        <w:t>A=0,B=0，Y=0</w:t>
       </w:r>
     </w:p>
     <w:p>
@@ -6644,7 +6520,7 @@
                     <pic:cNvPicPr/>
                   </pic:nvPicPr>
                   <pic:blipFill>
-                    <a:blip r:embed="rId27"/>
+                    <a:blip r:embed="rId26"/>
                     <a:stretch>
                       <a:fillRect/>
                     </a:stretch>
@@ -6679,23 +6555,7 @@
           <w:rFonts w:ascii="宋体" w:hAnsi="宋体" w:hint="eastAsia"/>
           <w:sz w:val="24"/>
         </w:rPr>
-        <w:t>A=</w:t>
-      </w:r>
-      <w:proofErr w:type="spellStart"/>
-      <w:r>
-        <w:rPr>
-          <w:rFonts w:ascii="宋体" w:hAnsi="宋体" w:hint="eastAsia"/>
-          <w:sz w:val="24"/>
-        </w:rPr>
-        <w:t>0,B</w:t>
-      </w:r>
-      <w:proofErr w:type="spellEnd"/>
-      <w:r>
-        <w:rPr>
-          <w:rFonts w:ascii="宋体" w:hAnsi="宋体" w:hint="eastAsia"/>
-          <w:sz w:val="24"/>
-        </w:rPr>
-        <w:t>=1，Y=1</w:t>
+        <w:t>A=0,B=1，Y=1</w:t>
       </w:r>
     </w:p>
     <w:p>
@@ -6726,7 +6586,7 @@
                     <pic:cNvPicPr/>
                   </pic:nvPicPr>
                   <pic:blipFill>
-                    <a:blip r:embed="rId28"/>
+                    <a:blip r:embed="rId27"/>
                     <a:stretch>
                       <a:fillRect/>
                     </a:stretch>
@@ -6829,7 +6689,7 @@
                     <pic:cNvPicPr/>
                   </pic:nvPicPr>
                   <pic:blipFill>
-                    <a:blip r:embed="rId29"/>
+                    <a:blip r:embed="rId28"/>
                     <a:stretch>
                       <a:fillRect/>
                     </a:stretch>
@@ -6878,7 +6738,7 @@
                     <pic:cNvPicPr/>
                   </pic:nvPicPr>
                   <pic:blipFill>
-                    <a:blip r:embed="rId30"/>
+                    <a:blip r:embed="rId29"/>
                     <a:stretch>
                       <a:fillRect/>
                     </a:stretch>
@@ -6927,7 +6787,7 @@
                     <pic:cNvPicPr/>
                   </pic:nvPicPr>
                   <pic:blipFill>
-                    <a:blip r:embed="rId31"/>
+                    <a:blip r:embed="rId30"/>
                     <a:stretch>
                       <a:fillRect/>
                     </a:stretch>
@@ -7019,7 +6879,7 @@
                     <pic:cNvPicPr/>
                   </pic:nvPicPr>
                   <pic:blipFill>
-                    <a:blip r:embed="rId32"/>
+                    <a:blip r:embed="rId31"/>
                     <a:stretch>
                       <a:fillRect/>
                     </a:stretch>
@@ -7068,7 +6928,7 @@
                     <pic:cNvPicPr/>
                   </pic:nvPicPr>
                   <pic:blipFill>
-                    <a:blip r:embed="rId33"/>
+                    <a:blip r:embed="rId32"/>
                     <a:stretch>
                       <a:fillRect/>
                     </a:stretch>
@@ -7185,7 +7045,7 @@
     </w:p>
     <w:tbl>
       <w:tblPr>
-        <w:tblStyle w:val="ab"/>
+        <w:tblStyle w:val="ae"/>
         <w:tblW w:w="0" w:type="auto"/>
         <w:tblLook w:val="04A0" w:firstRow="1" w:lastRow="0" w:firstColumn="1" w:lastColumn="0" w:noHBand="0" w:noVBand="1"/>
       </w:tblPr>
@@ -7825,7 +7685,7 @@
                     <pic:cNvPicPr/>
                   </pic:nvPicPr>
                   <pic:blipFill>
-                    <a:blip r:embed="rId34"/>
+                    <a:blip r:embed="rId33"/>
                     <a:stretch>
                       <a:fillRect/>
                     </a:stretch>
@@ -7875,7 +7735,7 @@
                     <pic:cNvPicPr/>
                   </pic:nvPicPr>
                   <pic:blipFill>
-                    <a:blip r:embed="rId35"/>
+                    <a:blip r:embed="rId34"/>
                     <a:stretch>
                       <a:fillRect/>
                     </a:stretch>
@@ -7911,7 +7771,6 @@
           <w:szCs w:val="28"/>
         </w:rPr>
       </w:pPr>
-      <w:proofErr w:type="spellStart"/>
       <w:r>
         <w:rPr>
           <w:rFonts w:ascii="黑体" w:eastAsia="黑体" w:hAnsi="黑体" w:hint="eastAsia"/>
@@ -7919,17 +7778,7 @@
           <w:sz w:val="28"/>
           <w:szCs w:val="28"/>
         </w:rPr>
-        <w:t>1.1.a</w:t>
-      </w:r>
-      <w:proofErr w:type="spellEnd"/>
-      <w:r>
-        <w:rPr>
-          <w:rFonts w:ascii="黑体" w:eastAsia="黑体" w:hAnsi="黑体" w:hint="eastAsia"/>
-          <w:b/>
-          <w:sz w:val="28"/>
-          <w:szCs w:val="28"/>
-        </w:rPr>
-        <w:t xml:space="preserve"> </w:t>
+        <w:t xml:space="preserve">1.1.a </w:t>
       </w:r>
       <w:r>
         <w:rPr>
@@ -7973,7 +7822,7 @@
                     <pic:cNvPicPr/>
                   </pic:nvPicPr>
                   <pic:blipFill>
-                    <a:blip r:embed="rId36"/>
+                    <a:blip r:embed="rId35"/>
                     <a:stretch>
                       <a:fillRect/>
                     </a:stretch>
@@ -8024,7 +7873,7 @@
                     <pic:cNvPicPr/>
                   </pic:nvPicPr>
                   <pic:blipFill>
-                    <a:blip r:embed="rId37"/>
+                    <a:blip r:embed="rId36"/>
                     <a:stretch>
                       <a:fillRect/>
                     </a:stretch>
@@ -8079,7 +7928,6 @@
           <w:szCs w:val="28"/>
         </w:rPr>
       </w:pPr>
-      <w:proofErr w:type="spellStart"/>
       <w:r>
         <w:rPr>
           <w:rFonts w:ascii="黑体" w:eastAsia="黑体" w:hAnsi="黑体" w:hint="eastAsia"/>
@@ -8088,17 +7936,7 @@
           <w:szCs w:val="28"/>
         </w:rPr>
         <w:lastRenderedPageBreak/>
-        <w:t>1.1.b</w:t>
-      </w:r>
-      <w:proofErr w:type="spellEnd"/>
-      <w:r>
-        <w:rPr>
-          <w:rFonts w:ascii="黑体" w:eastAsia="黑体" w:hAnsi="黑体" w:hint="eastAsia"/>
-          <w:b/>
-          <w:sz w:val="28"/>
-          <w:szCs w:val="28"/>
-        </w:rPr>
-        <w:t xml:space="preserve"> </w:t>
+        <w:t xml:space="preserve">1.1.b </w:t>
       </w:r>
       <w:r>
         <w:rPr>
@@ -8141,7 +7979,7 @@
                     <pic:cNvPicPr/>
                   </pic:nvPicPr>
                   <pic:blipFill>
-                    <a:blip r:embed="rId38"/>
+                    <a:blip r:embed="rId37"/>
                     <a:stretch>
                       <a:fillRect/>
                     </a:stretch>
@@ -8201,7 +8039,7 @@
                     <pic:cNvPicPr/>
                   </pic:nvPicPr>
                   <pic:blipFill>
-                    <a:blip r:embed="rId39"/>
+                    <a:blip r:embed="rId38"/>
                     <a:stretch>
                       <a:fillRect/>
                     </a:stretch>
@@ -8234,7 +8072,7 @@
     </w:p>
     <w:tbl>
       <w:tblPr>
-        <w:tblStyle w:val="ab"/>
+        <w:tblStyle w:val="ae"/>
         <w:tblW w:w="0" w:type="auto"/>
         <w:tblLook w:val="04A0" w:firstRow="1" w:lastRow="0" w:firstColumn="1" w:lastColumn="0" w:noHBand="0" w:noVBand="1"/>
       </w:tblPr>
@@ -9596,7 +9434,6 @@
           <w:szCs w:val="28"/>
         </w:rPr>
       </w:pPr>
-      <w:proofErr w:type="spellStart"/>
       <w:r>
         <w:rPr>
           <w:rFonts w:ascii="黑体" w:eastAsia="黑体" w:hAnsi="黑体" w:hint="eastAsia"/>
@@ -9604,17 +9441,7 @@
           <w:sz w:val="28"/>
           <w:szCs w:val="28"/>
         </w:rPr>
-        <w:t>1.1.c</w:t>
-      </w:r>
-      <w:proofErr w:type="spellEnd"/>
-      <w:r>
-        <w:rPr>
-          <w:rFonts w:ascii="黑体" w:eastAsia="黑体" w:hAnsi="黑体" w:hint="eastAsia"/>
-          <w:b/>
-          <w:sz w:val="28"/>
-          <w:szCs w:val="28"/>
-        </w:rPr>
-        <w:t xml:space="preserve"> </w:t>
+        <w:t xml:space="preserve">1.1.c </w:t>
       </w:r>
       <w:r>
         <w:rPr>
@@ -9669,7 +9496,7 @@
                     <pic:cNvPicPr/>
                   </pic:nvPicPr>
                   <pic:blipFill>
-                    <a:blip r:embed="rId40"/>
+                    <a:blip r:embed="rId39"/>
                     <a:stretch>
                       <a:fillRect/>
                     </a:stretch>
@@ -9720,7 +9547,7 @@
                     <pic:cNvPicPr/>
                   </pic:nvPicPr>
                   <pic:blipFill>
-                    <a:blip r:embed="rId39"/>
+                    <a:blip r:embed="rId38"/>
                     <a:stretch>
                       <a:fillRect/>
                     </a:stretch>
@@ -9743,7 +9570,7 @@
     </w:p>
     <w:tbl>
       <w:tblPr>
-        <w:tblStyle w:val="ab"/>
+        <w:tblStyle w:val="ae"/>
         <w:tblW w:w="0" w:type="auto"/>
         <w:tblLook w:val="04A0" w:firstRow="1" w:lastRow="0" w:firstColumn="1" w:lastColumn="0" w:noHBand="0" w:noVBand="1"/>
       </w:tblPr>
@@ -11707,7 +11534,6 @@
           <w:szCs w:val="28"/>
         </w:rPr>
       </w:pPr>
-      <w:proofErr w:type="spellStart"/>
       <w:r>
         <w:rPr>
           <w:rFonts w:ascii="黑体" w:eastAsia="黑体" w:hAnsi="黑体" w:hint="eastAsia"/>
@@ -11715,17 +11541,7 @@
           <w:sz w:val="28"/>
           <w:szCs w:val="28"/>
         </w:rPr>
-        <w:t>1.1.d</w:t>
-      </w:r>
-      <w:proofErr w:type="spellEnd"/>
-      <w:r>
-        <w:rPr>
-          <w:rFonts w:ascii="黑体" w:eastAsia="黑体" w:hAnsi="黑体" w:hint="eastAsia"/>
-          <w:b/>
-          <w:sz w:val="28"/>
-          <w:szCs w:val="28"/>
-        </w:rPr>
-        <w:t xml:space="preserve"> </w:t>
+        <w:t xml:space="preserve">1.1.d </w:t>
       </w:r>
       <w:r>
         <w:rPr>
@@ -11769,7 +11585,7 @@
                     <pic:cNvPicPr/>
                   </pic:nvPicPr>
                   <pic:blipFill>
-                    <a:blip r:embed="rId41"/>
+                    <a:blip r:embed="rId40"/>
                     <a:stretch>
                       <a:fillRect/>
                     </a:stretch>
@@ -11803,7 +11619,7 @@
     </w:p>
     <w:tbl>
       <w:tblPr>
-        <w:tblStyle w:val="ab"/>
+        <w:tblStyle w:val="ae"/>
         <w:tblW w:w="9313" w:type="dxa"/>
         <w:tblLayout w:type="fixed"/>
         <w:tblLook w:val="04A0" w:firstRow="1" w:lastRow="0" w:firstColumn="1" w:lastColumn="0" w:noHBand="0" w:noVBand="1"/>
@@ -11847,7 +11663,6 @@
                 <w:szCs w:val="18"/>
               </w:rPr>
             </w:pPr>
-            <w:proofErr w:type="spellStart"/>
             <w:r>
               <w:rPr>
                 <w:rFonts w:ascii="宋体" w:hAnsi="宋体" w:hint="eastAsia"/>
@@ -11856,7 +11671,6 @@
               </w:rPr>
               <w:t>a15</w:t>
             </w:r>
-            <w:proofErr w:type="spellEnd"/>
           </w:p>
         </w:tc>
         <w:tc>
@@ -11874,7 +11688,6 @@
                 <w:szCs w:val="18"/>
               </w:rPr>
             </w:pPr>
-            <w:proofErr w:type="spellStart"/>
             <w:r>
               <w:rPr>
                 <w:rFonts w:ascii="宋体" w:hAnsi="宋体" w:hint="eastAsia"/>
@@ -11883,7 +11696,6 @@
               </w:rPr>
               <w:t>a14</w:t>
             </w:r>
-            <w:proofErr w:type="spellEnd"/>
           </w:p>
         </w:tc>
         <w:tc>
@@ -11901,7 +11713,6 @@
                 <w:szCs w:val="18"/>
               </w:rPr>
             </w:pPr>
-            <w:proofErr w:type="spellStart"/>
             <w:r>
               <w:rPr>
                 <w:rFonts w:ascii="宋体" w:hAnsi="宋体" w:hint="eastAsia"/>
@@ -11910,7 +11721,6 @@
               </w:rPr>
               <w:t>a13</w:t>
             </w:r>
-            <w:proofErr w:type="spellEnd"/>
           </w:p>
         </w:tc>
         <w:tc>
@@ -11928,7 +11738,6 @@
                 <w:szCs w:val="18"/>
               </w:rPr>
             </w:pPr>
-            <w:proofErr w:type="spellStart"/>
             <w:r>
               <w:rPr>
                 <w:rFonts w:ascii="宋体" w:hAnsi="宋体" w:hint="eastAsia"/>
@@ -11937,7 +11746,6 @@
               </w:rPr>
               <w:t>a12</w:t>
             </w:r>
-            <w:proofErr w:type="spellEnd"/>
           </w:p>
         </w:tc>
         <w:tc>
@@ -11955,7 +11763,6 @@
                 <w:szCs w:val="18"/>
               </w:rPr>
             </w:pPr>
-            <w:proofErr w:type="spellStart"/>
             <w:r>
               <w:rPr>
                 <w:rFonts w:ascii="宋体" w:hAnsi="宋体" w:hint="eastAsia"/>
@@ -11964,7 +11771,6 @@
               </w:rPr>
               <w:t>a11</w:t>
             </w:r>
-            <w:proofErr w:type="spellEnd"/>
           </w:p>
         </w:tc>
         <w:tc>
@@ -11982,7 +11788,6 @@
                 <w:szCs w:val="18"/>
               </w:rPr>
             </w:pPr>
-            <w:proofErr w:type="spellStart"/>
             <w:r>
               <w:rPr>
                 <w:rFonts w:ascii="宋体" w:hAnsi="宋体" w:hint="eastAsia"/>
@@ -11991,7 +11796,6 @@
               </w:rPr>
               <w:t>a10</w:t>
             </w:r>
-            <w:proofErr w:type="spellEnd"/>
           </w:p>
         </w:tc>
         <w:tc>
@@ -12009,7 +11813,6 @@
                 <w:szCs w:val="18"/>
               </w:rPr>
             </w:pPr>
-            <w:proofErr w:type="spellStart"/>
             <w:r>
               <w:rPr>
                 <w:rFonts w:ascii="宋体" w:hAnsi="宋体" w:hint="eastAsia"/>
@@ -12018,7 +11821,6 @@
               </w:rPr>
               <w:t>a9</w:t>
             </w:r>
-            <w:proofErr w:type="spellEnd"/>
           </w:p>
         </w:tc>
         <w:tc>
@@ -12036,7 +11838,6 @@
                 <w:szCs w:val="18"/>
               </w:rPr>
             </w:pPr>
-            <w:proofErr w:type="spellStart"/>
             <w:r>
               <w:rPr>
                 <w:rFonts w:ascii="宋体" w:hAnsi="宋体" w:hint="eastAsia"/>
@@ -12045,7 +11846,6 @@
               </w:rPr>
               <w:t>a8</w:t>
             </w:r>
-            <w:proofErr w:type="spellEnd"/>
           </w:p>
         </w:tc>
         <w:tc>
@@ -12063,7 +11863,6 @@
                 <w:szCs w:val="18"/>
               </w:rPr>
             </w:pPr>
-            <w:proofErr w:type="spellStart"/>
             <w:r>
               <w:rPr>
                 <w:rFonts w:ascii="宋体" w:hAnsi="宋体" w:hint="eastAsia"/>
@@ -12072,7 +11871,6 @@
               </w:rPr>
               <w:t>a7</w:t>
             </w:r>
-            <w:proofErr w:type="spellEnd"/>
           </w:p>
         </w:tc>
         <w:tc>
@@ -12090,7 +11888,6 @@
                 <w:szCs w:val="18"/>
               </w:rPr>
             </w:pPr>
-            <w:proofErr w:type="spellStart"/>
             <w:r>
               <w:rPr>
                 <w:rFonts w:ascii="宋体" w:hAnsi="宋体" w:hint="eastAsia"/>
@@ -12099,7 +11896,6 @@
               </w:rPr>
               <w:t>a6</w:t>
             </w:r>
-            <w:proofErr w:type="spellEnd"/>
           </w:p>
         </w:tc>
         <w:tc>
@@ -12117,7 +11913,6 @@
                 <w:szCs w:val="18"/>
               </w:rPr>
             </w:pPr>
-            <w:proofErr w:type="spellStart"/>
             <w:r>
               <w:rPr>
                 <w:rFonts w:ascii="宋体" w:hAnsi="宋体" w:hint="eastAsia"/>
@@ -12126,7 +11921,6 @@
               </w:rPr>
               <w:t>a5</w:t>
             </w:r>
-            <w:proofErr w:type="spellEnd"/>
           </w:p>
         </w:tc>
         <w:tc>
@@ -12144,7 +11938,6 @@
                 <w:szCs w:val="18"/>
               </w:rPr>
             </w:pPr>
-            <w:proofErr w:type="spellStart"/>
             <w:r>
               <w:rPr>
                 <w:rFonts w:ascii="宋体" w:hAnsi="宋体" w:hint="eastAsia"/>
@@ -12153,7 +11946,6 @@
               </w:rPr>
               <w:t>a4</w:t>
             </w:r>
-            <w:proofErr w:type="spellEnd"/>
           </w:p>
         </w:tc>
         <w:tc>
@@ -12171,7 +11963,6 @@
                 <w:szCs w:val="18"/>
               </w:rPr>
             </w:pPr>
-            <w:proofErr w:type="spellStart"/>
             <w:r>
               <w:rPr>
                 <w:rFonts w:ascii="宋体" w:hAnsi="宋体" w:hint="eastAsia"/>
@@ -12180,7 +11971,6 @@
               </w:rPr>
               <w:t>a3</w:t>
             </w:r>
-            <w:proofErr w:type="spellEnd"/>
           </w:p>
         </w:tc>
         <w:tc>
@@ -12198,7 +11988,6 @@
                 <w:szCs w:val="18"/>
               </w:rPr>
             </w:pPr>
-            <w:proofErr w:type="spellStart"/>
             <w:r>
               <w:rPr>
                 <w:rFonts w:ascii="宋体" w:hAnsi="宋体" w:hint="eastAsia"/>
@@ -12207,7 +11996,6 @@
               </w:rPr>
               <w:t>a2</w:t>
             </w:r>
-            <w:proofErr w:type="spellEnd"/>
           </w:p>
         </w:tc>
         <w:tc>
@@ -12225,7 +12013,6 @@
                 <w:szCs w:val="18"/>
               </w:rPr>
             </w:pPr>
-            <w:proofErr w:type="spellStart"/>
             <w:r>
               <w:rPr>
                 <w:rFonts w:ascii="宋体" w:hAnsi="宋体" w:hint="eastAsia"/>
@@ -12234,7 +12021,6 @@
               </w:rPr>
               <w:t>a1</w:t>
             </w:r>
-            <w:proofErr w:type="spellEnd"/>
           </w:p>
         </w:tc>
         <w:tc>
@@ -12252,7 +12038,6 @@
                 <w:szCs w:val="18"/>
               </w:rPr>
             </w:pPr>
-            <w:proofErr w:type="spellStart"/>
             <w:r>
               <w:rPr>
                 <w:rFonts w:ascii="宋体" w:hAnsi="宋体" w:hint="eastAsia"/>
@@ -12261,7 +12046,6 @@
               </w:rPr>
               <w:t>a0</w:t>
             </w:r>
-            <w:proofErr w:type="spellEnd"/>
           </w:p>
         </w:tc>
         <w:tc>
@@ -12296,7 +12080,6 @@
                 <w:szCs w:val="18"/>
               </w:rPr>
             </w:pPr>
-            <w:proofErr w:type="spellStart"/>
             <w:r>
               <w:rPr>
                 <w:rFonts w:ascii="宋体" w:hAnsi="宋体" w:hint="eastAsia"/>
@@ -12305,7 +12088,6 @@
               </w:rPr>
               <w:t>y3</w:t>
             </w:r>
-            <w:proofErr w:type="spellEnd"/>
           </w:p>
         </w:tc>
         <w:tc>
@@ -12323,7 +12105,6 @@
                 <w:szCs w:val="18"/>
               </w:rPr>
             </w:pPr>
-            <w:proofErr w:type="spellStart"/>
             <w:r>
               <w:rPr>
                 <w:rFonts w:ascii="宋体" w:hAnsi="宋体" w:hint="eastAsia"/>
@@ -12332,7 +12113,6 @@
               </w:rPr>
               <w:t>y2</w:t>
             </w:r>
-            <w:proofErr w:type="spellEnd"/>
           </w:p>
         </w:tc>
         <w:tc>
@@ -12350,7 +12130,6 @@
                 <w:szCs w:val="18"/>
               </w:rPr>
             </w:pPr>
-            <w:proofErr w:type="spellStart"/>
             <w:r>
               <w:rPr>
                 <w:rFonts w:ascii="宋体" w:hAnsi="宋体" w:hint="eastAsia"/>
@@ -12359,7 +12138,6 @@
               </w:rPr>
               <w:t>y1</w:t>
             </w:r>
-            <w:proofErr w:type="spellEnd"/>
           </w:p>
         </w:tc>
         <w:tc>
@@ -12377,7 +12155,6 @@
                 <w:szCs w:val="18"/>
               </w:rPr>
             </w:pPr>
-            <w:proofErr w:type="spellStart"/>
             <w:r>
               <w:rPr>
                 <w:rFonts w:ascii="宋体" w:hAnsi="宋体" w:hint="eastAsia"/>
@@ -12386,7 +12163,6 @@
               </w:rPr>
               <w:t>y0</w:t>
             </w:r>
-            <w:proofErr w:type="spellEnd"/>
           </w:p>
         </w:tc>
       </w:tr>
@@ -20879,31 +20655,13 @@
           <w:sz w:val="24"/>
         </w:rPr>
       </w:pPr>
-      <w:proofErr w:type="spellStart"/>
       <w:r>
         <w:rPr>
           <w:rFonts w:ascii="宋体" w:hAnsi="宋体" w:hint="eastAsia"/>
           <w:sz w:val="24"/>
         </w:rPr>
-        <w:t>y3</w:t>
+        <w:t>y3 = a8|a9|a10|a11|a12|a13|a14|a15</w:t>
       </w:r>
-      <w:proofErr w:type="spellEnd"/>
-      <w:r>
-        <w:rPr>
-          <w:rFonts w:ascii="宋体" w:hAnsi="宋体" w:hint="eastAsia"/>
-          <w:sz w:val="24"/>
-        </w:rPr>
-        <w:t xml:space="preserve"> = </w:t>
-      </w:r>
-      <w:proofErr w:type="spellStart"/>
-      <w:r>
-        <w:rPr>
-          <w:rFonts w:ascii="宋体" w:hAnsi="宋体" w:hint="eastAsia"/>
-          <w:sz w:val="24"/>
-        </w:rPr>
-        <w:t>a8|a9|a10|a11|a12|a13|a14|a15</w:t>
-      </w:r>
-      <w:proofErr w:type="spellEnd"/>
     </w:p>
     <w:p>
       <w:pPr>
@@ -20915,31 +20673,13 @@
           <w:sz w:val="24"/>
         </w:rPr>
       </w:pPr>
-      <w:proofErr w:type="spellStart"/>
       <w:r>
         <w:rPr>
           <w:rFonts w:ascii="宋体" w:hAnsi="宋体" w:hint="eastAsia"/>
           <w:sz w:val="24"/>
         </w:rPr>
-        <w:t>y2</w:t>
+        <w:t>y2 = a4|a5|a6|a7|a12|a13|a14|a15</w:t>
       </w:r>
-      <w:proofErr w:type="spellEnd"/>
-      <w:r>
-        <w:rPr>
-          <w:rFonts w:ascii="宋体" w:hAnsi="宋体" w:hint="eastAsia"/>
-          <w:sz w:val="24"/>
-        </w:rPr>
-        <w:t xml:space="preserve"> = </w:t>
-      </w:r>
-      <w:proofErr w:type="spellStart"/>
-      <w:r>
-        <w:rPr>
-          <w:rFonts w:ascii="宋体" w:hAnsi="宋体" w:hint="eastAsia"/>
-          <w:sz w:val="24"/>
-        </w:rPr>
-        <w:t>a4|a5|a6|a7|a12|a13|a14|a15</w:t>
-      </w:r>
-      <w:proofErr w:type="spellEnd"/>
     </w:p>
     <w:p>
       <w:pPr>
@@ -20951,31 +20691,13 @@
           <w:sz w:val="24"/>
         </w:rPr>
       </w:pPr>
-      <w:proofErr w:type="spellStart"/>
       <w:r>
         <w:rPr>
           <w:rFonts w:ascii="宋体" w:hAnsi="宋体" w:hint="eastAsia"/>
           <w:sz w:val="24"/>
         </w:rPr>
-        <w:t>y1</w:t>
+        <w:t>y1 = a2|a3|a6|a7|a10|a11|a14|a15</w:t>
       </w:r>
-      <w:proofErr w:type="spellEnd"/>
-      <w:r>
-        <w:rPr>
-          <w:rFonts w:ascii="宋体" w:hAnsi="宋体" w:hint="eastAsia"/>
-          <w:sz w:val="24"/>
-        </w:rPr>
-        <w:t xml:space="preserve"> = </w:t>
-      </w:r>
-      <w:proofErr w:type="spellStart"/>
-      <w:r>
-        <w:rPr>
-          <w:rFonts w:ascii="宋体" w:hAnsi="宋体" w:hint="eastAsia"/>
-          <w:sz w:val="24"/>
-        </w:rPr>
-        <w:t>a2|a3|a6|a7|a10|a11|a14|a15</w:t>
-      </w:r>
-      <w:proofErr w:type="spellEnd"/>
     </w:p>
     <w:p>
       <w:pPr>
@@ -20987,31 +20709,13 @@
           <w:sz w:val="24"/>
         </w:rPr>
       </w:pPr>
-      <w:proofErr w:type="spellStart"/>
       <w:r>
         <w:rPr>
           <w:rFonts w:ascii="宋体" w:hAnsi="宋体" w:hint="eastAsia"/>
           <w:sz w:val="24"/>
         </w:rPr>
-        <w:t>y0</w:t>
+        <w:t>y0 = a1|a3|a5|a7|a9|a11|a13|a15</w:t>
       </w:r>
-      <w:proofErr w:type="spellEnd"/>
-      <w:r>
-        <w:rPr>
-          <w:rFonts w:ascii="宋体" w:hAnsi="宋体" w:hint="eastAsia"/>
-          <w:sz w:val="24"/>
-        </w:rPr>
-        <w:t xml:space="preserve"> = </w:t>
-      </w:r>
-      <w:proofErr w:type="spellStart"/>
-      <w:r>
-        <w:rPr>
-          <w:rFonts w:ascii="宋体" w:hAnsi="宋体" w:hint="eastAsia"/>
-          <w:sz w:val="24"/>
-        </w:rPr>
-        <w:t>a1|a3|a5|a7|a9|a11|a13|a15</w:t>
-      </w:r>
-      <w:proofErr w:type="spellEnd"/>
     </w:p>
     <w:p>
       <w:pPr>
@@ -21038,7 +20742,6 @@
           <w:szCs w:val="28"/>
         </w:rPr>
       </w:pPr>
-      <w:proofErr w:type="spellStart"/>
       <w:r>
         <w:rPr>
           <w:rFonts w:ascii="黑体" w:eastAsia="黑体" w:hAnsi="黑体" w:hint="eastAsia"/>
@@ -21046,17 +20749,7 @@
           <w:sz w:val="28"/>
           <w:szCs w:val="28"/>
         </w:rPr>
-        <w:t>1.1.e</w:t>
-      </w:r>
-      <w:proofErr w:type="spellEnd"/>
-      <w:r>
-        <w:rPr>
-          <w:rFonts w:ascii="黑体" w:eastAsia="黑体" w:hAnsi="黑体" w:hint="eastAsia"/>
-          <w:b/>
-          <w:sz w:val="28"/>
-          <w:szCs w:val="28"/>
-        </w:rPr>
-        <w:t xml:space="preserve"> </w:t>
+        <w:t xml:space="preserve">1.1.e </w:t>
       </w:r>
       <w:r>
         <w:rPr>
@@ -21122,7 +20815,7 @@
                     <pic:cNvPicPr/>
                   </pic:nvPicPr>
                   <pic:blipFill>
-                    <a:blip r:embed="rId42"/>
+                    <a:blip r:embed="rId41"/>
                     <a:stretch>
                       <a:fillRect/>
                     </a:stretch>
@@ -21151,7 +20844,6 @@
           <w:sz w:val="24"/>
         </w:rPr>
       </w:pPr>
-      <w:proofErr w:type="spellStart"/>
       <w:r>
         <w:rPr>
           <w:rFonts w:ascii="宋体" w:hAnsi="宋体"/>
@@ -21159,7 +20851,6 @@
         </w:rPr>
         <w:t>y1</w:t>
       </w:r>
-      <w:proofErr w:type="spellEnd"/>
       <w:r>
         <w:rPr>
           <w:rFonts w:ascii="宋体" w:hAnsi="宋体"/>
@@ -21188,31 +20879,13 @@
         </w:rPr>
         <w:t>～</w:t>
       </w:r>
-      <w:proofErr w:type="spellStart"/>
       <w:r>
         <w:rPr>
           <w:rFonts w:ascii="宋体" w:hAnsi="宋体"/>
           <w:sz w:val="24"/>
         </w:rPr>
-        <w:t>a3&amp;a2</w:t>
+        <w:t>a3&amp;a2 | a3</w:t>
       </w:r>
-      <w:proofErr w:type="spellEnd"/>
-      <w:r>
-        <w:rPr>
-          <w:rFonts w:ascii="宋体" w:hAnsi="宋体"/>
-          <w:sz w:val="24"/>
-        </w:rPr>
-        <w:t xml:space="preserve"> | </w:t>
-      </w:r>
-      <w:proofErr w:type="spellStart"/>
-      <w:r>
-        <w:rPr>
-          <w:rFonts w:ascii="宋体" w:hAnsi="宋体"/>
-          <w:sz w:val="24"/>
-        </w:rPr>
-        <w:t>a3</w:t>
-      </w:r>
-      <w:proofErr w:type="spellEnd"/>
     </w:p>
     <w:p>
       <w:pPr>
@@ -21222,7 +20895,6 @@
           <w:sz w:val="24"/>
         </w:rPr>
       </w:pPr>
-      <w:proofErr w:type="spellStart"/>
       <w:r>
         <w:rPr>
           <w:rFonts w:ascii="宋体" w:hAnsi="宋体"/>
@@ -21235,9 +20907,15 @@
           <w:rFonts w:ascii="宋体" w:hAnsi="宋体"/>
           <w:sz w:val="24"/>
         </w:rPr>
-        <w:t>0</w:t>
+        <w:t xml:space="preserve">0 </w:t>
       </w:r>
-      <w:proofErr w:type="spellEnd"/>
+      <w:r>
+        <w:rPr>
+          <w:rFonts w:ascii="宋体" w:hAnsi="宋体"/>
+          <w:sz w:val="24"/>
+        </w:rPr>
+        <w:t>=</w:t>
+      </w:r>
       <w:r>
         <w:rPr>
           <w:rFonts w:ascii="宋体" w:hAnsi="宋体"/>
@@ -21247,49 +20925,25 @@
       </w:r>
       <w:r>
         <w:rPr>
+          <w:rFonts w:ascii="宋体" w:hAnsi="宋体" w:hint="eastAsia"/>
+          <w:sz w:val="24"/>
+        </w:rPr>
+        <w:t>～</w:t>
+      </w:r>
+      <w:r>
+        <w:rPr>
           <w:rFonts w:ascii="宋体" w:hAnsi="宋体"/>
           <w:sz w:val="24"/>
         </w:rPr>
-        <w:t>=</w:t>
+        <w:t>a3&amp;</w:t>
       </w:r>
       <w:r>
         <w:rPr>
-          <w:rFonts w:ascii="宋体" w:hAnsi="宋体"/>
-          <w:sz w:val="24"/>
-        </w:rPr>
-        <w:t xml:space="preserve"> </w:t>
-      </w:r>
-      <w:r>
-        <w:rPr>
           <w:rFonts w:ascii="宋体" w:hAnsi="宋体" w:hint="eastAsia"/>
           <w:sz w:val="24"/>
         </w:rPr>
         <w:t>～</w:t>
       </w:r>
-      <w:proofErr w:type="spellStart"/>
-      <w:r>
-        <w:rPr>
-          <w:rFonts w:ascii="宋体" w:hAnsi="宋体"/>
-          <w:sz w:val="24"/>
-        </w:rPr>
-        <w:t>a3</w:t>
-      </w:r>
-      <w:proofErr w:type="spellEnd"/>
-      <w:r>
-        <w:rPr>
-          <w:rFonts w:ascii="宋体" w:hAnsi="宋体"/>
-          <w:sz w:val="24"/>
-        </w:rPr>
-        <w:t>&amp;</w:t>
-      </w:r>
-      <w:r>
-        <w:rPr>
-          <w:rFonts w:ascii="宋体" w:hAnsi="宋体" w:hint="eastAsia"/>
-          <w:sz w:val="24"/>
-        </w:rPr>
-        <w:t>～</w:t>
-      </w:r>
-      <w:proofErr w:type="spellStart"/>
       <w:r>
         <w:rPr>
           <w:rFonts w:ascii="宋体" w:hAnsi="宋体"/>
@@ -21304,23 +20958,13 @@
         </w:rPr>
         <w:t>&amp;a1</w:t>
       </w:r>
-      <w:proofErr w:type="spellEnd"/>
       <w:r>
         <w:rPr>
           <w:rFonts w:ascii="宋体" w:hAnsi="宋体"/>
           <w:sz w:val="24"/>
         </w:rPr>
-        <w:t xml:space="preserve"> | </w:t>
+        <w:t xml:space="preserve"> | a3</w:t>
       </w:r>
-      <w:proofErr w:type="spellStart"/>
-      <w:r>
-        <w:rPr>
-          <w:rFonts w:ascii="宋体" w:hAnsi="宋体"/>
-          <w:sz w:val="24"/>
-        </w:rPr>
-        <w:t>a3</w:t>
-      </w:r>
-      <w:proofErr w:type="spellEnd"/>
     </w:p>
     <w:p>
       <w:pPr>
@@ -21351,7 +20995,6 @@
         </w:rPr>
         <w:t>(</w:t>
       </w:r>
-      <w:proofErr w:type="spellStart"/>
       <w:r>
         <w:rPr>
           <w:rFonts w:ascii="宋体" w:hAnsi="宋体"/>
@@ -21373,39 +21016,13 @@
         </w:rPr>
         <w:t>a2</w:t>
       </w:r>
-      <w:proofErr w:type="spellEnd"/>
       <w:r>
         <w:rPr>
           <w:rFonts w:ascii="宋体" w:hAnsi="宋体"/>
           <w:sz w:val="24"/>
         </w:rPr>
-        <w:t>))&amp;</w:t>
+        <w:t>))&amp;a1 | a3</w:t>
       </w:r>
-      <w:proofErr w:type="spellStart"/>
-      <w:r>
-        <w:rPr>
-          <w:rFonts w:ascii="宋体" w:hAnsi="宋体"/>
-          <w:sz w:val="24"/>
-        </w:rPr>
-        <w:t>a1</w:t>
-      </w:r>
-      <w:proofErr w:type="spellEnd"/>
-      <w:r>
-        <w:rPr>
-          <w:rFonts w:ascii="宋体" w:hAnsi="宋体"/>
-          <w:sz w:val="24"/>
-        </w:rPr>
-        <w:t xml:space="preserve"> | </w:t>
-      </w:r>
-      <w:proofErr w:type="spellStart"/>
-      <w:r>
-        <w:rPr>
-          <w:rFonts w:ascii="宋体" w:hAnsi="宋体"/>
-          <w:sz w:val="24"/>
-        </w:rPr>
-        <w:t>a3</w:t>
-      </w:r>
-      <w:proofErr w:type="spellEnd"/>
     </w:p>
     <w:p>
       <w:pPr>
@@ -21436,7 +21053,7 @@
                     <pic:cNvPicPr/>
                   </pic:nvPicPr>
                   <pic:blipFill>
-                    <a:blip r:embed="rId43"/>
+                    <a:blip r:embed="rId42"/>
                     <a:stretch>
                       <a:fillRect/>
                     </a:stretch>
@@ -21607,7 +21224,6 @@
           <w:szCs w:val="28"/>
         </w:rPr>
       </w:pPr>
-      <w:proofErr w:type="spellStart"/>
       <w:r>
         <w:rPr>
           <w:rFonts w:ascii="黑体" w:eastAsia="黑体" w:hAnsi="黑体" w:hint="eastAsia"/>
@@ -21615,17 +21231,7 @@
           <w:sz w:val="28"/>
           <w:szCs w:val="28"/>
         </w:rPr>
-        <w:t>1.1.f</w:t>
-      </w:r>
-      <w:proofErr w:type="spellEnd"/>
-      <w:r>
-        <w:rPr>
-          <w:rFonts w:ascii="黑体" w:eastAsia="黑体" w:hAnsi="黑体" w:hint="eastAsia"/>
-          <w:b/>
-          <w:sz w:val="28"/>
-          <w:szCs w:val="28"/>
-        </w:rPr>
-        <w:t xml:space="preserve"> </w:t>
+        <w:t xml:space="preserve">1.1.f </w:t>
       </w:r>
       <w:r>
         <w:rPr>
@@ -21667,7 +21273,7 @@
                     <pic:cNvPicPr/>
                   </pic:nvPicPr>
                   <pic:blipFill>
-                    <a:blip r:embed="rId44"/>
+                    <a:blip r:embed="rId43"/>
                     <a:stretch>
                       <a:fillRect/>
                     </a:stretch>
@@ -21722,7 +21328,7 @@
     </w:p>
     <w:tbl>
       <w:tblPr>
-        <w:tblStyle w:val="ab"/>
+        <w:tblStyle w:val="ae"/>
         <w:tblW w:w="9313" w:type="dxa"/>
         <w:tblLayout w:type="fixed"/>
         <w:tblLook w:val="04A0" w:firstRow="1" w:lastRow="0" w:firstColumn="1" w:lastColumn="0" w:noHBand="0" w:noVBand="1"/>
@@ -21766,7 +21372,6 @@
                 <w:szCs w:val="18"/>
               </w:rPr>
             </w:pPr>
-            <w:proofErr w:type="spellStart"/>
             <w:r>
               <w:rPr>
                 <w:rFonts w:ascii="宋体" w:hAnsi="宋体" w:hint="eastAsia"/>
@@ -21775,7 +21380,6 @@
               </w:rPr>
               <w:t>a15</w:t>
             </w:r>
-            <w:proofErr w:type="spellEnd"/>
           </w:p>
         </w:tc>
         <w:tc>
@@ -21793,7 +21397,6 @@
                 <w:szCs w:val="18"/>
               </w:rPr>
             </w:pPr>
-            <w:proofErr w:type="spellStart"/>
             <w:r>
               <w:rPr>
                 <w:rFonts w:ascii="宋体" w:hAnsi="宋体" w:hint="eastAsia"/>
@@ -21802,7 +21405,6 @@
               </w:rPr>
               <w:t>a14</w:t>
             </w:r>
-            <w:proofErr w:type="spellEnd"/>
           </w:p>
         </w:tc>
         <w:tc>
@@ -21820,7 +21422,6 @@
                 <w:szCs w:val="18"/>
               </w:rPr>
             </w:pPr>
-            <w:proofErr w:type="spellStart"/>
             <w:r>
               <w:rPr>
                 <w:rFonts w:ascii="宋体" w:hAnsi="宋体" w:hint="eastAsia"/>
@@ -21829,7 +21430,6 @@
               </w:rPr>
               <w:t>a13</w:t>
             </w:r>
-            <w:proofErr w:type="spellEnd"/>
           </w:p>
         </w:tc>
         <w:tc>
@@ -21847,7 +21447,6 @@
                 <w:szCs w:val="18"/>
               </w:rPr>
             </w:pPr>
-            <w:proofErr w:type="spellStart"/>
             <w:r>
               <w:rPr>
                 <w:rFonts w:ascii="宋体" w:hAnsi="宋体" w:hint="eastAsia"/>
@@ -21856,7 +21455,6 @@
               </w:rPr>
               <w:t>a12</w:t>
             </w:r>
-            <w:proofErr w:type="spellEnd"/>
           </w:p>
         </w:tc>
         <w:tc>
@@ -21874,7 +21472,6 @@
                 <w:szCs w:val="18"/>
               </w:rPr>
             </w:pPr>
-            <w:proofErr w:type="spellStart"/>
             <w:r>
               <w:rPr>
                 <w:rFonts w:ascii="宋体" w:hAnsi="宋体" w:hint="eastAsia"/>
@@ -21883,7 +21480,6 @@
               </w:rPr>
               <w:t>a11</w:t>
             </w:r>
-            <w:proofErr w:type="spellEnd"/>
           </w:p>
         </w:tc>
         <w:tc>
@@ -21901,7 +21497,6 @@
                 <w:szCs w:val="18"/>
               </w:rPr>
             </w:pPr>
-            <w:proofErr w:type="spellStart"/>
             <w:r>
               <w:rPr>
                 <w:rFonts w:ascii="宋体" w:hAnsi="宋体" w:hint="eastAsia"/>
@@ -21910,7 +21505,6 @@
               </w:rPr>
               <w:t>a10</w:t>
             </w:r>
-            <w:proofErr w:type="spellEnd"/>
           </w:p>
         </w:tc>
         <w:tc>
@@ -21928,7 +21522,6 @@
                 <w:szCs w:val="18"/>
               </w:rPr>
             </w:pPr>
-            <w:proofErr w:type="spellStart"/>
             <w:r>
               <w:rPr>
                 <w:rFonts w:ascii="宋体" w:hAnsi="宋体" w:hint="eastAsia"/>
@@ -21937,7 +21530,6 @@
               </w:rPr>
               <w:t>a9</w:t>
             </w:r>
-            <w:proofErr w:type="spellEnd"/>
           </w:p>
         </w:tc>
         <w:tc>
@@ -21955,7 +21547,6 @@
                 <w:szCs w:val="18"/>
               </w:rPr>
             </w:pPr>
-            <w:proofErr w:type="spellStart"/>
             <w:r>
               <w:rPr>
                 <w:rFonts w:ascii="宋体" w:hAnsi="宋体" w:hint="eastAsia"/>
@@ -21964,7 +21555,6 @@
               </w:rPr>
               <w:t>a8</w:t>
             </w:r>
-            <w:proofErr w:type="spellEnd"/>
           </w:p>
         </w:tc>
         <w:tc>
@@ -21982,7 +21572,6 @@
                 <w:szCs w:val="18"/>
               </w:rPr>
             </w:pPr>
-            <w:proofErr w:type="spellStart"/>
             <w:r>
               <w:rPr>
                 <w:rFonts w:ascii="宋体" w:hAnsi="宋体" w:hint="eastAsia"/>
@@ -21991,7 +21580,6 @@
               </w:rPr>
               <w:t>a7</w:t>
             </w:r>
-            <w:proofErr w:type="spellEnd"/>
           </w:p>
         </w:tc>
         <w:tc>
@@ -22009,7 +21597,6 @@
                 <w:szCs w:val="18"/>
               </w:rPr>
             </w:pPr>
-            <w:proofErr w:type="spellStart"/>
             <w:r>
               <w:rPr>
                 <w:rFonts w:ascii="宋体" w:hAnsi="宋体" w:hint="eastAsia"/>
@@ -22018,7 +21605,6 @@
               </w:rPr>
               <w:t>a6</w:t>
             </w:r>
-            <w:proofErr w:type="spellEnd"/>
           </w:p>
         </w:tc>
         <w:tc>
@@ -22036,7 +21622,6 @@
                 <w:szCs w:val="18"/>
               </w:rPr>
             </w:pPr>
-            <w:proofErr w:type="spellStart"/>
             <w:r>
               <w:rPr>
                 <w:rFonts w:ascii="宋体" w:hAnsi="宋体" w:hint="eastAsia"/>
@@ -22045,7 +21630,6 @@
               </w:rPr>
               <w:t>a5</w:t>
             </w:r>
-            <w:proofErr w:type="spellEnd"/>
           </w:p>
         </w:tc>
         <w:tc>
@@ -22063,7 +21647,6 @@
                 <w:szCs w:val="18"/>
               </w:rPr>
             </w:pPr>
-            <w:proofErr w:type="spellStart"/>
             <w:r>
               <w:rPr>
                 <w:rFonts w:ascii="宋体" w:hAnsi="宋体" w:hint="eastAsia"/>
@@ -22072,7 +21655,6 @@
               </w:rPr>
               <w:t>a4</w:t>
             </w:r>
-            <w:proofErr w:type="spellEnd"/>
           </w:p>
         </w:tc>
         <w:tc>
@@ -22090,7 +21672,6 @@
                 <w:szCs w:val="18"/>
               </w:rPr>
             </w:pPr>
-            <w:proofErr w:type="spellStart"/>
             <w:r>
               <w:rPr>
                 <w:rFonts w:ascii="宋体" w:hAnsi="宋体" w:hint="eastAsia"/>
@@ -22099,7 +21680,6 @@
               </w:rPr>
               <w:t>a3</w:t>
             </w:r>
-            <w:proofErr w:type="spellEnd"/>
           </w:p>
         </w:tc>
         <w:tc>
@@ -22117,7 +21697,6 @@
                 <w:szCs w:val="18"/>
               </w:rPr>
             </w:pPr>
-            <w:proofErr w:type="spellStart"/>
             <w:r>
               <w:rPr>
                 <w:rFonts w:ascii="宋体" w:hAnsi="宋体" w:hint="eastAsia"/>
@@ -22126,7 +21705,6 @@
               </w:rPr>
               <w:t>a2</w:t>
             </w:r>
-            <w:proofErr w:type="spellEnd"/>
           </w:p>
         </w:tc>
         <w:tc>
@@ -22144,7 +21722,6 @@
                 <w:szCs w:val="18"/>
               </w:rPr>
             </w:pPr>
-            <w:proofErr w:type="spellStart"/>
             <w:r>
               <w:rPr>
                 <w:rFonts w:ascii="宋体" w:hAnsi="宋体" w:hint="eastAsia"/>
@@ -22153,7 +21730,6 @@
               </w:rPr>
               <w:t>a1</w:t>
             </w:r>
-            <w:proofErr w:type="spellEnd"/>
           </w:p>
         </w:tc>
         <w:tc>
@@ -22171,7 +21747,6 @@
                 <w:szCs w:val="18"/>
               </w:rPr>
             </w:pPr>
-            <w:proofErr w:type="spellStart"/>
             <w:r>
               <w:rPr>
                 <w:rFonts w:ascii="宋体" w:hAnsi="宋体" w:hint="eastAsia"/>
@@ -22180,7 +21755,6 @@
               </w:rPr>
               <w:t>a0</w:t>
             </w:r>
-            <w:proofErr w:type="spellEnd"/>
           </w:p>
         </w:tc>
         <w:tc>
@@ -22215,7 +21789,6 @@
                 <w:szCs w:val="18"/>
               </w:rPr>
             </w:pPr>
-            <w:proofErr w:type="spellStart"/>
             <w:r>
               <w:rPr>
                 <w:rFonts w:ascii="宋体" w:hAnsi="宋体" w:hint="eastAsia"/>
@@ -22224,7 +21797,6 @@
               </w:rPr>
               <w:t>y3</w:t>
             </w:r>
-            <w:proofErr w:type="spellEnd"/>
           </w:p>
         </w:tc>
         <w:tc>
@@ -22242,7 +21814,6 @@
                 <w:szCs w:val="18"/>
               </w:rPr>
             </w:pPr>
-            <w:proofErr w:type="spellStart"/>
             <w:r>
               <w:rPr>
                 <w:rFonts w:ascii="宋体" w:hAnsi="宋体" w:hint="eastAsia"/>
@@ -22251,7 +21822,6 @@
               </w:rPr>
               <w:t>y2</w:t>
             </w:r>
-            <w:proofErr w:type="spellEnd"/>
           </w:p>
         </w:tc>
         <w:tc>
@@ -22269,7 +21839,6 @@
                 <w:szCs w:val="18"/>
               </w:rPr>
             </w:pPr>
-            <w:proofErr w:type="spellStart"/>
             <w:r>
               <w:rPr>
                 <w:rFonts w:ascii="宋体" w:hAnsi="宋体" w:hint="eastAsia"/>
@@ -22278,7 +21847,6 @@
               </w:rPr>
               <w:t>y1</w:t>
             </w:r>
-            <w:proofErr w:type="spellEnd"/>
           </w:p>
         </w:tc>
         <w:tc>
@@ -22296,7 +21864,6 @@
                 <w:szCs w:val="18"/>
               </w:rPr>
             </w:pPr>
-            <w:proofErr w:type="spellStart"/>
             <w:r>
               <w:rPr>
                 <w:rFonts w:ascii="宋体" w:hAnsi="宋体" w:hint="eastAsia"/>
@@ -22305,7 +21872,6 @@
               </w:rPr>
               <w:t>y0</w:t>
             </w:r>
-            <w:proofErr w:type="spellEnd"/>
           </w:p>
         </w:tc>
       </w:tr>
@@ -31276,7 +30842,7 @@
                     <pic:cNvPicPr/>
                   </pic:nvPicPr>
                   <pic:blipFill>
-                    <a:blip r:embed="rId45"/>
+                    <a:blip r:embed="rId44"/>
                     <a:stretch>
                       <a:fillRect/>
                     </a:stretch>
@@ -31455,7 +31021,7 @@
                     <pic:cNvPicPr/>
                   </pic:nvPicPr>
                   <pic:blipFill>
-                    <a:blip r:embed="rId46"/>
+                    <a:blip r:embed="rId45"/>
                     <a:stretch>
                       <a:fillRect/>
                     </a:stretch>
@@ -31492,39 +31058,7 @@
           <w:rFonts w:ascii="宋体" w:hAnsi="宋体" w:hint="eastAsia"/>
           <w:sz w:val="24"/>
         </w:rPr>
-        <w:t>计算前导0：将数据输入</w:t>
-      </w:r>
-      <w:proofErr w:type="gramStart"/>
-      <w:r>
-        <w:rPr>
-          <w:rFonts w:ascii="宋体" w:hAnsi="宋体" w:hint="eastAsia"/>
-          <w:sz w:val="24"/>
-        </w:rPr>
-        <w:t>对应位宽</w:t>
-      </w:r>
-      <w:proofErr w:type="gramEnd"/>
-      <w:r>
-        <w:rPr>
-          <w:rFonts w:ascii="宋体" w:hAnsi="宋体" w:hint="eastAsia"/>
-          <w:sz w:val="24"/>
-        </w:rPr>
-        <w:t>的优先编码器，假设优先编码器的输出值为x，那么前导0的数量为（</w:t>
-      </w:r>
-      <w:proofErr w:type="gramStart"/>
-      <w:r>
-        <w:rPr>
-          <w:rFonts w:ascii="宋体" w:hAnsi="宋体" w:hint="eastAsia"/>
-          <w:sz w:val="24"/>
-        </w:rPr>
-        <w:t>位宽</w:t>
-      </w:r>
-      <w:proofErr w:type="gramEnd"/>
-      <w:r>
-        <w:rPr>
-          <w:rFonts w:ascii="宋体" w:hAnsi="宋体" w:hint="eastAsia"/>
-          <w:sz w:val="24"/>
-        </w:rPr>
-        <w:t>-</w:t>
+        <w:t>计算前导0：将数据输入对应位宽的优先编码器，假设优先编码器的输出值为x，那么前导0的数量为（位宽-</w:t>
       </w:r>
       <w:r>
         <w:rPr>
@@ -31566,15 +31100,7 @@
           <w:rFonts w:ascii="宋体" w:hAnsi="宋体" w:hint="eastAsia"/>
           <w:sz w:val="24"/>
         </w:rPr>
-        <w:t>，其二进制值为</w:t>
-      </w:r>
-      <w:proofErr w:type="spellStart"/>
-      <w:r>
-        <w:rPr>
-          <w:rFonts w:ascii="宋体" w:hAnsi="宋体" w:hint="eastAsia"/>
-          <w:sz w:val="24"/>
-        </w:rPr>
-        <w:t>0b</w:t>
+        <w:t>，其二进制值为0b</w:t>
       </w:r>
       <w:r>
         <w:rPr>
@@ -31625,7 +31151,6 @@
         </w:rPr>
         <w:t>1000</w:t>
       </w:r>
-      <w:proofErr w:type="spellEnd"/>
       <w:r>
         <w:rPr>
           <w:rFonts w:ascii="宋体" w:hAnsi="宋体" w:hint="eastAsia"/>
@@ -31685,47 +31210,29 @@
           <w:rFonts w:ascii="宋体" w:hAnsi="宋体" w:hint="eastAsia"/>
           <w:sz w:val="24"/>
         </w:rPr>
-        <w:t>的二进制值为</w:t>
+        <w:t>的二进制值为0b</w:t>
       </w:r>
-      <w:proofErr w:type="spellStart"/>
+      <w:r>
+        <w:rPr>
+          <w:rFonts w:ascii="宋体" w:hAnsi="宋体"/>
+          <w:sz w:val="24"/>
+        </w:rPr>
+        <w:t>0100_0000_0000_1000</w:t>
+      </w:r>
       <w:r>
         <w:rPr>
           <w:rFonts w:ascii="宋体" w:hAnsi="宋体" w:hint="eastAsia"/>
           <w:sz w:val="24"/>
         </w:rPr>
-        <w:t>0b</w:t>
+        <w:t>，先将其倒叙排列0b</w:t>
       </w:r>
       <w:r>
         <w:rPr>
           <w:rFonts w:ascii="宋体" w:hAnsi="宋体"/>
           <w:sz w:val="24"/>
         </w:rPr>
-        <w:t>0100_0000_0000_1000</w:t>
-      </w:r>
-      <w:proofErr w:type="spellEnd"/>
-      <w:r>
-        <w:rPr>
-          <w:rFonts w:ascii="宋体" w:hAnsi="宋体" w:hint="eastAsia"/>
-          <w:sz w:val="24"/>
-        </w:rPr>
-        <w:t>，先将其倒叙排列</w:t>
-      </w:r>
-      <w:proofErr w:type="spellStart"/>
-      <w:r>
-        <w:rPr>
-          <w:rFonts w:ascii="宋体" w:hAnsi="宋体" w:hint="eastAsia"/>
-          <w:sz w:val="24"/>
-        </w:rPr>
-        <w:t>0b</w:t>
-      </w:r>
-      <w:r>
-        <w:rPr>
-          <w:rFonts w:ascii="宋体" w:hAnsi="宋体"/>
-          <w:sz w:val="24"/>
-        </w:rPr>
         <w:t>_0001_0000_0000_0010</w:t>
       </w:r>
-      <w:proofErr w:type="spellEnd"/>
       <w:r>
         <w:rPr>
           <w:rFonts w:ascii="宋体" w:hAnsi="宋体" w:hint="eastAsia"/>
@@ -31793,47 +31300,29 @@
           <w:rFonts w:ascii="宋体" w:hAnsi="宋体" w:hint="eastAsia"/>
           <w:sz w:val="24"/>
         </w:rPr>
-        <w:t>，对应的二进制为</w:t>
+        <w:t>，对应的二进制为0b</w:t>
       </w:r>
-      <w:proofErr w:type="spellStart"/>
+      <w:r>
+        <w:rPr>
+          <w:rFonts w:ascii="宋体" w:hAnsi="宋体"/>
+          <w:sz w:val="24"/>
+        </w:rPr>
+        <w:t>1111_0000_0000_0010</w:t>
+      </w:r>
       <w:r>
         <w:rPr>
           <w:rFonts w:ascii="宋体" w:hAnsi="宋体" w:hint="eastAsia"/>
           <w:sz w:val="24"/>
         </w:rPr>
-        <w:t>0b</w:t>
+        <w:t>，按位取反为0</w:t>
       </w:r>
       <w:r>
         <w:rPr>
           <w:rFonts w:ascii="宋体" w:hAnsi="宋体"/>
           <w:sz w:val="24"/>
         </w:rPr>
-        <w:t>1111_0000_0000_0010</w:t>
-      </w:r>
-      <w:proofErr w:type="spellEnd"/>
-      <w:r>
-        <w:rPr>
-          <w:rFonts w:ascii="宋体" w:hAnsi="宋体" w:hint="eastAsia"/>
-          <w:sz w:val="24"/>
-        </w:rPr>
-        <w:t>，按位取反为</w:t>
-      </w:r>
-      <w:proofErr w:type="spellStart"/>
-      <w:r>
-        <w:rPr>
-          <w:rFonts w:ascii="宋体" w:hAnsi="宋体" w:hint="eastAsia"/>
-          <w:sz w:val="24"/>
-        </w:rPr>
-        <w:t>0</w:t>
-      </w:r>
-      <w:r>
-        <w:rPr>
-          <w:rFonts w:ascii="宋体" w:hAnsi="宋体"/>
-          <w:sz w:val="24"/>
-        </w:rPr>
         <w:t>b0000_1111_1111_1101</w:t>
       </w:r>
-      <w:proofErr w:type="spellEnd"/>
       <w:r>
         <w:rPr>
           <w:rFonts w:ascii="宋体" w:hAnsi="宋体" w:hint="eastAsia"/>
@@ -32076,7 +31565,7 @@
                     <pic:cNvPicPr/>
                   </pic:nvPicPr>
                   <pic:blipFill>
-                    <a:blip r:embed="rId47"/>
+                    <a:blip r:embed="rId46"/>
                     <a:stretch>
                       <a:fillRect/>
                     </a:stretch>
@@ -32128,7 +31617,7 @@
                     <pic:cNvPicPr/>
                   </pic:nvPicPr>
                   <pic:blipFill>
-                    <a:blip r:embed="rId48"/>
+                    <a:blip r:embed="rId47"/>
                     <a:stretch>
                       <a:fillRect/>
                     </a:stretch>
@@ -32325,7 +31814,7 @@
                     <pic:cNvPicPr/>
                   </pic:nvPicPr>
                   <pic:blipFill>
-                    <a:blip r:embed="rId49"/>
+                    <a:blip r:embed="rId48"/>
                     <a:stretch>
                       <a:fillRect/>
                     </a:stretch>
@@ -32377,7 +31866,7 @@
                     <pic:cNvPicPr/>
                   </pic:nvPicPr>
                   <pic:blipFill>
-                    <a:blip r:embed="rId50"/>
+                    <a:blip r:embed="rId49"/>
                     <a:stretch>
                       <a:fillRect/>
                     </a:stretch>
@@ -32501,7 +31990,7 @@
                     <pic:cNvPicPr/>
                   </pic:nvPicPr>
                   <pic:blipFill>
-                    <a:blip r:embed="rId51"/>
+                    <a:blip r:embed="rId50"/>
                     <a:stretch>
                       <a:fillRect/>
                     </a:stretch>
@@ -32551,26 +32040,8 @@
           <w:rFonts w:ascii="宋体" w:hAnsi="宋体"/>
           <w:sz w:val="24"/>
         </w:rPr>
-        <w:t>1.2.3_7-</w:t>
+        <w:t>1.2.3_7-Segment_ctl3.circ</w:t>
       </w:r>
-      <w:proofErr w:type="spellStart"/>
-      <w:r>
-        <w:rPr>
-          <w:rFonts w:ascii="宋体" w:hAnsi="宋体"/>
-          <w:sz w:val="24"/>
-        </w:rPr>
-        <w:t>Segment_ctl3.</w:t>
-      </w:r>
-      <w:proofErr w:type="gramStart"/>
-      <w:r>
-        <w:rPr>
-          <w:rFonts w:ascii="宋体" w:hAnsi="宋体"/>
-          <w:sz w:val="24"/>
-        </w:rPr>
-        <w:t>circ</w:t>
-      </w:r>
-      <w:proofErr w:type="spellEnd"/>
-      <w:proofErr w:type="gramEnd"/>
     </w:p>
     <w:p>
       <w:pPr>
@@ -32653,7 +32124,7 @@
                     <pic:cNvPicPr/>
                   </pic:nvPicPr>
                   <pic:blipFill>
-                    <a:blip r:embed="rId52"/>
+                    <a:blip r:embed="rId51"/>
                     <a:stretch>
                       <a:fillRect/>
                     </a:stretch>
@@ -32704,7 +32175,7 @@
                     <pic:cNvPicPr/>
                   </pic:nvPicPr>
                   <pic:blipFill>
-                    <a:blip r:embed="rId53"/>
+                    <a:blip r:embed="rId52"/>
                     <a:stretch>
                       <a:fillRect/>
                     </a:stretch>
@@ -32829,7 +32300,7 @@
                     <pic:cNvPicPr/>
                   </pic:nvPicPr>
                   <pic:blipFill>
-                    <a:blip r:embed="rId54"/>
+                    <a:blip r:embed="rId53"/>
                     <a:stretch>
                       <a:fillRect/>
                     </a:stretch>
@@ -32852,7 +32323,7 @@
     </w:p>
     <w:tbl>
       <w:tblPr>
-        <w:tblStyle w:val="ab"/>
+        <w:tblStyle w:val="ae"/>
         <w:tblW w:w="0" w:type="auto"/>
         <w:tblInd w:w="1242" w:type="dxa"/>
         <w:tblLook w:val="04A0" w:firstRow="1" w:lastRow="0" w:firstColumn="1" w:lastColumn="0" w:noHBand="0" w:noVBand="1"/>
@@ -32929,7 +32400,6 @@
                 <w:szCs w:val="21"/>
               </w:rPr>
             </w:pPr>
-            <w:proofErr w:type="spellStart"/>
             <w:r>
               <w:rPr>
                 <w:rFonts w:ascii="宋体" w:hAnsi="宋体" w:hint="eastAsia"/>
@@ -32937,7 +32407,6 @@
               </w:rPr>
               <w:t>cin</w:t>
             </w:r>
-            <w:proofErr w:type="spellEnd"/>
           </w:p>
         </w:tc>
         <w:tc>
@@ -32993,7 +32462,6 @@
                 <w:szCs w:val="21"/>
               </w:rPr>
             </w:pPr>
-            <w:proofErr w:type="spellStart"/>
             <w:r>
               <w:rPr>
                 <w:rFonts w:ascii="宋体" w:hAnsi="宋体" w:hint="eastAsia"/>
@@ -33001,7 +32469,6 @@
               </w:rPr>
               <w:t>cout</w:t>
             </w:r>
-            <w:proofErr w:type="spellEnd"/>
           </w:p>
         </w:tc>
       </w:tr>
@@ -34132,7 +33599,7 @@
                     <pic:cNvPicPr/>
                   </pic:nvPicPr>
                   <pic:blipFill>
-                    <a:blip r:embed="rId55"/>
+                    <a:blip r:embed="rId54"/>
                     <a:stretch>
                       <a:fillRect/>
                     </a:stretch>
@@ -34168,17 +33635,8 @@
           <w:rFonts w:ascii="宋体" w:hAnsi="宋体" w:hint="eastAsia"/>
           <w:sz w:val="24"/>
         </w:rPr>
-        <w:t xml:space="preserve">s = </w:t>
+        <w:t>s = cin</w:t>
       </w:r>
-      <w:proofErr w:type="spellStart"/>
-      <w:r>
-        <w:rPr>
-          <w:rFonts w:ascii="宋体" w:hAnsi="宋体" w:hint="eastAsia"/>
-          <w:sz w:val="24"/>
-        </w:rPr>
-        <w:t>cin</w:t>
-      </w:r>
-      <w:proofErr w:type="spellEnd"/>
       <w:r>
         <w:rPr>
           <w:rFonts w:ascii="宋体" w:hAnsi="宋体" w:hint="eastAsia"/>
@@ -34246,39 +33704,12 @@
           <w:sz w:val="24"/>
         </w:rPr>
       </w:pPr>
-      <w:proofErr w:type="spellStart"/>
-      <w:proofErr w:type="gramStart"/>
       <w:r>
         <w:rPr>
           <w:rFonts w:ascii="宋体" w:hAnsi="宋体" w:hint="eastAsia"/>
           <w:sz w:val="24"/>
         </w:rPr>
-        <w:t>cout</w:t>
-      </w:r>
-      <w:proofErr w:type="spellEnd"/>
-      <w:proofErr w:type="gramEnd"/>
-      <w:r>
-        <w:rPr>
-          <w:rFonts w:ascii="宋体" w:hAnsi="宋体" w:hint="eastAsia"/>
-          <w:sz w:val="24"/>
-        </w:rPr>
-        <w:t xml:space="preserve"> = (</w:t>
-      </w:r>
-      <w:proofErr w:type="spellStart"/>
-      <w:r>
-        <w:rPr>
-          <w:rFonts w:ascii="宋体" w:hAnsi="宋体" w:hint="eastAsia"/>
-          <w:sz w:val="24"/>
-        </w:rPr>
-        <w:t>cin</w:t>
-      </w:r>
-      <w:proofErr w:type="spellEnd"/>
-      <w:r>
-        <w:rPr>
-          <w:rFonts w:ascii="宋体" w:hAnsi="宋体" w:hint="eastAsia"/>
-          <w:sz w:val="24"/>
-        </w:rPr>
-        <w:t xml:space="preserve"> &amp; (a ^ b)) | (a &amp; b)</w:t>
+        <w:t>cout = (cin &amp; (a ^ b)) | (a &amp; b)</w:t>
       </w:r>
     </w:p>
     <w:p>
@@ -34408,7 +33839,7 @@
                     <pic:cNvPicPr/>
                   </pic:nvPicPr>
                   <pic:blipFill>
-                    <a:blip r:embed="rId56"/>
+                    <a:blip r:embed="rId55"/>
                     <a:stretch>
                       <a:fillRect/>
                     </a:stretch>
@@ -34460,7 +33891,7 @@
                     <pic:cNvPicPr/>
                   </pic:nvPicPr>
                   <pic:blipFill>
-                    <a:blip r:embed="rId57"/>
+                    <a:blip r:embed="rId56"/>
                     <a:stretch>
                       <a:fillRect/>
                     </a:stretch>
@@ -34613,7 +34044,7 @@
                     <pic:cNvPicPr/>
                   </pic:nvPicPr>
                   <pic:blipFill>
-                    <a:blip r:embed="rId58"/>
+                    <a:blip r:embed="rId57"/>
                     <a:stretch>
                       <a:fillRect/>
                     </a:stretch>
@@ -34651,24 +34082,13 @@
         </w:rPr>
         <w:t xml:space="preserve">见 </w:t>
       </w:r>
-      <w:proofErr w:type="spellStart"/>
       <w:r>
         <w:rPr>
           <w:rFonts w:ascii="宋体" w:hAnsi="宋体"/>
           <w:sz w:val="24"/>
         </w:rPr>
-        <w:t>1.2.7_full_adder_4bit.</w:t>
+        <w:t>1.2.7_full_adder_4bit.circ</w:t>
       </w:r>
-      <w:proofErr w:type="gramStart"/>
-      <w:r>
-        <w:rPr>
-          <w:rFonts w:ascii="宋体" w:hAnsi="宋体"/>
-          <w:sz w:val="24"/>
-        </w:rPr>
-        <w:t>circ</w:t>
-      </w:r>
-      <w:proofErr w:type="spellEnd"/>
-      <w:proofErr w:type="gramEnd"/>
     </w:p>
     <w:p>
       <w:pPr>
@@ -34868,7 +34288,7 @@
                     <pic:cNvPicPr/>
                   </pic:nvPicPr>
                   <pic:blipFill>
-                    <a:blip r:embed="rId59"/>
+                    <a:blip r:embed="rId58"/>
                     <a:stretch>
                       <a:fillRect/>
                     </a:stretch>
@@ -34909,7 +34329,7 @@
     </w:p>
     <w:tbl>
       <w:tblPr>
-        <w:tblStyle w:val="ab"/>
+        <w:tblStyle w:val="ae"/>
         <w:tblW w:w="0" w:type="auto"/>
         <w:tblInd w:w="1242" w:type="dxa"/>
         <w:tblLook w:val="04A0" w:firstRow="1" w:lastRow="0" w:firstColumn="1" w:lastColumn="0" w:noHBand="0" w:noVBand="1"/>
@@ -35000,7 +34420,6 @@
                 <w:szCs w:val="21"/>
               </w:rPr>
             </w:pPr>
-            <w:proofErr w:type="spellStart"/>
             <w:r>
               <w:rPr>
                 <w:rFonts w:ascii="宋体" w:hAnsi="宋体" w:hint="eastAsia"/>
@@ -35008,7 +34427,6 @@
               </w:rPr>
               <w:t>cin</w:t>
             </w:r>
-            <w:proofErr w:type="spellEnd"/>
           </w:p>
           <w:p>
             <w:pPr>
@@ -35084,7 +34502,6 @@
                 <w:szCs w:val="21"/>
               </w:rPr>
             </w:pPr>
-            <w:proofErr w:type="spellStart"/>
             <w:r>
               <w:rPr>
                 <w:rFonts w:ascii="宋体" w:hAnsi="宋体" w:hint="eastAsia"/>
@@ -35092,7 +34509,6 @@
               </w:rPr>
               <w:t>cout</w:t>
             </w:r>
-            <w:proofErr w:type="spellEnd"/>
           </w:p>
           <w:p>
             <w:pPr>
@@ -36260,59 +35676,7 @@
           <w:rFonts w:ascii="宋体" w:hAnsi="宋体" w:hint="eastAsia"/>
           <w:sz w:val="24"/>
         </w:rPr>
-        <w:t xml:space="preserve">d = (a ^ b) ^ </w:t>
-      </w:r>
-      <w:proofErr w:type="spellStart"/>
-      <w:r>
-        <w:rPr>
-          <w:rFonts w:ascii="宋体" w:hAnsi="宋体" w:hint="eastAsia"/>
-          <w:sz w:val="24"/>
-        </w:rPr>
-        <w:t>cin</w:t>
-      </w:r>
-      <w:proofErr w:type="spellEnd"/>
-    </w:p>
-    <w:p>
-      <w:pPr>
-        <w:snapToGrid w:val="0"/>
-        <w:spacing w:beforeLines="50" w:before="120" w:afterLines="50" w:after="120" w:line="240" w:lineRule="atLeast"/>
-        <w:jc w:val="left"/>
-        <w:rPr>
-          <w:rFonts w:ascii="宋体" w:hAnsi="宋体"/>
-          <w:sz w:val="24"/>
-        </w:rPr>
-      </w:pPr>
-      <w:proofErr w:type="spellStart"/>
-      <w:r>
-        <w:rPr>
-          <w:rFonts w:ascii="宋体" w:hAnsi="宋体" w:hint="eastAsia"/>
-          <w:sz w:val="24"/>
-        </w:rPr>
-        <w:t>cout</w:t>
-      </w:r>
-      <w:proofErr w:type="spellEnd"/>
-      <w:r>
-        <w:rPr>
-          <w:rFonts w:ascii="宋体" w:hAnsi="宋体" w:hint="eastAsia"/>
-          <w:sz w:val="24"/>
-        </w:rPr>
-        <w:t xml:space="preserve"> = ((a ^ b) &amp; </w:t>
-      </w:r>
-      <w:proofErr w:type="spellStart"/>
-      <w:r>
-        <w:rPr>
-          <w:rFonts w:ascii="宋体" w:hAnsi="宋体" w:hint="eastAsia"/>
-          <w:sz w:val="24"/>
-        </w:rPr>
-        <w:t>cin</w:t>
-      </w:r>
-      <w:proofErr w:type="spellEnd"/>
-      <w:r>
-        <w:rPr>
-          <w:rFonts w:ascii="宋体" w:hAnsi="宋体" w:hint="eastAsia"/>
-          <w:sz w:val="24"/>
-        </w:rPr>
-        <w:t>) | ((～a) &amp; b)</w:t>
+        <w:t>d = (a ^ b) ^ cin</w:t>
       </w:r>
     </w:p>
     <w:p>
@@ -36330,26 +35694,33 @@
           <w:rFonts w:ascii="宋体" w:hAnsi="宋体" w:hint="eastAsia"/>
           <w:sz w:val="24"/>
         </w:rPr>
+        <w:t>cout = ((a ^ b) &amp; cin) | ((～a) &amp; b)</w:t>
+      </w:r>
+    </w:p>
+    <w:p>
+      <w:pPr>
+        <w:snapToGrid w:val="0"/>
+        <w:spacing w:beforeLines="50" w:before="120" w:afterLines="50" w:after="120" w:line="240" w:lineRule="atLeast"/>
+        <w:jc w:val="left"/>
+        <w:rPr>
+          <w:rFonts w:ascii="宋体" w:hAnsi="宋体"/>
+          <w:sz w:val="24"/>
+        </w:rPr>
+      </w:pPr>
+      <w:r>
+        <w:rPr>
+          <w:rFonts w:ascii="宋体" w:hAnsi="宋体" w:hint="eastAsia"/>
+          <w:sz w:val="24"/>
+        </w:rPr>
         <w:t xml:space="preserve">见 </w:t>
       </w:r>
-      <w:proofErr w:type="spellStart"/>
       <w:r>
         <w:rPr>
           <w:rFonts w:ascii="宋体" w:hAnsi="宋体"/>
           <w:sz w:val="24"/>
         </w:rPr>
-        <w:t>1.2.8_full_sub_4bit.</w:t>
+        <w:t>1.2.8_full_sub_4bit.circ</w:t>
       </w:r>
-      <w:proofErr w:type="gramStart"/>
-      <w:r>
-        <w:rPr>
-          <w:rFonts w:ascii="宋体" w:hAnsi="宋体"/>
-          <w:sz w:val="24"/>
-        </w:rPr>
-        <w:t>circ</w:t>
-      </w:r>
-      <w:proofErr w:type="spellEnd"/>
-      <w:proofErr w:type="gramEnd"/>
     </w:p>
     <w:p>
       <w:pPr>
@@ -36465,7 +35836,7 @@
                     <pic:cNvPicPr/>
                   </pic:nvPicPr>
                   <pic:blipFill>
-                    <a:blip r:embed="rId60"/>
+                    <a:blip r:embed="rId59"/>
                     <a:stretch>
                       <a:fillRect/>
                     </a:stretch>
@@ -36499,7 +35870,7 @@
     </w:p>
     <w:tbl>
       <w:tblPr>
-        <w:tblStyle w:val="ab"/>
+        <w:tblStyle w:val="ae"/>
         <w:tblW w:w="0" w:type="auto"/>
         <w:tblInd w:w="250" w:type="dxa"/>
         <w:tblLook w:val="04A0" w:firstRow="1" w:lastRow="0" w:firstColumn="1" w:lastColumn="0" w:noHBand="0" w:noVBand="1"/>
@@ -36602,7 +35973,6 @@
                 <w:szCs w:val="18"/>
               </w:rPr>
             </w:pPr>
-            <w:proofErr w:type="spellStart"/>
             <w:r>
               <w:rPr>
                 <w:rFonts w:ascii="宋体" w:hAnsi="宋体"/>
@@ -36617,53 +35987,16 @@
                 <w:sz w:val="18"/>
                 <w:szCs w:val="18"/>
               </w:rPr>
-              <w:t>3</w:t>
-            </w:r>
-            <w:proofErr w:type="spellEnd"/>
-            <w:r>
-              <w:rPr>
-                <w:rFonts w:ascii="宋体" w:hAnsi="宋体" w:hint="eastAsia"/>
-                <w:sz w:val="18"/>
-                <w:szCs w:val="18"/>
-              </w:rPr>
-              <w:t>=0，</w:t>
-            </w:r>
-            <w:proofErr w:type="spellStart"/>
-            <w:r>
-              <w:rPr>
-                <w:rFonts w:ascii="宋体" w:hAnsi="宋体" w:hint="eastAsia"/>
-                <w:sz w:val="18"/>
-                <w:szCs w:val="18"/>
-              </w:rPr>
-              <w:t>b3</w:t>
-            </w:r>
-            <w:proofErr w:type="spellEnd"/>
-            <w:r>
-              <w:rPr>
-                <w:rFonts w:ascii="宋体" w:hAnsi="宋体" w:hint="eastAsia"/>
-                <w:sz w:val="18"/>
-                <w:szCs w:val="18"/>
-              </w:rPr>
-              <w:t>=0</w:t>
-            </w:r>
-            <w:r>
-              <w:rPr>
-                <w:rFonts w:ascii="宋体" w:hAnsi="宋体" w:hint="eastAsia"/>
-                <w:sz w:val="18"/>
-                <w:szCs w:val="18"/>
-              </w:rPr>
-              <w:t>（</w:t>
-            </w:r>
-            <w:proofErr w:type="gramStart"/>
-            <w:r>
-              <w:rPr>
-                <w:rFonts w:ascii="宋体" w:hAnsi="宋体" w:hint="eastAsia"/>
-                <w:sz w:val="18"/>
-                <w:szCs w:val="18"/>
-              </w:rPr>
-              <w:t>两数皆正数</w:t>
-            </w:r>
-            <w:proofErr w:type="gramEnd"/>
+              <w:t>3=0，b3=0</w:t>
+            </w:r>
+            <w:r>
+              <w:rPr>
+                <w:rFonts w:ascii="宋体" w:hAnsi="宋体" w:hint="eastAsia"/>
+                <w:sz w:val="18"/>
+                <w:szCs w:val="18"/>
+              </w:rPr>
+              <w:t>（两数皆正数</w:t>
+            </w:r>
             <w:r>
               <w:rPr>
                 <w:rFonts w:ascii="宋体" w:hAnsi="宋体" w:hint="eastAsia"/>
@@ -36749,7 +36082,6 @@
                 <w:szCs w:val="18"/>
               </w:rPr>
             </w:pPr>
-            <w:proofErr w:type="spellStart"/>
             <w:r>
               <w:rPr>
                 <w:rFonts w:ascii="宋体" w:hAnsi="宋体"/>
@@ -36764,16 +36096,7 @@
                 <w:sz w:val="18"/>
                 <w:szCs w:val="18"/>
               </w:rPr>
-              <w:t>3</w:t>
-            </w:r>
-            <w:proofErr w:type="spellEnd"/>
-            <w:r>
-              <w:rPr>
-                <w:rFonts w:ascii="宋体" w:hAnsi="宋体" w:hint="eastAsia"/>
-                <w:sz w:val="18"/>
-                <w:szCs w:val="18"/>
-              </w:rPr>
-              <w:t>=1</w:t>
+              <w:t>3=1</w:t>
             </w:r>
             <w:r>
               <w:rPr>
@@ -36783,58 +36106,14 @@
               </w:rPr>
               <w:t>，</w:t>
             </w:r>
-            <w:proofErr w:type="spellStart"/>
-            <w:r>
-              <w:rPr>
-                <w:rFonts w:ascii="宋体" w:hAnsi="宋体" w:hint="eastAsia"/>
-                <w:sz w:val="18"/>
-                <w:szCs w:val="18"/>
-              </w:rPr>
-              <w:t>b3</w:t>
-            </w:r>
-            <w:proofErr w:type="spellEnd"/>
-            <w:r>
-              <w:rPr>
-                <w:rFonts w:ascii="宋体" w:hAnsi="宋体" w:hint="eastAsia"/>
-                <w:sz w:val="18"/>
-                <w:szCs w:val="18"/>
-              </w:rPr>
-              <w:t>=1</w:t>
-            </w:r>
-            <w:r>
-              <w:rPr>
-                <w:rFonts w:ascii="宋体" w:hAnsi="宋体" w:hint="eastAsia"/>
-                <w:sz w:val="18"/>
-                <w:szCs w:val="18"/>
-              </w:rPr>
-              <w:t>（</w:t>
-            </w:r>
-            <w:proofErr w:type="gramStart"/>
-            <w:r>
-              <w:rPr>
-                <w:rFonts w:ascii="宋体" w:hAnsi="宋体" w:hint="eastAsia"/>
-                <w:sz w:val="18"/>
-                <w:szCs w:val="18"/>
-              </w:rPr>
-              <w:t>两数皆</w:t>
-            </w:r>
-            <w:r>
-              <w:rPr>
-                <w:rFonts w:ascii="宋体" w:hAnsi="宋体" w:hint="eastAsia"/>
-                <w:sz w:val="18"/>
-                <w:szCs w:val="18"/>
-              </w:rPr>
-              <w:t>负</w:t>
-            </w:r>
-            <w:r>
-              <w:rPr>
-                <w:rFonts w:ascii="宋体" w:hAnsi="宋体" w:hint="eastAsia"/>
-                <w:sz w:val="18"/>
-                <w:szCs w:val="18"/>
-              </w:rPr>
-              <w:t>数</w:t>
-            </w:r>
-            <w:proofErr w:type="gramEnd"/>
+            <w:r>
+              <w:rPr>
+                <w:rFonts w:ascii="宋体" w:hAnsi="宋体" w:hint="eastAsia"/>
+                <w:sz w:val="18"/>
+                <w:szCs w:val="18"/>
+              </w:rPr>
+              <w:t>b3=1（两数皆负数</w:t>
+            </w:r>
             <w:r>
               <w:rPr>
                 <w:rFonts w:ascii="宋体" w:hAnsi="宋体" w:hint="eastAsia"/>
@@ -36915,12 +36194,11 @@
               <w:spacing w:beforeLines="50" w:before="120" w:afterLines="50" w:after="120" w:line="240" w:lineRule="atLeast"/>
               <w:jc w:val="left"/>
               <w:rPr>
-                <w:rFonts w:ascii="宋体" w:hAnsi="宋体" w:hint="eastAsia"/>
-                <w:sz w:val="18"/>
-                <w:szCs w:val="18"/>
-              </w:rPr>
-            </w:pPr>
-            <w:proofErr w:type="spellStart"/>
+                <w:rFonts w:ascii="宋体" w:hAnsi="宋体"/>
+                <w:sz w:val="18"/>
+                <w:szCs w:val="18"/>
+              </w:rPr>
+            </w:pPr>
             <w:r>
               <w:rPr>
                 <w:rFonts w:ascii="宋体" w:hAnsi="宋体"/>
@@ -36935,16 +36213,7 @@
                 <w:sz w:val="18"/>
                 <w:szCs w:val="18"/>
               </w:rPr>
-              <w:t>3</w:t>
-            </w:r>
-            <w:proofErr w:type="spellEnd"/>
-            <w:r>
-              <w:rPr>
-                <w:rFonts w:ascii="宋体" w:hAnsi="宋体" w:hint="eastAsia"/>
-                <w:sz w:val="18"/>
-                <w:szCs w:val="18"/>
-              </w:rPr>
-              <w:t>=1</w:t>
+              <w:t>3=1</w:t>
             </w:r>
             <w:r>
               <w:rPr>
@@ -36954,69 +36223,33 @@
               </w:rPr>
               <w:t>，</w:t>
             </w:r>
-            <w:proofErr w:type="spellStart"/>
-            <w:r>
-              <w:rPr>
-                <w:rFonts w:ascii="宋体" w:hAnsi="宋体" w:hint="eastAsia"/>
-                <w:sz w:val="18"/>
-                <w:szCs w:val="18"/>
-              </w:rPr>
-              <w:t>b3</w:t>
-            </w:r>
-            <w:proofErr w:type="spellEnd"/>
-            <w:r>
-              <w:rPr>
-                <w:rFonts w:ascii="宋体" w:hAnsi="宋体" w:hint="eastAsia"/>
-                <w:sz w:val="18"/>
-                <w:szCs w:val="18"/>
-              </w:rPr>
-              <w:t>=</w:t>
-            </w:r>
-            <w:r>
-              <w:rPr>
-                <w:rFonts w:ascii="宋体" w:hAnsi="宋体" w:hint="eastAsia"/>
-                <w:sz w:val="18"/>
-                <w:szCs w:val="18"/>
-              </w:rPr>
-              <w:t>0，a[2:0]的绝对值大于b[2:0]</w:t>
-            </w:r>
-          </w:p>
-          <w:p>
-            <w:pPr>
-              <w:snapToGrid w:val="0"/>
-              <w:spacing w:beforeLines="50" w:before="120" w:afterLines="50" w:after="120" w:line="240" w:lineRule="atLeast"/>
-              <w:jc w:val="left"/>
-              <w:rPr>
-                <w:rFonts w:ascii="宋体" w:hAnsi="宋体"/>
-                <w:sz w:val="18"/>
-                <w:szCs w:val="18"/>
-              </w:rPr>
-            </w:pPr>
-            <w:r>
-              <w:rPr>
-                <w:rFonts w:ascii="宋体" w:hAnsi="宋体" w:hint="eastAsia"/>
-                <w:sz w:val="18"/>
-                <w:szCs w:val="18"/>
-              </w:rPr>
-              <w:t>a[3:0]=-</w:t>
-            </w:r>
-            <w:proofErr w:type="spellStart"/>
-            <w:r>
-              <w:rPr>
-                <w:rFonts w:ascii="宋体" w:hAnsi="宋体" w:hint="eastAsia"/>
-                <w:sz w:val="18"/>
-                <w:szCs w:val="18"/>
-              </w:rPr>
-              <w:t>5,b</w:t>
-            </w:r>
-            <w:proofErr w:type="spellEnd"/>
-            <w:r>
-              <w:rPr>
-                <w:rFonts w:ascii="宋体" w:hAnsi="宋体" w:hint="eastAsia"/>
-                <w:sz w:val="18"/>
-                <w:szCs w:val="18"/>
-              </w:rPr>
-              <w:t>[3:0]=4</w:t>
+            <w:r>
+              <w:rPr>
+                <w:rFonts w:ascii="宋体" w:hAnsi="宋体" w:hint="eastAsia"/>
+                <w:sz w:val="18"/>
+                <w:szCs w:val="18"/>
+              </w:rPr>
+              <w:t>b3=0，a[2:0]的绝对值大于b[2:0]</w:t>
+            </w:r>
+          </w:p>
+          <w:p>
+            <w:pPr>
+              <w:snapToGrid w:val="0"/>
+              <w:spacing w:beforeLines="50" w:before="120" w:afterLines="50" w:after="120" w:line="240" w:lineRule="atLeast"/>
+              <w:jc w:val="left"/>
+              <w:rPr>
+                <w:rFonts w:ascii="宋体" w:hAnsi="宋体"/>
+                <w:sz w:val="18"/>
+                <w:szCs w:val="18"/>
+              </w:rPr>
+            </w:pPr>
+            <w:r>
+              <w:rPr>
+                <w:rFonts w:ascii="宋体" w:hAnsi="宋体" w:hint="eastAsia"/>
+                <w:sz w:val="18"/>
+                <w:szCs w:val="18"/>
+              </w:rPr>
+              <w:t>a[3:0]=-5,b[3:0]=4</w:t>
             </w:r>
           </w:p>
         </w:tc>
@@ -37065,23 +36298,7 @@
                 <w:sz w:val="18"/>
                 <w:szCs w:val="18"/>
               </w:rPr>
-              <w:t xml:space="preserve">:0] </w:t>
-            </w:r>
-            <w:r>
-              <w:rPr>
-                <w:rFonts w:ascii="宋体" w:hAnsi="宋体" w:hint="eastAsia"/>
-                <w:sz w:val="18"/>
-                <w:szCs w:val="18"/>
-              </w:rPr>
-              <w:t>-</w:t>
-            </w:r>
-            <w:r>
-              <w:rPr>
-                <w:rFonts w:ascii="宋体" w:hAnsi="宋体" w:hint="eastAsia"/>
-                <w:sz w:val="18"/>
-                <w:szCs w:val="18"/>
-              </w:rPr>
-              <w:t xml:space="preserve"> b[</w:t>
+              <w:t>:0] - b[</w:t>
             </w:r>
             <w:r>
               <w:rPr>
@@ -37138,12 +36355,11 @@
               <w:spacing w:beforeLines="50" w:before="120" w:afterLines="50" w:after="120" w:line="240" w:lineRule="atLeast"/>
               <w:jc w:val="left"/>
               <w:rPr>
-                <w:rFonts w:ascii="宋体" w:hAnsi="宋体" w:hint="eastAsia"/>
-                <w:sz w:val="18"/>
-                <w:szCs w:val="18"/>
-              </w:rPr>
-            </w:pPr>
-            <w:proofErr w:type="spellStart"/>
+                <w:rFonts w:ascii="宋体" w:hAnsi="宋体"/>
+                <w:sz w:val="18"/>
+                <w:szCs w:val="18"/>
+              </w:rPr>
+            </w:pPr>
             <w:r>
               <w:rPr>
                 <w:rFonts w:ascii="宋体" w:hAnsi="宋体"/>
@@ -37158,16 +36374,7 @@
                 <w:sz w:val="18"/>
                 <w:szCs w:val="18"/>
               </w:rPr>
-              <w:t>3</w:t>
-            </w:r>
-            <w:proofErr w:type="spellEnd"/>
-            <w:r>
-              <w:rPr>
-                <w:rFonts w:ascii="宋体" w:hAnsi="宋体" w:hint="eastAsia"/>
-                <w:sz w:val="18"/>
-                <w:szCs w:val="18"/>
-              </w:rPr>
-              <w:t>=1</w:t>
+              <w:t>3=1</w:t>
             </w:r>
             <w:r>
               <w:rPr>
@@ -37177,131 +36384,53 @@
               </w:rPr>
               <w:t>，</w:t>
             </w:r>
-            <w:proofErr w:type="spellStart"/>
-            <w:r>
-              <w:rPr>
-                <w:rFonts w:ascii="宋体" w:hAnsi="宋体" w:hint="eastAsia"/>
-                <w:sz w:val="18"/>
-                <w:szCs w:val="18"/>
-              </w:rPr>
-              <w:t>b3</w:t>
-            </w:r>
-            <w:proofErr w:type="spellEnd"/>
-            <w:r>
-              <w:rPr>
-                <w:rFonts w:ascii="宋体" w:hAnsi="宋体" w:hint="eastAsia"/>
-                <w:sz w:val="18"/>
-                <w:szCs w:val="18"/>
-              </w:rPr>
-              <w:t>=0，a[2:0]的绝对值</w:t>
-            </w:r>
-            <w:r>
-              <w:rPr>
-                <w:rFonts w:ascii="宋体" w:hAnsi="宋体" w:hint="eastAsia"/>
-                <w:sz w:val="18"/>
-                <w:szCs w:val="18"/>
-              </w:rPr>
-              <w:t>不</w:t>
-            </w:r>
-            <w:r>
-              <w:rPr>
-                <w:rFonts w:ascii="宋体" w:hAnsi="宋体" w:hint="eastAsia"/>
-                <w:sz w:val="18"/>
-                <w:szCs w:val="18"/>
-              </w:rPr>
-              <w:t>大于b[2:0]</w:t>
-            </w:r>
-          </w:p>
-          <w:p>
-            <w:pPr>
-              <w:snapToGrid w:val="0"/>
-              <w:spacing w:beforeLines="50" w:before="120" w:afterLines="50" w:after="120" w:line="240" w:lineRule="atLeast"/>
-              <w:jc w:val="left"/>
-              <w:rPr>
-                <w:rFonts w:ascii="宋体" w:hAnsi="宋体" w:hint="eastAsia"/>
-                <w:sz w:val="18"/>
-                <w:szCs w:val="18"/>
-              </w:rPr>
-            </w:pPr>
-            <w:r>
-              <w:rPr>
-                <w:rFonts w:ascii="宋体" w:hAnsi="宋体" w:hint="eastAsia"/>
-                <w:sz w:val="18"/>
-                <w:szCs w:val="18"/>
-              </w:rPr>
-              <w:t>a[3:0]=-</w:t>
-            </w:r>
-            <w:proofErr w:type="spellStart"/>
-            <w:r>
-              <w:rPr>
-                <w:rFonts w:ascii="宋体" w:hAnsi="宋体" w:hint="eastAsia"/>
-                <w:sz w:val="18"/>
-                <w:szCs w:val="18"/>
-              </w:rPr>
-              <w:t>4</w:t>
-            </w:r>
-            <w:r>
-              <w:rPr>
-                <w:rFonts w:ascii="宋体" w:hAnsi="宋体" w:hint="eastAsia"/>
-                <w:sz w:val="18"/>
-                <w:szCs w:val="18"/>
-              </w:rPr>
-              <w:t>,b</w:t>
-            </w:r>
-            <w:proofErr w:type="spellEnd"/>
-            <w:r>
-              <w:rPr>
-                <w:rFonts w:ascii="宋体" w:hAnsi="宋体" w:hint="eastAsia"/>
-                <w:sz w:val="18"/>
-                <w:szCs w:val="18"/>
-              </w:rPr>
-              <w:t>[3:0]=4</w:t>
-            </w:r>
-          </w:p>
-          <w:p>
-            <w:pPr>
-              <w:snapToGrid w:val="0"/>
-              <w:spacing w:beforeLines="50" w:before="120" w:afterLines="50" w:after="120" w:line="240" w:lineRule="atLeast"/>
-              <w:jc w:val="left"/>
-              <w:rPr>
-                <w:rFonts w:ascii="宋体" w:hAnsi="宋体"/>
-                <w:sz w:val="18"/>
-                <w:szCs w:val="18"/>
-              </w:rPr>
-            </w:pPr>
-            <w:r>
-              <w:rPr>
-                <w:rFonts w:ascii="宋体" w:hAnsi="宋体" w:hint="eastAsia"/>
-                <w:sz w:val="18"/>
-                <w:szCs w:val="18"/>
-              </w:rPr>
-              <w:t>a[3:0]=-</w:t>
-            </w:r>
-            <w:proofErr w:type="spellStart"/>
-            <w:r>
-              <w:rPr>
-                <w:rFonts w:ascii="宋体" w:hAnsi="宋体" w:hint="eastAsia"/>
-                <w:sz w:val="18"/>
-                <w:szCs w:val="18"/>
-              </w:rPr>
-              <w:t>3</w:t>
-            </w:r>
-            <w:r>
-              <w:rPr>
-                <w:rFonts w:ascii="宋体" w:hAnsi="宋体" w:hint="eastAsia"/>
-                <w:sz w:val="18"/>
-                <w:szCs w:val="18"/>
-              </w:rPr>
-              <w:t>,b</w:t>
-            </w:r>
-            <w:proofErr w:type="spellEnd"/>
-            <w:r>
-              <w:rPr>
-                <w:rFonts w:ascii="宋体" w:hAnsi="宋体" w:hint="eastAsia"/>
-                <w:sz w:val="18"/>
-                <w:szCs w:val="18"/>
-              </w:rPr>
-              <w:t>[3:0]=4</w:t>
+            <w:r>
+              <w:rPr>
+                <w:rFonts w:ascii="宋体" w:hAnsi="宋体" w:hint="eastAsia"/>
+                <w:sz w:val="18"/>
+                <w:szCs w:val="18"/>
+              </w:rPr>
+              <w:t>b3=0，a[2:0]的绝对值不大于b[2:0]</w:t>
+            </w:r>
+          </w:p>
+          <w:p>
+            <w:pPr>
+              <w:snapToGrid w:val="0"/>
+              <w:spacing w:beforeLines="50" w:before="120" w:afterLines="50" w:after="120" w:line="240" w:lineRule="atLeast"/>
+              <w:jc w:val="left"/>
+              <w:rPr>
+                <w:rFonts w:ascii="宋体" w:hAnsi="宋体"/>
+                <w:sz w:val="18"/>
+                <w:szCs w:val="18"/>
+              </w:rPr>
+            </w:pPr>
+            <w:r>
+              <w:rPr>
+                <w:rFonts w:ascii="宋体" w:hAnsi="宋体" w:hint="eastAsia"/>
+                <w:sz w:val="18"/>
+                <w:szCs w:val="18"/>
+              </w:rPr>
+              <w:t>a[3:0]=-4,b[3:0]=4</w:t>
+            </w:r>
+          </w:p>
+          <w:p>
+            <w:pPr>
+              <w:snapToGrid w:val="0"/>
+              <w:spacing w:beforeLines="50" w:before="120" w:afterLines="50" w:after="120" w:line="240" w:lineRule="atLeast"/>
+              <w:jc w:val="left"/>
+              <w:rPr>
+                <w:rFonts w:ascii="宋体" w:hAnsi="宋体"/>
+                <w:sz w:val="18"/>
+                <w:szCs w:val="18"/>
+              </w:rPr>
+            </w:pPr>
+            <w:r>
+              <w:rPr>
+                <w:rFonts w:ascii="宋体" w:hAnsi="宋体" w:hint="eastAsia"/>
+                <w:sz w:val="18"/>
+                <w:szCs w:val="18"/>
+              </w:rPr>
+              <w:t>a[3:0]=-3,b[3:0]=4</w:t>
             </w:r>
           </w:p>
         </w:tc>
@@ -37423,12 +36552,11 @@
               <w:spacing w:beforeLines="50" w:before="120" w:afterLines="50" w:after="120" w:line="240" w:lineRule="atLeast"/>
               <w:jc w:val="left"/>
               <w:rPr>
-                <w:rFonts w:ascii="宋体" w:hAnsi="宋体" w:hint="eastAsia"/>
-                <w:sz w:val="18"/>
-                <w:szCs w:val="18"/>
-              </w:rPr>
-            </w:pPr>
-            <w:proofErr w:type="spellStart"/>
+                <w:rFonts w:ascii="宋体" w:hAnsi="宋体"/>
+                <w:sz w:val="18"/>
+                <w:szCs w:val="18"/>
+              </w:rPr>
+            </w:pPr>
             <w:r>
               <w:rPr>
                 <w:rFonts w:ascii="宋体" w:hAnsi="宋体"/>
@@ -37443,24 +36571,7 @@
                 <w:sz w:val="18"/>
                 <w:szCs w:val="18"/>
               </w:rPr>
-              <w:t>3</w:t>
-            </w:r>
-            <w:proofErr w:type="spellEnd"/>
-            <w:r>
-              <w:rPr>
-                <w:rFonts w:ascii="宋体" w:hAnsi="宋体" w:hint="eastAsia"/>
-                <w:sz w:val="18"/>
-                <w:szCs w:val="18"/>
-              </w:rPr>
-              <w:t>=</w:t>
-            </w:r>
-            <w:r>
-              <w:rPr>
-                <w:rFonts w:ascii="宋体" w:hAnsi="宋体" w:hint="eastAsia"/>
-                <w:sz w:val="18"/>
-                <w:szCs w:val="18"/>
-              </w:rPr>
-              <w:t>0</w:t>
+              <w:t>3=0</w:t>
             </w:r>
             <w:r>
               <w:rPr>
@@ -37470,93 +36581,33 @@
               </w:rPr>
               <w:t>，</w:t>
             </w:r>
-            <w:proofErr w:type="spellStart"/>
-            <w:r>
-              <w:rPr>
-                <w:rFonts w:ascii="宋体" w:hAnsi="宋体" w:hint="eastAsia"/>
-                <w:sz w:val="18"/>
-                <w:szCs w:val="18"/>
-              </w:rPr>
-              <w:t>b3</w:t>
-            </w:r>
-            <w:proofErr w:type="spellEnd"/>
-            <w:r>
-              <w:rPr>
-                <w:rFonts w:ascii="宋体" w:hAnsi="宋体" w:hint="eastAsia"/>
-                <w:sz w:val="18"/>
-                <w:szCs w:val="18"/>
-              </w:rPr>
-              <w:t>=</w:t>
-            </w:r>
-            <w:r>
-              <w:rPr>
-                <w:rFonts w:ascii="宋体" w:hAnsi="宋体" w:hint="eastAsia"/>
-                <w:sz w:val="18"/>
-                <w:szCs w:val="18"/>
-              </w:rPr>
-              <w:t>1</w:t>
-            </w:r>
-            <w:r>
-              <w:rPr>
-                <w:rFonts w:ascii="宋体" w:hAnsi="宋体" w:hint="eastAsia"/>
-                <w:sz w:val="18"/>
-                <w:szCs w:val="18"/>
-              </w:rPr>
-              <w:t>，a[2:0]的绝对值大于b[2:0]</w:t>
-            </w:r>
-          </w:p>
-          <w:p>
-            <w:pPr>
-              <w:snapToGrid w:val="0"/>
-              <w:spacing w:beforeLines="50" w:before="120" w:afterLines="50" w:after="120" w:line="240" w:lineRule="atLeast"/>
-              <w:jc w:val="left"/>
-              <w:rPr>
-                <w:rFonts w:ascii="宋体" w:hAnsi="宋体"/>
-                <w:sz w:val="18"/>
-                <w:szCs w:val="18"/>
-              </w:rPr>
-            </w:pPr>
-            <w:r>
-              <w:rPr>
-                <w:rFonts w:ascii="宋体" w:hAnsi="宋体" w:hint="eastAsia"/>
-                <w:sz w:val="18"/>
-                <w:szCs w:val="18"/>
-              </w:rPr>
-              <w:t>a[3:0]=</w:t>
-            </w:r>
-            <w:proofErr w:type="spellStart"/>
-            <w:r>
-              <w:rPr>
-                <w:rFonts w:ascii="宋体" w:hAnsi="宋体" w:hint="eastAsia"/>
-                <w:sz w:val="18"/>
-                <w:szCs w:val="18"/>
-              </w:rPr>
-              <w:t>5,b</w:t>
-            </w:r>
-            <w:proofErr w:type="spellEnd"/>
-            <w:r>
-              <w:rPr>
-                <w:rFonts w:ascii="宋体" w:hAnsi="宋体" w:hint="eastAsia"/>
-                <w:sz w:val="18"/>
-                <w:szCs w:val="18"/>
-              </w:rPr>
-              <w:t>[3:0]=</w:t>
-            </w:r>
-            <w:r>
-              <w:rPr>
-                <w:rFonts w:ascii="宋体" w:hAnsi="宋体" w:hint="eastAsia"/>
-                <w:sz w:val="18"/>
-                <w:szCs w:val="18"/>
-              </w:rPr>
-              <w:t>-</w:t>
-            </w:r>
-            <w:r>
-              <w:rPr>
-                <w:rFonts w:ascii="宋体" w:hAnsi="宋体" w:hint="eastAsia"/>
-                <w:sz w:val="18"/>
-                <w:szCs w:val="18"/>
-              </w:rPr>
-              <w:t>4</w:t>
+            <w:r>
+              <w:rPr>
+                <w:rFonts w:ascii="宋体" w:hAnsi="宋体" w:hint="eastAsia"/>
+                <w:sz w:val="18"/>
+                <w:szCs w:val="18"/>
+              </w:rPr>
+              <w:t>b3=1，a[2:0]的绝对值大于b[2:0]</w:t>
+            </w:r>
+          </w:p>
+          <w:p>
+            <w:pPr>
+              <w:snapToGrid w:val="0"/>
+              <w:spacing w:beforeLines="50" w:before="120" w:afterLines="50" w:after="120" w:line="240" w:lineRule="atLeast"/>
+              <w:jc w:val="left"/>
+              <w:rPr>
+                <w:rFonts w:ascii="宋体" w:hAnsi="宋体"/>
+                <w:sz w:val="18"/>
+                <w:szCs w:val="18"/>
+              </w:rPr>
+            </w:pPr>
+            <w:r>
+              <w:rPr>
+                <w:rFonts w:ascii="宋体" w:hAnsi="宋体" w:hint="eastAsia"/>
+                <w:sz w:val="18"/>
+                <w:szCs w:val="18"/>
+              </w:rPr>
+              <w:t>a[3:0]=5,b[3:0]=-4</w:t>
             </w:r>
           </w:p>
         </w:tc>
@@ -37630,12 +36681,11 @@
               <w:spacing w:beforeLines="50" w:before="120" w:afterLines="50" w:after="120" w:line="240" w:lineRule="atLeast"/>
               <w:jc w:val="left"/>
               <w:rPr>
-                <w:rFonts w:ascii="宋体" w:hAnsi="宋体" w:hint="eastAsia"/>
-                <w:sz w:val="18"/>
-                <w:szCs w:val="18"/>
-              </w:rPr>
-            </w:pPr>
-            <w:proofErr w:type="spellStart"/>
+                <w:rFonts w:ascii="宋体" w:hAnsi="宋体"/>
+                <w:sz w:val="18"/>
+                <w:szCs w:val="18"/>
+              </w:rPr>
+            </w:pPr>
             <w:r>
               <w:rPr>
                 <w:rFonts w:ascii="宋体" w:hAnsi="宋体"/>
@@ -37652,7 +36702,8 @@
               </w:rPr>
               <w:t>3</w:t>
             </w:r>
-            <w:proofErr w:type="spellEnd"/>
+            <w:bookmarkStart w:id="13" w:name="_GoBack"/>
+            <w:bookmarkEnd w:id="13"/>
             <w:r>
               <w:rPr>
                 <w:rFonts w:ascii="宋体" w:hAnsi="宋体" w:hint="eastAsia"/>
@@ -37669,32 +36720,22 @@
               </w:rPr>
               <w:t>，</w:t>
             </w:r>
-            <w:proofErr w:type="spellStart"/>
-            <w:r>
-              <w:rPr>
-                <w:rFonts w:ascii="宋体" w:hAnsi="宋体" w:hint="eastAsia"/>
-                <w:sz w:val="18"/>
-                <w:szCs w:val="18"/>
-              </w:rPr>
-              <w:t>b3</w:t>
-            </w:r>
-            <w:proofErr w:type="spellEnd"/>
-            <w:r>
-              <w:rPr>
-                <w:rFonts w:ascii="宋体" w:hAnsi="宋体" w:hint="eastAsia"/>
-                <w:sz w:val="18"/>
-                <w:szCs w:val="18"/>
-              </w:rPr>
-              <w:t>=1，a[2:0]的绝对值不大于b[2:0]</w:t>
-            </w:r>
-          </w:p>
-          <w:p>
-            <w:pPr>
-              <w:snapToGrid w:val="0"/>
-              <w:spacing w:beforeLines="50" w:before="120" w:afterLines="50" w:after="120" w:line="240" w:lineRule="atLeast"/>
-              <w:jc w:val="left"/>
-              <w:rPr>
-                <w:rFonts w:ascii="宋体" w:hAnsi="宋体" w:hint="eastAsia"/>
+            <w:r>
+              <w:rPr>
+                <w:rFonts w:ascii="宋体" w:hAnsi="宋体" w:hint="eastAsia"/>
+                <w:sz w:val="18"/>
+                <w:szCs w:val="18"/>
+              </w:rPr>
+              <w:t>b3=1，a[2:0]的绝对值不大于b[2:0]</w:t>
+            </w:r>
+          </w:p>
+          <w:p>
+            <w:pPr>
+              <w:snapToGrid w:val="0"/>
+              <w:spacing w:beforeLines="50" w:before="120" w:afterLines="50" w:after="120" w:line="240" w:lineRule="atLeast"/>
+              <w:jc w:val="left"/>
+              <w:rPr>
+                <w:rFonts w:ascii="宋体" w:hAnsi="宋体"/>
                 <w:sz w:val="18"/>
                 <w:szCs w:val="18"/>
               </w:rPr>
@@ -37708,7 +36749,6 @@
               <w:lastRenderedPageBreak/>
               <w:t>a[3:0]=</w:t>
             </w:r>
-            <w:proofErr w:type="spellStart"/>
             <w:r>
               <w:rPr>
                 <w:rFonts w:ascii="宋体" w:hAnsi="宋体" w:hint="eastAsia"/>
@@ -37723,16 +36763,7 @@
                 <w:sz w:val="18"/>
                 <w:szCs w:val="18"/>
               </w:rPr>
-              <w:t>,b</w:t>
-            </w:r>
-            <w:proofErr w:type="spellEnd"/>
-            <w:r>
-              <w:rPr>
-                <w:rFonts w:ascii="宋体" w:hAnsi="宋体" w:hint="eastAsia"/>
-                <w:sz w:val="18"/>
-                <w:szCs w:val="18"/>
-              </w:rPr>
-              <w:t>[3:0]=</w:t>
+              <w:t>,b[3:0]=</w:t>
             </w:r>
             <w:r>
               <w:rPr>
@@ -37768,25 +36799,7 @@
                 <w:sz w:val="18"/>
                 <w:szCs w:val="18"/>
               </w:rPr>
-              <w:t>a[3:0]=</w:t>
-            </w:r>
-            <w:proofErr w:type="spellStart"/>
-            <w:r>
-              <w:rPr>
-                <w:rFonts w:ascii="宋体" w:hAnsi="宋体" w:hint="eastAsia"/>
-                <w:sz w:val="18"/>
-                <w:szCs w:val="18"/>
-              </w:rPr>
-              <w:t>3,b</w:t>
-            </w:r>
-            <w:proofErr w:type="spellEnd"/>
-            <w:r>
-              <w:rPr>
-                <w:rFonts w:ascii="宋体" w:hAnsi="宋体" w:hint="eastAsia"/>
-                <w:sz w:val="18"/>
-                <w:szCs w:val="18"/>
-              </w:rPr>
-              <w:t>[3:0]=</w:t>
+              <w:t>a[3:0]=3,b[3:0]=</w:t>
             </w:r>
             <w:r>
               <w:rPr>
@@ -37863,8 +36876,59 @@
               </w:rPr>
               <w:t>负</w:t>
             </w:r>
-            <w:bookmarkStart w:id="13" w:name="_GoBack"/>
-            <w:bookmarkEnd w:id="13"/>
+          </w:p>
+          <w:p>
+            <w:pPr>
+              <w:snapToGrid w:val="0"/>
+              <w:spacing w:beforeLines="50" w:before="120" w:afterLines="50" w:after="120" w:line="240" w:lineRule="atLeast"/>
+              <w:jc w:val="left"/>
+              <w:rPr>
+                <w:rFonts w:ascii="宋体" w:hAnsi="宋体" w:hint="eastAsia"/>
+                <w:sz w:val="18"/>
+                <w:szCs w:val="18"/>
+              </w:rPr>
+            </w:pPr>
+            <w:r>
+              <w:rPr>
+                <w:rFonts w:ascii="宋体" w:hAnsi="宋体" w:hint="eastAsia"/>
+                <w:sz w:val="18"/>
+                <w:szCs w:val="18"/>
+              </w:rPr>
+              <w:lastRenderedPageBreak/>
+              <w:t>（如果</w:t>
+            </w:r>
+            <w:r>
+              <w:rPr>
+                <w:rFonts w:ascii="宋体" w:hAnsi="宋体" w:hint="eastAsia"/>
+                <w:sz w:val="18"/>
+                <w:szCs w:val="18"/>
+              </w:rPr>
+              <w:t>a[2:0]</w:t>
+            </w:r>
+            <w:r>
+              <w:rPr>
+                <w:rFonts w:ascii="宋体" w:hAnsi="宋体" w:hint="eastAsia"/>
+                <w:sz w:val="18"/>
+                <w:szCs w:val="18"/>
+              </w:rPr>
+              <w:t>的绝对值等</w:t>
+            </w:r>
+            <w:r>
+              <w:rPr>
+                <w:rFonts w:ascii="宋体" w:hAnsi="宋体" w:hint="eastAsia"/>
+                <w:sz w:val="18"/>
+                <w:szCs w:val="18"/>
+              </w:rPr>
+              <w:t>于b[2:0]</w:t>
+            </w:r>
+            <w:r>
+              <w:rPr>
+                <w:rFonts w:ascii="宋体" w:hAnsi="宋体" w:hint="eastAsia"/>
+                <w:sz w:val="18"/>
+                <w:szCs w:val="18"/>
+              </w:rPr>
+              <w:t>则为正）</w:t>
+            </w:r>
           </w:p>
         </w:tc>
       </w:tr>
@@ -37999,30 +37063,8 @@
         <w:rPr>
           <w:sz w:val="24"/>
         </w:rPr>
-        <w:t>https://</w:t>
+        <w:t>https://ysyx.oscc.cc/docs/2407/f/2.html</w:t>
       </w:r>
-      <w:proofErr w:type="spellStart"/>
-      <w:r>
-        <w:rPr>
-          <w:sz w:val="24"/>
-        </w:rPr>
-        <w:t>ysyx.oscc.cc</w:t>
-      </w:r>
-      <w:proofErr w:type="spellEnd"/>
-      <w:r>
-        <w:rPr>
-          <w:sz w:val="24"/>
-        </w:rPr>
-        <w:t>/docs/2407/f/</w:t>
-      </w:r>
-      <w:proofErr w:type="spellStart"/>
-      <w:r>
-        <w:rPr>
-          <w:sz w:val="24"/>
-        </w:rPr>
-        <w:t>2.html</w:t>
-      </w:r>
-      <w:proofErr w:type="spellEnd"/>
     </w:p>
     <w:p>
       <w:pPr>
@@ -38352,8 +37394,8 @@
     </w:p>
     <w:p/>
     <w:sectPr>
-      <w:footerReference w:type="even" r:id="rId61"/>
-      <w:footerReference w:type="default" r:id="rId62"/>
+      <w:footerReference w:type="even" r:id="rId60"/>
+      <w:footerReference w:type="default" r:id="rId61"/>
       <w:pgSz w:w="11907" w:h="16840" w:code="9"/>
       <w:pgMar w:top="1418" w:right="1418" w:bottom="1418" w:left="1418" w:header="851" w:footer="851" w:gutter="0"/>
       <w:pgNumType w:start="1"/>
@@ -38365,7 +37407,7 @@
 </file>
 
 <file path=word/endnotes.xml><?xml version="1.0" encoding="utf-8"?>
-<w:endnotes xmlns:wpc="http://schemas.microsoft.com/office/word/2010/wordprocessingCanvas" xmlns:mc="http://schemas.openxmlformats.org/markup-compatibility/2006" xmlns:o="urn:schemas-microsoft-com:office:office" xmlns:r="http://schemas.openxmlformats.org/officeDocument/2006/relationships" xmlns:m="http://schemas.openxmlformats.org/officeDocument/2006/math" xmlns:v="urn:schemas-microsoft-com:vml" xmlns:wp14="http://schemas.microsoft.com/office/word/2010/wordprocessingDrawing" xmlns:wp="http://schemas.openxmlformats.org/drawingml/2006/wordprocessingDrawing" xmlns:w10="urn:schemas-microsoft-com:office:word" xmlns:w="http://schemas.openxmlformats.org/wordprocessingml/2006/main" xmlns:w14="http://schemas.microsoft.com/office/word/2010/wordml" xmlns:wpg="http://schemas.microsoft.com/office/word/2010/wordprocessingGroup" xmlns:wpi="http://schemas.microsoft.com/office/word/2010/wordprocessingInk" xmlns:wne="http://schemas.microsoft.com/office/word/2006/wordml" xmlns:wps="http://schemas.microsoft.com/office/word/2010/wordprocessingShape" mc:Ignorable="w14 wp14">
+<w:endnotes xmlns:wpc="http://schemas.microsoft.com/office/word/2010/wordprocessingCanvas" xmlns:cx="http://schemas.microsoft.com/office/drawing/2014/chartex" xmlns:mc="http://schemas.openxmlformats.org/markup-compatibility/2006" xmlns:o="urn:schemas-microsoft-com:office:office" xmlns:r="http://schemas.openxmlformats.org/officeDocument/2006/relationships" xmlns:m="http://schemas.openxmlformats.org/officeDocument/2006/math" xmlns:v="urn:schemas-microsoft-com:vml" xmlns:wp14="http://schemas.microsoft.com/office/word/2010/wordprocessingDrawing" xmlns:wp="http://schemas.openxmlformats.org/drawingml/2006/wordprocessingDrawing" xmlns:w10="urn:schemas-microsoft-com:office:word" xmlns:w="http://schemas.openxmlformats.org/wordprocessingml/2006/main" xmlns:w14="http://schemas.microsoft.com/office/word/2010/wordml" xmlns:w15="http://schemas.microsoft.com/office/word/2012/wordml" xmlns:w16se="http://schemas.microsoft.com/office/word/2015/wordml/symex" xmlns:wpg="http://schemas.microsoft.com/office/word/2010/wordprocessingGroup" xmlns:wpi="http://schemas.microsoft.com/office/word/2010/wordprocessingInk" xmlns:wne="http://schemas.microsoft.com/office/word/2006/wordml" xmlns:wps="http://schemas.microsoft.com/office/word/2010/wordprocessingShape" mc:Ignorable="w14 w15 w16se wp14">
   <w:endnote w:type="separator" w:id="-1">
     <w:p>
       <w:r>
@@ -38384,16 +37426,16 @@
 </file>
 
 <file path=word/footer1.xml><?xml version="1.0" encoding="utf-8"?>
-<w:ftr xmlns:wpc="http://schemas.microsoft.com/office/word/2010/wordprocessingCanvas" xmlns:mc="http://schemas.openxmlformats.org/markup-compatibility/2006" xmlns:o="urn:schemas-microsoft-com:office:office" xmlns:r="http://schemas.openxmlformats.org/officeDocument/2006/relationships" xmlns:m="http://schemas.openxmlformats.org/officeDocument/2006/math" xmlns:v="urn:schemas-microsoft-com:vml" xmlns:wp14="http://schemas.microsoft.com/office/word/2010/wordprocessingDrawing" xmlns:wp="http://schemas.openxmlformats.org/drawingml/2006/wordprocessingDrawing" xmlns:w10="urn:schemas-microsoft-com:office:word" xmlns:w="http://schemas.openxmlformats.org/wordprocessingml/2006/main" xmlns:w14="http://schemas.microsoft.com/office/word/2010/wordml" xmlns:wpg="http://schemas.microsoft.com/office/word/2010/wordprocessingGroup" xmlns:wpi="http://schemas.microsoft.com/office/word/2010/wordprocessingInk" xmlns:wne="http://schemas.microsoft.com/office/word/2006/wordml" xmlns:wps="http://schemas.microsoft.com/office/word/2010/wordprocessingShape" mc:Ignorable="w14 wp14">
+<w:ftr xmlns:wpc="http://schemas.microsoft.com/office/word/2010/wordprocessingCanvas" xmlns:cx="http://schemas.microsoft.com/office/drawing/2014/chartex" xmlns:mc="http://schemas.openxmlformats.org/markup-compatibility/2006" xmlns:o="urn:schemas-microsoft-com:office:office" xmlns:r="http://schemas.openxmlformats.org/officeDocument/2006/relationships" xmlns:m="http://schemas.openxmlformats.org/officeDocument/2006/math" xmlns:v="urn:schemas-microsoft-com:vml" xmlns:wp14="http://schemas.microsoft.com/office/word/2010/wordprocessingDrawing" xmlns:wp="http://schemas.openxmlformats.org/drawingml/2006/wordprocessingDrawing" xmlns:w10="urn:schemas-microsoft-com:office:word" xmlns:w="http://schemas.openxmlformats.org/wordprocessingml/2006/main" xmlns:w14="http://schemas.microsoft.com/office/word/2010/wordml" xmlns:w15="http://schemas.microsoft.com/office/word/2012/wordml" xmlns:w16se="http://schemas.microsoft.com/office/word/2015/wordml/symex" xmlns:wpg="http://schemas.microsoft.com/office/word/2010/wordprocessingGroup" xmlns:wpi="http://schemas.microsoft.com/office/word/2010/wordprocessingInk" xmlns:wne="http://schemas.microsoft.com/office/word/2006/wordml" xmlns:wps="http://schemas.microsoft.com/office/word/2010/wordprocessingShape" mc:Ignorable="w14 w15 w16se wp14">
   <w:p>
     <w:pPr>
-      <w:pStyle w:val="a4"/>
+      <w:pStyle w:val="a5"/>
       <w:jc w:val="center"/>
     </w:pPr>
   </w:p>
   <w:p>
     <w:pPr>
-      <w:pStyle w:val="a4"/>
+      <w:pStyle w:val="a5"/>
       <w:jc w:val="center"/>
       <w:rPr>
         <w:rFonts w:ascii="宋体" w:hAnsi="宋体"/>
@@ -38406,10 +37448,10 @@
 </file>
 
 <file path=word/footer2.xml><?xml version="1.0" encoding="utf-8"?>
-<w:ftr xmlns:wpc="http://schemas.microsoft.com/office/word/2010/wordprocessingCanvas" xmlns:mc="http://schemas.openxmlformats.org/markup-compatibility/2006" xmlns:o="urn:schemas-microsoft-com:office:office" xmlns:r="http://schemas.openxmlformats.org/officeDocument/2006/relationships" xmlns:m="http://schemas.openxmlformats.org/officeDocument/2006/math" xmlns:v="urn:schemas-microsoft-com:vml" xmlns:wp14="http://schemas.microsoft.com/office/word/2010/wordprocessingDrawing" xmlns:wp="http://schemas.openxmlformats.org/drawingml/2006/wordprocessingDrawing" xmlns:w10="urn:schemas-microsoft-com:office:word" xmlns:w="http://schemas.openxmlformats.org/wordprocessingml/2006/main" xmlns:w14="http://schemas.microsoft.com/office/word/2010/wordml" xmlns:wpg="http://schemas.microsoft.com/office/word/2010/wordprocessingGroup" xmlns:wpi="http://schemas.microsoft.com/office/word/2010/wordprocessingInk" xmlns:wne="http://schemas.microsoft.com/office/word/2006/wordml" xmlns:wps="http://schemas.microsoft.com/office/word/2010/wordprocessingShape" mc:Ignorable="w14 wp14">
+<w:ftr xmlns:wpc="http://schemas.microsoft.com/office/word/2010/wordprocessingCanvas" xmlns:cx="http://schemas.microsoft.com/office/drawing/2014/chartex" xmlns:mc="http://schemas.openxmlformats.org/markup-compatibility/2006" xmlns:o="urn:schemas-microsoft-com:office:office" xmlns:r="http://schemas.openxmlformats.org/officeDocument/2006/relationships" xmlns:m="http://schemas.openxmlformats.org/officeDocument/2006/math" xmlns:v="urn:schemas-microsoft-com:vml" xmlns:wp14="http://schemas.microsoft.com/office/word/2010/wordprocessingDrawing" xmlns:wp="http://schemas.openxmlformats.org/drawingml/2006/wordprocessingDrawing" xmlns:w10="urn:schemas-microsoft-com:office:word" xmlns:w="http://schemas.openxmlformats.org/wordprocessingml/2006/main" xmlns:w14="http://schemas.microsoft.com/office/word/2010/wordml" xmlns:w15="http://schemas.microsoft.com/office/word/2012/wordml" xmlns:w16se="http://schemas.microsoft.com/office/word/2015/wordml/symex" xmlns:wpg="http://schemas.microsoft.com/office/word/2010/wordprocessingGroup" xmlns:wpi="http://schemas.microsoft.com/office/word/2010/wordprocessingInk" xmlns:wne="http://schemas.microsoft.com/office/word/2006/wordml" xmlns:wps="http://schemas.microsoft.com/office/word/2010/wordprocessingShape" mc:Ignorable="w14 w15 w16se wp14">
   <w:p>
     <w:pPr>
-      <w:pStyle w:val="a4"/>
+      <w:pStyle w:val="a5"/>
       <w:jc w:val="center"/>
     </w:pPr>
     <w:r>
@@ -38434,7 +37476,7 @@
   </w:p>
   <w:p>
     <w:pPr>
-      <w:pStyle w:val="a4"/>
+      <w:pStyle w:val="a5"/>
       <w:jc w:val="center"/>
       <w:rPr>
         <w:rFonts w:ascii="宋体" w:hAnsi="宋体"/>
@@ -38447,10 +37489,10 @@
 </file>
 
 <file path=word/footer3.xml><?xml version="1.0" encoding="utf-8"?>
-<w:ftr xmlns:wpc="http://schemas.microsoft.com/office/word/2010/wordprocessingCanvas" xmlns:mc="http://schemas.openxmlformats.org/markup-compatibility/2006" xmlns:o="urn:schemas-microsoft-com:office:office" xmlns:r="http://schemas.openxmlformats.org/officeDocument/2006/relationships" xmlns:m="http://schemas.openxmlformats.org/officeDocument/2006/math" xmlns:v="urn:schemas-microsoft-com:vml" xmlns:wp14="http://schemas.microsoft.com/office/word/2010/wordprocessingDrawing" xmlns:wp="http://schemas.openxmlformats.org/drawingml/2006/wordprocessingDrawing" xmlns:w10="urn:schemas-microsoft-com:office:word" xmlns:w="http://schemas.openxmlformats.org/wordprocessingml/2006/main" xmlns:w14="http://schemas.microsoft.com/office/word/2010/wordml" xmlns:wpg="http://schemas.microsoft.com/office/word/2010/wordprocessingGroup" xmlns:wpi="http://schemas.microsoft.com/office/word/2010/wordprocessingInk" xmlns:wne="http://schemas.microsoft.com/office/word/2006/wordml" xmlns:wps="http://schemas.microsoft.com/office/word/2010/wordprocessingShape" mc:Ignorable="w14 wp14">
+<w:ftr xmlns:wpc="http://schemas.microsoft.com/office/word/2010/wordprocessingCanvas" xmlns:cx="http://schemas.microsoft.com/office/drawing/2014/chartex" xmlns:mc="http://schemas.openxmlformats.org/markup-compatibility/2006" xmlns:o="urn:schemas-microsoft-com:office:office" xmlns:r="http://schemas.openxmlformats.org/officeDocument/2006/relationships" xmlns:m="http://schemas.openxmlformats.org/officeDocument/2006/math" xmlns:v="urn:schemas-microsoft-com:vml" xmlns:wp14="http://schemas.microsoft.com/office/word/2010/wordprocessingDrawing" xmlns:wp="http://schemas.openxmlformats.org/drawingml/2006/wordprocessingDrawing" xmlns:w10="urn:schemas-microsoft-com:office:word" xmlns:w="http://schemas.openxmlformats.org/wordprocessingml/2006/main" xmlns:w14="http://schemas.microsoft.com/office/word/2010/wordml" xmlns:w15="http://schemas.microsoft.com/office/word/2012/wordml" xmlns:w16se="http://schemas.microsoft.com/office/word/2015/wordml/symex" xmlns:wpg="http://schemas.microsoft.com/office/word/2010/wordprocessingGroup" xmlns:wpi="http://schemas.microsoft.com/office/word/2010/wordprocessingInk" xmlns:wne="http://schemas.microsoft.com/office/word/2006/wordml" xmlns:wps="http://schemas.microsoft.com/office/word/2010/wordprocessingShape" mc:Ignorable="w14 w15 w16se wp14">
   <w:p>
     <w:pPr>
-      <w:pStyle w:val="a4"/>
+      <w:pStyle w:val="a5"/>
       <w:jc w:val="center"/>
     </w:pPr>
     <w:r>
@@ -38477,60 +37519,60 @@
 </file>
 
 <file path=word/footer4.xml><?xml version="1.0" encoding="utf-8"?>
-<w:ftr xmlns:wpc="http://schemas.microsoft.com/office/word/2010/wordprocessingCanvas" xmlns:mc="http://schemas.openxmlformats.org/markup-compatibility/2006" xmlns:o="urn:schemas-microsoft-com:office:office" xmlns:r="http://schemas.openxmlformats.org/officeDocument/2006/relationships" xmlns:m="http://schemas.openxmlformats.org/officeDocument/2006/math" xmlns:v="urn:schemas-microsoft-com:vml" xmlns:wp14="http://schemas.microsoft.com/office/word/2010/wordprocessingDrawing" xmlns:wp="http://schemas.openxmlformats.org/drawingml/2006/wordprocessingDrawing" xmlns:w10="urn:schemas-microsoft-com:office:word" xmlns:w="http://schemas.openxmlformats.org/wordprocessingml/2006/main" xmlns:w14="http://schemas.microsoft.com/office/word/2010/wordml" xmlns:wpg="http://schemas.microsoft.com/office/word/2010/wordprocessingGroup" xmlns:wpi="http://schemas.microsoft.com/office/word/2010/wordprocessingInk" xmlns:wne="http://schemas.microsoft.com/office/word/2006/wordml" xmlns:wps="http://schemas.microsoft.com/office/word/2010/wordprocessingShape" mc:Ignorable="w14 wp14">
+<w:ftr xmlns:wpc="http://schemas.microsoft.com/office/word/2010/wordprocessingCanvas" xmlns:cx="http://schemas.microsoft.com/office/drawing/2014/chartex" xmlns:mc="http://schemas.openxmlformats.org/markup-compatibility/2006" xmlns:o="urn:schemas-microsoft-com:office:office" xmlns:r="http://schemas.openxmlformats.org/officeDocument/2006/relationships" xmlns:m="http://schemas.openxmlformats.org/officeDocument/2006/math" xmlns:v="urn:schemas-microsoft-com:vml" xmlns:wp14="http://schemas.microsoft.com/office/word/2010/wordprocessingDrawing" xmlns:wp="http://schemas.openxmlformats.org/drawingml/2006/wordprocessingDrawing" xmlns:w10="urn:schemas-microsoft-com:office:word" xmlns:w="http://schemas.openxmlformats.org/wordprocessingml/2006/main" xmlns:w14="http://schemas.microsoft.com/office/word/2010/wordml" xmlns:w15="http://schemas.microsoft.com/office/word/2012/wordml" xmlns:w16se="http://schemas.microsoft.com/office/word/2015/wordml/symex" xmlns:wpg="http://schemas.microsoft.com/office/word/2010/wordprocessingGroup" xmlns:wpi="http://schemas.microsoft.com/office/word/2010/wordprocessingInk" xmlns:wne="http://schemas.microsoft.com/office/word/2006/wordml" xmlns:wps="http://schemas.microsoft.com/office/word/2010/wordprocessingShape" mc:Ignorable="w14 w15 w16se wp14">
   <w:p>
     <w:pPr>
-      <w:pStyle w:val="a4"/>
+      <w:pStyle w:val="a5"/>
       <w:framePr w:wrap="around" w:vAnchor="text" w:hAnchor="margin" w:xAlign="center" w:y="1"/>
       <w:rPr>
-        <w:rStyle w:val="a6"/>
+        <w:rStyle w:val="a8"/>
       </w:rPr>
     </w:pPr>
     <w:r>
       <w:rPr>
-        <w:rStyle w:val="a6"/>
+        <w:rStyle w:val="a8"/>
       </w:rPr>
       <w:fldChar w:fldCharType="begin"/>
     </w:r>
     <w:r>
       <w:rPr>
-        <w:rStyle w:val="a6"/>
+        <w:rStyle w:val="a8"/>
       </w:rPr>
       <w:instrText xml:space="preserve">PAGE  </w:instrText>
     </w:r>
     <w:r>
       <w:rPr>
-        <w:rStyle w:val="a6"/>
+        <w:rStyle w:val="a8"/>
       </w:rPr>
       <w:fldChar w:fldCharType="separate"/>
     </w:r>
     <w:r>
       <w:rPr>
-        <w:rStyle w:val="a6"/>
+        <w:rStyle w:val="a8"/>
         <w:noProof/>
       </w:rPr>
       <w:t>1</w:t>
     </w:r>
     <w:r>
       <w:rPr>
-        <w:rStyle w:val="a6"/>
+        <w:rStyle w:val="a8"/>
       </w:rPr>
       <w:fldChar w:fldCharType="end"/>
     </w:r>
   </w:p>
   <w:p>
     <w:pPr>
-      <w:pStyle w:val="a4"/>
+      <w:pStyle w:val="a5"/>
     </w:pPr>
   </w:p>
 </w:ftr>
 </file>
 
 <file path=word/footer5.xml><?xml version="1.0" encoding="utf-8"?>
-<w:ftr xmlns:wpc="http://schemas.microsoft.com/office/word/2010/wordprocessingCanvas" xmlns:mc="http://schemas.openxmlformats.org/markup-compatibility/2006" xmlns:o="urn:schemas-microsoft-com:office:office" xmlns:r="http://schemas.openxmlformats.org/officeDocument/2006/relationships" xmlns:m="http://schemas.openxmlformats.org/officeDocument/2006/math" xmlns:v="urn:schemas-microsoft-com:vml" xmlns:wp14="http://schemas.microsoft.com/office/word/2010/wordprocessingDrawing" xmlns:wp="http://schemas.openxmlformats.org/drawingml/2006/wordprocessingDrawing" xmlns:w10="urn:schemas-microsoft-com:office:word" xmlns:w="http://schemas.openxmlformats.org/wordprocessingml/2006/main" xmlns:w14="http://schemas.microsoft.com/office/word/2010/wordml" xmlns:wpg="http://schemas.microsoft.com/office/word/2010/wordprocessingGroup" xmlns:wpi="http://schemas.microsoft.com/office/word/2010/wordprocessingInk" xmlns:wne="http://schemas.microsoft.com/office/word/2006/wordml" xmlns:wps="http://schemas.microsoft.com/office/word/2010/wordprocessingShape" mc:Ignorable="w14 wp14">
+<w:ftr xmlns:wpc="http://schemas.microsoft.com/office/word/2010/wordprocessingCanvas" xmlns:cx="http://schemas.microsoft.com/office/drawing/2014/chartex" xmlns:mc="http://schemas.openxmlformats.org/markup-compatibility/2006" xmlns:o="urn:schemas-microsoft-com:office:office" xmlns:r="http://schemas.openxmlformats.org/officeDocument/2006/relationships" xmlns:m="http://schemas.openxmlformats.org/officeDocument/2006/math" xmlns:v="urn:schemas-microsoft-com:vml" xmlns:wp14="http://schemas.microsoft.com/office/word/2010/wordprocessingDrawing" xmlns:wp="http://schemas.openxmlformats.org/drawingml/2006/wordprocessingDrawing" xmlns:w10="urn:schemas-microsoft-com:office:word" xmlns:w="http://schemas.openxmlformats.org/wordprocessingml/2006/main" xmlns:w14="http://schemas.microsoft.com/office/word/2010/wordml" xmlns:w15="http://schemas.microsoft.com/office/word/2012/wordml" xmlns:w16se="http://schemas.microsoft.com/office/word/2015/wordml/symex" xmlns:wpg="http://schemas.microsoft.com/office/word/2010/wordprocessingGroup" xmlns:wpi="http://schemas.microsoft.com/office/word/2010/wordprocessingInk" xmlns:wne="http://schemas.microsoft.com/office/word/2006/wordml" xmlns:wps="http://schemas.microsoft.com/office/word/2010/wordprocessingShape" mc:Ignorable="w14 w15 w16se wp14">
   <w:p>
     <w:pPr>
-      <w:pStyle w:val="a4"/>
+      <w:pStyle w:val="a5"/>
       <w:jc w:val="center"/>
     </w:pPr>
     <w:r>
@@ -38547,7 +37589,7 @@
         <w:noProof/>
         <w:lang w:val="zh-CN"/>
       </w:rPr>
-      <w:t>19</w:t>
+      <w:t>18</w:t>
     </w:r>
     <w:r>
       <w:fldChar w:fldCharType="end"/>
@@ -38557,7 +37599,7 @@
 </file>
 
 <file path=word/footnotes.xml><?xml version="1.0" encoding="utf-8"?>
-<w:footnotes xmlns:wpc="http://schemas.microsoft.com/office/word/2010/wordprocessingCanvas" xmlns:mc="http://schemas.openxmlformats.org/markup-compatibility/2006" xmlns:o="urn:schemas-microsoft-com:office:office" xmlns:r="http://schemas.openxmlformats.org/officeDocument/2006/relationships" xmlns:m="http://schemas.openxmlformats.org/officeDocument/2006/math" xmlns:v="urn:schemas-microsoft-com:vml" xmlns:wp14="http://schemas.microsoft.com/office/word/2010/wordprocessingDrawing" xmlns:wp="http://schemas.openxmlformats.org/drawingml/2006/wordprocessingDrawing" xmlns:w10="urn:schemas-microsoft-com:office:word" xmlns:w="http://schemas.openxmlformats.org/wordprocessingml/2006/main" xmlns:w14="http://schemas.microsoft.com/office/word/2010/wordml" xmlns:wpg="http://schemas.microsoft.com/office/word/2010/wordprocessingGroup" xmlns:wpi="http://schemas.microsoft.com/office/word/2010/wordprocessingInk" xmlns:wne="http://schemas.microsoft.com/office/word/2006/wordml" xmlns:wps="http://schemas.microsoft.com/office/word/2010/wordprocessingShape" mc:Ignorable="w14 wp14">
+<w:footnotes xmlns:wpc="http://schemas.microsoft.com/office/word/2010/wordprocessingCanvas" xmlns:cx="http://schemas.microsoft.com/office/drawing/2014/chartex" xmlns:mc="http://schemas.openxmlformats.org/markup-compatibility/2006" xmlns:o="urn:schemas-microsoft-com:office:office" xmlns:r="http://schemas.openxmlformats.org/officeDocument/2006/relationships" xmlns:m="http://schemas.openxmlformats.org/officeDocument/2006/math" xmlns:v="urn:schemas-microsoft-com:vml" xmlns:wp14="http://schemas.microsoft.com/office/word/2010/wordprocessingDrawing" xmlns:wp="http://schemas.openxmlformats.org/drawingml/2006/wordprocessingDrawing" xmlns:w10="urn:schemas-microsoft-com:office:word" xmlns:w="http://schemas.openxmlformats.org/wordprocessingml/2006/main" xmlns:w14="http://schemas.microsoft.com/office/word/2010/wordml" xmlns:w15="http://schemas.microsoft.com/office/word/2012/wordml" xmlns:w16se="http://schemas.microsoft.com/office/word/2015/wordml/symex" xmlns:wpg="http://schemas.microsoft.com/office/word/2010/wordprocessingGroup" xmlns:wpi="http://schemas.microsoft.com/office/word/2010/wordprocessingInk" xmlns:wne="http://schemas.microsoft.com/office/word/2006/wordml" xmlns:wps="http://schemas.microsoft.com/office/word/2010/wordprocessingShape" mc:Ignorable="w14 w15 w16se wp14">
   <w:footnote w:type="separator" w:id="-1">
     <w:p>
       <w:r>
@@ -38576,8 +37618,8 @@
 </file>
 
 <file path=word/numbering.xml><?xml version="1.0" encoding="utf-8"?>
-<w:numbering xmlns:wpc="http://schemas.microsoft.com/office/word/2010/wordprocessingCanvas" xmlns:mc="http://schemas.openxmlformats.org/markup-compatibility/2006" xmlns:o="urn:schemas-microsoft-com:office:office" xmlns:r="http://schemas.openxmlformats.org/officeDocument/2006/relationships" xmlns:m="http://schemas.openxmlformats.org/officeDocument/2006/math" xmlns:v="urn:schemas-microsoft-com:vml" xmlns:wp14="http://schemas.microsoft.com/office/word/2010/wordprocessingDrawing" xmlns:wp="http://schemas.openxmlformats.org/drawingml/2006/wordprocessingDrawing" xmlns:w10="urn:schemas-microsoft-com:office:word" xmlns:w="http://schemas.openxmlformats.org/wordprocessingml/2006/main" xmlns:w14="http://schemas.microsoft.com/office/word/2010/wordml" xmlns:wpg="http://schemas.microsoft.com/office/word/2010/wordprocessingGroup" xmlns:wpi="http://schemas.microsoft.com/office/word/2010/wordprocessingInk" xmlns:wne="http://schemas.microsoft.com/office/word/2006/wordml" xmlns:wps="http://schemas.microsoft.com/office/word/2010/wordprocessingShape" mc:Ignorable="w14 wp14">
-  <w:abstractNum w:abstractNumId="0">
+<w:numbering xmlns:wpc="http://schemas.microsoft.com/office/word/2010/wordprocessingCanvas" xmlns:cx="http://schemas.microsoft.com/office/drawing/2014/chartex" xmlns:mc="http://schemas.openxmlformats.org/markup-compatibility/2006" xmlns:o="urn:schemas-microsoft-com:office:office" xmlns:r="http://schemas.openxmlformats.org/officeDocument/2006/relationships" xmlns:m="http://schemas.openxmlformats.org/officeDocument/2006/math" xmlns:v="urn:schemas-microsoft-com:vml" xmlns:wp14="http://schemas.microsoft.com/office/word/2010/wordprocessingDrawing" xmlns:wp="http://schemas.openxmlformats.org/drawingml/2006/wordprocessingDrawing" xmlns:w10="urn:schemas-microsoft-com:office:word" xmlns:w="http://schemas.openxmlformats.org/wordprocessingml/2006/main" xmlns:w14="http://schemas.microsoft.com/office/word/2010/wordml" xmlns:w15="http://schemas.microsoft.com/office/word/2012/wordml" xmlns:w16se="http://schemas.microsoft.com/office/word/2015/wordml/symex" xmlns:wpg="http://schemas.microsoft.com/office/word/2010/wordprocessingGroup" xmlns:wpi="http://schemas.microsoft.com/office/word/2010/wordprocessingInk" xmlns:wne="http://schemas.microsoft.com/office/word/2006/wordml" xmlns:wps="http://schemas.microsoft.com/office/word/2010/wordprocessingShape" mc:Ignorable="w14 w15 w16se wp14">
+  <w:abstractNum w:abstractNumId="0" w15:restartNumberingAfterBreak="0">
     <w:nsid w:val="35891208"/>
     <w:multiLevelType w:val="hybridMultilevel"/>
     <w:tmpl w:val="D0084E9A"/>
@@ -38666,7 +37708,7 @@
       </w:pPr>
     </w:lvl>
   </w:abstractNum>
-  <w:abstractNum w:abstractNumId="1">
+  <w:abstractNum w:abstractNumId="1" w15:restartNumberingAfterBreak="0">
     <w:nsid w:val="4D4C0FF6"/>
     <w:multiLevelType w:val="hybridMultilevel"/>
     <w:tmpl w:val="8932B14C"/>
@@ -38755,7 +37797,7 @@
       </w:pPr>
     </w:lvl>
   </w:abstractNum>
-  <w:abstractNum w:abstractNumId="2">
+  <w:abstractNum w:abstractNumId="2" w15:restartNumberingAfterBreak="0">
     <w:nsid w:val="58FB54E8"/>
     <w:multiLevelType w:val="multilevel"/>
     <w:tmpl w:val="458EBDD0"/>
@@ -38881,7 +37923,7 @@
 </file>
 
 <file path=word/styles.xml><?xml version="1.0" encoding="utf-8"?>
-<w:styles xmlns:mc="http://schemas.openxmlformats.org/markup-compatibility/2006" xmlns:r="http://schemas.openxmlformats.org/officeDocument/2006/relationships" xmlns:w="http://schemas.openxmlformats.org/wordprocessingml/2006/main" xmlns:w14="http://schemas.microsoft.com/office/word/2010/wordml" mc:Ignorable="w14">
+<w:styles xmlns:mc="http://schemas.openxmlformats.org/markup-compatibility/2006" xmlns:r="http://schemas.openxmlformats.org/officeDocument/2006/relationships" xmlns:w="http://schemas.openxmlformats.org/wordprocessingml/2006/main" xmlns:w14="http://schemas.microsoft.com/office/word/2010/wordml" xmlns:w15="http://schemas.microsoft.com/office/word/2012/wordml" xmlns:w16se="http://schemas.microsoft.com/office/word/2015/wordml/symex" mc:Ignorable="w14 w15 w16se">
   <w:docDefaults>
     <w:rPrDefault>
       <w:rPr>
@@ -38894,145 +37936,378 @@
     </w:rPrDefault>
     <w:pPrDefault/>
   </w:docDefaults>
-  <w:latentStyles w:defLockedState="0" w:defUIPriority="99" w:defSemiHidden="1" w:defUnhideWhenUsed="1" w:defQFormat="0" w:count="267">
-    <w:lsdException w:name="Normal" w:semiHidden="0" w:uiPriority="0" w:unhideWhenUsed="0" w:qFormat="1"/>
-    <w:lsdException w:name="heading 1" w:semiHidden="0" w:uiPriority="9" w:unhideWhenUsed="0" w:qFormat="1"/>
-    <w:lsdException w:name="heading 2" w:uiPriority="9" w:qFormat="1"/>
-    <w:lsdException w:name="heading 3" w:uiPriority="9" w:qFormat="1"/>
-    <w:lsdException w:name="heading 4" w:uiPriority="9" w:qFormat="1"/>
-    <w:lsdException w:name="heading 5" w:uiPriority="9" w:qFormat="1"/>
-    <w:lsdException w:name="heading 6" w:uiPriority="9" w:qFormat="1"/>
-    <w:lsdException w:name="heading 7" w:uiPriority="9" w:qFormat="1"/>
-    <w:lsdException w:name="heading 8" w:uiPriority="9" w:qFormat="1"/>
-    <w:lsdException w:name="heading 9" w:uiPriority="9" w:qFormat="1"/>
-    <w:lsdException w:name="toc 1" w:uiPriority="39"/>
-    <w:lsdException w:name="toc 2" w:uiPriority="39"/>
-    <w:lsdException w:name="toc 3" w:uiPriority="39"/>
-    <w:lsdException w:name="toc 4" w:uiPriority="39"/>
-    <w:lsdException w:name="toc 5" w:uiPriority="39"/>
-    <w:lsdException w:name="toc 6" w:uiPriority="39"/>
-    <w:lsdException w:name="toc 7" w:uiPriority="39"/>
-    <w:lsdException w:name="toc 8" w:uiPriority="39"/>
-    <w:lsdException w:name="toc 9" w:uiPriority="39"/>
-    <w:lsdException w:name="caption" w:uiPriority="0" w:qFormat="1"/>
-    <w:lsdException w:name="page number" w:uiPriority="0"/>
-    <w:lsdException w:name="Title" w:semiHidden="0" w:uiPriority="10" w:unhideWhenUsed="0" w:qFormat="1"/>
-    <w:lsdException w:name="Default Paragraph Font" w:uiPriority="1"/>
-    <w:lsdException w:name="Subtitle" w:semiHidden="0" w:uiPriority="11" w:unhideWhenUsed="0" w:qFormat="1"/>
-    <w:lsdException w:name="Strong" w:semiHidden="0" w:uiPriority="22" w:unhideWhenUsed="0" w:qFormat="1"/>
-    <w:lsdException w:name="Emphasis" w:semiHidden="0" w:uiPriority="20" w:unhideWhenUsed="0" w:qFormat="1"/>
-    <w:lsdException w:name="Table Grid" w:semiHidden="0" w:uiPriority="39" w:unhideWhenUsed="0"/>
-    <w:lsdException w:name="Placeholder Text" w:unhideWhenUsed="0"/>
-    <w:lsdException w:name="No Spacing" w:semiHidden="0" w:uiPriority="1" w:unhideWhenUsed="0" w:qFormat="1"/>
-    <w:lsdException w:name="Light Shading" w:semiHidden="0" w:uiPriority="60" w:unhideWhenUsed="0"/>
-    <w:lsdException w:name="Light List" w:semiHidden="0" w:uiPriority="61" w:unhideWhenUsed="0"/>
-    <w:lsdException w:name="Light Grid" w:semiHidden="0" w:uiPriority="62" w:unhideWhenUsed="0"/>
-    <w:lsdException w:name="Medium Shading 1" w:semiHidden="0" w:uiPriority="63" w:unhideWhenUsed="0"/>
-    <w:lsdException w:name="Medium Shading 2" w:semiHidden="0" w:uiPriority="64" w:unhideWhenUsed="0"/>
-    <w:lsdException w:name="Medium List 1" w:semiHidden="0" w:uiPriority="65" w:unhideWhenUsed="0"/>
-    <w:lsdException w:name="Medium List 2" w:semiHidden="0" w:uiPriority="66" w:unhideWhenUsed="0"/>
-    <w:lsdException w:name="Medium Grid 1" w:semiHidden="0" w:uiPriority="67" w:unhideWhenUsed="0"/>
-    <w:lsdException w:name="Medium Grid 2" w:semiHidden="0" w:uiPriority="68" w:unhideWhenUsed="0"/>
-    <w:lsdException w:name="Medium Grid 3" w:semiHidden="0" w:uiPriority="69" w:unhideWhenUsed="0"/>
-    <w:lsdException w:name="Dark List" w:semiHidden="0" w:uiPriority="70" w:unhideWhenUsed="0"/>
-    <w:lsdException w:name="Colorful Shading" w:semiHidden="0" w:uiPriority="71" w:unhideWhenUsed="0"/>
-    <w:lsdException w:name="Colorful List" w:semiHidden="0" w:uiPriority="72" w:unhideWhenUsed="0"/>
-    <w:lsdException w:name="Colorful Grid" w:semiHidden="0" w:uiPriority="73" w:unhideWhenUsed="0"/>
-    <w:lsdException w:name="Light Shading Accent 1" w:semiHidden="0" w:uiPriority="60" w:unhideWhenUsed="0"/>
-    <w:lsdException w:name="Light List Accent 1" w:semiHidden="0" w:uiPriority="61" w:unhideWhenUsed="0"/>
-    <w:lsdException w:name="Light Grid Accent 1" w:semiHidden="0" w:uiPriority="62" w:unhideWhenUsed="0"/>
-    <w:lsdException w:name="Medium Shading 1 Accent 1" w:semiHidden="0" w:uiPriority="63" w:unhideWhenUsed="0"/>
-    <w:lsdException w:name="Medium Shading 2 Accent 1" w:semiHidden="0" w:uiPriority="64" w:unhideWhenUsed="0"/>
-    <w:lsdException w:name="Medium List 1 Accent 1" w:semiHidden="0" w:uiPriority="65" w:unhideWhenUsed="0"/>
-    <w:lsdException w:name="Revision" w:unhideWhenUsed="0"/>
-    <w:lsdException w:name="List Paragraph" w:semiHidden="0" w:uiPriority="34" w:unhideWhenUsed="0" w:qFormat="1"/>
-    <w:lsdException w:name="Quote" w:semiHidden="0" w:uiPriority="29" w:unhideWhenUsed="0" w:qFormat="1"/>
-    <w:lsdException w:name="Intense Quote" w:semiHidden="0" w:uiPriority="30" w:unhideWhenUsed="0" w:qFormat="1"/>
-    <w:lsdException w:name="Medium List 2 Accent 1" w:semiHidden="0" w:uiPriority="66" w:unhideWhenUsed="0"/>
-    <w:lsdException w:name="Medium Grid 1 Accent 1" w:semiHidden="0" w:uiPriority="67" w:unhideWhenUsed="0"/>
-    <w:lsdException w:name="Medium Grid 2 Accent 1" w:semiHidden="0" w:uiPriority="68" w:unhideWhenUsed="0"/>
-    <w:lsdException w:name="Medium Grid 3 Accent 1" w:semiHidden="0" w:uiPriority="69" w:unhideWhenUsed="0"/>
-    <w:lsdException w:name="Dark List Accent 1" w:semiHidden="0" w:uiPriority="70" w:unhideWhenUsed="0"/>
-    <w:lsdException w:name="Colorful Shading Accent 1" w:semiHidden="0" w:uiPriority="71" w:unhideWhenUsed="0"/>
-    <w:lsdException w:name="Colorful List Accent 1" w:semiHidden="0" w:uiPriority="72" w:unhideWhenUsed="0"/>
-    <w:lsdException w:name="Colorful Grid Accent 1" w:semiHidden="0" w:uiPriority="73" w:unhideWhenUsed="0"/>
-    <w:lsdException w:name="Light Shading Accent 2" w:semiHidden="0" w:uiPriority="60" w:unhideWhenUsed="0"/>
-    <w:lsdException w:name="Light List Accent 2" w:semiHidden="0" w:uiPriority="61" w:unhideWhenUsed="0"/>
-    <w:lsdException w:name="Light Grid Accent 2" w:semiHidden="0" w:uiPriority="62" w:unhideWhenUsed="0"/>
-    <w:lsdException w:name="Medium Shading 1 Accent 2" w:semiHidden="0" w:uiPriority="63" w:unhideWhenUsed="0"/>
-    <w:lsdException w:name="Medium Shading 2 Accent 2" w:semiHidden="0" w:uiPriority="64" w:unhideWhenUsed="0"/>
-    <w:lsdException w:name="Medium List 1 Accent 2" w:semiHidden="0" w:uiPriority="65" w:unhideWhenUsed="0"/>
-    <w:lsdException w:name="Medium List 2 Accent 2" w:semiHidden="0" w:uiPriority="66" w:unhideWhenUsed="0"/>
-    <w:lsdException w:name="Medium Grid 1 Accent 2" w:semiHidden="0" w:uiPriority="67" w:unhideWhenUsed="0"/>
-    <w:lsdException w:name="Medium Grid 2 Accent 2" w:semiHidden="0" w:uiPriority="68" w:unhideWhenUsed="0"/>
-    <w:lsdException w:name="Medium Grid 3 Accent 2" w:semiHidden="0" w:uiPriority="69" w:unhideWhenUsed="0"/>
-    <w:lsdException w:name="Dark List Accent 2" w:semiHidden="0" w:uiPriority="70" w:unhideWhenUsed="0"/>
-    <w:lsdException w:name="Colorful Shading Accent 2" w:semiHidden="0" w:uiPriority="71" w:unhideWhenUsed="0"/>
-    <w:lsdException w:name="Colorful List Accent 2" w:semiHidden="0" w:uiPriority="72" w:unhideWhenUsed="0"/>
-    <w:lsdException w:name="Colorful Grid Accent 2" w:semiHidden="0" w:uiPriority="73" w:unhideWhenUsed="0"/>
-    <w:lsdException w:name="Light Shading Accent 3" w:semiHidden="0" w:uiPriority="60" w:unhideWhenUsed="0"/>
-    <w:lsdException w:name="Light List Accent 3" w:semiHidden="0" w:uiPriority="61" w:unhideWhenUsed="0"/>
-    <w:lsdException w:name="Light Grid Accent 3" w:semiHidden="0" w:uiPriority="62" w:unhideWhenUsed="0"/>
-    <w:lsdException w:name="Medium Shading 1 Accent 3" w:semiHidden="0" w:uiPriority="63" w:unhideWhenUsed="0"/>
-    <w:lsdException w:name="Medium Shading 2 Accent 3" w:semiHidden="0" w:uiPriority="64" w:unhideWhenUsed="0"/>
-    <w:lsdException w:name="Medium List 1 Accent 3" w:semiHidden="0" w:uiPriority="65" w:unhideWhenUsed="0"/>
-    <w:lsdException w:name="Medium List 2 Accent 3" w:semiHidden="0" w:uiPriority="66" w:unhideWhenUsed="0"/>
-    <w:lsdException w:name="Medium Grid 1 Accent 3" w:semiHidden="0" w:uiPriority="67" w:unhideWhenUsed="0"/>
-    <w:lsdException w:name="Medium Grid 2 Accent 3" w:semiHidden="0" w:uiPriority="68" w:unhideWhenUsed="0"/>
-    <w:lsdException w:name="Medium Grid 3 Accent 3" w:semiHidden="0" w:uiPriority="69" w:unhideWhenUsed="0"/>
-    <w:lsdException w:name="Dark List Accent 3" w:semiHidden="0" w:uiPriority="70" w:unhideWhenUsed="0"/>
-    <w:lsdException w:name="Colorful Shading Accent 3" w:semiHidden="0" w:uiPriority="71" w:unhideWhenUsed="0"/>
-    <w:lsdException w:name="Colorful List Accent 3" w:semiHidden="0" w:uiPriority="72" w:unhideWhenUsed="0"/>
-    <w:lsdException w:name="Colorful Grid Accent 3" w:semiHidden="0" w:uiPriority="73" w:unhideWhenUsed="0"/>
-    <w:lsdException w:name="Light Shading Accent 4" w:semiHidden="0" w:uiPriority="60" w:unhideWhenUsed="0"/>
-    <w:lsdException w:name="Light List Accent 4" w:semiHidden="0" w:uiPriority="61" w:unhideWhenUsed="0"/>
-    <w:lsdException w:name="Light Grid Accent 4" w:semiHidden="0" w:uiPriority="62" w:unhideWhenUsed="0"/>
-    <w:lsdException w:name="Medium Shading 1 Accent 4" w:semiHidden="0" w:uiPriority="63" w:unhideWhenUsed="0"/>
-    <w:lsdException w:name="Medium Shading 2 Accent 4" w:semiHidden="0" w:uiPriority="64" w:unhideWhenUsed="0"/>
-    <w:lsdException w:name="Medium List 1 Accent 4" w:semiHidden="0" w:uiPriority="65" w:unhideWhenUsed="0"/>
-    <w:lsdException w:name="Medium List 2 Accent 4" w:semiHidden="0" w:uiPriority="66" w:unhideWhenUsed="0"/>
-    <w:lsdException w:name="Medium Grid 1 Accent 4" w:semiHidden="0" w:uiPriority="67" w:unhideWhenUsed="0"/>
-    <w:lsdException w:name="Medium Grid 2 Accent 4" w:semiHidden="0" w:uiPriority="68" w:unhideWhenUsed="0"/>
-    <w:lsdException w:name="Medium Grid 3 Accent 4" w:semiHidden="0" w:uiPriority="69" w:unhideWhenUsed="0"/>
-    <w:lsdException w:name="Dark List Accent 4" w:semiHidden="0" w:uiPriority="70" w:unhideWhenUsed="0"/>
-    <w:lsdException w:name="Colorful Shading Accent 4" w:semiHidden="0" w:uiPriority="71" w:unhideWhenUsed="0"/>
-    <w:lsdException w:name="Colorful List Accent 4" w:semiHidden="0" w:uiPriority="72" w:unhideWhenUsed="0"/>
-    <w:lsdException w:name="Colorful Grid Accent 4" w:semiHidden="0" w:uiPriority="73" w:unhideWhenUsed="0"/>
-    <w:lsdException w:name="Light Shading Accent 5" w:semiHidden="0" w:uiPriority="60" w:unhideWhenUsed="0"/>
-    <w:lsdException w:name="Light List Accent 5" w:semiHidden="0" w:uiPriority="61" w:unhideWhenUsed="0"/>
-    <w:lsdException w:name="Light Grid Accent 5" w:semiHidden="0" w:uiPriority="62" w:unhideWhenUsed="0"/>
-    <w:lsdException w:name="Medium Shading 1 Accent 5" w:semiHidden="0" w:uiPriority="63" w:unhideWhenUsed="0"/>
-    <w:lsdException w:name="Medium Shading 2 Accent 5" w:semiHidden="0" w:uiPriority="64" w:unhideWhenUsed="0"/>
-    <w:lsdException w:name="Medium List 1 Accent 5" w:semiHidden="0" w:uiPriority="65" w:unhideWhenUsed="0"/>
-    <w:lsdException w:name="Medium List 2 Accent 5" w:semiHidden="0" w:uiPriority="66" w:unhideWhenUsed="0"/>
-    <w:lsdException w:name="Medium Grid 1 Accent 5" w:semiHidden="0" w:uiPriority="67" w:unhideWhenUsed="0"/>
-    <w:lsdException w:name="Medium Grid 2 Accent 5" w:semiHidden="0" w:uiPriority="68" w:unhideWhenUsed="0"/>
-    <w:lsdException w:name="Medium Grid 3 Accent 5" w:semiHidden="0" w:uiPriority="69" w:unhideWhenUsed="0"/>
-    <w:lsdException w:name="Dark List Accent 5" w:semiHidden="0" w:uiPriority="70" w:unhideWhenUsed="0"/>
-    <w:lsdException w:name="Colorful Shading Accent 5" w:semiHidden="0" w:uiPriority="71" w:unhideWhenUsed="0"/>
-    <w:lsdException w:name="Colorful List Accent 5" w:semiHidden="0" w:uiPriority="72" w:unhideWhenUsed="0"/>
-    <w:lsdException w:name="Colorful Grid Accent 5" w:semiHidden="0" w:uiPriority="73" w:unhideWhenUsed="0"/>
-    <w:lsdException w:name="Light Shading Accent 6" w:semiHidden="0" w:uiPriority="60" w:unhideWhenUsed="0"/>
-    <w:lsdException w:name="Light List Accent 6" w:semiHidden="0" w:uiPriority="61" w:unhideWhenUsed="0"/>
-    <w:lsdException w:name="Light Grid Accent 6" w:semiHidden="0" w:uiPriority="62" w:unhideWhenUsed="0"/>
-    <w:lsdException w:name="Medium Shading 1 Accent 6" w:semiHidden="0" w:uiPriority="63" w:unhideWhenUsed="0"/>
-    <w:lsdException w:name="Medium Shading 2 Accent 6" w:semiHidden="0" w:uiPriority="64" w:unhideWhenUsed="0"/>
-    <w:lsdException w:name="Medium List 1 Accent 6" w:semiHidden="0" w:uiPriority="65" w:unhideWhenUsed="0"/>
-    <w:lsdException w:name="Medium List 2 Accent 6" w:semiHidden="0" w:uiPriority="66" w:unhideWhenUsed="0"/>
-    <w:lsdException w:name="Medium Grid 1 Accent 6" w:semiHidden="0" w:uiPriority="67" w:unhideWhenUsed="0"/>
-    <w:lsdException w:name="Medium Grid 2 Accent 6" w:semiHidden="0" w:uiPriority="68" w:unhideWhenUsed="0"/>
-    <w:lsdException w:name="Medium Grid 3 Accent 6" w:semiHidden="0" w:uiPriority="69" w:unhideWhenUsed="0"/>
-    <w:lsdException w:name="Dark List Accent 6" w:semiHidden="0" w:uiPriority="70" w:unhideWhenUsed="0"/>
-    <w:lsdException w:name="Colorful Shading Accent 6" w:semiHidden="0" w:uiPriority="71" w:unhideWhenUsed="0"/>
-    <w:lsdException w:name="Colorful List Accent 6" w:semiHidden="0" w:uiPriority="72" w:unhideWhenUsed="0"/>
-    <w:lsdException w:name="Colorful Grid Accent 6" w:semiHidden="0" w:uiPriority="73" w:unhideWhenUsed="0"/>
-    <w:lsdException w:name="Subtle Emphasis" w:semiHidden="0" w:uiPriority="19" w:unhideWhenUsed="0" w:qFormat="1"/>
-    <w:lsdException w:name="Intense Emphasis" w:semiHidden="0" w:uiPriority="21" w:unhideWhenUsed="0" w:qFormat="1"/>
-    <w:lsdException w:name="Subtle Reference" w:semiHidden="0" w:uiPriority="31" w:unhideWhenUsed="0" w:qFormat="1"/>
-    <w:lsdException w:name="Intense Reference" w:semiHidden="0" w:uiPriority="32" w:unhideWhenUsed="0" w:qFormat="1"/>
-    <w:lsdException w:name="Book Title" w:semiHidden="0" w:uiPriority="33" w:unhideWhenUsed="0" w:qFormat="1"/>
-    <w:lsdException w:name="Bibliography" w:uiPriority="37"/>
-    <w:lsdException w:name="TOC Heading" w:uiPriority="39" w:qFormat="1"/>
+  <w:latentStyles w:defLockedState="0" w:defUIPriority="99" w:defSemiHidden="0" w:defUnhideWhenUsed="0" w:defQFormat="0" w:count="371">
+    <w:lsdException w:name="Normal" w:uiPriority="0" w:qFormat="1"/>
+    <w:lsdException w:name="heading 1" w:uiPriority="9" w:qFormat="1"/>
+    <w:lsdException w:name="heading 2" w:semiHidden="1" w:uiPriority="9" w:unhideWhenUsed="1" w:qFormat="1"/>
+    <w:lsdException w:name="heading 3" w:semiHidden="1" w:uiPriority="9" w:unhideWhenUsed="1" w:qFormat="1"/>
+    <w:lsdException w:name="heading 4" w:semiHidden="1" w:uiPriority="9" w:unhideWhenUsed="1" w:qFormat="1"/>
+    <w:lsdException w:name="heading 5" w:semiHidden="1" w:uiPriority="9" w:unhideWhenUsed="1" w:qFormat="1"/>
+    <w:lsdException w:name="heading 6" w:semiHidden="1" w:uiPriority="9" w:unhideWhenUsed="1" w:qFormat="1"/>
+    <w:lsdException w:name="heading 7" w:semiHidden="1" w:uiPriority="9" w:unhideWhenUsed="1" w:qFormat="1"/>
+    <w:lsdException w:name="heading 8" w:semiHidden="1" w:uiPriority="9" w:unhideWhenUsed="1" w:qFormat="1"/>
+    <w:lsdException w:name="heading 9" w:semiHidden="1" w:uiPriority="9" w:unhideWhenUsed="1" w:qFormat="1"/>
+    <w:lsdException w:name="index 1" w:semiHidden="1" w:unhideWhenUsed="1"/>
+    <w:lsdException w:name="index 2" w:semiHidden="1" w:unhideWhenUsed="1"/>
+    <w:lsdException w:name="index 3" w:semiHidden="1" w:unhideWhenUsed="1"/>
+    <w:lsdException w:name="index 4" w:semiHidden="1" w:unhideWhenUsed="1"/>
+    <w:lsdException w:name="index 5" w:semiHidden="1" w:unhideWhenUsed="1"/>
+    <w:lsdException w:name="index 6" w:semiHidden="1" w:unhideWhenUsed="1"/>
+    <w:lsdException w:name="index 7" w:semiHidden="1" w:unhideWhenUsed="1"/>
+    <w:lsdException w:name="index 8" w:semiHidden="1" w:unhideWhenUsed="1"/>
+    <w:lsdException w:name="index 9" w:semiHidden="1" w:unhideWhenUsed="1"/>
+    <w:lsdException w:name="toc 1" w:semiHidden="1" w:uiPriority="39" w:unhideWhenUsed="1"/>
+    <w:lsdException w:name="toc 2" w:semiHidden="1" w:uiPriority="39" w:unhideWhenUsed="1"/>
+    <w:lsdException w:name="toc 3" w:semiHidden="1" w:uiPriority="39" w:unhideWhenUsed="1"/>
+    <w:lsdException w:name="toc 4" w:semiHidden="1" w:uiPriority="39" w:unhideWhenUsed="1"/>
+    <w:lsdException w:name="toc 5" w:semiHidden="1" w:uiPriority="39" w:unhideWhenUsed="1"/>
+    <w:lsdException w:name="toc 6" w:semiHidden="1" w:uiPriority="39" w:unhideWhenUsed="1"/>
+    <w:lsdException w:name="toc 7" w:semiHidden="1" w:uiPriority="39" w:unhideWhenUsed="1"/>
+    <w:lsdException w:name="toc 8" w:semiHidden="1" w:uiPriority="39" w:unhideWhenUsed="1"/>
+    <w:lsdException w:name="toc 9" w:semiHidden="1" w:uiPriority="39" w:unhideWhenUsed="1"/>
+    <w:lsdException w:name="Normal Indent" w:semiHidden="1" w:unhideWhenUsed="1"/>
+    <w:lsdException w:name="footnote text" w:semiHidden="1" w:unhideWhenUsed="1"/>
+    <w:lsdException w:name="annotation text" w:semiHidden="1" w:unhideWhenUsed="1"/>
+    <w:lsdException w:name="header" w:semiHidden="1" w:unhideWhenUsed="1"/>
+    <w:lsdException w:name="footer" w:semiHidden="1" w:unhideWhenUsed="1"/>
+    <w:lsdException w:name="index heading" w:semiHidden="1" w:unhideWhenUsed="1"/>
+    <w:lsdException w:name="caption" w:semiHidden="1" w:uiPriority="0" w:unhideWhenUsed="1" w:qFormat="1"/>
+    <w:lsdException w:name="table of figures" w:semiHidden="1" w:unhideWhenUsed="1"/>
+    <w:lsdException w:name="envelope address" w:semiHidden="1" w:unhideWhenUsed="1"/>
+    <w:lsdException w:name="envelope return" w:semiHidden="1" w:unhideWhenUsed="1"/>
+    <w:lsdException w:name="footnote reference" w:semiHidden="1" w:unhideWhenUsed="1"/>
+    <w:lsdException w:name="annotation reference" w:semiHidden="1" w:unhideWhenUsed="1"/>
+    <w:lsdException w:name="line number" w:semiHidden="1" w:unhideWhenUsed="1"/>
+    <w:lsdException w:name="page number" w:semiHidden="1" w:uiPriority="0" w:unhideWhenUsed="1"/>
+    <w:lsdException w:name="endnote reference" w:semiHidden="1" w:unhideWhenUsed="1"/>
+    <w:lsdException w:name="endnote text" w:semiHidden="1" w:unhideWhenUsed="1"/>
+    <w:lsdException w:name="table of authorities" w:semiHidden="1" w:unhideWhenUsed="1"/>
+    <w:lsdException w:name="macro" w:semiHidden="1" w:unhideWhenUsed="1"/>
+    <w:lsdException w:name="toa heading" w:semiHidden="1" w:unhideWhenUsed="1"/>
+    <w:lsdException w:name="List" w:semiHidden="1" w:unhideWhenUsed="1"/>
+    <w:lsdException w:name="List Bullet" w:semiHidden="1" w:unhideWhenUsed="1"/>
+    <w:lsdException w:name="List Number" w:semiHidden="1" w:unhideWhenUsed="1"/>
+    <w:lsdException w:name="List 2" w:semiHidden="1" w:unhideWhenUsed="1"/>
+    <w:lsdException w:name="List 3" w:semiHidden="1" w:unhideWhenUsed="1"/>
+    <w:lsdException w:name="List 4" w:semiHidden="1" w:unhideWhenUsed="1"/>
+    <w:lsdException w:name="List 5" w:semiHidden="1" w:unhideWhenUsed="1"/>
+    <w:lsdException w:name="List Bullet 2" w:semiHidden="1" w:unhideWhenUsed="1"/>
+    <w:lsdException w:name="List Bullet 3" w:semiHidden="1" w:unhideWhenUsed="1"/>
+    <w:lsdException w:name="List Bullet 4" w:semiHidden="1" w:unhideWhenUsed="1"/>
+    <w:lsdException w:name="List Bullet 5" w:semiHidden="1" w:unhideWhenUsed="1"/>
+    <w:lsdException w:name="List Number 2" w:semiHidden="1" w:unhideWhenUsed="1"/>
+    <w:lsdException w:name="List Number 3" w:semiHidden="1" w:unhideWhenUsed="1"/>
+    <w:lsdException w:name="List Number 4" w:semiHidden="1" w:unhideWhenUsed="1"/>
+    <w:lsdException w:name="List Number 5" w:semiHidden="1" w:unhideWhenUsed="1"/>
+    <w:lsdException w:name="Title" w:uiPriority="10" w:qFormat="1"/>
+    <w:lsdException w:name="Closing" w:semiHidden="1" w:unhideWhenUsed="1"/>
+    <w:lsdException w:name="Signature" w:semiHidden="1" w:unhideWhenUsed="1"/>
+    <w:lsdException w:name="Default Paragraph Font" w:semiHidden="1" w:uiPriority="1" w:unhideWhenUsed="1"/>
+    <w:lsdException w:name="Body Text" w:semiHidden="1" w:unhideWhenUsed="1"/>
+    <w:lsdException w:name="Body Text Indent" w:semiHidden="1" w:unhideWhenUsed="1"/>
+    <w:lsdException w:name="List Continue" w:semiHidden="1" w:unhideWhenUsed="1"/>
+    <w:lsdException w:name="List Continue 2" w:semiHidden="1" w:unhideWhenUsed="1"/>
+    <w:lsdException w:name="List Continue 3" w:semiHidden="1" w:unhideWhenUsed="1"/>
+    <w:lsdException w:name="List Continue 4" w:semiHidden="1" w:unhideWhenUsed="1"/>
+    <w:lsdException w:name="List Continue 5" w:semiHidden="1" w:unhideWhenUsed="1"/>
+    <w:lsdException w:name="Message Header" w:semiHidden="1" w:unhideWhenUsed="1"/>
+    <w:lsdException w:name="Subtitle" w:uiPriority="11" w:qFormat="1"/>
+    <w:lsdException w:name="Salutation" w:semiHidden="1" w:unhideWhenUsed="1"/>
+    <w:lsdException w:name="Date" w:semiHidden="1" w:unhideWhenUsed="1"/>
+    <w:lsdException w:name="Body Text First Indent" w:semiHidden="1" w:unhideWhenUsed="1"/>
+    <w:lsdException w:name="Body Text First Indent 2" w:semiHidden="1" w:unhideWhenUsed="1"/>
+    <w:lsdException w:name="Note Heading" w:semiHidden="1" w:unhideWhenUsed="1"/>
+    <w:lsdException w:name="Body Text 2" w:semiHidden="1" w:unhideWhenUsed="1"/>
+    <w:lsdException w:name="Body Text 3" w:semiHidden="1" w:unhideWhenUsed="1"/>
+    <w:lsdException w:name="Body Text Indent 2" w:semiHidden="1" w:unhideWhenUsed="1"/>
+    <w:lsdException w:name="Body Text Indent 3" w:semiHidden="1" w:unhideWhenUsed="1"/>
+    <w:lsdException w:name="Block Text" w:semiHidden="1" w:unhideWhenUsed="1"/>
+    <w:lsdException w:name="Hyperlink" w:semiHidden="1" w:unhideWhenUsed="1"/>
+    <w:lsdException w:name="FollowedHyperlink" w:semiHidden="1" w:unhideWhenUsed="1"/>
+    <w:lsdException w:name="Strong" w:uiPriority="22" w:qFormat="1"/>
+    <w:lsdException w:name="Emphasis" w:uiPriority="20" w:qFormat="1"/>
+    <w:lsdException w:name="Document Map" w:semiHidden="1" w:unhideWhenUsed="1"/>
+    <w:lsdException w:name="Plain Text" w:semiHidden="1" w:unhideWhenUsed="1"/>
+    <w:lsdException w:name="E-mail Signature" w:semiHidden="1" w:unhideWhenUsed="1"/>
+    <w:lsdException w:name="HTML Top of Form" w:semiHidden="1" w:unhideWhenUsed="1"/>
+    <w:lsdException w:name="HTML Bottom of Form" w:semiHidden="1" w:unhideWhenUsed="1"/>
+    <w:lsdException w:name="Normal (Web)" w:semiHidden="1" w:unhideWhenUsed="1"/>
+    <w:lsdException w:name="HTML Acronym" w:semiHidden="1" w:unhideWhenUsed="1"/>
+    <w:lsdException w:name="HTML Address" w:semiHidden="1" w:unhideWhenUsed="1"/>
+    <w:lsdException w:name="HTML Cite" w:semiHidden="1" w:unhideWhenUsed="1"/>
+    <w:lsdException w:name="HTML Code" w:semiHidden="1" w:unhideWhenUsed="1"/>
+    <w:lsdException w:name="HTML Definition" w:semiHidden="1" w:unhideWhenUsed="1"/>
+    <w:lsdException w:name="HTML Keyboard" w:semiHidden="1" w:unhideWhenUsed="1"/>
+    <w:lsdException w:name="HTML Preformatted" w:semiHidden="1" w:unhideWhenUsed="1"/>
+    <w:lsdException w:name="HTML Sample" w:semiHidden="1" w:unhideWhenUsed="1"/>
+    <w:lsdException w:name="HTML Typewriter" w:semiHidden="1" w:unhideWhenUsed="1"/>
+    <w:lsdException w:name="HTML Variable" w:semiHidden="1" w:unhideWhenUsed="1"/>
+    <w:lsdException w:name="Normal Table" w:semiHidden="1" w:unhideWhenUsed="1"/>
+    <w:lsdException w:name="annotation subject" w:semiHidden="1" w:unhideWhenUsed="1"/>
+    <w:lsdException w:name="No List" w:semiHidden="1" w:unhideWhenUsed="1"/>
+    <w:lsdException w:name="Outline List 1" w:semiHidden="1" w:unhideWhenUsed="1"/>
+    <w:lsdException w:name="Outline List 2" w:semiHidden="1" w:unhideWhenUsed="1"/>
+    <w:lsdException w:name="Outline List 3" w:semiHidden="1" w:unhideWhenUsed="1"/>
+    <w:lsdException w:name="Table Simple 1" w:semiHidden="1" w:unhideWhenUsed="1"/>
+    <w:lsdException w:name="Table Simple 2" w:semiHidden="1" w:unhideWhenUsed="1"/>
+    <w:lsdException w:name="Table Simple 3" w:semiHidden="1" w:unhideWhenUsed="1"/>
+    <w:lsdException w:name="Table Classic 1" w:semiHidden="1" w:unhideWhenUsed="1"/>
+    <w:lsdException w:name="Table Classic 2" w:semiHidden="1" w:unhideWhenUsed="1"/>
+    <w:lsdException w:name="Table Classic 3" w:semiHidden="1" w:unhideWhenUsed="1"/>
+    <w:lsdException w:name="Table Classic 4" w:semiHidden="1" w:unhideWhenUsed="1"/>
+    <w:lsdException w:name="Table Colorful 1" w:semiHidden="1" w:unhideWhenUsed="1"/>
+    <w:lsdException w:name="Table Colorful 2" w:semiHidden="1" w:unhideWhenUsed="1"/>
+    <w:lsdException w:name="Table Colorful 3" w:semiHidden="1" w:unhideWhenUsed="1"/>
+    <w:lsdException w:name="Table Columns 1" w:semiHidden="1" w:unhideWhenUsed="1"/>
+    <w:lsdException w:name="Table Columns 2" w:semiHidden="1" w:unhideWhenUsed="1"/>
+    <w:lsdException w:name="Table Columns 3" w:semiHidden="1" w:unhideWhenUsed="1"/>
+    <w:lsdException w:name="Table Columns 4" w:semiHidden="1" w:unhideWhenUsed="1"/>
+    <w:lsdException w:name="Table Columns 5" w:semiHidden="1" w:unhideWhenUsed="1"/>
+    <w:lsdException w:name="Table Grid 1" w:semiHidden="1" w:unhideWhenUsed="1"/>
+    <w:lsdException w:name="Table Grid 2" w:semiHidden="1" w:unhideWhenUsed="1"/>
+    <w:lsdException w:name="Table Grid 3" w:semiHidden="1" w:unhideWhenUsed="1"/>
+    <w:lsdException w:name="Table Grid 4" w:semiHidden="1" w:unhideWhenUsed="1"/>
+    <w:lsdException w:name="Table Grid 5" w:semiHidden="1" w:unhideWhenUsed="1"/>
+    <w:lsdException w:name="Table Grid 6" w:semiHidden="1" w:unhideWhenUsed="1"/>
+    <w:lsdException w:name="Table Grid 7" w:semiHidden="1" w:unhideWhenUsed="1"/>
+    <w:lsdException w:name="Table Grid 8" w:semiHidden="1" w:unhideWhenUsed="1"/>
+    <w:lsdException w:name="Table List 1" w:semiHidden="1" w:unhideWhenUsed="1"/>
+    <w:lsdException w:name="Table List 2" w:semiHidden="1" w:unhideWhenUsed="1"/>
+    <w:lsdException w:name="Table List 3" w:semiHidden="1" w:unhideWhenUsed="1"/>
+    <w:lsdException w:name="Table List 4" w:semiHidden="1" w:unhideWhenUsed="1"/>
+    <w:lsdException w:name="Table List 5" w:semiHidden="1" w:unhideWhenUsed="1"/>
+    <w:lsdException w:name="Table List 6" w:semiHidden="1" w:unhideWhenUsed="1"/>
+    <w:lsdException w:name="Table List 7" w:semiHidden="1" w:unhideWhenUsed="1"/>
+    <w:lsdException w:name="Table List 8" w:semiHidden="1" w:unhideWhenUsed="1"/>
+    <w:lsdException w:name="Table 3D effects 1" w:semiHidden="1" w:unhideWhenUsed="1"/>
+    <w:lsdException w:name="Table 3D effects 2" w:semiHidden="1" w:unhideWhenUsed="1"/>
+    <w:lsdException w:name="Table 3D effects 3" w:semiHidden="1" w:unhideWhenUsed="1"/>
+    <w:lsdException w:name="Table Contemporary" w:semiHidden="1" w:unhideWhenUsed="1"/>
+    <w:lsdException w:name="Table Elegant" w:semiHidden="1" w:unhideWhenUsed="1"/>
+    <w:lsdException w:name="Table Professional" w:semiHidden="1" w:unhideWhenUsed="1"/>
+    <w:lsdException w:name="Table Subtle 1" w:semiHidden="1" w:unhideWhenUsed="1"/>
+    <w:lsdException w:name="Table Subtle 2" w:semiHidden="1" w:unhideWhenUsed="1"/>
+    <w:lsdException w:name="Table Web 1" w:semiHidden="1" w:unhideWhenUsed="1"/>
+    <w:lsdException w:name="Table Web 2" w:semiHidden="1" w:unhideWhenUsed="1"/>
+    <w:lsdException w:name="Table Web 3" w:semiHidden="1" w:unhideWhenUsed="1"/>
+    <w:lsdException w:name="Balloon Text" w:semiHidden="1" w:unhideWhenUsed="1"/>
+    <w:lsdException w:name="Table Grid" w:uiPriority="39"/>
+    <w:lsdException w:name="Table Theme" w:semiHidden="1" w:unhideWhenUsed="1"/>
+    <w:lsdException w:name="Placeholder Text" w:semiHidden="1"/>
+    <w:lsdException w:name="No Spacing" w:uiPriority="1" w:qFormat="1"/>
+    <w:lsdException w:name="Light Shading" w:uiPriority="60"/>
+    <w:lsdException w:name="Light List" w:uiPriority="61"/>
+    <w:lsdException w:name="Light Grid" w:uiPriority="62"/>
+    <w:lsdException w:name="Medium Shading 1" w:uiPriority="63"/>
+    <w:lsdException w:name="Medium Shading 2" w:uiPriority="64"/>
+    <w:lsdException w:name="Medium List 1" w:uiPriority="65"/>
+    <w:lsdException w:name="Medium List 2" w:uiPriority="66"/>
+    <w:lsdException w:name="Medium Grid 1" w:uiPriority="67"/>
+    <w:lsdException w:name="Medium Grid 2" w:uiPriority="68"/>
+    <w:lsdException w:name="Medium Grid 3" w:uiPriority="69"/>
+    <w:lsdException w:name="Dark List" w:uiPriority="70"/>
+    <w:lsdException w:name="Colorful Shading" w:uiPriority="71"/>
+    <w:lsdException w:name="Colorful List" w:uiPriority="72"/>
+    <w:lsdException w:name="Colorful Grid" w:uiPriority="73"/>
+    <w:lsdException w:name="Light Shading Accent 1" w:uiPriority="60"/>
+    <w:lsdException w:name="Light List Accent 1" w:uiPriority="61"/>
+    <w:lsdException w:name="Light Grid Accent 1" w:uiPriority="62"/>
+    <w:lsdException w:name="Medium Shading 1 Accent 1" w:uiPriority="63"/>
+    <w:lsdException w:name="Medium Shading 2 Accent 1" w:uiPriority="64"/>
+    <w:lsdException w:name="Medium List 1 Accent 1" w:uiPriority="65"/>
+    <w:lsdException w:name="Revision" w:semiHidden="1"/>
+    <w:lsdException w:name="List Paragraph" w:uiPriority="34" w:qFormat="1"/>
+    <w:lsdException w:name="Quote" w:uiPriority="29" w:qFormat="1"/>
+    <w:lsdException w:name="Intense Quote" w:uiPriority="30" w:qFormat="1"/>
+    <w:lsdException w:name="Medium List 2 Accent 1" w:uiPriority="66"/>
+    <w:lsdException w:name="Medium Grid 1 Accent 1" w:uiPriority="67"/>
+    <w:lsdException w:name="Medium Grid 2 Accent 1" w:uiPriority="68"/>
+    <w:lsdException w:name="Medium Grid 3 Accent 1" w:uiPriority="69"/>
+    <w:lsdException w:name="Dark List Accent 1" w:uiPriority="70"/>
+    <w:lsdException w:name="Colorful Shading Accent 1" w:uiPriority="71"/>
+    <w:lsdException w:name="Colorful List Accent 1" w:uiPriority="72"/>
+    <w:lsdException w:name="Colorful Grid Accent 1" w:uiPriority="73"/>
+    <w:lsdException w:name="Light Shading Accent 2" w:uiPriority="60"/>
+    <w:lsdException w:name="Light List Accent 2" w:uiPriority="61"/>
+    <w:lsdException w:name="Light Grid Accent 2" w:uiPriority="62"/>
+    <w:lsdException w:name="Medium Shading 1 Accent 2" w:uiPriority="63"/>
+    <w:lsdException w:name="Medium Shading 2 Accent 2" w:uiPriority="64"/>
+    <w:lsdException w:name="Medium List 1 Accent 2" w:uiPriority="65"/>
+    <w:lsdException w:name="Medium List 2 Accent 2" w:uiPriority="66"/>
+    <w:lsdException w:name="Medium Grid 1 Accent 2" w:uiPriority="67"/>
+    <w:lsdException w:name="Medium Grid 2 Accent 2" w:uiPriority="68"/>
+    <w:lsdException w:name="Medium Grid 3 Accent 2" w:uiPriority="69"/>
+    <w:lsdException w:name="Dark List Accent 2" w:uiPriority="70"/>
+    <w:lsdException w:name="Colorful Shading Accent 2" w:uiPriority="71"/>
+    <w:lsdException w:name="Colorful List Accent 2" w:uiPriority="72"/>
+    <w:lsdException w:name="Colorful Grid Accent 2" w:uiPriority="73"/>
+    <w:lsdException w:name="Light Shading Accent 3" w:uiPriority="60"/>
+    <w:lsdException w:name="Light List Accent 3" w:uiPriority="61"/>
+    <w:lsdException w:name="Light Grid Accent 3" w:uiPriority="62"/>
+    <w:lsdException w:name="Medium Shading 1 Accent 3" w:uiPriority="63"/>
+    <w:lsdException w:name="Medium Shading 2 Accent 3" w:uiPriority="64"/>
+    <w:lsdException w:name="Medium List 1 Accent 3" w:uiPriority="65"/>
+    <w:lsdException w:name="Medium List 2 Accent 3" w:uiPriority="66"/>
+    <w:lsdException w:name="Medium Grid 1 Accent 3" w:uiPriority="67"/>
+    <w:lsdException w:name="Medium Grid 2 Accent 3" w:uiPriority="68"/>
+    <w:lsdException w:name="Medium Grid 3 Accent 3" w:uiPriority="69"/>
+    <w:lsdException w:name="Dark List Accent 3" w:uiPriority="70"/>
+    <w:lsdException w:name="Colorful Shading Accent 3" w:uiPriority="71"/>
+    <w:lsdException w:name="Colorful List Accent 3" w:uiPriority="72"/>
+    <w:lsdException w:name="Colorful Grid Accent 3" w:uiPriority="73"/>
+    <w:lsdException w:name="Light Shading Accent 4" w:uiPriority="60"/>
+    <w:lsdException w:name="Light List Accent 4" w:uiPriority="61"/>
+    <w:lsdException w:name="Light Grid Accent 4" w:uiPriority="62"/>
+    <w:lsdException w:name="Medium Shading 1 Accent 4" w:uiPriority="63"/>
+    <w:lsdException w:name="Medium Shading 2 Accent 4" w:uiPriority="64"/>
+    <w:lsdException w:name="Medium List 1 Accent 4" w:uiPriority="65"/>
+    <w:lsdException w:name="Medium List 2 Accent 4" w:uiPriority="66"/>
+    <w:lsdException w:name="Medium Grid 1 Accent 4" w:uiPriority="67"/>
+    <w:lsdException w:name="Medium Grid 2 Accent 4" w:uiPriority="68"/>
+    <w:lsdException w:name="Medium Grid 3 Accent 4" w:uiPriority="69"/>
+    <w:lsdException w:name="Dark List Accent 4" w:uiPriority="70"/>
+    <w:lsdException w:name="Colorful Shading Accent 4" w:uiPriority="71"/>
+    <w:lsdException w:name="Colorful List Accent 4" w:uiPriority="72"/>
+    <w:lsdException w:name="Colorful Grid Accent 4" w:uiPriority="73"/>
+    <w:lsdException w:name="Light Shading Accent 5" w:uiPriority="60"/>
+    <w:lsdException w:name="Light List Accent 5" w:uiPriority="61"/>
+    <w:lsdException w:name="Light Grid Accent 5" w:uiPriority="62"/>
+    <w:lsdException w:name="Medium Shading 1 Accent 5" w:uiPriority="63"/>
+    <w:lsdException w:name="Medium Shading 2 Accent 5" w:uiPriority="64"/>
+    <w:lsdException w:name="Medium List 1 Accent 5" w:uiPriority="65"/>
+    <w:lsdException w:name="Medium List 2 Accent 5" w:uiPriority="66"/>
+    <w:lsdException w:name="Medium Grid 1 Accent 5" w:uiPriority="67"/>
+    <w:lsdException w:name="Medium Grid 2 Accent 5" w:uiPriority="68"/>
+    <w:lsdException w:name="Medium Grid 3 Accent 5" w:uiPriority="69"/>
+    <w:lsdException w:name="Dark List Accent 5" w:uiPriority="70"/>
+    <w:lsdException w:name="Colorful Shading Accent 5" w:uiPriority="71"/>
+    <w:lsdException w:name="Colorful List Accent 5" w:uiPriority="72"/>
+    <w:lsdException w:name="Colorful Grid Accent 5" w:uiPriority="73"/>
+    <w:lsdException w:name="Light Shading Accent 6" w:uiPriority="60"/>
+    <w:lsdException w:name="Light List Accent 6" w:uiPriority="61"/>
+    <w:lsdException w:name="Light Grid Accent 6" w:uiPriority="62"/>
+    <w:lsdException w:name="Medium Shading 1 Accent 6" w:uiPriority="63"/>
+    <w:lsdException w:name="Medium Shading 2 Accent 6" w:uiPriority="64"/>
+    <w:lsdException w:name="Medium List 1 Accent 6" w:uiPriority="65"/>
+    <w:lsdException w:name="Medium List 2 Accent 6" w:uiPriority="66"/>
+    <w:lsdException w:name="Medium Grid 1 Accent 6" w:uiPriority="67"/>
+    <w:lsdException w:name="Medium Grid 2 Accent 6" w:uiPriority="68"/>
+    <w:lsdException w:name="Medium Grid 3 Accent 6" w:uiPriority="69"/>
+    <w:lsdException w:name="Dark List Accent 6" w:uiPriority="70"/>
+    <w:lsdException w:name="Colorful Shading Accent 6" w:uiPriority="71"/>
+    <w:lsdException w:name="Colorful List Accent 6" w:uiPriority="72"/>
+    <w:lsdException w:name="Colorful Grid Accent 6" w:uiPriority="73"/>
+    <w:lsdException w:name="Subtle Emphasis" w:uiPriority="19" w:qFormat="1"/>
+    <w:lsdException w:name="Intense Emphasis" w:uiPriority="21" w:qFormat="1"/>
+    <w:lsdException w:name="Subtle Reference" w:uiPriority="31" w:qFormat="1"/>
+    <w:lsdException w:name="Intense Reference" w:uiPriority="32" w:qFormat="1"/>
+    <w:lsdException w:name="Book Title" w:uiPriority="33" w:qFormat="1"/>
+    <w:lsdException w:name="Bibliography" w:semiHidden="1" w:uiPriority="37" w:unhideWhenUsed="1"/>
+    <w:lsdException w:name="TOC Heading" w:semiHidden="1" w:uiPriority="39" w:unhideWhenUsed="1" w:qFormat="1"/>
+    <w:lsdException w:name="Plain Table 1" w:uiPriority="41"/>
+    <w:lsdException w:name="Plain Table 2" w:uiPriority="42"/>
+    <w:lsdException w:name="Plain Table 3" w:uiPriority="43"/>
+    <w:lsdException w:name="Plain Table 4" w:uiPriority="44"/>
+    <w:lsdException w:name="Plain Table 5" w:uiPriority="45"/>
+    <w:lsdException w:name="Grid Table Light" w:uiPriority="40"/>
+    <w:lsdException w:name="Grid Table 1 Light" w:uiPriority="46"/>
+    <w:lsdException w:name="Grid Table 2" w:uiPriority="47"/>
+    <w:lsdException w:name="Grid Table 3" w:uiPriority="48"/>
+    <w:lsdException w:name="Grid Table 4" w:uiPriority="49"/>
+    <w:lsdException w:name="Grid Table 5 Dark" w:uiPriority="50"/>
+    <w:lsdException w:name="Grid Table 6 Colorful" w:uiPriority="51"/>
+    <w:lsdException w:name="Grid Table 7 Colorful" w:uiPriority="52"/>
+    <w:lsdException w:name="Grid Table 1 Light Accent 1" w:uiPriority="46"/>
+    <w:lsdException w:name="Grid Table 2 Accent 1" w:uiPriority="47"/>
+    <w:lsdException w:name="Grid Table 3 Accent 1" w:uiPriority="48"/>
+    <w:lsdException w:name="Grid Table 4 Accent 1" w:uiPriority="49"/>
+    <w:lsdException w:name="Grid Table 5 Dark Accent 1" w:uiPriority="50"/>
+    <w:lsdException w:name="Grid Table 6 Colorful Accent 1" w:uiPriority="51"/>
+    <w:lsdException w:name="Grid Table 7 Colorful Accent 1" w:uiPriority="52"/>
+    <w:lsdException w:name="Grid Table 1 Light Accent 2" w:uiPriority="46"/>
+    <w:lsdException w:name="Grid Table 2 Accent 2" w:uiPriority="47"/>
+    <w:lsdException w:name="Grid Table 3 Accent 2" w:uiPriority="48"/>
+    <w:lsdException w:name="Grid Table 4 Accent 2" w:uiPriority="49"/>
+    <w:lsdException w:name="Grid Table 5 Dark Accent 2" w:uiPriority="50"/>
+    <w:lsdException w:name="Grid Table 6 Colorful Accent 2" w:uiPriority="51"/>
+    <w:lsdException w:name="Grid Table 7 Colorful Accent 2" w:uiPriority="52"/>
+    <w:lsdException w:name="Grid Table 1 Light Accent 3" w:uiPriority="46"/>
+    <w:lsdException w:name="Grid Table 2 Accent 3" w:uiPriority="47"/>
+    <w:lsdException w:name="Grid Table 3 Accent 3" w:uiPriority="48"/>
+    <w:lsdException w:name="Grid Table 4 Accent 3" w:uiPriority="49"/>
+    <w:lsdException w:name="Grid Table 5 Dark Accent 3" w:uiPriority="50"/>
+    <w:lsdException w:name="Grid Table 6 Colorful Accent 3" w:uiPriority="51"/>
+    <w:lsdException w:name="Grid Table 7 Colorful Accent 3" w:uiPriority="52"/>
+    <w:lsdException w:name="Grid Table 1 Light Accent 4" w:uiPriority="46"/>
+    <w:lsdException w:name="Grid Table 2 Accent 4" w:uiPriority="47"/>
+    <w:lsdException w:name="Grid Table 3 Accent 4" w:uiPriority="48"/>
+    <w:lsdException w:name="Grid Table 4 Accent 4" w:uiPriority="49"/>
+    <w:lsdException w:name="Grid Table 5 Dark Accent 4" w:uiPriority="50"/>
+    <w:lsdException w:name="Grid Table 6 Colorful Accent 4" w:uiPriority="51"/>
+    <w:lsdException w:name="Grid Table 7 Colorful Accent 4" w:uiPriority="52"/>
+    <w:lsdException w:name="Grid Table 1 Light Accent 5" w:uiPriority="46"/>
+    <w:lsdException w:name="Grid Table 2 Accent 5" w:uiPriority="47"/>
+    <w:lsdException w:name="Grid Table 3 Accent 5" w:uiPriority="48"/>
+    <w:lsdException w:name="Grid Table 4 Accent 5" w:uiPriority="49"/>
+    <w:lsdException w:name="Grid Table 5 Dark Accent 5" w:uiPriority="50"/>
+    <w:lsdException w:name="Grid Table 6 Colorful Accent 5" w:uiPriority="51"/>
+    <w:lsdException w:name="Grid Table 7 Colorful Accent 5" w:uiPriority="52"/>
+    <w:lsdException w:name="Grid Table 1 Light Accent 6" w:uiPriority="46"/>
+    <w:lsdException w:name="Grid Table 2 Accent 6" w:uiPriority="47"/>
+    <w:lsdException w:name="Grid Table 3 Accent 6" w:uiPriority="48"/>
+    <w:lsdException w:name="Grid Table 4 Accent 6" w:uiPriority="49"/>
+    <w:lsdException w:name="Grid Table 5 Dark Accent 6" w:uiPriority="50"/>
+    <w:lsdException w:name="Grid Table 6 Colorful Accent 6" w:uiPriority="51"/>
+    <w:lsdException w:name="Grid Table 7 Colorful Accent 6" w:uiPriority="52"/>
+    <w:lsdException w:name="List Table 1 Light" w:uiPriority="46"/>
+    <w:lsdException w:name="List Table 2" w:uiPriority="47"/>
+    <w:lsdException w:name="List Table 3" w:uiPriority="48"/>
+    <w:lsdException w:name="List Table 4" w:uiPriority="49"/>
+    <w:lsdException w:name="List Table 5 Dark" w:uiPriority="50"/>
+    <w:lsdException w:name="List Table 6 Colorful" w:uiPriority="51"/>
+    <w:lsdException w:name="List Table 7 Colorful" w:uiPriority="52"/>
+    <w:lsdException w:name="List Table 1 Light Accent 1" w:uiPriority="46"/>
+    <w:lsdException w:name="List Table 2 Accent 1" w:uiPriority="47"/>
+    <w:lsdException w:name="List Table 3 Accent 1" w:uiPriority="48"/>
+    <w:lsdException w:name="List Table 4 Accent 1" w:uiPriority="49"/>
+    <w:lsdException w:name="List Table 5 Dark Accent 1" w:uiPriority="50"/>
+    <w:lsdException w:name="List Table 6 Colorful Accent 1" w:uiPriority="51"/>
+    <w:lsdException w:name="List Table 7 Colorful Accent 1" w:uiPriority="52"/>
+    <w:lsdException w:name="List Table 1 Light Accent 2" w:uiPriority="46"/>
+    <w:lsdException w:name="List Table 2 Accent 2" w:uiPriority="47"/>
+    <w:lsdException w:name="List Table 3 Accent 2" w:uiPriority="48"/>
+    <w:lsdException w:name="List Table 4 Accent 2" w:uiPriority="49"/>
+    <w:lsdException w:name="List Table 5 Dark Accent 2" w:uiPriority="50"/>
+    <w:lsdException w:name="List Table 6 Colorful Accent 2" w:uiPriority="51"/>
+    <w:lsdException w:name="List Table 7 Colorful Accent 2" w:uiPriority="52"/>
+    <w:lsdException w:name="List Table 1 Light Accent 3" w:uiPriority="46"/>
+    <w:lsdException w:name="List Table 2 Accent 3" w:uiPriority="47"/>
+    <w:lsdException w:name="List Table 3 Accent 3" w:uiPriority="48"/>
+    <w:lsdException w:name="List Table 4 Accent 3" w:uiPriority="49"/>
+    <w:lsdException w:name="List Table 5 Dark Accent 3" w:uiPriority="50"/>
+    <w:lsdException w:name="List Table 6 Colorful Accent 3" w:uiPriority="51"/>
+    <w:lsdException w:name="List Table 7 Colorful Accent 3" w:uiPriority="52"/>
+    <w:lsdException w:name="List Table 1 Light Accent 4" w:uiPriority="46"/>
+    <w:lsdException w:name="List Table 2 Accent 4" w:uiPriority="47"/>
+    <w:lsdException w:name="List Table 3 Accent 4" w:uiPriority="48"/>
+    <w:lsdException w:name="List Table 4 Accent 4" w:uiPriority="49"/>
+    <w:lsdException w:name="List Table 5 Dark Accent 4" w:uiPriority="50"/>
+    <w:lsdException w:name="List Table 6 Colorful Accent 4" w:uiPriority="51"/>
+    <w:lsdException w:name="List Table 7 Colorful Accent 4" w:uiPriority="52"/>
+    <w:lsdException w:name="List Table 1 Light Accent 5" w:uiPriority="46"/>
+    <w:lsdException w:name="List Table 2 Accent 5" w:uiPriority="47"/>
+    <w:lsdException w:name="List Table 3 Accent 5" w:uiPriority="48"/>
+    <w:lsdException w:name="List Table 4 Accent 5" w:uiPriority="49"/>
+    <w:lsdException w:name="List Table 5 Dark Accent 5" w:uiPriority="50"/>
+    <w:lsdException w:name="List Table 6 Colorful Accent 5" w:uiPriority="51"/>
+    <w:lsdException w:name="List Table 7 Colorful Accent 5" w:uiPriority="52"/>
+    <w:lsdException w:name="List Table 1 Light Accent 6" w:uiPriority="46"/>
+    <w:lsdException w:name="List Table 2 Accent 6" w:uiPriority="47"/>
+    <w:lsdException w:name="List Table 3 Accent 6" w:uiPriority="48"/>
+    <w:lsdException w:name="List Table 4 Accent 6" w:uiPriority="49"/>
+    <w:lsdException w:name="List Table 5 Dark Accent 6" w:uiPriority="50"/>
+    <w:lsdException w:name="List Table 6 Colorful Accent 6" w:uiPriority="51"/>
+    <w:lsdException w:name="List Table 7 Colorful Accent 6" w:uiPriority="52"/>
   </w:latentStyles>
   <w:style w:type="paragraph" w:default="1" w:styleId="a">
     <w:name w:val="Normal"/>
@@ -39051,7 +38326,7 @@
     <w:name w:val="heading 1"/>
     <w:basedOn w:val="a"/>
     <w:next w:val="a"/>
-    <w:link w:val="1Char"/>
+    <w:link w:val="10"/>
     <w:uiPriority w:val="9"/>
     <w:qFormat/>
     <w:rsid w:val="00BD6013"/>
@@ -39073,7 +38348,7 @@
     <w:name w:val="heading 4"/>
     <w:basedOn w:val="a"/>
     <w:next w:val="a"/>
-    <w:link w:val="4Char"/>
+    <w:link w:val="40"/>
     <w:uiPriority w:val="9"/>
     <w:semiHidden/>
     <w:unhideWhenUsed/>
@@ -39123,7 +38398,7 @@
   <w:style w:type="paragraph" w:styleId="a3">
     <w:name w:val="header"/>
     <w:basedOn w:val="a"/>
-    <w:link w:val="Char"/>
+    <w:link w:val="a4"/>
     <w:uiPriority w:val="99"/>
     <w:unhideWhenUsed/>
     <w:rsid w:val="00BD6013"/>
@@ -39143,8 +38418,8 @@
       <w:szCs w:val="18"/>
     </w:rPr>
   </w:style>
-  <w:style w:type="character" w:customStyle="1" w:styleId="Char">
-    <w:name w:val="页眉 Char"/>
+  <w:style w:type="character" w:customStyle="1" w:styleId="a4">
+    <w:name w:val="页眉 字符"/>
     <w:basedOn w:val="a0"/>
     <w:link w:val="a3"/>
     <w:uiPriority w:val="99"/>
@@ -39154,10 +38429,10 @@
       <w:szCs w:val="18"/>
     </w:rPr>
   </w:style>
-  <w:style w:type="paragraph" w:styleId="a4">
+  <w:style w:type="paragraph" w:styleId="a5">
     <w:name w:val="footer"/>
     <w:basedOn w:val="a"/>
-    <w:link w:val="Char0"/>
+    <w:link w:val="a6"/>
     <w:uiPriority w:val="99"/>
     <w:unhideWhenUsed/>
     <w:rsid w:val="00BD6013"/>
@@ -39174,10 +38449,10 @@
       <w:szCs w:val="18"/>
     </w:rPr>
   </w:style>
-  <w:style w:type="character" w:customStyle="1" w:styleId="Char0">
-    <w:name w:val="页脚 Char"/>
+  <w:style w:type="character" w:customStyle="1" w:styleId="a6">
+    <w:name w:val="页脚 字符"/>
     <w:basedOn w:val="a0"/>
-    <w:link w:val="a4"/>
+    <w:link w:val="a5"/>
     <w:uiPriority w:val="99"/>
     <w:rsid w:val="00BD6013"/>
     <w:rPr>
@@ -39185,7 +38460,7 @@
       <w:szCs w:val="18"/>
     </w:rPr>
   </w:style>
-  <w:style w:type="paragraph" w:styleId="10">
+  <w:style w:type="paragraph" w:styleId="11">
     <w:name w:val="toc 1"/>
     <w:basedOn w:val="a"/>
     <w:next w:val="a"/>
@@ -39207,7 +38482,7 @@
       <w:szCs w:val="44"/>
     </w:rPr>
   </w:style>
-  <w:style w:type="character" w:styleId="a5">
+  <w:style w:type="character" w:styleId="a7">
     <w:name w:val="Hyperlink"/>
     <w:uiPriority w:val="99"/>
     <w:rsid w:val="00BD6013"/>
@@ -39216,12 +38491,12 @@
       <w:u w:val="single"/>
     </w:rPr>
   </w:style>
-  <w:style w:type="character" w:styleId="a6">
+  <w:style w:type="character" w:styleId="a8">
     <w:name w:val="page number"/>
     <w:basedOn w:val="a0"/>
     <w:rsid w:val="00BD6013"/>
   </w:style>
-  <w:style w:type="paragraph" w:styleId="a7">
+  <w:style w:type="paragraph" w:styleId="a9">
     <w:name w:val="caption"/>
     <w:basedOn w:val="a"/>
     <w:next w:val="a"/>
@@ -39234,8 +38509,8 @@
       <w:szCs w:val="20"/>
     </w:rPr>
   </w:style>
-  <w:style w:type="character" w:customStyle="1" w:styleId="1Char">
-    <w:name w:val="标题 1 Char"/>
+  <w:style w:type="character" w:customStyle="1" w:styleId="10">
+    <w:name w:val="标题 1 字符"/>
     <w:basedOn w:val="a0"/>
     <w:link w:val="1"/>
     <w:uiPriority w:val="9"/>
@@ -39273,7 +38548,7 @@
       <w:szCs w:val="32"/>
     </w:rPr>
   </w:style>
-  <w:style w:type="character" w:styleId="a8">
+  <w:style w:type="character" w:styleId="aa">
     <w:name w:val="Placeholder Text"/>
     <w:basedOn w:val="a0"/>
     <w:uiPriority w:val="99"/>
@@ -39283,10 +38558,10 @@
       <w:color w:val="808080"/>
     </w:rPr>
   </w:style>
-  <w:style w:type="paragraph" w:styleId="a9">
+  <w:style w:type="paragraph" w:styleId="ab">
     <w:name w:val="Balloon Text"/>
     <w:basedOn w:val="a"/>
-    <w:link w:val="Char1"/>
+    <w:link w:val="ac"/>
     <w:uiPriority w:val="99"/>
     <w:semiHidden/>
     <w:unhideWhenUsed/>
@@ -39296,10 +38571,10 @@
       <w:szCs w:val="18"/>
     </w:rPr>
   </w:style>
-  <w:style w:type="character" w:customStyle="1" w:styleId="Char1">
-    <w:name w:val="批注框文本 Char"/>
+  <w:style w:type="character" w:customStyle="1" w:styleId="ac">
+    <w:name w:val="批注框文本 字符"/>
     <w:basedOn w:val="a0"/>
-    <w:link w:val="a9"/>
+    <w:link w:val="ab"/>
     <w:uiPriority w:val="99"/>
     <w:semiHidden/>
     <w:rsid w:val="008214E7"/>
@@ -39309,7 +38584,7 @@
       <w:szCs w:val="18"/>
     </w:rPr>
   </w:style>
-  <w:style w:type="paragraph" w:styleId="aa">
+  <w:style w:type="paragraph" w:styleId="ad">
     <w:name w:val="List Paragraph"/>
     <w:basedOn w:val="a"/>
     <w:uiPriority w:val="34"/>
@@ -39343,13 +38618,12 @@
       <w:ind w:leftChars="400" w:left="840"/>
     </w:pPr>
   </w:style>
-  <w:style w:type="table" w:styleId="ab">
+  <w:style w:type="table" w:styleId="ae">
     <w:name w:val="Table Grid"/>
     <w:basedOn w:val="a1"/>
     <w:uiPriority w:val="39"/>
     <w:rsid w:val="00B75EBD"/>
     <w:tblPr>
-      <w:tblInd w:w="0" w:type="dxa"/>
       <w:tblBorders>
         <w:top w:val="single" w:sz="4" w:space="0" w:color="auto"/>
         <w:left w:val="single" w:sz="4" w:space="0" w:color="auto"/>
@@ -39358,520 +38632,10 @@
         <w:insideH w:val="single" w:sz="4" w:space="0" w:color="auto"/>
         <w:insideV w:val="single" w:sz="4" w:space="0" w:color="auto"/>
       </w:tblBorders>
-      <w:tblCellMar>
-        <w:top w:w="0" w:type="dxa"/>
-        <w:left w:w="108" w:type="dxa"/>
-        <w:bottom w:w="0" w:type="dxa"/>
-        <w:right w:w="108" w:type="dxa"/>
-      </w:tblCellMar>
     </w:tblPr>
   </w:style>
-  <w:style w:type="character" w:customStyle="1" w:styleId="4Char">
-    <w:name w:val="标题 4 Char"/>
-    <w:basedOn w:val="a0"/>
-    <w:link w:val="4"/>
-    <w:uiPriority w:val="9"/>
-    <w:semiHidden/>
-    <w:rsid w:val="00852738"/>
-    <w:rPr>
-      <w:rFonts w:asciiTheme="majorHAnsi" w:eastAsiaTheme="majorEastAsia" w:hAnsiTheme="majorHAnsi" w:cstheme="majorBidi"/>
-      <w:b/>
-      <w:bCs/>
-      <w:sz w:val="28"/>
-      <w:szCs w:val="28"/>
-    </w:rPr>
-  </w:style>
-</w:styles>
-</file>
-
-<file path=word/stylesWithEffects.xml><?xml version="1.0" encoding="utf-8"?>
-<w:styles xmlns:wpc="http://schemas.microsoft.com/office/word/2010/wordprocessingCanvas" xmlns:mc="http://schemas.openxmlformats.org/markup-compatibility/2006" xmlns:o="urn:schemas-microsoft-com:office:office" xmlns:r="http://schemas.openxmlformats.org/officeDocument/2006/relationships" xmlns:m="http://schemas.openxmlformats.org/officeDocument/2006/math" xmlns:v="urn:schemas-microsoft-com:vml" xmlns:wp14="http://schemas.microsoft.com/office/word/2010/wordprocessingDrawing" xmlns:wp="http://schemas.openxmlformats.org/drawingml/2006/wordprocessingDrawing" xmlns:w10="urn:schemas-microsoft-com:office:word" xmlns:w="http://schemas.openxmlformats.org/wordprocessingml/2006/main" xmlns:w14="http://schemas.microsoft.com/office/word/2010/wordml" xmlns:wpg="http://schemas.microsoft.com/office/word/2010/wordprocessingGroup" xmlns:wpi="http://schemas.microsoft.com/office/word/2010/wordprocessingInk" xmlns:wne="http://schemas.microsoft.com/office/word/2006/wordml" xmlns:wps="http://schemas.microsoft.com/office/word/2010/wordprocessingShape" mc:Ignorable="w14 wp14">
-  <w:docDefaults>
-    <w:rPrDefault>
-      <w:rPr>
-        <w:rFonts w:asciiTheme="minorHAnsi" w:eastAsiaTheme="minorEastAsia" w:hAnsiTheme="minorHAnsi" w:cstheme="minorBidi"/>
-        <w:kern w:val="2"/>
-        <w:sz w:val="21"/>
-        <w:szCs w:val="22"/>
-        <w:lang w:val="en-US" w:eastAsia="zh-CN" w:bidi="ar-SA"/>
-      </w:rPr>
-    </w:rPrDefault>
-    <w:pPrDefault/>
-  </w:docDefaults>
-  <w:latentStyles w:defLockedState="0" w:defUIPriority="99" w:defSemiHidden="1" w:defUnhideWhenUsed="1" w:defQFormat="0" w:count="267">
-    <w:lsdException w:name="Normal" w:semiHidden="0" w:uiPriority="0" w:unhideWhenUsed="0" w:qFormat="1"/>
-    <w:lsdException w:name="heading 1" w:semiHidden="0" w:uiPriority="9" w:unhideWhenUsed="0" w:qFormat="1"/>
-    <w:lsdException w:name="heading 2" w:uiPriority="9" w:qFormat="1"/>
-    <w:lsdException w:name="heading 3" w:uiPriority="9" w:qFormat="1"/>
-    <w:lsdException w:name="heading 4" w:uiPriority="9" w:qFormat="1"/>
-    <w:lsdException w:name="heading 5" w:uiPriority="9" w:qFormat="1"/>
-    <w:lsdException w:name="heading 6" w:uiPriority="9" w:qFormat="1"/>
-    <w:lsdException w:name="heading 7" w:uiPriority="9" w:qFormat="1"/>
-    <w:lsdException w:name="heading 8" w:uiPriority="9" w:qFormat="1"/>
-    <w:lsdException w:name="heading 9" w:uiPriority="9" w:qFormat="1"/>
-    <w:lsdException w:name="toc 1" w:uiPriority="39"/>
-    <w:lsdException w:name="toc 2" w:uiPriority="39"/>
-    <w:lsdException w:name="toc 3" w:uiPriority="39"/>
-    <w:lsdException w:name="toc 4" w:uiPriority="39"/>
-    <w:lsdException w:name="toc 5" w:uiPriority="39"/>
-    <w:lsdException w:name="toc 6" w:uiPriority="39"/>
-    <w:lsdException w:name="toc 7" w:uiPriority="39"/>
-    <w:lsdException w:name="toc 8" w:uiPriority="39"/>
-    <w:lsdException w:name="toc 9" w:uiPriority="39"/>
-    <w:lsdException w:name="caption" w:uiPriority="0" w:qFormat="1"/>
-    <w:lsdException w:name="page number" w:uiPriority="0"/>
-    <w:lsdException w:name="Title" w:semiHidden="0" w:uiPriority="10" w:unhideWhenUsed="0" w:qFormat="1"/>
-    <w:lsdException w:name="Default Paragraph Font" w:uiPriority="1"/>
-    <w:lsdException w:name="Subtitle" w:semiHidden="0" w:uiPriority="11" w:unhideWhenUsed="0" w:qFormat="1"/>
-    <w:lsdException w:name="Strong" w:semiHidden="0" w:uiPriority="22" w:unhideWhenUsed="0" w:qFormat="1"/>
-    <w:lsdException w:name="Emphasis" w:semiHidden="0" w:uiPriority="20" w:unhideWhenUsed="0" w:qFormat="1"/>
-    <w:lsdException w:name="Table Grid" w:semiHidden="0" w:uiPriority="39" w:unhideWhenUsed="0"/>
-    <w:lsdException w:name="Placeholder Text" w:unhideWhenUsed="0"/>
-    <w:lsdException w:name="No Spacing" w:semiHidden="0" w:uiPriority="1" w:unhideWhenUsed="0" w:qFormat="1"/>
-    <w:lsdException w:name="Light Shading" w:semiHidden="0" w:uiPriority="60" w:unhideWhenUsed="0"/>
-    <w:lsdException w:name="Light List" w:semiHidden="0" w:uiPriority="61" w:unhideWhenUsed="0"/>
-    <w:lsdException w:name="Light Grid" w:semiHidden="0" w:uiPriority="62" w:unhideWhenUsed="0"/>
-    <w:lsdException w:name="Medium Shading 1" w:semiHidden="0" w:uiPriority="63" w:unhideWhenUsed="0"/>
-    <w:lsdException w:name="Medium Shading 2" w:semiHidden="0" w:uiPriority="64" w:unhideWhenUsed="0"/>
-    <w:lsdException w:name="Medium List 1" w:semiHidden="0" w:uiPriority="65" w:unhideWhenUsed="0"/>
-    <w:lsdException w:name="Medium List 2" w:semiHidden="0" w:uiPriority="66" w:unhideWhenUsed="0"/>
-    <w:lsdException w:name="Medium Grid 1" w:semiHidden="0" w:uiPriority="67" w:unhideWhenUsed="0"/>
-    <w:lsdException w:name="Medium Grid 2" w:semiHidden="0" w:uiPriority="68" w:unhideWhenUsed="0"/>
-    <w:lsdException w:name="Medium Grid 3" w:semiHidden="0" w:uiPriority="69" w:unhideWhenUsed="0"/>
-    <w:lsdException w:name="Dark List" w:semiHidden="0" w:uiPriority="70" w:unhideWhenUsed="0"/>
-    <w:lsdException w:name="Colorful Shading" w:semiHidden="0" w:uiPriority="71" w:unhideWhenUsed="0"/>
-    <w:lsdException w:name="Colorful List" w:semiHidden="0" w:uiPriority="72" w:unhideWhenUsed="0"/>
-    <w:lsdException w:name="Colorful Grid" w:semiHidden="0" w:uiPriority="73" w:unhideWhenUsed="0"/>
-    <w:lsdException w:name="Light Shading Accent 1" w:semiHidden="0" w:uiPriority="60" w:unhideWhenUsed="0"/>
-    <w:lsdException w:name="Light List Accent 1" w:semiHidden="0" w:uiPriority="61" w:unhideWhenUsed="0"/>
-    <w:lsdException w:name="Light Grid Accent 1" w:semiHidden="0" w:uiPriority="62" w:unhideWhenUsed="0"/>
-    <w:lsdException w:name="Medium Shading 1 Accent 1" w:semiHidden="0" w:uiPriority="63" w:unhideWhenUsed="0"/>
-    <w:lsdException w:name="Medium Shading 2 Accent 1" w:semiHidden="0" w:uiPriority="64" w:unhideWhenUsed="0"/>
-    <w:lsdException w:name="Medium List 1 Accent 1" w:semiHidden="0" w:uiPriority="65" w:unhideWhenUsed="0"/>
-    <w:lsdException w:name="Revision" w:unhideWhenUsed="0"/>
-    <w:lsdException w:name="List Paragraph" w:semiHidden="0" w:uiPriority="34" w:unhideWhenUsed="0" w:qFormat="1"/>
-    <w:lsdException w:name="Quote" w:semiHidden="0" w:uiPriority="29" w:unhideWhenUsed="0" w:qFormat="1"/>
-    <w:lsdException w:name="Intense Quote" w:semiHidden="0" w:uiPriority="30" w:unhideWhenUsed="0" w:qFormat="1"/>
-    <w:lsdException w:name="Medium List 2 Accent 1" w:semiHidden="0" w:uiPriority="66" w:unhideWhenUsed="0"/>
-    <w:lsdException w:name="Medium Grid 1 Accent 1" w:semiHidden="0" w:uiPriority="67" w:unhideWhenUsed="0"/>
-    <w:lsdException w:name="Medium Grid 2 Accent 1" w:semiHidden="0" w:uiPriority="68" w:unhideWhenUsed="0"/>
-    <w:lsdException w:name="Medium Grid 3 Accent 1" w:semiHidden="0" w:uiPriority="69" w:unhideWhenUsed="0"/>
-    <w:lsdException w:name="Dark List Accent 1" w:semiHidden="0" w:uiPriority="70" w:unhideWhenUsed="0"/>
-    <w:lsdException w:name="Colorful Shading Accent 1" w:semiHidden="0" w:uiPriority="71" w:unhideWhenUsed="0"/>
-    <w:lsdException w:name="Colorful List Accent 1" w:semiHidden="0" w:uiPriority="72" w:unhideWhenUsed="0"/>
-    <w:lsdException w:name="Colorful Grid Accent 1" w:semiHidden="0" w:uiPriority="73" w:unhideWhenUsed="0"/>
-    <w:lsdException w:name="Light Shading Accent 2" w:semiHidden="0" w:uiPriority="60" w:unhideWhenUsed="0"/>
-    <w:lsdException w:name="Light List Accent 2" w:semiHidden="0" w:uiPriority="61" w:unhideWhenUsed="0"/>
-    <w:lsdException w:name="Light Grid Accent 2" w:semiHidden="0" w:uiPriority="62" w:unhideWhenUsed="0"/>
-    <w:lsdException w:name="Medium Shading 1 Accent 2" w:semiHidden="0" w:uiPriority="63" w:unhideWhenUsed="0"/>
-    <w:lsdException w:name="Medium Shading 2 Accent 2" w:semiHidden="0" w:uiPriority="64" w:unhideWhenUsed="0"/>
-    <w:lsdException w:name="Medium List 1 Accent 2" w:semiHidden="0" w:uiPriority="65" w:unhideWhenUsed="0"/>
-    <w:lsdException w:name="Medium List 2 Accent 2" w:semiHidden="0" w:uiPriority="66" w:unhideWhenUsed="0"/>
-    <w:lsdException w:name="Medium Grid 1 Accent 2" w:semiHidden="0" w:uiPriority="67" w:unhideWhenUsed="0"/>
-    <w:lsdException w:name="Medium Grid 2 Accent 2" w:semiHidden="0" w:uiPriority="68" w:unhideWhenUsed="0"/>
-    <w:lsdException w:name="Medium Grid 3 Accent 2" w:semiHidden="0" w:uiPriority="69" w:unhideWhenUsed="0"/>
-    <w:lsdException w:name="Dark List Accent 2" w:semiHidden="0" w:uiPriority="70" w:unhideWhenUsed="0"/>
-    <w:lsdException w:name="Colorful Shading Accent 2" w:semiHidden="0" w:uiPriority="71" w:unhideWhenUsed="0"/>
-    <w:lsdException w:name="Colorful List Accent 2" w:semiHidden="0" w:uiPriority="72" w:unhideWhenUsed="0"/>
-    <w:lsdException w:name="Colorful Grid Accent 2" w:semiHidden="0" w:uiPriority="73" w:unhideWhenUsed="0"/>
-    <w:lsdException w:name="Light Shading Accent 3" w:semiHidden="0" w:uiPriority="60" w:unhideWhenUsed="0"/>
-    <w:lsdException w:name="Light List Accent 3" w:semiHidden="0" w:uiPriority="61" w:unhideWhenUsed="0"/>
-    <w:lsdException w:name="Light Grid Accent 3" w:semiHidden="0" w:uiPriority="62" w:unhideWhenUsed="0"/>
-    <w:lsdException w:name="Medium Shading 1 Accent 3" w:semiHidden="0" w:uiPriority="63" w:unhideWhenUsed="0"/>
-    <w:lsdException w:name="Medium Shading 2 Accent 3" w:semiHidden="0" w:uiPriority="64" w:unhideWhenUsed="0"/>
-    <w:lsdException w:name="Medium List 1 Accent 3" w:semiHidden="0" w:uiPriority="65" w:unhideWhenUsed="0"/>
-    <w:lsdException w:name="Medium List 2 Accent 3" w:semiHidden="0" w:uiPriority="66" w:unhideWhenUsed="0"/>
-    <w:lsdException w:name="Medium Grid 1 Accent 3" w:semiHidden="0" w:uiPriority="67" w:unhideWhenUsed="0"/>
-    <w:lsdException w:name="Medium Grid 2 Accent 3" w:semiHidden="0" w:uiPriority="68" w:unhideWhenUsed="0"/>
-    <w:lsdException w:name="Medium Grid 3 Accent 3" w:semiHidden="0" w:uiPriority="69" w:unhideWhenUsed="0"/>
-    <w:lsdException w:name="Dark List Accent 3" w:semiHidden="0" w:uiPriority="70" w:unhideWhenUsed="0"/>
-    <w:lsdException w:name="Colorful Shading Accent 3" w:semiHidden="0" w:uiPriority="71" w:unhideWhenUsed="0"/>
-    <w:lsdException w:name="Colorful List Accent 3" w:semiHidden="0" w:uiPriority="72" w:unhideWhenUsed="0"/>
-    <w:lsdException w:name="Colorful Grid Accent 3" w:semiHidden="0" w:uiPriority="73" w:unhideWhenUsed="0"/>
-    <w:lsdException w:name="Light Shading Accent 4" w:semiHidden="0" w:uiPriority="60" w:unhideWhenUsed="0"/>
-    <w:lsdException w:name="Light List Accent 4" w:semiHidden="0" w:uiPriority="61" w:unhideWhenUsed="0"/>
-    <w:lsdException w:name="Light Grid Accent 4" w:semiHidden="0" w:uiPriority="62" w:unhideWhenUsed="0"/>
-    <w:lsdException w:name="Medium Shading 1 Accent 4" w:semiHidden="0" w:uiPriority="63" w:unhideWhenUsed="0"/>
-    <w:lsdException w:name="Medium Shading 2 Accent 4" w:semiHidden="0" w:uiPriority="64" w:unhideWhenUsed="0"/>
-    <w:lsdException w:name="Medium List 1 Accent 4" w:semiHidden="0" w:uiPriority="65" w:unhideWhenUsed="0"/>
-    <w:lsdException w:name="Medium List 2 Accent 4" w:semiHidden="0" w:uiPriority="66" w:unhideWhenUsed="0"/>
-    <w:lsdException w:name="Medium Grid 1 Accent 4" w:semiHidden="0" w:uiPriority="67" w:unhideWhenUsed="0"/>
-    <w:lsdException w:name="Medium Grid 2 Accent 4" w:semiHidden="0" w:uiPriority="68" w:unhideWhenUsed="0"/>
-    <w:lsdException w:name="Medium Grid 3 Accent 4" w:semiHidden="0" w:uiPriority="69" w:unhideWhenUsed="0"/>
-    <w:lsdException w:name="Dark List Accent 4" w:semiHidden="0" w:uiPriority="70" w:unhideWhenUsed="0"/>
-    <w:lsdException w:name="Colorful Shading Accent 4" w:semiHidden="0" w:uiPriority="71" w:unhideWhenUsed="0"/>
-    <w:lsdException w:name="Colorful List Accent 4" w:semiHidden="0" w:uiPriority="72" w:unhideWhenUsed="0"/>
-    <w:lsdException w:name="Colorful Grid Accent 4" w:semiHidden="0" w:uiPriority="73" w:unhideWhenUsed="0"/>
-    <w:lsdException w:name="Light Shading Accent 5" w:semiHidden="0" w:uiPriority="60" w:unhideWhenUsed="0"/>
-    <w:lsdException w:name="Light List Accent 5" w:semiHidden="0" w:uiPriority="61" w:unhideWhenUsed="0"/>
-    <w:lsdException w:name="Light Grid Accent 5" w:semiHidden="0" w:uiPriority="62" w:unhideWhenUsed="0"/>
-    <w:lsdException w:name="Medium Shading 1 Accent 5" w:semiHidden="0" w:uiPriority="63" w:unhideWhenUsed="0"/>
-    <w:lsdException w:name="Medium Shading 2 Accent 5" w:semiHidden="0" w:uiPriority="64" w:unhideWhenUsed="0"/>
-    <w:lsdException w:name="Medium List 1 Accent 5" w:semiHidden="0" w:uiPriority="65" w:unhideWhenUsed="0"/>
-    <w:lsdException w:name="Medium List 2 Accent 5" w:semiHidden="0" w:uiPriority="66" w:unhideWhenUsed="0"/>
-    <w:lsdException w:name="Medium Grid 1 Accent 5" w:semiHidden="0" w:uiPriority="67" w:unhideWhenUsed="0"/>
-    <w:lsdException w:name="Medium Grid 2 Accent 5" w:semiHidden="0" w:uiPriority="68" w:unhideWhenUsed="0"/>
-    <w:lsdException w:name="Medium Grid 3 Accent 5" w:semiHidden="0" w:uiPriority="69" w:unhideWhenUsed="0"/>
-    <w:lsdException w:name="Dark List Accent 5" w:semiHidden="0" w:uiPriority="70" w:unhideWhenUsed="0"/>
-    <w:lsdException w:name="Colorful Shading Accent 5" w:semiHidden="0" w:uiPriority="71" w:unhideWhenUsed="0"/>
-    <w:lsdException w:name="Colorful List Accent 5" w:semiHidden="0" w:uiPriority="72" w:unhideWhenUsed="0"/>
-    <w:lsdException w:name="Colorful Grid Accent 5" w:semiHidden="0" w:uiPriority="73" w:unhideWhenUsed="0"/>
-    <w:lsdException w:name="Light Shading Accent 6" w:semiHidden="0" w:uiPriority="60" w:unhideWhenUsed="0"/>
-    <w:lsdException w:name="Light List Accent 6" w:semiHidden="0" w:uiPriority="61" w:unhideWhenUsed="0"/>
-    <w:lsdException w:name="Light Grid Accent 6" w:semiHidden="0" w:uiPriority="62" w:unhideWhenUsed="0"/>
-    <w:lsdException w:name="Medium Shading 1 Accent 6" w:semiHidden="0" w:uiPriority="63" w:unhideWhenUsed="0"/>
-    <w:lsdException w:name="Medium Shading 2 Accent 6" w:semiHidden="0" w:uiPriority="64" w:unhideWhenUsed="0"/>
-    <w:lsdException w:name="Medium List 1 Accent 6" w:semiHidden="0" w:uiPriority="65" w:unhideWhenUsed="0"/>
-    <w:lsdException w:name="Medium List 2 Accent 6" w:semiHidden="0" w:uiPriority="66" w:unhideWhenUsed="0"/>
-    <w:lsdException w:name="Medium Grid 1 Accent 6" w:semiHidden="0" w:uiPriority="67" w:unhideWhenUsed="0"/>
-    <w:lsdException w:name="Medium Grid 2 Accent 6" w:semiHidden="0" w:uiPriority="68" w:unhideWhenUsed="0"/>
-    <w:lsdException w:name="Medium Grid 3 Accent 6" w:semiHidden="0" w:uiPriority="69" w:unhideWhenUsed="0"/>
-    <w:lsdException w:name="Dark List Accent 6" w:semiHidden="0" w:uiPriority="70" w:unhideWhenUsed="0"/>
-    <w:lsdException w:name="Colorful Shading Accent 6" w:semiHidden="0" w:uiPriority="71" w:unhideWhenUsed="0"/>
-    <w:lsdException w:name="Colorful List Accent 6" w:semiHidden="0" w:uiPriority="72" w:unhideWhenUsed="0"/>
-    <w:lsdException w:name="Colorful Grid Accent 6" w:semiHidden="0" w:uiPriority="73" w:unhideWhenUsed="0"/>
-    <w:lsdException w:name="Subtle Emphasis" w:semiHidden="0" w:uiPriority="19" w:unhideWhenUsed="0" w:qFormat="1"/>
-    <w:lsdException w:name="Intense Emphasis" w:semiHidden="0" w:uiPriority="21" w:unhideWhenUsed="0" w:qFormat="1"/>
-    <w:lsdException w:name="Subtle Reference" w:semiHidden="0" w:uiPriority="31" w:unhideWhenUsed="0" w:qFormat="1"/>
-    <w:lsdException w:name="Intense Reference" w:semiHidden="0" w:uiPriority="32" w:unhideWhenUsed="0" w:qFormat="1"/>
-    <w:lsdException w:name="Book Title" w:semiHidden="0" w:uiPriority="33" w:unhideWhenUsed="0" w:qFormat="1"/>
-    <w:lsdException w:name="Bibliography" w:uiPriority="37"/>
-    <w:lsdException w:name="TOC Heading" w:uiPriority="39" w:qFormat="1"/>
-  </w:latentStyles>
-  <w:style w:type="paragraph" w:default="1" w:styleId="a">
-    <w:name w:val="Normal"/>
-    <w:qFormat/>
-    <w:rsid w:val="00802079"/>
-    <w:pPr>
-      <w:widowControl w:val="0"/>
-      <w:jc w:val="both"/>
-    </w:pPr>
-    <w:rPr>
-      <w:rFonts w:ascii="Times New Roman" w:eastAsia="宋体" w:hAnsi="Times New Roman" w:cs="Times New Roman"/>
-      <w:szCs w:val="24"/>
-    </w:rPr>
-  </w:style>
-  <w:style w:type="paragraph" w:styleId="1">
-    <w:name w:val="heading 1"/>
-    <w:basedOn w:val="a"/>
-    <w:next w:val="a"/>
-    <w:link w:val="1Char"/>
-    <w:uiPriority w:val="9"/>
-    <w:qFormat/>
-    <w:rsid w:val="00BD6013"/>
-    <w:pPr>
-      <w:keepNext/>
-      <w:keepLines/>
-      <w:spacing w:before="340" w:after="330" w:line="578" w:lineRule="auto"/>
-      <w:outlineLvl w:val="0"/>
-    </w:pPr>
-    <w:rPr>
-      <w:b/>
-      <w:bCs/>
-      <w:kern w:val="44"/>
-      <w:sz w:val="44"/>
-      <w:szCs w:val="44"/>
-    </w:rPr>
-  </w:style>
-  <w:style w:type="paragraph" w:styleId="4">
-    <w:name w:val="heading 4"/>
-    <w:basedOn w:val="a"/>
-    <w:next w:val="a"/>
-    <w:link w:val="4Char"/>
-    <w:uiPriority w:val="9"/>
-    <w:semiHidden/>
-    <w:unhideWhenUsed/>
-    <w:qFormat/>
-    <w:rsid w:val="00852738"/>
-    <w:pPr>
-      <w:keepNext/>
-      <w:keepLines/>
-      <w:spacing w:before="280" w:after="290" w:line="376" w:lineRule="auto"/>
-      <w:outlineLvl w:val="3"/>
-    </w:pPr>
-    <w:rPr>
-      <w:rFonts w:asciiTheme="majorHAnsi" w:eastAsiaTheme="majorEastAsia" w:hAnsiTheme="majorHAnsi" w:cstheme="majorBidi"/>
-      <w:b/>
-      <w:bCs/>
-      <w:sz w:val="28"/>
-      <w:szCs w:val="28"/>
-    </w:rPr>
-  </w:style>
-  <w:style w:type="character" w:default="1" w:styleId="a0">
-    <w:name w:val="Default Paragraph Font"/>
-    <w:uiPriority w:val="1"/>
-    <w:semiHidden/>
-    <w:unhideWhenUsed/>
-  </w:style>
-  <w:style w:type="table" w:default="1" w:styleId="a1">
-    <w:name w:val="Normal Table"/>
-    <w:uiPriority w:val="99"/>
-    <w:semiHidden/>
-    <w:unhideWhenUsed/>
-    <w:tblPr>
-      <w:tblInd w:w="0" w:type="dxa"/>
-      <w:tblCellMar>
-        <w:top w:w="0" w:type="dxa"/>
-        <w:left w:w="108" w:type="dxa"/>
-        <w:bottom w:w="0" w:type="dxa"/>
-        <w:right w:w="108" w:type="dxa"/>
-      </w:tblCellMar>
-    </w:tblPr>
-  </w:style>
-  <w:style w:type="numbering" w:default="1" w:styleId="a2">
-    <w:name w:val="No List"/>
-    <w:uiPriority w:val="99"/>
-    <w:semiHidden/>
-    <w:unhideWhenUsed/>
-  </w:style>
-  <w:style w:type="paragraph" w:styleId="a3">
-    <w:name w:val="header"/>
-    <w:basedOn w:val="a"/>
-    <w:link w:val="Char"/>
-    <w:uiPriority w:val="99"/>
-    <w:unhideWhenUsed/>
-    <w:rsid w:val="00BD6013"/>
-    <w:pPr>
-      <w:pBdr>
-        <w:bottom w:val="single" w:sz="6" w:space="1" w:color="auto"/>
-      </w:pBdr>
-      <w:tabs>
-        <w:tab w:val="center" w:pos="4153"/>
-        <w:tab w:val="right" w:pos="8306"/>
-      </w:tabs>
-      <w:snapToGrid w:val="0"/>
-      <w:jc w:val="center"/>
-    </w:pPr>
-    <w:rPr>
-      <w:sz w:val="18"/>
-      <w:szCs w:val="18"/>
-    </w:rPr>
-  </w:style>
-  <w:style w:type="character" w:customStyle="1" w:styleId="Char">
-    <w:name w:val="页眉 Char"/>
-    <w:basedOn w:val="a0"/>
-    <w:link w:val="a3"/>
-    <w:uiPriority w:val="99"/>
-    <w:rsid w:val="00BD6013"/>
-    <w:rPr>
-      <w:sz w:val="18"/>
-      <w:szCs w:val="18"/>
-    </w:rPr>
-  </w:style>
-  <w:style w:type="paragraph" w:styleId="a4">
-    <w:name w:val="footer"/>
-    <w:basedOn w:val="a"/>
-    <w:link w:val="Char0"/>
-    <w:uiPriority w:val="99"/>
-    <w:unhideWhenUsed/>
-    <w:rsid w:val="00BD6013"/>
-    <w:pPr>
-      <w:tabs>
-        <w:tab w:val="center" w:pos="4153"/>
-        <w:tab w:val="right" w:pos="8306"/>
-      </w:tabs>
-      <w:snapToGrid w:val="0"/>
-      <w:jc w:val="left"/>
-    </w:pPr>
-    <w:rPr>
-      <w:sz w:val="18"/>
-      <w:szCs w:val="18"/>
-    </w:rPr>
-  </w:style>
-  <w:style w:type="character" w:customStyle="1" w:styleId="Char0">
-    <w:name w:val="页脚 Char"/>
-    <w:basedOn w:val="a0"/>
-    <w:link w:val="a4"/>
-    <w:uiPriority w:val="99"/>
-    <w:rsid w:val="00BD6013"/>
-    <w:rPr>
-      <w:sz w:val="18"/>
-      <w:szCs w:val="18"/>
-    </w:rPr>
-  </w:style>
-  <w:style w:type="paragraph" w:styleId="10">
-    <w:name w:val="toc 1"/>
-    <w:basedOn w:val="a"/>
-    <w:next w:val="a"/>
-    <w:autoRedefine/>
-    <w:uiPriority w:val="39"/>
-    <w:rsid w:val="00BD6013"/>
-    <w:pPr>
-      <w:tabs>
-        <w:tab w:val="right" w:leader="dot" w:pos="9061"/>
-      </w:tabs>
-      <w:spacing w:line="500" w:lineRule="exact"/>
-      <w:jc w:val="left"/>
-    </w:pPr>
-    <w:rPr>
-      <w:rFonts w:ascii="宋体" w:hAnsi="宋体"/>
-      <w:noProof/>
-      <w:kern w:val="44"/>
-      <w:sz w:val="28"/>
-      <w:szCs w:val="44"/>
-    </w:rPr>
-  </w:style>
-  <w:style w:type="character" w:styleId="a5">
-    <w:name w:val="Hyperlink"/>
-    <w:uiPriority w:val="99"/>
-    <w:rsid w:val="00BD6013"/>
-    <w:rPr>
-      <w:color w:val="0000FF"/>
-      <w:u w:val="single"/>
-    </w:rPr>
-  </w:style>
-  <w:style w:type="character" w:styleId="a6">
-    <w:name w:val="page number"/>
-    <w:basedOn w:val="a0"/>
-    <w:rsid w:val="00BD6013"/>
-  </w:style>
-  <w:style w:type="paragraph" w:styleId="a7">
-    <w:name w:val="caption"/>
-    <w:basedOn w:val="a"/>
-    <w:next w:val="a"/>
-    <w:unhideWhenUsed/>
-    <w:qFormat/>
-    <w:rsid w:val="00BD6013"/>
-    <w:rPr>
-      <w:rFonts w:ascii="等线 Light" w:eastAsia="黑体" w:hAnsi="等线 Light"/>
-      <w:sz w:val="20"/>
-      <w:szCs w:val="20"/>
-    </w:rPr>
-  </w:style>
-  <w:style w:type="character" w:customStyle="1" w:styleId="1Char">
-    <w:name w:val="标题 1 Char"/>
-    <w:basedOn w:val="a0"/>
-    <w:link w:val="1"/>
-    <w:uiPriority w:val="9"/>
-    <w:rsid w:val="00BD6013"/>
-    <w:rPr>
-      <w:rFonts w:ascii="Times New Roman" w:eastAsia="宋体" w:hAnsi="Times New Roman" w:cs="Times New Roman"/>
-      <w:b/>
-      <w:bCs/>
-      <w:kern w:val="44"/>
-      <w:sz w:val="44"/>
-      <w:szCs w:val="44"/>
-    </w:rPr>
-  </w:style>
-  <w:style w:type="paragraph" w:styleId="TOC">
-    <w:name w:val="TOC Heading"/>
-    <w:basedOn w:val="1"/>
-    <w:next w:val="a"/>
-    <w:uiPriority w:val="39"/>
-    <w:unhideWhenUsed/>
-    <w:qFormat/>
-    <w:rsid w:val="00BD6013"/>
-    <w:pPr>
-      <w:widowControl/>
-      <w:spacing w:before="240" w:after="0" w:line="259" w:lineRule="auto"/>
-      <w:jc w:val="left"/>
-      <w:outlineLvl w:val="9"/>
-    </w:pPr>
-    <w:rPr>
-      <w:rFonts w:ascii="等线 Light" w:eastAsia="等线 Light" w:hAnsi="等线 Light"/>
-      <w:b w:val="0"/>
-      <w:bCs w:val="0"/>
-      <w:color w:val="2E74B5"/>
-      <w:kern w:val="0"/>
-      <w:sz w:val="32"/>
-      <w:szCs w:val="32"/>
-    </w:rPr>
-  </w:style>
-  <w:style w:type="character" w:styleId="a8">
-    <w:name w:val="Placeholder Text"/>
-    <w:basedOn w:val="a0"/>
-    <w:uiPriority w:val="99"/>
-    <w:semiHidden/>
-    <w:rsid w:val="00E60BE7"/>
-    <w:rPr>
-      <w:color w:val="808080"/>
-    </w:rPr>
-  </w:style>
-  <w:style w:type="paragraph" w:styleId="a9">
-    <w:name w:val="Balloon Text"/>
-    <w:basedOn w:val="a"/>
-    <w:link w:val="Char1"/>
-    <w:uiPriority w:val="99"/>
-    <w:semiHidden/>
-    <w:unhideWhenUsed/>
-    <w:rsid w:val="008214E7"/>
-    <w:rPr>
-      <w:sz w:val="18"/>
-      <w:szCs w:val="18"/>
-    </w:rPr>
-  </w:style>
-  <w:style w:type="character" w:customStyle="1" w:styleId="Char1">
-    <w:name w:val="批注框文本 Char"/>
-    <w:basedOn w:val="a0"/>
-    <w:link w:val="a9"/>
-    <w:uiPriority w:val="99"/>
-    <w:semiHidden/>
-    <w:rsid w:val="008214E7"/>
-    <w:rPr>
-      <w:rFonts w:ascii="Times New Roman" w:eastAsia="宋体" w:hAnsi="Times New Roman" w:cs="Times New Roman"/>
-      <w:sz w:val="18"/>
-      <w:szCs w:val="18"/>
-    </w:rPr>
-  </w:style>
-  <w:style w:type="paragraph" w:styleId="aa">
-    <w:name w:val="List Paragraph"/>
-    <w:basedOn w:val="a"/>
-    <w:uiPriority w:val="34"/>
-    <w:qFormat/>
-    <w:rsid w:val="00860D41"/>
-    <w:pPr>
-      <w:ind w:firstLineChars="200" w:firstLine="420"/>
-    </w:pPr>
-  </w:style>
-  <w:style w:type="paragraph" w:styleId="2">
-    <w:name w:val="toc 2"/>
-    <w:basedOn w:val="a"/>
-    <w:next w:val="a"/>
-    <w:autoRedefine/>
-    <w:uiPriority w:val="39"/>
-    <w:unhideWhenUsed/>
-    <w:rsid w:val="004E1A63"/>
-    <w:pPr>
-      <w:ind w:leftChars="200" w:left="420"/>
-    </w:pPr>
-  </w:style>
-  <w:style w:type="paragraph" w:styleId="3">
-    <w:name w:val="toc 3"/>
-    <w:basedOn w:val="a"/>
-    <w:next w:val="a"/>
-    <w:autoRedefine/>
-    <w:uiPriority w:val="39"/>
-    <w:unhideWhenUsed/>
-    <w:rsid w:val="004E1A63"/>
-    <w:pPr>
-      <w:ind w:leftChars="400" w:left="840"/>
-    </w:pPr>
-  </w:style>
-  <w:style w:type="table" w:styleId="ab">
-    <w:name w:val="Table Grid"/>
-    <w:basedOn w:val="a1"/>
-    <w:uiPriority w:val="39"/>
-    <w:rsid w:val="00B75EBD"/>
-    <w:tblPr>
-      <w:tblInd w:w="0" w:type="dxa"/>
-      <w:tblBorders>
-        <w:top w:val="single" w:sz="4" w:space="0" w:color="auto"/>
-        <w:left w:val="single" w:sz="4" w:space="0" w:color="auto"/>
-        <w:bottom w:val="single" w:sz="4" w:space="0" w:color="auto"/>
-        <w:right w:val="single" w:sz="4" w:space="0" w:color="auto"/>
-        <w:insideH w:val="single" w:sz="4" w:space="0" w:color="auto"/>
-        <w:insideV w:val="single" w:sz="4" w:space="0" w:color="auto"/>
-      </w:tblBorders>
-      <w:tblCellMar>
-        <w:top w:w="0" w:type="dxa"/>
-        <w:left w:w="108" w:type="dxa"/>
-        <w:bottom w:w="0" w:type="dxa"/>
-        <w:right w:w="108" w:type="dxa"/>
-      </w:tblCellMar>
-    </w:tblPr>
-  </w:style>
-  <w:style w:type="character" w:customStyle="1" w:styleId="4Char">
-    <w:name w:val="标题 4 Char"/>
+  <w:style w:type="character" w:customStyle="1" w:styleId="40">
+    <w:name w:val="标题 4 字符"/>
     <w:basedOn w:val="a0"/>
     <w:link w:val="4"/>
     <w:uiPriority w:val="9"/>
@@ -40143,7 +38907,7 @@
   <a:extraClrSchemeLst/>
   <a:extLst>
     <a:ext uri="{05A4C25C-085E-4340-85A3-A5531E510DB2}">
-      <thm15:themeFamily xmlns="" xmlns:thm15="http://schemas.microsoft.com/office/thememl/2012/main" name="Office Theme" id="{62F939B6-93AF-4DB8-9C6B-D6C7DFDC589F}" vid="{4A3C46E8-61CC-4603-A589-7422A47A8E4A}"/>
+      <thm15:themeFamily xmlns:thm15="http://schemas.microsoft.com/office/thememl/2012/main" name="Office Theme" id="{62F939B6-93AF-4DB8-9C6B-D6C7DFDC589F}" vid="{4A3C46E8-61CC-4603-A589-7422A47A8E4A}"/>
     </a:ext>
   </a:extLst>
 </a:theme>
@@ -40154,7 +38918,7 @@
 </file>
 
 <file path=customXml/itemProps1.xml><?xml version="1.0" encoding="utf-8"?>
-<ds:datastoreItem xmlns:ds="http://schemas.openxmlformats.org/officeDocument/2006/customXml" ds:itemID="{B4CE674D-2521-48D9-84E3-B2DADCD67A33}">
+<ds:datastoreItem xmlns:ds="http://schemas.openxmlformats.org/officeDocument/2006/customXml" ds:itemID="{9ECCBA23-9288-4AB2-8EAA-58EB3C3414B0}">
   <ds:schemaRefs>
     <ds:schemaRef ds:uri="http://schemas.openxmlformats.org/officeDocument/2006/bibliography"/>
   </ds:schemaRefs>

--- a/ysyx-answer.docx
+++ b/ysyx-answer.docx
@@ -42250,7 +42250,7 @@
         <w:spacing w:beforeLines="50" w:before="120" w:afterLines="50" w:after="120" w:line="240" w:lineRule="atLeast"/>
         <w:jc w:val="left"/>
         <w:rPr>
-          <w:rFonts w:ascii="宋体" w:hAnsi="宋体" w:hint="eastAsia"/>
+          <w:rFonts w:ascii="宋体" w:hAnsi="宋体"/>
           <w:sz w:val="24"/>
         </w:rPr>
       </w:pPr>
@@ -42261,7 +42261,7 @@
         <w:spacing w:beforeLines="50" w:before="120" w:afterLines="50" w:after="120" w:line="240" w:lineRule="atLeast"/>
         <w:jc w:val="left"/>
         <w:rPr>
-          <w:rFonts w:ascii="宋体" w:hAnsi="宋体" w:hint="eastAsia"/>
+          <w:rFonts w:ascii="宋体" w:hAnsi="宋体"/>
           <w:sz w:val="24"/>
         </w:rPr>
       </w:pPr>
@@ -42272,7 +42272,7 @@
         <w:spacing w:beforeLines="50" w:before="120" w:afterLines="50" w:after="120" w:line="240" w:lineRule="atLeast"/>
         <w:jc w:val="left"/>
         <w:rPr>
-          <w:rFonts w:ascii="宋体" w:hAnsi="宋体" w:hint="eastAsia"/>
+          <w:rFonts w:ascii="宋体" w:hAnsi="宋体"/>
           <w:sz w:val="24"/>
         </w:rPr>
       </w:pPr>
@@ -42283,7 +42283,7 @@
         <w:spacing w:beforeLines="50" w:before="120" w:afterLines="50" w:after="120" w:line="240" w:lineRule="atLeast"/>
         <w:jc w:val="left"/>
         <w:rPr>
-          <w:rFonts w:ascii="宋体" w:hAnsi="宋体" w:hint="eastAsia"/>
+          <w:rFonts w:ascii="宋体" w:hAnsi="宋体"/>
           <w:sz w:val="24"/>
         </w:rPr>
       </w:pPr>
@@ -42378,7 +42378,7 @@
         <w:spacing w:beforeLines="50" w:before="120" w:afterLines="50" w:after="120" w:line="240" w:lineRule="atLeast"/>
         <w:jc w:val="left"/>
         <w:rPr>
-          <w:rFonts w:ascii="宋体" w:hAnsi="宋体" w:hint="eastAsia"/>
+          <w:rFonts w:ascii="宋体" w:hAnsi="宋体"/>
           <w:sz w:val="24"/>
         </w:rPr>
       </w:pPr>
@@ -42429,7 +42429,7 @@
         <w:spacing w:beforeLines="50" w:before="120" w:afterLines="50" w:after="120" w:line="240" w:lineRule="atLeast"/>
         <w:jc w:val="left"/>
         <w:rPr>
-          <w:rFonts w:ascii="宋体" w:hAnsi="宋体" w:hint="eastAsia"/>
+          <w:rFonts w:ascii="宋体" w:hAnsi="宋体"/>
           <w:sz w:val="24"/>
         </w:rPr>
       </w:pPr>
@@ -42508,16 +42508,7 @@
           <w:sz w:val="28"/>
           <w:szCs w:val="28"/>
         </w:rPr>
-        <w:t>.</w:t>
-      </w:r>
-      <w:r>
-        <w:rPr>
-          <w:rFonts w:ascii="黑体" w:eastAsia="黑体" w:hAnsi="黑体" w:hint="eastAsia"/>
-          <w:b/>
-          <w:sz w:val="28"/>
-          <w:szCs w:val="28"/>
-        </w:rPr>
-        <w:t>e</w:t>
+        <w:t>.e</w:t>
       </w:r>
       <w:proofErr w:type="spellEnd"/>
       <w:r>
@@ -42569,7 +42560,7 @@
         <w:spacing w:beforeLines="50" w:before="120" w:afterLines="50" w:after="120" w:line="240" w:lineRule="atLeast"/>
         <w:jc w:val="left"/>
         <w:rPr>
-          <w:rFonts w:ascii="宋体" w:hAnsi="宋体" w:hint="eastAsia"/>
+          <w:rFonts w:ascii="宋体" w:hAnsi="宋体"/>
           <w:sz w:val="24"/>
         </w:rPr>
       </w:pPr>
@@ -42620,7 +42611,7 @@
         <w:spacing w:beforeLines="50" w:before="120" w:afterLines="50" w:after="120" w:line="240" w:lineRule="atLeast"/>
         <w:jc w:val="center"/>
         <w:rPr>
-          <w:rFonts w:ascii="宋体" w:hAnsi="宋体" w:hint="eastAsia"/>
+          <w:rFonts w:ascii="宋体" w:hAnsi="宋体"/>
           <w:sz w:val="24"/>
         </w:rPr>
       </w:pPr>
@@ -42671,7 +42662,7 @@
         <w:spacing w:beforeLines="50" w:before="120" w:afterLines="50" w:after="120" w:line="240" w:lineRule="atLeast"/>
         <w:jc w:val="center"/>
         <w:rPr>
-          <w:rFonts w:ascii="宋体" w:hAnsi="宋体" w:hint="eastAsia"/>
+          <w:rFonts w:ascii="宋体" w:hAnsi="宋体"/>
           <w:sz w:val="24"/>
         </w:rPr>
       </w:pPr>
@@ -42700,7 +42691,7 @@
               <w:spacing w:beforeLines="50" w:before="120" w:afterLines="50" w:after="120" w:line="240" w:lineRule="atLeast"/>
               <w:jc w:val="left"/>
               <w:rPr>
-                <w:rFonts w:ascii="宋体" w:hAnsi="宋体" w:hint="eastAsia"/>
+                <w:rFonts w:ascii="宋体" w:hAnsi="宋体"/>
                 <w:sz w:val="24"/>
               </w:rPr>
             </w:pPr>
@@ -42725,7 +42716,7 @@
               <w:spacing w:beforeLines="50" w:before="120" w:afterLines="50" w:after="120" w:line="240" w:lineRule="atLeast"/>
               <w:jc w:val="left"/>
               <w:rPr>
-                <w:rFonts w:ascii="宋体" w:hAnsi="宋体" w:hint="eastAsia"/>
+                <w:rFonts w:ascii="宋体" w:hAnsi="宋体"/>
                 <w:sz w:val="24"/>
               </w:rPr>
             </w:pPr>
@@ -42750,7 +42741,7 @@
               <w:spacing w:beforeLines="50" w:before="120" w:afterLines="50" w:after="120" w:line="240" w:lineRule="atLeast"/>
               <w:jc w:val="left"/>
               <w:rPr>
-                <w:rFonts w:ascii="宋体" w:hAnsi="宋体" w:hint="eastAsia"/>
+                <w:rFonts w:ascii="宋体" w:hAnsi="宋体"/>
                 <w:sz w:val="24"/>
               </w:rPr>
             </w:pPr>
@@ -42766,7 +42757,7 @@
               <w:spacing w:beforeLines="50" w:before="120" w:afterLines="50" w:after="120" w:line="240" w:lineRule="atLeast"/>
               <w:jc w:val="left"/>
               <w:rPr>
-                <w:rFonts w:ascii="宋体" w:hAnsi="宋体" w:hint="eastAsia"/>
+                <w:rFonts w:ascii="宋体" w:hAnsi="宋体"/>
                 <w:sz w:val="24"/>
               </w:rPr>
             </w:pPr>
@@ -42791,7 +42782,7 @@
               <w:spacing w:beforeLines="50" w:before="120" w:afterLines="50" w:after="120" w:line="240" w:lineRule="atLeast"/>
               <w:jc w:val="left"/>
               <w:rPr>
-                <w:rFonts w:ascii="宋体" w:hAnsi="宋体" w:hint="eastAsia"/>
+                <w:rFonts w:ascii="宋体" w:hAnsi="宋体"/>
                 <w:sz w:val="24"/>
               </w:rPr>
             </w:pPr>
@@ -42814,7 +42805,7 @@
               <w:spacing w:beforeLines="50" w:before="120" w:afterLines="50" w:after="120" w:line="240" w:lineRule="atLeast"/>
               <w:jc w:val="left"/>
               <w:rPr>
-                <w:rFonts w:ascii="宋体" w:hAnsi="宋体" w:hint="eastAsia"/>
+                <w:rFonts w:ascii="宋体" w:hAnsi="宋体"/>
                 <w:sz w:val="24"/>
               </w:rPr>
             </w:pPr>
@@ -42837,7 +42828,7 @@
               <w:spacing w:beforeLines="50" w:before="120" w:afterLines="50" w:after="120" w:line="240" w:lineRule="atLeast"/>
               <w:jc w:val="left"/>
               <w:rPr>
-                <w:rFonts w:ascii="宋体" w:hAnsi="宋体" w:hint="eastAsia"/>
+                <w:rFonts w:ascii="宋体" w:hAnsi="宋体"/>
                 <w:sz w:val="24"/>
               </w:rPr>
             </w:pPr>
@@ -42853,7 +42844,7 @@
               <w:spacing w:beforeLines="50" w:before="120" w:afterLines="50" w:after="120" w:line="240" w:lineRule="atLeast"/>
               <w:jc w:val="left"/>
               <w:rPr>
-                <w:rFonts w:ascii="宋体" w:hAnsi="宋体" w:hint="eastAsia"/>
+                <w:rFonts w:ascii="宋体" w:hAnsi="宋体"/>
                 <w:sz w:val="24"/>
               </w:rPr>
             </w:pPr>
@@ -42878,7 +42869,7 @@
               <w:spacing w:beforeLines="50" w:before="120" w:afterLines="50" w:after="120" w:line="240" w:lineRule="atLeast"/>
               <w:jc w:val="left"/>
               <w:rPr>
-                <w:rFonts w:ascii="宋体" w:hAnsi="宋体" w:hint="eastAsia"/>
+                <w:rFonts w:ascii="宋体" w:hAnsi="宋体"/>
                 <w:sz w:val="24"/>
               </w:rPr>
             </w:pPr>
@@ -42901,7 +42892,7 @@
               <w:spacing w:beforeLines="50" w:before="120" w:afterLines="50" w:after="120" w:line="240" w:lineRule="atLeast"/>
               <w:jc w:val="left"/>
               <w:rPr>
-                <w:rFonts w:ascii="宋体" w:hAnsi="宋体" w:hint="eastAsia"/>
+                <w:rFonts w:ascii="宋体" w:hAnsi="宋体"/>
                 <w:sz w:val="24"/>
               </w:rPr>
             </w:pPr>
@@ -42924,7 +42915,7 @@
               <w:spacing w:beforeLines="50" w:before="120" w:afterLines="50" w:after="120" w:line="240" w:lineRule="atLeast"/>
               <w:jc w:val="left"/>
               <w:rPr>
-                <w:rFonts w:ascii="宋体" w:hAnsi="宋体" w:hint="eastAsia"/>
+                <w:rFonts w:ascii="宋体" w:hAnsi="宋体"/>
                 <w:sz w:val="24"/>
               </w:rPr>
             </w:pPr>
@@ -42940,7 +42931,7 @@
               <w:spacing w:beforeLines="50" w:before="120" w:afterLines="50" w:after="120" w:line="240" w:lineRule="atLeast"/>
               <w:jc w:val="left"/>
               <w:rPr>
-                <w:rFonts w:ascii="宋体" w:hAnsi="宋体" w:hint="eastAsia"/>
+                <w:rFonts w:ascii="宋体" w:hAnsi="宋体"/>
                 <w:sz w:val="24"/>
               </w:rPr>
             </w:pPr>
@@ -42965,7 +42956,7 @@
               <w:spacing w:beforeLines="50" w:before="120" w:afterLines="50" w:after="120" w:line="240" w:lineRule="atLeast"/>
               <w:jc w:val="left"/>
               <w:rPr>
-                <w:rFonts w:ascii="宋体" w:hAnsi="宋体" w:hint="eastAsia"/>
+                <w:rFonts w:ascii="宋体" w:hAnsi="宋体"/>
                 <w:sz w:val="24"/>
               </w:rPr>
             </w:pPr>
@@ -42988,7 +42979,7 @@
               <w:spacing w:beforeLines="50" w:before="120" w:afterLines="50" w:after="120" w:line="240" w:lineRule="atLeast"/>
               <w:jc w:val="left"/>
               <w:rPr>
-                <w:rFonts w:ascii="宋体" w:hAnsi="宋体" w:hint="eastAsia"/>
+                <w:rFonts w:ascii="宋体" w:hAnsi="宋体"/>
                 <w:sz w:val="24"/>
               </w:rPr>
             </w:pPr>
@@ -43011,7 +43002,7 @@
               <w:spacing w:beforeLines="50" w:before="120" w:afterLines="50" w:after="120" w:line="240" w:lineRule="atLeast"/>
               <w:jc w:val="left"/>
               <w:rPr>
-                <w:rFonts w:ascii="宋体" w:hAnsi="宋体" w:hint="eastAsia"/>
+                <w:rFonts w:ascii="宋体" w:hAnsi="宋体"/>
                 <w:sz w:val="24"/>
               </w:rPr>
             </w:pPr>
@@ -43027,7 +43018,7 @@
               <w:spacing w:beforeLines="50" w:before="120" w:afterLines="50" w:after="120" w:line="240" w:lineRule="atLeast"/>
               <w:jc w:val="left"/>
               <w:rPr>
-                <w:rFonts w:ascii="宋体" w:hAnsi="宋体" w:hint="eastAsia"/>
+                <w:rFonts w:ascii="宋体" w:hAnsi="宋体"/>
                 <w:sz w:val="24"/>
               </w:rPr>
             </w:pPr>
@@ -43052,7 +43043,7 @@
               <w:spacing w:beforeLines="50" w:before="120" w:afterLines="50" w:after="120" w:line="240" w:lineRule="atLeast"/>
               <w:jc w:val="left"/>
               <w:rPr>
-                <w:rFonts w:ascii="宋体" w:hAnsi="宋体" w:hint="eastAsia"/>
+                <w:rFonts w:ascii="宋体" w:hAnsi="宋体"/>
                 <w:sz w:val="24"/>
               </w:rPr>
             </w:pPr>
@@ -43075,7 +43066,7 @@
               <w:spacing w:beforeLines="50" w:before="120" w:afterLines="50" w:after="120" w:line="240" w:lineRule="atLeast"/>
               <w:jc w:val="left"/>
               <w:rPr>
-                <w:rFonts w:ascii="宋体" w:hAnsi="宋体" w:hint="eastAsia"/>
+                <w:rFonts w:ascii="宋体" w:hAnsi="宋体"/>
                 <w:sz w:val="24"/>
               </w:rPr>
             </w:pPr>
@@ -43098,7 +43089,7 @@
               <w:spacing w:beforeLines="50" w:before="120" w:afterLines="50" w:after="120" w:line="240" w:lineRule="atLeast"/>
               <w:jc w:val="left"/>
               <w:rPr>
-                <w:rFonts w:ascii="宋体" w:hAnsi="宋体" w:hint="eastAsia"/>
+                <w:rFonts w:ascii="宋体" w:hAnsi="宋体"/>
                 <w:sz w:val="24"/>
               </w:rPr>
             </w:pPr>
@@ -43114,7 +43105,7 @@
               <w:spacing w:beforeLines="50" w:before="120" w:afterLines="50" w:after="120" w:line="240" w:lineRule="atLeast"/>
               <w:jc w:val="left"/>
               <w:rPr>
-                <w:rFonts w:ascii="宋体" w:hAnsi="宋体" w:hint="eastAsia"/>
+                <w:rFonts w:ascii="宋体" w:hAnsi="宋体"/>
                 <w:sz w:val="24"/>
               </w:rPr>
             </w:pPr>
@@ -43125,8 +43116,6 @@
               </w:rPr>
               <w:t>保持</w:t>
             </w:r>
-            <w:bookmarkStart w:id="13" w:name="_GoBack"/>
-            <w:bookmarkEnd w:id="13"/>
           </w:p>
         </w:tc>
       </w:tr>
@@ -43137,7 +43126,7 @@
         <w:spacing w:beforeLines="50" w:before="120" w:afterLines="50" w:after="120" w:line="240" w:lineRule="atLeast"/>
         <w:jc w:val="left"/>
         <w:rPr>
-          <w:rFonts w:ascii="宋体" w:hAnsi="宋体" w:hint="eastAsia"/>
+          <w:rFonts w:ascii="宋体" w:hAnsi="宋体"/>
           <w:sz w:val="24"/>
         </w:rPr>
       </w:pPr>
@@ -43152,6 +43141,1144 @@
           <w:sz w:val="24"/>
         </w:rPr>
       </w:pPr>
+    </w:p>
+    <w:p>
+      <w:pPr>
+        <w:snapToGrid w:val="0"/>
+        <w:spacing w:beforeLines="50" w:before="120" w:afterLines="50" w:after="120" w:line="240" w:lineRule="atLeast"/>
+        <w:jc w:val="left"/>
+        <w:rPr>
+          <w:rFonts w:ascii="宋体" w:hAnsi="宋体" w:hint="eastAsia"/>
+          <w:sz w:val="24"/>
+        </w:rPr>
+      </w:pPr>
+    </w:p>
+    <w:p>
+      <w:pPr>
+        <w:snapToGrid w:val="0"/>
+        <w:spacing w:beforeLines="50" w:before="120" w:afterLines="50" w:after="120" w:line="240" w:lineRule="atLeast"/>
+        <w:jc w:val="left"/>
+        <w:rPr>
+          <w:rFonts w:ascii="宋体" w:hAnsi="宋体" w:hint="eastAsia"/>
+          <w:sz w:val="24"/>
+        </w:rPr>
+      </w:pPr>
+    </w:p>
+    <w:p>
+      <w:pPr>
+        <w:snapToGrid w:val="0"/>
+        <w:spacing w:beforeLines="50" w:before="120" w:afterLines="50" w:after="120" w:line="240" w:lineRule="atLeast"/>
+        <w:jc w:val="left"/>
+        <w:rPr>
+          <w:rFonts w:ascii="宋体" w:hAnsi="宋体" w:hint="eastAsia"/>
+          <w:sz w:val="24"/>
+        </w:rPr>
+      </w:pPr>
+    </w:p>
+    <w:p>
+      <w:pPr>
+        <w:spacing w:line="460" w:lineRule="exact"/>
+        <w:jc w:val="left"/>
+        <w:outlineLvl w:val="2"/>
+        <w:rPr>
+          <w:rFonts w:ascii="黑体" w:eastAsia="黑体" w:hAnsi="黑体"/>
+          <w:b/>
+          <w:sz w:val="28"/>
+          <w:szCs w:val="28"/>
+        </w:rPr>
+      </w:pPr>
+      <w:proofErr w:type="spellStart"/>
+      <w:r>
+        <w:rPr>
+          <w:rFonts w:ascii="黑体" w:eastAsia="黑体" w:hAnsi="黑体" w:hint="eastAsia"/>
+          <w:b/>
+          <w:sz w:val="28"/>
+          <w:szCs w:val="28"/>
+        </w:rPr>
+        <w:t>1.</w:t>
+      </w:r>
+      <w:r>
+        <w:rPr>
+          <w:rFonts w:ascii="黑体" w:eastAsia="黑体" w:hAnsi="黑体"/>
+          <w:b/>
+          <w:sz w:val="28"/>
+          <w:szCs w:val="28"/>
+        </w:rPr>
+        <w:t>2</w:t>
+      </w:r>
+      <w:r>
+        <w:rPr>
+          <w:rFonts w:ascii="黑体" w:eastAsia="黑体" w:hAnsi="黑体" w:hint="eastAsia"/>
+          <w:b/>
+          <w:sz w:val="28"/>
+          <w:szCs w:val="28"/>
+        </w:rPr>
+        <w:t>.f</w:t>
+      </w:r>
+      <w:proofErr w:type="spellEnd"/>
+      <w:r>
+        <w:rPr>
+          <w:rFonts w:ascii="黑体" w:eastAsia="黑体" w:hAnsi="黑体" w:hint="eastAsia"/>
+          <w:b/>
+          <w:sz w:val="28"/>
+          <w:szCs w:val="28"/>
+        </w:rPr>
+        <w:t xml:space="preserve"> </w:t>
+      </w:r>
+      <w:r>
+        <w:rPr>
+          <w:rFonts w:ascii="Segoe UI" w:hAnsi="Segoe UI" w:cs="Segoe UI"/>
+          <w:b/>
+          <w:bCs/>
+          <w:color w:val="803C00"/>
+          <w:sz w:val="28"/>
+          <w:szCs w:val="28"/>
+        </w:rPr>
+        <w:t>分析</w:t>
+      </w:r>
+      <w:r>
+        <w:rPr>
+          <w:rFonts w:ascii="Segoe UI" w:hAnsi="Segoe UI" w:cs="Segoe UI"/>
+          <w:b/>
+          <w:bCs/>
+          <w:color w:val="803C00"/>
+          <w:sz w:val="28"/>
+          <w:szCs w:val="28"/>
+        </w:rPr>
+        <w:t>D</w:t>
+      </w:r>
+      <w:r>
+        <w:rPr>
+          <w:rFonts w:ascii="Segoe UI" w:hAnsi="Segoe UI" w:cs="Segoe UI"/>
+          <w:b/>
+          <w:bCs/>
+          <w:color w:val="803C00"/>
+          <w:sz w:val="28"/>
+          <w:szCs w:val="28"/>
+        </w:rPr>
+        <w:t>锁存器的行为</w:t>
+      </w:r>
+    </w:p>
+    <w:p>
+      <w:pPr>
+        <w:snapToGrid w:val="0"/>
+        <w:spacing w:beforeLines="50" w:before="120" w:afterLines="50" w:after="120" w:line="240" w:lineRule="atLeast"/>
+        <w:jc w:val="center"/>
+        <w:rPr>
+          <w:rFonts w:ascii="宋体" w:hAnsi="宋体" w:hint="eastAsia"/>
+          <w:sz w:val="24"/>
+        </w:rPr>
+      </w:pPr>
+      <w:r>
+        <w:rPr>
+          <w:noProof/>
+        </w:rPr>
+        <w:drawing>
+          <wp:inline distT="0" distB="0" distL="0" distR="0" wp14:anchorId="3D6F92A3" wp14:editId="4BEFED4C">
+            <wp:extent cx="4492161" cy="2629786"/>
+            <wp:effectExtent l="0" t="0" r="3810" b="0"/>
+            <wp:docPr id="56" name="图片 56"/>
+            <wp:cNvGraphicFramePr>
+              <a:graphicFrameLocks xmlns:a="http://schemas.openxmlformats.org/drawingml/2006/main" noChangeAspect="1"/>
+            </wp:cNvGraphicFramePr>
+            <a:graphic xmlns:a="http://schemas.openxmlformats.org/drawingml/2006/main">
+              <a:graphicData uri="http://schemas.openxmlformats.org/drawingml/2006/picture">
+                <pic:pic xmlns:pic="http://schemas.openxmlformats.org/drawingml/2006/picture">
+                  <pic:nvPicPr>
+                    <pic:cNvPr id="0" name=""/>
+                    <pic:cNvPicPr/>
+                  </pic:nvPicPr>
+                  <pic:blipFill>
+                    <a:blip r:embed="rId66"/>
+                    <a:stretch>
+                      <a:fillRect/>
+                    </a:stretch>
+                  </pic:blipFill>
+                  <pic:spPr>
+                    <a:xfrm>
+                      <a:off x="0" y="0"/>
+                      <a:ext cx="4493276" cy="2630439"/>
+                    </a:xfrm>
+                    <a:prstGeom prst="rect">
+                      <a:avLst/>
+                    </a:prstGeom>
+                  </pic:spPr>
+                </pic:pic>
+              </a:graphicData>
+            </a:graphic>
+          </wp:inline>
+        </w:drawing>
+      </w:r>
+    </w:p>
+    <w:tbl>
+      <w:tblPr>
+        <w:tblStyle w:val="ab"/>
+        <w:tblW w:w="0" w:type="auto"/>
+        <w:tblInd w:w="1951" w:type="dxa"/>
+        <w:tblLook w:val="04A0" w:firstRow="1" w:lastRow="0" w:firstColumn="1" w:lastColumn="0" w:noHBand="0" w:noVBand="1"/>
+      </w:tblPr>
+      <w:tblGrid>
+        <w:gridCol w:w="1346"/>
+        <w:gridCol w:w="1489"/>
+        <w:gridCol w:w="709"/>
+        <w:gridCol w:w="1706"/>
+      </w:tblGrid>
+      <w:tr>
+        <w:tc>
+          <w:tcPr>
+            <w:tcW w:w="1346" w:type="dxa"/>
+          </w:tcPr>
+          <w:p>
+            <w:pPr>
+              <w:snapToGrid w:val="0"/>
+              <w:spacing w:beforeLines="50" w:before="120" w:afterLines="50" w:after="120" w:line="240" w:lineRule="atLeast"/>
+              <w:jc w:val="left"/>
+              <w:rPr>
+                <w:rFonts w:ascii="宋体" w:hAnsi="宋体"/>
+                <w:sz w:val="24"/>
+              </w:rPr>
+            </w:pPr>
+            <w:r>
+              <w:rPr>
+                <w:rFonts w:ascii="宋体" w:hAnsi="宋体" w:hint="eastAsia"/>
+                <w:sz w:val="24"/>
+              </w:rPr>
+              <w:t>D</w:t>
+            </w:r>
+          </w:p>
+        </w:tc>
+        <w:tc>
+          <w:tcPr>
+            <w:tcW w:w="1489" w:type="dxa"/>
+          </w:tcPr>
+          <w:p>
+            <w:pPr>
+              <w:snapToGrid w:val="0"/>
+              <w:spacing w:beforeLines="50" w:before="120" w:afterLines="50" w:after="120" w:line="240" w:lineRule="atLeast"/>
+              <w:jc w:val="left"/>
+              <w:rPr>
+                <w:rFonts w:ascii="宋体" w:hAnsi="宋体"/>
+                <w:sz w:val="24"/>
+              </w:rPr>
+            </w:pPr>
+            <w:r>
+              <w:rPr>
+                <w:rFonts w:ascii="宋体" w:hAnsi="宋体" w:hint="eastAsia"/>
+                <w:sz w:val="24"/>
+              </w:rPr>
+              <w:t>WE</w:t>
+            </w:r>
+          </w:p>
+        </w:tc>
+        <w:tc>
+          <w:tcPr>
+            <w:tcW w:w="709" w:type="dxa"/>
+          </w:tcPr>
+          <w:p>
+            <w:pPr>
+              <w:snapToGrid w:val="0"/>
+              <w:spacing w:beforeLines="50" w:before="120" w:afterLines="50" w:after="120" w:line="240" w:lineRule="atLeast"/>
+              <w:jc w:val="left"/>
+              <w:rPr>
+                <w:rFonts w:ascii="宋体" w:hAnsi="宋体"/>
+                <w:sz w:val="24"/>
+              </w:rPr>
+            </w:pPr>
+          </w:p>
+        </w:tc>
+        <w:tc>
+          <w:tcPr>
+            <w:tcW w:w="1706" w:type="dxa"/>
+          </w:tcPr>
+          <w:p>
+            <w:pPr>
+              <w:snapToGrid w:val="0"/>
+              <w:spacing w:beforeLines="50" w:before="120" w:afterLines="50" w:after="120" w:line="240" w:lineRule="atLeast"/>
+              <w:jc w:val="left"/>
+              <w:rPr>
+                <w:rFonts w:ascii="宋体" w:hAnsi="宋体"/>
+                <w:sz w:val="24"/>
+              </w:rPr>
+            </w:pPr>
+            <w:r>
+              <w:rPr>
+                <w:rFonts w:ascii="宋体" w:hAnsi="宋体" w:hint="eastAsia"/>
+                <w:sz w:val="24"/>
+              </w:rPr>
+              <w:t>Q</w:t>
+            </w:r>
+          </w:p>
+        </w:tc>
+      </w:tr>
+      <w:tr>
+        <w:tc>
+          <w:tcPr>
+            <w:tcW w:w="1346" w:type="dxa"/>
+          </w:tcPr>
+          <w:p>
+            <w:pPr>
+              <w:snapToGrid w:val="0"/>
+              <w:spacing w:beforeLines="50" w:before="120" w:afterLines="50" w:after="120" w:line="240" w:lineRule="atLeast"/>
+              <w:jc w:val="left"/>
+              <w:rPr>
+                <w:rFonts w:ascii="宋体" w:hAnsi="宋体"/>
+                <w:sz w:val="24"/>
+              </w:rPr>
+            </w:pPr>
+            <w:r>
+              <w:rPr>
+                <w:rFonts w:ascii="宋体" w:hAnsi="宋体" w:hint="eastAsia"/>
+                <w:sz w:val="24"/>
+              </w:rPr>
+              <w:t>0</w:t>
+            </w:r>
+          </w:p>
+        </w:tc>
+        <w:tc>
+          <w:tcPr>
+            <w:tcW w:w="1489" w:type="dxa"/>
+          </w:tcPr>
+          <w:p>
+            <w:pPr>
+              <w:snapToGrid w:val="0"/>
+              <w:spacing w:beforeLines="50" w:before="120" w:afterLines="50" w:after="120" w:line="240" w:lineRule="atLeast"/>
+              <w:jc w:val="left"/>
+              <w:rPr>
+                <w:rFonts w:ascii="宋体" w:hAnsi="宋体"/>
+                <w:sz w:val="24"/>
+              </w:rPr>
+            </w:pPr>
+            <w:r>
+              <w:rPr>
+                <w:rFonts w:ascii="宋体" w:hAnsi="宋体" w:hint="eastAsia"/>
+                <w:sz w:val="24"/>
+              </w:rPr>
+              <w:t>0</w:t>
+            </w:r>
+          </w:p>
+        </w:tc>
+        <w:tc>
+          <w:tcPr>
+            <w:tcW w:w="709" w:type="dxa"/>
+          </w:tcPr>
+          <w:p>
+            <w:pPr>
+              <w:snapToGrid w:val="0"/>
+              <w:spacing w:beforeLines="50" w:before="120" w:afterLines="50" w:after="120" w:line="240" w:lineRule="atLeast"/>
+              <w:jc w:val="left"/>
+              <w:rPr>
+                <w:rFonts w:ascii="宋体" w:hAnsi="宋体"/>
+                <w:sz w:val="24"/>
+              </w:rPr>
+            </w:pPr>
+          </w:p>
+        </w:tc>
+        <w:tc>
+          <w:tcPr>
+            <w:tcW w:w="1706" w:type="dxa"/>
+          </w:tcPr>
+          <w:p>
+            <w:pPr>
+              <w:snapToGrid w:val="0"/>
+              <w:spacing w:beforeLines="50" w:before="120" w:afterLines="50" w:after="120" w:line="240" w:lineRule="atLeast"/>
+              <w:jc w:val="left"/>
+              <w:rPr>
+                <w:rFonts w:ascii="宋体" w:hAnsi="宋体"/>
+                <w:sz w:val="24"/>
+              </w:rPr>
+            </w:pPr>
+            <w:r>
+              <w:rPr>
+                <w:rFonts w:ascii="宋体" w:hAnsi="宋体"/>
+                <w:sz w:val="24"/>
+              </w:rPr>
+              <w:t>保持</w:t>
+            </w:r>
+          </w:p>
+        </w:tc>
+      </w:tr>
+      <w:tr>
+        <w:tc>
+          <w:tcPr>
+            <w:tcW w:w="1346" w:type="dxa"/>
+          </w:tcPr>
+          <w:p>
+            <w:pPr>
+              <w:snapToGrid w:val="0"/>
+              <w:spacing w:beforeLines="50" w:before="120" w:afterLines="50" w:after="120" w:line="240" w:lineRule="atLeast"/>
+              <w:jc w:val="left"/>
+              <w:rPr>
+                <w:rFonts w:ascii="宋体" w:hAnsi="宋体"/>
+                <w:sz w:val="24"/>
+              </w:rPr>
+            </w:pPr>
+            <w:r>
+              <w:rPr>
+                <w:rFonts w:ascii="宋体" w:hAnsi="宋体" w:hint="eastAsia"/>
+                <w:sz w:val="24"/>
+              </w:rPr>
+              <w:t>0</w:t>
+            </w:r>
+          </w:p>
+        </w:tc>
+        <w:tc>
+          <w:tcPr>
+            <w:tcW w:w="1489" w:type="dxa"/>
+          </w:tcPr>
+          <w:p>
+            <w:pPr>
+              <w:snapToGrid w:val="0"/>
+              <w:spacing w:beforeLines="50" w:before="120" w:afterLines="50" w:after="120" w:line="240" w:lineRule="atLeast"/>
+              <w:jc w:val="left"/>
+              <w:rPr>
+                <w:rFonts w:ascii="宋体" w:hAnsi="宋体"/>
+                <w:sz w:val="24"/>
+              </w:rPr>
+            </w:pPr>
+            <w:r>
+              <w:rPr>
+                <w:rFonts w:ascii="宋体" w:hAnsi="宋体" w:hint="eastAsia"/>
+                <w:sz w:val="24"/>
+              </w:rPr>
+              <w:t>1</w:t>
+            </w:r>
+          </w:p>
+        </w:tc>
+        <w:tc>
+          <w:tcPr>
+            <w:tcW w:w="709" w:type="dxa"/>
+          </w:tcPr>
+          <w:p>
+            <w:pPr>
+              <w:snapToGrid w:val="0"/>
+              <w:spacing w:beforeLines="50" w:before="120" w:afterLines="50" w:after="120" w:line="240" w:lineRule="atLeast"/>
+              <w:jc w:val="left"/>
+              <w:rPr>
+                <w:rFonts w:ascii="宋体" w:hAnsi="宋体"/>
+                <w:sz w:val="24"/>
+              </w:rPr>
+            </w:pPr>
+          </w:p>
+        </w:tc>
+        <w:tc>
+          <w:tcPr>
+            <w:tcW w:w="1706" w:type="dxa"/>
+          </w:tcPr>
+          <w:p>
+            <w:pPr>
+              <w:snapToGrid w:val="0"/>
+              <w:spacing w:beforeLines="50" w:before="120" w:afterLines="50" w:after="120" w:line="240" w:lineRule="atLeast"/>
+              <w:jc w:val="left"/>
+              <w:rPr>
+                <w:rFonts w:ascii="宋体" w:hAnsi="宋体"/>
+                <w:sz w:val="24"/>
+              </w:rPr>
+            </w:pPr>
+            <w:r>
+              <w:rPr>
+                <w:rFonts w:ascii="宋体" w:hAnsi="宋体" w:hint="eastAsia"/>
+                <w:sz w:val="24"/>
+              </w:rPr>
+              <w:t>0</w:t>
+            </w:r>
+          </w:p>
+        </w:tc>
+      </w:tr>
+      <w:tr>
+        <w:tc>
+          <w:tcPr>
+            <w:tcW w:w="1346" w:type="dxa"/>
+          </w:tcPr>
+          <w:p>
+            <w:pPr>
+              <w:snapToGrid w:val="0"/>
+              <w:spacing w:beforeLines="50" w:before="120" w:afterLines="50" w:after="120" w:line="240" w:lineRule="atLeast"/>
+              <w:jc w:val="left"/>
+              <w:rPr>
+                <w:rFonts w:ascii="宋体" w:hAnsi="宋体"/>
+                <w:sz w:val="24"/>
+              </w:rPr>
+            </w:pPr>
+            <w:r>
+              <w:rPr>
+                <w:rFonts w:ascii="宋体" w:hAnsi="宋体" w:hint="eastAsia"/>
+                <w:sz w:val="24"/>
+              </w:rPr>
+              <w:t>1</w:t>
+            </w:r>
+          </w:p>
+        </w:tc>
+        <w:tc>
+          <w:tcPr>
+            <w:tcW w:w="1489" w:type="dxa"/>
+          </w:tcPr>
+          <w:p>
+            <w:pPr>
+              <w:snapToGrid w:val="0"/>
+              <w:spacing w:beforeLines="50" w:before="120" w:afterLines="50" w:after="120" w:line="240" w:lineRule="atLeast"/>
+              <w:jc w:val="left"/>
+              <w:rPr>
+                <w:rFonts w:ascii="宋体" w:hAnsi="宋体"/>
+                <w:sz w:val="24"/>
+              </w:rPr>
+            </w:pPr>
+            <w:r>
+              <w:rPr>
+                <w:rFonts w:ascii="宋体" w:hAnsi="宋体" w:hint="eastAsia"/>
+                <w:sz w:val="24"/>
+              </w:rPr>
+              <w:t>0</w:t>
+            </w:r>
+          </w:p>
+        </w:tc>
+        <w:tc>
+          <w:tcPr>
+            <w:tcW w:w="709" w:type="dxa"/>
+          </w:tcPr>
+          <w:p>
+            <w:pPr>
+              <w:snapToGrid w:val="0"/>
+              <w:spacing w:beforeLines="50" w:before="120" w:afterLines="50" w:after="120" w:line="240" w:lineRule="atLeast"/>
+              <w:jc w:val="left"/>
+              <w:rPr>
+                <w:rFonts w:ascii="宋体" w:hAnsi="宋体"/>
+                <w:sz w:val="24"/>
+              </w:rPr>
+            </w:pPr>
+          </w:p>
+        </w:tc>
+        <w:tc>
+          <w:tcPr>
+            <w:tcW w:w="1706" w:type="dxa"/>
+          </w:tcPr>
+          <w:p>
+            <w:pPr>
+              <w:snapToGrid w:val="0"/>
+              <w:spacing w:beforeLines="50" w:before="120" w:afterLines="50" w:after="120" w:line="240" w:lineRule="atLeast"/>
+              <w:jc w:val="left"/>
+              <w:rPr>
+                <w:rFonts w:ascii="宋体" w:hAnsi="宋体"/>
+                <w:sz w:val="24"/>
+              </w:rPr>
+            </w:pPr>
+            <w:r>
+              <w:rPr>
+                <w:rFonts w:ascii="宋体" w:hAnsi="宋体"/>
+                <w:sz w:val="24"/>
+              </w:rPr>
+              <w:t>保持</w:t>
+            </w:r>
+          </w:p>
+        </w:tc>
+      </w:tr>
+      <w:tr>
+        <w:tc>
+          <w:tcPr>
+            <w:tcW w:w="1346" w:type="dxa"/>
+          </w:tcPr>
+          <w:p>
+            <w:pPr>
+              <w:snapToGrid w:val="0"/>
+              <w:spacing w:beforeLines="50" w:before="120" w:afterLines="50" w:after="120" w:line="240" w:lineRule="atLeast"/>
+              <w:jc w:val="left"/>
+              <w:rPr>
+                <w:rFonts w:ascii="宋体" w:hAnsi="宋体"/>
+                <w:sz w:val="24"/>
+              </w:rPr>
+            </w:pPr>
+            <w:r>
+              <w:rPr>
+                <w:rFonts w:ascii="宋体" w:hAnsi="宋体" w:hint="eastAsia"/>
+                <w:sz w:val="24"/>
+              </w:rPr>
+              <w:t>1</w:t>
+            </w:r>
+          </w:p>
+        </w:tc>
+        <w:tc>
+          <w:tcPr>
+            <w:tcW w:w="1489" w:type="dxa"/>
+          </w:tcPr>
+          <w:p>
+            <w:pPr>
+              <w:snapToGrid w:val="0"/>
+              <w:spacing w:beforeLines="50" w:before="120" w:afterLines="50" w:after="120" w:line="240" w:lineRule="atLeast"/>
+              <w:jc w:val="left"/>
+              <w:rPr>
+                <w:rFonts w:ascii="宋体" w:hAnsi="宋体"/>
+                <w:sz w:val="24"/>
+              </w:rPr>
+            </w:pPr>
+            <w:r>
+              <w:rPr>
+                <w:rFonts w:ascii="宋体" w:hAnsi="宋体" w:hint="eastAsia"/>
+                <w:sz w:val="24"/>
+              </w:rPr>
+              <w:t>1</w:t>
+            </w:r>
+          </w:p>
+        </w:tc>
+        <w:tc>
+          <w:tcPr>
+            <w:tcW w:w="709" w:type="dxa"/>
+          </w:tcPr>
+          <w:p>
+            <w:pPr>
+              <w:snapToGrid w:val="0"/>
+              <w:spacing w:beforeLines="50" w:before="120" w:afterLines="50" w:after="120" w:line="240" w:lineRule="atLeast"/>
+              <w:jc w:val="left"/>
+              <w:rPr>
+                <w:rFonts w:ascii="宋体" w:hAnsi="宋体"/>
+                <w:sz w:val="24"/>
+              </w:rPr>
+            </w:pPr>
+          </w:p>
+        </w:tc>
+        <w:tc>
+          <w:tcPr>
+            <w:tcW w:w="1706" w:type="dxa"/>
+          </w:tcPr>
+          <w:p>
+            <w:pPr>
+              <w:snapToGrid w:val="0"/>
+              <w:spacing w:beforeLines="50" w:before="120" w:afterLines="50" w:after="120" w:line="240" w:lineRule="atLeast"/>
+              <w:jc w:val="left"/>
+              <w:rPr>
+                <w:rFonts w:ascii="宋体" w:hAnsi="宋体"/>
+                <w:sz w:val="24"/>
+              </w:rPr>
+            </w:pPr>
+            <w:r>
+              <w:rPr>
+                <w:rFonts w:ascii="宋体" w:hAnsi="宋体" w:hint="eastAsia"/>
+                <w:sz w:val="24"/>
+              </w:rPr>
+              <w:t>1</w:t>
+            </w:r>
+          </w:p>
+        </w:tc>
+      </w:tr>
+    </w:tbl>
+    <w:p>
+      <w:pPr>
+        <w:snapToGrid w:val="0"/>
+        <w:spacing w:beforeLines="50" w:before="120" w:afterLines="50" w:after="120" w:line="240" w:lineRule="atLeast"/>
+        <w:jc w:val="left"/>
+        <w:rPr>
+          <w:rFonts w:ascii="宋体" w:hAnsi="宋体" w:hint="eastAsia"/>
+          <w:sz w:val="24"/>
+        </w:rPr>
+      </w:pPr>
+      <w:r>
+        <w:rPr>
+          <w:rFonts w:ascii="宋体" w:hAnsi="宋体" w:hint="eastAsia"/>
+          <w:sz w:val="24"/>
+        </w:rPr>
+        <w:t xml:space="preserve">        D锁存器在WE使能时，将输入端D的值传递给Q</w:t>
+      </w:r>
+    </w:p>
+    <w:p>
+      <w:pPr>
+        <w:snapToGrid w:val="0"/>
+        <w:spacing w:beforeLines="50" w:before="120" w:afterLines="50" w:after="120" w:line="240" w:lineRule="atLeast"/>
+        <w:jc w:val="left"/>
+        <w:rPr>
+          <w:rFonts w:ascii="宋体" w:hAnsi="宋体" w:hint="eastAsia"/>
+          <w:sz w:val="24"/>
+        </w:rPr>
+      </w:pPr>
+    </w:p>
+    <w:p>
+      <w:pPr>
+        <w:spacing w:line="460" w:lineRule="exact"/>
+        <w:jc w:val="left"/>
+        <w:outlineLvl w:val="2"/>
+        <w:rPr>
+          <w:rFonts w:ascii="黑体" w:eastAsia="黑体" w:hAnsi="黑体" w:hint="eastAsia"/>
+          <w:b/>
+          <w:sz w:val="28"/>
+          <w:szCs w:val="28"/>
+        </w:rPr>
+      </w:pPr>
+      <w:r>
+        <w:rPr>
+          <w:rFonts w:ascii="黑体" w:eastAsia="黑体" w:hAnsi="黑体" w:hint="eastAsia"/>
+          <w:b/>
+          <w:sz w:val="28"/>
+          <w:szCs w:val="28"/>
+        </w:rPr>
+        <w:t>1.</w:t>
+      </w:r>
+      <w:r>
+        <w:rPr>
+          <w:rFonts w:ascii="黑体" w:eastAsia="黑体" w:hAnsi="黑体" w:hint="eastAsia"/>
+          <w:b/>
+          <w:sz w:val="28"/>
+          <w:szCs w:val="28"/>
+        </w:rPr>
+        <w:t>3</w:t>
+      </w:r>
+      <w:r>
+        <w:rPr>
+          <w:rFonts w:ascii="黑体" w:eastAsia="黑体" w:hAnsi="黑体" w:hint="eastAsia"/>
+          <w:b/>
+          <w:sz w:val="28"/>
+          <w:szCs w:val="28"/>
+        </w:rPr>
+        <w:t>.</w:t>
+      </w:r>
+      <w:r>
+        <w:rPr>
+          <w:rFonts w:ascii="黑体" w:eastAsia="黑体" w:hAnsi="黑体" w:hint="eastAsia"/>
+          <w:b/>
+          <w:sz w:val="28"/>
+          <w:szCs w:val="28"/>
+        </w:rPr>
+        <w:t>0</w:t>
+      </w:r>
+      <w:r>
+        <w:rPr>
+          <w:rFonts w:ascii="黑体" w:eastAsia="黑体" w:hAnsi="黑体" w:hint="eastAsia"/>
+          <w:b/>
+          <w:sz w:val="28"/>
+          <w:szCs w:val="28"/>
+        </w:rPr>
+        <w:t xml:space="preserve"> </w:t>
+      </w:r>
+      <w:r>
+        <w:rPr>
+          <w:rFonts w:ascii="Segoe UI" w:hAnsi="Segoe UI" w:cs="Segoe UI"/>
+          <w:b/>
+          <w:bCs/>
+          <w:color w:val="803C00"/>
+          <w:sz w:val="28"/>
+          <w:szCs w:val="28"/>
+        </w:rPr>
+        <w:t>搭建</w:t>
+      </w:r>
+      <w:r>
+        <w:rPr>
+          <w:rFonts w:ascii="Segoe UI" w:hAnsi="Segoe UI" w:cs="Segoe UI"/>
+          <w:b/>
+          <w:bCs/>
+          <w:color w:val="803C00"/>
+          <w:sz w:val="28"/>
+          <w:szCs w:val="28"/>
+        </w:rPr>
+        <w:t>D</w:t>
+      </w:r>
+      <w:r>
+        <w:rPr>
+          <w:rFonts w:ascii="Segoe UI" w:hAnsi="Segoe UI" w:cs="Segoe UI"/>
+          <w:b/>
+          <w:bCs/>
+          <w:color w:val="803C00"/>
+          <w:sz w:val="28"/>
+          <w:szCs w:val="28"/>
+        </w:rPr>
+        <w:t>锁存器</w:t>
+      </w:r>
+    </w:p>
+    <w:p>
+      <w:pPr>
+        <w:snapToGrid w:val="0"/>
+        <w:spacing w:beforeLines="50" w:before="120" w:afterLines="50" w:after="120" w:line="240" w:lineRule="atLeast"/>
+        <w:jc w:val="left"/>
+        <w:rPr>
+          <w:rFonts w:ascii="宋体" w:hAnsi="宋体" w:hint="eastAsia"/>
+          <w:sz w:val="24"/>
+        </w:rPr>
+      </w:pPr>
+      <w:r>
+        <w:rPr>
+          <w:noProof/>
+        </w:rPr>
+        <w:drawing>
+          <wp:inline distT="0" distB="0" distL="0" distR="0" wp14:anchorId="6BC68BDD" wp14:editId="3B7D7A17">
+            <wp:extent cx="5486400" cy="637540"/>
+            <wp:effectExtent l="0" t="0" r="0" b="0"/>
+            <wp:docPr id="57" name="图片 57"/>
+            <wp:cNvGraphicFramePr>
+              <a:graphicFrameLocks xmlns:a="http://schemas.openxmlformats.org/drawingml/2006/main" noChangeAspect="1"/>
+            </wp:cNvGraphicFramePr>
+            <a:graphic xmlns:a="http://schemas.openxmlformats.org/drawingml/2006/main">
+              <a:graphicData uri="http://schemas.openxmlformats.org/drawingml/2006/picture">
+                <pic:pic xmlns:pic="http://schemas.openxmlformats.org/drawingml/2006/picture">
+                  <pic:nvPicPr>
+                    <pic:cNvPr id="0" name=""/>
+                    <pic:cNvPicPr/>
+                  </pic:nvPicPr>
+                  <pic:blipFill>
+                    <a:blip r:embed="rId67"/>
+                    <a:stretch>
+                      <a:fillRect/>
+                    </a:stretch>
+                  </pic:blipFill>
+                  <pic:spPr>
+                    <a:xfrm>
+                      <a:off x="0" y="0"/>
+                      <a:ext cx="5486400" cy="637540"/>
+                    </a:xfrm>
+                    <a:prstGeom prst="rect">
+                      <a:avLst/>
+                    </a:prstGeom>
+                  </pic:spPr>
+                </pic:pic>
+              </a:graphicData>
+            </a:graphic>
+          </wp:inline>
+        </w:drawing>
+      </w:r>
+    </w:p>
+    <w:p>
+      <w:pPr>
+        <w:snapToGrid w:val="0"/>
+        <w:spacing w:beforeLines="50" w:before="120" w:afterLines="50" w:after="120" w:line="240" w:lineRule="atLeast"/>
+        <w:jc w:val="left"/>
+        <w:rPr>
+          <w:rFonts w:ascii="宋体" w:hAnsi="宋体" w:hint="eastAsia"/>
+          <w:sz w:val="24"/>
+        </w:rPr>
+      </w:pPr>
+      <w:r>
+        <w:rPr>
+          <w:rFonts w:ascii="宋体" w:hAnsi="宋体" w:hint="eastAsia"/>
+          <w:sz w:val="24"/>
+        </w:rPr>
+        <w:t xml:space="preserve">见 </w:t>
+      </w:r>
+      <w:proofErr w:type="spellStart"/>
+      <w:r>
+        <w:rPr>
+          <w:rFonts w:ascii="宋体" w:hAnsi="宋体"/>
+          <w:sz w:val="24"/>
+        </w:rPr>
+        <w:t>1.3.0_d-latch.</w:t>
+      </w:r>
+      <w:proofErr w:type="gramStart"/>
+      <w:r>
+        <w:rPr>
+          <w:rFonts w:ascii="宋体" w:hAnsi="宋体"/>
+          <w:sz w:val="24"/>
+        </w:rPr>
+        <w:t>circ</w:t>
+      </w:r>
+      <w:proofErr w:type="spellEnd"/>
+      <w:proofErr w:type="gramEnd"/>
+    </w:p>
+    <w:p>
+      <w:pPr>
+        <w:snapToGrid w:val="0"/>
+        <w:spacing w:beforeLines="50" w:before="120" w:afterLines="50" w:after="120" w:line="240" w:lineRule="atLeast"/>
+        <w:jc w:val="left"/>
+        <w:rPr>
+          <w:rFonts w:ascii="宋体" w:hAnsi="宋体" w:hint="eastAsia"/>
+          <w:sz w:val="24"/>
+        </w:rPr>
+      </w:pPr>
+    </w:p>
+    <w:p>
+      <w:pPr>
+        <w:spacing w:line="460" w:lineRule="exact"/>
+        <w:jc w:val="left"/>
+        <w:outlineLvl w:val="2"/>
+        <w:rPr>
+          <w:rFonts w:ascii="黑体" w:eastAsia="黑体" w:hAnsi="黑体" w:hint="eastAsia"/>
+          <w:b/>
+          <w:sz w:val="28"/>
+          <w:szCs w:val="28"/>
+        </w:rPr>
+      </w:pPr>
+      <w:r>
+        <w:rPr>
+          <w:rFonts w:ascii="黑体" w:eastAsia="黑体" w:hAnsi="黑体" w:hint="eastAsia"/>
+          <w:b/>
+          <w:sz w:val="28"/>
+          <w:szCs w:val="28"/>
+        </w:rPr>
+        <w:t>1.3.</w:t>
+      </w:r>
+      <w:r>
+        <w:rPr>
+          <w:rFonts w:ascii="黑体" w:eastAsia="黑体" w:hAnsi="黑体" w:hint="eastAsia"/>
+          <w:b/>
+          <w:sz w:val="28"/>
+          <w:szCs w:val="28"/>
+        </w:rPr>
+        <w:t>1</w:t>
+      </w:r>
+      <w:r>
+        <w:rPr>
+          <w:rFonts w:ascii="黑体" w:eastAsia="黑体" w:hAnsi="黑体" w:hint="eastAsia"/>
+          <w:b/>
+          <w:sz w:val="28"/>
+          <w:szCs w:val="28"/>
+        </w:rPr>
+        <w:t xml:space="preserve"> </w:t>
+      </w:r>
+      <w:proofErr w:type="gramStart"/>
+      <w:r>
+        <w:rPr>
+          <w:rFonts w:ascii="Segoe UI" w:hAnsi="Segoe UI" w:cs="Segoe UI"/>
+          <w:b/>
+          <w:bCs/>
+          <w:color w:val="803C00"/>
+          <w:sz w:val="28"/>
+          <w:szCs w:val="28"/>
+        </w:rPr>
+        <w:t>搭建带</w:t>
+      </w:r>
+      <w:proofErr w:type="gramEnd"/>
+      <w:r>
+        <w:rPr>
+          <w:rFonts w:ascii="Segoe UI" w:hAnsi="Segoe UI" w:cs="Segoe UI"/>
+          <w:b/>
+          <w:bCs/>
+          <w:color w:val="803C00"/>
+          <w:sz w:val="28"/>
+          <w:szCs w:val="28"/>
+        </w:rPr>
+        <w:t>复位功能的</w:t>
+      </w:r>
+      <w:r>
+        <w:rPr>
+          <w:rFonts w:ascii="Segoe UI" w:hAnsi="Segoe UI" w:cs="Segoe UI"/>
+          <w:b/>
+          <w:bCs/>
+          <w:color w:val="803C00"/>
+          <w:sz w:val="28"/>
+          <w:szCs w:val="28"/>
+        </w:rPr>
+        <w:t>D</w:t>
+      </w:r>
+      <w:r>
+        <w:rPr>
+          <w:rFonts w:ascii="Segoe UI" w:hAnsi="Segoe UI" w:cs="Segoe UI"/>
+          <w:b/>
+          <w:bCs/>
+          <w:color w:val="803C00"/>
+          <w:sz w:val="28"/>
+          <w:szCs w:val="28"/>
+        </w:rPr>
+        <w:t>锁存器</w:t>
+      </w:r>
+    </w:p>
+    <w:p>
+      <w:pPr>
+        <w:snapToGrid w:val="0"/>
+        <w:spacing w:beforeLines="50" w:before="120" w:afterLines="50" w:after="120" w:line="240" w:lineRule="atLeast"/>
+        <w:jc w:val="left"/>
+        <w:rPr>
+          <w:rFonts w:ascii="宋体" w:hAnsi="宋体" w:hint="eastAsia"/>
+          <w:sz w:val="24"/>
+        </w:rPr>
+      </w:pPr>
+      <w:r>
+        <w:rPr>
+          <w:noProof/>
+        </w:rPr>
+        <w:drawing>
+          <wp:inline distT="0" distB="0" distL="0" distR="0" wp14:anchorId="4BE70F82" wp14:editId="22F279F4">
+            <wp:extent cx="5486400" cy="748030"/>
+            <wp:effectExtent l="0" t="0" r="0" b="0"/>
+            <wp:docPr id="58" name="图片 58"/>
+            <wp:cNvGraphicFramePr>
+              <a:graphicFrameLocks xmlns:a="http://schemas.openxmlformats.org/drawingml/2006/main" noChangeAspect="1"/>
+            </wp:cNvGraphicFramePr>
+            <a:graphic xmlns:a="http://schemas.openxmlformats.org/drawingml/2006/main">
+              <a:graphicData uri="http://schemas.openxmlformats.org/drawingml/2006/picture">
+                <pic:pic xmlns:pic="http://schemas.openxmlformats.org/drawingml/2006/picture">
+                  <pic:nvPicPr>
+                    <pic:cNvPr id="0" name=""/>
+                    <pic:cNvPicPr/>
+                  </pic:nvPicPr>
+                  <pic:blipFill>
+                    <a:blip r:embed="rId68"/>
+                    <a:stretch>
+                      <a:fillRect/>
+                    </a:stretch>
+                  </pic:blipFill>
+                  <pic:spPr>
+                    <a:xfrm>
+                      <a:off x="0" y="0"/>
+                      <a:ext cx="5486400" cy="748030"/>
+                    </a:xfrm>
+                    <a:prstGeom prst="rect">
+                      <a:avLst/>
+                    </a:prstGeom>
+                  </pic:spPr>
+                </pic:pic>
+              </a:graphicData>
+            </a:graphic>
+          </wp:inline>
+        </w:drawing>
+      </w:r>
+    </w:p>
+    <w:p>
+      <w:pPr>
+        <w:snapToGrid w:val="0"/>
+        <w:spacing w:beforeLines="50" w:before="120" w:afterLines="50" w:after="120" w:line="240" w:lineRule="atLeast"/>
+        <w:jc w:val="left"/>
+        <w:rPr>
+          <w:rFonts w:ascii="宋体" w:hAnsi="宋体"/>
+          <w:sz w:val="24"/>
+        </w:rPr>
+      </w:pPr>
+    </w:p>
+    <w:p>
+      <w:pPr>
+        <w:snapToGrid w:val="0"/>
+        <w:spacing w:beforeLines="50" w:before="120" w:afterLines="50" w:after="120" w:line="240" w:lineRule="atLeast"/>
+        <w:jc w:val="left"/>
+        <w:rPr>
+          <w:rFonts w:ascii="宋体" w:hAnsi="宋体" w:hint="eastAsia"/>
+          <w:sz w:val="24"/>
+        </w:rPr>
+      </w:pPr>
+    </w:p>
+    <w:p>
+      <w:pPr>
+        <w:spacing w:line="460" w:lineRule="exact"/>
+        <w:jc w:val="left"/>
+        <w:outlineLvl w:val="2"/>
+        <w:rPr>
+          <w:rFonts w:ascii="黑体" w:eastAsia="黑体" w:hAnsi="黑体" w:hint="eastAsia"/>
+          <w:b/>
+          <w:sz w:val="28"/>
+          <w:szCs w:val="28"/>
+        </w:rPr>
+      </w:pPr>
+      <w:r>
+        <w:rPr>
+          <w:rFonts w:ascii="黑体" w:eastAsia="黑体" w:hAnsi="黑体" w:hint="eastAsia"/>
+          <w:b/>
+          <w:sz w:val="28"/>
+          <w:szCs w:val="28"/>
+        </w:rPr>
+        <w:t>1.3.</w:t>
+      </w:r>
+      <w:r>
+        <w:rPr>
+          <w:rFonts w:ascii="黑体" w:eastAsia="黑体" w:hAnsi="黑体" w:hint="eastAsia"/>
+          <w:b/>
+          <w:sz w:val="28"/>
+          <w:szCs w:val="28"/>
+        </w:rPr>
+        <w:t>2</w:t>
+      </w:r>
+      <w:r>
+        <w:rPr>
+          <w:rFonts w:ascii="黑体" w:eastAsia="黑体" w:hAnsi="黑体" w:hint="eastAsia"/>
+          <w:b/>
+          <w:sz w:val="28"/>
+          <w:szCs w:val="28"/>
+        </w:rPr>
+        <w:t xml:space="preserve"> </w:t>
+      </w:r>
+      <w:r>
+        <w:rPr>
+          <w:rFonts w:ascii="Segoe UI" w:hAnsi="Segoe UI" w:cs="Segoe UI"/>
+          <w:b/>
+          <w:bCs/>
+          <w:color w:val="803C00"/>
+          <w:sz w:val="28"/>
+          <w:szCs w:val="28"/>
+        </w:rPr>
+        <w:t>用</w:t>
+      </w:r>
+      <w:r>
+        <w:rPr>
+          <w:rFonts w:ascii="Segoe UI" w:hAnsi="Segoe UI" w:cs="Segoe UI"/>
+          <w:b/>
+          <w:bCs/>
+          <w:color w:val="803C00"/>
+          <w:sz w:val="28"/>
+          <w:szCs w:val="28"/>
+        </w:rPr>
+        <w:t>D</w:t>
+      </w:r>
+      <w:r>
+        <w:rPr>
+          <w:rFonts w:ascii="Segoe UI" w:hAnsi="Segoe UI" w:cs="Segoe UI"/>
+          <w:b/>
+          <w:bCs/>
+          <w:color w:val="803C00"/>
+          <w:sz w:val="28"/>
+          <w:szCs w:val="28"/>
+        </w:rPr>
+        <w:t>锁存器实现位翻转功能</w:t>
+      </w:r>
+    </w:p>
+    <w:p>
+      <w:pPr>
+        <w:snapToGrid w:val="0"/>
+        <w:spacing w:beforeLines="50" w:before="120" w:afterLines="50" w:after="120" w:line="240" w:lineRule="atLeast"/>
+        <w:jc w:val="left"/>
+        <w:rPr>
+          <w:rFonts w:ascii="宋体" w:hAnsi="宋体"/>
+          <w:sz w:val="24"/>
+        </w:rPr>
+      </w:pPr>
+      <w:r>
+        <w:rPr>
+          <w:noProof/>
+        </w:rPr>
+        <w:drawing>
+          <wp:inline distT="0" distB="0" distL="0" distR="0" wp14:anchorId="455870AD" wp14:editId="57644B5D">
+            <wp:extent cx="5486400" cy="737870"/>
+            <wp:effectExtent l="0" t="0" r="0" b="5080"/>
+            <wp:docPr id="59" name="图片 59"/>
+            <wp:cNvGraphicFramePr>
+              <a:graphicFrameLocks xmlns:a="http://schemas.openxmlformats.org/drawingml/2006/main" noChangeAspect="1"/>
+            </wp:cNvGraphicFramePr>
+            <a:graphic xmlns:a="http://schemas.openxmlformats.org/drawingml/2006/main">
+              <a:graphicData uri="http://schemas.openxmlformats.org/drawingml/2006/picture">
+                <pic:pic xmlns:pic="http://schemas.openxmlformats.org/drawingml/2006/picture">
+                  <pic:nvPicPr>
+                    <pic:cNvPr id="0" name=""/>
+                    <pic:cNvPicPr/>
+                  </pic:nvPicPr>
+                  <pic:blipFill>
+                    <a:blip r:embed="rId69"/>
+                    <a:stretch>
+                      <a:fillRect/>
+                    </a:stretch>
+                  </pic:blipFill>
+                  <pic:spPr>
+                    <a:xfrm>
+                      <a:off x="0" y="0"/>
+                      <a:ext cx="5486400" cy="737870"/>
+                    </a:xfrm>
+                    <a:prstGeom prst="rect">
+                      <a:avLst/>
+                    </a:prstGeom>
+                  </pic:spPr>
+                </pic:pic>
+              </a:graphicData>
+            </a:graphic>
+          </wp:inline>
+        </w:drawing>
+      </w:r>
+    </w:p>
+    <w:p>
+      <w:pPr>
+        <w:snapToGrid w:val="0"/>
+        <w:spacing w:beforeLines="50" w:before="120" w:afterLines="50" w:after="120" w:line="240" w:lineRule="atLeast"/>
+        <w:jc w:val="left"/>
+        <w:rPr>
+          <w:rFonts w:ascii="宋体" w:hAnsi="宋体" w:hint="eastAsia"/>
+          <w:sz w:val="24"/>
+        </w:rPr>
+      </w:pPr>
+      <w:r>
+        <w:rPr>
+          <w:rFonts w:ascii="宋体" w:hAnsi="宋体" w:hint="eastAsia"/>
+          <w:sz w:val="24"/>
+        </w:rPr>
+        <w:t>因为D锁存器WE为“1”，复位释放后，Q=0，取反后为“1”送到D端，对于内部的RS锁存器而言，相当于R端和S端同时接“1”，在之前的章节已经讨论过，该组合会导致RS锁存器出现亚稳态，所以会看到Oscillation apparent的出现。</w:t>
+      </w:r>
+      <w:bookmarkStart w:id="13" w:name="_GoBack"/>
+      <w:bookmarkEnd w:id="13"/>
     </w:p>
     <w:p>
       <w:pPr>
@@ -43202,7 +44329,6 @@
           <w:sz w:val="30"/>
           <w:szCs w:val="30"/>
         </w:rPr>
-        <w:lastRenderedPageBreak/>
         <w:t>参考文献</w:t>
       </w:r>
       <w:bookmarkEnd w:id="14"/>
@@ -43559,7 +44685,6 @@
           <w:sz w:val="30"/>
           <w:szCs w:val="30"/>
         </w:rPr>
-        <w:lastRenderedPageBreak/>
         <w:t>附 录</w:t>
       </w:r>
       <w:bookmarkEnd w:id="22"/>
@@ -43583,8 +44708,8 @@
     </w:p>
     <w:p/>
     <w:sectPr>
-      <w:footerReference w:type="even" r:id="rId66"/>
-      <w:footerReference w:type="default" r:id="rId67"/>
+      <w:footerReference w:type="even" r:id="rId70"/>
+      <w:footerReference w:type="default" r:id="rId71"/>
       <w:pgSz w:w="11907" w:h="16840" w:code="9"/>
       <w:pgMar w:top="1418" w:right="1418" w:bottom="1418" w:left="1418" w:header="851" w:footer="851" w:gutter="0"/>
       <w:pgNumType w:start="1"/>
@@ -43778,7 +44903,7 @@
         <w:noProof/>
         <w:lang w:val="zh-CN"/>
       </w:rPr>
-      <w:t>21</w:t>
+      <w:t>23</w:t>
     </w:r>
     <w:r>
       <w:fldChar w:fldCharType="end"/>
@@ -45374,7 +46499,7 @@
   <a:extraClrSchemeLst/>
   <a:extLst>
     <a:ext uri="{05A4C25C-085E-4340-85A3-A5531E510DB2}">
-      <thm15:themeFamily xmlns="" xmlns:thm15="http://schemas.microsoft.com/office/thememl/2012/main" name="Office Theme" id="{62F939B6-93AF-4DB8-9C6B-D6C7DFDC589F}" vid="{4A3C46E8-61CC-4603-A589-7422A47A8E4A}"/>
+      <thm15:themeFamily xmlns:thm15="http://schemas.microsoft.com/office/thememl/2012/main" xmlns="" name="Office Theme" id="{62F939B6-93AF-4DB8-9C6B-D6C7DFDC589F}" vid="{4A3C46E8-61CC-4603-A589-7422A47A8E4A}"/>
     </a:ext>
   </a:extLst>
 </a:theme>
@@ -45385,7 +46510,7 @@
 </file>
 
 <file path=customXml/itemProps1.xml><?xml version="1.0" encoding="utf-8"?>
-<ds:datastoreItem xmlns:ds="http://schemas.openxmlformats.org/officeDocument/2006/customXml" ds:itemID="{717DBE79-9C83-4537-92FC-4343176D067B}">
+<ds:datastoreItem xmlns:ds="http://schemas.openxmlformats.org/officeDocument/2006/customXml" ds:itemID="{67D5374F-064D-479E-955E-69B8ADB2F4D1}">
   <ds:schemaRefs>
     <ds:schemaRef ds:uri="http://schemas.openxmlformats.org/officeDocument/2006/bibliography"/>
   </ds:schemaRefs>

--- a/ysyx-answer.docx
+++ b/ysyx-answer.docx
@@ -43137,7 +43137,7 @@
         <w:spacing w:beforeLines="50" w:before="120" w:afterLines="50" w:after="120" w:line="240" w:lineRule="atLeast"/>
         <w:jc w:val="left"/>
         <w:rPr>
-          <w:rFonts w:ascii="宋体" w:hAnsi="宋体" w:hint="eastAsia"/>
+          <w:rFonts w:ascii="宋体" w:hAnsi="宋体"/>
           <w:sz w:val="24"/>
         </w:rPr>
       </w:pPr>
@@ -43148,7 +43148,7 @@
         <w:spacing w:beforeLines="50" w:before="120" w:afterLines="50" w:after="120" w:line="240" w:lineRule="atLeast"/>
         <w:jc w:val="left"/>
         <w:rPr>
-          <w:rFonts w:ascii="宋体" w:hAnsi="宋体" w:hint="eastAsia"/>
+          <w:rFonts w:ascii="宋体" w:hAnsi="宋体"/>
           <w:sz w:val="24"/>
         </w:rPr>
       </w:pPr>
@@ -43159,7 +43159,7 @@
         <w:spacing w:beforeLines="50" w:before="120" w:afterLines="50" w:after="120" w:line="240" w:lineRule="atLeast"/>
         <w:jc w:val="left"/>
         <w:rPr>
-          <w:rFonts w:ascii="宋体" w:hAnsi="宋体" w:hint="eastAsia"/>
+          <w:rFonts w:ascii="宋体" w:hAnsi="宋体"/>
           <w:sz w:val="24"/>
         </w:rPr>
       </w:pPr>
@@ -43170,7 +43170,7 @@
         <w:spacing w:beforeLines="50" w:before="120" w:afterLines="50" w:after="120" w:line="240" w:lineRule="atLeast"/>
         <w:jc w:val="left"/>
         <w:rPr>
-          <w:rFonts w:ascii="宋体" w:hAnsi="宋体" w:hint="eastAsia"/>
+          <w:rFonts w:ascii="宋体" w:hAnsi="宋体"/>
           <w:sz w:val="24"/>
         </w:rPr>
       </w:pPr>
@@ -43265,7 +43265,7 @@
         <w:spacing w:beforeLines="50" w:before="120" w:afterLines="50" w:after="120" w:line="240" w:lineRule="atLeast"/>
         <w:jc w:val="center"/>
         <w:rPr>
-          <w:rFonts w:ascii="宋体" w:hAnsi="宋体" w:hint="eastAsia"/>
+          <w:rFonts w:ascii="宋体" w:hAnsi="宋体"/>
           <w:sz w:val="24"/>
         </w:rPr>
       </w:pPr>
@@ -43765,7 +43765,7 @@
         <w:spacing w:beforeLines="50" w:before="120" w:afterLines="50" w:after="120" w:line="240" w:lineRule="atLeast"/>
         <w:jc w:val="left"/>
         <w:rPr>
-          <w:rFonts w:ascii="宋体" w:hAnsi="宋体" w:hint="eastAsia"/>
+          <w:rFonts w:ascii="宋体" w:hAnsi="宋体"/>
           <w:sz w:val="24"/>
         </w:rPr>
       </w:pPr>
@@ -43783,7 +43783,7 @@
         <w:spacing w:beforeLines="50" w:before="120" w:afterLines="50" w:after="120" w:line="240" w:lineRule="atLeast"/>
         <w:jc w:val="left"/>
         <w:rPr>
-          <w:rFonts w:ascii="宋体" w:hAnsi="宋体" w:hint="eastAsia"/>
+          <w:rFonts w:ascii="宋体" w:hAnsi="宋体"/>
           <w:sz w:val="24"/>
         </w:rPr>
       </w:pPr>
@@ -43794,56 +43794,20 @@
         <w:jc w:val="left"/>
         <w:outlineLvl w:val="2"/>
         <w:rPr>
+          <w:rFonts w:ascii="黑体" w:eastAsia="黑体" w:hAnsi="黑体"/>
+          <w:b/>
+          <w:sz w:val="28"/>
+          <w:szCs w:val="28"/>
+        </w:rPr>
+      </w:pPr>
+      <w:r>
+        <w:rPr>
           <w:rFonts w:ascii="黑体" w:eastAsia="黑体" w:hAnsi="黑体" w:hint="eastAsia"/>
           <w:b/>
           <w:sz w:val="28"/>
           <w:szCs w:val="28"/>
         </w:rPr>
-      </w:pPr>
-      <w:r>
-        <w:rPr>
-          <w:rFonts w:ascii="黑体" w:eastAsia="黑体" w:hAnsi="黑体" w:hint="eastAsia"/>
-          <w:b/>
-          <w:sz w:val="28"/>
-          <w:szCs w:val="28"/>
-        </w:rPr>
-        <w:t>1.</w:t>
-      </w:r>
-      <w:r>
-        <w:rPr>
-          <w:rFonts w:ascii="黑体" w:eastAsia="黑体" w:hAnsi="黑体" w:hint="eastAsia"/>
-          <w:b/>
-          <w:sz w:val="28"/>
-          <w:szCs w:val="28"/>
-        </w:rPr>
-        <w:t>3</w:t>
-      </w:r>
-      <w:r>
-        <w:rPr>
-          <w:rFonts w:ascii="黑体" w:eastAsia="黑体" w:hAnsi="黑体" w:hint="eastAsia"/>
-          <w:b/>
-          <w:sz w:val="28"/>
-          <w:szCs w:val="28"/>
-        </w:rPr>
-        <w:t>.</w:t>
-      </w:r>
-      <w:r>
-        <w:rPr>
-          <w:rFonts w:ascii="黑体" w:eastAsia="黑体" w:hAnsi="黑体" w:hint="eastAsia"/>
-          <w:b/>
-          <w:sz w:val="28"/>
-          <w:szCs w:val="28"/>
-        </w:rPr>
-        <w:t>0</w:t>
-      </w:r>
-      <w:r>
-        <w:rPr>
-          <w:rFonts w:ascii="黑体" w:eastAsia="黑体" w:hAnsi="黑体" w:hint="eastAsia"/>
-          <w:b/>
-          <w:sz w:val="28"/>
-          <w:szCs w:val="28"/>
-        </w:rPr>
-        <w:t xml:space="preserve"> </w:t>
+        <w:t xml:space="preserve">1.3.0 </w:t>
       </w:r>
       <w:r>
         <w:rPr>
@@ -43885,7 +43849,7 @@
         <w:spacing w:beforeLines="50" w:before="120" w:afterLines="50" w:after="120" w:line="240" w:lineRule="atLeast"/>
         <w:jc w:val="left"/>
         <w:rPr>
-          <w:rFonts w:ascii="宋体" w:hAnsi="宋体" w:hint="eastAsia"/>
+          <w:rFonts w:ascii="宋体" w:hAnsi="宋体"/>
           <w:sz w:val="24"/>
         </w:rPr>
       </w:pPr>
@@ -43936,7 +43900,7 @@
         <w:spacing w:beforeLines="50" w:before="120" w:afterLines="50" w:after="120" w:line="240" w:lineRule="atLeast"/>
         <w:jc w:val="left"/>
         <w:rPr>
-          <w:rFonts w:ascii="宋体" w:hAnsi="宋体" w:hint="eastAsia"/>
+          <w:rFonts w:ascii="宋体" w:hAnsi="宋体"/>
           <w:sz w:val="24"/>
         </w:rPr>
       </w:pPr>
@@ -43972,7 +43936,7 @@
         <w:spacing w:beforeLines="50" w:before="120" w:afterLines="50" w:after="120" w:line="240" w:lineRule="atLeast"/>
         <w:jc w:val="left"/>
         <w:rPr>
-          <w:rFonts w:ascii="宋体" w:hAnsi="宋体" w:hint="eastAsia"/>
+          <w:rFonts w:ascii="宋体" w:hAnsi="宋体"/>
           <w:sz w:val="24"/>
         </w:rPr>
       </w:pPr>
@@ -43983,38 +43947,20 @@
         <w:jc w:val="left"/>
         <w:outlineLvl w:val="2"/>
         <w:rPr>
+          <w:rFonts w:ascii="黑体" w:eastAsia="黑体" w:hAnsi="黑体"/>
+          <w:b/>
+          <w:sz w:val="28"/>
+          <w:szCs w:val="28"/>
+        </w:rPr>
+      </w:pPr>
+      <w:r>
+        <w:rPr>
           <w:rFonts w:ascii="黑体" w:eastAsia="黑体" w:hAnsi="黑体" w:hint="eastAsia"/>
           <w:b/>
           <w:sz w:val="28"/>
           <w:szCs w:val="28"/>
         </w:rPr>
-      </w:pPr>
-      <w:r>
-        <w:rPr>
-          <w:rFonts w:ascii="黑体" w:eastAsia="黑体" w:hAnsi="黑体" w:hint="eastAsia"/>
-          <w:b/>
-          <w:sz w:val="28"/>
-          <w:szCs w:val="28"/>
-        </w:rPr>
-        <w:t>1.3.</w:t>
-      </w:r>
-      <w:r>
-        <w:rPr>
-          <w:rFonts w:ascii="黑体" w:eastAsia="黑体" w:hAnsi="黑体" w:hint="eastAsia"/>
-          <w:b/>
-          <w:sz w:val="28"/>
-          <w:szCs w:val="28"/>
-        </w:rPr>
-        <w:t>1</w:t>
-      </w:r>
-      <w:r>
-        <w:rPr>
-          <w:rFonts w:ascii="黑体" w:eastAsia="黑体" w:hAnsi="黑体" w:hint="eastAsia"/>
-          <w:b/>
-          <w:sz w:val="28"/>
-          <w:szCs w:val="28"/>
-        </w:rPr>
-        <w:t xml:space="preserve"> </w:t>
+        <w:t xml:space="preserve">1.3.1 </w:t>
       </w:r>
       <w:proofErr w:type="gramStart"/>
       <w:r>
@@ -44069,7 +44015,7 @@
         <w:spacing w:beforeLines="50" w:before="120" w:afterLines="50" w:after="120" w:line="240" w:lineRule="atLeast"/>
         <w:jc w:val="left"/>
         <w:rPr>
-          <w:rFonts w:ascii="宋体" w:hAnsi="宋体" w:hint="eastAsia"/>
+          <w:rFonts w:ascii="宋体" w:hAnsi="宋体"/>
           <w:sz w:val="24"/>
         </w:rPr>
       </w:pPr>
@@ -44131,7 +44077,7 @@
         <w:spacing w:beforeLines="50" w:before="120" w:afterLines="50" w:after="120" w:line="240" w:lineRule="atLeast"/>
         <w:jc w:val="left"/>
         <w:rPr>
-          <w:rFonts w:ascii="宋体" w:hAnsi="宋体" w:hint="eastAsia"/>
+          <w:rFonts w:ascii="宋体" w:hAnsi="宋体"/>
           <w:sz w:val="24"/>
         </w:rPr>
       </w:pPr>
@@ -44142,38 +44088,20 @@
         <w:jc w:val="left"/>
         <w:outlineLvl w:val="2"/>
         <w:rPr>
+          <w:rFonts w:ascii="黑体" w:eastAsia="黑体" w:hAnsi="黑体"/>
+          <w:b/>
+          <w:sz w:val="28"/>
+          <w:szCs w:val="28"/>
+        </w:rPr>
+      </w:pPr>
+      <w:r>
+        <w:rPr>
           <w:rFonts w:ascii="黑体" w:eastAsia="黑体" w:hAnsi="黑体" w:hint="eastAsia"/>
           <w:b/>
           <w:sz w:val="28"/>
           <w:szCs w:val="28"/>
         </w:rPr>
-      </w:pPr>
-      <w:r>
-        <w:rPr>
-          <w:rFonts w:ascii="黑体" w:eastAsia="黑体" w:hAnsi="黑体" w:hint="eastAsia"/>
-          <w:b/>
-          <w:sz w:val="28"/>
-          <w:szCs w:val="28"/>
-        </w:rPr>
-        <w:t>1.3.</w:t>
-      </w:r>
-      <w:r>
-        <w:rPr>
-          <w:rFonts w:ascii="黑体" w:eastAsia="黑体" w:hAnsi="黑体" w:hint="eastAsia"/>
-          <w:b/>
-          <w:sz w:val="28"/>
-          <w:szCs w:val="28"/>
-        </w:rPr>
-        <w:t>2</w:t>
-      </w:r>
-      <w:r>
-        <w:rPr>
-          <w:rFonts w:ascii="黑体" w:eastAsia="黑体" w:hAnsi="黑体" w:hint="eastAsia"/>
-          <w:b/>
-          <w:sz w:val="28"/>
-          <w:szCs w:val="28"/>
-        </w:rPr>
-        <w:t xml:space="preserve"> </w:t>
+        <w:t xml:space="preserve">1.3.2 </w:t>
       </w:r>
       <w:r>
         <w:rPr>
@@ -44266,17 +44194,309 @@
         <w:spacing w:beforeLines="50" w:before="120" w:afterLines="50" w:after="120" w:line="240" w:lineRule="atLeast"/>
         <w:jc w:val="left"/>
         <w:rPr>
+          <w:rFonts w:ascii="宋体" w:hAnsi="宋体"/>
+          <w:sz w:val="24"/>
+        </w:rPr>
+      </w:pPr>
+      <w:r>
+        <w:rPr>
           <w:rFonts w:ascii="宋体" w:hAnsi="宋体" w:hint="eastAsia"/>
           <w:sz w:val="24"/>
         </w:rPr>
+        <w:t>因为D锁存器WE为“1”，复位释放后，Q=0，取反后为“1”送到D端，对于内部的RS锁存器而言，相当于R端和S端同时接“1”，在之前的章节已经讨论过，该组合会导致RS锁存器出现亚稳态，所以会看到Oscillation apparent的出现。</w:t>
+      </w:r>
+    </w:p>
+    <w:p>
+      <w:pPr>
+        <w:snapToGrid w:val="0"/>
+        <w:spacing w:beforeLines="50" w:before="120" w:afterLines="50" w:after="120" w:line="240" w:lineRule="atLeast"/>
+        <w:jc w:val="left"/>
+        <w:rPr>
+          <w:rFonts w:ascii="宋体" w:hAnsi="宋体" w:hint="eastAsia"/>
+          <w:sz w:val="24"/>
+        </w:rPr>
       </w:pPr>
-      <w:r>
+    </w:p>
+    <w:p>
+      <w:pPr>
+        <w:spacing w:line="460" w:lineRule="exact"/>
+        <w:jc w:val="left"/>
+        <w:outlineLvl w:val="2"/>
+        <w:rPr>
+          <w:rFonts w:ascii="黑体" w:eastAsia="黑体" w:hAnsi="黑体"/>
+          <w:b/>
+          <w:sz w:val="28"/>
+          <w:szCs w:val="28"/>
+        </w:rPr>
+      </w:pPr>
+      <w:r>
+        <w:rPr>
+          <w:rFonts w:ascii="黑体" w:eastAsia="黑体" w:hAnsi="黑体" w:hint="eastAsia"/>
+          <w:b/>
+          <w:sz w:val="28"/>
+          <w:szCs w:val="28"/>
+        </w:rPr>
+        <w:t xml:space="preserve">1.3.3 </w:t>
+      </w:r>
+      <w:r>
+        <w:rPr>
+          <w:rFonts w:ascii="Segoe UI" w:hAnsi="Segoe UI" w:cs="Segoe UI"/>
+          <w:b/>
+          <w:bCs/>
+          <w:color w:val="803C00"/>
+          <w:sz w:val="28"/>
+          <w:szCs w:val="28"/>
+        </w:rPr>
+        <w:t>搭建</w:t>
+      </w:r>
+      <w:r>
+        <w:rPr>
+          <w:rFonts w:ascii="Segoe UI" w:hAnsi="Segoe UI" w:cs="Segoe UI"/>
+          <w:b/>
+          <w:bCs/>
+          <w:color w:val="803C00"/>
+          <w:sz w:val="28"/>
+          <w:szCs w:val="28"/>
+        </w:rPr>
+        <w:t>D</w:t>
+      </w:r>
+      <w:r>
+        <w:rPr>
+          <w:rFonts w:ascii="Segoe UI" w:hAnsi="Segoe UI" w:cs="Segoe UI"/>
+          <w:b/>
+          <w:bCs/>
+          <w:color w:val="803C00"/>
+          <w:sz w:val="28"/>
+          <w:szCs w:val="28"/>
+        </w:rPr>
+        <w:t>触发器</w:t>
+      </w:r>
+    </w:p>
+    <w:p>
+      <w:pPr>
+        <w:snapToGrid w:val="0"/>
+        <w:spacing w:beforeLines="50" w:before="120" w:afterLines="50" w:after="120" w:line="240" w:lineRule="atLeast"/>
+        <w:jc w:val="left"/>
         <w:rPr>
           <w:rFonts w:ascii="宋体" w:hAnsi="宋体" w:hint="eastAsia"/>
           <w:sz w:val="24"/>
         </w:rPr>
-        <w:t>因为D锁存器WE为“1”，复位释放后，Q=0，取反后为“1”送到D端，对于内部的RS锁存器而言，相当于R端和S端同时接“1”，在之前的章节已经讨论过，该组合会导致RS锁存器出现亚稳态，所以会看到Oscillation apparent的出现。</w:t>
-      </w:r>
+      </w:pPr>
+      <w:r>
+        <w:rPr>
+          <w:noProof/>
+        </w:rPr>
+        <w:drawing>
+          <wp:inline distT="0" distB="0" distL="0" distR="0" wp14:anchorId="1E6C3D2F" wp14:editId="31DC977C">
+            <wp:extent cx="5486400" cy="897255"/>
+            <wp:effectExtent l="0" t="0" r="0" b="0"/>
+            <wp:docPr id="60" name="图片 60"/>
+            <wp:cNvGraphicFramePr>
+              <a:graphicFrameLocks xmlns:a="http://schemas.openxmlformats.org/drawingml/2006/main" noChangeAspect="1"/>
+            </wp:cNvGraphicFramePr>
+            <a:graphic xmlns:a="http://schemas.openxmlformats.org/drawingml/2006/main">
+              <a:graphicData uri="http://schemas.openxmlformats.org/drawingml/2006/picture">
+                <pic:pic xmlns:pic="http://schemas.openxmlformats.org/drawingml/2006/picture">
+                  <pic:nvPicPr>
+                    <pic:cNvPr id="0" name=""/>
+                    <pic:cNvPicPr/>
+                  </pic:nvPicPr>
+                  <pic:blipFill>
+                    <a:blip r:embed="rId70"/>
+                    <a:stretch>
+                      <a:fillRect/>
+                    </a:stretch>
+                  </pic:blipFill>
+                  <pic:spPr>
+                    <a:xfrm>
+                      <a:off x="0" y="0"/>
+                      <a:ext cx="5486400" cy="897255"/>
+                    </a:xfrm>
+                    <a:prstGeom prst="rect">
+                      <a:avLst/>
+                    </a:prstGeom>
+                  </pic:spPr>
+                </pic:pic>
+              </a:graphicData>
+            </a:graphic>
+          </wp:inline>
+        </w:drawing>
+      </w:r>
+    </w:p>
+    <w:p>
+      <w:pPr>
+        <w:snapToGrid w:val="0"/>
+        <w:spacing w:beforeLines="50" w:before="120" w:afterLines="50" w:after="120" w:line="240" w:lineRule="atLeast"/>
+        <w:jc w:val="left"/>
+        <w:rPr>
+          <w:rFonts w:ascii="宋体" w:hAnsi="宋体" w:hint="eastAsia"/>
+          <w:sz w:val="24"/>
+        </w:rPr>
+      </w:pPr>
+      <w:r>
+        <w:rPr>
+          <w:rFonts w:ascii="宋体" w:hAnsi="宋体" w:hint="eastAsia"/>
+          <w:sz w:val="24"/>
+        </w:rPr>
+        <w:t xml:space="preserve">见 </w:t>
+      </w:r>
+      <w:proofErr w:type="spellStart"/>
+      <w:r>
+        <w:rPr>
+          <w:rFonts w:ascii="宋体" w:hAnsi="宋体"/>
+          <w:sz w:val="24"/>
+        </w:rPr>
+        <w:t>1.3.3_dff.</w:t>
+      </w:r>
+      <w:proofErr w:type="gramStart"/>
+      <w:r>
+        <w:rPr>
+          <w:rFonts w:ascii="宋体" w:hAnsi="宋体"/>
+          <w:sz w:val="24"/>
+        </w:rPr>
+        <w:t>circ</w:t>
+      </w:r>
+      <w:proofErr w:type="spellEnd"/>
+      <w:proofErr w:type="gramEnd"/>
+    </w:p>
+    <w:p>
+      <w:pPr>
+        <w:snapToGrid w:val="0"/>
+        <w:spacing w:beforeLines="50" w:before="120" w:afterLines="50" w:after="120" w:line="240" w:lineRule="atLeast"/>
+        <w:jc w:val="left"/>
+        <w:rPr>
+          <w:rFonts w:ascii="宋体" w:hAnsi="宋体" w:hint="eastAsia"/>
+          <w:sz w:val="24"/>
+        </w:rPr>
+      </w:pPr>
+    </w:p>
+    <w:p>
+      <w:pPr>
+        <w:snapToGrid w:val="0"/>
+        <w:spacing w:beforeLines="50" w:before="120" w:afterLines="50" w:after="120" w:line="240" w:lineRule="atLeast"/>
+        <w:jc w:val="left"/>
+        <w:rPr>
+          <w:rFonts w:ascii="宋体" w:hAnsi="宋体" w:hint="eastAsia"/>
+          <w:sz w:val="24"/>
+        </w:rPr>
+      </w:pPr>
+      <w:r>
+        <w:rPr>
+          <w:rFonts w:ascii="黑体" w:eastAsia="黑体" w:hAnsi="黑体" w:hint="eastAsia"/>
+          <w:b/>
+          <w:sz w:val="28"/>
+          <w:szCs w:val="28"/>
+        </w:rPr>
+        <w:t xml:space="preserve">1.3.4 </w:t>
+      </w:r>
+      <w:proofErr w:type="gramStart"/>
+      <w:r>
+        <w:rPr>
+          <w:rFonts w:ascii="Segoe UI" w:hAnsi="Segoe UI" w:cs="Segoe UI"/>
+          <w:b/>
+          <w:bCs/>
+          <w:color w:val="803C00"/>
+          <w:sz w:val="28"/>
+          <w:szCs w:val="28"/>
+        </w:rPr>
+        <w:t>搭建带</w:t>
+      </w:r>
+      <w:proofErr w:type="gramEnd"/>
+      <w:r>
+        <w:rPr>
+          <w:rFonts w:ascii="Segoe UI" w:hAnsi="Segoe UI" w:cs="Segoe UI"/>
+          <w:b/>
+          <w:bCs/>
+          <w:color w:val="803C00"/>
+          <w:sz w:val="28"/>
+          <w:szCs w:val="28"/>
+        </w:rPr>
+        <w:t>复位功能的</w:t>
+      </w:r>
+      <w:r>
+        <w:rPr>
+          <w:rFonts w:ascii="Segoe UI" w:hAnsi="Segoe UI" w:cs="Segoe UI"/>
+          <w:b/>
+          <w:bCs/>
+          <w:color w:val="803C00"/>
+          <w:sz w:val="28"/>
+          <w:szCs w:val="28"/>
+        </w:rPr>
+        <w:t>D</w:t>
+      </w:r>
+      <w:r>
+        <w:rPr>
+          <w:rFonts w:ascii="Segoe UI" w:hAnsi="Segoe UI" w:cs="Segoe UI"/>
+          <w:b/>
+          <w:bCs/>
+          <w:color w:val="803C00"/>
+          <w:sz w:val="28"/>
+          <w:szCs w:val="28"/>
+        </w:rPr>
+        <w:t>触发器</w:t>
+      </w:r>
+    </w:p>
+    <w:p>
+      <w:pPr>
+        <w:snapToGrid w:val="0"/>
+        <w:spacing w:beforeLines="50" w:before="120" w:afterLines="50" w:after="120" w:line="240" w:lineRule="atLeast"/>
+        <w:jc w:val="left"/>
+        <w:rPr>
+          <w:rFonts w:ascii="宋体" w:hAnsi="宋体" w:hint="eastAsia"/>
+          <w:sz w:val="24"/>
+        </w:rPr>
+      </w:pPr>
+      <w:r>
+        <w:rPr>
+          <w:noProof/>
+        </w:rPr>
+        <w:drawing>
+          <wp:inline distT="0" distB="0" distL="0" distR="0" wp14:anchorId="4D23685F" wp14:editId="481CF999">
+            <wp:extent cx="5486400" cy="746125"/>
+            <wp:effectExtent l="0" t="0" r="0" b="0"/>
+            <wp:docPr id="61" name="图片 61"/>
+            <wp:cNvGraphicFramePr>
+              <a:graphicFrameLocks xmlns:a="http://schemas.openxmlformats.org/drawingml/2006/main" noChangeAspect="1"/>
+            </wp:cNvGraphicFramePr>
+            <a:graphic xmlns:a="http://schemas.openxmlformats.org/drawingml/2006/main">
+              <a:graphicData uri="http://schemas.openxmlformats.org/drawingml/2006/picture">
+                <pic:pic xmlns:pic="http://schemas.openxmlformats.org/drawingml/2006/picture">
+                  <pic:nvPicPr>
+                    <pic:cNvPr id="0" name=""/>
+                    <pic:cNvPicPr/>
+                  </pic:nvPicPr>
+                  <pic:blipFill>
+                    <a:blip r:embed="rId71"/>
+                    <a:stretch>
+                      <a:fillRect/>
+                    </a:stretch>
+                  </pic:blipFill>
+                  <pic:spPr>
+                    <a:xfrm>
+                      <a:off x="0" y="0"/>
+                      <a:ext cx="5486400" cy="746125"/>
+                    </a:xfrm>
+                    <a:prstGeom prst="rect">
+                      <a:avLst/>
+                    </a:prstGeom>
+                  </pic:spPr>
+                </pic:pic>
+              </a:graphicData>
+            </a:graphic>
+          </wp:inline>
+        </w:drawing>
+      </w:r>
+    </w:p>
+    <w:p>
+      <w:pPr>
+        <w:snapToGrid w:val="0"/>
+        <w:spacing w:beforeLines="50" w:before="120" w:afterLines="50" w:after="120" w:line="240" w:lineRule="atLeast"/>
+        <w:jc w:val="left"/>
+        <w:rPr>
+          <w:rFonts w:ascii="宋体" w:hAnsi="宋体" w:hint="eastAsia"/>
+          <w:sz w:val="24"/>
+        </w:rPr>
+      </w:pPr>
       <w:bookmarkStart w:id="13" w:name="_GoBack"/>
       <w:bookmarkEnd w:id="13"/>
     </w:p>
@@ -44287,6 +44507,17 @@
         <w:jc w:val="left"/>
         <w:rPr>
           <w:rFonts w:ascii="宋体" w:hAnsi="宋体" w:hint="eastAsia"/>
+          <w:sz w:val="24"/>
+        </w:rPr>
+      </w:pPr>
+    </w:p>
+    <w:p>
+      <w:pPr>
+        <w:snapToGrid w:val="0"/>
+        <w:spacing w:beforeLines="50" w:before="120" w:afterLines="50" w:after="120" w:line="240" w:lineRule="atLeast"/>
+        <w:jc w:val="left"/>
+        <w:rPr>
+          <w:rFonts w:ascii="宋体" w:hAnsi="宋体"/>
           <w:sz w:val="24"/>
         </w:rPr>
       </w:pPr>
@@ -44708,8 +44939,8 @@
     </w:p>
     <w:p/>
     <w:sectPr>
-      <w:footerReference w:type="even" r:id="rId70"/>
-      <w:footerReference w:type="default" r:id="rId71"/>
+      <w:footerReference w:type="even" r:id="rId72"/>
+      <w:footerReference w:type="default" r:id="rId73"/>
       <w:pgSz w:w="11907" w:h="16840" w:code="9"/>
       <w:pgMar w:top="1418" w:right="1418" w:bottom="1418" w:left="1418" w:header="851" w:footer="851" w:gutter="0"/>
       <w:pgNumType w:start="1"/>
@@ -46499,7 +46730,7 @@
   <a:extraClrSchemeLst/>
   <a:extLst>
     <a:ext uri="{05A4C25C-085E-4340-85A3-A5531E510DB2}">
-      <thm15:themeFamily xmlns:thm15="http://schemas.microsoft.com/office/thememl/2012/main" xmlns="" name="Office Theme" id="{62F939B6-93AF-4DB8-9C6B-D6C7DFDC589F}" vid="{4A3C46E8-61CC-4603-A589-7422A47A8E4A}"/>
+      <thm15:themeFamily xmlns="" xmlns:thm15="http://schemas.microsoft.com/office/thememl/2012/main" name="Office Theme" id="{62F939B6-93AF-4DB8-9C6B-D6C7DFDC589F}" vid="{4A3C46E8-61CC-4603-A589-7422A47A8E4A}"/>
     </a:ext>
   </a:extLst>
 </a:theme>
@@ -46510,7 +46741,7 @@
 </file>
 
 <file path=customXml/itemProps1.xml><?xml version="1.0" encoding="utf-8"?>
-<ds:datastoreItem xmlns:ds="http://schemas.openxmlformats.org/officeDocument/2006/customXml" ds:itemID="{67D5374F-064D-479E-955E-69B8ADB2F4D1}">
+<ds:datastoreItem xmlns:ds="http://schemas.openxmlformats.org/officeDocument/2006/customXml" ds:itemID="{FACB4FC2-5A2F-4416-9DAA-BA1AABFB8264}">
   <ds:schemaRefs>
     <ds:schemaRef ds:uri="http://schemas.openxmlformats.org/officeDocument/2006/bibliography"/>
   </ds:schemaRefs>

--- a/ysyx-answer.docx
+++ b/ysyx-answer.docx
@@ -44212,7 +44212,7 @@
         <w:spacing w:beforeLines="50" w:before="120" w:afterLines="50" w:after="120" w:line="240" w:lineRule="atLeast"/>
         <w:jc w:val="left"/>
         <w:rPr>
-          <w:rFonts w:ascii="宋体" w:hAnsi="宋体" w:hint="eastAsia"/>
+          <w:rFonts w:ascii="宋体" w:hAnsi="宋体"/>
           <w:sz w:val="24"/>
         </w:rPr>
       </w:pPr>
@@ -44278,7 +44278,7 @@
         <w:spacing w:beforeLines="50" w:before="120" w:afterLines="50" w:after="120" w:line="240" w:lineRule="atLeast"/>
         <w:jc w:val="left"/>
         <w:rPr>
-          <w:rFonts w:ascii="宋体" w:hAnsi="宋体" w:hint="eastAsia"/>
+          <w:rFonts w:ascii="宋体" w:hAnsi="宋体"/>
           <w:sz w:val="24"/>
         </w:rPr>
       </w:pPr>
@@ -44329,7 +44329,7 @@
         <w:spacing w:beforeLines="50" w:before="120" w:afterLines="50" w:after="120" w:line="240" w:lineRule="atLeast"/>
         <w:jc w:val="left"/>
         <w:rPr>
-          <w:rFonts w:ascii="宋体" w:hAnsi="宋体" w:hint="eastAsia"/>
+          <w:rFonts w:ascii="宋体" w:hAnsi="宋体"/>
           <w:sz w:val="24"/>
         </w:rPr>
       </w:pPr>
@@ -44365,7 +44365,7 @@
         <w:spacing w:beforeLines="50" w:before="120" w:afterLines="50" w:after="120" w:line="240" w:lineRule="atLeast"/>
         <w:jc w:val="left"/>
         <w:rPr>
-          <w:rFonts w:ascii="宋体" w:hAnsi="宋体" w:hint="eastAsia"/>
+          <w:rFonts w:ascii="宋体" w:hAnsi="宋体"/>
           <w:sz w:val="24"/>
         </w:rPr>
       </w:pPr>
@@ -44375,8 +44375,9 @@
         <w:snapToGrid w:val="0"/>
         <w:spacing w:beforeLines="50" w:before="120" w:afterLines="50" w:after="120" w:line="240" w:lineRule="atLeast"/>
         <w:jc w:val="left"/>
-        <w:rPr>
-          <w:rFonts w:ascii="宋体" w:hAnsi="宋体" w:hint="eastAsia"/>
+        <w:outlineLvl w:val="2"/>
+        <w:rPr>
+          <w:rFonts w:ascii="宋体" w:hAnsi="宋体"/>
           <w:sz w:val="24"/>
         </w:rPr>
       </w:pPr>
@@ -44442,7 +44443,7 @@
         <w:spacing w:beforeLines="50" w:before="120" w:afterLines="50" w:after="120" w:line="240" w:lineRule="atLeast"/>
         <w:jc w:val="left"/>
         <w:rPr>
-          <w:rFonts w:ascii="宋体" w:hAnsi="宋体" w:hint="eastAsia"/>
+          <w:rFonts w:ascii="宋体" w:hAnsi="宋体"/>
           <w:sz w:val="24"/>
         </w:rPr>
       </w:pPr>
@@ -44493,6 +44494,1106 @@
         <w:spacing w:beforeLines="50" w:before="120" w:afterLines="50" w:after="120" w:line="240" w:lineRule="atLeast"/>
         <w:jc w:val="left"/>
         <w:rPr>
+          <w:rFonts w:ascii="宋体" w:hAnsi="宋体"/>
+          <w:sz w:val="24"/>
+        </w:rPr>
+      </w:pPr>
+      <w:r>
+        <w:rPr>
+          <w:rFonts w:ascii="宋体" w:hAnsi="宋体"/>
+          <w:sz w:val="24"/>
+        </w:rPr>
+        <w:t>见</w:t>
+      </w:r>
+      <w:proofErr w:type="spellStart"/>
+      <w:r>
+        <w:rPr>
+          <w:rFonts w:ascii="宋体" w:hAnsi="宋体"/>
+          <w:sz w:val="24"/>
+        </w:rPr>
+        <w:t>1.3.4_dff_rstn.</w:t>
+      </w:r>
+      <w:proofErr w:type="gramStart"/>
+      <w:r>
+        <w:rPr>
+          <w:rFonts w:ascii="宋体" w:hAnsi="宋体"/>
+          <w:sz w:val="24"/>
+        </w:rPr>
+        <w:t>circ</w:t>
+      </w:r>
+      <w:proofErr w:type="spellEnd"/>
+      <w:proofErr w:type="gramEnd"/>
+    </w:p>
+    <w:p>
+      <w:pPr>
+        <w:snapToGrid w:val="0"/>
+        <w:spacing w:beforeLines="50" w:before="120" w:afterLines="50" w:after="120" w:line="240" w:lineRule="atLeast"/>
+        <w:jc w:val="left"/>
+        <w:rPr>
+          <w:rFonts w:ascii="宋体" w:hAnsi="宋体"/>
+          <w:sz w:val="24"/>
+        </w:rPr>
+      </w:pPr>
+    </w:p>
+    <w:p>
+      <w:pPr>
+        <w:snapToGrid w:val="0"/>
+        <w:spacing w:beforeLines="50" w:before="120" w:afterLines="50" w:after="120" w:line="240" w:lineRule="atLeast"/>
+        <w:jc w:val="left"/>
+        <w:outlineLvl w:val="2"/>
+        <w:rPr>
+          <w:rFonts w:ascii="宋体" w:hAnsi="宋体"/>
+          <w:sz w:val="24"/>
+        </w:rPr>
+      </w:pPr>
+      <w:r>
+        <w:rPr>
+          <w:rFonts w:ascii="黑体" w:eastAsia="黑体" w:hAnsi="黑体" w:hint="eastAsia"/>
+          <w:b/>
+          <w:sz w:val="28"/>
+          <w:szCs w:val="28"/>
+        </w:rPr>
+        <w:t xml:space="preserve">1.3.5 </w:t>
+      </w:r>
+      <w:r>
+        <w:rPr>
+          <w:rFonts w:ascii="Segoe UI" w:hAnsi="Segoe UI" w:cs="Segoe UI"/>
+          <w:b/>
+          <w:bCs/>
+          <w:color w:val="803C00"/>
+          <w:sz w:val="28"/>
+          <w:szCs w:val="28"/>
+        </w:rPr>
+        <w:t>用</w:t>
+      </w:r>
+      <w:r>
+        <w:rPr>
+          <w:rFonts w:ascii="Segoe UI" w:hAnsi="Segoe UI" w:cs="Segoe UI"/>
+          <w:b/>
+          <w:bCs/>
+          <w:color w:val="803C00"/>
+          <w:sz w:val="28"/>
+          <w:szCs w:val="28"/>
+        </w:rPr>
+        <w:t>D</w:t>
+      </w:r>
+      <w:r>
+        <w:rPr>
+          <w:rFonts w:ascii="Segoe UI" w:hAnsi="Segoe UI" w:cs="Segoe UI"/>
+          <w:b/>
+          <w:bCs/>
+          <w:color w:val="803C00"/>
+          <w:sz w:val="28"/>
+          <w:szCs w:val="28"/>
+        </w:rPr>
+        <w:t>触发器实现位翻转功能</w:t>
+      </w:r>
+    </w:p>
+    <w:p>
+      <w:pPr>
+        <w:snapToGrid w:val="0"/>
+        <w:spacing w:beforeLines="50" w:before="120" w:afterLines="50" w:after="120" w:line="240" w:lineRule="atLeast"/>
+        <w:jc w:val="left"/>
+        <w:rPr>
+          <w:rFonts w:ascii="宋体" w:hAnsi="宋体"/>
+          <w:sz w:val="24"/>
+        </w:rPr>
+      </w:pPr>
+      <w:r>
+        <w:rPr>
+          <w:noProof/>
+        </w:rPr>
+        <w:drawing>
+          <wp:inline distT="0" distB="0" distL="0" distR="0" wp14:anchorId="31F7D4AA" wp14:editId="046D7D6F">
+            <wp:extent cx="5486400" cy="843280"/>
+            <wp:effectExtent l="0" t="0" r="0" b="0"/>
+            <wp:docPr id="62" name="图片 62"/>
+            <wp:cNvGraphicFramePr>
+              <a:graphicFrameLocks xmlns:a="http://schemas.openxmlformats.org/drawingml/2006/main" noChangeAspect="1"/>
+            </wp:cNvGraphicFramePr>
+            <a:graphic xmlns:a="http://schemas.openxmlformats.org/drawingml/2006/main">
+              <a:graphicData uri="http://schemas.openxmlformats.org/drawingml/2006/picture">
+                <pic:pic xmlns:pic="http://schemas.openxmlformats.org/drawingml/2006/picture">
+                  <pic:nvPicPr>
+                    <pic:cNvPr id="0" name=""/>
+                    <pic:cNvPicPr/>
+                  </pic:nvPicPr>
+                  <pic:blipFill>
+                    <a:blip r:embed="rId72"/>
+                    <a:stretch>
+                      <a:fillRect/>
+                    </a:stretch>
+                  </pic:blipFill>
+                  <pic:spPr>
+                    <a:xfrm>
+                      <a:off x="0" y="0"/>
+                      <a:ext cx="5486400" cy="843280"/>
+                    </a:xfrm>
+                    <a:prstGeom prst="rect">
+                      <a:avLst/>
+                    </a:prstGeom>
+                  </pic:spPr>
+                </pic:pic>
+              </a:graphicData>
+            </a:graphic>
+          </wp:inline>
+        </w:drawing>
+      </w:r>
+    </w:p>
+    <w:p>
+      <w:pPr>
+        <w:snapToGrid w:val="0"/>
+        <w:spacing w:beforeLines="50" w:before="120" w:afterLines="50" w:after="120" w:line="240" w:lineRule="atLeast"/>
+        <w:jc w:val="left"/>
+        <w:rPr>
+          <w:rFonts w:ascii="宋体" w:hAnsi="宋体"/>
+          <w:sz w:val="24"/>
+        </w:rPr>
+      </w:pPr>
+      <w:r>
+        <w:rPr>
+          <w:rFonts w:ascii="宋体" w:hAnsi="宋体"/>
+          <w:sz w:val="24"/>
+        </w:rPr>
+        <w:t>见</w:t>
+      </w:r>
+      <w:proofErr w:type="spellStart"/>
+      <w:r>
+        <w:rPr>
+          <w:rFonts w:ascii="宋体" w:hAnsi="宋体"/>
+          <w:sz w:val="24"/>
+        </w:rPr>
+        <w:t>1.3</w:t>
+      </w:r>
+      <w:r>
+        <w:rPr>
+          <w:rFonts w:ascii="宋体" w:hAnsi="宋体"/>
+          <w:sz w:val="24"/>
+        </w:rPr>
+        <w:t>.</w:t>
+      </w:r>
+      <w:r>
+        <w:rPr>
+          <w:rFonts w:ascii="宋体" w:hAnsi="宋体" w:hint="eastAsia"/>
+          <w:sz w:val="24"/>
+        </w:rPr>
+        <w:t>5</w:t>
+      </w:r>
+      <w:r>
+        <w:rPr>
+          <w:rFonts w:ascii="宋体" w:hAnsi="宋体"/>
+          <w:sz w:val="24"/>
+        </w:rPr>
+        <w:t>_dff_rstn</w:t>
+      </w:r>
+      <w:r>
+        <w:rPr>
+          <w:rFonts w:ascii="宋体" w:hAnsi="宋体" w:hint="eastAsia"/>
+          <w:sz w:val="24"/>
+        </w:rPr>
+        <w:t>_inv</w:t>
+      </w:r>
+      <w:r>
+        <w:rPr>
+          <w:rFonts w:ascii="宋体" w:hAnsi="宋体"/>
+          <w:sz w:val="24"/>
+        </w:rPr>
+        <w:t>.</w:t>
+      </w:r>
+      <w:proofErr w:type="gramStart"/>
+      <w:r>
+        <w:rPr>
+          <w:rFonts w:ascii="宋体" w:hAnsi="宋体"/>
+          <w:sz w:val="24"/>
+        </w:rPr>
+        <w:t>circ</w:t>
+      </w:r>
+      <w:proofErr w:type="spellEnd"/>
+      <w:proofErr w:type="gramEnd"/>
+    </w:p>
+    <w:p>
+      <w:pPr>
+        <w:snapToGrid w:val="0"/>
+        <w:spacing w:beforeLines="50" w:before="120" w:afterLines="50" w:after="120" w:line="240" w:lineRule="atLeast"/>
+        <w:jc w:val="left"/>
+        <w:rPr>
+          <w:rFonts w:ascii="宋体" w:hAnsi="宋体"/>
+          <w:sz w:val="24"/>
+        </w:rPr>
+      </w:pPr>
+      <w:r>
+        <w:rPr>
+          <w:rFonts w:ascii="宋体" w:hAnsi="宋体" w:hint="eastAsia"/>
+          <w:sz w:val="24"/>
+        </w:rPr>
+        <w:t>和D锁存器相比</w:t>
+      </w:r>
+      <w:proofErr w:type="spellStart"/>
+      <w:r>
+        <w:rPr>
+          <w:rFonts w:ascii="宋体" w:hAnsi="宋体" w:hint="eastAsia"/>
+          <w:sz w:val="24"/>
+        </w:rPr>
+        <w:t>DFF</w:t>
+      </w:r>
+      <w:proofErr w:type="spellEnd"/>
+      <w:r>
+        <w:rPr>
+          <w:rFonts w:ascii="宋体" w:hAnsi="宋体" w:hint="eastAsia"/>
+          <w:sz w:val="24"/>
+        </w:rPr>
+        <w:t>没有组合逻辑环路，不会让RS锁存器出现亚稳态从而导致仿真停止</w:t>
+      </w:r>
+    </w:p>
+    <w:p>
+      <w:pPr>
+        <w:snapToGrid w:val="0"/>
+        <w:spacing w:beforeLines="50" w:before="120" w:afterLines="50" w:after="120" w:line="240" w:lineRule="atLeast"/>
+        <w:jc w:val="left"/>
+        <w:rPr>
+          <w:rFonts w:ascii="宋体" w:hAnsi="宋体"/>
+          <w:sz w:val="24"/>
+        </w:rPr>
+      </w:pPr>
+    </w:p>
+    <w:p>
+      <w:pPr>
+        <w:snapToGrid w:val="0"/>
+        <w:spacing w:beforeLines="50" w:before="120" w:afterLines="50" w:after="120" w:line="240" w:lineRule="atLeast"/>
+        <w:jc w:val="left"/>
+        <w:rPr>
+          <w:rFonts w:ascii="宋体" w:hAnsi="宋体"/>
+          <w:sz w:val="24"/>
+        </w:rPr>
+      </w:pPr>
+    </w:p>
+    <w:p>
+      <w:pPr>
+        <w:snapToGrid w:val="0"/>
+        <w:spacing w:beforeLines="50" w:before="120" w:afterLines="50" w:after="120" w:line="240" w:lineRule="atLeast"/>
+        <w:jc w:val="left"/>
+        <w:rPr>
+          <w:rFonts w:ascii="宋体" w:hAnsi="宋体"/>
+          <w:sz w:val="24"/>
+        </w:rPr>
+      </w:pPr>
+    </w:p>
+    <w:p>
+      <w:pPr>
+        <w:snapToGrid w:val="0"/>
+        <w:spacing w:beforeLines="50" w:before="120" w:afterLines="50" w:after="120" w:line="240" w:lineRule="atLeast"/>
+        <w:jc w:val="left"/>
+        <w:rPr>
+          <w:rFonts w:ascii="宋体" w:hAnsi="宋体"/>
+          <w:sz w:val="24"/>
+        </w:rPr>
+      </w:pPr>
+    </w:p>
+    <w:p>
+      <w:pPr>
+        <w:snapToGrid w:val="0"/>
+        <w:spacing w:beforeLines="50" w:before="120" w:afterLines="50" w:after="120" w:line="240" w:lineRule="atLeast"/>
+        <w:jc w:val="left"/>
+        <w:outlineLvl w:val="2"/>
+        <w:rPr>
+          <w:rFonts w:ascii="宋体" w:hAnsi="宋体"/>
+          <w:sz w:val="24"/>
+        </w:rPr>
+      </w:pPr>
+      <w:r>
+        <w:rPr>
+          <w:rFonts w:ascii="黑体" w:eastAsia="黑体" w:hAnsi="黑体" w:hint="eastAsia"/>
+          <w:b/>
+          <w:sz w:val="28"/>
+          <w:szCs w:val="28"/>
+        </w:rPr>
+        <w:t xml:space="preserve">1.3.6 </w:t>
+      </w:r>
+      <w:r>
+        <w:rPr>
+          <w:rFonts w:ascii="Segoe UI" w:hAnsi="Segoe UI" w:cs="Segoe UI"/>
+          <w:b/>
+          <w:bCs/>
+          <w:color w:val="005580"/>
+          <w:sz w:val="28"/>
+          <w:szCs w:val="28"/>
+        </w:rPr>
+        <w:t>搭建下降沿触发的</w:t>
+      </w:r>
+      <w:r>
+        <w:rPr>
+          <w:rFonts w:ascii="Segoe UI" w:hAnsi="Segoe UI" w:cs="Segoe UI"/>
+          <w:b/>
+          <w:bCs/>
+          <w:color w:val="005580"/>
+          <w:sz w:val="28"/>
+          <w:szCs w:val="28"/>
+        </w:rPr>
+        <w:t>D</w:t>
+      </w:r>
+      <w:r>
+        <w:rPr>
+          <w:rFonts w:ascii="Segoe UI" w:hAnsi="Segoe UI" w:cs="Segoe UI"/>
+          <w:b/>
+          <w:bCs/>
+          <w:color w:val="005580"/>
+          <w:sz w:val="28"/>
+          <w:szCs w:val="28"/>
+        </w:rPr>
+        <w:t>触发器</w:t>
+      </w:r>
+    </w:p>
+    <w:p>
+      <w:pPr>
+        <w:snapToGrid w:val="0"/>
+        <w:spacing w:beforeLines="50" w:before="120" w:afterLines="50" w:after="120" w:line="240" w:lineRule="atLeast"/>
+        <w:jc w:val="left"/>
+        <w:rPr>
+          <w:rFonts w:ascii="宋体" w:hAnsi="宋体"/>
+          <w:sz w:val="24"/>
+        </w:rPr>
+      </w:pPr>
+      <w:r>
+        <w:rPr>
+          <w:noProof/>
+        </w:rPr>
+        <w:drawing>
+          <wp:inline distT="0" distB="0" distL="0" distR="0" wp14:anchorId="662E670A" wp14:editId="688BEA87">
+            <wp:extent cx="5486400" cy="764540"/>
+            <wp:effectExtent l="0" t="0" r="0" b="0"/>
+            <wp:docPr id="63" name="图片 63"/>
+            <wp:cNvGraphicFramePr>
+              <a:graphicFrameLocks xmlns:a="http://schemas.openxmlformats.org/drawingml/2006/main" noChangeAspect="1"/>
+            </wp:cNvGraphicFramePr>
+            <a:graphic xmlns:a="http://schemas.openxmlformats.org/drawingml/2006/main">
+              <a:graphicData uri="http://schemas.openxmlformats.org/drawingml/2006/picture">
+                <pic:pic xmlns:pic="http://schemas.openxmlformats.org/drawingml/2006/picture">
+                  <pic:nvPicPr>
+                    <pic:cNvPr id="0" name=""/>
+                    <pic:cNvPicPr/>
+                  </pic:nvPicPr>
+                  <pic:blipFill>
+                    <a:blip r:embed="rId73"/>
+                    <a:stretch>
+                      <a:fillRect/>
+                    </a:stretch>
+                  </pic:blipFill>
+                  <pic:spPr>
+                    <a:xfrm>
+                      <a:off x="0" y="0"/>
+                      <a:ext cx="5486400" cy="764540"/>
+                    </a:xfrm>
+                    <a:prstGeom prst="rect">
+                      <a:avLst/>
+                    </a:prstGeom>
+                  </pic:spPr>
+                </pic:pic>
+              </a:graphicData>
+            </a:graphic>
+          </wp:inline>
+        </w:drawing>
+      </w:r>
+    </w:p>
+    <w:p>
+      <w:pPr>
+        <w:snapToGrid w:val="0"/>
+        <w:spacing w:beforeLines="50" w:before="120" w:afterLines="50" w:after="120" w:line="240" w:lineRule="atLeast"/>
+        <w:jc w:val="left"/>
+        <w:rPr>
+          <w:rFonts w:ascii="宋体" w:hAnsi="宋体"/>
+          <w:sz w:val="24"/>
+        </w:rPr>
+      </w:pPr>
+      <w:r>
+        <w:rPr>
+          <w:rFonts w:ascii="宋体" w:hAnsi="宋体"/>
+          <w:sz w:val="24"/>
+        </w:rPr>
+        <w:t>见</w:t>
+      </w:r>
+      <w:proofErr w:type="spellStart"/>
+      <w:r>
+        <w:rPr>
+          <w:rFonts w:ascii="宋体" w:hAnsi="宋体"/>
+          <w:sz w:val="24"/>
+        </w:rPr>
+        <w:t>1.3.6_dffn_rstn.</w:t>
+      </w:r>
+      <w:proofErr w:type="gramStart"/>
+      <w:r>
+        <w:rPr>
+          <w:rFonts w:ascii="宋体" w:hAnsi="宋体"/>
+          <w:sz w:val="24"/>
+        </w:rPr>
+        <w:t>circ</w:t>
+      </w:r>
+      <w:proofErr w:type="spellEnd"/>
+      <w:proofErr w:type="gramEnd"/>
+    </w:p>
+    <w:p>
+      <w:pPr>
+        <w:snapToGrid w:val="0"/>
+        <w:spacing w:beforeLines="50" w:before="120" w:afterLines="50" w:after="120" w:line="240" w:lineRule="atLeast"/>
+        <w:jc w:val="left"/>
+        <w:rPr>
+          <w:rFonts w:ascii="宋体" w:hAnsi="宋体"/>
+          <w:sz w:val="24"/>
+        </w:rPr>
+      </w:pPr>
+    </w:p>
+    <w:p>
+      <w:pPr>
+        <w:snapToGrid w:val="0"/>
+        <w:spacing w:beforeLines="50" w:before="120" w:afterLines="50" w:after="120" w:line="240" w:lineRule="atLeast"/>
+        <w:jc w:val="left"/>
+        <w:outlineLvl w:val="2"/>
+        <w:rPr>
+          <w:rFonts w:ascii="宋体" w:hAnsi="宋体"/>
+          <w:sz w:val="24"/>
+        </w:rPr>
+      </w:pPr>
+      <w:r>
+        <w:rPr>
+          <w:rFonts w:ascii="黑体" w:eastAsia="黑体" w:hAnsi="黑体" w:hint="eastAsia"/>
+          <w:b/>
+          <w:sz w:val="28"/>
+          <w:szCs w:val="28"/>
+        </w:rPr>
+        <w:t xml:space="preserve">1.3.7 </w:t>
+      </w:r>
+      <w:proofErr w:type="gramStart"/>
+      <w:r>
+        <w:rPr>
+          <w:rFonts w:ascii="Segoe UI" w:hAnsi="Segoe UI" w:cs="Segoe UI"/>
+          <w:b/>
+          <w:bCs/>
+          <w:color w:val="803C00"/>
+          <w:sz w:val="28"/>
+          <w:szCs w:val="28"/>
+        </w:rPr>
+        <w:t>搭建带</w:t>
+      </w:r>
+      <w:proofErr w:type="gramEnd"/>
+      <w:r>
+        <w:rPr>
+          <w:rFonts w:ascii="Segoe UI" w:hAnsi="Segoe UI" w:cs="Segoe UI"/>
+          <w:b/>
+          <w:bCs/>
+          <w:color w:val="803C00"/>
+          <w:sz w:val="28"/>
+          <w:szCs w:val="28"/>
+        </w:rPr>
+        <w:t>使能端的</w:t>
+      </w:r>
+      <w:r>
+        <w:rPr>
+          <w:rFonts w:ascii="Segoe UI" w:hAnsi="Segoe UI" w:cs="Segoe UI"/>
+          <w:b/>
+          <w:bCs/>
+          <w:color w:val="803C00"/>
+          <w:sz w:val="28"/>
+          <w:szCs w:val="28"/>
+        </w:rPr>
+        <w:t>D</w:t>
+      </w:r>
+      <w:r>
+        <w:rPr>
+          <w:rFonts w:ascii="Segoe UI" w:hAnsi="Segoe UI" w:cs="Segoe UI"/>
+          <w:b/>
+          <w:bCs/>
+          <w:color w:val="803C00"/>
+          <w:sz w:val="28"/>
+          <w:szCs w:val="28"/>
+        </w:rPr>
+        <w:t>触发器</w:t>
+      </w:r>
+    </w:p>
+    <w:p>
+      <w:pPr>
+        <w:snapToGrid w:val="0"/>
+        <w:spacing w:beforeLines="50" w:before="120" w:afterLines="50" w:after="120" w:line="240" w:lineRule="atLeast"/>
+        <w:jc w:val="left"/>
+        <w:rPr>
+          <w:rFonts w:ascii="宋体" w:hAnsi="宋体"/>
+          <w:sz w:val="24"/>
+        </w:rPr>
+      </w:pPr>
+      <w:r>
+        <w:rPr>
+          <w:noProof/>
+        </w:rPr>
+        <w:drawing>
+          <wp:inline distT="0" distB="0" distL="0" distR="0" wp14:anchorId="5600EC5A" wp14:editId="24E7A964">
+            <wp:extent cx="5486400" cy="705485"/>
+            <wp:effectExtent l="0" t="0" r="0" b="0"/>
+            <wp:docPr id="64" name="图片 64"/>
+            <wp:cNvGraphicFramePr>
+              <a:graphicFrameLocks xmlns:a="http://schemas.openxmlformats.org/drawingml/2006/main" noChangeAspect="1"/>
+            </wp:cNvGraphicFramePr>
+            <a:graphic xmlns:a="http://schemas.openxmlformats.org/drawingml/2006/main">
+              <a:graphicData uri="http://schemas.openxmlformats.org/drawingml/2006/picture">
+                <pic:pic xmlns:pic="http://schemas.openxmlformats.org/drawingml/2006/picture">
+                  <pic:nvPicPr>
+                    <pic:cNvPr id="0" name=""/>
+                    <pic:cNvPicPr/>
+                  </pic:nvPicPr>
+                  <pic:blipFill>
+                    <a:blip r:embed="rId74"/>
+                    <a:stretch>
+                      <a:fillRect/>
+                    </a:stretch>
+                  </pic:blipFill>
+                  <pic:spPr>
+                    <a:xfrm>
+                      <a:off x="0" y="0"/>
+                      <a:ext cx="5486400" cy="705485"/>
+                    </a:xfrm>
+                    <a:prstGeom prst="rect">
+                      <a:avLst/>
+                    </a:prstGeom>
+                  </pic:spPr>
+                </pic:pic>
+              </a:graphicData>
+            </a:graphic>
+          </wp:inline>
+        </w:drawing>
+      </w:r>
+    </w:p>
+    <w:p>
+      <w:pPr>
+        <w:snapToGrid w:val="0"/>
+        <w:spacing w:beforeLines="50" w:before="120" w:afterLines="50" w:after="120" w:line="240" w:lineRule="atLeast"/>
+        <w:jc w:val="left"/>
+        <w:rPr>
+          <w:rFonts w:ascii="宋体" w:hAnsi="宋体"/>
+          <w:sz w:val="24"/>
+        </w:rPr>
+      </w:pPr>
+      <w:r>
+        <w:rPr>
+          <w:rFonts w:ascii="宋体" w:hAnsi="宋体"/>
+          <w:sz w:val="24"/>
+        </w:rPr>
+        <w:t>见1.3.</w:t>
+      </w:r>
+      <w:r>
+        <w:rPr>
+          <w:rFonts w:ascii="宋体" w:hAnsi="宋体" w:hint="eastAsia"/>
+          <w:sz w:val="24"/>
+        </w:rPr>
+        <w:t>7</w:t>
+      </w:r>
+      <w:r>
+        <w:rPr>
+          <w:rFonts w:ascii="宋体" w:hAnsi="宋体"/>
+          <w:sz w:val="24"/>
+        </w:rPr>
+        <w:t>_dffe</w:t>
+      </w:r>
+      <w:r>
+        <w:rPr>
+          <w:rFonts w:ascii="宋体" w:hAnsi="宋体"/>
+          <w:sz w:val="24"/>
+        </w:rPr>
+        <w:t>_rstn.circ</w:t>
+      </w:r>
+    </w:p>
+    <w:p>
+      <w:pPr>
+        <w:snapToGrid w:val="0"/>
+        <w:spacing w:beforeLines="50" w:before="120" w:afterLines="50" w:after="120" w:line="240" w:lineRule="atLeast"/>
+        <w:jc w:val="left"/>
+        <w:rPr>
+          <w:rFonts w:ascii="宋体" w:hAnsi="宋体"/>
+          <w:sz w:val="24"/>
+        </w:rPr>
+      </w:pPr>
+    </w:p>
+    <w:p>
+      <w:pPr>
+        <w:snapToGrid w:val="0"/>
+        <w:spacing w:beforeLines="50" w:before="120" w:afterLines="50" w:after="120" w:line="240" w:lineRule="atLeast"/>
+        <w:jc w:val="left"/>
+        <w:outlineLvl w:val="2"/>
+        <w:rPr>
+          <w:rFonts w:ascii="宋体" w:hAnsi="宋体"/>
+          <w:sz w:val="24"/>
+        </w:rPr>
+      </w:pPr>
+      <w:r>
+        <w:rPr>
+          <w:rFonts w:ascii="黑体" w:eastAsia="黑体" w:hAnsi="黑体" w:hint="eastAsia"/>
+          <w:b/>
+          <w:sz w:val="28"/>
+          <w:szCs w:val="28"/>
+        </w:rPr>
+        <w:t>1.3.8</w:t>
+      </w:r>
+      <w:r>
+        <w:rPr>
+          <w:rFonts w:ascii="黑体" w:eastAsia="黑体" w:hAnsi="黑体" w:hint="eastAsia"/>
+          <w:b/>
+          <w:sz w:val="28"/>
+          <w:szCs w:val="28"/>
+        </w:rPr>
+        <w:t xml:space="preserve"> </w:t>
+      </w:r>
+      <w:r>
+        <w:rPr>
+          <w:rFonts w:ascii="Segoe UI" w:hAnsi="Segoe UI" w:cs="Segoe UI"/>
+          <w:b/>
+          <w:bCs/>
+          <w:color w:val="803C00"/>
+          <w:sz w:val="28"/>
+          <w:szCs w:val="28"/>
+        </w:rPr>
+        <w:t>搭建</w:t>
+      </w:r>
+      <w:r>
+        <w:rPr>
+          <w:rFonts w:ascii="Segoe UI" w:hAnsi="Segoe UI" w:cs="Segoe UI"/>
+          <w:b/>
+          <w:bCs/>
+          <w:color w:val="803C00"/>
+          <w:sz w:val="28"/>
+          <w:szCs w:val="28"/>
+        </w:rPr>
+        <w:t>4</w:t>
+      </w:r>
+      <w:r>
+        <w:rPr>
+          <w:rFonts w:ascii="Segoe UI" w:hAnsi="Segoe UI" w:cs="Segoe UI"/>
+          <w:b/>
+          <w:bCs/>
+          <w:color w:val="803C00"/>
+          <w:sz w:val="28"/>
+          <w:szCs w:val="28"/>
+        </w:rPr>
+        <w:t>位寄存器</w:t>
+      </w:r>
+    </w:p>
+    <w:p>
+      <w:pPr>
+        <w:snapToGrid w:val="0"/>
+        <w:spacing w:beforeLines="50" w:before="120" w:afterLines="50" w:after="120" w:line="240" w:lineRule="atLeast"/>
+        <w:jc w:val="left"/>
+        <w:rPr>
+          <w:rFonts w:ascii="宋体" w:hAnsi="宋体"/>
+          <w:sz w:val="24"/>
+        </w:rPr>
+      </w:pPr>
+      <w:r>
+        <w:rPr>
+          <w:noProof/>
+        </w:rPr>
+        <w:drawing>
+          <wp:inline distT="0" distB="0" distL="0" distR="0" wp14:anchorId="64C38890" wp14:editId="6A8A8494">
+            <wp:extent cx="5486400" cy="741680"/>
+            <wp:effectExtent l="0" t="0" r="0" b="1270"/>
+            <wp:docPr id="65" name="图片 65"/>
+            <wp:cNvGraphicFramePr>
+              <a:graphicFrameLocks xmlns:a="http://schemas.openxmlformats.org/drawingml/2006/main" noChangeAspect="1"/>
+            </wp:cNvGraphicFramePr>
+            <a:graphic xmlns:a="http://schemas.openxmlformats.org/drawingml/2006/main">
+              <a:graphicData uri="http://schemas.openxmlformats.org/drawingml/2006/picture">
+                <pic:pic xmlns:pic="http://schemas.openxmlformats.org/drawingml/2006/picture">
+                  <pic:nvPicPr>
+                    <pic:cNvPr id="0" name=""/>
+                    <pic:cNvPicPr/>
+                  </pic:nvPicPr>
+                  <pic:blipFill>
+                    <a:blip r:embed="rId75"/>
+                    <a:stretch>
+                      <a:fillRect/>
+                    </a:stretch>
+                  </pic:blipFill>
+                  <pic:spPr>
+                    <a:xfrm>
+                      <a:off x="0" y="0"/>
+                      <a:ext cx="5486400" cy="741680"/>
+                    </a:xfrm>
+                    <a:prstGeom prst="rect">
+                      <a:avLst/>
+                    </a:prstGeom>
+                  </pic:spPr>
+                </pic:pic>
+              </a:graphicData>
+            </a:graphic>
+          </wp:inline>
+        </w:drawing>
+      </w:r>
+    </w:p>
+    <w:p>
+      <w:pPr>
+        <w:snapToGrid w:val="0"/>
+        <w:spacing w:beforeLines="50" w:before="120" w:afterLines="50" w:after="120" w:line="240" w:lineRule="atLeast"/>
+        <w:jc w:val="left"/>
+        <w:rPr>
+          <w:rFonts w:ascii="宋体" w:hAnsi="宋体" w:hint="eastAsia"/>
+          <w:sz w:val="24"/>
+        </w:rPr>
+      </w:pPr>
+      <w:r>
+        <w:rPr>
+          <w:rFonts w:ascii="宋体" w:hAnsi="宋体" w:hint="eastAsia"/>
+          <w:sz w:val="24"/>
+        </w:rPr>
+        <w:t xml:space="preserve">见 </w:t>
+      </w:r>
+      <w:proofErr w:type="spellStart"/>
+      <w:r>
+        <w:rPr>
+          <w:rFonts w:ascii="宋体" w:hAnsi="宋体"/>
+          <w:sz w:val="24"/>
+        </w:rPr>
+        <w:t>1.3.8_dff_rstn_4bit.</w:t>
+      </w:r>
+      <w:proofErr w:type="gramStart"/>
+      <w:r>
+        <w:rPr>
+          <w:rFonts w:ascii="宋体" w:hAnsi="宋体"/>
+          <w:sz w:val="24"/>
+        </w:rPr>
+        <w:t>circ</w:t>
+      </w:r>
+      <w:proofErr w:type="spellEnd"/>
+      <w:proofErr w:type="gramEnd"/>
+    </w:p>
+    <w:p>
+      <w:pPr>
+        <w:snapToGrid w:val="0"/>
+        <w:spacing w:beforeLines="50" w:before="120" w:afterLines="50" w:after="120" w:line="240" w:lineRule="atLeast"/>
+        <w:jc w:val="left"/>
+        <w:rPr>
+          <w:rFonts w:ascii="宋体" w:hAnsi="宋体" w:hint="eastAsia"/>
+          <w:sz w:val="24"/>
+        </w:rPr>
+      </w:pPr>
+    </w:p>
+    <w:p>
+      <w:pPr>
+        <w:snapToGrid w:val="0"/>
+        <w:spacing w:beforeLines="50" w:before="120" w:afterLines="50" w:after="120" w:line="240" w:lineRule="atLeast"/>
+        <w:jc w:val="left"/>
+        <w:outlineLvl w:val="2"/>
+        <w:rPr>
+          <w:rFonts w:ascii="宋体" w:hAnsi="宋体"/>
+          <w:sz w:val="24"/>
+        </w:rPr>
+      </w:pPr>
+      <w:r>
+        <w:rPr>
+          <w:rFonts w:ascii="黑体" w:eastAsia="黑体" w:hAnsi="黑体" w:hint="eastAsia"/>
+          <w:b/>
+          <w:sz w:val="28"/>
+          <w:szCs w:val="28"/>
+        </w:rPr>
+        <w:t>1.3.</w:t>
+      </w:r>
+      <w:r>
+        <w:rPr>
+          <w:rFonts w:ascii="黑体" w:eastAsia="黑体" w:hAnsi="黑体" w:hint="eastAsia"/>
+          <w:b/>
+          <w:sz w:val="28"/>
+          <w:szCs w:val="28"/>
+        </w:rPr>
+        <w:t>9</w:t>
+      </w:r>
+      <w:r>
+        <w:rPr>
+          <w:rFonts w:ascii="黑体" w:eastAsia="黑体" w:hAnsi="黑体" w:hint="eastAsia"/>
+          <w:b/>
+          <w:sz w:val="28"/>
+          <w:szCs w:val="28"/>
+        </w:rPr>
+        <w:t xml:space="preserve"> </w:t>
+      </w:r>
+      <w:r>
+        <w:rPr>
+          <w:rFonts w:ascii="Segoe UI" w:hAnsi="Segoe UI" w:cs="Segoe UI"/>
+          <w:b/>
+          <w:bCs/>
+          <w:color w:val="803C00"/>
+          <w:sz w:val="28"/>
+          <w:szCs w:val="28"/>
+        </w:rPr>
+        <w:t>搭建</w:t>
+      </w:r>
+      <w:r>
+        <w:rPr>
+          <w:rFonts w:ascii="Segoe UI" w:hAnsi="Segoe UI" w:cs="Segoe UI"/>
+          <w:b/>
+          <w:bCs/>
+          <w:color w:val="803C00"/>
+          <w:sz w:val="28"/>
+          <w:szCs w:val="28"/>
+        </w:rPr>
+        <w:t>4</w:t>
+      </w:r>
+      <w:r>
+        <w:rPr>
+          <w:rFonts w:ascii="Segoe UI" w:hAnsi="Segoe UI" w:cs="Segoe UI"/>
+          <w:b/>
+          <w:bCs/>
+          <w:color w:val="803C00"/>
+          <w:sz w:val="28"/>
+          <w:szCs w:val="28"/>
+        </w:rPr>
+        <w:t>位计数器</w:t>
+      </w:r>
+    </w:p>
+    <w:p>
+      <w:pPr>
+        <w:snapToGrid w:val="0"/>
+        <w:spacing w:beforeLines="50" w:before="120" w:afterLines="50" w:after="120" w:line="240" w:lineRule="atLeast"/>
+        <w:jc w:val="left"/>
+        <w:rPr>
+          <w:rFonts w:ascii="宋体" w:hAnsi="宋体" w:hint="eastAsia"/>
+          <w:sz w:val="24"/>
+        </w:rPr>
+      </w:pPr>
+      <w:r>
+        <w:rPr>
+          <w:noProof/>
+        </w:rPr>
+        <w:drawing>
+          <wp:inline distT="0" distB="0" distL="0" distR="0" wp14:anchorId="31BDEEC4" wp14:editId="1391EEA0">
+            <wp:extent cx="5486400" cy="941070"/>
+            <wp:effectExtent l="0" t="0" r="0" b="0"/>
+            <wp:docPr id="66" name="图片 66"/>
+            <wp:cNvGraphicFramePr>
+              <a:graphicFrameLocks xmlns:a="http://schemas.openxmlformats.org/drawingml/2006/main" noChangeAspect="1"/>
+            </wp:cNvGraphicFramePr>
+            <a:graphic xmlns:a="http://schemas.openxmlformats.org/drawingml/2006/main">
+              <a:graphicData uri="http://schemas.openxmlformats.org/drawingml/2006/picture">
+                <pic:pic xmlns:pic="http://schemas.openxmlformats.org/drawingml/2006/picture">
+                  <pic:nvPicPr>
+                    <pic:cNvPr id="0" name=""/>
+                    <pic:cNvPicPr/>
+                  </pic:nvPicPr>
+                  <pic:blipFill>
+                    <a:blip r:embed="rId76"/>
+                    <a:stretch>
+                      <a:fillRect/>
+                    </a:stretch>
+                  </pic:blipFill>
+                  <pic:spPr>
+                    <a:xfrm>
+                      <a:off x="0" y="0"/>
+                      <a:ext cx="5486400" cy="941070"/>
+                    </a:xfrm>
+                    <a:prstGeom prst="rect">
+                      <a:avLst/>
+                    </a:prstGeom>
+                  </pic:spPr>
+                </pic:pic>
+              </a:graphicData>
+            </a:graphic>
+          </wp:inline>
+        </w:drawing>
+      </w:r>
+    </w:p>
+    <w:p>
+      <w:pPr>
+        <w:snapToGrid w:val="0"/>
+        <w:spacing w:beforeLines="50" w:before="120" w:afterLines="50" w:after="120" w:line="240" w:lineRule="atLeast"/>
+        <w:jc w:val="left"/>
+        <w:rPr>
+          <w:rFonts w:ascii="宋体" w:hAnsi="宋体" w:hint="eastAsia"/>
+          <w:sz w:val="24"/>
+        </w:rPr>
+      </w:pPr>
+      <w:r>
+        <w:rPr>
+          <w:rFonts w:ascii="宋体" w:hAnsi="宋体"/>
+          <w:sz w:val="24"/>
+        </w:rPr>
+        <w:t>见</w:t>
+      </w:r>
+      <w:r>
+        <w:rPr>
+          <w:rFonts w:ascii="宋体" w:hAnsi="宋体" w:hint="eastAsia"/>
+          <w:sz w:val="24"/>
+        </w:rPr>
+        <w:t xml:space="preserve"> </w:t>
+      </w:r>
+      <w:proofErr w:type="spellStart"/>
+      <w:r>
+        <w:rPr>
+          <w:rFonts w:ascii="宋体" w:hAnsi="宋体"/>
+          <w:sz w:val="24"/>
+        </w:rPr>
+        <w:t>1.3.9_cnt_4bit.</w:t>
+      </w:r>
+      <w:proofErr w:type="gramStart"/>
+      <w:r>
+        <w:rPr>
+          <w:rFonts w:ascii="宋体" w:hAnsi="宋体"/>
+          <w:sz w:val="24"/>
+        </w:rPr>
+        <w:t>circ</w:t>
+      </w:r>
+      <w:proofErr w:type="spellEnd"/>
+      <w:proofErr w:type="gramEnd"/>
+    </w:p>
+    <w:p>
+      <w:pPr>
+        <w:snapToGrid w:val="0"/>
+        <w:spacing w:beforeLines="50" w:before="120" w:afterLines="50" w:after="120" w:line="240" w:lineRule="atLeast"/>
+        <w:jc w:val="left"/>
+        <w:rPr>
+          <w:rFonts w:ascii="宋体" w:hAnsi="宋体" w:hint="eastAsia"/>
+          <w:sz w:val="24"/>
+        </w:rPr>
+      </w:pPr>
+    </w:p>
+    <w:p>
+      <w:pPr>
+        <w:snapToGrid w:val="0"/>
+        <w:spacing w:beforeLines="50" w:before="120" w:afterLines="50" w:after="120" w:line="240" w:lineRule="atLeast"/>
+        <w:jc w:val="left"/>
+        <w:outlineLvl w:val="2"/>
+        <w:rPr>
+          <w:rFonts w:ascii="宋体" w:hAnsi="宋体"/>
+          <w:sz w:val="24"/>
+        </w:rPr>
+      </w:pPr>
+      <w:proofErr w:type="spellStart"/>
+      <w:r>
+        <w:rPr>
+          <w:rFonts w:ascii="黑体" w:eastAsia="黑体" w:hAnsi="黑体" w:hint="eastAsia"/>
+          <w:b/>
+          <w:sz w:val="28"/>
+          <w:szCs w:val="28"/>
+        </w:rPr>
+        <w:t>1.3.</w:t>
+      </w:r>
+      <w:r>
+        <w:rPr>
+          <w:rFonts w:ascii="黑体" w:eastAsia="黑体" w:hAnsi="黑体" w:hint="eastAsia"/>
+          <w:b/>
+          <w:sz w:val="28"/>
+          <w:szCs w:val="28"/>
+        </w:rPr>
+        <w:t>a</w:t>
+      </w:r>
+      <w:proofErr w:type="spellEnd"/>
+      <w:r>
+        <w:rPr>
+          <w:rFonts w:ascii="黑体" w:eastAsia="黑体" w:hAnsi="黑体" w:hint="eastAsia"/>
+          <w:b/>
+          <w:sz w:val="28"/>
+          <w:szCs w:val="28"/>
+        </w:rPr>
+        <w:t xml:space="preserve"> </w:t>
+      </w:r>
+      <w:r>
+        <w:rPr>
+          <w:rFonts w:ascii="Segoe UI" w:hAnsi="Segoe UI" w:cs="Segoe UI"/>
+          <w:b/>
+          <w:bCs/>
+          <w:color w:val="803C00"/>
+          <w:sz w:val="28"/>
+          <w:szCs w:val="28"/>
+        </w:rPr>
+        <w:t>设计数列求和电路</w:t>
+      </w:r>
+    </w:p>
+    <w:p>
+      <w:pPr>
+        <w:snapToGrid w:val="0"/>
+        <w:spacing w:beforeLines="50" w:before="120" w:afterLines="50" w:after="120" w:line="240" w:lineRule="atLeast"/>
+        <w:jc w:val="left"/>
+        <w:rPr>
+          <w:rFonts w:ascii="宋体" w:hAnsi="宋体" w:hint="eastAsia"/>
+          <w:sz w:val="24"/>
+        </w:rPr>
+      </w:pPr>
+      <w:r>
+        <w:rPr>
+          <w:noProof/>
+        </w:rPr>
+        <w:drawing>
+          <wp:inline distT="0" distB="0" distL="0" distR="0" wp14:anchorId="0A14D2B4" wp14:editId="2AC5A689">
+            <wp:extent cx="5486400" cy="761365"/>
+            <wp:effectExtent l="0" t="0" r="0" b="635"/>
+            <wp:docPr id="67" name="图片 67"/>
+            <wp:cNvGraphicFramePr>
+              <a:graphicFrameLocks xmlns:a="http://schemas.openxmlformats.org/drawingml/2006/main" noChangeAspect="1"/>
+            </wp:cNvGraphicFramePr>
+            <a:graphic xmlns:a="http://schemas.openxmlformats.org/drawingml/2006/main">
+              <a:graphicData uri="http://schemas.openxmlformats.org/drawingml/2006/picture">
+                <pic:pic xmlns:pic="http://schemas.openxmlformats.org/drawingml/2006/picture">
+                  <pic:nvPicPr>
+                    <pic:cNvPr id="0" name=""/>
+                    <pic:cNvPicPr/>
+                  </pic:nvPicPr>
+                  <pic:blipFill>
+                    <a:blip r:embed="rId77"/>
+                    <a:stretch>
+                      <a:fillRect/>
+                    </a:stretch>
+                  </pic:blipFill>
+                  <pic:spPr>
+                    <a:xfrm>
+                      <a:off x="0" y="0"/>
+                      <a:ext cx="5486400" cy="761365"/>
+                    </a:xfrm>
+                    <a:prstGeom prst="rect">
+                      <a:avLst/>
+                    </a:prstGeom>
+                  </pic:spPr>
+                </pic:pic>
+              </a:graphicData>
+            </a:graphic>
+          </wp:inline>
+        </w:drawing>
+      </w:r>
+    </w:p>
+    <w:p>
+      <w:pPr>
+        <w:snapToGrid w:val="0"/>
+        <w:spacing w:beforeLines="50" w:before="120" w:afterLines="50" w:after="120" w:line="240" w:lineRule="atLeast"/>
+        <w:jc w:val="left"/>
+        <w:rPr>
+          <w:rFonts w:ascii="宋体" w:hAnsi="宋体" w:hint="eastAsia"/>
+          <w:sz w:val="24"/>
+        </w:rPr>
+      </w:pPr>
+      <w:r>
+        <w:rPr>
+          <w:rFonts w:ascii="宋体" w:hAnsi="宋体" w:hint="eastAsia"/>
+          <w:sz w:val="24"/>
+        </w:rPr>
+        <w:t xml:space="preserve">见 </w:t>
+      </w:r>
+      <w:proofErr w:type="spellStart"/>
+      <w:r>
+        <w:rPr>
+          <w:rFonts w:ascii="宋体" w:hAnsi="宋体"/>
+          <w:sz w:val="24"/>
+        </w:rPr>
+        <w:t>1.3.a_sum_1to10.circ</w:t>
+      </w:r>
+      <w:proofErr w:type="spellEnd"/>
+    </w:p>
+    <w:p>
+      <w:pPr>
+        <w:snapToGrid w:val="0"/>
+        <w:spacing w:beforeLines="50" w:before="120" w:afterLines="50" w:after="120" w:line="240" w:lineRule="atLeast"/>
+        <w:jc w:val="left"/>
+        <w:rPr>
+          <w:rFonts w:ascii="宋体" w:hAnsi="宋体" w:hint="eastAsia"/>
+          <w:sz w:val="24"/>
+        </w:rPr>
+      </w:pPr>
+    </w:p>
+    <w:p>
+      <w:pPr>
+        <w:snapToGrid w:val="0"/>
+        <w:spacing w:beforeLines="50" w:before="120" w:afterLines="50" w:after="120" w:line="240" w:lineRule="atLeast"/>
+        <w:jc w:val="left"/>
+        <w:rPr>
           <w:rFonts w:ascii="宋体" w:hAnsi="宋体" w:hint="eastAsia"/>
           <w:sz w:val="24"/>
         </w:rPr>
@@ -44507,17 +45608,6 @@
         <w:jc w:val="left"/>
         <w:rPr>
           <w:rFonts w:ascii="宋体" w:hAnsi="宋体" w:hint="eastAsia"/>
-          <w:sz w:val="24"/>
-        </w:rPr>
-      </w:pPr>
-    </w:p>
-    <w:p>
-      <w:pPr>
-        <w:snapToGrid w:val="0"/>
-        <w:spacing w:beforeLines="50" w:before="120" w:afterLines="50" w:after="120" w:line="240" w:lineRule="atLeast"/>
-        <w:jc w:val="left"/>
-        <w:rPr>
-          <w:rFonts w:ascii="宋体" w:hAnsi="宋体"/>
           <w:sz w:val="24"/>
         </w:rPr>
       </w:pPr>
@@ -44939,8 +46029,8 @@
     </w:p>
     <w:p/>
     <w:sectPr>
-      <w:footerReference w:type="even" r:id="rId72"/>
-      <w:footerReference w:type="default" r:id="rId73"/>
+      <w:footerReference w:type="even" r:id="rId78"/>
+      <w:footerReference w:type="default" r:id="rId79"/>
       <w:pgSz w:w="11907" w:h="16840" w:code="9"/>
       <w:pgMar w:top="1418" w:right="1418" w:bottom="1418" w:left="1418" w:header="851" w:footer="851" w:gutter="0"/>
       <w:pgNumType w:start="1"/>
@@ -45134,7 +46224,7 @@
         <w:noProof/>
         <w:lang w:val="zh-CN"/>
       </w:rPr>
-      <w:t>23</w:t>
+      <w:t>25</w:t>
     </w:r>
     <w:r>
       <w:fldChar w:fldCharType="end"/>
@@ -46741,7 +47831,7 @@
 </file>
 
 <file path=customXml/itemProps1.xml><?xml version="1.0" encoding="utf-8"?>
-<ds:datastoreItem xmlns:ds="http://schemas.openxmlformats.org/officeDocument/2006/customXml" ds:itemID="{FACB4FC2-5A2F-4416-9DAA-BA1AABFB8264}">
+<ds:datastoreItem xmlns:ds="http://schemas.openxmlformats.org/officeDocument/2006/customXml" ds:itemID="{229A7758-36B9-4EA4-9A87-8DD53F2E946B}">
   <ds:schemaRefs>
     <ds:schemaRef ds:uri="http://schemas.openxmlformats.org/officeDocument/2006/bibliography"/>
   </ds:schemaRefs>

--- a/ysyx-answer.docx
+++ b/ysyx-answer.docx
@@ -45127,16 +45127,7 @@
           <w:sz w:val="28"/>
           <w:szCs w:val="28"/>
         </w:rPr>
-        <w:t>1.3.8</w:t>
-      </w:r>
-      <w:r>
-        <w:rPr>
-          <w:rFonts w:ascii="黑体" w:eastAsia="黑体" w:hAnsi="黑体" w:hint="eastAsia"/>
-          <w:b/>
-          <w:sz w:val="28"/>
-          <w:szCs w:val="28"/>
-        </w:rPr>
-        <w:t xml:space="preserve"> </w:t>
+        <w:t xml:space="preserve">1.3.8 </w:t>
       </w:r>
       <w:r>
         <w:rPr>
@@ -45229,7 +45220,7 @@
         <w:spacing w:beforeLines="50" w:before="120" w:afterLines="50" w:after="120" w:line="240" w:lineRule="atLeast"/>
         <w:jc w:val="left"/>
         <w:rPr>
-          <w:rFonts w:ascii="宋体" w:hAnsi="宋体" w:hint="eastAsia"/>
+          <w:rFonts w:ascii="宋体" w:hAnsi="宋体"/>
           <w:sz w:val="24"/>
         </w:rPr>
       </w:pPr>
@@ -45265,7 +45256,7 @@
         <w:spacing w:beforeLines="50" w:before="120" w:afterLines="50" w:after="120" w:line="240" w:lineRule="atLeast"/>
         <w:jc w:val="left"/>
         <w:rPr>
-          <w:rFonts w:ascii="宋体" w:hAnsi="宋体" w:hint="eastAsia"/>
+          <w:rFonts w:ascii="宋体" w:hAnsi="宋体"/>
           <w:sz w:val="24"/>
         </w:rPr>
       </w:pPr>
@@ -45288,25 +45279,7 @@
           <w:sz w:val="28"/>
           <w:szCs w:val="28"/>
         </w:rPr>
-        <w:t>1.3.</w:t>
-      </w:r>
-      <w:r>
-        <w:rPr>
-          <w:rFonts w:ascii="黑体" w:eastAsia="黑体" w:hAnsi="黑体" w:hint="eastAsia"/>
-          <w:b/>
-          <w:sz w:val="28"/>
-          <w:szCs w:val="28"/>
-        </w:rPr>
-        <w:t>9</w:t>
-      </w:r>
-      <w:r>
-        <w:rPr>
-          <w:rFonts w:ascii="黑体" w:eastAsia="黑体" w:hAnsi="黑体" w:hint="eastAsia"/>
-          <w:b/>
-          <w:sz w:val="28"/>
-          <w:szCs w:val="28"/>
-        </w:rPr>
-        <w:t xml:space="preserve"> </w:t>
+        <w:t xml:space="preserve">1.3.9 </w:t>
       </w:r>
       <w:r>
         <w:rPr>
@@ -45348,7 +45321,7 @@
         <w:spacing w:beforeLines="50" w:before="120" w:afterLines="50" w:after="120" w:line="240" w:lineRule="atLeast"/>
         <w:jc w:val="left"/>
         <w:rPr>
-          <w:rFonts w:ascii="宋体" w:hAnsi="宋体" w:hint="eastAsia"/>
+          <w:rFonts w:ascii="宋体" w:hAnsi="宋体"/>
           <w:sz w:val="24"/>
         </w:rPr>
       </w:pPr>
@@ -45399,7 +45372,7 @@
         <w:spacing w:beforeLines="50" w:before="120" w:afterLines="50" w:after="120" w:line="240" w:lineRule="atLeast"/>
         <w:jc w:val="left"/>
         <w:rPr>
-          <w:rFonts w:ascii="宋体" w:hAnsi="宋体" w:hint="eastAsia"/>
+          <w:rFonts w:ascii="宋体" w:hAnsi="宋体"/>
           <w:sz w:val="24"/>
         </w:rPr>
       </w:pPr>
@@ -45442,7 +45415,7 @@
         <w:spacing w:beforeLines="50" w:before="120" w:afterLines="50" w:after="120" w:line="240" w:lineRule="atLeast"/>
         <w:jc w:val="left"/>
         <w:rPr>
-          <w:rFonts w:ascii="宋体" w:hAnsi="宋体" w:hint="eastAsia"/>
+          <w:rFonts w:ascii="宋体" w:hAnsi="宋体"/>
           <w:sz w:val="24"/>
         </w:rPr>
       </w:pPr>
@@ -45466,16 +45439,7 @@
           <w:sz w:val="28"/>
           <w:szCs w:val="28"/>
         </w:rPr>
-        <w:t>1.3.</w:t>
-      </w:r>
-      <w:r>
-        <w:rPr>
-          <w:rFonts w:ascii="黑体" w:eastAsia="黑体" w:hAnsi="黑体" w:hint="eastAsia"/>
-          <w:b/>
-          <w:sz w:val="28"/>
-          <w:szCs w:val="28"/>
-        </w:rPr>
-        <w:t>a</w:t>
+        <w:t>1.3.a</w:t>
       </w:r>
       <w:proofErr w:type="spellEnd"/>
       <w:r>
@@ -45505,7 +45469,7 @@
         <w:spacing w:beforeLines="50" w:before="120" w:afterLines="50" w:after="120" w:line="240" w:lineRule="atLeast"/>
         <w:jc w:val="left"/>
         <w:rPr>
-          <w:rFonts w:ascii="宋体" w:hAnsi="宋体" w:hint="eastAsia"/>
+          <w:rFonts w:ascii="宋体" w:hAnsi="宋体"/>
           <w:sz w:val="24"/>
         </w:rPr>
       </w:pPr>
@@ -45556,7 +45520,7 @@
         <w:spacing w:beforeLines="50" w:before="120" w:afterLines="50" w:after="120" w:line="240" w:lineRule="atLeast"/>
         <w:jc w:val="left"/>
         <w:rPr>
-          <w:rFonts w:ascii="宋体" w:hAnsi="宋体" w:hint="eastAsia"/>
+          <w:rFonts w:ascii="宋体" w:hAnsi="宋体"/>
           <w:sz w:val="24"/>
         </w:rPr>
       </w:pPr>
@@ -45583,7 +45547,7 @@
         <w:spacing w:beforeLines="50" w:before="120" w:afterLines="50" w:after="120" w:line="240" w:lineRule="atLeast"/>
         <w:jc w:val="left"/>
         <w:rPr>
-          <w:rFonts w:ascii="宋体" w:hAnsi="宋体" w:hint="eastAsia"/>
+          <w:rFonts w:ascii="宋体" w:hAnsi="宋体"/>
           <w:sz w:val="24"/>
         </w:rPr>
       </w:pPr>
@@ -45593,13 +45557,44 @@
         <w:snapToGrid w:val="0"/>
         <w:spacing w:beforeLines="50" w:before="120" w:afterLines="50" w:after="120" w:line="240" w:lineRule="atLeast"/>
         <w:jc w:val="left"/>
-        <w:rPr>
-          <w:rFonts w:ascii="宋体" w:hAnsi="宋体" w:hint="eastAsia"/>
+        <w:outlineLvl w:val="2"/>
+        <w:rPr>
+          <w:rFonts w:ascii="宋体" w:hAnsi="宋体"/>
           <w:sz w:val="24"/>
         </w:rPr>
       </w:pPr>
-      <w:bookmarkStart w:id="13" w:name="_GoBack"/>
-      <w:bookmarkEnd w:id="13"/>
+      <w:proofErr w:type="spellStart"/>
+      <w:r>
+        <w:rPr>
+          <w:rFonts w:ascii="黑体" w:eastAsia="黑体" w:hAnsi="黑体" w:hint="eastAsia"/>
+          <w:b/>
+          <w:sz w:val="28"/>
+          <w:szCs w:val="28"/>
+        </w:rPr>
+        <w:lastRenderedPageBreak/>
+        <w:t>1.3.b</w:t>
+      </w:r>
+      <w:proofErr w:type="spellEnd"/>
+      <w:r>
+        <w:rPr>
+          <w:rFonts w:ascii="黑体" w:eastAsia="黑体" w:hAnsi="黑体" w:hint="eastAsia"/>
+          <w:b/>
+          <w:sz w:val="28"/>
+          <w:szCs w:val="28"/>
+        </w:rPr>
+        <w:t xml:space="preserve"> </w:t>
+      </w:r>
+      <w:r>
+        <w:rPr>
+          <w:rFonts w:ascii="Segoe UI" w:hAnsi="Segoe UI" w:cs="Segoe UI"/>
+          <w:b/>
+          <w:bCs/>
+          <w:color w:val="803C00"/>
+          <w:sz w:val="28"/>
+          <w:szCs w:val="28"/>
+        </w:rPr>
+        <w:t>实现电子时钟</w:t>
+      </w:r>
     </w:p>
     <w:p>
       <w:pPr>
@@ -45607,10 +45602,70 @@
         <w:spacing w:beforeLines="50" w:before="120" w:afterLines="50" w:after="120" w:line="240" w:lineRule="atLeast"/>
         <w:jc w:val="left"/>
         <w:rPr>
-          <w:rFonts w:ascii="宋体" w:hAnsi="宋体" w:hint="eastAsia"/>
+          <w:rFonts w:ascii="宋体" w:hAnsi="宋体"/>
           <w:sz w:val="24"/>
         </w:rPr>
       </w:pPr>
+      <w:r>
+        <w:rPr>
+          <w:noProof/>
+        </w:rPr>
+        <w:drawing>
+          <wp:inline distT="0" distB="0" distL="0" distR="0" wp14:anchorId="42197904" wp14:editId="6936B8DB">
+            <wp:extent cx="5486400" cy="1054735"/>
+            <wp:effectExtent l="0" t="0" r="0" b="0"/>
+            <wp:docPr id="68" name="图片 68"/>
+            <wp:cNvGraphicFramePr>
+              <a:graphicFrameLocks xmlns:a="http://schemas.openxmlformats.org/drawingml/2006/main" noChangeAspect="1"/>
+            </wp:cNvGraphicFramePr>
+            <a:graphic xmlns:a="http://schemas.openxmlformats.org/drawingml/2006/main">
+              <a:graphicData uri="http://schemas.openxmlformats.org/drawingml/2006/picture">
+                <pic:pic xmlns:pic="http://schemas.openxmlformats.org/drawingml/2006/picture">
+                  <pic:nvPicPr>
+                    <pic:cNvPr id="0" name=""/>
+                    <pic:cNvPicPr/>
+                  </pic:nvPicPr>
+                  <pic:blipFill>
+                    <a:blip r:embed="rId78"/>
+                    <a:stretch>
+                      <a:fillRect/>
+                    </a:stretch>
+                  </pic:blipFill>
+                  <pic:spPr>
+                    <a:xfrm>
+                      <a:off x="0" y="0"/>
+                      <a:ext cx="5486400" cy="1054735"/>
+                    </a:xfrm>
+                    <a:prstGeom prst="rect">
+                      <a:avLst/>
+                    </a:prstGeom>
+                  </pic:spPr>
+                </pic:pic>
+              </a:graphicData>
+            </a:graphic>
+          </wp:inline>
+        </w:drawing>
+      </w:r>
+    </w:p>
+    <w:p>
+      <w:pPr>
+        <w:snapToGrid w:val="0"/>
+        <w:spacing w:beforeLines="50" w:before="120" w:afterLines="50" w:after="120" w:line="240" w:lineRule="atLeast"/>
+        <w:jc w:val="left"/>
+        <w:rPr>
+          <w:rFonts w:ascii="宋体" w:hAnsi="宋体"/>
+          <w:sz w:val="24"/>
+        </w:rPr>
+      </w:pPr>
+      <w:r>
+        <w:rPr>
+          <w:rFonts w:ascii="宋体" w:hAnsi="宋体"/>
+          <w:sz w:val="24"/>
+        </w:rPr>
+        <w:t>1.3.b_elec_clock.circ</w:t>
+      </w:r>
+      <w:bookmarkStart w:id="13" w:name="_GoBack"/>
+      <w:bookmarkEnd w:id="13"/>
     </w:p>
     <w:p>
       <w:pPr>
@@ -46029,8 +46084,8 @@
     </w:p>
     <w:p/>
     <w:sectPr>
-      <w:footerReference w:type="even" r:id="rId78"/>
-      <w:footerReference w:type="default" r:id="rId79"/>
+      <w:footerReference w:type="even" r:id="rId79"/>
+      <w:footerReference w:type="default" r:id="rId80"/>
       <w:pgSz w:w="11907" w:h="16840" w:code="9"/>
       <w:pgMar w:top="1418" w:right="1418" w:bottom="1418" w:left="1418" w:header="851" w:footer="851" w:gutter="0"/>
       <w:pgNumType w:start="1"/>
@@ -47820,7 +47875,7 @@
   <a:extraClrSchemeLst/>
   <a:extLst>
     <a:ext uri="{05A4C25C-085E-4340-85A3-A5531E510DB2}">
-      <thm15:themeFamily xmlns="" xmlns:thm15="http://schemas.microsoft.com/office/thememl/2012/main" name="Office Theme" id="{62F939B6-93AF-4DB8-9C6B-D6C7DFDC589F}" vid="{4A3C46E8-61CC-4603-A589-7422A47A8E4A}"/>
+      <thm15:themeFamily xmlns:thm15="http://schemas.microsoft.com/office/thememl/2012/main" xmlns="" name="Office Theme" id="{62F939B6-93AF-4DB8-9C6B-D6C7DFDC589F}" vid="{4A3C46E8-61CC-4603-A589-7422A47A8E4A}"/>
     </a:ext>
   </a:extLst>
 </a:theme>
@@ -47831,7 +47886,7 @@
 </file>
 
 <file path=customXml/itemProps1.xml><?xml version="1.0" encoding="utf-8"?>
-<ds:datastoreItem xmlns:ds="http://schemas.openxmlformats.org/officeDocument/2006/customXml" ds:itemID="{229A7758-36B9-4EA4-9A87-8DD53F2E946B}">
+<ds:datastoreItem xmlns:ds="http://schemas.openxmlformats.org/officeDocument/2006/customXml" ds:itemID="{1F798DBD-91C3-4160-A784-A5D223430455}">
   <ds:schemaRefs>
     <ds:schemaRef ds:uri="http://schemas.openxmlformats.org/officeDocument/2006/bibliography"/>
   </ds:schemaRefs>

--- a/ysyx-answer.docx
+++ b/ysyx-answer.docx
@@ -45664,8 +45664,2278 @@
         </w:rPr>
         <w:t>1.3.b_elec_clock.circ</w:t>
       </w:r>
+    </w:p>
+    <w:p>
+      <w:pPr>
+        <w:snapToGrid w:val="0"/>
+        <w:spacing w:beforeLines="50" w:before="120" w:afterLines="50" w:after="120" w:line="240" w:lineRule="atLeast"/>
+        <w:jc w:val="left"/>
+        <w:rPr>
+          <w:rFonts w:ascii="宋体" w:hAnsi="宋体"/>
+          <w:sz w:val="24"/>
+        </w:rPr>
+      </w:pPr>
+    </w:p>
+    <w:p>
+      <w:pPr>
+        <w:pStyle w:val="aa"/>
+        <w:numPr>
+          <w:ilvl w:val="1"/>
+          <w:numId w:val="3"/>
+        </w:numPr>
+        <w:spacing w:line="460" w:lineRule="exact"/>
+        <w:ind w:firstLineChars="0"/>
+        <w:jc w:val="left"/>
+        <w:outlineLvl w:val="1"/>
+        <w:rPr>
+          <w:rFonts w:ascii="黑体" w:eastAsia="黑体" w:hAnsi="黑体"/>
+          <w:b/>
+          <w:sz w:val="28"/>
+          <w:szCs w:val="28"/>
+        </w:rPr>
+      </w:pPr>
+      <w:proofErr w:type="spellStart"/>
+      <w:r>
+        <w:rPr>
+          <w:rFonts w:ascii="黑体" w:eastAsia="黑体" w:hAnsi="黑体" w:hint="eastAsia"/>
+          <w:b/>
+          <w:sz w:val="28"/>
+          <w:szCs w:val="28"/>
+        </w:rPr>
+        <w:t>F4</w:t>
+      </w:r>
+      <w:proofErr w:type="spellEnd"/>
+    </w:p>
+    <w:p>
+      <w:pPr>
+        <w:snapToGrid w:val="0"/>
+        <w:spacing w:beforeLines="50" w:before="120" w:afterLines="50" w:after="120" w:line="240" w:lineRule="atLeast"/>
+        <w:jc w:val="left"/>
+        <w:outlineLvl w:val="2"/>
+        <w:rPr>
+          <w:rFonts w:ascii="黑体" w:eastAsia="黑体" w:hAnsi="黑体"/>
+          <w:b/>
+          <w:sz w:val="28"/>
+          <w:szCs w:val="28"/>
+        </w:rPr>
+      </w:pPr>
+      <w:r>
+        <w:rPr>
+          <w:rFonts w:ascii="黑体" w:eastAsia="黑体" w:hAnsi="黑体" w:hint="eastAsia"/>
+          <w:b/>
+          <w:sz w:val="28"/>
+          <w:szCs w:val="28"/>
+        </w:rPr>
+        <w:t>1.2</w:t>
+      </w:r>
+      <w:r>
+        <w:rPr>
+          <w:rFonts w:ascii="黑体" w:eastAsia="黑体" w:hAnsi="黑体" w:hint="eastAsia"/>
+          <w:b/>
+          <w:sz w:val="28"/>
+          <w:szCs w:val="28"/>
+        </w:rPr>
+        <w:t xml:space="preserve">.1 </w:t>
+      </w:r>
+      <w:r>
+        <w:rPr>
+          <w:rFonts w:ascii="Segoe UI" w:hAnsi="Segoe UI" w:cs="Segoe UI"/>
+          <w:b/>
+          <w:bCs/>
+          <w:color w:val="803C00"/>
+          <w:sz w:val="28"/>
+          <w:szCs w:val="28"/>
+        </w:rPr>
+        <w:t>继续执行上述指令</w:t>
+      </w:r>
+    </w:p>
+    <w:p>
+      <w:pPr>
+        <w:snapToGrid w:val="0"/>
+        <w:spacing w:beforeLines="50" w:before="120" w:afterLines="50" w:after="120" w:line="240" w:lineRule="atLeast"/>
+        <w:jc w:val="left"/>
+        <w:rPr>
+          <w:rFonts w:ascii="宋体" w:hAnsi="宋体"/>
+          <w:sz w:val="24"/>
+        </w:rPr>
+      </w:pPr>
+      <w:r>
+        <w:rPr>
+          <w:rFonts w:ascii="宋体" w:hAnsi="宋体"/>
+          <w:sz w:val="24"/>
+        </w:rPr>
+        <w:t>用指令来计算1+2+...+10这一数列的</w:t>
+      </w:r>
+      <w:proofErr w:type="gramStart"/>
+      <w:r>
+        <w:rPr>
+          <w:rFonts w:ascii="宋体" w:hAnsi="宋体"/>
+          <w:sz w:val="24"/>
+        </w:rPr>
+        <w:t>和</w:t>
+      </w:r>
+      <w:proofErr w:type="gramEnd"/>
+      <w:r>
+        <w:rPr>
+          <w:rFonts w:ascii="宋体" w:hAnsi="宋体" w:hint="eastAsia"/>
+          <w:sz w:val="24"/>
+        </w:rPr>
+        <w:t>。</w:t>
+      </w:r>
+      <w:r>
+        <w:rPr>
+          <w:rFonts w:ascii="宋体" w:hAnsi="宋体" w:hint="eastAsia"/>
+          <w:sz w:val="24"/>
+        </w:rPr>
+        <w:t>0</w:t>
+      </w:r>
+    </w:p>
+    <w:p>
+      <w:pPr>
+        <w:snapToGrid w:val="0"/>
+        <w:spacing w:beforeLines="50" w:before="120" w:afterLines="50" w:after="120" w:line="240" w:lineRule="atLeast"/>
+        <w:jc w:val="left"/>
+        <w:rPr>
+          <w:rFonts w:ascii="宋体" w:hAnsi="宋体"/>
+          <w:sz w:val="24"/>
+        </w:rPr>
+      </w:pPr>
+      <w:r>
+        <w:rPr>
+          <w:noProof/>
+        </w:rPr>
+        <w:drawing>
+          <wp:inline distT="0" distB="0" distL="0" distR="0" wp14:anchorId="6DBB8B4E" wp14:editId="6E526750">
+            <wp:extent cx="5486400" cy="998220"/>
+            <wp:effectExtent l="0" t="0" r="0" b="0"/>
+            <wp:docPr id="72" name="图片 72"/>
+            <wp:cNvGraphicFramePr>
+              <a:graphicFrameLocks xmlns:a="http://schemas.openxmlformats.org/drawingml/2006/main" noChangeAspect="1"/>
+            </wp:cNvGraphicFramePr>
+            <a:graphic xmlns:a="http://schemas.openxmlformats.org/drawingml/2006/main">
+              <a:graphicData uri="http://schemas.openxmlformats.org/drawingml/2006/picture">
+                <pic:pic xmlns:pic="http://schemas.openxmlformats.org/drawingml/2006/picture">
+                  <pic:nvPicPr>
+                    <pic:cNvPr id="0" name=""/>
+                    <pic:cNvPicPr/>
+                  </pic:nvPicPr>
+                  <pic:blipFill>
+                    <a:blip r:embed="rId79"/>
+                    <a:stretch>
+                      <a:fillRect/>
+                    </a:stretch>
+                  </pic:blipFill>
+                  <pic:spPr>
+                    <a:xfrm>
+                      <a:off x="0" y="0"/>
+                      <a:ext cx="5486400" cy="998220"/>
+                    </a:xfrm>
+                    <a:prstGeom prst="rect">
+                      <a:avLst/>
+                    </a:prstGeom>
+                  </pic:spPr>
+                </pic:pic>
+              </a:graphicData>
+            </a:graphic>
+          </wp:inline>
+        </w:drawing>
+      </w:r>
+    </w:p>
+    <w:p>
+      <w:pPr>
+        <w:snapToGrid w:val="0"/>
+        <w:spacing w:beforeLines="50" w:before="120" w:afterLines="50" w:after="120" w:line="240" w:lineRule="atLeast"/>
+        <w:jc w:val="left"/>
+        <w:rPr>
+          <w:rFonts w:ascii="宋体" w:hAnsi="宋体"/>
+          <w:sz w:val="24"/>
+        </w:rPr>
+      </w:pPr>
+      <w:r>
+        <w:rPr>
+          <w:noProof/>
+        </w:rPr>
+        <w:drawing>
+          <wp:inline distT="0" distB="0" distL="0" distR="0" wp14:anchorId="436CDBEA" wp14:editId="4B13B008">
+            <wp:extent cx="5486400" cy="726440"/>
+            <wp:effectExtent l="0" t="0" r="0" b="0"/>
+            <wp:docPr id="73" name="图片 73"/>
+            <wp:cNvGraphicFramePr>
+              <a:graphicFrameLocks xmlns:a="http://schemas.openxmlformats.org/drawingml/2006/main" noChangeAspect="1"/>
+            </wp:cNvGraphicFramePr>
+            <a:graphic xmlns:a="http://schemas.openxmlformats.org/drawingml/2006/main">
+              <a:graphicData uri="http://schemas.openxmlformats.org/drawingml/2006/picture">
+                <pic:pic xmlns:pic="http://schemas.openxmlformats.org/drawingml/2006/picture">
+                  <pic:nvPicPr>
+                    <pic:cNvPr id="0" name=""/>
+                    <pic:cNvPicPr/>
+                  </pic:nvPicPr>
+                  <pic:blipFill>
+                    <a:blip r:embed="rId80"/>
+                    <a:stretch>
+                      <a:fillRect/>
+                    </a:stretch>
+                  </pic:blipFill>
+                  <pic:spPr>
+                    <a:xfrm>
+                      <a:off x="0" y="0"/>
+                      <a:ext cx="5512397" cy="729882"/>
+                    </a:xfrm>
+                    <a:prstGeom prst="rect">
+                      <a:avLst/>
+                    </a:prstGeom>
+                  </pic:spPr>
+                </pic:pic>
+              </a:graphicData>
+            </a:graphic>
+          </wp:inline>
+        </w:drawing>
+      </w:r>
+    </w:p>
+    <w:p>
+      <w:pPr>
+        <w:snapToGrid w:val="0"/>
+        <w:spacing w:beforeLines="50" w:before="120" w:afterLines="50" w:after="120" w:line="240" w:lineRule="atLeast"/>
+        <w:jc w:val="left"/>
+        <w:rPr>
+          <w:rFonts w:ascii="宋体" w:hAnsi="宋体"/>
+          <w:sz w:val="24"/>
+        </w:rPr>
+      </w:pPr>
+      <w:r>
+        <w:rPr>
+          <w:noProof/>
+        </w:rPr>
+        <w:drawing>
+          <wp:inline distT="0" distB="0" distL="0" distR="0" wp14:anchorId="23021C61" wp14:editId="70514EBE">
+            <wp:extent cx="3076575" cy="1762125"/>
+            <wp:effectExtent l="0" t="0" r="9525" b="9525"/>
+            <wp:docPr id="69" name="图片 69"/>
+            <wp:cNvGraphicFramePr>
+              <a:graphicFrameLocks xmlns:a="http://schemas.openxmlformats.org/drawingml/2006/main" noChangeAspect="1"/>
+            </wp:cNvGraphicFramePr>
+            <a:graphic xmlns:a="http://schemas.openxmlformats.org/drawingml/2006/main">
+              <a:graphicData uri="http://schemas.openxmlformats.org/drawingml/2006/picture">
+                <pic:pic xmlns:pic="http://schemas.openxmlformats.org/drawingml/2006/picture">
+                  <pic:nvPicPr>
+                    <pic:cNvPr id="0" name=""/>
+                    <pic:cNvPicPr/>
+                  </pic:nvPicPr>
+                  <pic:blipFill>
+                    <a:blip r:embed="rId81"/>
+                    <a:stretch>
+                      <a:fillRect/>
+                    </a:stretch>
+                  </pic:blipFill>
+                  <pic:spPr>
+                    <a:xfrm>
+                      <a:off x="0" y="0"/>
+                      <a:ext cx="3076575" cy="1762125"/>
+                    </a:xfrm>
+                    <a:prstGeom prst="rect">
+                      <a:avLst/>
+                    </a:prstGeom>
+                  </pic:spPr>
+                </pic:pic>
+              </a:graphicData>
+            </a:graphic>
+          </wp:inline>
+        </w:drawing>
+      </w:r>
+    </w:p>
+    <w:p>
+      <w:pPr>
+        <w:snapToGrid w:val="0"/>
+        <w:spacing w:beforeLines="50" w:before="120" w:afterLines="50" w:after="120" w:line="240" w:lineRule="atLeast"/>
+        <w:jc w:val="left"/>
+        <w:rPr>
+          <w:rFonts w:ascii="宋体" w:hAnsi="宋体"/>
+          <w:sz w:val="24"/>
+        </w:rPr>
+      </w:pPr>
+      <w:r>
+        <w:rPr>
+          <w:noProof/>
+        </w:rPr>
+        <w:drawing>
+          <wp:inline distT="0" distB="0" distL="0" distR="0" wp14:anchorId="0FD0785D" wp14:editId="42BDD0B4">
+            <wp:extent cx="5486400" cy="2100580"/>
+            <wp:effectExtent l="0" t="0" r="0" b="0"/>
+            <wp:docPr id="70" name="图片 70"/>
+            <wp:cNvGraphicFramePr>
+              <a:graphicFrameLocks xmlns:a="http://schemas.openxmlformats.org/drawingml/2006/main" noChangeAspect="1"/>
+            </wp:cNvGraphicFramePr>
+            <a:graphic xmlns:a="http://schemas.openxmlformats.org/drawingml/2006/main">
+              <a:graphicData uri="http://schemas.openxmlformats.org/drawingml/2006/picture">
+                <pic:pic xmlns:pic="http://schemas.openxmlformats.org/drawingml/2006/picture">
+                  <pic:nvPicPr>
+                    <pic:cNvPr id="0" name=""/>
+                    <pic:cNvPicPr/>
+                  </pic:nvPicPr>
+                  <pic:blipFill>
+                    <a:blip r:embed="rId82"/>
+                    <a:stretch>
+                      <a:fillRect/>
+                    </a:stretch>
+                  </pic:blipFill>
+                  <pic:spPr>
+                    <a:xfrm>
+                      <a:off x="0" y="0"/>
+                      <a:ext cx="5486400" cy="2100580"/>
+                    </a:xfrm>
+                    <a:prstGeom prst="rect">
+                      <a:avLst/>
+                    </a:prstGeom>
+                  </pic:spPr>
+                </pic:pic>
+              </a:graphicData>
+            </a:graphic>
+          </wp:inline>
+        </w:drawing>
+      </w:r>
+    </w:p>
+    <w:p>
+      <w:pPr>
+        <w:snapToGrid w:val="0"/>
+        <w:spacing w:beforeLines="50" w:before="120" w:afterLines="50" w:after="120" w:line="240" w:lineRule="atLeast"/>
+        <w:jc w:val="left"/>
+        <w:rPr>
+          <w:rFonts w:ascii="宋体" w:hAnsi="宋体"/>
+          <w:sz w:val="24"/>
+        </w:rPr>
+      </w:pPr>
+      <w:r>
+        <w:rPr>
+          <w:noProof/>
+        </w:rPr>
+        <w:lastRenderedPageBreak/>
+        <w:drawing>
+          <wp:inline distT="0" distB="0" distL="0" distR="0" wp14:anchorId="17E75568" wp14:editId="559882A2">
+            <wp:extent cx="5486400" cy="701675"/>
+            <wp:effectExtent l="0" t="0" r="0" b="3175"/>
+            <wp:docPr id="71" name="图片 71"/>
+            <wp:cNvGraphicFramePr>
+              <a:graphicFrameLocks xmlns:a="http://schemas.openxmlformats.org/drawingml/2006/main" noChangeAspect="1"/>
+            </wp:cNvGraphicFramePr>
+            <a:graphic xmlns:a="http://schemas.openxmlformats.org/drawingml/2006/main">
+              <a:graphicData uri="http://schemas.openxmlformats.org/drawingml/2006/picture">
+                <pic:pic xmlns:pic="http://schemas.openxmlformats.org/drawingml/2006/picture">
+                  <pic:nvPicPr>
+                    <pic:cNvPr id="0" name=""/>
+                    <pic:cNvPicPr/>
+                  </pic:nvPicPr>
+                  <pic:blipFill>
+                    <a:blip r:embed="rId83"/>
+                    <a:stretch>
+                      <a:fillRect/>
+                    </a:stretch>
+                  </pic:blipFill>
+                  <pic:spPr>
+                    <a:xfrm>
+                      <a:off x="0" y="0"/>
+                      <a:ext cx="5486400" cy="701675"/>
+                    </a:xfrm>
+                    <a:prstGeom prst="rect">
+                      <a:avLst/>
+                    </a:prstGeom>
+                  </pic:spPr>
+                </pic:pic>
+              </a:graphicData>
+            </a:graphic>
+          </wp:inline>
+        </w:drawing>
+      </w:r>
+    </w:p>
+    <w:p>
+      <w:pPr>
+        <w:snapToGrid w:val="0"/>
+        <w:spacing w:beforeLines="50" w:before="120" w:afterLines="50" w:after="120" w:line="240" w:lineRule="atLeast"/>
+        <w:jc w:val="left"/>
+        <w:rPr>
+          <w:rFonts w:ascii="宋体" w:hAnsi="宋体" w:hint="eastAsia"/>
+          <w:sz w:val="24"/>
+        </w:rPr>
+      </w:pPr>
+      <w:r>
+        <w:rPr>
+          <w:noProof/>
+        </w:rPr>
+        <w:drawing>
+          <wp:inline distT="0" distB="0" distL="0" distR="0" wp14:anchorId="1141928B" wp14:editId="5647D141">
+            <wp:extent cx="5486400" cy="3225165"/>
+            <wp:effectExtent l="0" t="0" r="0" b="0"/>
+            <wp:docPr id="74" name="图片 74"/>
+            <wp:cNvGraphicFramePr>
+              <a:graphicFrameLocks xmlns:a="http://schemas.openxmlformats.org/drawingml/2006/main" noChangeAspect="1"/>
+            </wp:cNvGraphicFramePr>
+            <a:graphic xmlns:a="http://schemas.openxmlformats.org/drawingml/2006/main">
+              <a:graphicData uri="http://schemas.openxmlformats.org/drawingml/2006/picture">
+                <pic:pic xmlns:pic="http://schemas.openxmlformats.org/drawingml/2006/picture">
+                  <pic:nvPicPr>
+                    <pic:cNvPr id="0" name=""/>
+                    <pic:cNvPicPr/>
+                  </pic:nvPicPr>
+                  <pic:blipFill>
+                    <a:blip r:embed="rId84"/>
+                    <a:stretch>
+                      <a:fillRect/>
+                    </a:stretch>
+                  </pic:blipFill>
+                  <pic:spPr>
+                    <a:xfrm>
+                      <a:off x="0" y="0"/>
+                      <a:ext cx="5486400" cy="3225165"/>
+                    </a:xfrm>
+                    <a:prstGeom prst="rect">
+                      <a:avLst/>
+                    </a:prstGeom>
+                  </pic:spPr>
+                </pic:pic>
+              </a:graphicData>
+            </a:graphic>
+          </wp:inline>
+        </w:drawing>
+      </w:r>
+    </w:p>
+    <w:p>
+      <w:pPr>
+        <w:snapToGrid w:val="0"/>
+        <w:spacing w:beforeLines="50" w:before="120" w:afterLines="50" w:after="120" w:line="240" w:lineRule="atLeast"/>
+        <w:jc w:val="left"/>
+        <w:rPr>
+          <w:rFonts w:ascii="宋体" w:hAnsi="宋体" w:hint="eastAsia"/>
+          <w:sz w:val="24"/>
+        </w:rPr>
+      </w:pPr>
+      <w:r>
+        <w:rPr>
+          <w:rFonts w:ascii="宋体" w:hAnsi="宋体" w:hint="eastAsia"/>
+          <w:sz w:val="24"/>
+        </w:rPr>
+        <w:t>最后处理器会一直执行</w:t>
+      </w:r>
+      <w:proofErr w:type="spellStart"/>
+      <w:r>
+        <w:rPr>
+          <w:rFonts w:ascii="宋体" w:hAnsi="宋体" w:hint="eastAsia"/>
+          <w:sz w:val="24"/>
+        </w:rPr>
+        <w:t>benr0</w:t>
+      </w:r>
+      <w:proofErr w:type="spellEnd"/>
+      <w:r>
+        <w:rPr>
+          <w:rFonts w:ascii="宋体" w:hAnsi="宋体" w:hint="eastAsia"/>
+          <w:sz w:val="24"/>
+        </w:rPr>
+        <w:t xml:space="preserve"> </w:t>
+      </w:r>
+      <w:proofErr w:type="spellStart"/>
+      <w:r>
+        <w:rPr>
+          <w:rFonts w:ascii="宋体" w:hAnsi="宋体" w:hint="eastAsia"/>
+          <w:sz w:val="24"/>
+        </w:rPr>
+        <w:t>r3</w:t>
+      </w:r>
+      <w:proofErr w:type="spellEnd"/>
+      <w:r>
+        <w:rPr>
+          <w:rFonts w:ascii="宋体" w:hAnsi="宋体" w:hint="eastAsia"/>
+          <w:sz w:val="24"/>
+        </w:rPr>
+        <w:t xml:space="preserve"> 7指令，求和结果存放在</w:t>
+      </w:r>
+      <w:proofErr w:type="spellStart"/>
+      <w:r>
+        <w:rPr>
+          <w:rFonts w:ascii="宋体" w:hAnsi="宋体" w:hint="eastAsia"/>
+          <w:sz w:val="24"/>
+        </w:rPr>
+        <w:t>r2</w:t>
+      </w:r>
+      <w:proofErr w:type="spellEnd"/>
+      <w:r>
+        <w:rPr>
+          <w:rFonts w:ascii="宋体" w:hAnsi="宋体" w:hint="eastAsia"/>
+          <w:sz w:val="24"/>
+        </w:rPr>
+        <w:t>寄存器中</w:t>
+      </w:r>
+    </w:p>
+    <w:p>
+      <w:pPr>
+        <w:snapToGrid w:val="0"/>
+        <w:spacing w:beforeLines="50" w:before="120" w:afterLines="50" w:after="120" w:line="240" w:lineRule="atLeast"/>
+        <w:jc w:val="left"/>
+        <w:rPr>
+          <w:rFonts w:ascii="宋体" w:hAnsi="宋体" w:hint="eastAsia"/>
+          <w:sz w:val="24"/>
+        </w:rPr>
+      </w:pPr>
+    </w:p>
+    <w:p>
+      <w:pPr>
+        <w:snapToGrid w:val="0"/>
+        <w:spacing w:beforeLines="50" w:before="120" w:afterLines="50" w:after="120" w:line="240" w:lineRule="atLeast"/>
+        <w:jc w:val="left"/>
+        <w:outlineLvl w:val="2"/>
+        <w:rPr>
+          <w:rFonts w:ascii="黑体" w:eastAsia="黑体" w:hAnsi="黑体"/>
+          <w:b/>
+          <w:sz w:val="28"/>
+          <w:szCs w:val="28"/>
+        </w:rPr>
+      </w:pPr>
+      <w:r>
+        <w:rPr>
+          <w:rFonts w:ascii="黑体" w:eastAsia="黑体" w:hAnsi="黑体" w:hint="eastAsia"/>
+          <w:b/>
+          <w:sz w:val="28"/>
+          <w:szCs w:val="28"/>
+        </w:rPr>
+        <w:t>1.2</w:t>
+      </w:r>
+      <w:r>
+        <w:rPr>
+          <w:rFonts w:ascii="黑体" w:eastAsia="黑体" w:hAnsi="黑体" w:hint="eastAsia"/>
+          <w:b/>
+          <w:sz w:val="28"/>
+          <w:szCs w:val="28"/>
+        </w:rPr>
+        <w:t>.2</w:t>
+      </w:r>
+      <w:r>
+        <w:rPr>
+          <w:rFonts w:ascii="黑体" w:eastAsia="黑体" w:hAnsi="黑体" w:hint="eastAsia"/>
+          <w:b/>
+          <w:sz w:val="28"/>
+          <w:szCs w:val="28"/>
+        </w:rPr>
+        <w:t xml:space="preserve"> </w:t>
+      </w:r>
+      <w:r>
+        <w:rPr>
+          <w:rFonts w:ascii="Segoe UI" w:hAnsi="Segoe UI" w:cs="Segoe UI"/>
+          <w:b/>
+          <w:bCs/>
+          <w:color w:val="803C00"/>
+          <w:sz w:val="28"/>
+          <w:szCs w:val="28"/>
+        </w:rPr>
+        <w:t>计算</w:t>
+      </w:r>
+      <w:r>
+        <w:rPr>
+          <w:rFonts w:ascii="Segoe UI" w:hAnsi="Segoe UI" w:cs="Segoe UI"/>
+          <w:b/>
+          <w:bCs/>
+          <w:color w:val="803C00"/>
+          <w:sz w:val="28"/>
+          <w:szCs w:val="28"/>
+        </w:rPr>
+        <w:t>10</w:t>
+      </w:r>
+      <w:r>
+        <w:rPr>
+          <w:rFonts w:ascii="Segoe UI" w:hAnsi="Segoe UI" w:cs="Segoe UI"/>
+          <w:b/>
+          <w:bCs/>
+          <w:color w:val="803C00"/>
+          <w:sz w:val="28"/>
+          <w:szCs w:val="28"/>
+        </w:rPr>
+        <w:t>以内的奇数之</w:t>
+      </w:r>
+      <w:proofErr w:type="gramStart"/>
+      <w:r>
+        <w:rPr>
+          <w:rFonts w:ascii="Segoe UI" w:hAnsi="Segoe UI" w:cs="Segoe UI"/>
+          <w:b/>
+          <w:bCs/>
+          <w:color w:val="803C00"/>
+          <w:sz w:val="28"/>
+          <w:szCs w:val="28"/>
+        </w:rPr>
+        <w:t>和</w:t>
+      </w:r>
+      <w:proofErr w:type="gramEnd"/>
+    </w:p>
+    <w:p>
+      <w:pPr>
+        <w:snapToGrid w:val="0"/>
+        <w:spacing w:beforeLines="50" w:before="120" w:afterLines="50" w:after="120" w:line="240" w:lineRule="atLeast"/>
+        <w:jc w:val="left"/>
+        <w:rPr>
+          <w:rFonts w:ascii="宋体" w:hAnsi="宋体"/>
+          <w:sz w:val="24"/>
+        </w:rPr>
+      </w:pPr>
+      <w:r>
+        <w:rPr>
+          <w:noProof/>
+        </w:rPr>
+        <w:drawing>
+          <wp:inline distT="0" distB="0" distL="0" distR="0" wp14:anchorId="6C62369C" wp14:editId="43324274">
+            <wp:extent cx="5486400" cy="731520"/>
+            <wp:effectExtent l="0" t="0" r="0" b="0"/>
+            <wp:docPr id="75" name="图片 75"/>
+            <wp:cNvGraphicFramePr>
+              <a:graphicFrameLocks xmlns:a="http://schemas.openxmlformats.org/drawingml/2006/main" noChangeAspect="1"/>
+            </wp:cNvGraphicFramePr>
+            <a:graphic xmlns:a="http://schemas.openxmlformats.org/drawingml/2006/main">
+              <a:graphicData uri="http://schemas.openxmlformats.org/drawingml/2006/picture">
+                <pic:pic xmlns:pic="http://schemas.openxmlformats.org/drawingml/2006/picture">
+                  <pic:nvPicPr>
+                    <pic:cNvPr id="0" name=""/>
+                    <pic:cNvPicPr/>
+                  </pic:nvPicPr>
+                  <pic:blipFill>
+                    <a:blip r:embed="rId85"/>
+                    <a:stretch>
+                      <a:fillRect/>
+                    </a:stretch>
+                  </pic:blipFill>
+                  <pic:spPr>
+                    <a:xfrm>
+                      <a:off x="0" y="0"/>
+                      <a:ext cx="5486400" cy="731520"/>
+                    </a:xfrm>
+                    <a:prstGeom prst="rect">
+                      <a:avLst/>
+                    </a:prstGeom>
+                  </pic:spPr>
+                </pic:pic>
+              </a:graphicData>
+            </a:graphic>
+          </wp:inline>
+        </w:drawing>
+      </w:r>
+    </w:p>
+    <w:p>
+      <w:pPr>
+        <w:widowControl/>
+        <w:tabs>
+          <w:tab w:val="left" w:pos="916"/>
+          <w:tab w:val="left" w:pos="1832"/>
+          <w:tab w:val="left" w:pos="2748"/>
+          <w:tab w:val="left" w:pos="3664"/>
+          <w:tab w:val="left" w:pos="4580"/>
+          <w:tab w:val="left" w:pos="5496"/>
+          <w:tab w:val="left" w:pos="6412"/>
+          <w:tab w:val="left" w:pos="7328"/>
+          <w:tab w:val="left" w:pos="8244"/>
+          <w:tab w:val="left" w:pos="9160"/>
+          <w:tab w:val="left" w:pos="10076"/>
+          <w:tab w:val="left" w:pos="10992"/>
+          <w:tab w:val="left" w:pos="11908"/>
+          <w:tab w:val="left" w:pos="12824"/>
+          <w:tab w:val="left" w:pos="13740"/>
+          <w:tab w:val="left" w:pos="14656"/>
+        </w:tabs>
+        <w:jc w:val="left"/>
+        <w:textAlignment w:val="center"/>
+        <w:rPr>
+          <w:rFonts w:ascii="宋体" w:hAnsi="宋体" w:hint="eastAsia"/>
+          <w:sz w:val="24"/>
+        </w:rPr>
+      </w:pPr>
+    </w:p>
+    <w:p>
+      <w:pPr>
+        <w:widowControl/>
+        <w:tabs>
+          <w:tab w:val="left" w:pos="916"/>
+          <w:tab w:val="left" w:pos="1832"/>
+          <w:tab w:val="left" w:pos="2748"/>
+          <w:tab w:val="left" w:pos="3664"/>
+          <w:tab w:val="left" w:pos="4580"/>
+          <w:tab w:val="left" w:pos="5496"/>
+          <w:tab w:val="left" w:pos="6412"/>
+          <w:tab w:val="left" w:pos="7328"/>
+          <w:tab w:val="left" w:pos="8244"/>
+          <w:tab w:val="left" w:pos="9160"/>
+          <w:tab w:val="left" w:pos="10076"/>
+          <w:tab w:val="left" w:pos="10992"/>
+          <w:tab w:val="left" w:pos="11908"/>
+          <w:tab w:val="left" w:pos="12824"/>
+          <w:tab w:val="left" w:pos="13740"/>
+          <w:tab w:val="left" w:pos="14656"/>
+        </w:tabs>
+        <w:jc w:val="left"/>
+        <w:textAlignment w:val="center"/>
+        <w:rPr>
+          <w:rFonts w:ascii="宋体" w:hAnsi="宋体"/>
+          <w:sz w:val="24"/>
+        </w:rPr>
+      </w:pPr>
+      <w:r>
+        <w:rPr>
+          <w:rFonts w:ascii="宋体" w:hAnsi="宋体"/>
+          <w:sz w:val="24"/>
+        </w:rPr>
+        <w:t xml:space="preserve">0: li </w:t>
+      </w:r>
+      <w:proofErr w:type="spellStart"/>
+      <w:r>
+        <w:rPr>
+          <w:rFonts w:ascii="宋体" w:hAnsi="宋体"/>
+          <w:sz w:val="24"/>
+        </w:rPr>
+        <w:t>r0</w:t>
+      </w:r>
+      <w:proofErr w:type="spellEnd"/>
+      <w:r>
+        <w:rPr>
+          <w:rFonts w:ascii="宋体" w:hAnsi="宋体"/>
+          <w:sz w:val="24"/>
+        </w:rPr>
+        <w:t xml:space="preserve">, </w:t>
+      </w:r>
+      <w:r>
+        <w:rPr>
+          <w:rFonts w:ascii="宋体" w:hAnsi="宋体" w:hint="eastAsia"/>
+          <w:sz w:val="24"/>
+        </w:rPr>
+        <w:t>9</w:t>
+      </w:r>
+      <w:r>
+        <w:rPr>
+          <w:rFonts w:ascii="宋体" w:hAnsi="宋体"/>
+          <w:sz w:val="24"/>
+        </w:rPr>
+        <w:t xml:space="preserve">   # 这里是十进制的</w:t>
+      </w:r>
+      <w:r>
+        <w:rPr>
+          <w:rFonts w:ascii="宋体" w:hAnsi="宋体" w:hint="eastAsia"/>
+          <w:sz w:val="24"/>
+        </w:rPr>
+        <w:t>9</w:t>
+      </w:r>
+    </w:p>
+    <w:p>
+      <w:pPr>
+        <w:widowControl/>
+        <w:tabs>
+          <w:tab w:val="left" w:pos="916"/>
+          <w:tab w:val="left" w:pos="1832"/>
+          <w:tab w:val="left" w:pos="2748"/>
+          <w:tab w:val="left" w:pos="3664"/>
+          <w:tab w:val="left" w:pos="4580"/>
+          <w:tab w:val="left" w:pos="5496"/>
+          <w:tab w:val="left" w:pos="6412"/>
+          <w:tab w:val="left" w:pos="7328"/>
+          <w:tab w:val="left" w:pos="8244"/>
+          <w:tab w:val="left" w:pos="9160"/>
+          <w:tab w:val="left" w:pos="10076"/>
+          <w:tab w:val="left" w:pos="10992"/>
+          <w:tab w:val="left" w:pos="11908"/>
+          <w:tab w:val="left" w:pos="12824"/>
+          <w:tab w:val="left" w:pos="13740"/>
+          <w:tab w:val="left" w:pos="14656"/>
+        </w:tabs>
+        <w:jc w:val="left"/>
+        <w:textAlignment w:val="center"/>
+        <w:rPr>
+          <w:rFonts w:ascii="宋体" w:hAnsi="宋体"/>
+          <w:sz w:val="24"/>
+        </w:rPr>
+      </w:pPr>
+      <w:r>
+        <w:rPr>
+          <w:rFonts w:ascii="宋体" w:hAnsi="宋体"/>
+          <w:sz w:val="24"/>
+        </w:rPr>
+        <w:t xml:space="preserve">1: li </w:t>
+      </w:r>
+      <w:proofErr w:type="spellStart"/>
+      <w:r>
+        <w:rPr>
+          <w:rFonts w:ascii="宋体" w:hAnsi="宋体"/>
+          <w:sz w:val="24"/>
+        </w:rPr>
+        <w:t>r1</w:t>
+      </w:r>
+      <w:proofErr w:type="spellEnd"/>
+      <w:r>
+        <w:rPr>
+          <w:rFonts w:ascii="宋体" w:hAnsi="宋体"/>
+          <w:sz w:val="24"/>
+        </w:rPr>
+        <w:t xml:space="preserve">, </w:t>
+      </w:r>
+      <w:r>
+        <w:rPr>
+          <w:rFonts w:ascii="宋体" w:hAnsi="宋体" w:hint="eastAsia"/>
+          <w:sz w:val="24"/>
+        </w:rPr>
+        <w:t>1</w:t>
+      </w:r>
+    </w:p>
+    <w:p>
+      <w:pPr>
+        <w:widowControl/>
+        <w:tabs>
+          <w:tab w:val="left" w:pos="916"/>
+          <w:tab w:val="left" w:pos="1832"/>
+          <w:tab w:val="left" w:pos="2748"/>
+          <w:tab w:val="left" w:pos="3664"/>
+          <w:tab w:val="left" w:pos="4580"/>
+          <w:tab w:val="left" w:pos="5496"/>
+          <w:tab w:val="left" w:pos="6412"/>
+          <w:tab w:val="left" w:pos="7328"/>
+          <w:tab w:val="left" w:pos="8244"/>
+          <w:tab w:val="left" w:pos="9160"/>
+          <w:tab w:val="left" w:pos="10076"/>
+          <w:tab w:val="left" w:pos="10992"/>
+          <w:tab w:val="left" w:pos="11908"/>
+          <w:tab w:val="left" w:pos="12824"/>
+          <w:tab w:val="left" w:pos="13740"/>
+          <w:tab w:val="left" w:pos="14656"/>
+        </w:tabs>
+        <w:jc w:val="left"/>
+        <w:textAlignment w:val="center"/>
+        <w:rPr>
+          <w:rFonts w:ascii="宋体" w:hAnsi="宋体"/>
+          <w:sz w:val="24"/>
+        </w:rPr>
+      </w:pPr>
+      <w:r>
+        <w:rPr>
+          <w:rFonts w:ascii="宋体" w:hAnsi="宋体"/>
+          <w:sz w:val="24"/>
+        </w:rPr>
+        <w:t xml:space="preserve">2: li </w:t>
+      </w:r>
+      <w:proofErr w:type="spellStart"/>
+      <w:r>
+        <w:rPr>
+          <w:rFonts w:ascii="宋体" w:hAnsi="宋体"/>
+          <w:sz w:val="24"/>
+        </w:rPr>
+        <w:t>r2</w:t>
+      </w:r>
+      <w:proofErr w:type="spellEnd"/>
+      <w:r>
+        <w:rPr>
+          <w:rFonts w:ascii="宋体" w:hAnsi="宋体"/>
+          <w:sz w:val="24"/>
+        </w:rPr>
+        <w:t xml:space="preserve">, </w:t>
+      </w:r>
+      <w:r>
+        <w:rPr>
+          <w:rFonts w:ascii="宋体" w:hAnsi="宋体" w:hint="eastAsia"/>
+          <w:sz w:val="24"/>
+        </w:rPr>
+        <w:t>0</w:t>
+      </w:r>
+    </w:p>
+    <w:p>
+      <w:pPr>
+        <w:widowControl/>
+        <w:tabs>
+          <w:tab w:val="left" w:pos="916"/>
+          <w:tab w:val="left" w:pos="1832"/>
+          <w:tab w:val="left" w:pos="2748"/>
+          <w:tab w:val="left" w:pos="3664"/>
+          <w:tab w:val="left" w:pos="4580"/>
+          <w:tab w:val="left" w:pos="5496"/>
+          <w:tab w:val="left" w:pos="6412"/>
+          <w:tab w:val="left" w:pos="7328"/>
+          <w:tab w:val="left" w:pos="8244"/>
+          <w:tab w:val="left" w:pos="9160"/>
+          <w:tab w:val="left" w:pos="10076"/>
+          <w:tab w:val="left" w:pos="10992"/>
+          <w:tab w:val="left" w:pos="11908"/>
+          <w:tab w:val="left" w:pos="12824"/>
+          <w:tab w:val="left" w:pos="13740"/>
+          <w:tab w:val="left" w:pos="14656"/>
+        </w:tabs>
+        <w:jc w:val="left"/>
+        <w:textAlignment w:val="center"/>
+        <w:rPr>
+          <w:rFonts w:ascii="宋体" w:hAnsi="宋体"/>
+          <w:sz w:val="24"/>
+        </w:rPr>
+      </w:pPr>
+      <w:r>
+        <w:rPr>
+          <w:rFonts w:ascii="宋体" w:hAnsi="宋体"/>
+          <w:sz w:val="24"/>
+        </w:rPr>
+        <w:t xml:space="preserve">3: li </w:t>
+      </w:r>
+      <w:proofErr w:type="spellStart"/>
+      <w:r>
+        <w:rPr>
+          <w:rFonts w:ascii="宋体" w:hAnsi="宋体"/>
+          <w:sz w:val="24"/>
+        </w:rPr>
+        <w:t>r3</w:t>
+      </w:r>
+      <w:proofErr w:type="spellEnd"/>
+      <w:r>
+        <w:rPr>
+          <w:rFonts w:ascii="宋体" w:hAnsi="宋体"/>
+          <w:sz w:val="24"/>
+        </w:rPr>
+        <w:t xml:space="preserve">, </w:t>
+      </w:r>
+      <w:r>
+        <w:rPr>
+          <w:rFonts w:ascii="宋体" w:hAnsi="宋体" w:hint="eastAsia"/>
+          <w:sz w:val="24"/>
+        </w:rPr>
+        <w:t>2</w:t>
+      </w:r>
+    </w:p>
+    <w:p>
+      <w:pPr>
+        <w:widowControl/>
+        <w:tabs>
+          <w:tab w:val="left" w:pos="916"/>
+          <w:tab w:val="left" w:pos="1832"/>
+          <w:tab w:val="left" w:pos="2748"/>
+          <w:tab w:val="left" w:pos="3664"/>
+          <w:tab w:val="left" w:pos="4580"/>
+          <w:tab w:val="left" w:pos="5496"/>
+          <w:tab w:val="left" w:pos="6412"/>
+          <w:tab w:val="left" w:pos="7328"/>
+          <w:tab w:val="left" w:pos="8244"/>
+          <w:tab w:val="left" w:pos="9160"/>
+          <w:tab w:val="left" w:pos="10076"/>
+          <w:tab w:val="left" w:pos="10992"/>
+          <w:tab w:val="left" w:pos="11908"/>
+          <w:tab w:val="left" w:pos="12824"/>
+          <w:tab w:val="left" w:pos="13740"/>
+          <w:tab w:val="left" w:pos="14656"/>
+        </w:tabs>
+        <w:jc w:val="left"/>
+        <w:textAlignment w:val="center"/>
+        <w:rPr>
+          <w:rFonts w:ascii="宋体" w:hAnsi="宋体" w:hint="eastAsia"/>
+          <w:sz w:val="24"/>
+        </w:rPr>
+      </w:pPr>
+      <w:r>
+        <w:rPr>
+          <w:rFonts w:ascii="宋体" w:hAnsi="宋体" w:hint="eastAsia"/>
+          <w:sz w:val="24"/>
+        </w:rPr>
+        <w:t>4</w:t>
+      </w:r>
+      <w:r>
+        <w:rPr>
+          <w:rFonts w:ascii="宋体" w:hAnsi="宋体"/>
+          <w:sz w:val="24"/>
+        </w:rPr>
+        <w:t xml:space="preserve">: add </w:t>
+      </w:r>
+      <w:proofErr w:type="spellStart"/>
+      <w:r>
+        <w:rPr>
+          <w:rFonts w:ascii="宋体" w:hAnsi="宋体"/>
+          <w:sz w:val="24"/>
+        </w:rPr>
+        <w:t>r2</w:t>
+      </w:r>
+      <w:proofErr w:type="spellEnd"/>
+      <w:r>
+        <w:rPr>
+          <w:rFonts w:ascii="宋体" w:hAnsi="宋体"/>
+          <w:sz w:val="24"/>
+        </w:rPr>
+        <w:t xml:space="preserve">, </w:t>
+      </w:r>
+      <w:proofErr w:type="spellStart"/>
+      <w:r>
+        <w:rPr>
+          <w:rFonts w:ascii="宋体" w:hAnsi="宋体"/>
+          <w:sz w:val="24"/>
+        </w:rPr>
+        <w:t>r2</w:t>
+      </w:r>
+      <w:proofErr w:type="spellEnd"/>
+      <w:r>
+        <w:rPr>
+          <w:rFonts w:ascii="宋体" w:hAnsi="宋体"/>
+          <w:sz w:val="24"/>
+        </w:rPr>
+        <w:t xml:space="preserve">, </w:t>
+      </w:r>
+      <w:proofErr w:type="spellStart"/>
+      <w:r>
+        <w:rPr>
+          <w:rFonts w:ascii="宋体" w:hAnsi="宋体"/>
+          <w:sz w:val="24"/>
+        </w:rPr>
+        <w:t>r1</w:t>
+      </w:r>
+      <w:proofErr w:type="spellEnd"/>
+    </w:p>
+    <w:p>
+      <w:pPr>
+        <w:widowControl/>
+        <w:tabs>
+          <w:tab w:val="left" w:pos="916"/>
+          <w:tab w:val="left" w:pos="1832"/>
+          <w:tab w:val="left" w:pos="2748"/>
+          <w:tab w:val="left" w:pos="3664"/>
+          <w:tab w:val="left" w:pos="4580"/>
+          <w:tab w:val="left" w:pos="5496"/>
+          <w:tab w:val="left" w:pos="6412"/>
+          <w:tab w:val="left" w:pos="7328"/>
+          <w:tab w:val="left" w:pos="8244"/>
+          <w:tab w:val="left" w:pos="9160"/>
+          <w:tab w:val="left" w:pos="10076"/>
+          <w:tab w:val="left" w:pos="10992"/>
+          <w:tab w:val="left" w:pos="11908"/>
+          <w:tab w:val="left" w:pos="12824"/>
+          <w:tab w:val="left" w:pos="13740"/>
+          <w:tab w:val="left" w:pos="14656"/>
+        </w:tabs>
+        <w:jc w:val="left"/>
+        <w:textAlignment w:val="center"/>
+        <w:rPr>
+          <w:rFonts w:ascii="宋体" w:hAnsi="宋体"/>
+          <w:sz w:val="24"/>
+        </w:rPr>
+      </w:pPr>
+      <w:r>
+        <w:rPr>
+          <w:rFonts w:ascii="宋体" w:hAnsi="宋体" w:hint="eastAsia"/>
+          <w:sz w:val="24"/>
+        </w:rPr>
+        <w:t>5</w:t>
+      </w:r>
+      <w:r>
+        <w:rPr>
+          <w:rFonts w:ascii="宋体" w:hAnsi="宋体"/>
+          <w:sz w:val="24"/>
+        </w:rPr>
+        <w:t xml:space="preserve">: add </w:t>
+      </w:r>
+      <w:proofErr w:type="spellStart"/>
+      <w:r>
+        <w:rPr>
+          <w:rFonts w:ascii="宋体" w:hAnsi="宋体"/>
+          <w:sz w:val="24"/>
+        </w:rPr>
+        <w:t>r1</w:t>
+      </w:r>
+      <w:proofErr w:type="spellEnd"/>
+      <w:r>
+        <w:rPr>
+          <w:rFonts w:ascii="宋体" w:hAnsi="宋体"/>
+          <w:sz w:val="24"/>
+        </w:rPr>
+        <w:t xml:space="preserve">, </w:t>
+      </w:r>
+      <w:proofErr w:type="spellStart"/>
+      <w:r>
+        <w:rPr>
+          <w:rFonts w:ascii="宋体" w:hAnsi="宋体"/>
+          <w:sz w:val="24"/>
+        </w:rPr>
+        <w:t>r1</w:t>
+      </w:r>
+      <w:proofErr w:type="spellEnd"/>
+      <w:r>
+        <w:rPr>
+          <w:rFonts w:ascii="宋体" w:hAnsi="宋体"/>
+          <w:sz w:val="24"/>
+        </w:rPr>
+        <w:t xml:space="preserve">, </w:t>
+      </w:r>
+      <w:proofErr w:type="spellStart"/>
+      <w:r>
+        <w:rPr>
+          <w:rFonts w:ascii="宋体" w:hAnsi="宋体"/>
+          <w:sz w:val="24"/>
+        </w:rPr>
+        <w:t>r3</w:t>
+      </w:r>
+      <w:proofErr w:type="spellEnd"/>
+    </w:p>
+    <w:p>
+      <w:pPr>
+        <w:widowControl/>
+        <w:tabs>
+          <w:tab w:val="left" w:pos="916"/>
+          <w:tab w:val="left" w:pos="1832"/>
+          <w:tab w:val="left" w:pos="2748"/>
+          <w:tab w:val="left" w:pos="3664"/>
+          <w:tab w:val="left" w:pos="4580"/>
+          <w:tab w:val="left" w:pos="5496"/>
+          <w:tab w:val="left" w:pos="6412"/>
+          <w:tab w:val="left" w:pos="7328"/>
+          <w:tab w:val="left" w:pos="8244"/>
+          <w:tab w:val="left" w:pos="9160"/>
+          <w:tab w:val="left" w:pos="10076"/>
+          <w:tab w:val="left" w:pos="10992"/>
+          <w:tab w:val="left" w:pos="11908"/>
+          <w:tab w:val="left" w:pos="12824"/>
+          <w:tab w:val="left" w:pos="13740"/>
+          <w:tab w:val="left" w:pos="14656"/>
+        </w:tabs>
+        <w:jc w:val="left"/>
+        <w:textAlignment w:val="center"/>
+        <w:rPr>
+          <w:rFonts w:ascii="宋体" w:hAnsi="宋体" w:hint="eastAsia"/>
+          <w:sz w:val="24"/>
+        </w:rPr>
+      </w:pPr>
+      <w:r>
+        <w:rPr>
+          <w:rFonts w:ascii="宋体" w:hAnsi="宋体"/>
+          <w:sz w:val="24"/>
+        </w:rPr>
+        <w:t xml:space="preserve">6: </w:t>
+      </w:r>
+      <w:proofErr w:type="spellStart"/>
+      <w:r>
+        <w:rPr>
+          <w:rFonts w:ascii="宋体" w:hAnsi="宋体"/>
+          <w:sz w:val="24"/>
+        </w:rPr>
+        <w:t>bner0</w:t>
+      </w:r>
+      <w:proofErr w:type="spellEnd"/>
+      <w:r>
+        <w:rPr>
+          <w:rFonts w:ascii="宋体" w:hAnsi="宋体"/>
+          <w:sz w:val="24"/>
+        </w:rPr>
+        <w:t xml:space="preserve"> </w:t>
+      </w:r>
+      <w:proofErr w:type="spellStart"/>
+      <w:r>
+        <w:rPr>
+          <w:rFonts w:ascii="宋体" w:hAnsi="宋体"/>
+          <w:sz w:val="24"/>
+        </w:rPr>
+        <w:t>r1</w:t>
+      </w:r>
+      <w:proofErr w:type="spellEnd"/>
+      <w:r>
+        <w:rPr>
+          <w:rFonts w:ascii="宋体" w:hAnsi="宋体"/>
+          <w:sz w:val="24"/>
+        </w:rPr>
+        <w:t>, 4</w:t>
+      </w:r>
+    </w:p>
+    <w:p>
+      <w:pPr>
+        <w:widowControl/>
+        <w:tabs>
+          <w:tab w:val="left" w:pos="916"/>
+          <w:tab w:val="left" w:pos="1832"/>
+          <w:tab w:val="left" w:pos="2748"/>
+          <w:tab w:val="left" w:pos="3664"/>
+          <w:tab w:val="left" w:pos="4580"/>
+          <w:tab w:val="left" w:pos="5496"/>
+          <w:tab w:val="left" w:pos="6412"/>
+          <w:tab w:val="left" w:pos="7328"/>
+          <w:tab w:val="left" w:pos="8244"/>
+          <w:tab w:val="left" w:pos="9160"/>
+          <w:tab w:val="left" w:pos="10076"/>
+          <w:tab w:val="left" w:pos="10992"/>
+          <w:tab w:val="left" w:pos="11908"/>
+          <w:tab w:val="left" w:pos="12824"/>
+          <w:tab w:val="left" w:pos="13740"/>
+          <w:tab w:val="left" w:pos="14656"/>
+        </w:tabs>
+        <w:jc w:val="left"/>
+        <w:textAlignment w:val="center"/>
+        <w:rPr>
+          <w:rFonts w:ascii="宋体" w:hAnsi="宋体"/>
+          <w:sz w:val="24"/>
+        </w:rPr>
+      </w:pPr>
+      <w:r>
+        <w:rPr>
+          <w:rFonts w:ascii="宋体" w:hAnsi="宋体"/>
+          <w:sz w:val="24"/>
+        </w:rPr>
+        <w:t xml:space="preserve">7: </w:t>
+      </w:r>
+      <w:r>
+        <w:rPr>
+          <w:rFonts w:ascii="宋体" w:hAnsi="宋体"/>
+          <w:sz w:val="24"/>
+        </w:rPr>
+        <w:t xml:space="preserve">add </w:t>
+      </w:r>
+      <w:proofErr w:type="spellStart"/>
+      <w:r>
+        <w:rPr>
+          <w:rFonts w:ascii="宋体" w:hAnsi="宋体"/>
+          <w:sz w:val="24"/>
+        </w:rPr>
+        <w:t>r2</w:t>
+      </w:r>
+      <w:proofErr w:type="spellEnd"/>
+      <w:r>
+        <w:rPr>
+          <w:rFonts w:ascii="宋体" w:hAnsi="宋体"/>
+          <w:sz w:val="24"/>
+        </w:rPr>
+        <w:t xml:space="preserve">, </w:t>
+      </w:r>
+      <w:proofErr w:type="spellStart"/>
+      <w:r>
+        <w:rPr>
+          <w:rFonts w:ascii="宋体" w:hAnsi="宋体"/>
+          <w:sz w:val="24"/>
+        </w:rPr>
+        <w:t>r2</w:t>
+      </w:r>
+      <w:proofErr w:type="spellEnd"/>
+      <w:r>
+        <w:rPr>
+          <w:rFonts w:ascii="宋体" w:hAnsi="宋体"/>
+          <w:sz w:val="24"/>
+        </w:rPr>
+        <w:t xml:space="preserve">, </w:t>
+      </w:r>
+      <w:proofErr w:type="spellStart"/>
+      <w:r>
+        <w:rPr>
+          <w:rFonts w:ascii="宋体" w:hAnsi="宋体"/>
+          <w:sz w:val="24"/>
+        </w:rPr>
+        <w:t>r1</w:t>
+      </w:r>
+      <w:proofErr w:type="spellEnd"/>
+    </w:p>
+    <w:p>
+      <w:pPr>
+        <w:widowControl/>
+        <w:tabs>
+          <w:tab w:val="left" w:pos="916"/>
+          <w:tab w:val="left" w:pos="1832"/>
+          <w:tab w:val="left" w:pos="2748"/>
+          <w:tab w:val="left" w:pos="3664"/>
+          <w:tab w:val="left" w:pos="4580"/>
+          <w:tab w:val="left" w:pos="5496"/>
+          <w:tab w:val="left" w:pos="6412"/>
+          <w:tab w:val="left" w:pos="7328"/>
+          <w:tab w:val="left" w:pos="8244"/>
+          <w:tab w:val="left" w:pos="9160"/>
+          <w:tab w:val="left" w:pos="10076"/>
+          <w:tab w:val="left" w:pos="10992"/>
+          <w:tab w:val="left" w:pos="11908"/>
+          <w:tab w:val="left" w:pos="12824"/>
+          <w:tab w:val="left" w:pos="13740"/>
+          <w:tab w:val="left" w:pos="14656"/>
+        </w:tabs>
+        <w:jc w:val="left"/>
+        <w:textAlignment w:val="center"/>
+        <w:rPr>
+          <w:rFonts w:ascii="宋体" w:hAnsi="宋体"/>
+          <w:sz w:val="24"/>
+        </w:rPr>
+      </w:pPr>
+      <w:r>
+        <w:rPr>
+          <w:rFonts w:ascii="宋体" w:hAnsi="宋体" w:hint="eastAsia"/>
+          <w:sz w:val="24"/>
+        </w:rPr>
+        <w:t>8</w:t>
+      </w:r>
+      <w:r>
+        <w:rPr>
+          <w:rFonts w:ascii="宋体" w:hAnsi="宋体"/>
+          <w:sz w:val="24"/>
+        </w:rPr>
+        <w:t xml:space="preserve">: </w:t>
+      </w:r>
+      <w:proofErr w:type="spellStart"/>
+      <w:r>
+        <w:rPr>
+          <w:rFonts w:ascii="宋体" w:hAnsi="宋体"/>
+          <w:sz w:val="24"/>
+        </w:rPr>
+        <w:t>bner0</w:t>
+      </w:r>
+      <w:proofErr w:type="spellEnd"/>
+      <w:r>
+        <w:rPr>
+          <w:rFonts w:ascii="宋体" w:hAnsi="宋体"/>
+          <w:sz w:val="24"/>
+        </w:rPr>
+        <w:t xml:space="preserve"> </w:t>
+      </w:r>
+      <w:proofErr w:type="spellStart"/>
+      <w:r>
+        <w:rPr>
+          <w:rFonts w:ascii="宋体" w:hAnsi="宋体"/>
+          <w:sz w:val="24"/>
+        </w:rPr>
+        <w:t>r3</w:t>
+      </w:r>
+      <w:proofErr w:type="spellEnd"/>
+      <w:r>
+        <w:rPr>
+          <w:rFonts w:ascii="宋体" w:hAnsi="宋体"/>
+          <w:sz w:val="24"/>
+        </w:rPr>
+        <w:t xml:space="preserve">, </w:t>
+      </w:r>
+      <w:r>
+        <w:rPr>
+          <w:rFonts w:ascii="宋体" w:hAnsi="宋体" w:hint="eastAsia"/>
+          <w:sz w:val="24"/>
+        </w:rPr>
+        <w:t>8</w:t>
+      </w:r>
+    </w:p>
+    <w:p>
+      <w:pPr>
+        <w:snapToGrid w:val="0"/>
+        <w:spacing w:beforeLines="50" w:before="120" w:afterLines="50" w:after="120" w:line="240" w:lineRule="atLeast"/>
+        <w:jc w:val="left"/>
+        <w:rPr>
+          <w:rFonts w:ascii="宋体" w:hAnsi="宋体" w:hint="eastAsia"/>
+          <w:sz w:val="24"/>
+        </w:rPr>
+      </w:pPr>
+    </w:p>
+    <w:p>
+      <w:pPr>
+        <w:snapToGrid w:val="0"/>
+        <w:spacing w:beforeLines="50" w:before="120" w:afterLines="50" w:after="120" w:line="240" w:lineRule="atLeast"/>
+        <w:jc w:val="left"/>
+        <w:rPr>
+          <w:rFonts w:ascii="宋体" w:hAnsi="宋体"/>
+          <w:sz w:val="24"/>
+        </w:rPr>
+      </w:pPr>
+      <w:r>
+        <w:rPr>
+          <w:rFonts w:ascii="宋体" w:hAnsi="宋体" w:hint="eastAsia"/>
+          <w:sz w:val="24"/>
+        </w:rPr>
+        <w:t>最后所求的和存放在</w:t>
+      </w:r>
+      <w:proofErr w:type="spellStart"/>
+      <w:r>
+        <w:rPr>
+          <w:rFonts w:ascii="宋体" w:hAnsi="宋体" w:hint="eastAsia"/>
+          <w:sz w:val="24"/>
+        </w:rPr>
+        <w:t>r2</w:t>
+      </w:r>
+      <w:proofErr w:type="spellEnd"/>
+      <w:r>
+        <w:rPr>
+          <w:rFonts w:ascii="宋体" w:hAnsi="宋体" w:hint="eastAsia"/>
+          <w:sz w:val="24"/>
+        </w:rPr>
+        <w:t>寄存器中</w:t>
+      </w:r>
+    </w:p>
+    <w:p>
+      <w:pPr>
+        <w:snapToGrid w:val="0"/>
+        <w:spacing w:beforeLines="50" w:before="120" w:afterLines="50" w:after="120" w:line="240" w:lineRule="atLeast"/>
+        <w:jc w:val="left"/>
+        <w:rPr>
+          <w:rFonts w:ascii="宋体" w:hAnsi="宋体" w:hint="eastAsia"/>
+          <w:sz w:val="24"/>
+        </w:rPr>
+      </w:pPr>
+    </w:p>
+    <w:p>
+      <w:pPr>
+        <w:snapToGrid w:val="0"/>
+        <w:spacing w:beforeLines="50" w:before="120" w:afterLines="50" w:after="120" w:line="240" w:lineRule="atLeast"/>
+        <w:jc w:val="left"/>
+        <w:rPr>
+          <w:rFonts w:ascii="宋体" w:hAnsi="宋体" w:hint="eastAsia"/>
+          <w:sz w:val="24"/>
+        </w:rPr>
+      </w:pPr>
+    </w:p>
+    <w:p>
+      <w:pPr>
+        <w:snapToGrid w:val="0"/>
+        <w:spacing w:beforeLines="50" w:before="120" w:afterLines="50" w:after="120" w:line="240" w:lineRule="atLeast"/>
+        <w:jc w:val="left"/>
+        <w:rPr>
+          <w:rFonts w:ascii="宋体" w:hAnsi="宋体" w:hint="eastAsia"/>
+          <w:sz w:val="24"/>
+        </w:rPr>
+      </w:pPr>
+    </w:p>
+    <w:p>
+      <w:pPr>
+        <w:snapToGrid w:val="0"/>
+        <w:spacing w:beforeLines="50" w:before="120" w:afterLines="50" w:after="120" w:line="240" w:lineRule="atLeast"/>
+        <w:jc w:val="left"/>
+        <w:rPr>
+          <w:rFonts w:ascii="宋体" w:hAnsi="宋体" w:hint="eastAsia"/>
+          <w:sz w:val="24"/>
+        </w:rPr>
+      </w:pPr>
+      <w:r>
+        <w:rPr>
+          <w:noProof/>
+        </w:rPr>
+        <w:drawing>
+          <wp:inline distT="0" distB="0" distL="0" distR="0" wp14:anchorId="02589A9A" wp14:editId="1C2FAD6F">
+            <wp:extent cx="4494973" cy="3088149"/>
+            <wp:effectExtent l="0" t="0" r="1270" b="0"/>
+            <wp:docPr id="76" name="图片 76"/>
+            <wp:cNvGraphicFramePr>
+              <a:graphicFrameLocks xmlns:a="http://schemas.openxmlformats.org/drawingml/2006/main" noChangeAspect="1"/>
+            </wp:cNvGraphicFramePr>
+            <a:graphic xmlns:a="http://schemas.openxmlformats.org/drawingml/2006/main">
+              <a:graphicData uri="http://schemas.openxmlformats.org/drawingml/2006/picture">
+                <pic:pic xmlns:pic="http://schemas.openxmlformats.org/drawingml/2006/picture">
+                  <pic:nvPicPr>
+                    <pic:cNvPr id="0" name=""/>
+                    <pic:cNvPicPr/>
+                  </pic:nvPicPr>
+                  <pic:blipFill>
+                    <a:blip r:embed="rId86"/>
+                    <a:stretch>
+                      <a:fillRect/>
+                    </a:stretch>
+                  </pic:blipFill>
+                  <pic:spPr>
+                    <a:xfrm>
+                      <a:off x="0" y="0"/>
+                      <a:ext cx="4495771" cy="3088697"/>
+                    </a:xfrm>
+                    <a:prstGeom prst="rect">
+                      <a:avLst/>
+                    </a:prstGeom>
+                  </pic:spPr>
+                </pic:pic>
+              </a:graphicData>
+            </a:graphic>
+          </wp:inline>
+        </w:drawing>
+      </w:r>
+    </w:p>
+    <w:p>
+      <w:pPr>
+        <w:snapToGrid w:val="0"/>
+        <w:spacing w:beforeLines="50" w:before="120" w:afterLines="50" w:after="120" w:line="240" w:lineRule="atLeast"/>
+        <w:jc w:val="left"/>
+        <w:rPr>
+          <w:rFonts w:ascii="宋体" w:hAnsi="宋体"/>
+          <w:sz w:val="24"/>
+        </w:rPr>
+      </w:pPr>
+    </w:p>
+    <w:p>
+      <w:pPr>
+        <w:snapToGrid w:val="0"/>
+        <w:spacing w:beforeLines="50" w:before="120" w:afterLines="50" w:after="120" w:line="240" w:lineRule="atLeast"/>
+        <w:jc w:val="left"/>
+        <w:rPr>
+          <w:rFonts w:ascii="宋体" w:hAnsi="宋体" w:hint="eastAsia"/>
+          <w:sz w:val="24"/>
+        </w:rPr>
+      </w:pPr>
+    </w:p>
+    <w:p>
+      <w:pPr>
+        <w:snapToGrid w:val="0"/>
+        <w:spacing w:beforeLines="50" w:before="120" w:afterLines="50" w:after="120" w:line="240" w:lineRule="atLeast"/>
+        <w:jc w:val="left"/>
+        <w:outlineLvl w:val="2"/>
+        <w:rPr>
+          <w:rFonts w:ascii="黑体" w:eastAsia="黑体" w:hAnsi="黑体"/>
+          <w:b/>
+          <w:sz w:val="28"/>
+          <w:szCs w:val="28"/>
+        </w:rPr>
+      </w:pPr>
+      <w:r>
+        <w:rPr>
+          <w:rFonts w:ascii="黑体" w:eastAsia="黑体" w:hAnsi="黑体" w:hint="eastAsia"/>
+          <w:b/>
+          <w:sz w:val="28"/>
+          <w:szCs w:val="28"/>
+        </w:rPr>
+        <w:t>1.2.</w:t>
+      </w:r>
+      <w:r>
+        <w:rPr>
+          <w:rFonts w:ascii="黑体" w:eastAsia="黑体" w:hAnsi="黑体" w:hint="eastAsia"/>
+          <w:b/>
+          <w:sz w:val="28"/>
+          <w:szCs w:val="28"/>
+        </w:rPr>
+        <w:t>3</w:t>
+      </w:r>
+      <w:r>
+        <w:rPr>
+          <w:rFonts w:ascii="黑体" w:eastAsia="黑体" w:hAnsi="黑体" w:hint="eastAsia"/>
+          <w:b/>
+          <w:sz w:val="28"/>
+          <w:szCs w:val="28"/>
+        </w:rPr>
+        <w:t xml:space="preserve"> </w:t>
+      </w:r>
+      <w:r>
+        <w:rPr>
+          <w:rFonts w:ascii="Segoe UI" w:hAnsi="Segoe UI" w:cs="Segoe UI"/>
+          <w:b/>
+          <w:bCs/>
+          <w:color w:val="803C00"/>
+          <w:sz w:val="28"/>
+          <w:szCs w:val="28"/>
+        </w:rPr>
+        <w:t>继续执行上述程序</w:t>
+      </w:r>
+    </w:p>
+    <w:p>
+      <w:pPr>
+        <w:snapToGrid w:val="0"/>
+        <w:spacing w:beforeLines="50" w:before="120" w:afterLines="50" w:after="120" w:line="240" w:lineRule="atLeast"/>
+        <w:jc w:val="left"/>
+        <w:rPr>
+          <w:rFonts w:ascii="宋体" w:hAnsi="宋体" w:hint="eastAsia"/>
+          <w:sz w:val="24"/>
+        </w:rPr>
+      </w:pPr>
+      <w:r>
+        <w:rPr>
+          <w:noProof/>
+        </w:rPr>
+        <w:drawing>
+          <wp:inline distT="0" distB="0" distL="0" distR="0" wp14:anchorId="5F82A04D" wp14:editId="74174634">
+            <wp:extent cx="4742121" cy="1739327"/>
+            <wp:effectExtent l="0" t="0" r="1905" b="0"/>
+            <wp:docPr id="77" name="图片 77"/>
+            <wp:cNvGraphicFramePr>
+              <a:graphicFrameLocks xmlns:a="http://schemas.openxmlformats.org/drawingml/2006/main" noChangeAspect="1"/>
+            </wp:cNvGraphicFramePr>
+            <a:graphic xmlns:a="http://schemas.openxmlformats.org/drawingml/2006/main">
+              <a:graphicData uri="http://schemas.openxmlformats.org/drawingml/2006/picture">
+                <pic:pic xmlns:pic="http://schemas.openxmlformats.org/drawingml/2006/picture">
+                  <pic:nvPicPr>
+                    <pic:cNvPr id="0" name=""/>
+                    <pic:cNvPicPr/>
+                  </pic:nvPicPr>
+                  <pic:blipFill>
+                    <a:blip r:embed="rId87"/>
+                    <a:stretch>
+                      <a:fillRect/>
+                    </a:stretch>
+                  </pic:blipFill>
+                  <pic:spPr>
+                    <a:xfrm>
+                      <a:off x="0" y="0"/>
+                      <a:ext cx="4742121" cy="1739327"/>
+                    </a:xfrm>
+                    <a:prstGeom prst="rect">
+                      <a:avLst/>
+                    </a:prstGeom>
+                  </pic:spPr>
+                </pic:pic>
+              </a:graphicData>
+            </a:graphic>
+          </wp:inline>
+        </w:drawing>
+      </w:r>
+    </w:p>
+    <w:p>
+      <w:pPr>
+        <w:snapToGrid w:val="0"/>
+        <w:spacing w:beforeLines="50" w:before="120" w:afterLines="50" w:after="120" w:line="240" w:lineRule="atLeast"/>
+        <w:jc w:val="left"/>
+        <w:rPr>
+          <w:rFonts w:ascii="宋体" w:hAnsi="宋体" w:hint="eastAsia"/>
+          <w:sz w:val="24"/>
+        </w:rPr>
+      </w:pPr>
+      <w:r>
+        <w:rPr>
+          <w:noProof/>
+        </w:rPr>
+        <w:drawing>
+          <wp:inline distT="0" distB="0" distL="0" distR="0" wp14:anchorId="2ED6269C" wp14:editId="7DB4E146">
+            <wp:extent cx="4734162" cy="1339702"/>
+            <wp:effectExtent l="0" t="0" r="0" b="0"/>
+            <wp:docPr id="78" name="图片 78"/>
+            <wp:cNvGraphicFramePr>
+              <a:graphicFrameLocks xmlns:a="http://schemas.openxmlformats.org/drawingml/2006/main" noChangeAspect="1"/>
+            </wp:cNvGraphicFramePr>
+            <a:graphic xmlns:a="http://schemas.openxmlformats.org/drawingml/2006/main">
+              <a:graphicData uri="http://schemas.openxmlformats.org/drawingml/2006/picture">
+                <pic:pic xmlns:pic="http://schemas.openxmlformats.org/drawingml/2006/picture">
+                  <pic:nvPicPr>
+                    <pic:cNvPr id="0" name=""/>
+                    <pic:cNvPicPr/>
+                  </pic:nvPicPr>
+                  <pic:blipFill>
+                    <a:blip r:embed="rId88"/>
+                    <a:stretch>
+                      <a:fillRect/>
+                    </a:stretch>
+                  </pic:blipFill>
+                  <pic:spPr>
+                    <a:xfrm>
+                      <a:off x="0" y="0"/>
+                      <a:ext cx="4734839" cy="1339894"/>
+                    </a:xfrm>
+                    <a:prstGeom prst="rect">
+                      <a:avLst/>
+                    </a:prstGeom>
+                  </pic:spPr>
+                </pic:pic>
+              </a:graphicData>
+            </a:graphic>
+          </wp:inline>
+        </w:drawing>
+      </w:r>
+    </w:p>
+    <w:p>
+      <w:pPr>
+        <w:snapToGrid w:val="0"/>
+        <w:spacing w:beforeLines="50" w:before="120" w:afterLines="50" w:after="120" w:line="240" w:lineRule="atLeast"/>
+        <w:jc w:val="left"/>
+        <w:rPr>
+          <w:rFonts w:ascii="宋体" w:hAnsi="宋体"/>
+          <w:sz w:val="24"/>
+        </w:rPr>
+      </w:pPr>
+      <w:r>
+        <w:rPr>
+          <w:noProof/>
+        </w:rPr>
+        <w:drawing>
+          <wp:inline distT="0" distB="0" distL="0" distR="0" wp14:anchorId="40756CEF" wp14:editId="14518CB4">
+            <wp:extent cx="5486400" cy="688975"/>
+            <wp:effectExtent l="0" t="0" r="0" b="0"/>
+            <wp:docPr id="79" name="图片 79"/>
+            <wp:cNvGraphicFramePr>
+              <a:graphicFrameLocks xmlns:a="http://schemas.openxmlformats.org/drawingml/2006/main" noChangeAspect="1"/>
+            </wp:cNvGraphicFramePr>
+            <a:graphic xmlns:a="http://schemas.openxmlformats.org/drawingml/2006/main">
+              <a:graphicData uri="http://schemas.openxmlformats.org/drawingml/2006/picture">
+                <pic:pic xmlns:pic="http://schemas.openxmlformats.org/drawingml/2006/picture">
+                  <pic:nvPicPr>
+                    <pic:cNvPr id="0" name=""/>
+                    <pic:cNvPicPr/>
+                  </pic:nvPicPr>
+                  <pic:blipFill>
+                    <a:blip r:embed="rId89"/>
+                    <a:stretch>
+                      <a:fillRect/>
+                    </a:stretch>
+                  </pic:blipFill>
+                  <pic:spPr>
+                    <a:xfrm>
+                      <a:off x="0" y="0"/>
+                      <a:ext cx="5486400" cy="688975"/>
+                    </a:xfrm>
+                    <a:prstGeom prst="rect">
+                      <a:avLst/>
+                    </a:prstGeom>
+                  </pic:spPr>
+                </pic:pic>
+              </a:graphicData>
+            </a:graphic>
+          </wp:inline>
+        </w:drawing>
+      </w:r>
+    </w:p>
+    <w:p>
+      <w:pPr>
+        <w:snapToGrid w:val="0"/>
+        <w:spacing w:beforeLines="50" w:before="120" w:afterLines="50" w:after="120" w:line="240" w:lineRule="atLeast"/>
+        <w:jc w:val="left"/>
+        <w:rPr>
+          <w:rFonts w:ascii="宋体" w:hAnsi="宋体" w:hint="eastAsia"/>
+          <w:sz w:val="24"/>
+        </w:rPr>
+      </w:pPr>
+      <w:r>
+        <w:rPr>
+          <w:rFonts w:ascii="宋体" w:hAnsi="宋体" w:hint="eastAsia"/>
+          <w:sz w:val="24"/>
+        </w:rPr>
+        <w:t>程序结束时，sum的值为55，</w:t>
+      </w:r>
+      <w:proofErr w:type="spellStart"/>
+      <w:r>
+        <w:rPr>
+          <w:rFonts w:ascii="宋体" w:hAnsi="宋体" w:hint="eastAsia"/>
+          <w:sz w:val="24"/>
+        </w:rPr>
+        <w:t>i</w:t>
+      </w:r>
+      <w:proofErr w:type="spellEnd"/>
+      <w:r>
+        <w:rPr>
+          <w:rFonts w:ascii="宋体" w:hAnsi="宋体" w:hint="eastAsia"/>
+          <w:sz w:val="24"/>
+        </w:rPr>
+        <w:t>的值为11</w:t>
+      </w:r>
+    </w:p>
+    <w:p>
+      <w:pPr>
+        <w:snapToGrid w:val="0"/>
+        <w:spacing w:beforeLines="50" w:before="120" w:afterLines="50" w:after="120" w:line="240" w:lineRule="atLeast"/>
+        <w:jc w:val="left"/>
+        <w:rPr>
+          <w:rFonts w:ascii="宋体" w:hAnsi="宋体" w:hint="eastAsia"/>
+          <w:sz w:val="24"/>
+        </w:rPr>
+      </w:pPr>
+    </w:p>
+    <w:p>
+      <w:pPr>
+        <w:snapToGrid w:val="0"/>
+        <w:spacing w:beforeLines="50" w:before="120" w:afterLines="50" w:after="120" w:line="240" w:lineRule="atLeast"/>
+        <w:jc w:val="left"/>
+        <w:rPr>
+          <w:rFonts w:ascii="宋体" w:hAnsi="宋体" w:hint="eastAsia"/>
+          <w:sz w:val="24"/>
+        </w:rPr>
+      </w:pPr>
+      <w:r>
+        <w:rPr>
+          <w:noProof/>
+        </w:rPr>
+        <w:lastRenderedPageBreak/>
+        <w:drawing>
+          <wp:inline distT="0" distB="0" distL="0" distR="0" wp14:anchorId="4AA55E6D" wp14:editId="1CDD67A6">
+            <wp:extent cx="2076450" cy="3476625"/>
+            <wp:effectExtent l="0" t="0" r="0" b="9525"/>
+            <wp:docPr id="80" name="图片 80"/>
+            <wp:cNvGraphicFramePr>
+              <a:graphicFrameLocks xmlns:a="http://schemas.openxmlformats.org/drawingml/2006/main" noChangeAspect="1"/>
+            </wp:cNvGraphicFramePr>
+            <a:graphic xmlns:a="http://schemas.openxmlformats.org/drawingml/2006/main">
+              <a:graphicData uri="http://schemas.openxmlformats.org/drawingml/2006/picture">
+                <pic:pic xmlns:pic="http://schemas.openxmlformats.org/drawingml/2006/picture">
+                  <pic:nvPicPr>
+                    <pic:cNvPr id="0" name=""/>
+                    <pic:cNvPicPr/>
+                  </pic:nvPicPr>
+                  <pic:blipFill>
+                    <a:blip r:embed="rId90"/>
+                    <a:stretch>
+                      <a:fillRect/>
+                    </a:stretch>
+                  </pic:blipFill>
+                  <pic:spPr>
+                    <a:xfrm>
+                      <a:off x="0" y="0"/>
+                      <a:ext cx="2076450" cy="3476625"/>
+                    </a:xfrm>
+                    <a:prstGeom prst="rect">
+                      <a:avLst/>
+                    </a:prstGeom>
+                  </pic:spPr>
+                </pic:pic>
+              </a:graphicData>
+            </a:graphic>
+          </wp:inline>
+        </w:drawing>
+      </w:r>
+    </w:p>
+    <w:p>
+      <w:pPr>
+        <w:snapToGrid w:val="0"/>
+        <w:spacing w:beforeLines="50" w:before="120" w:afterLines="50" w:after="120" w:line="240" w:lineRule="atLeast"/>
+        <w:jc w:val="left"/>
+        <w:rPr>
+          <w:rFonts w:ascii="宋体" w:hAnsi="宋体" w:hint="eastAsia"/>
+          <w:sz w:val="24"/>
+        </w:rPr>
+      </w:pPr>
+    </w:p>
+    <w:p>
+      <w:pPr>
+        <w:snapToGrid w:val="0"/>
+        <w:spacing w:beforeLines="50" w:before="120" w:afterLines="50" w:after="120" w:line="240" w:lineRule="atLeast"/>
+        <w:jc w:val="left"/>
+        <w:outlineLvl w:val="2"/>
+        <w:rPr>
+          <w:rFonts w:ascii="黑体" w:eastAsia="黑体" w:hAnsi="黑体"/>
+          <w:b/>
+          <w:sz w:val="28"/>
+          <w:szCs w:val="28"/>
+        </w:rPr>
+      </w:pPr>
+      <w:r>
+        <w:rPr>
+          <w:rFonts w:ascii="黑体" w:eastAsia="黑体" w:hAnsi="黑体" w:hint="eastAsia"/>
+          <w:b/>
+          <w:sz w:val="28"/>
+          <w:szCs w:val="28"/>
+        </w:rPr>
+        <w:t>1.2.</w:t>
+      </w:r>
+      <w:r>
+        <w:rPr>
+          <w:rFonts w:ascii="黑体" w:eastAsia="黑体" w:hAnsi="黑体" w:hint="eastAsia"/>
+          <w:b/>
+          <w:sz w:val="28"/>
+          <w:szCs w:val="28"/>
+        </w:rPr>
+        <w:t>4</w:t>
+      </w:r>
+      <w:r>
+        <w:rPr>
+          <w:rFonts w:ascii="黑体" w:eastAsia="黑体" w:hAnsi="黑体" w:hint="eastAsia"/>
+          <w:b/>
+          <w:sz w:val="28"/>
+          <w:szCs w:val="28"/>
+        </w:rPr>
+        <w:t xml:space="preserve"> </w:t>
+      </w:r>
+      <w:r>
+        <w:rPr>
+          <w:rFonts w:ascii="Segoe UI" w:hAnsi="Segoe UI" w:cs="Segoe UI"/>
+          <w:b/>
+          <w:bCs/>
+          <w:color w:val="803C00"/>
+          <w:sz w:val="28"/>
+          <w:szCs w:val="28"/>
+        </w:rPr>
+        <w:t>从状态机视角理解数列求和电路的工作过程</w:t>
+      </w:r>
+    </w:p>
+    <w:p>
+      <w:pPr>
+        <w:snapToGrid w:val="0"/>
+        <w:spacing w:beforeLines="50" w:before="120" w:afterLines="50" w:after="120" w:line="240" w:lineRule="atLeast"/>
+        <w:jc w:val="left"/>
+        <w:rPr>
+          <w:rFonts w:ascii="宋体" w:hAnsi="宋体" w:hint="eastAsia"/>
+          <w:sz w:val="24"/>
+        </w:rPr>
+      </w:pPr>
+      <w:r>
+        <w:rPr>
+          <w:noProof/>
+        </w:rPr>
+        <w:drawing>
+          <wp:inline distT="0" distB="0" distL="0" distR="0" wp14:anchorId="003B0B96" wp14:editId="275637F9">
+            <wp:extent cx="5486400" cy="745490"/>
+            <wp:effectExtent l="0" t="0" r="0" b="0"/>
+            <wp:docPr id="81" name="图片 81"/>
+            <wp:cNvGraphicFramePr>
+              <a:graphicFrameLocks xmlns:a="http://schemas.openxmlformats.org/drawingml/2006/main" noChangeAspect="1"/>
+            </wp:cNvGraphicFramePr>
+            <a:graphic xmlns:a="http://schemas.openxmlformats.org/drawingml/2006/main">
+              <a:graphicData uri="http://schemas.openxmlformats.org/drawingml/2006/picture">
+                <pic:pic xmlns:pic="http://schemas.openxmlformats.org/drawingml/2006/picture">
+                  <pic:nvPicPr>
+                    <pic:cNvPr id="0" name=""/>
+                    <pic:cNvPicPr/>
+                  </pic:nvPicPr>
+                  <pic:blipFill>
+                    <a:blip r:embed="rId91"/>
+                    <a:stretch>
+                      <a:fillRect/>
+                    </a:stretch>
+                  </pic:blipFill>
+                  <pic:spPr>
+                    <a:xfrm>
+                      <a:off x="0" y="0"/>
+                      <a:ext cx="5486400" cy="745490"/>
+                    </a:xfrm>
+                    <a:prstGeom prst="rect">
+                      <a:avLst/>
+                    </a:prstGeom>
+                  </pic:spPr>
+                </pic:pic>
+              </a:graphicData>
+            </a:graphic>
+          </wp:inline>
+        </w:drawing>
+      </w:r>
+    </w:p>
+    <w:p>
+      <w:pPr>
+        <w:snapToGrid w:val="0"/>
+        <w:spacing w:beforeLines="50" w:before="120" w:afterLines="50" w:after="120" w:line="240" w:lineRule="atLeast"/>
+        <w:jc w:val="left"/>
+        <w:rPr>
+          <w:rFonts w:ascii="宋体" w:hAnsi="宋体" w:hint="eastAsia"/>
+          <w:sz w:val="24"/>
+        </w:rPr>
+      </w:pPr>
+      <w:r>
+        <w:rPr>
+          <w:noProof/>
+        </w:rPr>
+        <w:drawing>
+          <wp:inline distT="0" distB="0" distL="0" distR="0" wp14:anchorId="7B30DD21" wp14:editId="0924AA8E">
+            <wp:extent cx="5486400" cy="2473960"/>
+            <wp:effectExtent l="0" t="0" r="0" b="2540"/>
+            <wp:docPr id="82" name="图片 82"/>
+            <wp:cNvGraphicFramePr>
+              <a:graphicFrameLocks xmlns:a="http://schemas.openxmlformats.org/drawingml/2006/main" noChangeAspect="1"/>
+            </wp:cNvGraphicFramePr>
+            <a:graphic xmlns:a="http://schemas.openxmlformats.org/drawingml/2006/main">
+              <a:graphicData uri="http://schemas.openxmlformats.org/drawingml/2006/picture">
+                <pic:pic xmlns:pic="http://schemas.openxmlformats.org/drawingml/2006/picture">
+                  <pic:nvPicPr>
+                    <pic:cNvPr id="0" name=""/>
+                    <pic:cNvPicPr/>
+                  </pic:nvPicPr>
+                  <pic:blipFill>
+                    <a:blip r:embed="rId92"/>
+                    <a:stretch>
+                      <a:fillRect/>
+                    </a:stretch>
+                  </pic:blipFill>
+                  <pic:spPr>
+                    <a:xfrm>
+                      <a:off x="0" y="0"/>
+                      <a:ext cx="5486400" cy="2473960"/>
+                    </a:xfrm>
+                    <a:prstGeom prst="rect">
+                      <a:avLst/>
+                    </a:prstGeom>
+                  </pic:spPr>
+                </pic:pic>
+              </a:graphicData>
+            </a:graphic>
+          </wp:inline>
+        </w:drawing>
+      </w:r>
+    </w:p>
+    <w:p>
+      <w:pPr>
+        <w:snapToGrid w:val="0"/>
+        <w:spacing w:beforeLines="50" w:before="120" w:afterLines="50" w:after="120" w:line="240" w:lineRule="atLeast"/>
+        <w:jc w:val="left"/>
+        <w:rPr>
+          <w:rFonts w:ascii="宋体" w:hAnsi="宋体" w:hint="eastAsia"/>
+          <w:sz w:val="24"/>
+        </w:rPr>
+      </w:pPr>
+    </w:p>
+    <w:p>
+      <w:pPr>
+        <w:snapToGrid w:val="0"/>
+        <w:spacing w:beforeLines="50" w:before="120" w:afterLines="50" w:after="120" w:line="240" w:lineRule="atLeast"/>
+        <w:jc w:val="left"/>
+        <w:rPr>
+          <w:rFonts w:hint="eastAsia"/>
+          <w:noProof/>
+        </w:rPr>
+      </w:pPr>
+    </w:p>
+    <w:p>
+      <w:pPr>
+        <w:snapToGrid w:val="0"/>
+        <w:spacing w:beforeLines="50" w:before="120" w:afterLines="50" w:after="120" w:line="240" w:lineRule="atLeast"/>
+        <w:jc w:val="left"/>
+        <w:rPr>
+          <w:rFonts w:ascii="宋体" w:hAnsi="宋体" w:hint="eastAsia"/>
+          <w:sz w:val="24"/>
+        </w:rPr>
+      </w:pPr>
+    </w:p>
+    <w:p>
+      <w:pPr>
+        <w:snapToGrid w:val="0"/>
+        <w:spacing w:beforeLines="50" w:before="120" w:afterLines="50" w:after="120" w:line="240" w:lineRule="atLeast"/>
+        <w:jc w:val="left"/>
+        <w:rPr>
+          <w:rFonts w:ascii="宋体" w:hAnsi="宋体" w:hint="eastAsia"/>
+          <w:sz w:val="24"/>
+        </w:rPr>
+      </w:pPr>
+    </w:p>
+    <w:p>
+      <w:pPr>
+        <w:snapToGrid w:val="0"/>
+        <w:spacing w:beforeLines="50" w:before="120" w:afterLines="50" w:after="120" w:line="240" w:lineRule="atLeast"/>
+        <w:jc w:val="left"/>
+        <w:rPr>
+          <w:rFonts w:ascii="宋体" w:hAnsi="宋体" w:hint="eastAsia"/>
+          <w:sz w:val="24"/>
+        </w:rPr>
+      </w:pPr>
+    </w:p>
+    <w:p>
+      <w:pPr>
+        <w:snapToGrid w:val="0"/>
+        <w:spacing w:beforeLines="50" w:before="120" w:afterLines="50" w:after="120" w:line="240" w:lineRule="atLeast"/>
+        <w:jc w:val="left"/>
+        <w:rPr>
+          <w:rFonts w:ascii="宋体" w:hAnsi="宋体" w:hint="eastAsia"/>
+          <w:sz w:val="24"/>
+        </w:rPr>
+      </w:pPr>
+    </w:p>
+    <w:p>
+      <w:pPr>
+        <w:snapToGrid w:val="0"/>
+        <w:spacing w:beforeLines="50" w:before="120" w:afterLines="50" w:after="120" w:line="240" w:lineRule="atLeast"/>
+        <w:jc w:val="left"/>
+        <w:rPr>
+          <w:rFonts w:ascii="宋体" w:hAnsi="宋体" w:hint="eastAsia"/>
+          <w:sz w:val="24"/>
+        </w:rPr>
+      </w:pPr>
+      <w:r>
+        <w:rPr>
+          <w:noProof/>
+        </w:rPr>
+        <w:drawing>
+          <wp:inline distT="0" distB="0" distL="0" distR="0" wp14:anchorId="634EA615" wp14:editId="3305870B">
+            <wp:extent cx="3838575" cy="2552700"/>
+            <wp:effectExtent l="0" t="0" r="9525" b="0"/>
+            <wp:docPr id="84" name="图片 84"/>
+            <wp:cNvGraphicFramePr>
+              <a:graphicFrameLocks xmlns:a="http://schemas.openxmlformats.org/drawingml/2006/main" noChangeAspect="1"/>
+            </wp:cNvGraphicFramePr>
+            <a:graphic xmlns:a="http://schemas.openxmlformats.org/drawingml/2006/main">
+              <a:graphicData uri="http://schemas.openxmlformats.org/drawingml/2006/picture">
+                <pic:pic xmlns:pic="http://schemas.openxmlformats.org/drawingml/2006/picture">
+                  <pic:nvPicPr>
+                    <pic:cNvPr id="0" name=""/>
+                    <pic:cNvPicPr/>
+                  </pic:nvPicPr>
+                  <pic:blipFill>
+                    <a:blip r:embed="rId93"/>
+                    <a:stretch>
+                      <a:fillRect/>
+                    </a:stretch>
+                  </pic:blipFill>
+                  <pic:spPr>
+                    <a:xfrm>
+                      <a:off x="0" y="0"/>
+                      <a:ext cx="3838575" cy="2552700"/>
+                    </a:xfrm>
+                    <a:prstGeom prst="rect">
+                      <a:avLst/>
+                    </a:prstGeom>
+                  </pic:spPr>
+                </pic:pic>
+              </a:graphicData>
+            </a:graphic>
+          </wp:inline>
+        </w:drawing>
+      </w:r>
+    </w:p>
+    <w:p>
+      <w:pPr>
+        <w:snapToGrid w:val="0"/>
+        <w:spacing w:beforeLines="50" w:before="120" w:afterLines="50" w:after="120" w:line="240" w:lineRule="atLeast"/>
+        <w:jc w:val="left"/>
+        <w:rPr>
+          <w:rFonts w:ascii="宋体" w:hAnsi="宋体" w:hint="eastAsia"/>
+          <w:sz w:val="24"/>
+        </w:rPr>
+      </w:pPr>
+    </w:p>
+    <w:p>
+      <w:pPr>
+        <w:snapToGrid w:val="0"/>
+        <w:spacing w:beforeLines="50" w:before="120" w:afterLines="50" w:after="120" w:line="240" w:lineRule="atLeast"/>
+        <w:jc w:val="left"/>
+        <w:rPr>
+          <w:rFonts w:ascii="宋体" w:hAnsi="宋体" w:hint="eastAsia"/>
+          <w:sz w:val="24"/>
+        </w:rPr>
+      </w:pPr>
+    </w:p>
+    <w:p>
+      <w:pPr>
+        <w:pStyle w:val="aa"/>
+        <w:numPr>
+          <w:ilvl w:val="1"/>
+          <w:numId w:val="3"/>
+        </w:numPr>
+        <w:spacing w:line="460" w:lineRule="exact"/>
+        <w:ind w:firstLineChars="0"/>
+        <w:jc w:val="left"/>
+        <w:outlineLvl w:val="1"/>
+        <w:rPr>
+          <w:rFonts w:ascii="黑体" w:eastAsia="黑体" w:hAnsi="黑体"/>
+          <w:b/>
+          <w:sz w:val="28"/>
+          <w:szCs w:val="28"/>
+        </w:rPr>
+      </w:pPr>
+      <w:proofErr w:type="spellStart"/>
+      <w:r>
+        <w:rPr>
+          <w:rFonts w:ascii="黑体" w:eastAsia="黑体" w:hAnsi="黑体" w:hint="eastAsia"/>
+          <w:b/>
+          <w:sz w:val="28"/>
+          <w:szCs w:val="28"/>
+        </w:rPr>
+        <w:t>F5</w:t>
+      </w:r>
+      <w:proofErr w:type="spellEnd"/>
+    </w:p>
+    <w:p>
+      <w:pPr>
+        <w:snapToGrid w:val="0"/>
+        <w:spacing w:beforeLines="50" w:before="120" w:afterLines="50" w:after="120" w:line="240" w:lineRule="atLeast"/>
+        <w:jc w:val="left"/>
+        <w:outlineLvl w:val="2"/>
+        <w:rPr>
+          <w:rFonts w:ascii="黑体" w:eastAsia="黑体" w:hAnsi="黑体"/>
+          <w:b/>
+          <w:sz w:val="28"/>
+          <w:szCs w:val="28"/>
+        </w:rPr>
+      </w:pPr>
+      <w:r>
+        <w:rPr>
+          <w:rFonts w:ascii="黑体" w:eastAsia="黑体" w:hAnsi="黑体" w:hint="eastAsia"/>
+          <w:b/>
+          <w:sz w:val="28"/>
+          <w:szCs w:val="28"/>
+        </w:rPr>
+        <w:t>1.3</w:t>
+      </w:r>
+      <w:r>
+        <w:rPr>
+          <w:rFonts w:ascii="黑体" w:eastAsia="黑体" w:hAnsi="黑体" w:hint="eastAsia"/>
+          <w:b/>
+          <w:sz w:val="28"/>
+          <w:szCs w:val="28"/>
+        </w:rPr>
+        <w:t xml:space="preserve">.1 </w:t>
+      </w:r>
+      <w:r>
+        <w:rPr>
+          <w:rFonts w:ascii="Segoe UI" w:hAnsi="Segoe UI" w:cs="Segoe UI"/>
+          <w:b/>
+          <w:bCs/>
+          <w:color w:val="803C00"/>
+          <w:sz w:val="28"/>
+          <w:szCs w:val="28"/>
+        </w:rPr>
+        <w:t>实现仅支持</w:t>
+      </w:r>
+      <w:r>
+        <w:rPr>
+          <w:rFonts w:ascii="Segoe UI" w:hAnsi="Segoe UI" w:cs="Segoe UI"/>
+          <w:b/>
+          <w:bCs/>
+          <w:color w:val="803C00"/>
+          <w:sz w:val="28"/>
+          <w:szCs w:val="28"/>
+        </w:rPr>
+        <w:t>li</w:t>
+      </w:r>
+      <w:r>
+        <w:rPr>
+          <w:rFonts w:ascii="Segoe UI" w:hAnsi="Segoe UI" w:cs="Segoe UI"/>
+          <w:b/>
+          <w:bCs/>
+          <w:color w:val="803C00"/>
+          <w:sz w:val="28"/>
+          <w:szCs w:val="28"/>
+        </w:rPr>
+        <w:t>指令的</w:t>
+      </w:r>
+      <w:proofErr w:type="spellStart"/>
+      <w:r>
+        <w:rPr>
+          <w:rFonts w:ascii="Segoe UI" w:hAnsi="Segoe UI" w:cs="Segoe UI"/>
+          <w:b/>
+          <w:bCs/>
+          <w:color w:val="803C00"/>
+          <w:sz w:val="28"/>
+          <w:szCs w:val="28"/>
+        </w:rPr>
+        <w:t>sCPU</w:t>
+      </w:r>
+      <w:proofErr w:type="spellEnd"/>
+    </w:p>
+    <w:p>
+      <w:pPr>
+        <w:snapToGrid w:val="0"/>
+        <w:spacing w:beforeLines="50" w:before="120" w:afterLines="50" w:after="120" w:line="240" w:lineRule="atLeast"/>
+        <w:jc w:val="left"/>
+        <w:rPr>
+          <w:rFonts w:ascii="宋体" w:hAnsi="宋体" w:hint="eastAsia"/>
+          <w:sz w:val="24"/>
+        </w:rPr>
+      </w:pPr>
       <w:bookmarkStart w:id="13" w:name="_GoBack"/>
       <w:bookmarkEnd w:id="13"/>
+    </w:p>
+    <w:p>
+      <w:pPr>
+        <w:snapToGrid w:val="0"/>
+        <w:spacing w:beforeLines="50" w:before="120" w:afterLines="50" w:after="120" w:line="240" w:lineRule="atLeast"/>
+        <w:jc w:val="left"/>
+        <w:rPr>
+          <w:rFonts w:ascii="宋体" w:hAnsi="宋体" w:hint="eastAsia"/>
+          <w:sz w:val="24"/>
+        </w:rPr>
+      </w:pPr>
+    </w:p>
+    <w:p>
+      <w:pPr>
+        <w:snapToGrid w:val="0"/>
+        <w:spacing w:beforeLines="50" w:before="120" w:afterLines="50" w:after="120" w:line="240" w:lineRule="atLeast"/>
+        <w:jc w:val="left"/>
+        <w:rPr>
+          <w:rFonts w:ascii="宋体" w:hAnsi="宋体" w:hint="eastAsia"/>
+          <w:sz w:val="24"/>
+        </w:rPr>
+      </w:pPr>
+    </w:p>
+    <w:p>
+      <w:pPr>
+        <w:snapToGrid w:val="0"/>
+        <w:spacing w:beforeLines="50" w:before="120" w:afterLines="50" w:after="120" w:line="240" w:lineRule="atLeast"/>
+        <w:jc w:val="left"/>
+        <w:rPr>
+          <w:rFonts w:ascii="宋体" w:hAnsi="宋体" w:hint="eastAsia"/>
+          <w:sz w:val="24"/>
+        </w:rPr>
+      </w:pPr>
+    </w:p>
+    <w:p>
+      <w:pPr>
+        <w:snapToGrid w:val="0"/>
+        <w:spacing w:beforeLines="50" w:before="120" w:afterLines="50" w:after="120" w:line="240" w:lineRule="atLeast"/>
+        <w:jc w:val="left"/>
+        <w:rPr>
+          <w:rFonts w:ascii="宋体" w:hAnsi="宋体" w:hint="eastAsia"/>
+          <w:sz w:val="24"/>
+        </w:rPr>
+      </w:pPr>
+    </w:p>
+    <w:p>
+      <w:pPr>
+        <w:snapToGrid w:val="0"/>
+        <w:spacing w:beforeLines="50" w:before="120" w:afterLines="50" w:after="120" w:line="240" w:lineRule="atLeast"/>
+        <w:jc w:val="left"/>
+        <w:rPr>
+          <w:rFonts w:ascii="宋体" w:hAnsi="宋体" w:hint="eastAsia"/>
+          <w:sz w:val="24"/>
+        </w:rPr>
+      </w:pPr>
+    </w:p>
+    <w:p>
+      <w:pPr>
+        <w:snapToGrid w:val="0"/>
+        <w:spacing w:beforeLines="50" w:before="120" w:afterLines="50" w:after="120" w:line="240" w:lineRule="atLeast"/>
+        <w:jc w:val="left"/>
+        <w:rPr>
+          <w:rFonts w:ascii="宋体" w:hAnsi="宋体" w:hint="eastAsia"/>
+          <w:sz w:val="24"/>
+        </w:rPr>
+      </w:pPr>
     </w:p>
     <w:p>
       <w:pPr>
@@ -46084,8 +48354,8 @@
     </w:p>
     <w:p/>
     <w:sectPr>
-      <w:footerReference w:type="even" r:id="rId79"/>
-      <w:footerReference w:type="default" r:id="rId80"/>
+      <w:footerReference w:type="even" r:id="rId94"/>
+      <w:footerReference w:type="default" r:id="rId95"/>
       <w:pgSz w:w="11907" w:h="16840" w:code="9"/>
       <w:pgMar w:top="1418" w:right="1418" w:bottom="1418" w:left="1418" w:header="851" w:footer="851" w:gutter="0"/>
       <w:pgNumType w:start="1"/>
@@ -46279,7 +48549,7 @@
         <w:noProof/>
         <w:lang w:val="zh-CN"/>
       </w:rPr>
-      <w:t>25</w:t>
+      <w:t>29</w:t>
     </w:r>
     <w:r>
       <w:fldChar w:fldCharType="end"/>
@@ -47113,6 +49383,69 @@
       <w:szCs w:val="28"/>
     </w:rPr>
   </w:style>
+  <w:style w:type="character" w:styleId="HTML">
+    <w:name w:val="HTML Code"/>
+    <w:basedOn w:val="a0"/>
+    <w:uiPriority w:val="99"/>
+    <w:semiHidden/>
+    <w:unhideWhenUsed/>
+    <w:rsid w:val="007E1499"/>
+    <w:rPr>
+      <w:rFonts w:ascii="宋体" w:eastAsia="宋体" w:hAnsi="宋体" w:cs="宋体"/>
+      <w:sz w:val="24"/>
+      <w:szCs w:val="24"/>
+    </w:rPr>
+  </w:style>
+  <w:style w:type="paragraph" w:styleId="HTML0">
+    <w:name w:val="HTML Preformatted"/>
+    <w:basedOn w:val="a"/>
+    <w:link w:val="HTMLChar"/>
+    <w:uiPriority w:val="99"/>
+    <w:semiHidden/>
+    <w:unhideWhenUsed/>
+    <w:rsid w:val="00AE64BF"/>
+    <w:pPr>
+      <w:widowControl/>
+      <w:tabs>
+        <w:tab w:val="left" w:pos="916"/>
+        <w:tab w:val="left" w:pos="1832"/>
+        <w:tab w:val="left" w:pos="2748"/>
+        <w:tab w:val="left" w:pos="3664"/>
+        <w:tab w:val="left" w:pos="4580"/>
+        <w:tab w:val="left" w:pos="5496"/>
+        <w:tab w:val="left" w:pos="6412"/>
+        <w:tab w:val="left" w:pos="7328"/>
+        <w:tab w:val="left" w:pos="8244"/>
+        <w:tab w:val="left" w:pos="9160"/>
+        <w:tab w:val="left" w:pos="10076"/>
+        <w:tab w:val="left" w:pos="10992"/>
+        <w:tab w:val="left" w:pos="11908"/>
+        <w:tab w:val="left" w:pos="12824"/>
+        <w:tab w:val="left" w:pos="13740"/>
+        <w:tab w:val="left" w:pos="14656"/>
+      </w:tabs>
+      <w:jc w:val="left"/>
+    </w:pPr>
+    <w:rPr>
+      <w:rFonts w:ascii="宋体" w:hAnsi="宋体" w:cs="宋体"/>
+      <w:kern w:val="0"/>
+      <w:sz w:val="24"/>
+    </w:rPr>
+  </w:style>
+  <w:style w:type="character" w:customStyle="1" w:styleId="HTMLChar">
+    <w:name w:val="HTML 预设格式 Char"/>
+    <w:basedOn w:val="a0"/>
+    <w:link w:val="HTML0"/>
+    <w:uiPriority w:val="99"/>
+    <w:semiHidden/>
+    <w:rsid w:val="00AE64BF"/>
+    <w:rPr>
+      <w:rFonts w:ascii="宋体" w:eastAsia="宋体" w:hAnsi="宋体" w:cs="宋体"/>
+      <w:kern w:val="0"/>
+      <w:sz w:val="24"/>
+      <w:szCs w:val="24"/>
+    </w:rPr>
+  </w:style>
 </w:styles>
 </file>
 
@@ -47617,6 +49950,69 @@
       <w:szCs w:val="28"/>
     </w:rPr>
   </w:style>
+  <w:style w:type="character" w:styleId="HTML">
+    <w:name w:val="HTML Code"/>
+    <w:basedOn w:val="a0"/>
+    <w:uiPriority w:val="99"/>
+    <w:semiHidden/>
+    <w:unhideWhenUsed/>
+    <w:rsid w:val="007E1499"/>
+    <w:rPr>
+      <w:rFonts w:ascii="宋体" w:eastAsia="宋体" w:hAnsi="宋体" w:cs="宋体"/>
+      <w:sz w:val="24"/>
+      <w:szCs w:val="24"/>
+    </w:rPr>
+  </w:style>
+  <w:style w:type="paragraph" w:styleId="HTML0">
+    <w:name w:val="HTML Preformatted"/>
+    <w:basedOn w:val="a"/>
+    <w:link w:val="HTMLChar"/>
+    <w:uiPriority w:val="99"/>
+    <w:semiHidden/>
+    <w:unhideWhenUsed/>
+    <w:rsid w:val="00AE64BF"/>
+    <w:pPr>
+      <w:widowControl/>
+      <w:tabs>
+        <w:tab w:val="left" w:pos="916"/>
+        <w:tab w:val="left" w:pos="1832"/>
+        <w:tab w:val="left" w:pos="2748"/>
+        <w:tab w:val="left" w:pos="3664"/>
+        <w:tab w:val="left" w:pos="4580"/>
+        <w:tab w:val="left" w:pos="5496"/>
+        <w:tab w:val="left" w:pos="6412"/>
+        <w:tab w:val="left" w:pos="7328"/>
+        <w:tab w:val="left" w:pos="8244"/>
+        <w:tab w:val="left" w:pos="9160"/>
+        <w:tab w:val="left" w:pos="10076"/>
+        <w:tab w:val="left" w:pos="10992"/>
+        <w:tab w:val="left" w:pos="11908"/>
+        <w:tab w:val="left" w:pos="12824"/>
+        <w:tab w:val="left" w:pos="13740"/>
+        <w:tab w:val="left" w:pos="14656"/>
+      </w:tabs>
+      <w:jc w:val="left"/>
+    </w:pPr>
+    <w:rPr>
+      <w:rFonts w:ascii="宋体" w:hAnsi="宋体" w:cs="宋体"/>
+      <w:kern w:val="0"/>
+      <w:sz w:val="24"/>
+    </w:rPr>
+  </w:style>
+  <w:style w:type="character" w:customStyle="1" w:styleId="HTMLChar">
+    <w:name w:val="HTML 预设格式 Char"/>
+    <w:basedOn w:val="a0"/>
+    <w:link w:val="HTML0"/>
+    <w:uiPriority w:val="99"/>
+    <w:semiHidden/>
+    <w:rsid w:val="00AE64BF"/>
+    <w:rPr>
+      <w:rFonts w:ascii="宋体" w:eastAsia="宋体" w:hAnsi="宋体" w:cs="宋体"/>
+      <w:kern w:val="0"/>
+      <w:sz w:val="24"/>
+      <w:szCs w:val="24"/>
+    </w:rPr>
+  </w:style>
 </w:styles>
 </file>
 
@@ -47886,7 +50282,7 @@
 </file>
 
 <file path=customXml/itemProps1.xml><?xml version="1.0" encoding="utf-8"?>
-<ds:datastoreItem xmlns:ds="http://schemas.openxmlformats.org/officeDocument/2006/customXml" ds:itemID="{1F798DBD-91C3-4160-A784-A5D223430455}">
+<ds:datastoreItem xmlns:ds="http://schemas.openxmlformats.org/officeDocument/2006/customXml" ds:itemID="{FB47E642-601A-44EA-B852-4FC30AF1B8B6}">
   <ds:schemaRefs>
     <ds:schemaRef ds:uri="http://schemas.openxmlformats.org/officeDocument/2006/bibliography"/>
   </ds:schemaRefs>

--- a/ysyx-answer.docx
+++ b/ysyx-answer.docx
@@ -573,7 +573,7 @@
           <w:szCs w:val="30"/>
         </w:rPr>
       </w:pPr>
-      <w:bookmarkStart w:id="1" w:name="_Toc204682242"/>
+      <w:bookmarkStart w:id="1" w:name="_Toc206518541"/>
       <w:r>
         <w:rPr>
           <w:rFonts w:ascii="黑体" w:eastAsia="黑体" w:hAnsi="黑体" w:hint="eastAsia"/>
@@ -1468,7 +1468,7 @@
           <w:szCs w:val="30"/>
         </w:rPr>
       </w:pPr>
-      <w:bookmarkStart w:id="2" w:name="_Toc204682243"/>
+      <w:bookmarkStart w:id="2" w:name="_Toc206518542"/>
       <w:r>
         <w:rPr>
           <w:rFonts w:ascii="黑体" w:eastAsia="黑体" w:hAnsi="黑体" w:hint="eastAsia"/>
@@ -2374,7 +2374,7 @@
           <w:szCs w:val="30"/>
         </w:rPr>
       </w:pPr>
-      <w:bookmarkStart w:id="3" w:name="_Toc204682244"/>
+      <w:bookmarkStart w:id="3" w:name="_Toc206518543"/>
       <w:r>
         <w:rPr>
           <w:rFonts w:ascii="黑体" w:eastAsia="黑体" w:hAnsi="黑体"/>
@@ -2449,7 +2449,7 @@
         </w:rPr>
         <w:fldChar w:fldCharType="separate"/>
       </w:r>
-      <w:hyperlink w:anchor="_Toc204682242" w:history="1">
+      <w:hyperlink w:anchor="_Toc206518541" w:history="1">
         <w:r>
           <w:rPr>
             <w:rStyle w:val="a5"/>
@@ -2474,7 +2474,7 @@
           <w:rPr>
             <w:webHidden/>
           </w:rPr>
-          <w:instrText xml:space="preserve"> PAGEREF _Toc204682242 \h </w:instrText>
+          <w:instrText xml:space="preserve"> PAGEREF _Toc206518541 \h </w:instrText>
         </w:r>
         <w:r>
           <w:rPr>
@@ -2511,7 +2511,7 @@
           <w:szCs w:val="22"/>
         </w:rPr>
       </w:pPr>
-      <w:hyperlink w:anchor="_Toc204682243" w:history="1">
+      <w:hyperlink w:anchor="_Toc206518542" w:history="1">
         <w:r>
           <w:rPr>
             <w:rStyle w:val="a5"/>
@@ -2536,7 +2536,7 @@
           <w:rPr>
             <w:webHidden/>
           </w:rPr>
-          <w:instrText xml:space="preserve"> PAGEREF _Toc204682243 \h </w:instrText>
+          <w:instrText xml:space="preserve"> PAGEREF _Toc206518542 \h </w:instrText>
         </w:r>
         <w:r>
           <w:rPr>
@@ -2573,7 +2573,7 @@
           <w:szCs w:val="22"/>
         </w:rPr>
       </w:pPr>
-      <w:hyperlink w:anchor="_Toc204682244" w:history="1">
+      <w:hyperlink w:anchor="_Toc206518543" w:history="1">
         <w:r>
           <w:rPr>
             <w:rStyle w:val="a5"/>
@@ -2617,7 +2617,7 @@
           <w:rPr>
             <w:webHidden/>
           </w:rPr>
-          <w:instrText xml:space="preserve"> PAGEREF _Toc204682244 \h </w:instrText>
+          <w:instrText xml:space="preserve"> PAGEREF _Toc206518543 \h </w:instrText>
         </w:r>
         <w:r>
           <w:rPr>
@@ -2654,7 +2654,7 @@
           <w:szCs w:val="22"/>
         </w:rPr>
       </w:pPr>
-      <w:hyperlink w:anchor="_Toc204682245" w:history="1">
+      <w:hyperlink w:anchor="_Toc206518544" w:history="1">
         <w:r>
           <w:rPr>
             <w:rStyle w:val="a5"/>
@@ -2687,7 +2687,7 @@
           <w:rPr>
             <w:webHidden/>
           </w:rPr>
-          <w:instrText xml:space="preserve"> PAGEREF _Toc204682245 \h </w:instrText>
+          <w:instrText xml:space="preserve"> PAGEREF _Toc206518544 \h </w:instrText>
         </w:r>
         <w:r>
           <w:rPr>
@@ -2716,16 +2716,18 @@
     </w:p>
     <w:p>
       <w:pPr>
-        <w:pStyle w:val="2"/>
+        <w:pStyle w:val="20"/>
         <w:tabs>
           <w:tab w:val="left" w:pos="1050"/>
           <w:tab w:val="right" w:leader="dot" w:pos="9061"/>
         </w:tabs>
         <w:rPr>
+          <w:rFonts w:asciiTheme="minorHAnsi" w:eastAsiaTheme="minorEastAsia" w:hAnsiTheme="minorHAnsi" w:cstheme="minorBidi"/>
           <w:noProof/>
+          <w:szCs w:val="22"/>
         </w:rPr>
       </w:pPr>
-      <w:hyperlink w:anchor="_Toc204682246" w:history="1">
+      <w:hyperlink w:anchor="_Toc206518545" w:history="1">
         <w:r>
           <w:rPr>
             <w:rStyle w:val="a5"/>
@@ -2737,7 +2739,9 @@
         </w:r>
         <w:r>
           <w:rPr>
+            <w:rFonts w:asciiTheme="minorHAnsi" w:eastAsiaTheme="minorEastAsia" w:hAnsiTheme="minorHAnsi" w:cstheme="minorBidi"/>
             <w:noProof/>
+            <w:szCs w:val="22"/>
           </w:rPr>
           <w:tab/>
         </w:r>
@@ -2769,7 +2773,7 @@
             <w:noProof/>
             <w:webHidden/>
           </w:rPr>
-          <w:instrText xml:space="preserve"> PAGEREF _Toc204682246 \h </w:instrText>
+          <w:instrText xml:space="preserve"> PAGEREF _Toc206518545 \h </w:instrText>
         </w:r>
         <w:r>
           <w:rPr>
@@ -2807,10 +2811,12 @@
           <w:tab w:val="right" w:leader="dot" w:pos="9061"/>
         </w:tabs>
         <w:rPr>
+          <w:rFonts w:asciiTheme="minorHAnsi" w:eastAsiaTheme="minorEastAsia" w:hAnsiTheme="minorHAnsi" w:cstheme="minorBidi"/>
           <w:noProof/>
+          <w:szCs w:val="22"/>
         </w:rPr>
       </w:pPr>
-      <w:hyperlink w:anchor="_Toc204682247" w:history="1">
+      <w:hyperlink w:anchor="_Toc206518546" w:history="1">
         <w:r>
           <w:rPr>
             <w:rStyle w:val="a5"/>
@@ -2823,8 +2829,9 @@
         <w:r>
           <w:rPr>
             <w:rStyle w:val="a5"/>
-            <w:rFonts w:ascii="黑体" w:eastAsia="黑体" w:hAnsi="黑体" w:hint="eastAsia"/>
+            <w:rFonts w:ascii="Segoe UI" w:hAnsi="Segoe UI" w:cs="Segoe UI" w:hint="eastAsia"/>
             <w:b/>
+            <w:bCs/>
             <w:noProof/>
           </w:rPr>
           <w:t>分析门电路</w:t>
@@ -2848,7 +2855,7 @@
             <w:noProof/>
             <w:webHidden/>
           </w:rPr>
-          <w:instrText xml:space="preserve"> PAGEREF _Toc204682247 \h </w:instrText>
+          <w:instrText xml:space="preserve"> PAGEREF _Toc206518546 \h </w:instrText>
         </w:r>
         <w:r>
           <w:rPr>
@@ -2886,10 +2893,12 @@
           <w:tab w:val="right" w:leader="dot" w:pos="9061"/>
         </w:tabs>
         <w:rPr>
+          <w:rFonts w:asciiTheme="minorHAnsi" w:eastAsiaTheme="minorEastAsia" w:hAnsiTheme="minorHAnsi" w:cstheme="minorBidi"/>
           <w:noProof/>
+          <w:szCs w:val="22"/>
         </w:rPr>
       </w:pPr>
-      <w:hyperlink w:anchor="_Toc204682248" w:history="1">
+      <w:hyperlink w:anchor="_Toc206518547" w:history="1">
         <w:r>
           <w:rPr>
             <w:rStyle w:val="a5"/>
@@ -2902,8 +2911,9 @@
         <w:r>
           <w:rPr>
             <w:rStyle w:val="a5"/>
-            <w:rFonts w:ascii="黑体" w:eastAsia="黑体" w:hAnsi="黑体" w:hint="eastAsia"/>
+            <w:rFonts w:ascii="Segoe UI" w:hAnsi="Segoe UI" w:cs="Segoe UI" w:hint="eastAsia"/>
             <w:b/>
+            <w:bCs/>
             <w:noProof/>
           </w:rPr>
           <w:t>或门的晶体管结构</w:t>
@@ -2927,7 +2937,7 @@
             <w:noProof/>
             <w:webHidden/>
           </w:rPr>
-          <w:instrText xml:space="preserve"> PAGEREF _Toc204682248 \h </w:instrText>
+          <w:instrText xml:space="preserve"> PAGEREF _Toc206518547 \h </w:instrText>
         </w:r>
         <w:r>
           <w:rPr>
@@ -2965,10 +2975,12 @@
           <w:tab w:val="right" w:leader="dot" w:pos="9061"/>
         </w:tabs>
         <w:rPr>
+          <w:rFonts w:asciiTheme="minorHAnsi" w:eastAsiaTheme="minorEastAsia" w:hAnsiTheme="minorHAnsi" w:cstheme="minorBidi"/>
           <w:noProof/>
+          <w:szCs w:val="22"/>
         </w:rPr>
       </w:pPr>
-      <w:hyperlink w:anchor="_Toc204682249" w:history="1">
+      <w:hyperlink w:anchor="_Toc206518548" w:history="1">
         <w:r>
           <w:rPr>
             <w:rStyle w:val="a5"/>
@@ -2981,8 +2993,9 @@
         <w:r>
           <w:rPr>
             <w:rStyle w:val="a5"/>
-            <w:rFonts w:ascii="黑体" w:eastAsia="黑体" w:hAnsi="黑体" w:hint="eastAsia"/>
+            <w:rFonts w:ascii="Segoe UI" w:hAnsi="Segoe UI" w:cs="Segoe UI" w:hint="eastAsia"/>
             <w:b/>
+            <w:bCs/>
             <w:noProof/>
           </w:rPr>
           <w:t>对比两种实现的晶体管所需要的数量</w:t>
@@ -3006,7 +3019,7 @@
             <w:noProof/>
             <w:webHidden/>
           </w:rPr>
-          <w:instrText xml:space="preserve"> PAGEREF _Toc204682249 \h </w:instrText>
+          <w:instrText xml:space="preserve"> PAGEREF _Toc206518548 \h </w:instrText>
         </w:r>
         <w:r>
           <w:rPr>
@@ -3044,10 +3057,12 @@
           <w:tab w:val="right" w:leader="dot" w:pos="9061"/>
         </w:tabs>
         <w:rPr>
+          <w:rFonts w:asciiTheme="minorHAnsi" w:eastAsiaTheme="minorEastAsia" w:hAnsiTheme="minorHAnsi" w:cstheme="minorBidi"/>
           <w:noProof/>
+          <w:szCs w:val="22"/>
         </w:rPr>
       </w:pPr>
-      <w:hyperlink w:anchor="_Toc204682250" w:history="1">
+      <w:hyperlink w:anchor="_Toc206518549" w:history="1">
         <w:r>
           <w:rPr>
             <w:rStyle w:val="a5"/>
@@ -3055,13 +3070,14 @@
             <w:b/>
             <w:noProof/>
           </w:rPr>
-          <w:t>1.1.4</w:t>
+          <w:t xml:space="preserve">1.1.4 </w:t>
         </w:r>
         <w:r>
           <w:rPr>
             <w:rStyle w:val="a5"/>
-            <w:rFonts w:ascii="黑体" w:eastAsia="黑体" w:hAnsi="黑体" w:hint="eastAsia"/>
+            <w:rFonts w:ascii="Segoe UI" w:hAnsi="Segoe UI" w:cs="Segoe UI" w:hint="eastAsia"/>
             <w:b/>
+            <w:bCs/>
             <w:noProof/>
           </w:rPr>
           <w:t>用其他门电路搭建异或门</w:t>
@@ -3085,7 +3101,7 @@
             <w:noProof/>
             <w:webHidden/>
           </w:rPr>
-          <w:instrText xml:space="preserve"> PAGEREF _Toc204682250 \h </w:instrText>
+          <w:instrText xml:space="preserve"> PAGEREF _Toc206518549 \h </w:instrText>
         </w:r>
         <w:r>
           <w:rPr>
@@ -3123,10 +3139,12 @@
           <w:tab w:val="right" w:leader="dot" w:pos="9061"/>
         </w:tabs>
         <w:rPr>
+          <w:rFonts w:asciiTheme="minorHAnsi" w:eastAsiaTheme="minorEastAsia" w:hAnsiTheme="minorHAnsi" w:cstheme="minorBidi"/>
           <w:noProof/>
+          <w:szCs w:val="22"/>
         </w:rPr>
       </w:pPr>
-      <w:hyperlink w:anchor="_Toc204682251" w:history="1">
+      <w:hyperlink w:anchor="_Toc206518550" w:history="1">
         <w:r>
           <w:rPr>
             <w:rStyle w:val="a5"/>
@@ -3134,16 +3152,109 @@
             <w:b/>
             <w:noProof/>
           </w:rPr>
-          <w:t>1.1.5</w:t>
+          <w:t xml:space="preserve">1.1.5 </w:t>
         </w:r>
         <w:r>
           <w:rPr>
             <w:rStyle w:val="a5"/>
-            <w:rFonts w:ascii="黑体" w:eastAsia="黑体" w:hAnsi="黑体" w:hint="eastAsia"/>
+            <w:rFonts w:ascii="Segoe UI" w:hAnsi="Segoe UI" w:cs="Segoe UI"/>
+            <w:b/>
+            <w:bCs/>
+            <w:noProof/>
+          </w:rPr>
+          <w:t> </w:t>
+        </w:r>
+        <w:r>
+          <w:rPr>
+            <w:rStyle w:val="a5"/>
+            <w:rFonts w:ascii="Segoe UI" w:hAnsi="Segoe UI" w:cs="Segoe UI" w:hint="eastAsia"/>
+            <w:b/>
+            <w:bCs/>
+            <w:noProof/>
+          </w:rPr>
+          <w:t>异或门的全定制电路</w:t>
+        </w:r>
+        <w:r>
+          <w:rPr>
+            <w:noProof/>
+            <w:webHidden/>
+          </w:rPr>
+          <w:tab/>
+        </w:r>
+        <w:r>
+          <w:rPr>
+            <w:noProof/>
+            <w:webHidden/>
+          </w:rPr>
+          <w:fldChar w:fldCharType="begin"/>
+        </w:r>
+        <w:r>
+          <w:rPr>
+            <w:noProof/>
+            <w:webHidden/>
+          </w:rPr>
+          <w:instrText xml:space="preserve"> PAGEREF _Toc206518550 \h </w:instrText>
+        </w:r>
+        <w:r>
+          <w:rPr>
+            <w:noProof/>
+            <w:webHidden/>
+          </w:rPr>
+        </w:r>
+        <w:r>
+          <w:rPr>
+            <w:noProof/>
+            <w:webHidden/>
+          </w:rPr>
+          <w:fldChar w:fldCharType="separate"/>
+        </w:r>
+        <w:r>
+          <w:rPr>
+            <w:noProof/>
+            <w:webHidden/>
+          </w:rPr>
+          <w:t>3</w:t>
+        </w:r>
+        <w:r>
+          <w:rPr>
+            <w:noProof/>
+            <w:webHidden/>
+          </w:rPr>
+          <w:fldChar w:fldCharType="end"/>
+        </w:r>
+      </w:hyperlink>
+    </w:p>
+    <w:p>
+      <w:pPr>
+        <w:pStyle w:val="3"/>
+        <w:tabs>
+          <w:tab w:val="right" w:leader="dot" w:pos="9061"/>
+        </w:tabs>
+        <w:rPr>
+          <w:rFonts w:asciiTheme="minorHAnsi" w:eastAsiaTheme="minorEastAsia" w:hAnsiTheme="minorHAnsi" w:cstheme="minorBidi"/>
+          <w:noProof/>
+          <w:szCs w:val="22"/>
+        </w:rPr>
+      </w:pPr>
+      <w:hyperlink w:anchor="_Toc206518551" w:history="1">
+        <w:r>
+          <w:rPr>
+            <w:rStyle w:val="a5"/>
+            <w:rFonts w:ascii="黑体" w:eastAsia="黑体" w:hAnsi="黑体"/>
             <w:b/>
             <w:noProof/>
           </w:rPr>
-          <w:t>异或门的全定制电路</w:t>
+          <w:t xml:space="preserve">1.1.6 </w:t>
+        </w:r>
+        <w:r>
+          <w:rPr>
+            <w:rStyle w:val="a5"/>
+            <w:rFonts w:ascii="Segoe UI" w:hAnsi="Segoe UI" w:cs="Segoe UI" w:hint="eastAsia"/>
+            <w:b/>
+            <w:bCs/>
+            <w:noProof/>
+          </w:rPr>
+          <w:t>设计同或门</w:t>
         </w:r>
         <w:r>
           <w:rPr>
@@ -3164,7 +3275,7 @@
             <w:noProof/>
             <w:webHidden/>
           </w:rPr>
-          <w:instrText xml:space="preserve"> PAGEREF _Toc204682251 \h </w:instrText>
+          <w:instrText xml:space="preserve"> PAGEREF _Toc206518551 \h </w:instrText>
         </w:r>
         <w:r>
           <w:rPr>
@@ -3184,7 +3295,4306 @@
             <w:noProof/>
             <w:webHidden/>
           </w:rPr>
+          <w:t>4</w:t>
+        </w:r>
+        <w:r>
+          <w:rPr>
+            <w:noProof/>
+            <w:webHidden/>
+          </w:rPr>
+          <w:fldChar w:fldCharType="end"/>
+        </w:r>
+      </w:hyperlink>
+    </w:p>
+    <w:p>
+      <w:pPr>
+        <w:pStyle w:val="3"/>
+        <w:tabs>
+          <w:tab w:val="right" w:leader="dot" w:pos="9061"/>
+        </w:tabs>
+        <w:rPr>
+          <w:rFonts w:asciiTheme="minorHAnsi" w:eastAsiaTheme="minorEastAsia" w:hAnsiTheme="minorHAnsi" w:cstheme="minorBidi"/>
+          <w:noProof/>
+          <w:szCs w:val="22"/>
+        </w:rPr>
+      </w:pPr>
+      <w:hyperlink w:anchor="_Toc206518552" w:history="1">
+        <w:r>
+          <w:rPr>
+            <w:rStyle w:val="a5"/>
+            <w:rFonts w:ascii="黑体" w:eastAsia="黑体" w:hAnsi="黑体"/>
+            <w:b/>
+            <w:noProof/>
+          </w:rPr>
+          <w:t xml:space="preserve">1.1.7 </w:t>
+        </w:r>
+        <w:r>
+          <w:rPr>
+            <w:rStyle w:val="a5"/>
+            <w:rFonts w:ascii="Segoe UI" w:hAnsi="Segoe UI" w:cs="Segoe UI" w:hint="eastAsia"/>
+            <w:b/>
+            <w:bCs/>
+            <w:noProof/>
+          </w:rPr>
+          <w:t>同或门的全定制电路</w:t>
+        </w:r>
+        <w:r>
+          <w:rPr>
+            <w:noProof/>
+            <w:webHidden/>
+          </w:rPr>
+          <w:tab/>
+        </w:r>
+        <w:r>
+          <w:rPr>
+            <w:noProof/>
+            <w:webHidden/>
+          </w:rPr>
+          <w:fldChar w:fldCharType="begin"/>
+        </w:r>
+        <w:r>
+          <w:rPr>
+            <w:noProof/>
+            <w:webHidden/>
+          </w:rPr>
+          <w:instrText xml:space="preserve"> PAGEREF _Toc206518552 \h </w:instrText>
+        </w:r>
+        <w:r>
+          <w:rPr>
+            <w:noProof/>
+            <w:webHidden/>
+          </w:rPr>
+        </w:r>
+        <w:r>
+          <w:rPr>
+            <w:noProof/>
+            <w:webHidden/>
+          </w:rPr>
+          <w:fldChar w:fldCharType="separate"/>
+        </w:r>
+        <w:r>
+          <w:rPr>
+            <w:noProof/>
+            <w:webHidden/>
+          </w:rPr>
+          <w:t>5</w:t>
+        </w:r>
+        <w:r>
+          <w:rPr>
+            <w:noProof/>
+            <w:webHidden/>
+          </w:rPr>
+          <w:fldChar w:fldCharType="end"/>
+        </w:r>
+      </w:hyperlink>
+    </w:p>
+    <w:p>
+      <w:pPr>
+        <w:pStyle w:val="3"/>
+        <w:tabs>
+          <w:tab w:val="right" w:leader="dot" w:pos="9061"/>
+        </w:tabs>
+        <w:rPr>
+          <w:rFonts w:asciiTheme="minorHAnsi" w:eastAsiaTheme="minorEastAsia" w:hAnsiTheme="minorHAnsi" w:cstheme="minorBidi"/>
+          <w:noProof/>
+          <w:szCs w:val="22"/>
+        </w:rPr>
+      </w:pPr>
+      <w:hyperlink w:anchor="_Toc206518553" w:history="1">
+        <w:r>
+          <w:rPr>
+            <w:rStyle w:val="a5"/>
+            <w:rFonts w:ascii="黑体" w:eastAsia="黑体" w:hAnsi="黑体"/>
+            <w:b/>
+            <w:noProof/>
+          </w:rPr>
+          <w:t xml:space="preserve">1.1.8 </w:t>
+        </w:r>
+        <w:r>
+          <w:rPr>
+            <w:rStyle w:val="a5"/>
+            <w:rFonts w:ascii="Segoe UI" w:hAnsi="Segoe UI" w:cs="Segoe UI" w:hint="eastAsia"/>
+            <w:b/>
+            <w:bCs/>
+            <w:noProof/>
+          </w:rPr>
+          <w:t>八进制</w:t>
+        </w:r>
+        <w:r>
+          <w:rPr>
+            <w:rStyle w:val="a5"/>
+            <w:rFonts w:ascii="Segoe UI" w:hAnsi="Segoe UI" w:cs="Segoe UI"/>
+            <w:b/>
+            <w:bCs/>
+            <w:noProof/>
+          </w:rPr>
+          <w:t>(octal)</w:t>
+        </w:r>
+        <w:r>
+          <w:rPr>
+            <w:rStyle w:val="a5"/>
+            <w:rFonts w:ascii="Segoe UI" w:hAnsi="Segoe UI" w:cs="Segoe UI" w:hint="eastAsia"/>
+            <w:b/>
+            <w:bCs/>
+            <w:noProof/>
+          </w:rPr>
+          <w:t>计数法</w:t>
+        </w:r>
+        <w:r>
+          <w:rPr>
+            <w:noProof/>
+            <w:webHidden/>
+          </w:rPr>
+          <w:tab/>
+        </w:r>
+        <w:r>
+          <w:rPr>
+            <w:noProof/>
+            <w:webHidden/>
+          </w:rPr>
+          <w:fldChar w:fldCharType="begin"/>
+        </w:r>
+        <w:r>
+          <w:rPr>
+            <w:noProof/>
+            <w:webHidden/>
+          </w:rPr>
+          <w:instrText xml:space="preserve"> PAGEREF _Toc206518553 \h </w:instrText>
+        </w:r>
+        <w:r>
+          <w:rPr>
+            <w:noProof/>
+            <w:webHidden/>
+          </w:rPr>
+        </w:r>
+        <w:r>
+          <w:rPr>
+            <w:noProof/>
+            <w:webHidden/>
+          </w:rPr>
+          <w:fldChar w:fldCharType="separate"/>
+        </w:r>
+        <w:r>
+          <w:rPr>
+            <w:noProof/>
+            <w:webHidden/>
+          </w:rPr>
+          <w:t>6</w:t>
+        </w:r>
+        <w:r>
+          <w:rPr>
+            <w:noProof/>
+            <w:webHidden/>
+          </w:rPr>
+          <w:fldChar w:fldCharType="end"/>
+        </w:r>
+      </w:hyperlink>
+    </w:p>
+    <w:p>
+      <w:pPr>
+        <w:pStyle w:val="3"/>
+        <w:tabs>
+          <w:tab w:val="right" w:leader="dot" w:pos="9061"/>
+        </w:tabs>
+        <w:rPr>
+          <w:rFonts w:asciiTheme="minorHAnsi" w:eastAsiaTheme="minorEastAsia" w:hAnsiTheme="minorHAnsi" w:cstheme="minorBidi"/>
+          <w:noProof/>
+          <w:szCs w:val="22"/>
+        </w:rPr>
+      </w:pPr>
+      <w:hyperlink w:anchor="_Toc206518554" w:history="1">
+        <w:r>
+          <w:rPr>
+            <w:rStyle w:val="a5"/>
+            <w:rFonts w:ascii="黑体" w:eastAsia="黑体" w:hAnsi="黑体"/>
+            <w:b/>
+            <w:noProof/>
+          </w:rPr>
+          <w:t xml:space="preserve">1.1.9 </w:t>
+        </w:r>
+        <w:r>
+          <w:rPr>
+            <w:rStyle w:val="a5"/>
+            <w:rFonts w:ascii="Segoe UI" w:hAnsi="Segoe UI" w:cs="Segoe UI" w:hint="eastAsia"/>
+            <w:b/>
+            <w:bCs/>
+            <w:noProof/>
+          </w:rPr>
+          <w:t>搭建</w:t>
+        </w:r>
+        <w:r>
+          <w:rPr>
+            <w:rStyle w:val="a5"/>
+            <w:rFonts w:ascii="Segoe UI" w:hAnsi="Segoe UI" w:cs="Segoe UI"/>
+            <w:b/>
+            <w:bCs/>
+            <w:noProof/>
+          </w:rPr>
+          <w:t>2-4</w:t>
+        </w:r>
+        <w:r>
+          <w:rPr>
+            <w:rStyle w:val="a5"/>
+            <w:rFonts w:ascii="Segoe UI" w:hAnsi="Segoe UI" w:cs="Segoe UI" w:hint="eastAsia"/>
+            <w:b/>
+            <w:bCs/>
+            <w:noProof/>
+          </w:rPr>
+          <w:t>译码器</w:t>
+        </w:r>
+        <w:r>
+          <w:rPr>
+            <w:noProof/>
+            <w:webHidden/>
+          </w:rPr>
+          <w:tab/>
+        </w:r>
+        <w:r>
+          <w:rPr>
+            <w:noProof/>
+            <w:webHidden/>
+          </w:rPr>
+          <w:fldChar w:fldCharType="begin"/>
+        </w:r>
+        <w:r>
+          <w:rPr>
+            <w:noProof/>
+            <w:webHidden/>
+          </w:rPr>
+          <w:instrText xml:space="preserve"> PAGEREF _Toc206518554 \h </w:instrText>
+        </w:r>
+        <w:r>
+          <w:rPr>
+            <w:noProof/>
+            <w:webHidden/>
+          </w:rPr>
+        </w:r>
+        <w:r>
+          <w:rPr>
+            <w:noProof/>
+            <w:webHidden/>
+          </w:rPr>
+          <w:fldChar w:fldCharType="separate"/>
+        </w:r>
+        <w:r>
+          <w:rPr>
+            <w:noProof/>
+            <w:webHidden/>
+          </w:rPr>
+          <w:t>6</w:t>
+        </w:r>
+        <w:r>
+          <w:rPr>
+            <w:noProof/>
+            <w:webHidden/>
+          </w:rPr>
+          <w:fldChar w:fldCharType="end"/>
+        </w:r>
+      </w:hyperlink>
+    </w:p>
+    <w:p>
+      <w:pPr>
+        <w:pStyle w:val="3"/>
+        <w:tabs>
+          <w:tab w:val="right" w:leader="dot" w:pos="9061"/>
+        </w:tabs>
+        <w:rPr>
+          <w:rFonts w:asciiTheme="minorHAnsi" w:eastAsiaTheme="minorEastAsia" w:hAnsiTheme="minorHAnsi" w:cstheme="minorBidi"/>
+          <w:noProof/>
+          <w:szCs w:val="22"/>
+        </w:rPr>
+      </w:pPr>
+      <w:hyperlink w:anchor="_Toc206518555" w:history="1">
+        <w:r>
+          <w:rPr>
+            <w:rStyle w:val="a5"/>
+            <w:rFonts w:ascii="黑体" w:eastAsia="黑体" w:hAnsi="黑体"/>
+            <w:b/>
+            <w:noProof/>
+          </w:rPr>
+          <w:t xml:space="preserve">1.1.a </w:t>
+        </w:r>
+        <w:r>
+          <w:rPr>
+            <w:rStyle w:val="a5"/>
+            <w:rFonts w:ascii="Segoe UI" w:hAnsi="Segoe UI" w:cs="Segoe UI" w:hint="eastAsia"/>
+            <w:b/>
+            <w:bCs/>
+            <w:noProof/>
+          </w:rPr>
+          <w:t>译码器的扩展</w:t>
+        </w:r>
+        <w:r>
+          <w:rPr>
+            <w:noProof/>
+            <w:webHidden/>
+          </w:rPr>
+          <w:tab/>
+        </w:r>
+        <w:r>
+          <w:rPr>
+            <w:noProof/>
+            <w:webHidden/>
+          </w:rPr>
+          <w:fldChar w:fldCharType="begin"/>
+        </w:r>
+        <w:r>
+          <w:rPr>
+            <w:noProof/>
+            <w:webHidden/>
+          </w:rPr>
+          <w:instrText xml:space="preserve"> PAGEREF _Toc206518555 \h </w:instrText>
+        </w:r>
+        <w:r>
+          <w:rPr>
+            <w:noProof/>
+            <w:webHidden/>
+          </w:rPr>
+        </w:r>
+        <w:r>
+          <w:rPr>
+            <w:noProof/>
+            <w:webHidden/>
+          </w:rPr>
+          <w:fldChar w:fldCharType="separate"/>
+        </w:r>
+        <w:r>
+          <w:rPr>
+            <w:noProof/>
+            <w:webHidden/>
+          </w:rPr>
+          <w:t>7</w:t>
+        </w:r>
+        <w:r>
+          <w:rPr>
+            <w:noProof/>
+            <w:webHidden/>
+          </w:rPr>
+          <w:fldChar w:fldCharType="end"/>
+        </w:r>
+      </w:hyperlink>
+    </w:p>
+    <w:p>
+      <w:pPr>
+        <w:pStyle w:val="3"/>
+        <w:tabs>
+          <w:tab w:val="right" w:leader="dot" w:pos="9061"/>
+        </w:tabs>
+        <w:rPr>
+          <w:rFonts w:asciiTheme="minorHAnsi" w:eastAsiaTheme="minorEastAsia" w:hAnsiTheme="minorHAnsi" w:cstheme="minorBidi"/>
+          <w:noProof/>
+          <w:szCs w:val="22"/>
+        </w:rPr>
+      </w:pPr>
+      <w:hyperlink w:anchor="_Toc206518556" w:history="1">
+        <w:r>
+          <w:rPr>
+            <w:rStyle w:val="a5"/>
+            <w:rFonts w:ascii="黑体" w:eastAsia="黑体" w:hAnsi="黑体"/>
+            <w:b/>
+            <w:noProof/>
+          </w:rPr>
+          <w:t xml:space="preserve">1.1.b </w:t>
+        </w:r>
+        <w:r>
+          <w:rPr>
+            <w:rStyle w:val="a5"/>
+            <w:rFonts w:ascii="Segoe UI" w:hAnsi="Segoe UI" w:cs="Segoe UI" w:hint="eastAsia"/>
+            <w:b/>
+            <w:bCs/>
+            <w:noProof/>
+          </w:rPr>
+          <w:t>搭建七段数码管译码器</w:t>
+        </w:r>
+        <w:r>
+          <w:rPr>
+            <w:noProof/>
+            <w:webHidden/>
+          </w:rPr>
+          <w:tab/>
+        </w:r>
+        <w:r>
+          <w:rPr>
+            <w:noProof/>
+            <w:webHidden/>
+          </w:rPr>
+          <w:fldChar w:fldCharType="begin"/>
+        </w:r>
+        <w:r>
+          <w:rPr>
+            <w:noProof/>
+            <w:webHidden/>
+          </w:rPr>
+          <w:instrText xml:space="preserve"> PAGEREF _Toc206518556 \h </w:instrText>
+        </w:r>
+        <w:r>
+          <w:rPr>
+            <w:noProof/>
+            <w:webHidden/>
+          </w:rPr>
+        </w:r>
+        <w:r>
+          <w:rPr>
+            <w:noProof/>
+            <w:webHidden/>
+          </w:rPr>
+          <w:fldChar w:fldCharType="separate"/>
+        </w:r>
+        <w:r>
+          <w:rPr>
+            <w:noProof/>
+            <w:webHidden/>
+          </w:rPr>
+          <w:t>8</w:t>
+        </w:r>
+        <w:r>
+          <w:rPr>
+            <w:noProof/>
+            <w:webHidden/>
+          </w:rPr>
+          <w:fldChar w:fldCharType="end"/>
+        </w:r>
+      </w:hyperlink>
+    </w:p>
+    <w:p>
+      <w:pPr>
+        <w:pStyle w:val="3"/>
+        <w:tabs>
+          <w:tab w:val="right" w:leader="dot" w:pos="9061"/>
+        </w:tabs>
+        <w:rPr>
+          <w:rFonts w:asciiTheme="minorHAnsi" w:eastAsiaTheme="minorEastAsia" w:hAnsiTheme="minorHAnsi" w:cstheme="minorBidi"/>
+          <w:noProof/>
+          <w:szCs w:val="22"/>
+        </w:rPr>
+      </w:pPr>
+      <w:hyperlink w:anchor="_Toc206518557" w:history="1">
+        <w:r>
+          <w:rPr>
+            <w:rStyle w:val="a5"/>
+            <w:rFonts w:ascii="黑体" w:eastAsia="黑体" w:hAnsi="黑体"/>
+            <w:b/>
+            <w:noProof/>
+          </w:rPr>
+          <w:t xml:space="preserve">1.1.c </w:t>
+        </w:r>
+        <w:r>
+          <w:rPr>
+            <w:rStyle w:val="a5"/>
+            <w:rFonts w:ascii="Segoe UI" w:hAnsi="Segoe UI" w:cs="Segoe UI" w:hint="eastAsia"/>
+            <w:b/>
+            <w:bCs/>
+            <w:noProof/>
+          </w:rPr>
+          <w:t>搭建七段数码管译码器</w:t>
+        </w:r>
+        <w:r>
+          <w:rPr>
+            <w:rStyle w:val="a5"/>
+            <w:rFonts w:ascii="Segoe UI" w:hAnsi="Segoe UI" w:cs="Segoe UI"/>
+            <w:b/>
+            <w:bCs/>
+            <w:noProof/>
+          </w:rPr>
+          <w:t>(2)</w:t>
+        </w:r>
+        <w:r>
+          <w:rPr>
+            <w:noProof/>
+            <w:webHidden/>
+          </w:rPr>
+          <w:tab/>
+        </w:r>
+        <w:r>
+          <w:rPr>
+            <w:noProof/>
+            <w:webHidden/>
+          </w:rPr>
+          <w:fldChar w:fldCharType="begin"/>
+        </w:r>
+        <w:r>
+          <w:rPr>
+            <w:noProof/>
+            <w:webHidden/>
+          </w:rPr>
+          <w:instrText xml:space="preserve"> PAGEREF _Toc206518557 \h </w:instrText>
+        </w:r>
+        <w:r>
+          <w:rPr>
+            <w:noProof/>
+            <w:webHidden/>
+          </w:rPr>
+        </w:r>
+        <w:r>
+          <w:rPr>
+            <w:noProof/>
+            <w:webHidden/>
+          </w:rPr>
+          <w:fldChar w:fldCharType="separate"/>
+        </w:r>
+        <w:r>
+          <w:rPr>
+            <w:noProof/>
+            <w:webHidden/>
+          </w:rPr>
+          <w:t>9</w:t>
+        </w:r>
+        <w:r>
+          <w:rPr>
+            <w:noProof/>
+            <w:webHidden/>
+          </w:rPr>
+          <w:fldChar w:fldCharType="end"/>
+        </w:r>
+      </w:hyperlink>
+    </w:p>
+    <w:p>
+      <w:pPr>
+        <w:pStyle w:val="3"/>
+        <w:tabs>
+          <w:tab w:val="right" w:leader="dot" w:pos="9061"/>
+        </w:tabs>
+        <w:rPr>
+          <w:rFonts w:asciiTheme="minorHAnsi" w:eastAsiaTheme="minorEastAsia" w:hAnsiTheme="minorHAnsi" w:cstheme="minorBidi"/>
+          <w:noProof/>
+          <w:szCs w:val="22"/>
+        </w:rPr>
+      </w:pPr>
+      <w:hyperlink w:anchor="_Toc206518558" w:history="1">
+        <w:r>
+          <w:rPr>
+            <w:rStyle w:val="a5"/>
+            <w:rFonts w:ascii="黑体" w:eastAsia="黑体" w:hAnsi="黑体"/>
+            <w:b/>
+            <w:noProof/>
+          </w:rPr>
+          <w:t xml:space="preserve">1.1.d </w:t>
+        </w:r>
+        <w:r>
+          <w:rPr>
+            <w:rStyle w:val="a5"/>
+            <w:rFonts w:ascii="Segoe UI" w:hAnsi="Segoe UI" w:cs="Segoe UI" w:hint="eastAsia"/>
+            <w:b/>
+            <w:bCs/>
+            <w:noProof/>
+          </w:rPr>
+          <w:t>搭建编码器</w:t>
+        </w:r>
+        <w:r>
+          <w:rPr>
+            <w:noProof/>
+            <w:webHidden/>
+          </w:rPr>
+          <w:tab/>
+        </w:r>
+        <w:r>
+          <w:rPr>
+            <w:noProof/>
+            <w:webHidden/>
+          </w:rPr>
+          <w:fldChar w:fldCharType="begin"/>
+        </w:r>
+        <w:r>
+          <w:rPr>
+            <w:noProof/>
+            <w:webHidden/>
+          </w:rPr>
+          <w:instrText xml:space="preserve"> PAGEREF _Toc206518558 \h </w:instrText>
+        </w:r>
+        <w:r>
+          <w:rPr>
+            <w:noProof/>
+            <w:webHidden/>
+          </w:rPr>
+        </w:r>
+        <w:r>
+          <w:rPr>
+            <w:noProof/>
+            <w:webHidden/>
+          </w:rPr>
+          <w:fldChar w:fldCharType="separate"/>
+        </w:r>
+        <w:r>
+          <w:rPr>
+            <w:noProof/>
+            <w:webHidden/>
+          </w:rPr>
+          <w:t>10</w:t>
+        </w:r>
+        <w:r>
+          <w:rPr>
+            <w:noProof/>
+            <w:webHidden/>
+          </w:rPr>
+          <w:fldChar w:fldCharType="end"/>
+        </w:r>
+      </w:hyperlink>
+    </w:p>
+    <w:p>
+      <w:pPr>
+        <w:pStyle w:val="3"/>
+        <w:tabs>
+          <w:tab w:val="right" w:leader="dot" w:pos="9061"/>
+        </w:tabs>
+        <w:rPr>
+          <w:rFonts w:asciiTheme="minorHAnsi" w:eastAsiaTheme="minorEastAsia" w:hAnsiTheme="minorHAnsi" w:cstheme="minorBidi"/>
+          <w:noProof/>
+          <w:szCs w:val="22"/>
+        </w:rPr>
+      </w:pPr>
+      <w:hyperlink w:anchor="_Toc206518559" w:history="1">
+        <w:r>
+          <w:rPr>
+            <w:rStyle w:val="a5"/>
+            <w:rFonts w:ascii="黑体" w:eastAsia="黑体" w:hAnsi="黑体"/>
+            <w:b/>
+            <w:noProof/>
+          </w:rPr>
+          <w:t xml:space="preserve">1.1.e </w:t>
+        </w:r>
+        <w:r>
+          <w:rPr>
+            <w:rStyle w:val="a5"/>
+            <w:rFonts w:ascii="Segoe UI" w:hAnsi="Segoe UI" w:cs="Segoe UI" w:hint="eastAsia"/>
+            <w:b/>
+            <w:bCs/>
+            <w:noProof/>
+          </w:rPr>
+          <w:t>搭建</w:t>
+        </w:r>
+        <w:r>
+          <w:rPr>
+            <w:rStyle w:val="a5"/>
+            <w:rFonts w:ascii="Segoe UI" w:hAnsi="Segoe UI" w:cs="Segoe UI"/>
+            <w:b/>
+            <w:bCs/>
+            <w:noProof/>
+          </w:rPr>
+          <w:t>4-2</w:t>
+        </w:r>
+        <w:r>
+          <w:rPr>
+            <w:rStyle w:val="a5"/>
+            <w:rFonts w:ascii="Segoe UI" w:hAnsi="Segoe UI" w:cs="Segoe UI" w:hint="eastAsia"/>
+            <w:b/>
+            <w:bCs/>
+            <w:noProof/>
+          </w:rPr>
+          <w:t>优先编码器</w:t>
+        </w:r>
+        <w:r>
+          <w:rPr>
+            <w:noProof/>
+            <w:webHidden/>
+          </w:rPr>
+          <w:tab/>
+        </w:r>
+        <w:r>
+          <w:rPr>
+            <w:noProof/>
+            <w:webHidden/>
+          </w:rPr>
+          <w:fldChar w:fldCharType="begin"/>
+        </w:r>
+        <w:r>
+          <w:rPr>
+            <w:noProof/>
+            <w:webHidden/>
+          </w:rPr>
+          <w:instrText xml:space="preserve"> PAGEREF _Toc206518559 \h </w:instrText>
+        </w:r>
+        <w:r>
+          <w:rPr>
+            <w:noProof/>
+            <w:webHidden/>
+          </w:rPr>
+        </w:r>
+        <w:r>
+          <w:rPr>
+            <w:noProof/>
+            <w:webHidden/>
+          </w:rPr>
+          <w:fldChar w:fldCharType="separate"/>
+        </w:r>
+        <w:r>
+          <w:rPr>
+            <w:noProof/>
+            <w:webHidden/>
+          </w:rPr>
+          <w:t>11</w:t>
+        </w:r>
+        <w:r>
+          <w:rPr>
+            <w:noProof/>
+            <w:webHidden/>
+          </w:rPr>
+          <w:fldChar w:fldCharType="end"/>
+        </w:r>
+      </w:hyperlink>
+    </w:p>
+    <w:p>
+      <w:pPr>
+        <w:pStyle w:val="3"/>
+        <w:tabs>
+          <w:tab w:val="right" w:leader="dot" w:pos="9061"/>
+        </w:tabs>
+        <w:rPr>
+          <w:rFonts w:asciiTheme="minorHAnsi" w:eastAsiaTheme="minorEastAsia" w:hAnsiTheme="minorHAnsi" w:cstheme="minorBidi"/>
+          <w:noProof/>
+          <w:szCs w:val="22"/>
+        </w:rPr>
+      </w:pPr>
+      <w:hyperlink w:anchor="_Toc206518560" w:history="1">
+        <w:r>
+          <w:rPr>
+            <w:rStyle w:val="a5"/>
+            <w:rFonts w:ascii="黑体" w:eastAsia="黑体" w:hAnsi="黑体"/>
+            <w:b/>
+            <w:noProof/>
+          </w:rPr>
+          <w:t xml:space="preserve">1.1.f </w:t>
+        </w:r>
+        <w:r>
+          <w:rPr>
+            <w:rStyle w:val="a5"/>
+            <w:rFonts w:ascii="Segoe UI" w:hAnsi="Segoe UI" w:cs="Segoe UI" w:hint="eastAsia"/>
+            <w:b/>
+            <w:bCs/>
+            <w:noProof/>
+          </w:rPr>
+          <w:t>优先编码器的扩展</w:t>
+        </w:r>
+        <w:r>
+          <w:rPr>
+            <w:noProof/>
+            <w:webHidden/>
+          </w:rPr>
+          <w:tab/>
+        </w:r>
+        <w:r>
+          <w:rPr>
+            <w:noProof/>
+            <w:webHidden/>
+          </w:rPr>
+          <w:fldChar w:fldCharType="begin"/>
+        </w:r>
+        <w:r>
+          <w:rPr>
+            <w:noProof/>
+            <w:webHidden/>
+          </w:rPr>
+          <w:instrText xml:space="preserve"> PAGEREF _Toc206518560 \h </w:instrText>
+        </w:r>
+        <w:r>
+          <w:rPr>
+            <w:noProof/>
+            <w:webHidden/>
+          </w:rPr>
+        </w:r>
+        <w:r>
+          <w:rPr>
+            <w:noProof/>
+            <w:webHidden/>
+          </w:rPr>
+          <w:fldChar w:fldCharType="separate"/>
+        </w:r>
+        <w:r>
+          <w:rPr>
+            <w:noProof/>
+            <w:webHidden/>
+          </w:rPr>
+          <w:t>12</w:t>
+        </w:r>
+        <w:r>
+          <w:rPr>
+            <w:noProof/>
+            <w:webHidden/>
+          </w:rPr>
+          <w:fldChar w:fldCharType="end"/>
+        </w:r>
+      </w:hyperlink>
+    </w:p>
+    <w:p>
+      <w:pPr>
+        <w:pStyle w:val="3"/>
+        <w:tabs>
+          <w:tab w:val="right" w:leader="dot" w:pos="9061"/>
+        </w:tabs>
+        <w:rPr>
+          <w:rFonts w:asciiTheme="minorHAnsi" w:eastAsiaTheme="minorEastAsia" w:hAnsiTheme="minorHAnsi" w:cstheme="minorBidi"/>
+          <w:noProof/>
+          <w:szCs w:val="22"/>
+        </w:rPr>
+      </w:pPr>
+      <w:hyperlink w:anchor="_Toc206518561" w:history="1">
+        <w:r>
+          <w:rPr>
+            <w:rStyle w:val="a5"/>
+            <w:rFonts w:ascii="黑体" w:eastAsia="黑体" w:hAnsi="黑体"/>
+            <w:b/>
+            <w:noProof/>
+          </w:rPr>
+          <w:t xml:space="preserve">1.2.0 </w:t>
+        </w:r>
+        <w:r>
+          <w:rPr>
+            <w:rStyle w:val="a5"/>
+            <w:rFonts w:ascii="Segoe UI" w:hAnsi="Segoe UI" w:cs="Segoe UI" w:hint="eastAsia"/>
+            <w:b/>
+            <w:bCs/>
+            <w:noProof/>
+          </w:rPr>
+          <w:t>前导</w:t>
+        </w:r>
+        <w:r>
+          <w:rPr>
+            <w:rStyle w:val="a5"/>
+            <w:rFonts w:ascii="Segoe UI" w:hAnsi="Segoe UI" w:cs="Segoe UI"/>
+            <w:b/>
+            <w:bCs/>
+            <w:noProof/>
+          </w:rPr>
+          <w:t>0</w:t>
+        </w:r>
+        <w:r>
+          <w:rPr>
+            <w:rStyle w:val="a5"/>
+            <w:rFonts w:ascii="Segoe UI" w:hAnsi="Segoe UI" w:cs="Segoe UI" w:hint="eastAsia"/>
+            <w:b/>
+            <w:bCs/>
+            <w:noProof/>
+          </w:rPr>
+          <w:t>和前导</w:t>
+        </w:r>
+        <w:r>
+          <w:rPr>
+            <w:rStyle w:val="a5"/>
+            <w:rFonts w:ascii="Segoe UI" w:hAnsi="Segoe UI" w:cs="Segoe UI"/>
+            <w:b/>
+            <w:bCs/>
+            <w:noProof/>
+          </w:rPr>
+          <w:t>1</w:t>
+        </w:r>
+        <w:r>
+          <w:rPr>
+            <w:rStyle w:val="a5"/>
+            <w:rFonts w:ascii="Segoe UI" w:hAnsi="Segoe UI" w:cs="Segoe UI" w:hint="eastAsia"/>
+            <w:b/>
+            <w:bCs/>
+            <w:noProof/>
+          </w:rPr>
+          <w:t>的计数</w:t>
+        </w:r>
+        <w:r>
+          <w:rPr>
+            <w:noProof/>
+            <w:webHidden/>
+          </w:rPr>
+          <w:tab/>
+        </w:r>
+        <w:r>
+          <w:rPr>
+            <w:noProof/>
+            <w:webHidden/>
+          </w:rPr>
+          <w:fldChar w:fldCharType="begin"/>
+        </w:r>
+        <w:r>
+          <w:rPr>
+            <w:noProof/>
+            <w:webHidden/>
+          </w:rPr>
+          <w:instrText xml:space="preserve"> PAGEREF _Toc206518561 \h </w:instrText>
+        </w:r>
+        <w:r>
+          <w:rPr>
+            <w:noProof/>
+            <w:webHidden/>
+          </w:rPr>
+        </w:r>
+        <w:r>
+          <w:rPr>
+            <w:noProof/>
+            <w:webHidden/>
+          </w:rPr>
+          <w:fldChar w:fldCharType="separate"/>
+        </w:r>
+        <w:r>
+          <w:rPr>
+            <w:noProof/>
+            <w:webHidden/>
+          </w:rPr>
+          <w:t>13</w:t>
+        </w:r>
+        <w:r>
+          <w:rPr>
+            <w:noProof/>
+            <w:webHidden/>
+          </w:rPr>
+          <w:fldChar w:fldCharType="end"/>
+        </w:r>
+      </w:hyperlink>
+    </w:p>
+    <w:p>
+      <w:pPr>
+        <w:pStyle w:val="3"/>
+        <w:tabs>
+          <w:tab w:val="right" w:leader="dot" w:pos="9061"/>
+        </w:tabs>
+        <w:rPr>
+          <w:rFonts w:asciiTheme="minorHAnsi" w:eastAsiaTheme="minorEastAsia" w:hAnsiTheme="minorHAnsi" w:cstheme="minorBidi"/>
+          <w:noProof/>
+          <w:szCs w:val="22"/>
+        </w:rPr>
+      </w:pPr>
+      <w:hyperlink w:anchor="_Toc206518562" w:history="1">
+        <w:r>
+          <w:rPr>
+            <w:rStyle w:val="a5"/>
+            <w:rFonts w:ascii="黑体" w:eastAsia="黑体" w:hAnsi="黑体"/>
+            <w:b/>
+            <w:noProof/>
+          </w:rPr>
+          <w:t xml:space="preserve">1.2.1 </w:t>
+        </w:r>
+        <w:r>
+          <w:rPr>
+            <w:rStyle w:val="a5"/>
+            <w:rFonts w:ascii="Segoe UI" w:hAnsi="Segoe UI" w:cs="Segoe UI" w:hint="eastAsia"/>
+            <w:b/>
+            <w:bCs/>
+            <w:noProof/>
+          </w:rPr>
+          <w:t>搭建</w:t>
+        </w:r>
+        <w:r>
+          <w:rPr>
+            <w:rStyle w:val="a5"/>
+            <w:rFonts w:ascii="Segoe UI" w:hAnsi="Segoe UI" w:cs="Segoe UI"/>
+            <w:b/>
+            <w:bCs/>
+            <w:noProof/>
+          </w:rPr>
+          <w:t>1</w:t>
+        </w:r>
+        <w:r>
+          <w:rPr>
+            <w:rStyle w:val="a5"/>
+            <w:rFonts w:ascii="Segoe UI" w:hAnsi="Segoe UI" w:cs="Segoe UI" w:hint="eastAsia"/>
+            <w:b/>
+            <w:bCs/>
+            <w:noProof/>
+          </w:rPr>
+          <w:t>位</w:t>
+        </w:r>
+        <w:r>
+          <w:rPr>
+            <w:rStyle w:val="a5"/>
+            <w:rFonts w:ascii="Segoe UI" w:hAnsi="Segoe UI" w:cs="Segoe UI"/>
+            <w:b/>
+            <w:bCs/>
+            <w:noProof/>
+          </w:rPr>
+          <w:t>2</w:t>
+        </w:r>
+        <w:r>
+          <w:rPr>
+            <w:rStyle w:val="a5"/>
+            <w:rFonts w:ascii="Segoe UI" w:hAnsi="Segoe UI" w:cs="Segoe UI" w:hint="eastAsia"/>
+            <w:b/>
+            <w:bCs/>
+            <w:noProof/>
+          </w:rPr>
+          <w:t>选</w:t>
+        </w:r>
+        <w:r>
+          <w:rPr>
+            <w:rStyle w:val="a5"/>
+            <w:rFonts w:ascii="Segoe UI" w:hAnsi="Segoe UI" w:cs="Segoe UI"/>
+            <w:b/>
+            <w:bCs/>
+            <w:noProof/>
+          </w:rPr>
+          <w:t>1</w:t>
+        </w:r>
+        <w:r>
+          <w:rPr>
+            <w:rStyle w:val="a5"/>
+            <w:rFonts w:ascii="Segoe UI" w:hAnsi="Segoe UI" w:cs="Segoe UI" w:hint="eastAsia"/>
+            <w:b/>
+            <w:bCs/>
+            <w:noProof/>
+          </w:rPr>
+          <w:t>选择器</w:t>
+        </w:r>
+        <w:r>
+          <w:rPr>
+            <w:noProof/>
+            <w:webHidden/>
+          </w:rPr>
+          <w:tab/>
+        </w:r>
+        <w:r>
+          <w:rPr>
+            <w:noProof/>
+            <w:webHidden/>
+          </w:rPr>
+          <w:fldChar w:fldCharType="begin"/>
+        </w:r>
+        <w:r>
+          <w:rPr>
+            <w:noProof/>
+            <w:webHidden/>
+          </w:rPr>
+          <w:instrText xml:space="preserve"> PAGEREF _Toc206518562 \h </w:instrText>
+        </w:r>
+        <w:r>
+          <w:rPr>
+            <w:noProof/>
+            <w:webHidden/>
+          </w:rPr>
+        </w:r>
+        <w:r>
+          <w:rPr>
+            <w:noProof/>
+            <w:webHidden/>
+          </w:rPr>
+          <w:fldChar w:fldCharType="separate"/>
+        </w:r>
+        <w:r>
+          <w:rPr>
+            <w:noProof/>
+            <w:webHidden/>
+          </w:rPr>
+          <w:t>14</w:t>
+        </w:r>
+        <w:r>
+          <w:rPr>
+            <w:noProof/>
+            <w:webHidden/>
+          </w:rPr>
+          <w:fldChar w:fldCharType="end"/>
+        </w:r>
+      </w:hyperlink>
+    </w:p>
+    <w:p>
+      <w:pPr>
+        <w:pStyle w:val="3"/>
+        <w:tabs>
+          <w:tab w:val="right" w:leader="dot" w:pos="9061"/>
+        </w:tabs>
+        <w:rPr>
+          <w:rFonts w:asciiTheme="minorHAnsi" w:eastAsiaTheme="minorEastAsia" w:hAnsiTheme="minorHAnsi" w:cstheme="minorBidi"/>
+          <w:noProof/>
+          <w:szCs w:val="22"/>
+        </w:rPr>
+      </w:pPr>
+      <w:hyperlink w:anchor="_Toc206518563" w:history="1">
+        <w:r>
+          <w:rPr>
+            <w:rStyle w:val="a5"/>
+            <w:rFonts w:ascii="黑体" w:eastAsia="黑体" w:hAnsi="黑体"/>
+            <w:b/>
+            <w:noProof/>
+          </w:rPr>
+          <w:t xml:space="preserve">1.2.2 </w:t>
+        </w:r>
+        <w:r>
+          <w:rPr>
+            <w:rStyle w:val="a5"/>
+            <w:rFonts w:ascii="Segoe UI" w:hAnsi="Segoe UI" w:cs="Segoe UI" w:hint="eastAsia"/>
+            <w:b/>
+            <w:bCs/>
+            <w:noProof/>
+          </w:rPr>
+          <w:t>搭建</w:t>
+        </w:r>
+        <w:r>
+          <w:rPr>
+            <w:rStyle w:val="a5"/>
+            <w:rFonts w:ascii="Segoe UI" w:hAnsi="Segoe UI" w:cs="Segoe UI"/>
+            <w:b/>
+            <w:bCs/>
+            <w:noProof/>
+          </w:rPr>
           <w:t>3</w:t>
+        </w:r>
+        <w:r>
+          <w:rPr>
+            <w:rStyle w:val="a5"/>
+            <w:rFonts w:ascii="Segoe UI" w:hAnsi="Segoe UI" w:cs="Segoe UI" w:hint="eastAsia"/>
+            <w:b/>
+            <w:bCs/>
+            <w:noProof/>
+          </w:rPr>
+          <w:t>位</w:t>
+        </w:r>
+        <w:r>
+          <w:rPr>
+            <w:rStyle w:val="a5"/>
+            <w:rFonts w:ascii="Segoe UI" w:hAnsi="Segoe UI" w:cs="Segoe UI"/>
+            <w:b/>
+            <w:bCs/>
+            <w:noProof/>
+          </w:rPr>
+          <w:t>4</w:t>
+        </w:r>
+        <w:r>
+          <w:rPr>
+            <w:rStyle w:val="a5"/>
+            <w:rFonts w:ascii="Segoe UI" w:hAnsi="Segoe UI" w:cs="Segoe UI" w:hint="eastAsia"/>
+            <w:b/>
+            <w:bCs/>
+            <w:noProof/>
+          </w:rPr>
+          <w:t>选</w:t>
+        </w:r>
+        <w:r>
+          <w:rPr>
+            <w:rStyle w:val="a5"/>
+            <w:rFonts w:ascii="Segoe UI" w:hAnsi="Segoe UI" w:cs="Segoe UI"/>
+            <w:b/>
+            <w:bCs/>
+            <w:noProof/>
+          </w:rPr>
+          <w:t>1</w:t>
+        </w:r>
+        <w:r>
+          <w:rPr>
+            <w:rStyle w:val="a5"/>
+            <w:rFonts w:ascii="Segoe UI" w:hAnsi="Segoe UI" w:cs="Segoe UI" w:hint="eastAsia"/>
+            <w:b/>
+            <w:bCs/>
+            <w:noProof/>
+          </w:rPr>
+          <w:t>选择器</w:t>
+        </w:r>
+        <w:r>
+          <w:rPr>
+            <w:noProof/>
+            <w:webHidden/>
+          </w:rPr>
+          <w:tab/>
+        </w:r>
+        <w:r>
+          <w:rPr>
+            <w:noProof/>
+            <w:webHidden/>
+          </w:rPr>
+          <w:fldChar w:fldCharType="begin"/>
+        </w:r>
+        <w:r>
+          <w:rPr>
+            <w:noProof/>
+            <w:webHidden/>
+          </w:rPr>
+          <w:instrText xml:space="preserve"> PAGEREF _Toc206518563 \h </w:instrText>
+        </w:r>
+        <w:r>
+          <w:rPr>
+            <w:noProof/>
+            <w:webHidden/>
+          </w:rPr>
+        </w:r>
+        <w:r>
+          <w:rPr>
+            <w:noProof/>
+            <w:webHidden/>
+          </w:rPr>
+          <w:fldChar w:fldCharType="separate"/>
+        </w:r>
+        <w:r>
+          <w:rPr>
+            <w:noProof/>
+            <w:webHidden/>
+          </w:rPr>
+          <w:t>14</w:t>
+        </w:r>
+        <w:r>
+          <w:rPr>
+            <w:noProof/>
+            <w:webHidden/>
+          </w:rPr>
+          <w:fldChar w:fldCharType="end"/>
+        </w:r>
+      </w:hyperlink>
+    </w:p>
+    <w:p>
+      <w:pPr>
+        <w:pStyle w:val="3"/>
+        <w:tabs>
+          <w:tab w:val="right" w:leader="dot" w:pos="9061"/>
+        </w:tabs>
+        <w:rPr>
+          <w:rFonts w:asciiTheme="minorHAnsi" w:eastAsiaTheme="minorEastAsia" w:hAnsiTheme="minorHAnsi" w:cstheme="minorBidi"/>
+          <w:noProof/>
+          <w:szCs w:val="22"/>
+        </w:rPr>
+      </w:pPr>
+      <w:hyperlink w:anchor="_Toc206518564" w:history="1">
+        <w:r>
+          <w:rPr>
+            <w:rStyle w:val="a5"/>
+            <w:rFonts w:ascii="黑体" w:eastAsia="黑体" w:hAnsi="黑体"/>
+            <w:b/>
+            <w:noProof/>
+          </w:rPr>
+          <w:t xml:space="preserve">1.2.3 </w:t>
+        </w:r>
+        <w:r>
+          <w:rPr>
+            <w:rStyle w:val="a5"/>
+            <w:rFonts w:ascii="Segoe UI" w:hAnsi="Segoe UI" w:cs="Segoe UI" w:hint="eastAsia"/>
+            <w:b/>
+            <w:bCs/>
+            <w:noProof/>
+          </w:rPr>
+          <w:t>搭建可切换进位计数制的七段数码管</w:t>
+        </w:r>
+        <w:r>
+          <w:rPr>
+            <w:noProof/>
+            <w:webHidden/>
+          </w:rPr>
+          <w:tab/>
+        </w:r>
+        <w:r>
+          <w:rPr>
+            <w:noProof/>
+            <w:webHidden/>
+          </w:rPr>
+          <w:fldChar w:fldCharType="begin"/>
+        </w:r>
+        <w:r>
+          <w:rPr>
+            <w:noProof/>
+            <w:webHidden/>
+          </w:rPr>
+          <w:instrText xml:space="preserve"> PAGEREF _Toc206518564 \h </w:instrText>
+        </w:r>
+        <w:r>
+          <w:rPr>
+            <w:noProof/>
+            <w:webHidden/>
+          </w:rPr>
+        </w:r>
+        <w:r>
+          <w:rPr>
+            <w:noProof/>
+            <w:webHidden/>
+          </w:rPr>
+          <w:fldChar w:fldCharType="separate"/>
+        </w:r>
+        <w:r>
+          <w:rPr>
+            <w:noProof/>
+            <w:webHidden/>
+          </w:rPr>
+          <w:t>15</w:t>
+        </w:r>
+        <w:r>
+          <w:rPr>
+            <w:noProof/>
+            <w:webHidden/>
+          </w:rPr>
+          <w:fldChar w:fldCharType="end"/>
+        </w:r>
+      </w:hyperlink>
+    </w:p>
+    <w:p>
+      <w:pPr>
+        <w:pStyle w:val="3"/>
+        <w:tabs>
+          <w:tab w:val="right" w:leader="dot" w:pos="9061"/>
+        </w:tabs>
+        <w:rPr>
+          <w:rFonts w:asciiTheme="minorHAnsi" w:eastAsiaTheme="minorEastAsia" w:hAnsiTheme="minorHAnsi" w:cstheme="minorBidi"/>
+          <w:noProof/>
+          <w:szCs w:val="22"/>
+        </w:rPr>
+      </w:pPr>
+      <w:hyperlink w:anchor="_Toc206518565" w:history="1">
+        <w:r>
+          <w:rPr>
+            <w:rStyle w:val="a5"/>
+            <w:rFonts w:ascii="黑体" w:eastAsia="黑体" w:hAnsi="黑体"/>
+            <w:b/>
+            <w:noProof/>
+          </w:rPr>
+          <w:t xml:space="preserve">1.2.4 </w:t>
+        </w:r>
+        <w:r>
+          <w:rPr>
+            <w:rStyle w:val="a5"/>
+            <w:rFonts w:ascii="Segoe UI" w:hAnsi="Segoe UI" w:cs="Segoe UI" w:hint="eastAsia"/>
+            <w:b/>
+            <w:bCs/>
+            <w:noProof/>
+          </w:rPr>
+          <w:t>搭建比较器</w:t>
+        </w:r>
+        <w:r>
+          <w:rPr>
+            <w:noProof/>
+            <w:webHidden/>
+          </w:rPr>
+          <w:tab/>
+        </w:r>
+        <w:r>
+          <w:rPr>
+            <w:noProof/>
+            <w:webHidden/>
+          </w:rPr>
+          <w:fldChar w:fldCharType="begin"/>
+        </w:r>
+        <w:r>
+          <w:rPr>
+            <w:noProof/>
+            <w:webHidden/>
+          </w:rPr>
+          <w:instrText xml:space="preserve"> PAGEREF _Toc206518565 \h </w:instrText>
+        </w:r>
+        <w:r>
+          <w:rPr>
+            <w:noProof/>
+            <w:webHidden/>
+          </w:rPr>
+        </w:r>
+        <w:r>
+          <w:rPr>
+            <w:noProof/>
+            <w:webHidden/>
+          </w:rPr>
+          <w:fldChar w:fldCharType="separate"/>
+        </w:r>
+        <w:r>
+          <w:rPr>
+            <w:noProof/>
+            <w:webHidden/>
+          </w:rPr>
+          <w:t>15</w:t>
+        </w:r>
+        <w:r>
+          <w:rPr>
+            <w:noProof/>
+            <w:webHidden/>
+          </w:rPr>
+          <w:fldChar w:fldCharType="end"/>
+        </w:r>
+      </w:hyperlink>
+    </w:p>
+    <w:p>
+      <w:pPr>
+        <w:pStyle w:val="3"/>
+        <w:tabs>
+          <w:tab w:val="right" w:leader="dot" w:pos="9061"/>
+        </w:tabs>
+        <w:rPr>
+          <w:rFonts w:asciiTheme="minorHAnsi" w:eastAsiaTheme="minorEastAsia" w:hAnsiTheme="minorHAnsi" w:cstheme="minorBidi"/>
+          <w:noProof/>
+          <w:szCs w:val="22"/>
+        </w:rPr>
+      </w:pPr>
+      <w:hyperlink w:anchor="_Toc206518566" w:history="1">
+        <w:r>
+          <w:rPr>
+            <w:rStyle w:val="a5"/>
+            <w:rFonts w:ascii="黑体" w:eastAsia="黑体" w:hAnsi="黑体"/>
+            <w:b/>
+            <w:noProof/>
+          </w:rPr>
+          <w:t xml:space="preserve">1.2.5 </w:t>
+        </w:r>
+        <w:r>
+          <w:rPr>
+            <w:rStyle w:val="a5"/>
+            <w:rFonts w:ascii="Segoe UI" w:hAnsi="Segoe UI" w:cs="Segoe UI" w:hint="eastAsia"/>
+            <w:b/>
+            <w:bCs/>
+            <w:noProof/>
+          </w:rPr>
+          <w:t>搭建</w:t>
+        </w:r>
+        <w:r>
+          <w:rPr>
+            <w:rStyle w:val="a5"/>
+            <w:rFonts w:ascii="Segoe UI" w:hAnsi="Segoe UI" w:cs="Segoe UI"/>
+            <w:b/>
+            <w:bCs/>
+            <w:noProof/>
+          </w:rPr>
+          <w:t>1</w:t>
+        </w:r>
+        <w:r>
+          <w:rPr>
+            <w:rStyle w:val="a5"/>
+            <w:rFonts w:ascii="Segoe UI" w:hAnsi="Segoe UI" w:cs="Segoe UI" w:hint="eastAsia"/>
+            <w:b/>
+            <w:bCs/>
+            <w:noProof/>
+          </w:rPr>
+          <w:t>位全加器</w:t>
+        </w:r>
+        <w:r>
+          <w:rPr>
+            <w:noProof/>
+            <w:webHidden/>
+          </w:rPr>
+          <w:tab/>
+        </w:r>
+        <w:r>
+          <w:rPr>
+            <w:noProof/>
+            <w:webHidden/>
+          </w:rPr>
+          <w:fldChar w:fldCharType="begin"/>
+        </w:r>
+        <w:r>
+          <w:rPr>
+            <w:noProof/>
+            <w:webHidden/>
+          </w:rPr>
+          <w:instrText xml:space="preserve"> PAGEREF _Toc206518566 \h </w:instrText>
+        </w:r>
+        <w:r>
+          <w:rPr>
+            <w:noProof/>
+            <w:webHidden/>
+          </w:rPr>
+        </w:r>
+        <w:r>
+          <w:rPr>
+            <w:noProof/>
+            <w:webHidden/>
+          </w:rPr>
+          <w:fldChar w:fldCharType="separate"/>
+        </w:r>
+        <w:r>
+          <w:rPr>
+            <w:noProof/>
+            <w:webHidden/>
+          </w:rPr>
+          <w:t>15</w:t>
+        </w:r>
+        <w:r>
+          <w:rPr>
+            <w:noProof/>
+            <w:webHidden/>
+          </w:rPr>
+          <w:fldChar w:fldCharType="end"/>
+        </w:r>
+      </w:hyperlink>
+    </w:p>
+    <w:p>
+      <w:pPr>
+        <w:pStyle w:val="3"/>
+        <w:tabs>
+          <w:tab w:val="right" w:leader="dot" w:pos="9061"/>
+        </w:tabs>
+        <w:rPr>
+          <w:rFonts w:asciiTheme="minorHAnsi" w:eastAsiaTheme="minorEastAsia" w:hAnsiTheme="minorHAnsi" w:cstheme="minorBidi"/>
+          <w:noProof/>
+          <w:szCs w:val="22"/>
+        </w:rPr>
+      </w:pPr>
+      <w:hyperlink w:anchor="_Toc206518567" w:history="1">
+        <w:r>
+          <w:rPr>
+            <w:rStyle w:val="a5"/>
+            <w:rFonts w:ascii="黑体" w:eastAsia="黑体" w:hAnsi="黑体"/>
+            <w:b/>
+            <w:noProof/>
+          </w:rPr>
+          <w:t xml:space="preserve">1.2.6 </w:t>
+        </w:r>
+        <w:r>
+          <w:rPr>
+            <w:rStyle w:val="a5"/>
+            <w:rFonts w:ascii="Segoe UI" w:hAnsi="Segoe UI" w:cs="Segoe UI" w:hint="eastAsia"/>
+            <w:b/>
+            <w:bCs/>
+            <w:noProof/>
+          </w:rPr>
+          <w:t>搭建</w:t>
+        </w:r>
+        <w:r>
+          <w:rPr>
+            <w:rStyle w:val="a5"/>
+            <w:rFonts w:ascii="Segoe UI" w:hAnsi="Segoe UI" w:cs="Segoe UI"/>
+            <w:b/>
+            <w:bCs/>
+            <w:noProof/>
+          </w:rPr>
+          <w:t>1</w:t>
+        </w:r>
+        <w:r>
+          <w:rPr>
+            <w:rStyle w:val="a5"/>
+            <w:rFonts w:ascii="Segoe UI" w:hAnsi="Segoe UI" w:cs="Segoe UI" w:hint="eastAsia"/>
+            <w:b/>
+            <w:bCs/>
+            <w:noProof/>
+          </w:rPr>
+          <w:t>位全加器</w:t>
+        </w:r>
+        <w:r>
+          <w:rPr>
+            <w:rStyle w:val="a5"/>
+            <w:rFonts w:ascii="Segoe UI" w:hAnsi="Segoe UI" w:cs="Segoe UI"/>
+            <w:b/>
+            <w:bCs/>
+            <w:noProof/>
+          </w:rPr>
+          <w:t>(2)</w:t>
+        </w:r>
+        <w:r>
+          <w:rPr>
+            <w:noProof/>
+            <w:webHidden/>
+          </w:rPr>
+          <w:tab/>
+        </w:r>
+        <w:r>
+          <w:rPr>
+            <w:noProof/>
+            <w:webHidden/>
+          </w:rPr>
+          <w:fldChar w:fldCharType="begin"/>
+        </w:r>
+        <w:r>
+          <w:rPr>
+            <w:noProof/>
+            <w:webHidden/>
+          </w:rPr>
+          <w:instrText xml:space="preserve"> PAGEREF _Toc206518567 \h </w:instrText>
+        </w:r>
+        <w:r>
+          <w:rPr>
+            <w:noProof/>
+            <w:webHidden/>
+          </w:rPr>
+        </w:r>
+        <w:r>
+          <w:rPr>
+            <w:noProof/>
+            <w:webHidden/>
+          </w:rPr>
+          <w:fldChar w:fldCharType="separate"/>
+        </w:r>
+        <w:r>
+          <w:rPr>
+            <w:noProof/>
+            <w:webHidden/>
+          </w:rPr>
+          <w:t>16</w:t>
+        </w:r>
+        <w:r>
+          <w:rPr>
+            <w:noProof/>
+            <w:webHidden/>
+          </w:rPr>
+          <w:fldChar w:fldCharType="end"/>
+        </w:r>
+      </w:hyperlink>
+    </w:p>
+    <w:p>
+      <w:pPr>
+        <w:pStyle w:val="3"/>
+        <w:tabs>
+          <w:tab w:val="right" w:leader="dot" w:pos="9061"/>
+        </w:tabs>
+        <w:rPr>
+          <w:rFonts w:asciiTheme="minorHAnsi" w:eastAsiaTheme="minorEastAsia" w:hAnsiTheme="minorHAnsi" w:cstheme="minorBidi"/>
+          <w:noProof/>
+          <w:szCs w:val="22"/>
+        </w:rPr>
+      </w:pPr>
+      <w:hyperlink w:anchor="_Toc206518568" w:history="1">
+        <w:r>
+          <w:rPr>
+            <w:rStyle w:val="a5"/>
+            <w:rFonts w:ascii="黑体" w:eastAsia="黑体" w:hAnsi="黑体"/>
+            <w:b/>
+            <w:noProof/>
+          </w:rPr>
+          <w:t xml:space="preserve">1.2.7 </w:t>
+        </w:r>
+        <w:r>
+          <w:rPr>
+            <w:rStyle w:val="a5"/>
+            <w:rFonts w:ascii="Segoe UI" w:hAnsi="Segoe UI" w:cs="Segoe UI" w:hint="eastAsia"/>
+            <w:b/>
+            <w:bCs/>
+            <w:noProof/>
+          </w:rPr>
+          <w:t>搭建</w:t>
+        </w:r>
+        <w:r>
+          <w:rPr>
+            <w:rStyle w:val="a5"/>
+            <w:rFonts w:ascii="Segoe UI" w:hAnsi="Segoe UI" w:cs="Segoe UI"/>
+            <w:b/>
+            <w:bCs/>
+            <w:noProof/>
+          </w:rPr>
+          <w:t>4</w:t>
+        </w:r>
+        <w:r>
+          <w:rPr>
+            <w:rStyle w:val="a5"/>
+            <w:rFonts w:ascii="Segoe UI" w:hAnsi="Segoe UI" w:cs="Segoe UI" w:hint="eastAsia"/>
+            <w:b/>
+            <w:bCs/>
+            <w:noProof/>
+          </w:rPr>
+          <w:t>位加法器</w:t>
+        </w:r>
+        <w:r>
+          <w:rPr>
+            <w:noProof/>
+            <w:webHidden/>
+          </w:rPr>
+          <w:tab/>
+        </w:r>
+        <w:r>
+          <w:rPr>
+            <w:noProof/>
+            <w:webHidden/>
+          </w:rPr>
+          <w:fldChar w:fldCharType="begin"/>
+        </w:r>
+        <w:r>
+          <w:rPr>
+            <w:noProof/>
+            <w:webHidden/>
+          </w:rPr>
+          <w:instrText xml:space="preserve"> PAGEREF _Toc206518568 \h </w:instrText>
+        </w:r>
+        <w:r>
+          <w:rPr>
+            <w:noProof/>
+            <w:webHidden/>
+          </w:rPr>
+        </w:r>
+        <w:r>
+          <w:rPr>
+            <w:noProof/>
+            <w:webHidden/>
+          </w:rPr>
+          <w:fldChar w:fldCharType="separate"/>
+        </w:r>
+        <w:r>
+          <w:rPr>
+            <w:noProof/>
+            <w:webHidden/>
+          </w:rPr>
+          <w:t>17</w:t>
+        </w:r>
+        <w:r>
+          <w:rPr>
+            <w:noProof/>
+            <w:webHidden/>
+          </w:rPr>
+          <w:fldChar w:fldCharType="end"/>
+        </w:r>
+      </w:hyperlink>
+    </w:p>
+    <w:p>
+      <w:pPr>
+        <w:pStyle w:val="3"/>
+        <w:tabs>
+          <w:tab w:val="right" w:leader="dot" w:pos="9061"/>
+        </w:tabs>
+        <w:rPr>
+          <w:rFonts w:asciiTheme="minorHAnsi" w:eastAsiaTheme="minorEastAsia" w:hAnsiTheme="minorHAnsi" w:cstheme="minorBidi"/>
+          <w:noProof/>
+          <w:szCs w:val="22"/>
+        </w:rPr>
+      </w:pPr>
+      <w:hyperlink w:anchor="_Toc206518569" w:history="1">
+        <w:r>
+          <w:rPr>
+            <w:rStyle w:val="a5"/>
+            <w:rFonts w:ascii="黑体" w:eastAsia="黑体" w:hAnsi="黑体"/>
+            <w:b/>
+            <w:noProof/>
+          </w:rPr>
+          <w:t xml:space="preserve">1.2.8 </w:t>
+        </w:r>
+        <w:r>
+          <w:rPr>
+            <w:rStyle w:val="a5"/>
+            <w:rFonts w:ascii="Segoe UI" w:hAnsi="Segoe UI" w:cs="Segoe UI" w:hint="eastAsia"/>
+            <w:b/>
+            <w:bCs/>
+            <w:noProof/>
+          </w:rPr>
+          <w:t>搭建</w:t>
+        </w:r>
+        <w:r>
+          <w:rPr>
+            <w:rStyle w:val="a5"/>
+            <w:rFonts w:ascii="Segoe UI" w:hAnsi="Segoe UI" w:cs="Segoe UI"/>
+            <w:b/>
+            <w:bCs/>
+            <w:noProof/>
+          </w:rPr>
+          <w:t>4</w:t>
+        </w:r>
+        <w:r>
+          <w:rPr>
+            <w:rStyle w:val="a5"/>
+            <w:rFonts w:ascii="Segoe UI" w:hAnsi="Segoe UI" w:cs="Segoe UI" w:hint="eastAsia"/>
+            <w:b/>
+            <w:bCs/>
+            <w:noProof/>
+          </w:rPr>
+          <w:t>位减法器</w:t>
+        </w:r>
+        <w:r>
+          <w:rPr>
+            <w:noProof/>
+            <w:webHidden/>
+          </w:rPr>
+          <w:tab/>
+        </w:r>
+        <w:r>
+          <w:rPr>
+            <w:noProof/>
+            <w:webHidden/>
+          </w:rPr>
+          <w:fldChar w:fldCharType="begin"/>
+        </w:r>
+        <w:r>
+          <w:rPr>
+            <w:noProof/>
+            <w:webHidden/>
+          </w:rPr>
+          <w:instrText xml:space="preserve"> PAGEREF _Toc206518569 \h </w:instrText>
+        </w:r>
+        <w:r>
+          <w:rPr>
+            <w:noProof/>
+            <w:webHidden/>
+          </w:rPr>
+        </w:r>
+        <w:r>
+          <w:rPr>
+            <w:noProof/>
+            <w:webHidden/>
+          </w:rPr>
+          <w:fldChar w:fldCharType="separate"/>
+        </w:r>
+        <w:r>
+          <w:rPr>
+            <w:noProof/>
+            <w:webHidden/>
+          </w:rPr>
+          <w:t>17</w:t>
+        </w:r>
+        <w:r>
+          <w:rPr>
+            <w:noProof/>
+            <w:webHidden/>
+          </w:rPr>
+          <w:fldChar w:fldCharType="end"/>
+        </w:r>
+      </w:hyperlink>
+    </w:p>
+    <w:p>
+      <w:pPr>
+        <w:pStyle w:val="3"/>
+        <w:tabs>
+          <w:tab w:val="right" w:leader="dot" w:pos="9061"/>
+        </w:tabs>
+        <w:rPr>
+          <w:rFonts w:asciiTheme="minorHAnsi" w:eastAsiaTheme="minorEastAsia" w:hAnsiTheme="minorHAnsi" w:cstheme="minorBidi"/>
+          <w:noProof/>
+          <w:szCs w:val="22"/>
+        </w:rPr>
+      </w:pPr>
+      <w:hyperlink w:anchor="_Toc206518570" w:history="1">
+        <w:r>
+          <w:rPr>
+            <w:rStyle w:val="a5"/>
+            <w:rFonts w:ascii="黑体" w:eastAsia="黑体" w:hAnsi="黑体"/>
+            <w:b/>
+            <w:noProof/>
+          </w:rPr>
+          <w:t xml:space="preserve">1.2.9 </w:t>
+        </w:r>
+        <w:r>
+          <w:rPr>
+            <w:rStyle w:val="a5"/>
+            <w:rFonts w:ascii="Segoe UI" w:hAnsi="Segoe UI" w:cs="Segoe UI" w:hint="eastAsia"/>
+            <w:b/>
+            <w:bCs/>
+            <w:noProof/>
+          </w:rPr>
+          <w:t>搭建</w:t>
+        </w:r>
+        <w:r>
+          <w:rPr>
+            <w:rStyle w:val="a5"/>
+            <w:rFonts w:ascii="Segoe UI" w:hAnsi="Segoe UI" w:cs="Segoe UI"/>
+            <w:b/>
+            <w:bCs/>
+            <w:noProof/>
+          </w:rPr>
+          <w:t>4</w:t>
+        </w:r>
+        <w:r>
+          <w:rPr>
+            <w:rStyle w:val="a5"/>
+            <w:rFonts w:ascii="Segoe UI" w:hAnsi="Segoe UI" w:cs="Segoe UI" w:hint="eastAsia"/>
+            <w:b/>
+            <w:bCs/>
+            <w:noProof/>
+          </w:rPr>
+          <w:t>位原码加法器</w:t>
+        </w:r>
+        <w:r>
+          <w:rPr>
+            <w:noProof/>
+            <w:webHidden/>
+          </w:rPr>
+          <w:tab/>
+        </w:r>
+        <w:r>
+          <w:rPr>
+            <w:noProof/>
+            <w:webHidden/>
+          </w:rPr>
+          <w:fldChar w:fldCharType="begin"/>
+        </w:r>
+        <w:r>
+          <w:rPr>
+            <w:noProof/>
+            <w:webHidden/>
+          </w:rPr>
+          <w:instrText xml:space="preserve"> PAGEREF _Toc206518570 \h </w:instrText>
+        </w:r>
+        <w:r>
+          <w:rPr>
+            <w:noProof/>
+            <w:webHidden/>
+          </w:rPr>
+        </w:r>
+        <w:r>
+          <w:rPr>
+            <w:noProof/>
+            <w:webHidden/>
+          </w:rPr>
+          <w:fldChar w:fldCharType="separate"/>
+        </w:r>
+        <w:r>
+          <w:rPr>
+            <w:noProof/>
+            <w:webHidden/>
+          </w:rPr>
+          <w:t>18</w:t>
+        </w:r>
+        <w:r>
+          <w:rPr>
+            <w:noProof/>
+            <w:webHidden/>
+          </w:rPr>
+          <w:fldChar w:fldCharType="end"/>
+        </w:r>
+      </w:hyperlink>
+    </w:p>
+    <w:p>
+      <w:pPr>
+        <w:pStyle w:val="3"/>
+        <w:tabs>
+          <w:tab w:val="right" w:leader="dot" w:pos="9061"/>
+        </w:tabs>
+        <w:rPr>
+          <w:rFonts w:asciiTheme="minorHAnsi" w:eastAsiaTheme="minorEastAsia" w:hAnsiTheme="minorHAnsi" w:cstheme="minorBidi"/>
+          <w:noProof/>
+          <w:szCs w:val="22"/>
+        </w:rPr>
+      </w:pPr>
+      <w:hyperlink w:anchor="_Toc206518571" w:history="1">
+        <w:r>
+          <w:rPr>
+            <w:rStyle w:val="a5"/>
+            <w:rFonts w:ascii="黑体" w:eastAsia="黑体" w:hAnsi="黑体"/>
+            <w:b/>
+            <w:noProof/>
+          </w:rPr>
+          <w:t xml:space="preserve">1.2.a </w:t>
+        </w:r>
+        <w:r>
+          <w:rPr>
+            <w:rStyle w:val="a5"/>
+            <w:rFonts w:ascii="Segoe UI" w:hAnsi="Segoe UI" w:cs="Segoe UI" w:hint="eastAsia"/>
+            <w:b/>
+            <w:bCs/>
+            <w:noProof/>
+          </w:rPr>
+          <w:t>搭建</w:t>
+        </w:r>
+        <w:r>
+          <w:rPr>
+            <w:rStyle w:val="a5"/>
+            <w:rFonts w:ascii="Segoe UI" w:hAnsi="Segoe UI" w:cs="Segoe UI"/>
+            <w:b/>
+            <w:bCs/>
+            <w:noProof/>
+          </w:rPr>
+          <w:t>4</w:t>
+        </w:r>
+        <w:r>
+          <w:rPr>
+            <w:rStyle w:val="a5"/>
+            <w:rFonts w:ascii="Segoe UI" w:hAnsi="Segoe UI" w:cs="Segoe UI" w:hint="eastAsia"/>
+            <w:b/>
+            <w:bCs/>
+            <w:noProof/>
+          </w:rPr>
+          <w:t>位反码加法器</w:t>
+        </w:r>
+        <w:r>
+          <w:rPr>
+            <w:noProof/>
+            <w:webHidden/>
+          </w:rPr>
+          <w:tab/>
+        </w:r>
+        <w:r>
+          <w:rPr>
+            <w:noProof/>
+            <w:webHidden/>
+          </w:rPr>
+          <w:fldChar w:fldCharType="begin"/>
+        </w:r>
+        <w:r>
+          <w:rPr>
+            <w:noProof/>
+            <w:webHidden/>
+          </w:rPr>
+          <w:instrText xml:space="preserve"> PAGEREF _Toc206518571 \h </w:instrText>
+        </w:r>
+        <w:r>
+          <w:rPr>
+            <w:noProof/>
+            <w:webHidden/>
+          </w:rPr>
+        </w:r>
+        <w:r>
+          <w:rPr>
+            <w:noProof/>
+            <w:webHidden/>
+          </w:rPr>
+          <w:fldChar w:fldCharType="separate"/>
+        </w:r>
+        <w:r>
+          <w:rPr>
+            <w:noProof/>
+            <w:webHidden/>
+          </w:rPr>
+          <w:t>19</w:t>
+        </w:r>
+        <w:r>
+          <w:rPr>
+            <w:noProof/>
+            <w:webHidden/>
+          </w:rPr>
+          <w:fldChar w:fldCharType="end"/>
+        </w:r>
+      </w:hyperlink>
+    </w:p>
+    <w:p>
+      <w:pPr>
+        <w:pStyle w:val="3"/>
+        <w:tabs>
+          <w:tab w:val="right" w:leader="dot" w:pos="9061"/>
+        </w:tabs>
+        <w:rPr>
+          <w:rFonts w:asciiTheme="minorHAnsi" w:eastAsiaTheme="minorEastAsia" w:hAnsiTheme="minorHAnsi" w:cstheme="minorBidi"/>
+          <w:noProof/>
+          <w:szCs w:val="22"/>
+        </w:rPr>
+      </w:pPr>
+      <w:hyperlink w:anchor="_Toc206518572" w:history="1">
+        <w:r>
+          <w:rPr>
+            <w:rStyle w:val="a5"/>
+            <w:rFonts w:ascii="黑体" w:eastAsia="黑体" w:hAnsi="黑体"/>
+            <w:b/>
+            <w:noProof/>
+          </w:rPr>
+          <w:t xml:space="preserve">1.2.b </w:t>
+        </w:r>
+        <w:r>
+          <w:rPr>
+            <w:rStyle w:val="a5"/>
+            <w:rFonts w:ascii="Segoe UI" w:hAnsi="Segoe UI" w:cs="Segoe UI" w:hint="eastAsia"/>
+            <w:b/>
+            <w:bCs/>
+            <w:noProof/>
+          </w:rPr>
+          <w:t>搭建</w:t>
+        </w:r>
+        <w:r>
+          <w:rPr>
+            <w:rStyle w:val="a5"/>
+            <w:rFonts w:ascii="Segoe UI" w:hAnsi="Segoe UI" w:cs="Segoe UI"/>
+            <w:b/>
+            <w:bCs/>
+            <w:noProof/>
+          </w:rPr>
+          <w:t>4</w:t>
+        </w:r>
+        <w:r>
+          <w:rPr>
+            <w:rStyle w:val="a5"/>
+            <w:rFonts w:ascii="Segoe UI" w:hAnsi="Segoe UI" w:cs="Segoe UI" w:hint="eastAsia"/>
+            <w:b/>
+            <w:bCs/>
+            <w:noProof/>
+          </w:rPr>
+          <w:t>位反码加法器</w:t>
+        </w:r>
+        <w:r>
+          <w:rPr>
+            <w:rStyle w:val="a5"/>
+            <w:rFonts w:ascii="Segoe UI" w:hAnsi="Segoe UI" w:cs="Segoe UI"/>
+            <w:b/>
+            <w:bCs/>
+            <w:noProof/>
+          </w:rPr>
+          <w:t>(2)</w:t>
+        </w:r>
+        <w:r>
+          <w:rPr>
+            <w:noProof/>
+            <w:webHidden/>
+          </w:rPr>
+          <w:tab/>
+        </w:r>
+        <w:r>
+          <w:rPr>
+            <w:noProof/>
+            <w:webHidden/>
+          </w:rPr>
+          <w:fldChar w:fldCharType="begin"/>
+        </w:r>
+        <w:r>
+          <w:rPr>
+            <w:noProof/>
+            <w:webHidden/>
+          </w:rPr>
+          <w:instrText xml:space="preserve"> PAGEREF _Toc206518572 \h </w:instrText>
+        </w:r>
+        <w:r>
+          <w:rPr>
+            <w:noProof/>
+            <w:webHidden/>
+          </w:rPr>
+        </w:r>
+        <w:r>
+          <w:rPr>
+            <w:noProof/>
+            <w:webHidden/>
+          </w:rPr>
+          <w:fldChar w:fldCharType="separate"/>
+        </w:r>
+        <w:r>
+          <w:rPr>
+            <w:noProof/>
+            <w:webHidden/>
+          </w:rPr>
+          <w:t>19</w:t>
+        </w:r>
+        <w:r>
+          <w:rPr>
+            <w:noProof/>
+            <w:webHidden/>
+          </w:rPr>
+          <w:fldChar w:fldCharType="end"/>
+        </w:r>
+      </w:hyperlink>
+    </w:p>
+    <w:p>
+      <w:pPr>
+        <w:pStyle w:val="3"/>
+        <w:tabs>
+          <w:tab w:val="right" w:leader="dot" w:pos="9061"/>
+        </w:tabs>
+        <w:rPr>
+          <w:rFonts w:asciiTheme="minorHAnsi" w:eastAsiaTheme="minorEastAsia" w:hAnsiTheme="minorHAnsi" w:cstheme="minorBidi"/>
+          <w:noProof/>
+          <w:szCs w:val="22"/>
+        </w:rPr>
+      </w:pPr>
+      <w:hyperlink w:anchor="_Toc206518573" w:history="1">
+        <w:r>
+          <w:rPr>
+            <w:rStyle w:val="a5"/>
+            <w:rFonts w:ascii="黑体" w:eastAsia="黑体" w:hAnsi="黑体"/>
+            <w:b/>
+            <w:noProof/>
+          </w:rPr>
+          <w:t xml:space="preserve">1.2.c </w:t>
+        </w:r>
+        <w:r>
+          <w:rPr>
+            <w:rStyle w:val="a5"/>
+            <w:rFonts w:ascii="Segoe UI" w:hAnsi="Segoe UI" w:cs="Segoe UI" w:hint="eastAsia"/>
+            <w:b/>
+            <w:bCs/>
+            <w:noProof/>
+          </w:rPr>
+          <w:t>检测补码加法是否发生溢出</w:t>
+        </w:r>
+        <w:r>
+          <w:rPr>
+            <w:noProof/>
+            <w:webHidden/>
+          </w:rPr>
+          <w:tab/>
+        </w:r>
+        <w:r>
+          <w:rPr>
+            <w:noProof/>
+            <w:webHidden/>
+          </w:rPr>
+          <w:fldChar w:fldCharType="begin"/>
+        </w:r>
+        <w:r>
+          <w:rPr>
+            <w:noProof/>
+            <w:webHidden/>
+          </w:rPr>
+          <w:instrText xml:space="preserve"> PAGEREF _Toc206518573 \h </w:instrText>
+        </w:r>
+        <w:r>
+          <w:rPr>
+            <w:noProof/>
+            <w:webHidden/>
+          </w:rPr>
+        </w:r>
+        <w:r>
+          <w:rPr>
+            <w:noProof/>
+            <w:webHidden/>
+          </w:rPr>
+          <w:fldChar w:fldCharType="separate"/>
+        </w:r>
+        <w:r>
+          <w:rPr>
+            <w:noProof/>
+            <w:webHidden/>
+          </w:rPr>
+          <w:t>20</w:t>
+        </w:r>
+        <w:r>
+          <w:rPr>
+            <w:noProof/>
+            <w:webHidden/>
+          </w:rPr>
+          <w:fldChar w:fldCharType="end"/>
+        </w:r>
+      </w:hyperlink>
+    </w:p>
+    <w:p>
+      <w:pPr>
+        <w:pStyle w:val="3"/>
+        <w:tabs>
+          <w:tab w:val="right" w:leader="dot" w:pos="9061"/>
+        </w:tabs>
+        <w:rPr>
+          <w:rFonts w:asciiTheme="minorHAnsi" w:eastAsiaTheme="minorEastAsia" w:hAnsiTheme="minorHAnsi" w:cstheme="minorBidi"/>
+          <w:noProof/>
+          <w:szCs w:val="22"/>
+        </w:rPr>
+      </w:pPr>
+      <w:hyperlink w:anchor="_Toc206518574" w:history="1">
+        <w:r>
+          <w:rPr>
+            <w:rStyle w:val="a5"/>
+            <w:rFonts w:ascii="黑体" w:eastAsia="黑体" w:hAnsi="黑体"/>
+            <w:b/>
+            <w:noProof/>
+          </w:rPr>
+          <w:t xml:space="preserve">1.2.d </w:t>
+        </w:r>
+        <w:r>
+          <w:rPr>
+            <w:rStyle w:val="a5"/>
+            <w:rFonts w:ascii="Segoe UI" w:hAnsi="Segoe UI" w:cs="Segoe UI" w:hint="eastAsia"/>
+            <w:b/>
+            <w:bCs/>
+            <w:noProof/>
+          </w:rPr>
+          <w:t>搭建</w:t>
+        </w:r>
+        <w:r>
+          <w:rPr>
+            <w:rStyle w:val="a5"/>
+            <w:rFonts w:ascii="Segoe UI" w:hAnsi="Segoe UI" w:cs="Segoe UI"/>
+            <w:b/>
+            <w:bCs/>
+            <w:noProof/>
+          </w:rPr>
+          <w:t>SR</w:t>
+        </w:r>
+        <w:r>
+          <w:rPr>
+            <w:rStyle w:val="a5"/>
+            <w:rFonts w:ascii="Segoe UI" w:hAnsi="Segoe UI" w:cs="Segoe UI" w:hint="eastAsia"/>
+            <w:b/>
+            <w:bCs/>
+            <w:noProof/>
+          </w:rPr>
+          <w:t>锁存器</w:t>
+        </w:r>
+        <w:r>
+          <w:rPr>
+            <w:noProof/>
+            <w:webHidden/>
+          </w:rPr>
+          <w:tab/>
+        </w:r>
+        <w:r>
+          <w:rPr>
+            <w:noProof/>
+            <w:webHidden/>
+          </w:rPr>
+          <w:fldChar w:fldCharType="begin"/>
+        </w:r>
+        <w:r>
+          <w:rPr>
+            <w:noProof/>
+            <w:webHidden/>
+          </w:rPr>
+          <w:instrText xml:space="preserve"> PAGEREF _Toc206518574 \h </w:instrText>
+        </w:r>
+        <w:r>
+          <w:rPr>
+            <w:noProof/>
+            <w:webHidden/>
+          </w:rPr>
+        </w:r>
+        <w:r>
+          <w:rPr>
+            <w:noProof/>
+            <w:webHidden/>
+          </w:rPr>
+          <w:fldChar w:fldCharType="separate"/>
+        </w:r>
+        <w:r>
+          <w:rPr>
+            <w:noProof/>
+            <w:webHidden/>
+          </w:rPr>
+          <w:t>21</w:t>
+        </w:r>
+        <w:r>
+          <w:rPr>
+            <w:noProof/>
+            <w:webHidden/>
+          </w:rPr>
+          <w:fldChar w:fldCharType="end"/>
+        </w:r>
+      </w:hyperlink>
+    </w:p>
+    <w:p>
+      <w:pPr>
+        <w:pStyle w:val="3"/>
+        <w:tabs>
+          <w:tab w:val="right" w:leader="dot" w:pos="9061"/>
+        </w:tabs>
+        <w:rPr>
+          <w:rFonts w:asciiTheme="minorHAnsi" w:eastAsiaTheme="minorEastAsia" w:hAnsiTheme="minorHAnsi" w:cstheme="minorBidi"/>
+          <w:noProof/>
+          <w:szCs w:val="22"/>
+        </w:rPr>
+      </w:pPr>
+      <w:hyperlink w:anchor="_Toc206518575" w:history="1">
+        <w:r>
+          <w:rPr>
+            <w:rStyle w:val="a5"/>
+            <w:rFonts w:ascii="黑体" w:eastAsia="黑体" w:hAnsi="黑体"/>
+            <w:b/>
+            <w:noProof/>
+          </w:rPr>
+          <w:t xml:space="preserve">1.2.e </w:t>
+        </w:r>
+        <w:r>
+          <w:rPr>
+            <w:rStyle w:val="a5"/>
+            <w:rFonts w:ascii="Segoe UI" w:hAnsi="Segoe UI" w:cs="Segoe UI" w:hint="eastAsia"/>
+            <w:b/>
+            <w:bCs/>
+            <w:noProof/>
+          </w:rPr>
+          <w:t>用与非门搭建的</w:t>
+        </w:r>
+        <w:r>
+          <w:rPr>
+            <w:rStyle w:val="a5"/>
+            <w:rFonts w:ascii="Segoe UI" w:hAnsi="Segoe UI" w:cs="Segoe UI"/>
+            <w:b/>
+            <w:bCs/>
+            <w:noProof/>
+          </w:rPr>
+          <w:t>SR</w:t>
+        </w:r>
+        <w:r>
+          <w:rPr>
+            <w:rStyle w:val="a5"/>
+            <w:rFonts w:ascii="Segoe UI" w:hAnsi="Segoe UI" w:cs="Segoe UI" w:hint="eastAsia"/>
+            <w:b/>
+            <w:bCs/>
+            <w:noProof/>
+          </w:rPr>
+          <w:t>锁存器</w:t>
+        </w:r>
+        <w:r>
+          <w:rPr>
+            <w:noProof/>
+            <w:webHidden/>
+          </w:rPr>
+          <w:tab/>
+        </w:r>
+        <w:r>
+          <w:rPr>
+            <w:noProof/>
+            <w:webHidden/>
+          </w:rPr>
+          <w:fldChar w:fldCharType="begin"/>
+        </w:r>
+        <w:r>
+          <w:rPr>
+            <w:noProof/>
+            <w:webHidden/>
+          </w:rPr>
+          <w:instrText xml:space="preserve"> PAGEREF _Toc206518575 \h </w:instrText>
+        </w:r>
+        <w:r>
+          <w:rPr>
+            <w:noProof/>
+            <w:webHidden/>
+          </w:rPr>
+        </w:r>
+        <w:r>
+          <w:rPr>
+            <w:noProof/>
+            <w:webHidden/>
+          </w:rPr>
+          <w:fldChar w:fldCharType="separate"/>
+        </w:r>
+        <w:r>
+          <w:rPr>
+            <w:noProof/>
+            <w:webHidden/>
+          </w:rPr>
+          <w:t>21</w:t>
+        </w:r>
+        <w:r>
+          <w:rPr>
+            <w:noProof/>
+            <w:webHidden/>
+          </w:rPr>
+          <w:fldChar w:fldCharType="end"/>
+        </w:r>
+      </w:hyperlink>
+    </w:p>
+    <w:p>
+      <w:pPr>
+        <w:pStyle w:val="3"/>
+        <w:tabs>
+          <w:tab w:val="right" w:leader="dot" w:pos="9061"/>
+        </w:tabs>
+        <w:rPr>
+          <w:rFonts w:asciiTheme="minorHAnsi" w:eastAsiaTheme="minorEastAsia" w:hAnsiTheme="minorHAnsi" w:cstheme="minorBidi"/>
+          <w:noProof/>
+          <w:szCs w:val="22"/>
+        </w:rPr>
+      </w:pPr>
+      <w:hyperlink w:anchor="_Toc206518576" w:history="1">
+        <w:r>
+          <w:rPr>
+            <w:rStyle w:val="a5"/>
+            <w:rFonts w:ascii="黑体" w:eastAsia="黑体" w:hAnsi="黑体"/>
+            <w:b/>
+            <w:noProof/>
+          </w:rPr>
+          <w:t xml:space="preserve">1.2.f </w:t>
+        </w:r>
+        <w:r>
+          <w:rPr>
+            <w:rStyle w:val="a5"/>
+            <w:rFonts w:ascii="Segoe UI" w:hAnsi="Segoe UI" w:cs="Segoe UI" w:hint="eastAsia"/>
+            <w:b/>
+            <w:bCs/>
+            <w:noProof/>
+          </w:rPr>
+          <w:t>分析</w:t>
+        </w:r>
+        <w:r>
+          <w:rPr>
+            <w:rStyle w:val="a5"/>
+            <w:rFonts w:ascii="Segoe UI" w:hAnsi="Segoe UI" w:cs="Segoe UI"/>
+            <w:b/>
+            <w:bCs/>
+            <w:noProof/>
+          </w:rPr>
+          <w:t>D</w:t>
+        </w:r>
+        <w:r>
+          <w:rPr>
+            <w:rStyle w:val="a5"/>
+            <w:rFonts w:ascii="Segoe UI" w:hAnsi="Segoe UI" w:cs="Segoe UI" w:hint="eastAsia"/>
+            <w:b/>
+            <w:bCs/>
+            <w:noProof/>
+          </w:rPr>
+          <w:t>锁存器的行为</w:t>
+        </w:r>
+        <w:r>
+          <w:rPr>
+            <w:noProof/>
+            <w:webHidden/>
+          </w:rPr>
+          <w:tab/>
+        </w:r>
+        <w:r>
+          <w:rPr>
+            <w:noProof/>
+            <w:webHidden/>
+          </w:rPr>
+          <w:fldChar w:fldCharType="begin"/>
+        </w:r>
+        <w:r>
+          <w:rPr>
+            <w:noProof/>
+            <w:webHidden/>
+          </w:rPr>
+          <w:instrText xml:space="preserve"> PAGEREF _Toc206518576 \h </w:instrText>
+        </w:r>
+        <w:r>
+          <w:rPr>
+            <w:noProof/>
+            <w:webHidden/>
+          </w:rPr>
+        </w:r>
+        <w:r>
+          <w:rPr>
+            <w:noProof/>
+            <w:webHidden/>
+          </w:rPr>
+          <w:fldChar w:fldCharType="separate"/>
+        </w:r>
+        <w:r>
+          <w:rPr>
+            <w:noProof/>
+            <w:webHidden/>
+          </w:rPr>
+          <w:t>22</w:t>
+        </w:r>
+        <w:r>
+          <w:rPr>
+            <w:noProof/>
+            <w:webHidden/>
+          </w:rPr>
+          <w:fldChar w:fldCharType="end"/>
+        </w:r>
+      </w:hyperlink>
+    </w:p>
+    <w:p>
+      <w:pPr>
+        <w:pStyle w:val="3"/>
+        <w:tabs>
+          <w:tab w:val="right" w:leader="dot" w:pos="9061"/>
+        </w:tabs>
+        <w:rPr>
+          <w:rFonts w:asciiTheme="minorHAnsi" w:eastAsiaTheme="minorEastAsia" w:hAnsiTheme="minorHAnsi" w:cstheme="minorBidi"/>
+          <w:noProof/>
+          <w:szCs w:val="22"/>
+        </w:rPr>
+      </w:pPr>
+      <w:hyperlink w:anchor="_Toc206518577" w:history="1">
+        <w:r>
+          <w:rPr>
+            <w:rStyle w:val="a5"/>
+            <w:rFonts w:ascii="黑体" w:eastAsia="黑体" w:hAnsi="黑体"/>
+            <w:b/>
+            <w:noProof/>
+          </w:rPr>
+          <w:t xml:space="preserve">1.3.0 </w:t>
+        </w:r>
+        <w:r>
+          <w:rPr>
+            <w:rStyle w:val="a5"/>
+            <w:rFonts w:ascii="Segoe UI" w:hAnsi="Segoe UI" w:cs="Segoe UI" w:hint="eastAsia"/>
+            <w:b/>
+            <w:bCs/>
+            <w:noProof/>
+          </w:rPr>
+          <w:t>搭建</w:t>
+        </w:r>
+        <w:r>
+          <w:rPr>
+            <w:rStyle w:val="a5"/>
+            <w:rFonts w:ascii="Segoe UI" w:hAnsi="Segoe UI" w:cs="Segoe UI"/>
+            <w:b/>
+            <w:bCs/>
+            <w:noProof/>
+          </w:rPr>
+          <w:t>D</w:t>
+        </w:r>
+        <w:r>
+          <w:rPr>
+            <w:rStyle w:val="a5"/>
+            <w:rFonts w:ascii="Segoe UI" w:hAnsi="Segoe UI" w:cs="Segoe UI" w:hint="eastAsia"/>
+            <w:b/>
+            <w:bCs/>
+            <w:noProof/>
+          </w:rPr>
+          <w:t>锁存器</w:t>
+        </w:r>
+        <w:r>
+          <w:rPr>
+            <w:noProof/>
+            <w:webHidden/>
+          </w:rPr>
+          <w:tab/>
+        </w:r>
+        <w:r>
+          <w:rPr>
+            <w:noProof/>
+            <w:webHidden/>
+          </w:rPr>
+          <w:fldChar w:fldCharType="begin"/>
+        </w:r>
+        <w:r>
+          <w:rPr>
+            <w:noProof/>
+            <w:webHidden/>
+          </w:rPr>
+          <w:instrText xml:space="preserve"> PAGEREF _Toc206518577 \h </w:instrText>
+        </w:r>
+        <w:r>
+          <w:rPr>
+            <w:noProof/>
+            <w:webHidden/>
+          </w:rPr>
+        </w:r>
+        <w:r>
+          <w:rPr>
+            <w:noProof/>
+            <w:webHidden/>
+          </w:rPr>
+          <w:fldChar w:fldCharType="separate"/>
+        </w:r>
+        <w:r>
+          <w:rPr>
+            <w:noProof/>
+            <w:webHidden/>
+          </w:rPr>
+          <w:t>22</w:t>
+        </w:r>
+        <w:r>
+          <w:rPr>
+            <w:noProof/>
+            <w:webHidden/>
+          </w:rPr>
+          <w:fldChar w:fldCharType="end"/>
+        </w:r>
+      </w:hyperlink>
+    </w:p>
+    <w:p>
+      <w:pPr>
+        <w:pStyle w:val="3"/>
+        <w:tabs>
+          <w:tab w:val="right" w:leader="dot" w:pos="9061"/>
+        </w:tabs>
+        <w:rPr>
+          <w:rFonts w:asciiTheme="minorHAnsi" w:eastAsiaTheme="minorEastAsia" w:hAnsiTheme="minorHAnsi" w:cstheme="minorBidi"/>
+          <w:noProof/>
+          <w:szCs w:val="22"/>
+        </w:rPr>
+      </w:pPr>
+      <w:hyperlink w:anchor="_Toc206518578" w:history="1">
+        <w:r>
+          <w:rPr>
+            <w:rStyle w:val="a5"/>
+            <w:rFonts w:ascii="黑体" w:eastAsia="黑体" w:hAnsi="黑体"/>
+            <w:b/>
+            <w:noProof/>
+          </w:rPr>
+          <w:t xml:space="preserve">1.3.1 </w:t>
+        </w:r>
+        <w:r>
+          <w:rPr>
+            <w:rStyle w:val="a5"/>
+            <w:rFonts w:ascii="Segoe UI" w:hAnsi="Segoe UI" w:cs="Segoe UI" w:hint="eastAsia"/>
+            <w:b/>
+            <w:bCs/>
+            <w:noProof/>
+          </w:rPr>
+          <w:t>搭建带复位功能的</w:t>
+        </w:r>
+        <w:r>
+          <w:rPr>
+            <w:rStyle w:val="a5"/>
+            <w:rFonts w:ascii="Segoe UI" w:hAnsi="Segoe UI" w:cs="Segoe UI"/>
+            <w:b/>
+            <w:bCs/>
+            <w:noProof/>
+          </w:rPr>
+          <w:t>D</w:t>
+        </w:r>
+        <w:r>
+          <w:rPr>
+            <w:rStyle w:val="a5"/>
+            <w:rFonts w:ascii="Segoe UI" w:hAnsi="Segoe UI" w:cs="Segoe UI" w:hint="eastAsia"/>
+            <w:b/>
+            <w:bCs/>
+            <w:noProof/>
+          </w:rPr>
+          <w:t>锁存器</w:t>
+        </w:r>
+        <w:r>
+          <w:rPr>
+            <w:noProof/>
+            <w:webHidden/>
+          </w:rPr>
+          <w:tab/>
+        </w:r>
+        <w:r>
+          <w:rPr>
+            <w:noProof/>
+            <w:webHidden/>
+          </w:rPr>
+          <w:fldChar w:fldCharType="begin"/>
+        </w:r>
+        <w:r>
+          <w:rPr>
+            <w:noProof/>
+            <w:webHidden/>
+          </w:rPr>
+          <w:instrText xml:space="preserve"> PAGEREF _Toc206518578 \h </w:instrText>
+        </w:r>
+        <w:r>
+          <w:rPr>
+            <w:noProof/>
+            <w:webHidden/>
+          </w:rPr>
+        </w:r>
+        <w:r>
+          <w:rPr>
+            <w:noProof/>
+            <w:webHidden/>
+          </w:rPr>
+          <w:fldChar w:fldCharType="separate"/>
+        </w:r>
+        <w:r>
+          <w:rPr>
+            <w:noProof/>
+            <w:webHidden/>
+          </w:rPr>
+          <w:t>22</w:t>
+        </w:r>
+        <w:r>
+          <w:rPr>
+            <w:noProof/>
+            <w:webHidden/>
+          </w:rPr>
+          <w:fldChar w:fldCharType="end"/>
+        </w:r>
+      </w:hyperlink>
+    </w:p>
+    <w:p>
+      <w:pPr>
+        <w:pStyle w:val="3"/>
+        <w:tabs>
+          <w:tab w:val="right" w:leader="dot" w:pos="9061"/>
+        </w:tabs>
+        <w:rPr>
+          <w:rFonts w:asciiTheme="minorHAnsi" w:eastAsiaTheme="minorEastAsia" w:hAnsiTheme="minorHAnsi" w:cstheme="minorBidi"/>
+          <w:noProof/>
+          <w:szCs w:val="22"/>
+        </w:rPr>
+      </w:pPr>
+      <w:hyperlink w:anchor="_Toc206518579" w:history="1">
+        <w:r>
+          <w:rPr>
+            <w:rStyle w:val="a5"/>
+            <w:rFonts w:ascii="黑体" w:eastAsia="黑体" w:hAnsi="黑体"/>
+            <w:b/>
+            <w:noProof/>
+          </w:rPr>
+          <w:t xml:space="preserve">1.3.2 </w:t>
+        </w:r>
+        <w:r>
+          <w:rPr>
+            <w:rStyle w:val="a5"/>
+            <w:rFonts w:ascii="Segoe UI" w:hAnsi="Segoe UI" w:cs="Segoe UI" w:hint="eastAsia"/>
+            <w:b/>
+            <w:bCs/>
+            <w:noProof/>
+          </w:rPr>
+          <w:t>用</w:t>
+        </w:r>
+        <w:r>
+          <w:rPr>
+            <w:rStyle w:val="a5"/>
+            <w:rFonts w:ascii="Segoe UI" w:hAnsi="Segoe UI" w:cs="Segoe UI"/>
+            <w:b/>
+            <w:bCs/>
+            <w:noProof/>
+          </w:rPr>
+          <w:t>D</w:t>
+        </w:r>
+        <w:r>
+          <w:rPr>
+            <w:rStyle w:val="a5"/>
+            <w:rFonts w:ascii="Segoe UI" w:hAnsi="Segoe UI" w:cs="Segoe UI" w:hint="eastAsia"/>
+            <w:b/>
+            <w:bCs/>
+            <w:noProof/>
+          </w:rPr>
+          <w:t>锁存器实现位翻转功能</w:t>
+        </w:r>
+        <w:r>
+          <w:rPr>
+            <w:noProof/>
+            <w:webHidden/>
+          </w:rPr>
+          <w:tab/>
+        </w:r>
+        <w:r>
+          <w:rPr>
+            <w:noProof/>
+            <w:webHidden/>
+          </w:rPr>
+          <w:fldChar w:fldCharType="begin"/>
+        </w:r>
+        <w:r>
+          <w:rPr>
+            <w:noProof/>
+            <w:webHidden/>
+          </w:rPr>
+          <w:instrText xml:space="preserve"> PAGEREF _Toc206518579 \h </w:instrText>
+        </w:r>
+        <w:r>
+          <w:rPr>
+            <w:noProof/>
+            <w:webHidden/>
+          </w:rPr>
+        </w:r>
+        <w:r>
+          <w:rPr>
+            <w:noProof/>
+            <w:webHidden/>
+          </w:rPr>
+          <w:fldChar w:fldCharType="separate"/>
+        </w:r>
+        <w:r>
+          <w:rPr>
+            <w:noProof/>
+            <w:webHidden/>
+          </w:rPr>
+          <w:t>23</w:t>
+        </w:r>
+        <w:r>
+          <w:rPr>
+            <w:noProof/>
+            <w:webHidden/>
+          </w:rPr>
+          <w:fldChar w:fldCharType="end"/>
+        </w:r>
+      </w:hyperlink>
+    </w:p>
+    <w:p>
+      <w:pPr>
+        <w:pStyle w:val="3"/>
+        <w:tabs>
+          <w:tab w:val="right" w:leader="dot" w:pos="9061"/>
+        </w:tabs>
+        <w:rPr>
+          <w:rFonts w:asciiTheme="minorHAnsi" w:eastAsiaTheme="minorEastAsia" w:hAnsiTheme="minorHAnsi" w:cstheme="minorBidi"/>
+          <w:noProof/>
+          <w:szCs w:val="22"/>
+        </w:rPr>
+      </w:pPr>
+      <w:hyperlink w:anchor="_Toc206518580" w:history="1">
+        <w:r>
+          <w:rPr>
+            <w:rStyle w:val="a5"/>
+            <w:rFonts w:ascii="黑体" w:eastAsia="黑体" w:hAnsi="黑体"/>
+            <w:b/>
+            <w:noProof/>
+          </w:rPr>
+          <w:t xml:space="preserve">1.3.3 </w:t>
+        </w:r>
+        <w:r>
+          <w:rPr>
+            <w:rStyle w:val="a5"/>
+            <w:rFonts w:ascii="Segoe UI" w:hAnsi="Segoe UI" w:cs="Segoe UI" w:hint="eastAsia"/>
+            <w:b/>
+            <w:bCs/>
+            <w:noProof/>
+          </w:rPr>
+          <w:t>搭建</w:t>
+        </w:r>
+        <w:r>
+          <w:rPr>
+            <w:rStyle w:val="a5"/>
+            <w:rFonts w:ascii="Segoe UI" w:hAnsi="Segoe UI" w:cs="Segoe UI"/>
+            <w:b/>
+            <w:bCs/>
+            <w:noProof/>
+          </w:rPr>
+          <w:t>D</w:t>
+        </w:r>
+        <w:r>
+          <w:rPr>
+            <w:rStyle w:val="a5"/>
+            <w:rFonts w:ascii="Segoe UI" w:hAnsi="Segoe UI" w:cs="Segoe UI" w:hint="eastAsia"/>
+            <w:b/>
+            <w:bCs/>
+            <w:noProof/>
+          </w:rPr>
+          <w:t>触发器</w:t>
+        </w:r>
+        <w:r>
+          <w:rPr>
+            <w:noProof/>
+            <w:webHidden/>
+          </w:rPr>
+          <w:tab/>
+        </w:r>
+        <w:r>
+          <w:rPr>
+            <w:noProof/>
+            <w:webHidden/>
+          </w:rPr>
+          <w:fldChar w:fldCharType="begin"/>
+        </w:r>
+        <w:r>
+          <w:rPr>
+            <w:noProof/>
+            <w:webHidden/>
+          </w:rPr>
+          <w:instrText xml:space="preserve"> PAGEREF _Toc206518580 \h </w:instrText>
+        </w:r>
+        <w:r>
+          <w:rPr>
+            <w:noProof/>
+            <w:webHidden/>
+          </w:rPr>
+        </w:r>
+        <w:r>
+          <w:rPr>
+            <w:noProof/>
+            <w:webHidden/>
+          </w:rPr>
+          <w:fldChar w:fldCharType="separate"/>
+        </w:r>
+        <w:r>
+          <w:rPr>
+            <w:noProof/>
+            <w:webHidden/>
+          </w:rPr>
+          <w:t>23</w:t>
+        </w:r>
+        <w:r>
+          <w:rPr>
+            <w:noProof/>
+            <w:webHidden/>
+          </w:rPr>
+          <w:fldChar w:fldCharType="end"/>
+        </w:r>
+      </w:hyperlink>
+    </w:p>
+    <w:p>
+      <w:pPr>
+        <w:pStyle w:val="3"/>
+        <w:tabs>
+          <w:tab w:val="right" w:leader="dot" w:pos="9061"/>
+        </w:tabs>
+        <w:rPr>
+          <w:rFonts w:asciiTheme="minorHAnsi" w:eastAsiaTheme="minorEastAsia" w:hAnsiTheme="minorHAnsi" w:cstheme="minorBidi"/>
+          <w:noProof/>
+          <w:szCs w:val="22"/>
+        </w:rPr>
+      </w:pPr>
+      <w:hyperlink w:anchor="_Toc206518581" w:history="1">
+        <w:r>
+          <w:rPr>
+            <w:rStyle w:val="a5"/>
+            <w:rFonts w:ascii="黑体" w:eastAsia="黑体" w:hAnsi="黑体"/>
+            <w:b/>
+            <w:noProof/>
+          </w:rPr>
+          <w:t xml:space="preserve">1.3.4 </w:t>
+        </w:r>
+        <w:r>
+          <w:rPr>
+            <w:rStyle w:val="a5"/>
+            <w:rFonts w:ascii="Segoe UI" w:hAnsi="Segoe UI" w:cs="Segoe UI" w:hint="eastAsia"/>
+            <w:b/>
+            <w:bCs/>
+            <w:noProof/>
+          </w:rPr>
+          <w:t>搭建带复位功能的</w:t>
+        </w:r>
+        <w:r>
+          <w:rPr>
+            <w:rStyle w:val="a5"/>
+            <w:rFonts w:ascii="Segoe UI" w:hAnsi="Segoe UI" w:cs="Segoe UI"/>
+            <w:b/>
+            <w:bCs/>
+            <w:noProof/>
+          </w:rPr>
+          <w:t>D</w:t>
+        </w:r>
+        <w:r>
+          <w:rPr>
+            <w:rStyle w:val="a5"/>
+            <w:rFonts w:ascii="Segoe UI" w:hAnsi="Segoe UI" w:cs="Segoe UI" w:hint="eastAsia"/>
+            <w:b/>
+            <w:bCs/>
+            <w:noProof/>
+          </w:rPr>
+          <w:t>触发器</w:t>
+        </w:r>
+        <w:r>
+          <w:rPr>
+            <w:noProof/>
+            <w:webHidden/>
+          </w:rPr>
+          <w:tab/>
+        </w:r>
+        <w:r>
+          <w:rPr>
+            <w:noProof/>
+            <w:webHidden/>
+          </w:rPr>
+          <w:fldChar w:fldCharType="begin"/>
+        </w:r>
+        <w:r>
+          <w:rPr>
+            <w:noProof/>
+            <w:webHidden/>
+          </w:rPr>
+          <w:instrText xml:space="preserve"> PAGEREF _Toc206518581 \h </w:instrText>
+        </w:r>
+        <w:r>
+          <w:rPr>
+            <w:noProof/>
+            <w:webHidden/>
+          </w:rPr>
+        </w:r>
+        <w:r>
+          <w:rPr>
+            <w:noProof/>
+            <w:webHidden/>
+          </w:rPr>
+          <w:fldChar w:fldCharType="separate"/>
+        </w:r>
+        <w:r>
+          <w:rPr>
+            <w:noProof/>
+            <w:webHidden/>
+          </w:rPr>
+          <w:t>23</w:t>
+        </w:r>
+        <w:r>
+          <w:rPr>
+            <w:noProof/>
+            <w:webHidden/>
+          </w:rPr>
+          <w:fldChar w:fldCharType="end"/>
+        </w:r>
+      </w:hyperlink>
+    </w:p>
+    <w:p>
+      <w:pPr>
+        <w:pStyle w:val="3"/>
+        <w:tabs>
+          <w:tab w:val="right" w:leader="dot" w:pos="9061"/>
+        </w:tabs>
+        <w:rPr>
+          <w:rFonts w:asciiTheme="minorHAnsi" w:eastAsiaTheme="minorEastAsia" w:hAnsiTheme="minorHAnsi" w:cstheme="minorBidi"/>
+          <w:noProof/>
+          <w:szCs w:val="22"/>
+        </w:rPr>
+      </w:pPr>
+      <w:hyperlink w:anchor="_Toc206518582" w:history="1">
+        <w:r>
+          <w:rPr>
+            <w:rStyle w:val="a5"/>
+            <w:rFonts w:ascii="黑体" w:eastAsia="黑体" w:hAnsi="黑体"/>
+            <w:b/>
+            <w:noProof/>
+          </w:rPr>
+          <w:t xml:space="preserve">1.3.5 </w:t>
+        </w:r>
+        <w:r>
+          <w:rPr>
+            <w:rStyle w:val="a5"/>
+            <w:rFonts w:ascii="Segoe UI" w:hAnsi="Segoe UI" w:cs="Segoe UI" w:hint="eastAsia"/>
+            <w:b/>
+            <w:bCs/>
+            <w:noProof/>
+          </w:rPr>
+          <w:t>用</w:t>
+        </w:r>
+        <w:r>
+          <w:rPr>
+            <w:rStyle w:val="a5"/>
+            <w:rFonts w:ascii="Segoe UI" w:hAnsi="Segoe UI" w:cs="Segoe UI"/>
+            <w:b/>
+            <w:bCs/>
+            <w:noProof/>
+          </w:rPr>
+          <w:t>D</w:t>
+        </w:r>
+        <w:r>
+          <w:rPr>
+            <w:rStyle w:val="a5"/>
+            <w:rFonts w:ascii="Segoe UI" w:hAnsi="Segoe UI" w:cs="Segoe UI" w:hint="eastAsia"/>
+            <w:b/>
+            <w:bCs/>
+            <w:noProof/>
+          </w:rPr>
+          <w:t>触发器实现位翻转功能</w:t>
+        </w:r>
+        <w:r>
+          <w:rPr>
+            <w:noProof/>
+            <w:webHidden/>
+          </w:rPr>
+          <w:tab/>
+        </w:r>
+        <w:r>
+          <w:rPr>
+            <w:noProof/>
+            <w:webHidden/>
+          </w:rPr>
+          <w:fldChar w:fldCharType="begin"/>
+        </w:r>
+        <w:r>
+          <w:rPr>
+            <w:noProof/>
+            <w:webHidden/>
+          </w:rPr>
+          <w:instrText xml:space="preserve"> PAGEREF _Toc206518582 \h </w:instrText>
+        </w:r>
+        <w:r>
+          <w:rPr>
+            <w:noProof/>
+            <w:webHidden/>
+          </w:rPr>
+        </w:r>
+        <w:r>
+          <w:rPr>
+            <w:noProof/>
+            <w:webHidden/>
+          </w:rPr>
+          <w:fldChar w:fldCharType="separate"/>
+        </w:r>
+        <w:r>
+          <w:rPr>
+            <w:noProof/>
+            <w:webHidden/>
+          </w:rPr>
+          <w:t>23</w:t>
+        </w:r>
+        <w:r>
+          <w:rPr>
+            <w:noProof/>
+            <w:webHidden/>
+          </w:rPr>
+          <w:fldChar w:fldCharType="end"/>
+        </w:r>
+      </w:hyperlink>
+    </w:p>
+    <w:p>
+      <w:pPr>
+        <w:pStyle w:val="3"/>
+        <w:tabs>
+          <w:tab w:val="right" w:leader="dot" w:pos="9061"/>
+        </w:tabs>
+        <w:rPr>
+          <w:rFonts w:asciiTheme="minorHAnsi" w:eastAsiaTheme="minorEastAsia" w:hAnsiTheme="minorHAnsi" w:cstheme="minorBidi"/>
+          <w:noProof/>
+          <w:szCs w:val="22"/>
+        </w:rPr>
+      </w:pPr>
+      <w:hyperlink w:anchor="_Toc206518583" w:history="1">
+        <w:r>
+          <w:rPr>
+            <w:rStyle w:val="a5"/>
+            <w:rFonts w:ascii="黑体" w:eastAsia="黑体" w:hAnsi="黑体"/>
+            <w:b/>
+            <w:noProof/>
+          </w:rPr>
+          <w:t xml:space="preserve">1.3.6 </w:t>
+        </w:r>
+        <w:r>
+          <w:rPr>
+            <w:rStyle w:val="a5"/>
+            <w:rFonts w:ascii="Segoe UI" w:hAnsi="Segoe UI" w:cs="Segoe UI" w:hint="eastAsia"/>
+            <w:b/>
+            <w:bCs/>
+            <w:noProof/>
+          </w:rPr>
+          <w:t>搭建下降沿触发的</w:t>
+        </w:r>
+        <w:r>
+          <w:rPr>
+            <w:rStyle w:val="a5"/>
+            <w:rFonts w:ascii="Segoe UI" w:hAnsi="Segoe UI" w:cs="Segoe UI"/>
+            <w:b/>
+            <w:bCs/>
+            <w:noProof/>
+          </w:rPr>
+          <w:t>D</w:t>
+        </w:r>
+        <w:r>
+          <w:rPr>
+            <w:rStyle w:val="a5"/>
+            <w:rFonts w:ascii="Segoe UI" w:hAnsi="Segoe UI" w:cs="Segoe UI" w:hint="eastAsia"/>
+            <w:b/>
+            <w:bCs/>
+            <w:noProof/>
+          </w:rPr>
+          <w:t>触发器</w:t>
+        </w:r>
+        <w:r>
+          <w:rPr>
+            <w:noProof/>
+            <w:webHidden/>
+          </w:rPr>
+          <w:tab/>
+        </w:r>
+        <w:r>
+          <w:rPr>
+            <w:noProof/>
+            <w:webHidden/>
+          </w:rPr>
+          <w:fldChar w:fldCharType="begin"/>
+        </w:r>
+        <w:r>
+          <w:rPr>
+            <w:noProof/>
+            <w:webHidden/>
+          </w:rPr>
+          <w:instrText xml:space="preserve"> PAGEREF _Toc206518583 \h </w:instrText>
+        </w:r>
+        <w:r>
+          <w:rPr>
+            <w:noProof/>
+            <w:webHidden/>
+          </w:rPr>
+        </w:r>
+        <w:r>
+          <w:rPr>
+            <w:noProof/>
+            <w:webHidden/>
+          </w:rPr>
+          <w:fldChar w:fldCharType="separate"/>
+        </w:r>
+        <w:r>
+          <w:rPr>
+            <w:noProof/>
+            <w:webHidden/>
+          </w:rPr>
+          <w:t>24</w:t>
+        </w:r>
+        <w:r>
+          <w:rPr>
+            <w:noProof/>
+            <w:webHidden/>
+          </w:rPr>
+          <w:fldChar w:fldCharType="end"/>
+        </w:r>
+      </w:hyperlink>
+    </w:p>
+    <w:p>
+      <w:pPr>
+        <w:pStyle w:val="3"/>
+        <w:tabs>
+          <w:tab w:val="right" w:leader="dot" w:pos="9061"/>
+        </w:tabs>
+        <w:rPr>
+          <w:rFonts w:asciiTheme="minorHAnsi" w:eastAsiaTheme="minorEastAsia" w:hAnsiTheme="minorHAnsi" w:cstheme="minorBidi"/>
+          <w:noProof/>
+          <w:szCs w:val="22"/>
+        </w:rPr>
+      </w:pPr>
+      <w:hyperlink w:anchor="_Toc206518584" w:history="1">
+        <w:r>
+          <w:rPr>
+            <w:rStyle w:val="a5"/>
+            <w:rFonts w:ascii="黑体" w:eastAsia="黑体" w:hAnsi="黑体"/>
+            <w:b/>
+            <w:noProof/>
+          </w:rPr>
+          <w:t xml:space="preserve">1.3.7 </w:t>
+        </w:r>
+        <w:r>
+          <w:rPr>
+            <w:rStyle w:val="a5"/>
+            <w:rFonts w:ascii="Segoe UI" w:hAnsi="Segoe UI" w:cs="Segoe UI" w:hint="eastAsia"/>
+            <w:b/>
+            <w:bCs/>
+            <w:noProof/>
+          </w:rPr>
+          <w:t>搭建带使能端的</w:t>
+        </w:r>
+        <w:r>
+          <w:rPr>
+            <w:rStyle w:val="a5"/>
+            <w:rFonts w:ascii="Segoe UI" w:hAnsi="Segoe UI" w:cs="Segoe UI"/>
+            <w:b/>
+            <w:bCs/>
+            <w:noProof/>
+          </w:rPr>
+          <w:t>D</w:t>
+        </w:r>
+        <w:r>
+          <w:rPr>
+            <w:rStyle w:val="a5"/>
+            <w:rFonts w:ascii="Segoe UI" w:hAnsi="Segoe UI" w:cs="Segoe UI" w:hint="eastAsia"/>
+            <w:b/>
+            <w:bCs/>
+            <w:noProof/>
+          </w:rPr>
+          <w:t>触发器</w:t>
+        </w:r>
+        <w:r>
+          <w:rPr>
+            <w:noProof/>
+            <w:webHidden/>
+          </w:rPr>
+          <w:tab/>
+        </w:r>
+        <w:r>
+          <w:rPr>
+            <w:noProof/>
+            <w:webHidden/>
+          </w:rPr>
+          <w:fldChar w:fldCharType="begin"/>
+        </w:r>
+        <w:r>
+          <w:rPr>
+            <w:noProof/>
+            <w:webHidden/>
+          </w:rPr>
+          <w:instrText xml:space="preserve"> PAGEREF _Toc206518584 \h </w:instrText>
+        </w:r>
+        <w:r>
+          <w:rPr>
+            <w:noProof/>
+            <w:webHidden/>
+          </w:rPr>
+        </w:r>
+        <w:r>
+          <w:rPr>
+            <w:noProof/>
+            <w:webHidden/>
+          </w:rPr>
+          <w:fldChar w:fldCharType="separate"/>
+        </w:r>
+        <w:r>
+          <w:rPr>
+            <w:noProof/>
+            <w:webHidden/>
+          </w:rPr>
+          <w:t>24</w:t>
+        </w:r>
+        <w:r>
+          <w:rPr>
+            <w:noProof/>
+            <w:webHidden/>
+          </w:rPr>
+          <w:fldChar w:fldCharType="end"/>
+        </w:r>
+      </w:hyperlink>
+    </w:p>
+    <w:p>
+      <w:pPr>
+        <w:pStyle w:val="3"/>
+        <w:tabs>
+          <w:tab w:val="right" w:leader="dot" w:pos="9061"/>
+        </w:tabs>
+        <w:rPr>
+          <w:rFonts w:asciiTheme="minorHAnsi" w:eastAsiaTheme="minorEastAsia" w:hAnsiTheme="minorHAnsi" w:cstheme="minorBidi"/>
+          <w:noProof/>
+          <w:szCs w:val="22"/>
+        </w:rPr>
+      </w:pPr>
+      <w:hyperlink w:anchor="_Toc206518585" w:history="1">
+        <w:r>
+          <w:rPr>
+            <w:rStyle w:val="a5"/>
+            <w:rFonts w:ascii="黑体" w:eastAsia="黑体" w:hAnsi="黑体"/>
+            <w:b/>
+            <w:noProof/>
+          </w:rPr>
+          <w:t xml:space="preserve">1.3.8 </w:t>
+        </w:r>
+        <w:r>
+          <w:rPr>
+            <w:rStyle w:val="a5"/>
+            <w:rFonts w:ascii="Segoe UI" w:hAnsi="Segoe UI" w:cs="Segoe UI" w:hint="eastAsia"/>
+            <w:b/>
+            <w:bCs/>
+            <w:noProof/>
+          </w:rPr>
+          <w:t>搭建</w:t>
+        </w:r>
+        <w:r>
+          <w:rPr>
+            <w:rStyle w:val="a5"/>
+            <w:rFonts w:ascii="Segoe UI" w:hAnsi="Segoe UI" w:cs="Segoe UI"/>
+            <w:b/>
+            <w:bCs/>
+            <w:noProof/>
+          </w:rPr>
+          <w:t>4</w:t>
+        </w:r>
+        <w:r>
+          <w:rPr>
+            <w:rStyle w:val="a5"/>
+            <w:rFonts w:ascii="Segoe UI" w:hAnsi="Segoe UI" w:cs="Segoe UI" w:hint="eastAsia"/>
+            <w:b/>
+            <w:bCs/>
+            <w:noProof/>
+          </w:rPr>
+          <w:t>位寄存器</w:t>
+        </w:r>
+        <w:r>
+          <w:rPr>
+            <w:noProof/>
+            <w:webHidden/>
+          </w:rPr>
+          <w:tab/>
+        </w:r>
+        <w:r>
+          <w:rPr>
+            <w:noProof/>
+            <w:webHidden/>
+          </w:rPr>
+          <w:fldChar w:fldCharType="begin"/>
+        </w:r>
+        <w:r>
+          <w:rPr>
+            <w:noProof/>
+            <w:webHidden/>
+          </w:rPr>
+          <w:instrText xml:space="preserve"> PAGEREF _Toc206518585 \h </w:instrText>
+        </w:r>
+        <w:r>
+          <w:rPr>
+            <w:noProof/>
+            <w:webHidden/>
+          </w:rPr>
+        </w:r>
+        <w:r>
+          <w:rPr>
+            <w:noProof/>
+            <w:webHidden/>
+          </w:rPr>
+          <w:fldChar w:fldCharType="separate"/>
+        </w:r>
+        <w:r>
+          <w:rPr>
+            <w:noProof/>
+            <w:webHidden/>
+          </w:rPr>
+          <w:t>24</w:t>
+        </w:r>
+        <w:r>
+          <w:rPr>
+            <w:noProof/>
+            <w:webHidden/>
+          </w:rPr>
+          <w:fldChar w:fldCharType="end"/>
+        </w:r>
+      </w:hyperlink>
+    </w:p>
+    <w:p>
+      <w:pPr>
+        <w:pStyle w:val="3"/>
+        <w:tabs>
+          <w:tab w:val="right" w:leader="dot" w:pos="9061"/>
+        </w:tabs>
+        <w:rPr>
+          <w:rFonts w:asciiTheme="minorHAnsi" w:eastAsiaTheme="minorEastAsia" w:hAnsiTheme="minorHAnsi" w:cstheme="minorBidi"/>
+          <w:noProof/>
+          <w:szCs w:val="22"/>
+        </w:rPr>
+      </w:pPr>
+      <w:hyperlink w:anchor="_Toc206518586" w:history="1">
+        <w:r>
+          <w:rPr>
+            <w:rStyle w:val="a5"/>
+            <w:rFonts w:ascii="黑体" w:eastAsia="黑体" w:hAnsi="黑体"/>
+            <w:b/>
+            <w:noProof/>
+          </w:rPr>
+          <w:t xml:space="preserve">1.3.9 </w:t>
+        </w:r>
+        <w:r>
+          <w:rPr>
+            <w:rStyle w:val="a5"/>
+            <w:rFonts w:ascii="Segoe UI" w:hAnsi="Segoe UI" w:cs="Segoe UI" w:hint="eastAsia"/>
+            <w:b/>
+            <w:bCs/>
+            <w:noProof/>
+          </w:rPr>
+          <w:t>搭建</w:t>
+        </w:r>
+        <w:r>
+          <w:rPr>
+            <w:rStyle w:val="a5"/>
+            <w:rFonts w:ascii="Segoe UI" w:hAnsi="Segoe UI" w:cs="Segoe UI"/>
+            <w:b/>
+            <w:bCs/>
+            <w:noProof/>
+          </w:rPr>
+          <w:t>4</w:t>
+        </w:r>
+        <w:r>
+          <w:rPr>
+            <w:rStyle w:val="a5"/>
+            <w:rFonts w:ascii="Segoe UI" w:hAnsi="Segoe UI" w:cs="Segoe UI" w:hint="eastAsia"/>
+            <w:b/>
+            <w:bCs/>
+            <w:noProof/>
+          </w:rPr>
+          <w:t>位计数器</w:t>
+        </w:r>
+        <w:r>
+          <w:rPr>
+            <w:noProof/>
+            <w:webHidden/>
+          </w:rPr>
+          <w:tab/>
+        </w:r>
+        <w:r>
+          <w:rPr>
+            <w:noProof/>
+            <w:webHidden/>
+          </w:rPr>
+          <w:fldChar w:fldCharType="begin"/>
+        </w:r>
+        <w:r>
+          <w:rPr>
+            <w:noProof/>
+            <w:webHidden/>
+          </w:rPr>
+          <w:instrText xml:space="preserve"> PAGEREF _Toc206518586 \h </w:instrText>
+        </w:r>
+        <w:r>
+          <w:rPr>
+            <w:noProof/>
+            <w:webHidden/>
+          </w:rPr>
+        </w:r>
+        <w:r>
+          <w:rPr>
+            <w:noProof/>
+            <w:webHidden/>
+          </w:rPr>
+          <w:fldChar w:fldCharType="separate"/>
+        </w:r>
+        <w:r>
+          <w:rPr>
+            <w:noProof/>
+            <w:webHidden/>
+          </w:rPr>
+          <w:t>24</w:t>
+        </w:r>
+        <w:r>
+          <w:rPr>
+            <w:noProof/>
+            <w:webHidden/>
+          </w:rPr>
+          <w:fldChar w:fldCharType="end"/>
+        </w:r>
+      </w:hyperlink>
+    </w:p>
+    <w:p>
+      <w:pPr>
+        <w:pStyle w:val="3"/>
+        <w:tabs>
+          <w:tab w:val="right" w:leader="dot" w:pos="9061"/>
+        </w:tabs>
+        <w:rPr>
+          <w:rFonts w:asciiTheme="minorHAnsi" w:eastAsiaTheme="minorEastAsia" w:hAnsiTheme="minorHAnsi" w:cstheme="minorBidi"/>
+          <w:noProof/>
+          <w:szCs w:val="22"/>
+        </w:rPr>
+      </w:pPr>
+      <w:hyperlink w:anchor="_Toc206518587" w:history="1">
+        <w:r>
+          <w:rPr>
+            <w:rStyle w:val="a5"/>
+            <w:rFonts w:ascii="黑体" w:eastAsia="黑体" w:hAnsi="黑体"/>
+            <w:b/>
+            <w:noProof/>
+          </w:rPr>
+          <w:t xml:space="preserve">1.3.a </w:t>
+        </w:r>
+        <w:r>
+          <w:rPr>
+            <w:rStyle w:val="a5"/>
+            <w:rFonts w:ascii="Segoe UI" w:hAnsi="Segoe UI" w:cs="Segoe UI" w:hint="eastAsia"/>
+            <w:b/>
+            <w:bCs/>
+            <w:noProof/>
+          </w:rPr>
+          <w:t>设计数列求和电路</w:t>
+        </w:r>
+        <w:r>
+          <w:rPr>
+            <w:noProof/>
+            <w:webHidden/>
+          </w:rPr>
+          <w:tab/>
+        </w:r>
+        <w:r>
+          <w:rPr>
+            <w:noProof/>
+            <w:webHidden/>
+          </w:rPr>
+          <w:fldChar w:fldCharType="begin"/>
+        </w:r>
+        <w:r>
+          <w:rPr>
+            <w:noProof/>
+            <w:webHidden/>
+          </w:rPr>
+          <w:instrText xml:space="preserve"> PAGEREF _Toc206518587 \h </w:instrText>
+        </w:r>
+        <w:r>
+          <w:rPr>
+            <w:noProof/>
+            <w:webHidden/>
+          </w:rPr>
+        </w:r>
+        <w:r>
+          <w:rPr>
+            <w:noProof/>
+            <w:webHidden/>
+          </w:rPr>
+          <w:fldChar w:fldCharType="separate"/>
+        </w:r>
+        <w:r>
+          <w:rPr>
+            <w:noProof/>
+            <w:webHidden/>
+          </w:rPr>
+          <w:t>24</w:t>
+        </w:r>
+        <w:r>
+          <w:rPr>
+            <w:noProof/>
+            <w:webHidden/>
+          </w:rPr>
+          <w:fldChar w:fldCharType="end"/>
+        </w:r>
+      </w:hyperlink>
+    </w:p>
+    <w:p>
+      <w:pPr>
+        <w:pStyle w:val="3"/>
+        <w:tabs>
+          <w:tab w:val="right" w:leader="dot" w:pos="9061"/>
+        </w:tabs>
+        <w:rPr>
+          <w:rFonts w:asciiTheme="minorHAnsi" w:eastAsiaTheme="minorEastAsia" w:hAnsiTheme="minorHAnsi" w:cstheme="minorBidi"/>
+          <w:noProof/>
+          <w:szCs w:val="22"/>
+        </w:rPr>
+      </w:pPr>
+      <w:hyperlink w:anchor="_Toc206518588" w:history="1">
+        <w:r>
+          <w:rPr>
+            <w:rStyle w:val="a5"/>
+            <w:rFonts w:ascii="黑体" w:eastAsia="黑体" w:hAnsi="黑体"/>
+            <w:b/>
+            <w:noProof/>
+          </w:rPr>
+          <w:t xml:space="preserve">1.3.b </w:t>
+        </w:r>
+        <w:r>
+          <w:rPr>
+            <w:rStyle w:val="a5"/>
+            <w:rFonts w:ascii="Segoe UI" w:hAnsi="Segoe UI" w:cs="Segoe UI" w:hint="eastAsia"/>
+            <w:b/>
+            <w:bCs/>
+            <w:noProof/>
+          </w:rPr>
+          <w:t>实现电子时钟</w:t>
+        </w:r>
+        <w:r>
+          <w:rPr>
+            <w:noProof/>
+            <w:webHidden/>
+          </w:rPr>
+          <w:tab/>
+        </w:r>
+        <w:r>
+          <w:rPr>
+            <w:noProof/>
+            <w:webHidden/>
+          </w:rPr>
+          <w:fldChar w:fldCharType="begin"/>
+        </w:r>
+        <w:r>
+          <w:rPr>
+            <w:noProof/>
+            <w:webHidden/>
+          </w:rPr>
+          <w:instrText xml:space="preserve"> PAGEREF _Toc206518588 \h </w:instrText>
+        </w:r>
+        <w:r>
+          <w:rPr>
+            <w:noProof/>
+            <w:webHidden/>
+          </w:rPr>
+        </w:r>
+        <w:r>
+          <w:rPr>
+            <w:noProof/>
+            <w:webHidden/>
+          </w:rPr>
+          <w:fldChar w:fldCharType="separate"/>
+        </w:r>
+        <w:r>
+          <w:rPr>
+            <w:noProof/>
+            <w:webHidden/>
+          </w:rPr>
+          <w:t>25</w:t>
+        </w:r>
+        <w:r>
+          <w:rPr>
+            <w:noProof/>
+            <w:webHidden/>
+          </w:rPr>
+          <w:fldChar w:fldCharType="end"/>
+        </w:r>
+      </w:hyperlink>
+    </w:p>
+    <w:p>
+      <w:pPr>
+        <w:pStyle w:val="20"/>
+        <w:tabs>
+          <w:tab w:val="left" w:pos="1050"/>
+          <w:tab w:val="right" w:leader="dot" w:pos="9061"/>
+        </w:tabs>
+        <w:rPr>
+          <w:rFonts w:asciiTheme="minorHAnsi" w:eastAsiaTheme="minorEastAsia" w:hAnsiTheme="minorHAnsi" w:cstheme="minorBidi"/>
+          <w:noProof/>
+          <w:szCs w:val="22"/>
+        </w:rPr>
+      </w:pPr>
+      <w:hyperlink w:anchor="_Toc206518589" w:history="1">
+        <w:r>
+          <w:rPr>
+            <w:rStyle w:val="a5"/>
+            <w:rFonts w:ascii="黑体" w:eastAsia="黑体" w:hAnsi="黑体"/>
+            <w:b/>
+            <w:noProof/>
+          </w:rPr>
+          <w:t>1.2</w:t>
+        </w:r>
+        <w:r>
+          <w:rPr>
+            <w:rFonts w:asciiTheme="minorHAnsi" w:eastAsiaTheme="minorEastAsia" w:hAnsiTheme="minorHAnsi" w:cstheme="minorBidi"/>
+            <w:noProof/>
+            <w:szCs w:val="22"/>
+          </w:rPr>
+          <w:tab/>
+        </w:r>
+        <w:r>
+          <w:rPr>
+            <w:rStyle w:val="a5"/>
+            <w:rFonts w:ascii="黑体" w:eastAsia="黑体" w:hAnsi="黑体"/>
+            <w:b/>
+            <w:noProof/>
+          </w:rPr>
+          <w:t>F4</w:t>
+        </w:r>
+        <w:r>
+          <w:rPr>
+            <w:noProof/>
+            <w:webHidden/>
+          </w:rPr>
+          <w:tab/>
+        </w:r>
+        <w:r>
+          <w:rPr>
+            <w:noProof/>
+            <w:webHidden/>
+          </w:rPr>
+          <w:fldChar w:fldCharType="begin"/>
+        </w:r>
+        <w:r>
+          <w:rPr>
+            <w:noProof/>
+            <w:webHidden/>
+          </w:rPr>
+          <w:instrText xml:space="preserve"> PAGEREF _Toc206518589 \h </w:instrText>
+        </w:r>
+        <w:r>
+          <w:rPr>
+            <w:noProof/>
+            <w:webHidden/>
+          </w:rPr>
+        </w:r>
+        <w:r>
+          <w:rPr>
+            <w:noProof/>
+            <w:webHidden/>
+          </w:rPr>
+          <w:fldChar w:fldCharType="separate"/>
+        </w:r>
+        <w:r>
+          <w:rPr>
+            <w:noProof/>
+            <w:webHidden/>
+          </w:rPr>
+          <w:t>25</w:t>
+        </w:r>
+        <w:r>
+          <w:rPr>
+            <w:noProof/>
+            <w:webHidden/>
+          </w:rPr>
+          <w:fldChar w:fldCharType="end"/>
+        </w:r>
+      </w:hyperlink>
+    </w:p>
+    <w:p>
+      <w:pPr>
+        <w:pStyle w:val="3"/>
+        <w:tabs>
+          <w:tab w:val="right" w:leader="dot" w:pos="9061"/>
+        </w:tabs>
+        <w:rPr>
+          <w:rFonts w:asciiTheme="minorHAnsi" w:eastAsiaTheme="minorEastAsia" w:hAnsiTheme="minorHAnsi" w:cstheme="minorBidi"/>
+          <w:noProof/>
+          <w:szCs w:val="22"/>
+        </w:rPr>
+      </w:pPr>
+      <w:hyperlink w:anchor="_Toc206518590" w:history="1">
+        <w:r>
+          <w:rPr>
+            <w:rStyle w:val="a5"/>
+            <w:rFonts w:ascii="黑体" w:eastAsia="黑体" w:hAnsi="黑体"/>
+            <w:b/>
+            <w:noProof/>
+          </w:rPr>
+          <w:t xml:space="preserve">1.2.1 </w:t>
+        </w:r>
+        <w:r>
+          <w:rPr>
+            <w:rStyle w:val="a5"/>
+            <w:rFonts w:ascii="Segoe UI" w:hAnsi="Segoe UI" w:cs="Segoe UI" w:hint="eastAsia"/>
+            <w:b/>
+            <w:bCs/>
+            <w:noProof/>
+          </w:rPr>
+          <w:t>继续执行上述指令</w:t>
+        </w:r>
+        <w:r>
+          <w:rPr>
+            <w:noProof/>
+            <w:webHidden/>
+          </w:rPr>
+          <w:tab/>
+        </w:r>
+        <w:r>
+          <w:rPr>
+            <w:noProof/>
+            <w:webHidden/>
+          </w:rPr>
+          <w:fldChar w:fldCharType="begin"/>
+        </w:r>
+        <w:r>
+          <w:rPr>
+            <w:noProof/>
+            <w:webHidden/>
+          </w:rPr>
+          <w:instrText xml:space="preserve"> PAGEREF _Toc206518590 \h </w:instrText>
+        </w:r>
+        <w:r>
+          <w:rPr>
+            <w:noProof/>
+            <w:webHidden/>
+          </w:rPr>
+        </w:r>
+        <w:r>
+          <w:rPr>
+            <w:noProof/>
+            <w:webHidden/>
+          </w:rPr>
+          <w:fldChar w:fldCharType="separate"/>
+        </w:r>
+        <w:r>
+          <w:rPr>
+            <w:noProof/>
+            <w:webHidden/>
+          </w:rPr>
+          <w:t>25</w:t>
+        </w:r>
+        <w:r>
+          <w:rPr>
+            <w:noProof/>
+            <w:webHidden/>
+          </w:rPr>
+          <w:fldChar w:fldCharType="end"/>
+        </w:r>
+      </w:hyperlink>
+    </w:p>
+    <w:p>
+      <w:pPr>
+        <w:pStyle w:val="3"/>
+        <w:tabs>
+          <w:tab w:val="right" w:leader="dot" w:pos="9061"/>
+        </w:tabs>
+        <w:rPr>
+          <w:rFonts w:asciiTheme="minorHAnsi" w:eastAsiaTheme="minorEastAsia" w:hAnsiTheme="minorHAnsi" w:cstheme="minorBidi"/>
+          <w:noProof/>
+          <w:szCs w:val="22"/>
+        </w:rPr>
+      </w:pPr>
+      <w:hyperlink w:anchor="_Toc206518591" w:history="1">
+        <w:r>
+          <w:rPr>
+            <w:rStyle w:val="a5"/>
+            <w:rFonts w:ascii="黑体" w:eastAsia="黑体" w:hAnsi="黑体"/>
+            <w:b/>
+            <w:noProof/>
+          </w:rPr>
+          <w:t xml:space="preserve">1.2.2 </w:t>
+        </w:r>
+        <w:r>
+          <w:rPr>
+            <w:rStyle w:val="a5"/>
+            <w:rFonts w:ascii="Segoe UI" w:hAnsi="Segoe UI" w:cs="Segoe UI" w:hint="eastAsia"/>
+            <w:b/>
+            <w:bCs/>
+            <w:noProof/>
+          </w:rPr>
+          <w:t>计算</w:t>
+        </w:r>
+        <w:r>
+          <w:rPr>
+            <w:rStyle w:val="a5"/>
+            <w:rFonts w:ascii="Segoe UI" w:hAnsi="Segoe UI" w:cs="Segoe UI"/>
+            <w:b/>
+            <w:bCs/>
+            <w:noProof/>
+          </w:rPr>
+          <w:t>10</w:t>
+        </w:r>
+        <w:r>
+          <w:rPr>
+            <w:rStyle w:val="a5"/>
+            <w:rFonts w:ascii="Segoe UI" w:hAnsi="Segoe UI" w:cs="Segoe UI" w:hint="eastAsia"/>
+            <w:b/>
+            <w:bCs/>
+            <w:noProof/>
+          </w:rPr>
+          <w:t>以内的奇数之和</w:t>
+        </w:r>
+        <w:r>
+          <w:rPr>
+            <w:noProof/>
+            <w:webHidden/>
+          </w:rPr>
+          <w:tab/>
+        </w:r>
+        <w:r>
+          <w:rPr>
+            <w:noProof/>
+            <w:webHidden/>
+          </w:rPr>
+          <w:fldChar w:fldCharType="begin"/>
+        </w:r>
+        <w:r>
+          <w:rPr>
+            <w:noProof/>
+            <w:webHidden/>
+          </w:rPr>
+          <w:instrText xml:space="preserve"> PAGEREF _Toc206518591 \h </w:instrText>
+        </w:r>
+        <w:r>
+          <w:rPr>
+            <w:noProof/>
+            <w:webHidden/>
+          </w:rPr>
+        </w:r>
+        <w:r>
+          <w:rPr>
+            <w:noProof/>
+            <w:webHidden/>
+          </w:rPr>
+          <w:fldChar w:fldCharType="separate"/>
+        </w:r>
+        <w:r>
+          <w:rPr>
+            <w:noProof/>
+            <w:webHidden/>
+          </w:rPr>
+          <w:t>26</w:t>
+        </w:r>
+        <w:r>
+          <w:rPr>
+            <w:noProof/>
+            <w:webHidden/>
+          </w:rPr>
+          <w:fldChar w:fldCharType="end"/>
+        </w:r>
+      </w:hyperlink>
+    </w:p>
+    <w:p>
+      <w:pPr>
+        <w:pStyle w:val="3"/>
+        <w:tabs>
+          <w:tab w:val="right" w:leader="dot" w:pos="9061"/>
+        </w:tabs>
+        <w:rPr>
+          <w:rFonts w:asciiTheme="minorHAnsi" w:eastAsiaTheme="minorEastAsia" w:hAnsiTheme="minorHAnsi" w:cstheme="minorBidi"/>
+          <w:noProof/>
+          <w:szCs w:val="22"/>
+        </w:rPr>
+      </w:pPr>
+      <w:hyperlink w:anchor="_Toc206518592" w:history="1">
+        <w:r>
+          <w:rPr>
+            <w:rStyle w:val="a5"/>
+            <w:rFonts w:ascii="黑体" w:eastAsia="黑体" w:hAnsi="黑体"/>
+            <w:b/>
+            <w:noProof/>
+          </w:rPr>
+          <w:t xml:space="preserve">1.2.3 </w:t>
+        </w:r>
+        <w:r>
+          <w:rPr>
+            <w:rStyle w:val="a5"/>
+            <w:rFonts w:ascii="Segoe UI" w:hAnsi="Segoe UI" w:cs="Segoe UI" w:hint="eastAsia"/>
+            <w:b/>
+            <w:bCs/>
+            <w:noProof/>
+          </w:rPr>
+          <w:t>继续执行上述程序</w:t>
+        </w:r>
+        <w:r>
+          <w:rPr>
+            <w:noProof/>
+            <w:webHidden/>
+          </w:rPr>
+          <w:tab/>
+        </w:r>
+        <w:r>
+          <w:rPr>
+            <w:noProof/>
+            <w:webHidden/>
+          </w:rPr>
+          <w:fldChar w:fldCharType="begin"/>
+        </w:r>
+        <w:r>
+          <w:rPr>
+            <w:noProof/>
+            <w:webHidden/>
+          </w:rPr>
+          <w:instrText xml:space="preserve"> PAGEREF _Toc206518592 \h </w:instrText>
+        </w:r>
+        <w:r>
+          <w:rPr>
+            <w:noProof/>
+            <w:webHidden/>
+          </w:rPr>
+        </w:r>
+        <w:r>
+          <w:rPr>
+            <w:noProof/>
+            <w:webHidden/>
+          </w:rPr>
+          <w:fldChar w:fldCharType="separate"/>
+        </w:r>
+        <w:r>
+          <w:rPr>
+            <w:noProof/>
+            <w:webHidden/>
+          </w:rPr>
+          <w:t>27</w:t>
+        </w:r>
+        <w:r>
+          <w:rPr>
+            <w:noProof/>
+            <w:webHidden/>
+          </w:rPr>
+          <w:fldChar w:fldCharType="end"/>
+        </w:r>
+      </w:hyperlink>
+    </w:p>
+    <w:p>
+      <w:pPr>
+        <w:pStyle w:val="3"/>
+        <w:tabs>
+          <w:tab w:val="right" w:leader="dot" w:pos="9061"/>
+        </w:tabs>
+        <w:rPr>
+          <w:rFonts w:asciiTheme="minorHAnsi" w:eastAsiaTheme="minorEastAsia" w:hAnsiTheme="minorHAnsi" w:cstheme="minorBidi"/>
+          <w:noProof/>
+          <w:szCs w:val="22"/>
+        </w:rPr>
+      </w:pPr>
+      <w:hyperlink w:anchor="_Toc206518593" w:history="1">
+        <w:r>
+          <w:rPr>
+            <w:rStyle w:val="a5"/>
+            <w:rFonts w:ascii="黑体" w:eastAsia="黑体" w:hAnsi="黑体"/>
+            <w:b/>
+            <w:noProof/>
+          </w:rPr>
+          <w:t xml:space="preserve">1.2.4 </w:t>
+        </w:r>
+        <w:r>
+          <w:rPr>
+            <w:rStyle w:val="a5"/>
+            <w:rFonts w:ascii="Segoe UI" w:hAnsi="Segoe UI" w:cs="Segoe UI" w:hint="eastAsia"/>
+            <w:b/>
+            <w:bCs/>
+            <w:noProof/>
+          </w:rPr>
+          <w:t>从状态机视角理解数列求和电路的工作过程</w:t>
+        </w:r>
+        <w:r>
+          <w:rPr>
+            <w:noProof/>
+            <w:webHidden/>
+          </w:rPr>
+          <w:tab/>
+        </w:r>
+        <w:r>
+          <w:rPr>
+            <w:noProof/>
+            <w:webHidden/>
+          </w:rPr>
+          <w:fldChar w:fldCharType="begin"/>
+        </w:r>
+        <w:r>
+          <w:rPr>
+            <w:noProof/>
+            <w:webHidden/>
+          </w:rPr>
+          <w:instrText xml:space="preserve"> PAGEREF _Toc206518593 \h </w:instrText>
+        </w:r>
+        <w:r>
+          <w:rPr>
+            <w:noProof/>
+            <w:webHidden/>
+          </w:rPr>
+        </w:r>
+        <w:r>
+          <w:rPr>
+            <w:noProof/>
+            <w:webHidden/>
+          </w:rPr>
+          <w:fldChar w:fldCharType="separate"/>
+        </w:r>
+        <w:r>
+          <w:rPr>
+            <w:noProof/>
+            <w:webHidden/>
+          </w:rPr>
+          <w:t>28</w:t>
+        </w:r>
+        <w:r>
+          <w:rPr>
+            <w:noProof/>
+            <w:webHidden/>
+          </w:rPr>
+          <w:fldChar w:fldCharType="end"/>
+        </w:r>
+      </w:hyperlink>
+    </w:p>
+    <w:p>
+      <w:pPr>
+        <w:pStyle w:val="20"/>
+        <w:tabs>
+          <w:tab w:val="left" w:pos="1050"/>
+          <w:tab w:val="right" w:leader="dot" w:pos="9061"/>
+        </w:tabs>
+        <w:rPr>
+          <w:rFonts w:asciiTheme="minorHAnsi" w:eastAsiaTheme="minorEastAsia" w:hAnsiTheme="minorHAnsi" w:cstheme="minorBidi"/>
+          <w:noProof/>
+          <w:szCs w:val="22"/>
+        </w:rPr>
+      </w:pPr>
+      <w:hyperlink w:anchor="_Toc206518594" w:history="1">
+        <w:r>
+          <w:rPr>
+            <w:rStyle w:val="a5"/>
+            <w:rFonts w:ascii="黑体" w:eastAsia="黑体" w:hAnsi="黑体"/>
+            <w:b/>
+            <w:noProof/>
+          </w:rPr>
+          <w:t>1.3</w:t>
+        </w:r>
+        <w:r>
+          <w:rPr>
+            <w:rFonts w:asciiTheme="minorHAnsi" w:eastAsiaTheme="minorEastAsia" w:hAnsiTheme="minorHAnsi" w:cstheme="minorBidi"/>
+            <w:noProof/>
+            <w:szCs w:val="22"/>
+          </w:rPr>
+          <w:tab/>
+        </w:r>
+        <w:r>
+          <w:rPr>
+            <w:rStyle w:val="a5"/>
+            <w:rFonts w:ascii="黑体" w:eastAsia="黑体" w:hAnsi="黑体"/>
+            <w:b/>
+            <w:noProof/>
+          </w:rPr>
+          <w:t>F5</w:t>
+        </w:r>
+        <w:r>
+          <w:rPr>
+            <w:noProof/>
+            <w:webHidden/>
+          </w:rPr>
+          <w:tab/>
+        </w:r>
+        <w:r>
+          <w:rPr>
+            <w:noProof/>
+            <w:webHidden/>
+          </w:rPr>
+          <w:fldChar w:fldCharType="begin"/>
+        </w:r>
+        <w:r>
+          <w:rPr>
+            <w:noProof/>
+            <w:webHidden/>
+          </w:rPr>
+          <w:instrText xml:space="preserve"> PAGEREF _Toc206518594 \h </w:instrText>
+        </w:r>
+        <w:r>
+          <w:rPr>
+            <w:noProof/>
+            <w:webHidden/>
+          </w:rPr>
+        </w:r>
+        <w:r>
+          <w:rPr>
+            <w:noProof/>
+            <w:webHidden/>
+          </w:rPr>
+          <w:fldChar w:fldCharType="separate"/>
+        </w:r>
+        <w:r>
+          <w:rPr>
+            <w:noProof/>
+            <w:webHidden/>
+          </w:rPr>
+          <w:t>29</w:t>
+        </w:r>
+        <w:r>
+          <w:rPr>
+            <w:noProof/>
+            <w:webHidden/>
+          </w:rPr>
+          <w:fldChar w:fldCharType="end"/>
+        </w:r>
+      </w:hyperlink>
+    </w:p>
+    <w:p>
+      <w:pPr>
+        <w:pStyle w:val="20"/>
+        <w:tabs>
+          <w:tab w:val="right" w:leader="dot" w:pos="9061"/>
+        </w:tabs>
+        <w:rPr>
+          <w:rFonts w:asciiTheme="minorHAnsi" w:eastAsiaTheme="minorEastAsia" w:hAnsiTheme="minorHAnsi" w:cstheme="minorBidi"/>
+          <w:noProof/>
+          <w:szCs w:val="22"/>
+        </w:rPr>
+      </w:pPr>
+      <w:hyperlink w:anchor="_Toc206518595" w:history="1">
+        <w:r>
+          <w:rPr>
+            <w:rStyle w:val="a5"/>
+            <w:rFonts w:ascii="黑体" w:eastAsia="黑体" w:hAnsi="黑体"/>
+            <w:noProof/>
+          </w:rPr>
+          <w:t xml:space="preserve">1.3.1 </w:t>
+        </w:r>
+        <w:r>
+          <w:rPr>
+            <w:rStyle w:val="a5"/>
+            <w:rFonts w:ascii="Segoe UI" w:hAnsi="Segoe UI" w:cs="Segoe UI" w:hint="eastAsia"/>
+            <w:noProof/>
+          </w:rPr>
+          <w:t>实现完整的</w:t>
+        </w:r>
+        <w:r>
+          <w:rPr>
+            <w:rStyle w:val="a5"/>
+            <w:rFonts w:ascii="Segoe UI" w:hAnsi="Segoe UI" w:cs="Segoe UI"/>
+            <w:noProof/>
+          </w:rPr>
+          <w:t>sCPU</w:t>
+        </w:r>
+        <w:r>
+          <w:rPr>
+            <w:noProof/>
+            <w:webHidden/>
+          </w:rPr>
+          <w:tab/>
+        </w:r>
+        <w:r>
+          <w:rPr>
+            <w:noProof/>
+            <w:webHidden/>
+          </w:rPr>
+          <w:fldChar w:fldCharType="begin"/>
+        </w:r>
+        <w:r>
+          <w:rPr>
+            <w:noProof/>
+            <w:webHidden/>
+          </w:rPr>
+          <w:instrText xml:space="preserve"> PAGEREF _Toc206518595 \h </w:instrText>
+        </w:r>
+        <w:r>
+          <w:rPr>
+            <w:noProof/>
+            <w:webHidden/>
+          </w:rPr>
+        </w:r>
+        <w:r>
+          <w:rPr>
+            <w:noProof/>
+            <w:webHidden/>
+          </w:rPr>
+          <w:fldChar w:fldCharType="separate"/>
+        </w:r>
+        <w:r>
+          <w:rPr>
+            <w:noProof/>
+            <w:webHidden/>
+          </w:rPr>
+          <w:t>29</w:t>
         </w:r>
         <w:r>
           <w:rPr>
@@ -3205,14 +7615,14 @@
           <w:szCs w:val="22"/>
         </w:rPr>
       </w:pPr>
-      <w:hyperlink w:anchor="_Toc204682252" w:history="1">
+      <w:hyperlink w:anchor="_Toc206518596" w:history="1">
         <w:r>
           <w:rPr>
             <w:rStyle w:val="a5"/>
-            <w:rFonts w:ascii="黑体" w:eastAsia="黑体" w:hAnsi="黑体"/>
+            <w:rFonts w:ascii="黑体" w:eastAsia="黑体" w:hAnsi="黑体" w:hint="eastAsia"/>
             <w:b/>
           </w:rPr>
-          <w:t>2 XXX</w:t>
+          <w:t>参考文献</w:t>
         </w:r>
         <w:r>
           <w:rPr>
@@ -3230,7 +7640,7 @@
           <w:rPr>
             <w:webHidden/>
           </w:rPr>
-          <w:instrText xml:space="preserve"> PAGEREF _Toc204682252 \h </w:instrText>
+          <w:instrText xml:space="preserve"> PAGEREF _Toc206518596 \h </w:instrText>
         </w:r>
         <w:r>
           <w:rPr>
@@ -3247,7 +7657,7 @@
           <w:rPr>
             <w:webHidden/>
           </w:rPr>
-          <w:t>3</w:t>
+          <w:t>29</w:t>
         </w:r>
         <w:r>
           <w:rPr>
@@ -3267,76 +7677,22 @@
           <w:szCs w:val="22"/>
         </w:rPr>
       </w:pPr>
-      <w:hyperlink w:anchor="_Toc204682253" w:history="1">
+      <w:hyperlink w:anchor="_Toc206518597" w:history="1">
+        <w:r>
+          <w:rPr>
+            <w:rStyle w:val="a5"/>
+            <w:rFonts w:ascii="黑体" w:eastAsia="黑体" w:hAnsi="黑体" w:hint="eastAsia"/>
+            <w:b/>
+          </w:rPr>
+          <w:t>附</w:t>
+        </w:r>
         <w:r>
           <w:rPr>
             <w:rStyle w:val="a5"/>
             <w:rFonts w:ascii="黑体" w:eastAsia="黑体" w:hAnsi="黑体"/>
             <w:b/>
           </w:rPr>
-          <w:t>3 XXX</w:t>
-        </w:r>
-        <w:r>
-          <w:rPr>
-            <w:webHidden/>
-          </w:rPr>
-          <w:tab/>
-        </w:r>
-        <w:r>
-          <w:rPr>
-            <w:webHidden/>
-          </w:rPr>
-          <w:fldChar w:fldCharType="begin"/>
-        </w:r>
-        <w:r>
-          <w:rPr>
-            <w:webHidden/>
-          </w:rPr>
-          <w:instrText xml:space="preserve"> PAGEREF _Toc204682253 \h </w:instrText>
-        </w:r>
-        <w:r>
-          <w:rPr>
-            <w:webHidden/>
-          </w:rPr>
-        </w:r>
-        <w:r>
-          <w:rPr>
-            <w:webHidden/>
-          </w:rPr>
-          <w:fldChar w:fldCharType="separate"/>
-        </w:r>
-        <w:r>
-          <w:rPr>
-            <w:webHidden/>
-          </w:rPr>
-          <w:t>4</w:t>
-        </w:r>
-        <w:r>
-          <w:rPr>
-            <w:webHidden/>
-          </w:rPr>
-          <w:fldChar w:fldCharType="end"/>
-        </w:r>
-      </w:hyperlink>
-    </w:p>
-    <w:p>
-      <w:pPr>
-        <w:pStyle w:val="10"/>
-        <w:rPr>
-          <w:rFonts w:asciiTheme="minorHAnsi" w:eastAsiaTheme="minorEastAsia" w:hAnsiTheme="minorHAnsi" w:cstheme="minorBidi"/>
-          <w:kern w:val="2"/>
-          <w:sz w:val="21"/>
-          <w:szCs w:val="22"/>
-        </w:rPr>
-      </w:pPr>
-      <w:hyperlink w:anchor="_Toc204682254" w:history="1">
-        <w:r>
-          <w:rPr>
-            <w:rStyle w:val="a5"/>
-            <w:rFonts w:ascii="黑体" w:eastAsia="黑体" w:hAnsi="黑体"/>
-            <w:b/>
-          </w:rPr>
-          <w:t xml:space="preserve">4 </w:t>
+          <w:t xml:space="preserve"> </w:t>
         </w:r>
         <w:r>
           <w:rPr>
@@ -3344,7 +7700,7 @@
             <w:rFonts w:ascii="黑体" w:eastAsia="黑体" w:hAnsi="黑体" w:hint="eastAsia"/>
             <w:b/>
           </w:rPr>
-          <w:t>仿真</w:t>
+          <w:t>录</w:t>
         </w:r>
         <w:r>
           <w:rPr>
@@ -3362,7 +7718,7 @@
           <w:rPr>
             <w:webHidden/>
           </w:rPr>
-          <w:instrText xml:space="preserve"> PAGEREF _Toc204682254 \h </w:instrText>
+          <w:instrText xml:space="preserve"> PAGEREF _Toc206518597 \h </w:instrText>
         </w:r>
         <w:r>
           <w:rPr>
@@ -3379,217 +7735,7 @@
           <w:rPr>
             <w:webHidden/>
           </w:rPr>
-          <w:t>4</w:t>
-        </w:r>
-        <w:r>
-          <w:rPr>
-            <w:webHidden/>
-          </w:rPr>
-          <w:fldChar w:fldCharType="end"/>
-        </w:r>
-      </w:hyperlink>
-    </w:p>
-    <w:p>
-      <w:pPr>
-        <w:pStyle w:val="10"/>
-        <w:rPr>
-          <w:rFonts w:asciiTheme="minorHAnsi" w:eastAsiaTheme="minorEastAsia" w:hAnsiTheme="minorHAnsi" w:cstheme="minorBidi"/>
-          <w:kern w:val="2"/>
-          <w:sz w:val="21"/>
-          <w:szCs w:val="22"/>
-        </w:rPr>
-      </w:pPr>
-      <w:hyperlink w:anchor="_Toc204682255" w:history="1">
-        <w:r>
-          <w:rPr>
-            <w:rStyle w:val="a5"/>
-            <w:rFonts w:ascii="黑体" w:eastAsia="黑体" w:hAnsi="黑体"/>
-            <w:b/>
-          </w:rPr>
-          <w:t xml:space="preserve">5 </w:t>
-        </w:r>
-        <w:r>
-          <w:rPr>
-            <w:rStyle w:val="a5"/>
-            <w:rFonts w:ascii="黑体" w:eastAsia="黑体" w:hAnsi="黑体" w:hint="eastAsia"/>
-            <w:b/>
-          </w:rPr>
-          <w:t>实际工程中的电路</w:t>
-        </w:r>
-        <w:r>
-          <w:rPr>
-            <w:webHidden/>
-          </w:rPr>
-          <w:tab/>
-        </w:r>
-        <w:r>
-          <w:rPr>
-            <w:webHidden/>
-          </w:rPr>
-          <w:fldChar w:fldCharType="begin"/>
-        </w:r>
-        <w:r>
-          <w:rPr>
-            <w:webHidden/>
-          </w:rPr>
-          <w:instrText xml:space="preserve"> PAGEREF _Toc204682255 \h </w:instrText>
-        </w:r>
-        <w:r>
-          <w:rPr>
-            <w:webHidden/>
-          </w:rPr>
-        </w:r>
-        <w:r>
-          <w:rPr>
-            <w:webHidden/>
-          </w:rPr>
-          <w:fldChar w:fldCharType="separate"/>
-        </w:r>
-        <w:r>
-          <w:rPr>
-            <w:webHidden/>
-          </w:rPr>
-          <w:t>4</w:t>
-        </w:r>
-        <w:r>
-          <w:rPr>
-            <w:webHidden/>
-          </w:rPr>
-          <w:fldChar w:fldCharType="end"/>
-        </w:r>
-      </w:hyperlink>
-    </w:p>
-    <w:p>
-      <w:pPr>
-        <w:pStyle w:val="10"/>
-        <w:rPr>
-          <w:rFonts w:asciiTheme="minorHAnsi" w:eastAsiaTheme="minorEastAsia" w:hAnsiTheme="minorHAnsi" w:cstheme="minorBidi"/>
-          <w:kern w:val="2"/>
-          <w:sz w:val="21"/>
-          <w:szCs w:val="22"/>
-        </w:rPr>
-      </w:pPr>
-      <w:hyperlink w:anchor="_Toc204682256" w:history="1">
-        <w:r>
-          <w:rPr>
-            <w:rStyle w:val="a5"/>
-            <w:rFonts w:ascii="黑体" w:eastAsia="黑体" w:hAnsi="黑体" w:hint="eastAsia"/>
-            <w:b/>
-          </w:rPr>
-          <w:t>参考文献</w:t>
-        </w:r>
-        <w:r>
-          <w:rPr>
-            <w:webHidden/>
-          </w:rPr>
-          <w:tab/>
-        </w:r>
-        <w:r>
-          <w:rPr>
-            <w:webHidden/>
-          </w:rPr>
-          <w:fldChar w:fldCharType="begin"/>
-        </w:r>
-        <w:r>
-          <w:rPr>
-            <w:webHidden/>
-          </w:rPr>
-          <w:instrText xml:space="preserve"> PAGEREF _Toc204682256 \h </w:instrText>
-        </w:r>
-        <w:r>
-          <w:rPr>
-            <w:webHidden/>
-          </w:rPr>
-        </w:r>
-        <w:r>
-          <w:rPr>
-            <w:webHidden/>
-          </w:rPr>
-          <w:fldChar w:fldCharType="separate"/>
-        </w:r>
-        <w:r>
-          <w:rPr>
-            <w:webHidden/>
-          </w:rPr>
-          <w:t>4</w:t>
-        </w:r>
-        <w:r>
-          <w:rPr>
-            <w:webHidden/>
-          </w:rPr>
-          <w:fldChar w:fldCharType="end"/>
-        </w:r>
-      </w:hyperlink>
-    </w:p>
-    <w:p>
-      <w:pPr>
-        <w:pStyle w:val="10"/>
-        <w:rPr>
-          <w:rFonts w:asciiTheme="minorHAnsi" w:eastAsiaTheme="minorEastAsia" w:hAnsiTheme="minorHAnsi" w:cstheme="minorBidi"/>
-          <w:kern w:val="2"/>
-          <w:sz w:val="21"/>
-          <w:szCs w:val="22"/>
-        </w:rPr>
-      </w:pPr>
-      <w:hyperlink w:anchor="_Toc204682257" w:history="1">
-        <w:r>
-          <w:rPr>
-            <w:rStyle w:val="a5"/>
-            <w:rFonts w:ascii="黑体" w:eastAsia="黑体" w:hAnsi="黑体" w:hint="eastAsia"/>
-            <w:b/>
-          </w:rPr>
-          <w:t>附</w:t>
-        </w:r>
-        <w:r>
-          <w:rPr>
-            <w:rStyle w:val="a5"/>
-            <w:rFonts w:ascii="黑体" w:eastAsia="黑体" w:hAnsi="黑体"/>
-            <w:b/>
-          </w:rPr>
-          <w:t xml:space="preserve"> </w:t>
-        </w:r>
-        <w:r>
-          <w:rPr>
-            <w:rStyle w:val="a5"/>
-            <w:rFonts w:ascii="黑体" w:eastAsia="黑体" w:hAnsi="黑体" w:hint="eastAsia"/>
-            <w:b/>
-          </w:rPr>
-          <w:t>录</w:t>
-        </w:r>
-        <w:r>
-          <w:rPr>
-            <w:webHidden/>
-          </w:rPr>
-          <w:tab/>
-        </w:r>
-        <w:r>
-          <w:rPr>
-            <w:webHidden/>
-          </w:rPr>
-          <w:fldChar w:fldCharType="begin"/>
-        </w:r>
-        <w:r>
-          <w:rPr>
-            <w:webHidden/>
-          </w:rPr>
-          <w:instrText xml:space="preserve"> PAGEREF _Toc204682257 \h </w:instrText>
-        </w:r>
-        <w:r>
-          <w:rPr>
-            <w:webHidden/>
-          </w:rPr>
-        </w:r>
-        <w:r>
-          <w:rPr>
-            <w:webHidden/>
-          </w:rPr>
-          <w:fldChar w:fldCharType="separate"/>
-        </w:r>
-        <w:r>
-          <w:rPr>
-            <w:webHidden/>
-          </w:rPr>
-          <w:t>5</w:t>
+          <w:t>30</w:t>
         </w:r>
         <w:r>
           <w:rPr>
@@ -3699,7 +7845,7 @@
           <w:szCs w:val="30"/>
         </w:rPr>
       </w:pPr>
-      <w:bookmarkStart w:id="4" w:name="_Toc204682245"/>
+      <w:bookmarkStart w:id="4" w:name="_Toc206518544"/>
       <w:r>
         <w:rPr>
           <w:rFonts w:ascii="黑体" w:eastAsia="黑体" w:hAnsi="黑体" w:hint="eastAsia"/>
@@ -3747,9 +7893,9 @@
           <w:szCs w:val="28"/>
         </w:rPr>
       </w:pPr>
-      <w:bookmarkStart w:id="5" w:name="_Toc204682246"/>
-      <w:bookmarkStart w:id="6" w:name="OLE_LINK1"/>
-      <w:bookmarkStart w:id="7" w:name="OLE_LINK2"/>
+      <w:bookmarkStart w:id="5" w:name="OLE_LINK1"/>
+      <w:bookmarkStart w:id="6" w:name="OLE_LINK2"/>
+      <w:bookmarkStart w:id="7" w:name="_Toc206518545"/>
       <w:proofErr w:type="spellStart"/>
       <w:r>
         <w:rPr>
@@ -3760,7 +7906,7 @@
         </w:rPr>
         <w:t>F3</w:t>
       </w:r>
-      <w:bookmarkEnd w:id="5"/>
+      <w:bookmarkEnd w:id="7"/>
       <w:proofErr w:type="spellEnd"/>
     </w:p>
     <w:p>
@@ -3775,7 +7921,7 @@
           <w:szCs w:val="28"/>
         </w:rPr>
       </w:pPr>
-      <w:bookmarkStart w:id="8" w:name="_Toc204682247"/>
+      <w:bookmarkStart w:id="8" w:name="_Toc206518546"/>
       <w:r>
         <w:rPr>
           <w:rFonts w:ascii="黑体" w:eastAsia="黑体" w:hAnsi="黑体" w:hint="eastAsia"/>
@@ -3798,8 +7944,8 @@
       </w:r>
       <w:bookmarkEnd w:id="8"/>
     </w:p>
+    <w:bookmarkEnd w:id="5"/>
     <w:bookmarkEnd w:id="6"/>
-    <w:bookmarkEnd w:id="7"/>
     <w:p>
       <w:pPr>
         <w:jc w:val="left"/>
@@ -5484,7 +9630,7 @@
           <w:szCs w:val="28"/>
         </w:rPr>
       </w:pPr>
-      <w:bookmarkStart w:id="9" w:name="_Toc204682248"/>
+      <w:bookmarkStart w:id="9" w:name="_Toc206518547"/>
       <w:r>
         <w:rPr>
           <w:rFonts w:ascii="黑体" w:eastAsia="黑体" w:hAnsi="黑体" w:hint="eastAsia"/>
@@ -5717,7 +9863,7 @@
           <w:szCs w:val="28"/>
         </w:rPr>
       </w:pPr>
-      <w:bookmarkStart w:id="10" w:name="_Toc204682249"/>
+      <w:bookmarkStart w:id="10" w:name="_Toc206518548"/>
       <w:r>
         <w:rPr>
           <w:rFonts w:ascii="黑体" w:eastAsia="黑体" w:hAnsi="黑体" w:hint="eastAsia"/>
@@ -5835,7 +9981,7 @@
           <w:szCs w:val="28"/>
         </w:rPr>
       </w:pPr>
-      <w:bookmarkStart w:id="11" w:name="_Toc204682250"/>
+      <w:bookmarkStart w:id="11" w:name="_Toc206518549"/>
       <w:r>
         <w:rPr>
           <w:rFonts w:ascii="黑体" w:eastAsia="黑体" w:hAnsi="黑体" w:hint="eastAsia"/>
@@ -6274,7 +10420,7 @@
           <w:szCs w:val="28"/>
         </w:rPr>
       </w:pPr>
-      <w:bookmarkStart w:id="12" w:name="_Toc204682251"/>
+      <w:bookmarkStart w:id="12" w:name="_Toc206518550"/>
       <w:r>
         <w:rPr>
           <w:rFonts w:ascii="黑体" w:eastAsia="黑体" w:hAnsi="黑体" w:hint="eastAsia"/>
@@ -6293,7 +10439,6 @@
         </w:rPr>
         <w:t xml:space="preserve"> </w:t>
       </w:r>
-      <w:bookmarkEnd w:id="12"/>
       <w:r>
         <w:rPr>
           <w:rFonts w:ascii="Segoe UI" w:hAnsi="Segoe UI" w:cs="Segoe UI"/>
@@ -6316,6 +10461,7 @@
         </w:rPr>
         <w:t>异或门的全定制电路</w:t>
       </w:r>
+      <w:bookmarkEnd w:id="12"/>
     </w:p>
     <w:p>
       <w:pPr>
@@ -6779,6 +10925,7 @@
           <w:szCs w:val="28"/>
         </w:rPr>
       </w:pPr>
+      <w:bookmarkStart w:id="13" w:name="_Toc206518551"/>
       <w:r>
         <w:rPr>
           <w:rFonts w:ascii="黑体" w:eastAsia="黑体" w:hAnsi="黑体" w:hint="eastAsia"/>
@@ -6799,6 +10946,7 @@
         </w:rPr>
         <w:t>设计同或门</w:t>
       </w:r>
+      <w:bookmarkEnd w:id="13"/>
     </w:p>
     <w:p>
       <w:pPr>
@@ -6970,6 +11118,7 @@
           <w:szCs w:val="28"/>
         </w:rPr>
       </w:pPr>
+      <w:bookmarkStart w:id="14" w:name="_Toc206518552"/>
       <w:r>
         <w:rPr>
           <w:rFonts w:ascii="黑体" w:eastAsia="黑体" w:hAnsi="黑体" w:hint="eastAsia"/>
@@ -6990,6 +11139,7 @@
         </w:rPr>
         <w:t>同或门的全定制电路</w:t>
       </w:r>
+      <w:bookmarkEnd w:id="14"/>
     </w:p>
     <w:p>
       <w:pPr>
@@ -7121,6 +11271,7 @@
           <w:szCs w:val="28"/>
         </w:rPr>
       </w:pPr>
+      <w:bookmarkStart w:id="15" w:name="_Toc206518553"/>
       <w:r>
         <w:rPr>
           <w:rFonts w:ascii="黑体" w:eastAsia="黑体" w:hAnsi="黑体" w:hint="eastAsia"/>
@@ -7172,6 +11323,7 @@
         </w:rPr>
         <w:t>计数法</w:t>
       </w:r>
+      <w:bookmarkEnd w:id="15"/>
     </w:p>
     <w:p>
       <w:pPr>
@@ -7752,6 +11904,7 @@
           <w:szCs w:val="28"/>
         </w:rPr>
       </w:pPr>
+      <w:bookmarkStart w:id="16" w:name="_Toc206518554"/>
       <w:r>
         <w:rPr>
           <w:rFonts w:ascii="黑体" w:eastAsia="黑体" w:hAnsi="黑体" w:hint="eastAsia"/>
@@ -7794,6 +11947,7 @@
         </w:rPr>
         <w:t>译码器</w:t>
       </w:r>
+      <w:bookmarkEnd w:id="16"/>
     </w:p>
     <w:p>
       <w:pPr>
@@ -7896,7 +12050,6 @@
         </w:drawing>
       </w:r>
     </w:p>
-    <w:bookmarkEnd w:id="0"/>
     <w:p>
       <w:pPr>
         <w:spacing w:line="460" w:lineRule="exact"/>
@@ -7911,6 +12064,8 @@
           <w:szCs w:val="28"/>
         </w:rPr>
       </w:pPr>
+      <w:bookmarkStart w:id="17" w:name="_Toc206518555"/>
+      <w:bookmarkEnd w:id="0"/>
       <w:proofErr w:type="spellStart"/>
       <w:r>
         <w:rPr>
@@ -7942,6 +12097,7 @@
         </w:rPr>
         <w:t>译码器的扩展</w:t>
       </w:r>
+      <w:bookmarkEnd w:id="17"/>
     </w:p>
     <w:p>
       <w:pPr>
@@ -8079,6 +12235,7 @@
           <w:szCs w:val="28"/>
         </w:rPr>
       </w:pPr>
+      <w:bookmarkStart w:id="18" w:name="_Toc206518556"/>
       <w:proofErr w:type="spellStart"/>
       <w:r>
         <w:rPr>
@@ -8111,6 +12268,7 @@
         </w:rPr>
         <w:t>搭建七段数码管译码器</w:t>
       </w:r>
+      <w:bookmarkEnd w:id="18"/>
     </w:p>
     <w:p>
       <w:pPr>
@@ -9596,6 +13754,7 @@
           <w:szCs w:val="28"/>
         </w:rPr>
       </w:pPr>
+      <w:bookmarkStart w:id="19" w:name="_Toc206518557"/>
       <w:proofErr w:type="spellStart"/>
       <w:r>
         <w:rPr>
@@ -9638,6 +13797,7 @@
         </w:rPr>
         <w:t>(2)</w:t>
       </w:r>
+      <w:bookmarkEnd w:id="19"/>
     </w:p>
     <w:p>
       <w:pPr>
@@ -11707,6 +15867,7 @@
           <w:szCs w:val="28"/>
         </w:rPr>
       </w:pPr>
+      <w:bookmarkStart w:id="20" w:name="_Toc206518558"/>
       <w:proofErr w:type="spellStart"/>
       <w:r>
         <w:rPr>
@@ -11738,6 +15899,7 @@
         </w:rPr>
         <w:t>搭建编码器</w:t>
       </w:r>
+      <w:bookmarkEnd w:id="20"/>
     </w:p>
     <w:p>
       <w:pPr>
@@ -21038,6 +25200,7 @@
           <w:szCs w:val="28"/>
         </w:rPr>
       </w:pPr>
+      <w:bookmarkStart w:id="21" w:name="_Toc206518559"/>
       <w:proofErr w:type="spellStart"/>
       <w:r>
         <w:rPr>
@@ -21091,6 +25254,7 @@
         </w:rPr>
         <w:t>优先编码器</w:t>
       </w:r>
+      <w:bookmarkEnd w:id="21"/>
     </w:p>
     <w:p>
       <w:pPr>
@@ -21607,6 +25771,7 @@
           <w:szCs w:val="28"/>
         </w:rPr>
       </w:pPr>
+      <w:bookmarkStart w:id="22" w:name="_Toc206518560"/>
       <w:proofErr w:type="spellStart"/>
       <w:r>
         <w:rPr>
@@ -21638,6 +25803,7 @@
         </w:rPr>
         <w:t>优先编码器的扩展</w:t>
       </w:r>
+      <w:bookmarkEnd w:id="22"/>
     </w:p>
     <w:p>
       <w:pPr>
@@ -31323,6 +35489,7 @@
           <w:szCs w:val="28"/>
         </w:rPr>
       </w:pPr>
+      <w:bookmarkStart w:id="23" w:name="_Toc206518561"/>
       <w:r>
         <w:rPr>
           <w:rFonts w:ascii="黑体" w:eastAsia="黑体" w:hAnsi="黑体" w:hint="eastAsia"/>
@@ -31423,6 +35590,7 @@
         </w:rPr>
         <w:t>的计数</w:t>
       </w:r>
+      <w:bookmarkEnd w:id="23"/>
     </w:p>
     <w:p>
       <w:pPr>
@@ -31908,6 +36076,7 @@
           <w:szCs w:val="28"/>
         </w:rPr>
       </w:pPr>
+      <w:bookmarkStart w:id="24" w:name="_Toc206518562"/>
       <w:r>
         <w:rPr>
           <w:rFonts w:ascii="黑体" w:eastAsia="黑体" w:hAnsi="黑体" w:hint="eastAsia"/>
@@ -32030,6 +36199,7 @@
         </w:rPr>
         <w:t>选择器</w:t>
       </w:r>
+      <w:bookmarkEnd w:id="24"/>
     </w:p>
     <w:p>
       <w:pPr>
@@ -32173,6 +36343,7 @@
           <w:szCs w:val="28"/>
         </w:rPr>
       </w:pPr>
+      <w:bookmarkStart w:id="25" w:name="_Toc206518563"/>
       <w:r>
         <w:rPr>
           <w:rFonts w:ascii="黑体" w:eastAsia="黑体" w:hAnsi="黑体" w:hint="eastAsia"/>
@@ -32295,6 +36466,7 @@
         </w:rPr>
         <w:t>选择器</w:t>
       </w:r>
+      <w:bookmarkEnd w:id="25"/>
     </w:p>
     <w:p>
       <w:pPr>
@@ -32432,6 +36604,7 @@
           <w:szCs w:val="28"/>
         </w:rPr>
       </w:pPr>
+      <w:bookmarkStart w:id="26" w:name="_Toc206518564"/>
       <w:r>
         <w:rPr>
           <w:rFonts w:ascii="黑体" w:eastAsia="黑体" w:hAnsi="黑体" w:hint="eastAsia"/>
@@ -32470,6 +36643,7 @@
         </w:rPr>
         <w:t>搭建可切换进位计数制的七段数码管</w:t>
       </w:r>
+      <w:bookmarkEnd w:id="26"/>
     </w:p>
     <w:p>
       <w:pPr>
@@ -32584,6 +36758,7 @@
           <w:szCs w:val="28"/>
         </w:rPr>
       </w:pPr>
+      <w:bookmarkStart w:id="27" w:name="_Toc206518565"/>
       <w:r>
         <w:rPr>
           <w:rFonts w:ascii="黑体" w:eastAsia="黑体" w:hAnsi="黑体" w:hint="eastAsia"/>
@@ -32622,6 +36797,7 @@
         </w:rPr>
         <w:t>搭建比较器</w:t>
       </w:r>
+      <w:bookmarkEnd w:id="27"/>
     </w:p>
     <w:p>
       <w:pPr>
@@ -32737,6 +36913,7 @@
           <w:szCs w:val="28"/>
         </w:rPr>
       </w:pPr>
+      <w:bookmarkStart w:id="28" w:name="_Toc206518566"/>
       <w:r>
         <w:rPr>
           <w:rFonts w:ascii="黑体" w:eastAsia="黑体" w:hAnsi="黑体" w:hint="eastAsia"/>
@@ -32797,6 +36974,7 @@
         </w:rPr>
         <w:t>位全加器</w:t>
       </w:r>
+      <w:bookmarkEnd w:id="28"/>
     </w:p>
     <w:p>
       <w:pPr>
@@ -34306,6 +38484,7 @@
           <w:szCs w:val="28"/>
         </w:rPr>
       </w:pPr>
+      <w:bookmarkStart w:id="29" w:name="_Toc206518567"/>
       <w:r>
         <w:rPr>
           <w:rFonts w:ascii="黑体" w:eastAsia="黑体" w:hAnsi="黑体" w:hint="eastAsia"/>
@@ -34377,6 +38556,7 @@
         </w:rPr>
         <w:t>(2)</w:t>
       </w:r>
+      <w:bookmarkEnd w:id="29"/>
     </w:p>
     <w:p>
       <w:pPr>
@@ -34504,6 +38684,7 @@
           <w:szCs w:val="28"/>
         </w:rPr>
       </w:pPr>
+      <w:bookmarkStart w:id="30" w:name="_Toc206518568"/>
       <w:r>
         <w:rPr>
           <w:rFonts w:ascii="黑体" w:eastAsia="黑体" w:hAnsi="黑体" w:hint="eastAsia"/>
@@ -34582,6 +38763,7 @@
         </w:rPr>
         <w:t>位加法器</w:t>
       </w:r>
+      <w:bookmarkEnd w:id="30"/>
     </w:p>
     <w:p>
       <w:pPr>
@@ -34737,6 +38919,7 @@
           <w:szCs w:val="28"/>
         </w:rPr>
       </w:pPr>
+      <w:bookmarkStart w:id="31" w:name="_Toc206518569"/>
       <w:r>
         <w:rPr>
           <w:rFonts w:ascii="黑体" w:eastAsia="黑体" w:hAnsi="黑体" w:hint="eastAsia"/>
@@ -34837,6 +39020,7 @@
         </w:rPr>
         <w:t>法器</w:t>
       </w:r>
+      <w:bookmarkEnd w:id="31"/>
     </w:p>
     <w:p>
       <w:pPr>
@@ -36374,6 +40558,7 @@
           <w:szCs w:val="28"/>
         </w:rPr>
       </w:pPr>
+      <w:bookmarkStart w:id="32" w:name="_Toc206518570"/>
       <w:r>
         <w:rPr>
           <w:rFonts w:ascii="黑体" w:eastAsia="黑体" w:hAnsi="黑体" w:hint="eastAsia"/>
@@ -36434,6 +40619,7 @@
         </w:rPr>
         <w:t>位原码加法器</w:t>
       </w:r>
+      <w:bookmarkEnd w:id="32"/>
     </w:p>
     <w:p>
       <w:pPr>
@@ -38053,6 +42239,7 @@
           <w:szCs w:val="28"/>
         </w:rPr>
       </w:pPr>
+      <w:bookmarkStart w:id="33" w:name="_Toc206518571"/>
       <w:proofErr w:type="spellStart"/>
       <w:r>
         <w:rPr>
@@ -38124,6 +42311,7 @@
         </w:rPr>
         <w:t>位反码加法器</w:t>
       </w:r>
+      <w:bookmarkEnd w:id="33"/>
     </w:p>
     <w:p>
       <w:pPr>
@@ -38725,6 +42913,7 @@
           <w:szCs w:val="28"/>
         </w:rPr>
       </w:pPr>
+      <w:bookmarkStart w:id="34" w:name="_Toc206518572"/>
       <w:proofErr w:type="spellStart"/>
       <w:r>
         <w:rPr>
@@ -38807,6 +42996,7 @@
         </w:rPr>
         <w:t>(2)</w:t>
       </w:r>
+      <w:bookmarkEnd w:id="34"/>
     </w:p>
     <w:p>
       <w:pPr>
@@ -40387,6 +44577,7 @@
           <w:szCs w:val="28"/>
         </w:rPr>
       </w:pPr>
+      <w:bookmarkStart w:id="35" w:name="_Toc206518573"/>
       <w:proofErr w:type="spellStart"/>
       <w:r>
         <w:rPr>
@@ -40436,6 +44627,7 @@
         </w:rPr>
         <w:t>检测补码加法是否发生溢出</w:t>
       </w:r>
+      <w:bookmarkEnd w:id="35"/>
     </w:p>
     <w:p>
       <w:pPr>
@@ -42300,6 +46492,7 @@
           <w:szCs w:val="28"/>
         </w:rPr>
       </w:pPr>
+      <w:bookmarkStart w:id="36" w:name="_Toc206518574"/>
       <w:proofErr w:type="spellStart"/>
       <w:r>
         <w:rPr>
@@ -42371,6 +46564,7 @@
         </w:rPr>
         <w:t>锁存器</w:t>
       </w:r>
+      <w:bookmarkEnd w:id="36"/>
     </w:p>
     <w:p>
       <w:pPr>
@@ -42482,6 +46676,7 @@
           <w:szCs w:val="28"/>
         </w:rPr>
       </w:pPr>
+      <w:bookmarkStart w:id="37" w:name="_Toc206518575"/>
       <w:proofErr w:type="spellStart"/>
       <w:r>
         <w:rPr>
@@ -42553,6 +46748,7 @@
         </w:rPr>
         <w:t>锁存器</w:t>
       </w:r>
+      <w:bookmarkEnd w:id="37"/>
     </w:p>
     <w:p>
       <w:pPr>
@@ -43187,6 +47383,7 @@
           <w:szCs w:val="28"/>
         </w:rPr>
       </w:pPr>
+      <w:bookmarkStart w:id="38" w:name="_Toc206518576"/>
       <w:proofErr w:type="spellStart"/>
       <w:r>
         <w:rPr>
@@ -43258,6 +47455,7 @@
         </w:rPr>
         <w:t>锁存器的行为</w:t>
       </w:r>
+      <w:bookmarkEnd w:id="38"/>
     </w:p>
     <w:p>
       <w:pPr>
@@ -43800,6 +47998,7 @@
           <w:szCs w:val="28"/>
         </w:rPr>
       </w:pPr>
+      <w:bookmarkStart w:id="39" w:name="_Toc206518577"/>
       <w:r>
         <w:rPr>
           <w:rFonts w:ascii="黑体" w:eastAsia="黑体" w:hAnsi="黑体" w:hint="eastAsia"/>
@@ -43842,6 +48041,7 @@
         </w:rPr>
         <w:t>锁存器</w:t>
       </w:r>
+      <w:bookmarkEnd w:id="39"/>
     </w:p>
     <w:p>
       <w:pPr>
@@ -43953,6 +48153,7 @@
           <w:szCs w:val="28"/>
         </w:rPr>
       </w:pPr>
+      <w:bookmarkStart w:id="40" w:name="_Toc206518578"/>
       <w:r>
         <w:rPr>
           <w:rFonts w:ascii="黑体" w:eastAsia="黑体" w:hAnsi="黑体" w:hint="eastAsia"/>
@@ -44008,6 +48209,7 @@
         </w:rPr>
         <w:t>锁存器</w:t>
       </w:r>
+      <w:bookmarkEnd w:id="40"/>
     </w:p>
     <w:p>
       <w:pPr>
@@ -44094,6 +48296,7 @@
           <w:szCs w:val="28"/>
         </w:rPr>
       </w:pPr>
+      <w:bookmarkStart w:id="41" w:name="_Toc206518579"/>
       <w:r>
         <w:rPr>
           <w:rFonts w:ascii="黑体" w:eastAsia="黑体" w:hAnsi="黑体" w:hint="eastAsia"/>
@@ -44136,6 +48339,7 @@
         </w:rPr>
         <w:t>锁存器实现位翻转功能</w:t>
       </w:r>
+      <w:bookmarkEnd w:id="41"/>
     </w:p>
     <w:p>
       <w:pPr>
@@ -44203,7 +48407,39 @@
           <w:rFonts w:ascii="宋体" w:hAnsi="宋体" w:hint="eastAsia"/>
           <w:sz w:val="24"/>
         </w:rPr>
-        <w:t>因为D锁存器WE为“1”，复位释放后，Q=0，取反后为“1”送到D端，对于内部的RS锁存器而言，相当于R端和S端同时接“1”，在之前的章节已经讨论过，该组合会导致RS锁存器出现亚稳态，所以会看到Oscillation apparent的出现。</w:t>
+        <w:t>因为D锁存器WE为“1”，复位释放后，Q=0，</w:t>
+      </w:r>
+      <w:proofErr w:type="gramStart"/>
+      <w:r>
+        <w:rPr>
+          <w:rFonts w:ascii="宋体" w:hAnsi="宋体" w:hint="eastAsia"/>
+          <w:sz w:val="24"/>
+        </w:rPr>
+        <w:t>取反后为</w:t>
+      </w:r>
+      <w:proofErr w:type="gramEnd"/>
+      <w:r>
+        <w:rPr>
+          <w:rFonts w:ascii="宋体" w:hAnsi="宋体" w:hint="eastAsia"/>
+          <w:sz w:val="24"/>
+        </w:rPr>
+        <w:t>“1”送到D端，对于内部的RS锁存器而言，相当于R端和S</w:t>
+      </w:r>
+      <w:proofErr w:type="gramStart"/>
+      <w:r>
+        <w:rPr>
+          <w:rFonts w:ascii="宋体" w:hAnsi="宋体" w:hint="eastAsia"/>
+          <w:sz w:val="24"/>
+        </w:rPr>
+        <w:t>端同时</w:t>
+      </w:r>
+      <w:proofErr w:type="gramEnd"/>
+      <w:r>
+        <w:rPr>
+          <w:rFonts w:ascii="宋体" w:hAnsi="宋体" w:hint="eastAsia"/>
+          <w:sz w:val="24"/>
+        </w:rPr>
+        <w:t>接“1”，在之前的章节已经讨论过，该组合会导致RS锁存器出现亚稳态，所以会看到Oscillation apparent的出现。</w:t>
       </w:r>
     </w:p>
     <w:p>
@@ -44229,6 +48465,7 @@
           <w:szCs w:val="28"/>
         </w:rPr>
       </w:pPr>
+      <w:bookmarkStart w:id="42" w:name="_Toc206518580"/>
       <w:r>
         <w:rPr>
           <w:rFonts w:ascii="黑体" w:eastAsia="黑体" w:hAnsi="黑体" w:hint="eastAsia"/>
@@ -44271,6 +48508,7 @@
         </w:rPr>
         <w:t>触发器</w:t>
       </w:r>
+      <w:bookmarkEnd w:id="42"/>
     </w:p>
     <w:p>
       <w:pPr>
@@ -44381,6 +48619,7 @@
           <w:sz w:val="24"/>
         </w:rPr>
       </w:pPr>
+      <w:bookmarkStart w:id="43" w:name="_Toc206518581"/>
       <w:r>
         <w:rPr>
           <w:rFonts w:ascii="黑体" w:eastAsia="黑体" w:hAnsi="黑体" w:hint="eastAsia"/>
@@ -44436,6 +48675,7 @@
         </w:rPr>
         <w:t>触发器</w:t>
       </w:r>
+      <w:bookmarkEnd w:id="43"/>
     </w:p>
     <w:p>
       <w:pPr>
@@ -44546,6 +48786,7 @@
           <w:sz w:val="24"/>
         </w:rPr>
       </w:pPr>
+      <w:bookmarkStart w:id="44" w:name="_Toc206518582"/>
       <w:r>
         <w:rPr>
           <w:rFonts w:ascii="黑体" w:eastAsia="黑体" w:hAnsi="黑体" w:hint="eastAsia"/>
@@ -44588,6 +48829,7 @@
         </w:rPr>
         <w:t>触发器实现位翻转功能</w:t>
       </w:r>
+      <w:bookmarkEnd w:id="44"/>
     </w:p>
     <w:p>
       <w:pPr>
@@ -44800,6 +49042,7 @@
           <w:sz w:val="24"/>
         </w:rPr>
       </w:pPr>
+      <w:bookmarkStart w:id="45" w:name="_Toc206518583"/>
       <w:r>
         <w:rPr>
           <w:rFonts w:ascii="黑体" w:eastAsia="黑体" w:hAnsi="黑体" w:hint="eastAsia"/>
@@ -44842,6 +49085,7 @@
         </w:rPr>
         <w:t>触发器</w:t>
       </w:r>
+      <w:bookmarkEnd w:id="45"/>
     </w:p>
     <w:p>
       <w:pPr>
@@ -44952,6 +49196,7 @@
           <w:sz w:val="24"/>
         </w:rPr>
       </w:pPr>
+      <w:bookmarkStart w:id="46" w:name="_Toc206518584"/>
       <w:r>
         <w:rPr>
           <w:rFonts w:ascii="黑体" w:eastAsia="黑体" w:hAnsi="黑体" w:hint="eastAsia"/>
@@ -45007,6 +49252,7 @@
         </w:rPr>
         <w:t>触发器</w:t>
       </w:r>
+      <w:bookmarkEnd w:id="46"/>
     </w:p>
     <w:p>
       <w:pPr>
@@ -45074,7 +49320,15 @@
           <w:rFonts w:ascii="宋体" w:hAnsi="宋体"/>
           <w:sz w:val="24"/>
         </w:rPr>
-        <w:t>见1.3.</w:t>
+        <w:t>见</w:t>
+      </w:r>
+      <w:proofErr w:type="spellStart"/>
+      <w:r>
+        <w:rPr>
+          <w:rFonts w:ascii="宋体" w:hAnsi="宋体"/>
+          <w:sz w:val="24"/>
+        </w:rPr>
+        <w:t>1.3.</w:t>
       </w:r>
       <w:r>
         <w:rPr>
@@ -45095,8 +49349,18 @@
           <w:rFonts w:ascii="宋体" w:hAnsi="宋体"/>
           <w:sz w:val="24"/>
         </w:rPr>
-        <w:t>_rstn.circ</w:t>
-      </w:r>
+        <w:t>_rstn.</w:t>
+      </w:r>
+      <w:proofErr w:type="gramStart"/>
+      <w:r>
+        <w:rPr>
+          <w:rFonts w:ascii="宋体" w:hAnsi="宋体"/>
+          <w:sz w:val="24"/>
+        </w:rPr>
+        <w:t>circ</w:t>
+      </w:r>
+      <w:proofErr w:type="spellEnd"/>
+      <w:proofErr w:type="gramEnd"/>
     </w:p>
     <w:p>
       <w:pPr>
@@ -45120,6 +49384,7 @@
           <w:sz w:val="24"/>
         </w:rPr>
       </w:pPr>
+      <w:bookmarkStart w:id="47" w:name="_Toc206518585"/>
       <w:r>
         <w:rPr>
           <w:rFonts w:ascii="黑体" w:eastAsia="黑体" w:hAnsi="黑体" w:hint="eastAsia"/>
@@ -45162,6 +49427,7 @@
         </w:rPr>
         <w:t>位寄存器</w:t>
       </w:r>
+      <w:bookmarkEnd w:id="47"/>
     </w:p>
     <w:p>
       <w:pPr>
@@ -45272,6 +49538,7 @@
           <w:sz w:val="24"/>
         </w:rPr>
       </w:pPr>
+      <w:bookmarkStart w:id="48" w:name="_Toc206518586"/>
       <w:r>
         <w:rPr>
           <w:rFonts w:ascii="黑体" w:eastAsia="黑体" w:hAnsi="黑体" w:hint="eastAsia"/>
@@ -45314,6 +49581,7 @@
         </w:rPr>
         <w:t>位计数器</w:t>
       </w:r>
+      <w:bookmarkEnd w:id="48"/>
     </w:p>
     <w:p>
       <w:pPr>
@@ -45431,6 +49699,7 @@
           <w:sz w:val="24"/>
         </w:rPr>
       </w:pPr>
+      <w:bookmarkStart w:id="49" w:name="_Toc206518587"/>
       <w:proofErr w:type="spellStart"/>
       <w:r>
         <w:rPr>
@@ -45462,6 +49731,7 @@
         </w:rPr>
         <w:t>设计数列求和电路</w:t>
       </w:r>
+      <w:bookmarkEnd w:id="49"/>
     </w:p>
     <w:p>
       <w:pPr>
@@ -45563,6 +49833,7 @@
           <w:sz w:val="24"/>
         </w:rPr>
       </w:pPr>
+      <w:bookmarkStart w:id="50" w:name="_Toc206518588"/>
       <w:proofErr w:type="spellStart"/>
       <w:r>
         <w:rPr>
@@ -45595,6 +49866,7 @@
         </w:rPr>
         <w:t>实现电子时钟</w:t>
       </w:r>
+      <w:bookmarkEnd w:id="50"/>
     </w:p>
     <w:p>
       <w:pPr>
@@ -45657,13 +49929,31 @@
           <w:sz w:val="24"/>
         </w:rPr>
       </w:pPr>
+      <w:proofErr w:type="spellStart"/>
       <w:r>
         <w:rPr>
           <w:rFonts w:ascii="宋体" w:hAnsi="宋体"/>
           <w:sz w:val="24"/>
         </w:rPr>
-        <w:t>1.3.b_elec_clock.circ</w:t>
-      </w:r>
+        <w:t>1.3</w:t>
+      </w:r>
+      <w:proofErr w:type="gramStart"/>
+      <w:r>
+        <w:rPr>
+          <w:rFonts w:ascii="宋体" w:hAnsi="宋体"/>
+          <w:sz w:val="24"/>
+        </w:rPr>
+        <w:t>.b</w:t>
+      </w:r>
+      <w:proofErr w:type="gramEnd"/>
+      <w:r>
+        <w:rPr>
+          <w:rFonts w:ascii="宋体" w:hAnsi="宋体"/>
+          <w:sz w:val="24"/>
+        </w:rPr>
+        <w:t>_elec_clock.circ</w:t>
+      </w:r>
+      <w:proofErr w:type="spellEnd"/>
     </w:p>
     <w:p>
       <w:pPr>
@@ -45694,6 +49984,7 @@
           <w:szCs w:val="28"/>
         </w:rPr>
       </w:pPr>
+      <w:bookmarkStart w:id="51" w:name="_Toc206518589"/>
       <w:proofErr w:type="spellStart"/>
       <w:r>
         <w:rPr>
@@ -45704,6 +49995,7 @@
         </w:rPr>
         <w:t>F4</w:t>
       </w:r>
+      <w:bookmarkEnd w:id="51"/>
       <w:proofErr w:type="spellEnd"/>
     </w:p>
     <w:p>
@@ -45719,6 +50011,7 @@
           <w:szCs w:val="28"/>
         </w:rPr>
       </w:pPr>
+      <w:bookmarkStart w:id="52" w:name="_Toc206518590"/>
       <w:r>
         <w:rPr>
           <w:rFonts w:ascii="黑体" w:eastAsia="黑体" w:hAnsi="黑体" w:hint="eastAsia"/>
@@ -45748,6 +50041,7 @@
         </w:rPr>
         <w:t>继续执行上述指令</w:t>
       </w:r>
+      <w:bookmarkEnd w:id="52"/>
     </w:p>
     <w:p>
       <w:pPr>
@@ -46052,7 +50346,7 @@
         <w:spacing w:beforeLines="50" w:before="120" w:afterLines="50" w:after="120" w:line="240" w:lineRule="atLeast"/>
         <w:jc w:val="left"/>
         <w:rPr>
-          <w:rFonts w:ascii="宋体" w:hAnsi="宋体" w:hint="eastAsia"/>
+          <w:rFonts w:ascii="宋体" w:hAnsi="宋体"/>
           <w:sz w:val="24"/>
         </w:rPr>
       </w:pPr>
@@ -46103,7 +50397,7 @@
         <w:spacing w:beforeLines="50" w:before="120" w:afterLines="50" w:after="120" w:line="240" w:lineRule="atLeast"/>
         <w:jc w:val="left"/>
         <w:rPr>
-          <w:rFonts w:ascii="宋体" w:hAnsi="宋体" w:hint="eastAsia"/>
+          <w:rFonts w:ascii="宋体" w:hAnsi="宋体"/>
           <w:sz w:val="24"/>
         </w:rPr>
       </w:pPr>
@@ -46169,7 +50463,7 @@
         <w:spacing w:beforeLines="50" w:before="120" w:afterLines="50" w:after="120" w:line="240" w:lineRule="atLeast"/>
         <w:jc w:val="left"/>
         <w:rPr>
-          <w:rFonts w:ascii="宋体" w:hAnsi="宋体" w:hint="eastAsia"/>
+          <w:rFonts w:ascii="宋体" w:hAnsi="宋体"/>
           <w:sz w:val="24"/>
         </w:rPr>
       </w:pPr>
@@ -46187,6 +50481,7 @@
           <w:szCs w:val="28"/>
         </w:rPr>
       </w:pPr>
+      <w:bookmarkStart w:id="53" w:name="_Toc206518591"/>
       <w:r>
         <w:rPr>
           <w:rFonts w:ascii="黑体" w:eastAsia="黑体" w:hAnsi="黑体" w:hint="eastAsia"/>
@@ -46194,16 +50489,7 @@
           <w:sz w:val="28"/>
           <w:szCs w:val="28"/>
         </w:rPr>
-        <w:t>1.2</w:t>
-      </w:r>
-      <w:r>
-        <w:rPr>
-          <w:rFonts w:ascii="黑体" w:eastAsia="黑体" w:hAnsi="黑体" w:hint="eastAsia"/>
-          <w:b/>
-          <w:sz w:val="28"/>
-          <w:szCs w:val="28"/>
-        </w:rPr>
-        <w:t>.2</w:t>
+        <w:t>1.2.2</w:t>
       </w:r>
       <w:r>
         <w:rPr>
@@ -46259,6 +50545,7 @@
         </w:rPr>
         <w:t>和</w:t>
       </w:r>
+      <w:bookmarkEnd w:id="53"/>
       <w:proofErr w:type="gramEnd"/>
     </w:p>
     <w:p>
@@ -46336,7 +50623,7 @@
         <w:jc w:val="left"/>
         <w:textAlignment w:val="center"/>
         <w:rPr>
-          <w:rFonts w:ascii="宋体" w:hAnsi="宋体" w:hint="eastAsia"/>
+          <w:rFonts w:ascii="宋体" w:hAnsi="宋体"/>
           <w:sz w:val="24"/>
         </w:rPr>
       </w:pPr>
@@ -46615,7 +50902,7 @@
         <w:jc w:val="left"/>
         <w:textAlignment w:val="center"/>
         <w:rPr>
-          <w:rFonts w:ascii="宋体" w:hAnsi="宋体" w:hint="eastAsia"/>
+          <w:rFonts w:ascii="宋体" w:hAnsi="宋体"/>
           <w:sz w:val="24"/>
         </w:rPr>
       </w:pPr>
@@ -46783,7 +51070,7 @@
         <w:jc w:val="left"/>
         <w:textAlignment w:val="center"/>
         <w:rPr>
-          <w:rFonts w:ascii="宋体" w:hAnsi="宋体" w:hint="eastAsia"/>
+          <w:rFonts w:ascii="宋体" w:hAnsi="宋体"/>
           <w:sz w:val="24"/>
         </w:rPr>
       </w:pPr>
@@ -46999,7 +51286,7 @@
         <w:spacing w:beforeLines="50" w:before="120" w:afterLines="50" w:after="120" w:line="240" w:lineRule="atLeast"/>
         <w:jc w:val="left"/>
         <w:rPr>
-          <w:rFonts w:ascii="宋体" w:hAnsi="宋体" w:hint="eastAsia"/>
+          <w:rFonts w:ascii="宋体" w:hAnsi="宋体"/>
           <w:sz w:val="24"/>
         </w:rPr>
       </w:pPr>
@@ -47044,7 +51331,7 @@
         <w:spacing w:beforeLines="50" w:before="120" w:afterLines="50" w:after="120" w:line="240" w:lineRule="atLeast"/>
         <w:jc w:val="left"/>
         <w:rPr>
-          <w:rFonts w:ascii="宋体" w:hAnsi="宋体" w:hint="eastAsia"/>
+          <w:rFonts w:ascii="宋体" w:hAnsi="宋体"/>
           <w:sz w:val="24"/>
         </w:rPr>
       </w:pPr>
@@ -47055,7 +51342,7 @@
         <w:spacing w:beforeLines="50" w:before="120" w:afterLines="50" w:after="120" w:line="240" w:lineRule="atLeast"/>
         <w:jc w:val="left"/>
         <w:rPr>
-          <w:rFonts w:ascii="宋体" w:hAnsi="宋体" w:hint="eastAsia"/>
+          <w:rFonts w:ascii="宋体" w:hAnsi="宋体"/>
           <w:sz w:val="24"/>
         </w:rPr>
       </w:pPr>
@@ -47066,7 +51353,7 @@
         <w:spacing w:beforeLines="50" w:before="120" w:afterLines="50" w:after="120" w:line="240" w:lineRule="atLeast"/>
         <w:jc w:val="left"/>
         <w:rPr>
-          <w:rFonts w:ascii="宋体" w:hAnsi="宋体" w:hint="eastAsia"/>
+          <w:rFonts w:ascii="宋体" w:hAnsi="宋体"/>
           <w:sz w:val="24"/>
         </w:rPr>
       </w:pPr>
@@ -47077,7 +51364,7 @@
         <w:spacing w:beforeLines="50" w:before="120" w:afterLines="50" w:after="120" w:line="240" w:lineRule="atLeast"/>
         <w:jc w:val="left"/>
         <w:rPr>
-          <w:rFonts w:ascii="宋体" w:hAnsi="宋体" w:hint="eastAsia"/>
+          <w:rFonts w:ascii="宋体" w:hAnsi="宋体"/>
           <w:sz w:val="24"/>
         </w:rPr>
       </w:pPr>
@@ -47139,7 +51426,7 @@
         <w:spacing w:beforeLines="50" w:before="120" w:afterLines="50" w:after="120" w:line="240" w:lineRule="atLeast"/>
         <w:jc w:val="left"/>
         <w:rPr>
-          <w:rFonts w:ascii="宋体" w:hAnsi="宋体" w:hint="eastAsia"/>
+          <w:rFonts w:ascii="宋体" w:hAnsi="宋体"/>
           <w:sz w:val="24"/>
         </w:rPr>
       </w:pPr>
@@ -47157,6 +51444,7 @@
           <w:szCs w:val="28"/>
         </w:rPr>
       </w:pPr>
+      <w:bookmarkStart w:id="54" w:name="_Toc206518592"/>
       <w:r>
         <w:rPr>
           <w:rFonts w:ascii="黑体" w:eastAsia="黑体" w:hAnsi="黑体" w:hint="eastAsia"/>
@@ -47164,16 +51452,7 @@
           <w:sz w:val="28"/>
           <w:szCs w:val="28"/>
         </w:rPr>
-        <w:t>1.2.</w:t>
-      </w:r>
-      <w:r>
-        <w:rPr>
-          <w:rFonts w:ascii="黑体" w:eastAsia="黑体" w:hAnsi="黑体" w:hint="eastAsia"/>
-          <w:b/>
-          <w:sz w:val="28"/>
-          <w:szCs w:val="28"/>
-        </w:rPr>
-        <w:t>3</w:t>
+        <w:t>1.2.3</w:t>
       </w:r>
       <w:r>
         <w:rPr>
@@ -47195,6 +51474,7 @@
         </w:rPr>
         <w:t>继续执行上述程序</w:t>
       </w:r>
+      <w:bookmarkEnd w:id="54"/>
     </w:p>
     <w:p>
       <w:pPr>
@@ -47202,7 +51482,7 @@
         <w:spacing w:beforeLines="50" w:before="120" w:afterLines="50" w:after="120" w:line="240" w:lineRule="atLeast"/>
         <w:jc w:val="left"/>
         <w:rPr>
-          <w:rFonts w:ascii="宋体" w:hAnsi="宋体" w:hint="eastAsia"/>
+          <w:rFonts w:ascii="宋体" w:hAnsi="宋体"/>
           <w:sz w:val="24"/>
         </w:rPr>
       </w:pPr>
@@ -47253,7 +51533,7 @@
         <w:spacing w:beforeLines="50" w:before="120" w:afterLines="50" w:after="120" w:line="240" w:lineRule="atLeast"/>
         <w:jc w:val="left"/>
         <w:rPr>
-          <w:rFonts w:ascii="宋体" w:hAnsi="宋体" w:hint="eastAsia"/>
+          <w:rFonts w:ascii="宋体" w:hAnsi="宋体"/>
           <w:sz w:val="24"/>
         </w:rPr>
       </w:pPr>
@@ -47355,7 +51635,7 @@
         <w:spacing w:beforeLines="50" w:before="120" w:afterLines="50" w:after="120" w:line="240" w:lineRule="atLeast"/>
         <w:jc w:val="left"/>
         <w:rPr>
-          <w:rFonts w:ascii="宋体" w:hAnsi="宋体" w:hint="eastAsia"/>
+          <w:rFonts w:ascii="宋体" w:hAnsi="宋体"/>
           <w:sz w:val="24"/>
         </w:rPr>
       </w:pPr>
@@ -47389,7 +51669,7 @@
         <w:spacing w:beforeLines="50" w:before="120" w:afterLines="50" w:after="120" w:line="240" w:lineRule="atLeast"/>
         <w:jc w:val="left"/>
         <w:rPr>
-          <w:rFonts w:ascii="宋体" w:hAnsi="宋体" w:hint="eastAsia"/>
+          <w:rFonts w:ascii="宋体" w:hAnsi="宋体"/>
           <w:sz w:val="24"/>
         </w:rPr>
       </w:pPr>
@@ -47400,7 +51680,7 @@
         <w:spacing w:beforeLines="50" w:before="120" w:afterLines="50" w:after="120" w:line="240" w:lineRule="atLeast"/>
         <w:jc w:val="left"/>
         <w:rPr>
-          <w:rFonts w:ascii="宋体" w:hAnsi="宋体" w:hint="eastAsia"/>
+          <w:rFonts w:ascii="宋体" w:hAnsi="宋体"/>
           <w:sz w:val="24"/>
         </w:rPr>
       </w:pPr>
@@ -47452,7 +51732,7 @@
         <w:spacing w:beforeLines="50" w:before="120" w:afterLines="50" w:after="120" w:line="240" w:lineRule="atLeast"/>
         <w:jc w:val="left"/>
         <w:rPr>
-          <w:rFonts w:ascii="宋体" w:hAnsi="宋体" w:hint="eastAsia"/>
+          <w:rFonts w:ascii="宋体" w:hAnsi="宋体"/>
           <w:sz w:val="24"/>
         </w:rPr>
       </w:pPr>
@@ -47470,6 +51750,7 @@
           <w:szCs w:val="28"/>
         </w:rPr>
       </w:pPr>
+      <w:bookmarkStart w:id="55" w:name="_Toc206518593"/>
       <w:r>
         <w:rPr>
           <w:rFonts w:ascii="黑体" w:eastAsia="黑体" w:hAnsi="黑体" w:hint="eastAsia"/>
@@ -47477,16 +51758,7 @@
           <w:sz w:val="28"/>
           <w:szCs w:val="28"/>
         </w:rPr>
-        <w:t>1.2.</w:t>
-      </w:r>
-      <w:r>
-        <w:rPr>
-          <w:rFonts w:ascii="黑体" w:eastAsia="黑体" w:hAnsi="黑体" w:hint="eastAsia"/>
-          <w:b/>
-          <w:sz w:val="28"/>
-          <w:szCs w:val="28"/>
-        </w:rPr>
-        <w:t>4</w:t>
+        <w:t>1.2.4</w:t>
       </w:r>
       <w:r>
         <w:rPr>
@@ -47508,6 +51780,7 @@
         </w:rPr>
         <w:t>从状态机视角理解数列求和电路的工作过程</w:t>
       </w:r>
+      <w:bookmarkEnd w:id="55"/>
     </w:p>
     <w:p>
       <w:pPr>
@@ -47515,7 +51788,7 @@
         <w:spacing w:beforeLines="50" w:before="120" w:afterLines="50" w:after="120" w:line="240" w:lineRule="atLeast"/>
         <w:jc w:val="left"/>
         <w:rPr>
-          <w:rFonts w:ascii="宋体" w:hAnsi="宋体" w:hint="eastAsia"/>
+          <w:rFonts w:ascii="宋体" w:hAnsi="宋体"/>
           <w:sz w:val="24"/>
         </w:rPr>
       </w:pPr>
@@ -47566,7 +51839,7 @@
         <w:spacing w:beforeLines="50" w:before="120" w:afterLines="50" w:after="120" w:line="240" w:lineRule="atLeast"/>
         <w:jc w:val="left"/>
         <w:rPr>
-          <w:rFonts w:ascii="宋体" w:hAnsi="宋体" w:hint="eastAsia"/>
+          <w:rFonts w:ascii="宋体" w:hAnsi="宋体"/>
           <w:sz w:val="24"/>
         </w:rPr>
       </w:pPr>
@@ -47617,7 +51890,7 @@
         <w:spacing w:beforeLines="50" w:before="120" w:afterLines="50" w:after="120" w:line="240" w:lineRule="atLeast"/>
         <w:jc w:val="left"/>
         <w:rPr>
-          <w:rFonts w:ascii="宋体" w:hAnsi="宋体" w:hint="eastAsia"/>
+          <w:rFonts w:ascii="宋体" w:hAnsi="宋体"/>
           <w:sz w:val="24"/>
         </w:rPr>
       </w:pPr>
@@ -47628,7 +51901,6 @@
         <w:spacing w:beforeLines="50" w:before="120" w:afterLines="50" w:after="120" w:line="240" w:lineRule="atLeast"/>
         <w:jc w:val="left"/>
         <w:rPr>
-          <w:rFonts w:hint="eastAsia"/>
           <w:noProof/>
         </w:rPr>
       </w:pPr>
@@ -47639,7 +51911,7 @@
         <w:spacing w:beforeLines="50" w:before="120" w:afterLines="50" w:after="120" w:line="240" w:lineRule="atLeast"/>
         <w:jc w:val="left"/>
         <w:rPr>
-          <w:rFonts w:ascii="宋体" w:hAnsi="宋体" w:hint="eastAsia"/>
+          <w:rFonts w:ascii="宋体" w:hAnsi="宋体"/>
           <w:sz w:val="24"/>
         </w:rPr>
       </w:pPr>
@@ -47650,7 +51922,7 @@
         <w:spacing w:beforeLines="50" w:before="120" w:afterLines="50" w:after="120" w:line="240" w:lineRule="atLeast"/>
         <w:jc w:val="left"/>
         <w:rPr>
-          <w:rFonts w:ascii="宋体" w:hAnsi="宋体" w:hint="eastAsia"/>
+          <w:rFonts w:ascii="宋体" w:hAnsi="宋体"/>
           <w:sz w:val="24"/>
         </w:rPr>
       </w:pPr>
@@ -47661,7 +51933,7 @@
         <w:spacing w:beforeLines="50" w:before="120" w:afterLines="50" w:after="120" w:line="240" w:lineRule="atLeast"/>
         <w:jc w:val="left"/>
         <w:rPr>
-          <w:rFonts w:ascii="宋体" w:hAnsi="宋体" w:hint="eastAsia"/>
+          <w:rFonts w:ascii="宋体" w:hAnsi="宋体"/>
           <w:sz w:val="24"/>
         </w:rPr>
       </w:pPr>
@@ -47672,7 +51944,7 @@
         <w:spacing w:beforeLines="50" w:before="120" w:afterLines="50" w:after="120" w:line="240" w:lineRule="atLeast"/>
         <w:jc w:val="left"/>
         <w:rPr>
-          <w:rFonts w:ascii="宋体" w:hAnsi="宋体" w:hint="eastAsia"/>
+          <w:rFonts w:ascii="宋体" w:hAnsi="宋体"/>
           <w:sz w:val="24"/>
         </w:rPr>
       </w:pPr>
@@ -47683,7 +51955,7 @@
         <w:spacing w:beforeLines="50" w:before="120" w:afterLines="50" w:after="120" w:line="240" w:lineRule="atLeast"/>
         <w:jc w:val="left"/>
         <w:rPr>
-          <w:rFonts w:ascii="宋体" w:hAnsi="宋体" w:hint="eastAsia"/>
+          <w:rFonts w:ascii="宋体" w:hAnsi="宋体"/>
           <w:sz w:val="24"/>
         </w:rPr>
       </w:pPr>
@@ -47734,7 +52006,7 @@
         <w:spacing w:beforeLines="50" w:before="120" w:afterLines="50" w:after="120" w:line="240" w:lineRule="atLeast"/>
         <w:jc w:val="left"/>
         <w:rPr>
-          <w:rFonts w:ascii="宋体" w:hAnsi="宋体" w:hint="eastAsia"/>
+          <w:rFonts w:ascii="宋体" w:hAnsi="宋体"/>
           <w:sz w:val="24"/>
         </w:rPr>
       </w:pPr>
@@ -47745,7 +52017,7 @@
         <w:spacing w:beforeLines="50" w:before="120" w:afterLines="50" w:after="120" w:line="240" w:lineRule="atLeast"/>
         <w:jc w:val="left"/>
         <w:rPr>
-          <w:rFonts w:ascii="宋体" w:hAnsi="宋体" w:hint="eastAsia"/>
+          <w:rFonts w:ascii="宋体" w:hAnsi="宋体"/>
           <w:sz w:val="24"/>
         </w:rPr>
       </w:pPr>
@@ -47768,6 +52040,7 @@
           <w:szCs w:val="28"/>
         </w:rPr>
       </w:pPr>
+      <w:bookmarkStart w:id="56" w:name="_Toc206518594"/>
       <w:proofErr w:type="spellStart"/>
       <w:r>
         <w:rPr>
@@ -47778,6 +52051,57 @@
         </w:rPr>
         <w:t>F5</w:t>
       </w:r>
+      <w:bookmarkEnd w:id="56"/>
+      <w:proofErr w:type="spellEnd"/>
+    </w:p>
+    <w:p>
+      <w:pPr>
+        <w:pStyle w:val="2"/>
+        <w:pBdr>
+          <w:bottom w:val="single" w:sz="6" w:space="0" w:color="EAECEF"/>
+        </w:pBdr>
+        <w:shd w:val="clear" w:color="auto" w:fill="FFFFFF"/>
+        <w:spacing w:before="0" w:after="0"/>
+        <w:rPr>
+          <w:rFonts w:ascii="Segoe UI" w:hAnsi="Segoe UI" w:cs="Segoe UI"/>
+          <w:color w:val="333333"/>
+        </w:rPr>
+      </w:pPr>
+      <w:bookmarkStart w:id="57" w:name="_Toc206518595"/>
+      <w:r>
+        <w:rPr>
+          <w:rFonts w:ascii="黑体" w:eastAsia="黑体" w:hAnsi="黑体" w:hint="eastAsia"/>
+          <w:sz w:val="28"/>
+          <w:szCs w:val="28"/>
+        </w:rPr>
+        <w:t>1.3</w:t>
+      </w:r>
+      <w:r>
+        <w:rPr>
+          <w:rFonts w:ascii="黑体" w:eastAsia="黑体" w:hAnsi="黑体" w:hint="eastAsia"/>
+          <w:sz w:val="28"/>
+          <w:szCs w:val="28"/>
+        </w:rPr>
+        <w:t xml:space="preserve">.1 </w:t>
+      </w:r>
+      <w:r>
+        <w:rPr>
+          <w:rFonts w:ascii="Segoe UI" w:eastAsia="宋体" w:hAnsi="Segoe UI" w:cs="Segoe UI"/>
+          <w:sz w:val="28"/>
+          <w:szCs w:val="28"/>
+        </w:rPr>
+        <w:t>实现完整的</w:t>
+      </w:r>
+      <w:proofErr w:type="spellStart"/>
+      <w:r>
+        <w:rPr>
+          <w:rFonts w:ascii="Segoe UI" w:eastAsia="宋体" w:hAnsi="Segoe UI" w:cs="Segoe UI"/>
+          <w:sz w:val="28"/>
+          <w:szCs w:val="28"/>
+        </w:rPr>
+        <w:t>sCPU</w:t>
+      </w:r>
+      <w:bookmarkEnd w:id="57"/>
       <w:proofErr w:type="spellEnd"/>
     </w:p>
     <w:p>
@@ -47785,78 +52109,35 @@
         <w:snapToGrid w:val="0"/>
         <w:spacing w:beforeLines="50" w:before="120" w:afterLines="50" w:after="120" w:line="240" w:lineRule="atLeast"/>
         <w:jc w:val="left"/>
-        <w:outlineLvl w:val="2"/>
         <w:rPr>
           <w:rFonts w:ascii="黑体" w:eastAsia="黑体" w:hAnsi="黑体"/>
-          <w:b/>
           <w:sz w:val="28"/>
           <w:szCs w:val="28"/>
         </w:rPr>
       </w:pPr>
       <w:r>
         <w:rPr>
-          <w:rFonts w:ascii="黑体" w:eastAsia="黑体" w:hAnsi="黑体" w:hint="eastAsia"/>
-          <w:b/>
-          <w:sz w:val="28"/>
-          <w:szCs w:val="28"/>
-        </w:rPr>
-        <w:t>1.3</w:t>
-      </w:r>
-      <w:r>
-        <w:rPr>
-          <w:rFonts w:ascii="黑体" w:eastAsia="黑体" w:hAnsi="黑体" w:hint="eastAsia"/>
-          <w:b/>
-          <w:sz w:val="28"/>
-          <w:szCs w:val="28"/>
-        </w:rPr>
-        <w:t xml:space="preserve">.1 </w:t>
-      </w:r>
-      <w:r>
-        <w:rPr>
-          <w:rFonts w:ascii="Segoe UI" w:hAnsi="Segoe UI" w:cs="Segoe UI"/>
-          <w:b/>
-          <w:bCs/>
-          <w:color w:val="803C00"/>
-          <w:sz w:val="28"/>
-          <w:szCs w:val="28"/>
-        </w:rPr>
-        <w:t>实现仅支持</w:t>
-      </w:r>
-      <w:r>
-        <w:rPr>
-          <w:rFonts w:ascii="Segoe UI" w:hAnsi="Segoe UI" w:cs="Segoe UI"/>
-          <w:b/>
-          <w:bCs/>
-          <w:color w:val="803C00"/>
-          <w:sz w:val="28"/>
-          <w:szCs w:val="28"/>
-        </w:rPr>
-        <w:t>li</w:t>
-      </w:r>
-      <w:r>
-        <w:rPr>
-          <w:rFonts w:ascii="Segoe UI" w:hAnsi="Segoe UI" w:cs="Segoe UI"/>
-          <w:b/>
-          <w:bCs/>
-          <w:color w:val="803C00"/>
-          <w:sz w:val="28"/>
-          <w:szCs w:val="28"/>
-        </w:rPr>
-        <w:t>指令的</w:t>
+          <w:rFonts w:ascii="宋体" w:hAnsi="宋体" w:hint="eastAsia"/>
+          <w:sz w:val="24"/>
+        </w:rPr>
+        <w:t xml:space="preserve">key </w:t>
       </w:r>
       <w:proofErr w:type="spellStart"/>
       <w:r>
         <w:rPr>
-          <w:rFonts w:ascii="Segoe UI" w:hAnsi="Segoe UI" w:cs="Segoe UI"/>
-          <w:b/>
-          <w:bCs/>
-          <w:color w:val="803C00"/>
-          <w:sz w:val="28"/>
-          <w:szCs w:val="28"/>
-        </w:rPr>
-        <w:t>sCPU</w:t>
+          <w:rFonts w:ascii="宋体" w:hAnsi="宋体" w:hint="eastAsia"/>
+          <w:sz w:val="24"/>
+        </w:rPr>
+        <w:t>draf</w:t>
       </w:r>
       <w:proofErr w:type="spellEnd"/>
+      <w:r>
+        <w:rPr>
+          <w:rFonts w:ascii="宋体" w:hAnsi="宋体" w:hint="eastAsia"/>
+          <w:sz w:val="24"/>
+        </w:rPr>
+        <w:t>：</w:t>
+      </w:r>
     </w:p>
     <w:p>
       <w:pPr>
@@ -47864,12 +52145,136 @@
         <w:spacing w:beforeLines="50" w:before="120" w:afterLines="50" w:after="120" w:line="240" w:lineRule="atLeast"/>
         <w:jc w:val="left"/>
         <w:rPr>
+          <w:rFonts w:ascii="宋体" w:hAnsi="宋体"/>
+          <w:sz w:val="24"/>
+        </w:rPr>
+      </w:pPr>
+      <w:r>
+        <w:rPr>
+          <w:rFonts w:ascii="宋体" w:hAnsi="宋体"/>
+          <w:sz w:val="24"/>
+        </w:rPr>
+        <w:t>选</w:t>
+      </w:r>
+      <w:proofErr w:type="spellStart"/>
+      <w:r>
+        <w:rPr>
+          <w:rFonts w:ascii="宋体" w:hAnsi="宋体"/>
+          <w:sz w:val="24"/>
+        </w:rPr>
+        <w:t>pc</w:t>
+      </w:r>
+      <w:r>
+        <w:rPr>
           <w:rFonts w:ascii="宋体" w:hAnsi="宋体" w:hint="eastAsia"/>
           <w:sz w:val="24"/>
         </w:rPr>
+        <w:t>+1</w:t>
+      </w:r>
+      <w:proofErr w:type="spellEnd"/>
+      <w:r>
+        <w:rPr>
+          <w:rFonts w:ascii="宋体" w:hAnsi="宋体" w:hint="eastAsia"/>
+          <w:sz w:val="24"/>
+        </w:rPr>
+        <w:t>的判断条件为：</w:t>
+      </w:r>
+    </w:p>
+    <w:p>
+      <w:pPr>
+        <w:pStyle w:val="aa"/>
+        <w:numPr>
+          <w:ilvl w:val="0"/>
+          <w:numId w:val="4"/>
+        </w:numPr>
+        <w:snapToGrid w:val="0"/>
+        <w:spacing w:beforeLines="50" w:before="120" w:afterLines="50" w:after="120" w:line="240" w:lineRule="atLeast"/>
+        <w:ind w:firstLineChars="0"/>
+        <w:jc w:val="left"/>
+        <w:rPr>
+          <w:rFonts w:ascii="宋体" w:hAnsi="宋体"/>
+          <w:sz w:val="24"/>
+        </w:rPr>
       </w:pPr>
-      <w:bookmarkStart w:id="13" w:name="_GoBack"/>
-      <w:bookmarkEnd w:id="13"/>
+      <w:r>
+        <w:rPr>
+          <w:rFonts w:ascii="宋体" w:hAnsi="宋体" w:hint="eastAsia"/>
+          <w:sz w:val="24"/>
+        </w:rPr>
+        <w:t>不为</w:t>
+      </w:r>
+      <w:proofErr w:type="spellStart"/>
+      <w:r>
+        <w:rPr>
+          <w:rFonts w:ascii="宋体" w:hAnsi="宋体" w:hint="eastAsia"/>
+          <w:sz w:val="24"/>
+        </w:rPr>
+        <w:t>benr0</w:t>
+      </w:r>
+      <w:proofErr w:type="spellEnd"/>
+      <w:r>
+        <w:rPr>
+          <w:rFonts w:ascii="宋体" w:hAnsi="宋体" w:hint="eastAsia"/>
+          <w:sz w:val="24"/>
+        </w:rPr>
+        <w:t>指令</w:t>
+      </w:r>
+    </w:p>
+    <w:p>
+      <w:pPr>
+        <w:pStyle w:val="aa"/>
+        <w:numPr>
+          <w:ilvl w:val="0"/>
+          <w:numId w:val="4"/>
+        </w:numPr>
+        <w:snapToGrid w:val="0"/>
+        <w:spacing w:beforeLines="50" w:before="120" w:afterLines="50" w:after="120" w:line="240" w:lineRule="atLeast"/>
+        <w:ind w:firstLineChars="0"/>
+        <w:jc w:val="left"/>
+        <w:rPr>
+          <w:rFonts w:ascii="宋体" w:hAnsi="宋体"/>
+          <w:sz w:val="24"/>
+        </w:rPr>
+      </w:pPr>
+      <w:r>
+        <w:rPr>
+          <w:rFonts w:ascii="宋体" w:hAnsi="宋体" w:hint="eastAsia"/>
+          <w:sz w:val="24"/>
+        </w:rPr>
+        <w:t>为</w:t>
+      </w:r>
+      <w:proofErr w:type="spellStart"/>
+      <w:r>
+        <w:rPr>
+          <w:rFonts w:ascii="宋体" w:hAnsi="宋体" w:hint="eastAsia"/>
+          <w:sz w:val="24"/>
+        </w:rPr>
+        <w:t>benr0</w:t>
+      </w:r>
+      <w:proofErr w:type="spellEnd"/>
+      <w:r>
+        <w:rPr>
+          <w:rFonts w:ascii="宋体" w:hAnsi="宋体" w:hint="eastAsia"/>
+          <w:sz w:val="24"/>
+        </w:rPr>
+        <w:t>指令且R[0]==R[</w:t>
+      </w:r>
+      <w:proofErr w:type="spellStart"/>
+      <w:r>
+        <w:rPr>
+          <w:rFonts w:ascii="宋体" w:hAnsi="宋体" w:hint="eastAsia"/>
+          <w:sz w:val="24"/>
+        </w:rPr>
+        <w:t>rs2</w:t>
+      </w:r>
+      <w:proofErr w:type="spellEnd"/>
+      <w:r>
+        <w:rPr>
+          <w:rFonts w:ascii="宋体" w:hAnsi="宋体" w:hint="eastAsia"/>
+          <w:sz w:val="24"/>
+        </w:rPr>
+        <w:t>]</w:t>
+      </w:r>
     </w:p>
     <w:p>
       <w:pPr>
@@ -47877,7 +52282,7 @@
         <w:spacing w:beforeLines="50" w:before="120" w:afterLines="50" w:after="120" w:line="240" w:lineRule="atLeast"/>
         <w:jc w:val="left"/>
         <w:rPr>
-          <w:rFonts w:ascii="宋体" w:hAnsi="宋体" w:hint="eastAsia"/>
+          <w:rFonts w:ascii="宋体" w:hAnsi="宋体"/>
           <w:sz w:val="24"/>
         </w:rPr>
       </w:pPr>
@@ -47888,7 +52293,41 @@
         <w:spacing w:beforeLines="50" w:before="120" w:afterLines="50" w:after="120" w:line="240" w:lineRule="atLeast"/>
         <w:jc w:val="left"/>
         <w:rPr>
+          <w:rFonts w:ascii="宋体" w:hAnsi="宋体"/>
+          <w:sz w:val="24"/>
+        </w:rPr>
+      </w:pPr>
+      <w:r>
+        <w:rPr>
+          <w:rFonts w:ascii="宋体" w:hAnsi="宋体"/>
+          <w:sz w:val="24"/>
+        </w:rPr>
+        <w:t>见</w:t>
+      </w:r>
+      <w:r>
+        <w:rPr>
           <w:rFonts w:ascii="宋体" w:hAnsi="宋体" w:hint="eastAsia"/>
+          <w:sz w:val="24"/>
+        </w:rPr>
+        <w:t xml:space="preserve"> </w:t>
+      </w:r>
+      <w:r>
+        <w:rPr>
+          <w:rFonts w:ascii="宋体" w:hAnsi="宋体"/>
+          <w:sz w:val="24"/>
+        </w:rPr>
+        <w:t>F5_1.3.1_sCPU.circ</w:t>
+      </w:r>
+      <w:bookmarkStart w:id="58" w:name="_GoBack"/>
+      <w:bookmarkEnd w:id="58"/>
+    </w:p>
+    <w:p>
+      <w:pPr>
+        <w:snapToGrid w:val="0"/>
+        <w:spacing w:beforeLines="50" w:before="120" w:afterLines="50" w:after="120" w:line="240" w:lineRule="atLeast"/>
+        <w:jc w:val="left"/>
+        <w:rPr>
+          <w:rFonts w:ascii="宋体" w:hAnsi="宋体"/>
           <w:sz w:val="24"/>
         </w:rPr>
       </w:pPr>
@@ -47899,7 +52338,7 @@
         <w:spacing w:beforeLines="50" w:before="120" w:afterLines="50" w:after="120" w:line="240" w:lineRule="atLeast"/>
         <w:jc w:val="left"/>
         <w:rPr>
-          <w:rFonts w:ascii="宋体" w:hAnsi="宋体" w:hint="eastAsia"/>
+          <w:rFonts w:ascii="宋体" w:hAnsi="宋体"/>
           <w:sz w:val="24"/>
         </w:rPr>
       </w:pPr>
@@ -47910,7 +52349,7 @@
         <w:spacing w:beforeLines="50" w:before="120" w:afterLines="50" w:after="120" w:line="240" w:lineRule="atLeast"/>
         <w:jc w:val="left"/>
         <w:rPr>
-          <w:rFonts w:ascii="宋体" w:hAnsi="宋体" w:hint="eastAsia"/>
+          <w:rFonts w:ascii="宋体" w:hAnsi="宋体"/>
           <w:sz w:val="24"/>
         </w:rPr>
       </w:pPr>
@@ -47921,28 +52360,6 @@
         <w:spacing w:beforeLines="50" w:before="120" w:afterLines="50" w:after="120" w:line="240" w:lineRule="atLeast"/>
         <w:jc w:val="left"/>
         <w:rPr>
-          <w:rFonts w:ascii="宋体" w:hAnsi="宋体" w:hint="eastAsia"/>
-          <w:sz w:val="24"/>
-        </w:rPr>
-      </w:pPr>
-    </w:p>
-    <w:p>
-      <w:pPr>
-        <w:snapToGrid w:val="0"/>
-        <w:spacing w:beforeLines="50" w:before="120" w:afterLines="50" w:after="120" w:line="240" w:lineRule="atLeast"/>
-        <w:jc w:val="left"/>
-        <w:rPr>
-          <w:rFonts w:ascii="宋体" w:hAnsi="宋体" w:hint="eastAsia"/>
-          <w:sz w:val="24"/>
-        </w:rPr>
-      </w:pPr>
-    </w:p>
-    <w:p>
-      <w:pPr>
-        <w:snapToGrid w:val="0"/>
-        <w:spacing w:beforeLines="50" w:before="120" w:afterLines="50" w:after="120" w:line="240" w:lineRule="atLeast"/>
-        <w:jc w:val="left"/>
-        <w:rPr>
           <w:rFonts w:ascii="宋体" w:hAnsi="宋体"/>
           <w:sz w:val="24"/>
         </w:rPr>
@@ -47960,14 +52377,14 @@
           <w:szCs w:val="30"/>
         </w:rPr>
       </w:pPr>
-      <w:bookmarkStart w:id="14" w:name="_Toc3554791"/>
-      <w:bookmarkStart w:id="15" w:name="_Toc3554927"/>
-      <w:bookmarkStart w:id="16" w:name="_Toc3555791"/>
-      <w:bookmarkStart w:id="17" w:name="_Toc3556355"/>
-      <w:bookmarkStart w:id="18" w:name="_Toc3563908"/>
-      <w:bookmarkStart w:id="19" w:name="_Toc3568750"/>
-      <w:bookmarkStart w:id="20" w:name="_Toc4749971"/>
-      <w:bookmarkStart w:id="21" w:name="_Toc204682256"/>
+      <w:bookmarkStart w:id="59" w:name="_Toc3554791"/>
+      <w:bookmarkStart w:id="60" w:name="_Toc3554927"/>
+      <w:bookmarkStart w:id="61" w:name="_Toc3555791"/>
+      <w:bookmarkStart w:id="62" w:name="_Toc3556355"/>
+      <w:bookmarkStart w:id="63" w:name="_Toc3563908"/>
+      <w:bookmarkStart w:id="64" w:name="_Toc3568750"/>
+      <w:bookmarkStart w:id="65" w:name="_Toc4749971"/>
+      <w:bookmarkStart w:id="66" w:name="_Toc206518596"/>
       <w:r>
         <w:rPr>
           <w:rFonts w:ascii="黑体" w:eastAsia="黑体" w:hAnsi="黑体" w:hint="eastAsia"/>
@@ -47977,14 +52394,14 @@
         </w:rPr>
         <w:t>参考文献</w:t>
       </w:r>
-      <w:bookmarkEnd w:id="14"/>
-      <w:bookmarkEnd w:id="15"/>
-      <w:bookmarkEnd w:id="16"/>
-      <w:bookmarkEnd w:id="17"/>
-      <w:bookmarkEnd w:id="18"/>
-      <w:bookmarkEnd w:id="19"/>
-      <w:bookmarkEnd w:id="20"/>
-      <w:bookmarkEnd w:id="21"/>
+      <w:bookmarkEnd w:id="59"/>
+      <w:bookmarkEnd w:id="60"/>
+      <w:bookmarkEnd w:id="61"/>
+      <w:bookmarkEnd w:id="62"/>
+      <w:bookmarkEnd w:id="63"/>
+      <w:bookmarkEnd w:id="64"/>
+      <w:bookmarkEnd w:id="65"/>
+      <w:bookmarkEnd w:id="66"/>
     </w:p>
     <w:p>
       <w:pPr>
@@ -48047,8 +52464,8 @@
           <w:szCs w:val="21"/>
         </w:rPr>
       </w:pPr>
-      <w:bookmarkStart w:id="22" w:name="_Toc3563909"/>
-      <w:bookmarkStart w:id="23" w:name="_Toc3568751"/>
+      <w:bookmarkStart w:id="67" w:name="_Toc3563909"/>
+      <w:bookmarkStart w:id="68" w:name="_Toc3568751"/>
     </w:p>
     <w:p>
       <w:pPr>
@@ -48322,8 +52739,8 @@
           <w:szCs w:val="30"/>
         </w:rPr>
       </w:pPr>
-      <w:bookmarkStart w:id="24" w:name="_Toc4749972"/>
-      <w:bookmarkStart w:id="25" w:name="_Toc204682257"/>
+      <w:bookmarkStart w:id="69" w:name="_Toc4749972"/>
+      <w:bookmarkStart w:id="70" w:name="_Toc206518597"/>
       <w:r>
         <w:rPr>
           <w:rFonts w:ascii="黑体" w:eastAsia="黑体" w:hAnsi="黑体" w:hint="eastAsia"/>
@@ -48333,10 +52750,10 @@
         </w:rPr>
         <w:t>附 录</w:t>
       </w:r>
-      <w:bookmarkEnd w:id="22"/>
-      <w:bookmarkEnd w:id="23"/>
-      <w:bookmarkEnd w:id="24"/>
-      <w:bookmarkEnd w:id="25"/>
+      <w:bookmarkEnd w:id="67"/>
+      <w:bookmarkEnd w:id="68"/>
+      <w:bookmarkEnd w:id="69"/>
+      <w:bookmarkEnd w:id="70"/>
     </w:p>
     <w:p>
       <w:pPr>
@@ -48580,6 +52997,95 @@
 <file path=word/numbering.xml><?xml version="1.0" encoding="utf-8"?>
 <w:numbering xmlns:wpc="http://schemas.microsoft.com/office/word/2010/wordprocessingCanvas" xmlns:mc="http://schemas.openxmlformats.org/markup-compatibility/2006" xmlns:o="urn:schemas-microsoft-com:office:office" xmlns:r="http://schemas.openxmlformats.org/officeDocument/2006/relationships" xmlns:m="http://schemas.openxmlformats.org/officeDocument/2006/math" xmlns:v="urn:schemas-microsoft-com:vml" xmlns:wp14="http://schemas.microsoft.com/office/word/2010/wordprocessingDrawing" xmlns:wp="http://schemas.openxmlformats.org/drawingml/2006/wordprocessingDrawing" xmlns:w10="urn:schemas-microsoft-com:office:word" xmlns:w="http://schemas.openxmlformats.org/wordprocessingml/2006/main" xmlns:w14="http://schemas.microsoft.com/office/word/2010/wordml" xmlns:wpg="http://schemas.microsoft.com/office/word/2010/wordprocessingGroup" xmlns:wpi="http://schemas.microsoft.com/office/word/2010/wordprocessingInk" xmlns:wne="http://schemas.microsoft.com/office/word/2006/wordml" xmlns:wps="http://schemas.microsoft.com/office/word/2010/wordprocessingShape" mc:Ignorable="w14 wp14">
   <w:abstractNum w:abstractNumId="0">
+    <w:nsid w:val="30903660"/>
+    <w:multiLevelType w:val="hybridMultilevel"/>
+    <w:tmpl w:val="8F6485B8"/>
+    <w:lvl w:ilvl="0" w:tplc="3F503F22">
+      <w:start w:val="1"/>
+      <w:numFmt w:val="decimal"/>
+      <w:lvlText w:val="%1、"/>
+      <w:lvlJc w:val="left"/>
+      <w:pPr>
+        <w:ind w:left="360" w:hanging="360"/>
+      </w:pPr>
+      <w:rPr>
+        <w:rFonts w:hint="default"/>
+      </w:rPr>
+    </w:lvl>
+    <w:lvl w:ilvl="1" w:tplc="04090019" w:tentative="1">
+      <w:start w:val="1"/>
+      <w:numFmt w:val="lowerLetter"/>
+      <w:lvlText w:val="%2)"/>
+      <w:lvlJc w:val="left"/>
+      <w:pPr>
+        <w:ind w:left="840" w:hanging="420"/>
+      </w:pPr>
+    </w:lvl>
+    <w:lvl w:ilvl="2" w:tplc="0409001B" w:tentative="1">
+      <w:start w:val="1"/>
+      <w:numFmt w:val="lowerRoman"/>
+      <w:lvlText w:val="%3."/>
+      <w:lvlJc w:val="right"/>
+      <w:pPr>
+        <w:ind w:left="1260" w:hanging="420"/>
+      </w:pPr>
+    </w:lvl>
+    <w:lvl w:ilvl="3" w:tplc="0409000F" w:tentative="1">
+      <w:start w:val="1"/>
+      <w:numFmt w:val="decimal"/>
+      <w:lvlText w:val="%4."/>
+      <w:lvlJc w:val="left"/>
+      <w:pPr>
+        <w:ind w:left="1680" w:hanging="420"/>
+      </w:pPr>
+    </w:lvl>
+    <w:lvl w:ilvl="4" w:tplc="04090019" w:tentative="1">
+      <w:start w:val="1"/>
+      <w:numFmt w:val="lowerLetter"/>
+      <w:lvlText w:val="%5)"/>
+      <w:lvlJc w:val="left"/>
+      <w:pPr>
+        <w:ind w:left="2100" w:hanging="420"/>
+      </w:pPr>
+    </w:lvl>
+    <w:lvl w:ilvl="5" w:tplc="0409001B" w:tentative="1">
+      <w:start w:val="1"/>
+      <w:numFmt w:val="lowerRoman"/>
+      <w:lvlText w:val="%6."/>
+      <w:lvlJc w:val="right"/>
+      <w:pPr>
+        <w:ind w:left="2520" w:hanging="420"/>
+      </w:pPr>
+    </w:lvl>
+    <w:lvl w:ilvl="6" w:tplc="0409000F" w:tentative="1">
+      <w:start w:val="1"/>
+      <w:numFmt w:val="decimal"/>
+      <w:lvlText w:val="%7."/>
+      <w:lvlJc w:val="left"/>
+      <w:pPr>
+        <w:ind w:left="2940" w:hanging="420"/>
+      </w:pPr>
+    </w:lvl>
+    <w:lvl w:ilvl="7" w:tplc="04090019" w:tentative="1">
+      <w:start w:val="1"/>
+      <w:numFmt w:val="lowerLetter"/>
+      <w:lvlText w:val="%8)"/>
+      <w:lvlJc w:val="left"/>
+      <w:pPr>
+        <w:ind w:left="3360" w:hanging="420"/>
+      </w:pPr>
+    </w:lvl>
+    <w:lvl w:ilvl="8" w:tplc="0409001B" w:tentative="1">
+      <w:start w:val="1"/>
+      <w:numFmt w:val="lowerRoman"/>
+      <w:lvlText w:val="%9."/>
+      <w:lvlJc w:val="right"/>
+      <w:pPr>
+        <w:ind w:left="3780" w:hanging="420"/>
+      </w:pPr>
+    </w:lvl>
+  </w:abstractNum>
+  <w:abstractNum w:abstractNumId="1">
     <w:nsid w:val="35891208"/>
     <w:multiLevelType w:val="hybridMultilevel"/>
     <w:tmpl w:val="D0084E9A"/>
@@ -48668,7 +53174,7 @@
       </w:pPr>
     </w:lvl>
   </w:abstractNum>
-  <w:abstractNum w:abstractNumId="1">
+  <w:abstractNum w:abstractNumId="2">
     <w:nsid w:val="4D4C0FF6"/>
     <w:multiLevelType w:val="hybridMultilevel"/>
     <w:tmpl w:val="8932B14C"/>
@@ -48757,7 +53263,7 @@
       </w:pPr>
     </w:lvl>
   </w:abstractNum>
-  <w:abstractNum w:abstractNumId="2">
+  <w:abstractNum w:abstractNumId="3">
     <w:nsid w:val="58FB54E8"/>
     <w:multiLevelType w:val="multilevel"/>
     <w:tmpl w:val="458EBDD0"/>
@@ -48871,13 +53377,16 @@
     </w:lvl>
   </w:abstractNum>
   <w:num w:numId="1">
-    <w:abstractNumId w:val="0"/>
+    <w:abstractNumId w:val="1"/>
   </w:num>
   <w:num w:numId="2">
-    <w:abstractNumId w:val="1"/>
+    <w:abstractNumId w:val="2"/>
   </w:num>
   <w:num w:numId="3">
-    <w:abstractNumId w:val="2"/>
+    <w:abstractNumId w:val="3"/>
+  </w:num>
+  <w:num w:numId="4">
+    <w:abstractNumId w:val="0"/>
   </w:num>
 </w:numbering>
 </file>
@@ -49069,6 +53578,30 @@
       <w:kern w:val="44"/>
       <w:sz w:val="44"/>
       <w:szCs w:val="44"/>
+    </w:rPr>
+  </w:style>
+  <w:style w:type="paragraph" w:styleId="2">
+    <w:name w:val="heading 2"/>
+    <w:basedOn w:val="a"/>
+    <w:next w:val="a"/>
+    <w:link w:val="2Char"/>
+    <w:uiPriority w:val="9"/>
+    <w:semiHidden/>
+    <w:unhideWhenUsed/>
+    <w:qFormat/>
+    <w:rsid w:val="00740531"/>
+    <w:pPr>
+      <w:keepNext/>
+      <w:keepLines/>
+      <w:spacing w:before="260" w:after="260" w:line="416" w:lineRule="auto"/>
+      <w:outlineLvl w:val="1"/>
+    </w:pPr>
+    <w:rPr>
+      <w:rFonts w:asciiTheme="majorHAnsi" w:eastAsiaTheme="majorEastAsia" w:hAnsiTheme="majorHAnsi" w:cstheme="majorBidi"/>
+      <w:b/>
+      <w:bCs/>
+      <w:sz w:val="32"/>
+      <w:szCs w:val="32"/>
     </w:rPr>
   </w:style>
   <w:style w:type="paragraph" w:styleId="4">
@@ -49321,7 +53854,7 @@
       <w:ind w:firstLineChars="200" w:firstLine="420"/>
     </w:pPr>
   </w:style>
-  <w:style w:type="paragraph" w:styleId="2">
+  <w:style w:type="paragraph" w:styleId="20">
     <w:name w:val="toc 2"/>
     <w:basedOn w:val="a"/>
     <w:next w:val="a"/>
@@ -49444,6 +53977,21 @@
       <w:kern w:val="0"/>
       <w:sz w:val="24"/>
       <w:szCs w:val="24"/>
+    </w:rPr>
+  </w:style>
+  <w:style w:type="character" w:customStyle="1" w:styleId="2Char">
+    <w:name w:val="标题 2 Char"/>
+    <w:basedOn w:val="a0"/>
+    <w:link w:val="2"/>
+    <w:uiPriority w:val="9"/>
+    <w:semiHidden/>
+    <w:rsid w:val="00740531"/>
+    <w:rPr>
+      <w:rFonts w:asciiTheme="majorHAnsi" w:eastAsiaTheme="majorEastAsia" w:hAnsiTheme="majorHAnsi" w:cstheme="majorBidi"/>
+      <w:b/>
+      <w:bCs/>
+      <w:sz w:val="32"/>
+      <w:szCs w:val="32"/>
     </w:rPr>
   </w:style>
 </w:styles>
@@ -49636,6 +54184,30 @@
       <w:kern w:val="44"/>
       <w:sz w:val="44"/>
       <w:szCs w:val="44"/>
+    </w:rPr>
+  </w:style>
+  <w:style w:type="paragraph" w:styleId="2">
+    <w:name w:val="heading 2"/>
+    <w:basedOn w:val="a"/>
+    <w:next w:val="a"/>
+    <w:link w:val="2Char"/>
+    <w:uiPriority w:val="9"/>
+    <w:semiHidden/>
+    <w:unhideWhenUsed/>
+    <w:qFormat/>
+    <w:rsid w:val="00740531"/>
+    <w:pPr>
+      <w:keepNext/>
+      <w:keepLines/>
+      <w:spacing w:before="260" w:after="260" w:line="416" w:lineRule="auto"/>
+      <w:outlineLvl w:val="1"/>
+    </w:pPr>
+    <w:rPr>
+      <w:rFonts w:asciiTheme="majorHAnsi" w:eastAsiaTheme="majorEastAsia" w:hAnsiTheme="majorHAnsi" w:cstheme="majorBidi"/>
+      <w:b/>
+      <w:bCs/>
+      <w:sz w:val="32"/>
+      <w:szCs w:val="32"/>
     </w:rPr>
   </w:style>
   <w:style w:type="paragraph" w:styleId="4">
@@ -49888,7 +54460,7 @@
       <w:ind w:firstLineChars="200" w:firstLine="420"/>
     </w:pPr>
   </w:style>
-  <w:style w:type="paragraph" w:styleId="2">
+  <w:style w:type="paragraph" w:styleId="20">
     <w:name w:val="toc 2"/>
     <w:basedOn w:val="a"/>
     <w:next w:val="a"/>
@@ -50011,6 +54583,21 @@
       <w:kern w:val="0"/>
       <w:sz w:val="24"/>
       <w:szCs w:val="24"/>
+    </w:rPr>
+  </w:style>
+  <w:style w:type="character" w:customStyle="1" w:styleId="2Char">
+    <w:name w:val="标题 2 Char"/>
+    <w:basedOn w:val="a0"/>
+    <w:link w:val="2"/>
+    <w:uiPriority w:val="9"/>
+    <w:semiHidden/>
+    <w:rsid w:val="00740531"/>
+    <w:rPr>
+      <w:rFonts w:asciiTheme="majorHAnsi" w:eastAsiaTheme="majorEastAsia" w:hAnsiTheme="majorHAnsi" w:cstheme="majorBidi"/>
+      <w:b/>
+      <w:bCs/>
+      <w:sz w:val="32"/>
+      <w:szCs w:val="32"/>
     </w:rPr>
   </w:style>
 </w:styles>
@@ -50282,7 +54869,7 @@
 </file>
 
 <file path=customXml/itemProps1.xml><?xml version="1.0" encoding="utf-8"?>
-<ds:datastoreItem xmlns:ds="http://schemas.openxmlformats.org/officeDocument/2006/customXml" ds:itemID="{FB47E642-601A-44EA-B852-4FC30AF1B8B6}">
+<ds:datastoreItem xmlns:ds="http://schemas.openxmlformats.org/officeDocument/2006/customXml" ds:itemID="{582F238C-552A-4E96-A993-EE21156B1CA5}">
   <ds:schemaRefs>
     <ds:schemaRef ds:uri="http://schemas.openxmlformats.org/officeDocument/2006/bibliography"/>
   </ds:schemaRefs>

--- a/ysyx-answer.docx
+++ b/ysyx-answer.docx
@@ -7893,9 +7893,9 @@
           <w:szCs w:val="28"/>
         </w:rPr>
       </w:pPr>
-      <w:bookmarkStart w:id="5" w:name="OLE_LINK1"/>
-      <w:bookmarkStart w:id="6" w:name="OLE_LINK2"/>
-      <w:bookmarkStart w:id="7" w:name="_Toc206518545"/>
+      <w:bookmarkStart w:id="5" w:name="_Toc206518545"/>
+      <w:bookmarkStart w:id="6" w:name="OLE_LINK1"/>
+      <w:bookmarkStart w:id="7" w:name="OLE_LINK2"/>
       <w:proofErr w:type="spellStart"/>
       <w:r>
         <w:rPr>
@@ -7906,7 +7906,7 @@
         </w:rPr>
         <w:t>F3</w:t>
       </w:r>
-      <w:bookmarkEnd w:id="7"/>
+      <w:bookmarkEnd w:id="5"/>
       <w:proofErr w:type="spellEnd"/>
     </w:p>
     <w:p>
@@ -7944,8 +7944,8 @@
       </w:r>
       <w:bookmarkEnd w:id="8"/>
     </w:p>
-    <w:bookmarkEnd w:id="5"/>
     <w:bookmarkEnd w:id="6"/>
+    <w:bookmarkEnd w:id="7"/>
     <w:p>
       <w:pPr>
         <w:jc w:val="left"/>
@@ -52030,7 +52030,7 @@
           <w:numId w:val="3"/>
         </w:numPr>
         <w:spacing w:line="460" w:lineRule="exact"/>
-        <w:ind w:firstLineChars="0"/>
+        <w:ind w:left="964" w:hangingChars="343" w:hanging="964"/>
         <w:jc w:val="left"/>
         <w:outlineLvl w:val="1"/>
         <w:rPr>
@@ -52056,53 +52056,59 @@
     </w:p>
     <w:p>
       <w:pPr>
-        <w:pStyle w:val="2"/>
-        <w:pBdr>
-          <w:bottom w:val="single" w:sz="6" w:space="0" w:color="EAECEF"/>
-        </w:pBdr>
-        <w:shd w:val="clear" w:color="auto" w:fill="FFFFFF"/>
-        <w:spacing w:before="0" w:after="0"/>
-        <w:rPr>
-          <w:rFonts w:ascii="Segoe UI" w:hAnsi="Segoe UI" w:cs="Segoe UI"/>
-          <w:color w:val="333333"/>
-        </w:rPr>
-      </w:pPr>
-      <w:bookmarkStart w:id="57" w:name="_Toc206518595"/>
-      <w:r>
+        <w:snapToGrid w:val="0"/>
+        <w:spacing w:beforeLines="50" w:before="120" w:afterLines="50" w:after="120" w:line="240" w:lineRule="atLeast"/>
+        <w:jc w:val="left"/>
+        <w:outlineLvl w:val="2"/>
         <w:rPr>
           <w:rFonts w:ascii="黑体" w:eastAsia="黑体" w:hAnsi="黑体" w:hint="eastAsia"/>
+          <w:b/>
           <w:sz w:val="28"/>
           <w:szCs w:val="28"/>
         </w:rPr>
-        <w:t>1.3</w:t>
-      </w:r>
+      </w:pPr>
       <w:r>
         <w:rPr>
           <w:rFonts w:ascii="黑体" w:eastAsia="黑体" w:hAnsi="黑体" w:hint="eastAsia"/>
+          <w:b/>
           <w:sz w:val="28"/>
           <w:szCs w:val="28"/>
         </w:rPr>
-        <w:t xml:space="preserve">.1 </w:t>
-      </w:r>
-      <w:r>
-        <w:rPr>
-          <w:rFonts w:ascii="Segoe UI" w:eastAsia="宋体" w:hAnsi="Segoe UI" w:cs="Segoe UI"/>
+        <w:t>1.3.1</w:t>
+      </w:r>
+      <w:r>
+        <w:rPr>
+          <w:rFonts w:ascii="黑体" w:eastAsia="黑体" w:hAnsi="黑体" w:hint="eastAsia"/>
+          <w:b/>
           <w:sz w:val="28"/>
           <w:szCs w:val="28"/>
         </w:rPr>
-        <w:t>实现完整的</w:t>
-      </w:r>
-      <w:proofErr w:type="spellStart"/>
-      <w:r>
-        <w:rPr>
-          <w:rFonts w:ascii="Segoe UI" w:eastAsia="宋体" w:hAnsi="Segoe UI" w:cs="Segoe UI"/>
+        <w:t xml:space="preserve"> </w:t>
+      </w:r>
+      <w:r>
+        <w:rPr>
+          <w:rFonts w:ascii="Segoe UI" w:hAnsi="Segoe UI" w:cs="Segoe UI" w:hint="eastAsia"/>
+          <w:b/>
+          <w:bCs/>
+          <w:color w:val="803C00"/>
           <w:sz w:val="28"/>
           <w:szCs w:val="28"/>
         </w:rPr>
+        <w:t>实现完整的</w:t>
+      </w:r>
+      <w:r>
+        <w:rPr>
+          <w:rFonts w:ascii="Segoe UI" w:hAnsi="Segoe UI" w:cs="Segoe UI" w:hint="eastAsia"/>
+          <w:b/>
+          <w:bCs/>
+          <w:color w:val="803C00"/>
+          <w:sz w:val="28"/>
+          <w:szCs w:val="28"/>
+        </w:rPr>
         <w:t>sCPU</w:t>
       </w:r>
+      <w:bookmarkStart w:id="57" w:name="_GoBack"/>
       <w:bookmarkEnd w:id="57"/>
-      <w:proofErr w:type="spellEnd"/>
     </w:p>
     <w:p>
       <w:pPr>
@@ -52318,8 +52324,6 @@
         </w:rPr>
         <w:t>F5_1.3.1_sCPU.circ</w:t>
       </w:r>
-      <w:bookmarkStart w:id="58" w:name="_GoBack"/>
-      <w:bookmarkEnd w:id="58"/>
     </w:p>
     <w:p>
       <w:pPr>
@@ -52377,14 +52381,14 @@
           <w:szCs w:val="30"/>
         </w:rPr>
       </w:pPr>
-      <w:bookmarkStart w:id="59" w:name="_Toc3554791"/>
-      <w:bookmarkStart w:id="60" w:name="_Toc3554927"/>
-      <w:bookmarkStart w:id="61" w:name="_Toc3555791"/>
-      <w:bookmarkStart w:id="62" w:name="_Toc3556355"/>
-      <w:bookmarkStart w:id="63" w:name="_Toc3563908"/>
-      <w:bookmarkStart w:id="64" w:name="_Toc3568750"/>
-      <w:bookmarkStart w:id="65" w:name="_Toc4749971"/>
-      <w:bookmarkStart w:id="66" w:name="_Toc206518596"/>
+      <w:bookmarkStart w:id="58" w:name="_Toc3554791"/>
+      <w:bookmarkStart w:id="59" w:name="_Toc3554927"/>
+      <w:bookmarkStart w:id="60" w:name="_Toc3555791"/>
+      <w:bookmarkStart w:id="61" w:name="_Toc3556355"/>
+      <w:bookmarkStart w:id="62" w:name="_Toc3563908"/>
+      <w:bookmarkStart w:id="63" w:name="_Toc3568750"/>
+      <w:bookmarkStart w:id="64" w:name="_Toc4749971"/>
+      <w:bookmarkStart w:id="65" w:name="_Toc206518596"/>
       <w:r>
         <w:rPr>
           <w:rFonts w:ascii="黑体" w:eastAsia="黑体" w:hAnsi="黑体" w:hint="eastAsia"/>
@@ -52394,6 +52398,7 @@
         </w:rPr>
         <w:t>参考文献</w:t>
       </w:r>
+      <w:bookmarkEnd w:id="58"/>
       <w:bookmarkEnd w:id="59"/>
       <w:bookmarkEnd w:id="60"/>
       <w:bookmarkEnd w:id="61"/>
@@ -52401,7 +52406,6 @@
       <w:bookmarkEnd w:id="63"/>
       <w:bookmarkEnd w:id="64"/>
       <w:bookmarkEnd w:id="65"/>
-      <w:bookmarkEnd w:id="66"/>
     </w:p>
     <w:p>
       <w:pPr>
@@ -52464,8 +52468,8 @@
           <w:szCs w:val="21"/>
         </w:rPr>
       </w:pPr>
-      <w:bookmarkStart w:id="67" w:name="_Toc3563909"/>
-      <w:bookmarkStart w:id="68" w:name="_Toc3568751"/>
+      <w:bookmarkStart w:id="66" w:name="_Toc3563909"/>
+      <w:bookmarkStart w:id="67" w:name="_Toc3568751"/>
     </w:p>
     <w:p>
       <w:pPr>
@@ -52739,8 +52743,8 @@
           <w:szCs w:val="30"/>
         </w:rPr>
       </w:pPr>
-      <w:bookmarkStart w:id="69" w:name="_Toc4749972"/>
-      <w:bookmarkStart w:id="70" w:name="_Toc206518597"/>
+      <w:bookmarkStart w:id="68" w:name="_Toc4749972"/>
+      <w:bookmarkStart w:id="69" w:name="_Toc206518597"/>
       <w:r>
         <w:rPr>
           <w:rFonts w:ascii="黑体" w:eastAsia="黑体" w:hAnsi="黑体" w:hint="eastAsia"/>
@@ -52750,10 +52754,10 @@
         </w:rPr>
         <w:t>附 录</w:t>
       </w:r>
+      <w:bookmarkEnd w:id="66"/>
       <w:bookmarkEnd w:id="67"/>
       <w:bookmarkEnd w:id="68"/>
       <w:bookmarkEnd w:id="69"/>
-      <w:bookmarkEnd w:id="70"/>
     </w:p>
     <w:p>
       <w:pPr>
@@ -54858,7 +54862,7 @@
   <a:extraClrSchemeLst/>
   <a:extLst>
     <a:ext uri="{05A4C25C-085E-4340-85A3-A5531E510DB2}">
-      <thm15:themeFamily xmlns:thm15="http://schemas.microsoft.com/office/thememl/2012/main" xmlns="" name="Office Theme" id="{62F939B6-93AF-4DB8-9C6B-D6C7DFDC589F}" vid="{4A3C46E8-61CC-4603-A589-7422A47A8E4A}"/>
+      <thm15:themeFamily xmlns="" xmlns:thm15="http://schemas.microsoft.com/office/thememl/2012/main" name="Office Theme" id="{62F939B6-93AF-4DB8-9C6B-D6C7DFDC589F}" vid="{4A3C46E8-61CC-4603-A589-7422A47A8E4A}"/>
     </a:ext>
   </a:extLst>
 </a:theme>
@@ -54869,7 +54873,7 @@
 </file>
 
 <file path=customXml/itemProps1.xml><?xml version="1.0" encoding="utf-8"?>
-<ds:datastoreItem xmlns:ds="http://schemas.openxmlformats.org/officeDocument/2006/customXml" ds:itemID="{582F238C-552A-4E96-A993-EE21156B1CA5}">
+<ds:datastoreItem xmlns:ds="http://schemas.openxmlformats.org/officeDocument/2006/customXml" ds:itemID="{BD9C9270-CAC7-4F8C-98C6-E16348784BB5}">
   <ds:schemaRefs>
     <ds:schemaRef ds:uri="http://schemas.openxmlformats.org/officeDocument/2006/bibliography"/>
   </ds:schemaRefs>
